--- a/doc/需求作业(1)/LYP/用例文档（冰与火）.docx
+++ b/doc/需求作业(1)/LYP/用例文档（冰与火）.docx
@@ -204,23 +204,7 @@
                 <w:rFonts w:hint="eastAsia"/>
                 <w:szCs w:val="21"/>
               </w:rPr>
-              <w:t>李</w:t>
-            </w:r>
-            <w:proofErr w:type="gramStart"/>
-            <w:r>
-              <w:rPr>
-                <w:rFonts w:hint="eastAsia"/>
-                <w:szCs w:val="21"/>
-              </w:rPr>
-              <w:t>一</w:t>
-            </w:r>
-            <w:proofErr w:type="gramEnd"/>
-            <w:r>
-              <w:rPr>
-                <w:rFonts w:hint="eastAsia"/>
-                <w:szCs w:val="21"/>
-              </w:rPr>
-              <w:t>鹏</w:t>
+              <w:t>李一鹏</w:t>
             </w:r>
           </w:p>
         </w:tc>
@@ -261,6 +245,13 @@
                 <w:szCs w:val="21"/>
               </w:rPr>
             </w:pPr>
+            <w:r>
+              <w:rPr>
+                <w:rFonts w:hint="eastAsia"/>
+                <w:szCs w:val="21"/>
+              </w:rPr>
+              <w:t>李一鹏</w:t>
+            </w:r>
           </w:p>
         </w:tc>
       </w:tr>
@@ -373,6 +364,108 @@
             <w:pPr>
               <w:rPr>
                 <w:szCs w:val="21"/>
+              </w:rPr>
+            </w:pPr>
+            <w:r>
+              <w:rPr>
+                <w:rFonts w:hint="eastAsia"/>
+                <w:szCs w:val="21"/>
+              </w:rPr>
+              <w:t>2016</w:t>
+            </w:r>
+            <w:r>
+              <w:rPr>
+                <w:rFonts w:hint="eastAsia"/>
+                <w:szCs w:val="21"/>
+              </w:rPr>
+              <w:t>年</w:t>
+            </w:r>
+            <w:r>
+              <w:rPr>
+                <w:rFonts w:hint="eastAsia"/>
+                <w:szCs w:val="21"/>
+              </w:rPr>
+              <w:t>9</w:t>
+            </w:r>
+            <w:r>
+              <w:rPr>
+                <w:rFonts w:hint="eastAsia"/>
+                <w:szCs w:val="21"/>
+              </w:rPr>
+              <w:t>月</w:t>
+            </w:r>
+            <w:r>
+              <w:rPr>
+                <w:rFonts w:hint="eastAsia"/>
+                <w:szCs w:val="21"/>
+              </w:rPr>
+              <w:t>21</w:t>
+            </w:r>
+            <w:r>
+              <w:rPr>
+                <w:rFonts w:hint="eastAsia"/>
+                <w:szCs w:val="21"/>
+              </w:rPr>
+              <w:t>日</w:t>
+            </w:r>
+          </w:p>
+        </w:tc>
+      </w:tr>
+      <w:tr>
+        <w:trPr>
+          <w:trHeight w:val="1168"/>
+          <w:tblHeader/>
+          <w:jc w:val="center"/>
+        </w:trPr>
+        <w:tc>
+          <w:tcPr>
+            <w:tcW w:w="1203" w:type="dxa"/>
+          </w:tcPr>
+          <w:p>
+            <w:pPr>
+              <w:rPr>
+                <w:rFonts w:asciiTheme="minorEastAsia" w:hAnsiTheme="minorEastAsia"/>
+                <w:b/>
+                <w:szCs w:val="21"/>
+              </w:rPr>
+            </w:pPr>
+            <w:r>
+              <w:rPr>
+                <w:rFonts w:asciiTheme="minorEastAsia" w:hAnsiTheme="minorEastAsia" w:hint="eastAsia"/>
+                <w:b/>
+                <w:szCs w:val="21"/>
+              </w:rPr>
+              <w:t>参与者</w:t>
+            </w:r>
+          </w:p>
+        </w:tc>
+        <w:tc>
+          <w:tcPr>
+            <w:tcW w:w="8295" w:type="dxa"/>
+            <w:gridSpan w:val="3"/>
+          </w:tcPr>
+          <w:p>
+            <w:pPr>
+              <w:rPr>
+                <w:sz w:val="32"/>
+                <w:szCs w:val="32"/>
+              </w:rPr>
+            </w:pPr>
+            <w:r>
+              <w:rPr>
+                <w:rFonts w:hint="eastAsia"/>
+                <w:sz w:val="32"/>
+                <w:szCs w:val="32"/>
+              </w:rPr>
+              <w:t>用户，目标是查看个人信息，及时地更新自己的信息</w:t>
+            </w:r>
+          </w:p>
+          <w:p>
+            <w:pPr>
+              <w:rPr>
+                <w:rFonts w:asciiTheme="minorEastAsia" w:hAnsiTheme="minorEastAsia"/>
+                <w:sz w:val="32"/>
+                <w:szCs w:val="32"/>
               </w:rPr>
             </w:pPr>
           </w:p>
@@ -401,7 +494,7 @@
                 <w:b/>
                 <w:szCs w:val="21"/>
               </w:rPr>
-              <w:t>参与者</w:t>
+              <w:t>触发条件</w:t>
             </w:r>
           </w:p>
         </w:tc>
@@ -423,17 +516,39 @@
                 <w:sz w:val="32"/>
                 <w:szCs w:val="32"/>
               </w:rPr>
-              <w:t>用户，目标是查看个人信息，及时地更新自己的信息</w:t>
-            </w:r>
-          </w:p>
-          <w:p>
-            <w:pPr>
-              <w:rPr>
-                <w:rFonts w:asciiTheme="minorEastAsia" w:hAnsiTheme="minorEastAsia"/>
-                <w:sz w:val="32"/>
-                <w:szCs w:val="32"/>
-              </w:rPr>
-            </w:pPr>
+              <w:t>用户信息（</w:t>
+            </w:r>
+            <w:r>
+              <w:rPr>
+                <w:rFonts w:hint="eastAsia"/>
+                <w:sz w:val="32"/>
+                <w:szCs w:val="32"/>
+              </w:rPr>
+              <w:t>用户类型、</w:t>
+            </w:r>
+            <w:r>
+              <w:rPr>
+                <w:sz w:val="32"/>
+                <w:szCs w:val="32"/>
+              </w:rPr>
+              <w:t>ID</w:t>
+            </w:r>
+            <w:r>
+              <w:rPr>
+                <w:rFonts w:hint="eastAsia"/>
+                <w:sz w:val="32"/>
+                <w:szCs w:val="32"/>
+              </w:rPr>
+              <w:t>、</w:t>
+            </w:r>
+            <w:r>
+              <w:rPr>
+                <w:rFonts w:hint="eastAsia"/>
+                <w:sz w:val="32"/>
+                <w:szCs w:val="32"/>
+              </w:rPr>
+              <w:t>联系方式、姓名或名称、信用值）发生变更</w:t>
+            </w:r>
           </w:p>
         </w:tc>
       </w:tr>
@@ -460,7 +575,7 @@
                 <w:b/>
                 <w:szCs w:val="21"/>
               </w:rPr>
-              <w:t>触发条件</w:t>
+              <w:t>前置条件</w:t>
             </w:r>
           </w:p>
         </w:tc>
@@ -472,27 +587,19 @@
           <w:p>
             <w:pPr>
               <w:rPr>
-                <w:sz w:val="32"/>
-                <w:szCs w:val="32"/>
-              </w:rPr>
-            </w:pPr>
-            <w:r>
-              <w:rPr>
-                <w:rFonts w:hint="eastAsia"/>
-                <w:sz w:val="32"/>
-                <w:szCs w:val="32"/>
-              </w:rPr>
-              <w:t>用户顺利进入该系统</w:t>
-            </w:r>
-          </w:p>
-          <w:p>
-            <w:pPr>
-              <w:rPr>
-                <w:rFonts w:asciiTheme="minorEastAsia" w:hAnsiTheme="minorEastAsia"/>
-                <w:sz w:val="32"/>
-                <w:szCs w:val="32"/>
-              </w:rPr>
-            </w:pPr>
+                <w:rFonts w:asciiTheme="minorEastAsia" w:hAnsiTheme="minorEastAsia"/>
+                <w:sz w:val="32"/>
+                <w:szCs w:val="32"/>
+              </w:rPr>
+            </w:pPr>
+            <w:r>
+              <w:rPr>
+                <w:rFonts w:hint="eastAsia"/>
+                <w:sz w:val="32"/>
+                <w:szCs w:val="32"/>
+              </w:rPr>
+              <w:t>用户必须被认证和识别</w:t>
+            </w:r>
           </w:p>
         </w:tc>
       </w:tr>
@@ -519,7 +626,7 @@
                 <w:b/>
                 <w:szCs w:val="21"/>
               </w:rPr>
-              <w:t>前置条件</w:t>
+              <w:t>后置条件</w:t>
             </w:r>
           </w:p>
         </w:tc>
@@ -531,26 +638,17 @@
           <w:p>
             <w:pPr>
               <w:rPr>
-                <w:rFonts w:asciiTheme="minorEastAsia" w:hAnsiTheme="minorEastAsia"/>
-                <w:sz w:val="32"/>
-                <w:szCs w:val="32"/>
-              </w:rPr>
-            </w:pPr>
-            <w:r>
-              <w:rPr>
-                <w:rFonts w:hint="eastAsia"/>
-                <w:sz w:val="32"/>
-                <w:szCs w:val="32"/>
-              </w:rPr>
-              <w:t>用户</w:t>
-            </w:r>
-            <w:r>
-              <w:rPr>
-                <w:rFonts w:hint="eastAsia"/>
-                <w:sz w:val="32"/>
-                <w:szCs w:val="32"/>
-              </w:rPr>
-              <w:t>必须被认证和识别</w:t>
+                <w:sz w:val="32"/>
+                <w:szCs w:val="32"/>
+              </w:rPr>
+            </w:pPr>
+            <w:r>
+              <w:rPr>
+                <w:rFonts w:hint="eastAsia"/>
+                <w:sz w:val="32"/>
+                <w:szCs w:val="32"/>
+              </w:rPr>
+              <w:t>系统存储数据</w:t>
             </w:r>
           </w:p>
         </w:tc>
@@ -578,7 +676,7 @@
                 <w:b/>
                 <w:szCs w:val="21"/>
               </w:rPr>
-              <w:t>后置条件</w:t>
+              <w:t>优先级</w:t>
             </w:r>
           </w:p>
         </w:tc>
@@ -600,17 +698,8 @@
                 <w:sz w:val="32"/>
                 <w:szCs w:val="32"/>
               </w:rPr>
-              <w:t>了解信用值，更新个人信息</w:t>
-            </w:r>
-          </w:p>
-          <w:p>
-            <w:pPr>
-              <w:rPr>
-                <w:rFonts w:asciiTheme="minorEastAsia" w:hAnsiTheme="minorEastAsia"/>
-                <w:sz w:val="32"/>
-                <w:szCs w:val="32"/>
-              </w:rPr>
-            </w:pPr>
+              <w:t>高</w:t>
+            </w:r>
           </w:p>
         </w:tc>
       </w:tr>
@@ -637,7 +726,7 @@
                 <w:b/>
                 <w:szCs w:val="21"/>
               </w:rPr>
-              <w:t>优先级</w:t>
+              <w:t>正常流程</w:t>
             </w:r>
           </w:p>
         </w:tc>
@@ -648,147 +737,121 @@
           </w:tcPr>
           <w:p>
             <w:pPr>
-              <w:rPr>
-                <w:sz w:val="32"/>
-                <w:szCs w:val="32"/>
-              </w:rPr>
-            </w:pPr>
-            <w:r>
-              <w:rPr>
-                <w:rFonts w:hint="eastAsia"/>
-                <w:sz w:val="32"/>
-                <w:szCs w:val="32"/>
-              </w:rPr>
-              <w:t>高</w:t>
-            </w:r>
-          </w:p>
-        </w:tc>
-      </w:tr>
-      <w:tr>
-        <w:trPr>
-          <w:tblHeader/>
-          <w:jc w:val="center"/>
-        </w:trPr>
-        <w:tc>
-          <w:tcPr>
-            <w:tcW w:w="1203" w:type="dxa"/>
-          </w:tcPr>
-          <w:p>
-            <w:pPr>
-              <w:rPr>
-                <w:rFonts w:asciiTheme="minorEastAsia" w:hAnsiTheme="minorEastAsia"/>
-                <w:b/>
-                <w:szCs w:val="21"/>
-              </w:rPr>
-            </w:pPr>
-            <w:r>
-              <w:rPr>
-                <w:rFonts w:asciiTheme="minorEastAsia" w:hAnsiTheme="minorEastAsia" w:hint="eastAsia"/>
-                <w:b/>
-                <w:szCs w:val="21"/>
-              </w:rPr>
-              <w:t>正常流程</w:t>
-            </w:r>
-          </w:p>
-        </w:tc>
-        <w:tc>
-          <w:tcPr>
-            <w:tcW w:w="8295" w:type="dxa"/>
-            <w:gridSpan w:val="3"/>
-          </w:tcPr>
-          <w:p>
-            <w:pPr>
               <w:ind w:firstLineChars="500" w:firstLine="1600"/>
               <w:rPr>
                 <w:sz w:val="32"/>
                 <w:szCs w:val="32"/>
               </w:rPr>
             </w:pPr>
-            <w:r>
-              <w:rPr>
-                <w:rFonts w:hint="eastAsia"/>
-                <w:sz w:val="32"/>
-                <w:szCs w:val="32"/>
-              </w:rPr>
-              <w:t>1.</w:t>
-            </w:r>
-            <w:r>
-              <w:rPr>
-                <w:rFonts w:hint="eastAsia"/>
-                <w:sz w:val="32"/>
-                <w:szCs w:val="32"/>
-              </w:rPr>
-              <w:t>用户输入账号密码</w:t>
-            </w:r>
-          </w:p>
-          <w:p>
-            <w:pPr>
-              <w:rPr>
-                <w:sz w:val="32"/>
-                <w:szCs w:val="32"/>
-              </w:rPr>
-            </w:pPr>
-            <w:r>
-              <w:rPr>
-                <w:rFonts w:hint="eastAsia"/>
-                <w:sz w:val="32"/>
-                <w:szCs w:val="32"/>
-              </w:rPr>
-              <w:t xml:space="preserve">          2.</w:t>
-            </w:r>
-            <w:r>
-              <w:rPr>
-                <w:rFonts w:hint="eastAsia"/>
-                <w:sz w:val="32"/>
-                <w:szCs w:val="32"/>
-              </w:rPr>
-              <w:t>系统显示个人信息界面，包括联系方式、姓名或名称、信用值。</w:t>
-            </w:r>
-          </w:p>
-          <w:p>
-            <w:pPr>
-              <w:rPr>
-                <w:sz w:val="32"/>
-                <w:szCs w:val="32"/>
-              </w:rPr>
-            </w:pPr>
-            <w:r>
-              <w:rPr>
-                <w:sz w:val="32"/>
-                <w:szCs w:val="32"/>
-              </w:rPr>
-              <w:t xml:space="preserve">          </w:t>
-            </w:r>
-            <w:r>
-              <w:rPr>
-                <w:rFonts w:hint="eastAsia"/>
-                <w:sz w:val="32"/>
-                <w:szCs w:val="32"/>
-              </w:rPr>
-              <w:t>3.</w:t>
-            </w:r>
-            <w:r>
-              <w:rPr>
-                <w:rFonts w:hint="eastAsia"/>
-                <w:sz w:val="32"/>
-                <w:szCs w:val="32"/>
-              </w:rPr>
-              <w:t>用户确认无误后，进行其他业务。</w:t>
-            </w:r>
-          </w:p>
-          <w:p>
-            <w:pPr>
-              <w:pStyle w:val="1"/>
-              <w:widowControl w:val="0"/>
-              <w:ind w:firstLineChars="400" w:firstLine="1280"/>
-              <w:jc w:val="both"/>
-              <w:rPr>
-                <w:rFonts w:asciiTheme="minorEastAsia" w:hAnsiTheme="minorEastAsia"/>
-                <w:sz w:val="32"/>
-                <w:szCs w:val="32"/>
-                <w:lang w:eastAsia="zh-CN"/>
-              </w:rPr>
-            </w:pPr>
+          </w:p>
+          <w:p>
+            <w:pPr>
+              <w:pStyle w:val="a3"/>
+              <w:numPr>
+                <w:ilvl w:val="0"/>
+                <w:numId w:val="16"/>
+              </w:numPr>
+              <w:ind w:firstLineChars="0"/>
+              <w:rPr>
+                <w:sz w:val="32"/>
+                <w:szCs w:val="32"/>
+              </w:rPr>
+            </w:pPr>
+            <w:r>
+              <w:rPr>
+                <w:rFonts w:hint="eastAsia"/>
+                <w:sz w:val="32"/>
+                <w:szCs w:val="32"/>
+              </w:rPr>
+              <w:t>系统显示个人信息</w:t>
+            </w:r>
+            <w:r>
+              <w:rPr>
+                <w:rFonts w:hint="eastAsia"/>
+                <w:sz w:val="32"/>
+                <w:szCs w:val="32"/>
+              </w:rPr>
+              <w:t>，包括</w:t>
+            </w:r>
+            <w:r>
+              <w:rPr>
+                <w:rFonts w:hint="eastAsia"/>
+                <w:sz w:val="32"/>
+                <w:szCs w:val="32"/>
+              </w:rPr>
+              <w:t>用户类型、</w:t>
+            </w:r>
+            <w:bookmarkStart w:id="0" w:name="_GoBack"/>
+            <w:bookmarkEnd w:id="0"/>
+            <w:r>
+              <w:rPr>
+                <w:rFonts w:hint="eastAsia"/>
+                <w:sz w:val="32"/>
+                <w:szCs w:val="32"/>
+              </w:rPr>
+              <w:t>ID</w:t>
+            </w:r>
+            <w:r>
+              <w:rPr>
+                <w:rFonts w:hint="eastAsia"/>
+                <w:sz w:val="32"/>
+                <w:szCs w:val="32"/>
+              </w:rPr>
+              <w:t>、</w:t>
+            </w:r>
+            <w:r>
+              <w:rPr>
+                <w:rFonts w:hint="eastAsia"/>
+                <w:sz w:val="32"/>
+                <w:szCs w:val="32"/>
+              </w:rPr>
+              <w:t>联系方式、姓名或名称、信用值。</w:t>
+            </w:r>
+          </w:p>
+          <w:p>
+            <w:pPr>
+              <w:pStyle w:val="a3"/>
+              <w:numPr>
+                <w:ilvl w:val="0"/>
+                <w:numId w:val="16"/>
+              </w:numPr>
+              <w:ind w:firstLineChars="0"/>
+              <w:rPr>
+                <w:sz w:val="32"/>
+                <w:szCs w:val="32"/>
+              </w:rPr>
+            </w:pPr>
+            <w:r>
+              <w:rPr>
+                <w:rFonts w:hint="eastAsia"/>
+                <w:sz w:val="32"/>
+                <w:szCs w:val="32"/>
+              </w:rPr>
+              <w:t>用户更改个人信息</w:t>
+            </w:r>
+          </w:p>
+          <w:p>
+            <w:pPr>
+              <w:pStyle w:val="a3"/>
+              <w:numPr>
+                <w:ilvl w:val="0"/>
+                <w:numId w:val="16"/>
+              </w:numPr>
+              <w:ind w:firstLineChars="0"/>
+              <w:rPr>
+                <w:rFonts w:hint="eastAsia"/>
+                <w:sz w:val="32"/>
+                <w:szCs w:val="32"/>
+              </w:rPr>
+            </w:pPr>
+            <w:r>
+              <w:rPr>
+                <w:rFonts w:hint="eastAsia"/>
+                <w:sz w:val="32"/>
+                <w:szCs w:val="32"/>
+              </w:rPr>
+              <w:t>系统显示更改后的个人信息</w:t>
+            </w:r>
           </w:p>
         </w:tc>
       </w:tr>
@@ -827,105 +890,47 @@
           </w:tcPr>
           <w:p>
             <w:pPr>
-              <w:ind w:firstLineChars="500" w:firstLine="1600"/>
-              <w:rPr>
-                <w:sz w:val="32"/>
-                <w:szCs w:val="32"/>
-              </w:rPr>
-            </w:pPr>
-            <w:r>
-              <w:rPr>
-                <w:rFonts w:hint="eastAsia"/>
-                <w:sz w:val="32"/>
-                <w:szCs w:val="32"/>
-              </w:rPr>
-              <w:t>1a</w:t>
-            </w:r>
-            <w:r>
-              <w:rPr>
-                <w:sz w:val="32"/>
-                <w:szCs w:val="32"/>
-              </w:rPr>
-              <w:t>.</w:t>
-            </w:r>
-            <w:r>
-              <w:rPr>
-                <w:rFonts w:hint="eastAsia"/>
-                <w:sz w:val="32"/>
-                <w:szCs w:val="32"/>
-              </w:rPr>
-              <w:t>用户输入的密码未能成功匹配当前账户</w:t>
-            </w:r>
-          </w:p>
-          <w:p>
-            <w:pPr>
-              <w:rPr>
-                <w:sz w:val="32"/>
-                <w:szCs w:val="32"/>
-              </w:rPr>
-            </w:pPr>
-            <w:r>
-              <w:rPr>
-                <w:rFonts w:hint="eastAsia"/>
-                <w:sz w:val="32"/>
-                <w:szCs w:val="32"/>
-              </w:rPr>
-              <w:t xml:space="preserve">           </w:t>
-            </w:r>
-            <w:r>
-              <w:rPr>
-                <w:rFonts w:hint="eastAsia"/>
-                <w:sz w:val="32"/>
-                <w:szCs w:val="32"/>
-              </w:rPr>
-              <w:t>系统提示错误</w:t>
-            </w:r>
-          </w:p>
-          <w:p>
-            <w:pPr>
-              <w:rPr>
-                <w:sz w:val="32"/>
-                <w:szCs w:val="32"/>
-              </w:rPr>
-            </w:pPr>
-            <w:r>
-              <w:rPr>
-                <w:rFonts w:hint="eastAsia"/>
-                <w:sz w:val="32"/>
-                <w:szCs w:val="32"/>
-              </w:rPr>
-              <w:t xml:space="preserve">          3a</w:t>
-            </w:r>
-            <w:r>
-              <w:rPr>
-                <w:sz w:val="32"/>
-                <w:szCs w:val="32"/>
-              </w:rPr>
-              <w:t>.</w:t>
-            </w:r>
-            <w:r>
-              <w:rPr>
-                <w:rFonts w:hint="eastAsia"/>
-                <w:sz w:val="32"/>
-                <w:szCs w:val="32"/>
-              </w:rPr>
-              <w:t>用户需要更改姓名或名称</w:t>
-            </w:r>
-          </w:p>
-          <w:p>
-            <w:pPr>
-              <w:rPr>
-                <w:sz w:val="32"/>
-                <w:szCs w:val="32"/>
-              </w:rPr>
-            </w:pPr>
-            <w:r>
-              <w:rPr>
-                <w:rFonts w:hint="eastAsia"/>
-                <w:sz w:val="32"/>
-                <w:szCs w:val="32"/>
-              </w:rPr>
-              <w:lastRenderedPageBreak/>
+              <w:rPr>
+                <w:sz w:val="32"/>
+                <w:szCs w:val="32"/>
+              </w:rPr>
+            </w:pPr>
+            <w:r>
+              <w:rPr>
+                <w:sz w:val="32"/>
+                <w:szCs w:val="32"/>
+              </w:rPr>
+              <w:t xml:space="preserve">       </w:t>
+            </w:r>
+            <w:r>
+              <w:rPr>
+                <w:rFonts w:hint="eastAsia"/>
+                <w:sz w:val="32"/>
+                <w:szCs w:val="32"/>
+              </w:rPr>
+              <w:t xml:space="preserve">   2a.</w:t>
+            </w:r>
+            <w:r>
+              <w:rPr>
+                <w:rFonts w:hint="eastAsia"/>
+                <w:sz w:val="32"/>
+                <w:szCs w:val="32"/>
+              </w:rPr>
+              <w:t>用户输入个人信息格式错误：</w:t>
+            </w:r>
+          </w:p>
+          <w:p>
+            <w:pPr>
+              <w:rPr>
+                <w:sz w:val="32"/>
+                <w:szCs w:val="32"/>
+              </w:rPr>
+            </w:pPr>
+            <w:r>
+              <w:rPr>
+                <w:sz w:val="32"/>
+                <w:szCs w:val="32"/>
+              </w:rPr>
               <w:t xml:space="preserve">             </w:t>
             </w:r>
             <w:r>
@@ -934,103 +939,16 @@
                 <w:sz w:val="32"/>
                 <w:szCs w:val="32"/>
               </w:rPr>
-              <w:t>用户直接在姓名</w:t>
-            </w:r>
-            <w:r>
-              <w:rPr>
-                <w:rFonts w:hint="eastAsia"/>
-                <w:sz w:val="32"/>
-                <w:szCs w:val="32"/>
-              </w:rPr>
-              <w:t>/</w:t>
-            </w:r>
-            <w:r>
-              <w:rPr>
-                <w:rFonts w:hint="eastAsia"/>
-                <w:sz w:val="32"/>
-                <w:szCs w:val="32"/>
-              </w:rPr>
-              <w:t>名称栏输入新的姓名或名称并保存。</w:t>
-            </w:r>
-          </w:p>
-          <w:p>
-            <w:pPr>
-              <w:rPr>
-                <w:sz w:val="32"/>
-                <w:szCs w:val="32"/>
-              </w:rPr>
-            </w:pPr>
-            <w:r>
-              <w:rPr>
-                <w:rFonts w:hint="eastAsia"/>
-                <w:sz w:val="32"/>
-                <w:szCs w:val="32"/>
-              </w:rPr>
-              <w:t xml:space="preserve">           </w:t>
-            </w:r>
-            <w:r>
-              <w:rPr>
-                <w:rFonts w:hint="eastAsia"/>
-                <w:sz w:val="32"/>
-                <w:szCs w:val="32"/>
-              </w:rPr>
-              <w:t>系统显示修改成功</w:t>
-            </w:r>
-          </w:p>
-          <w:p>
-            <w:pPr>
-              <w:rPr>
-                <w:sz w:val="32"/>
-                <w:szCs w:val="32"/>
-              </w:rPr>
-            </w:pPr>
-            <w:r>
-              <w:rPr>
-                <w:rFonts w:hint="eastAsia"/>
-                <w:sz w:val="32"/>
-                <w:szCs w:val="32"/>
-              </w:rPr>
-              <w:t xml:space="preserve">          3b</w:t>
-            </w:r>
-            <w:r>
-              <w:rPr>
-                <w:sz w:val="32"/>
-                <w:szCs w:val="32"/>
-              </w:rPr>
-              <w:t>.</w:t>
-            </w:r>
-            <w:r>
-              <w:rPr>
-                <w:rFonts w:hint="eastAsia"/>
-                <w:sz w:val="32"/>
-                <w:szCs w:val="32"/>
-              </w:rPr>
-              <w:t>用户需要添加</w:t>
-            </w:r>
-            <w:r>
-              <w:rPr>
-                <w:rFonts w:hint="eastAsia"/>
-                <w:sz w:val="32"/>
-                <w:szCs w:val="32"/>
-              </w:rPr>
-              <w:t>/</w:t>
-            </w:r>
-            <w:r>
-              <w:rPr>
-                <w:rFonts w:hint="eastAsia"/>
-                <w:sz w:val="32"/>
-                <w:szCs w:val="32"/>
-              </w:rPr>
-              <w:t>修改联系方式</w:t>
-            </w:r>
-          </w:p>
-          <w:p>
-            <w:pPr>
-              <w:rPr>
-                <w:sz w:val="32"/>
-                <w:szCs w:val="32"/>
-              </w:rPr>
-            </w:pPr>
+              <w:t>1.</w:t>
+            </w:r>
+            <w:r>
+              <w:rPr>
+                <w:rFonts w:hint="eastAsia"/>
+                <w:sz w:val="32"/>
+                <w:szCs w:val="32"/>
+              </w:rPr>
+              <w:t>系统提示输入错误</w:t>
+            </w:r>
             <w:r>
               <w:rPr>
                 <w:rFonts w:hint="eastAsia"/>
@@ -1039,56 +957,6 @@
               </w:rPr>
               <w:t xml:space="preserve">          </w:t>
             </w:r>
-            <w:r>
-              <w:rPr>
-                <w:rFonts w:hint="eastAsia"/>
-                <w:sz w:val="32"/>
-                <w:szCs w:val="32"/>
-              </w:rPr>
-              <w:t>修改：用户在</w:t>
-            </w:r>
-            <w:proofErr w:type="gramStart"/>
-            <w:r>
-              <w:rPr>
-                <w:rFonts w:hint="eastAsia"/>
-                <w:sz w:val="32"/>
-                <w:szCs w:val="32"/>
-              </w:rPr>
-              <w:t>原联系方式栏直接</w:t>
-            </w:r>
-            <w:proofErr w:type="gramEnd"/>
-            <w:r>
-              <w:rPr>
-                <w:rFonts w:hint="eastAsia"/>
-                <w:sz w:val="32"/>
-                <w:szCs w:val="32"/>
-              </w:rPr>
-              <w:t>输入新的联系方式</w:t>
-            </w:r>
-          </w:p>
-          <w:p>
-            <w:pPr>
-              <w:rPr>
-                <w:sz w:val="32"/>
-                <w:szCs w:val="32"/>
-              </w:rPr>
-            </w:pPr>
-            <w:r>
-              <w:rPr>
-                <w:rFonts w:hint="eastAsia"/>
-                <w:sz w:val="32"/>
-                <w:szCs w:val="32"/>
-              </w:rPr>
-              <w:t xml:space="preserve">          </w:t>
-            </w:r>
-            <w:r>
-              <w:rPr>
-                <w:rFonts w:hint="eastAsia"/>
-                <w:sz w:val="32"/>
-                <w:szCs w:val="32"/>
-              </w:rPr>
-              <w:t>系统显示修改成功</w:t>
-            </w:r>
           </w:p>
           <w:p>
             <w:pPr>
@@ -1112,54 +980,6 @@
               </w:rPr>
               <w:t xml:space="preserve">         </w:t>
             </w:r>
-            <w:r>
-              <w:rPr>
-                <w:rFonts w:hint="eastAsia"/>
-                <w:sz w:val="32"/>
-                <w:szCs w:val="32"/>
-              </w:rPr>
-              <w:t>添加：用户点击联系人一栏旁边的添加按钮，输入新的联系方式</w:t>
-            </w:r>
-          </w:p>
-          <w:p>
-            <w:pPr>
-              <w:rPr>
-                <w:sz w:val="32"/>
-                <w:szCs w:val="32"/>
-              </w:rPr>
-            </w:pPr>
-            <w:r>
-              <w:rPr>
-                <w:rFonts w:hint="eastAsia"/>
-                <w:sz w:val="32"/>
-                <w:szCs w:val="32"/>
-              </w:rPr>
-              <w:t xml:space="preserve">  </w:t>
-            </w:r>
-            <w:r>
-              <w:rPr>
-                <w:sz w:val="32"/>
-                <w:szCs w:val="32"/>
-              </w:rPr>
-              <w:t xml:space="preserve">        </w:t>
-            </w:r>
-            <w:r>
-              <w:rPr>
-                <w:rFonts w:hint="eastAsia"/>
-                <w:sz w:val="32"/>
-                <w:szCs w:val="32"/>
-              </w:rPr>
-              <w:t>系统显示添加成功</w:t>
-            </w:r>
-          </w:p>
-          <w:p>
-            <w:pPr>
-              <w:rPr>
-                <w:rFonts w:asciiTheme="minorEastAsia" w:hAnsiTheme="minorEastAsia"/>
-                <w:sz w:val="32"/>
-                <w:szCs w:val="32"/>
-              </w:rPr>
-            </w:pPr>
           </w:p>
         </w:tc>
       </w:tr>
@@ -1334,7 +1154,14 @@
                 <w:rFonts w:asciiTheme="minorEastAsia" w:hAnsiTheme="minorEastAsia" w:hint="eastAsia"/>
                 <w:szCs w:val="21"/>
               </w:rPr>
-              <w:t>下订单</w:t>
+              <w:t>生成</w:t>
+            </w:r>
+            <w:r>
+              <w:rPr>
+                <w:rFonts w:asciiTheme="minorEastAsia" w:hAnsiTheme="minorEastAsia" w:hint="eastAsia"/>
+                <w:szCs w:val="21"/>
+              </w:rPr>
+              <w:t>订单</w:t>
             </w:r>
           </w:p>
         </w:tc>
@@ -1379,23 +1206,7 @@
                 <w:rFonts w:hint="eastAsia"/>
                 <w:szCs w:val="21"/>
               </w:rPr>
-              <w:t>李</w:t>
-            </w:r>
-            <w:proofErr w:type="gramStart"/>
-            <w:r>
-              <w:rPr>
-                <w:rFonts w:hint="eastAsia"/>
-                <w:szCs w:val="21"/>
-              </w:rPr>
-              <w:t>一</w:t>
-            </w:r>
-            <w:proofErr w:type="gramEnd"/>
-            <w:r>
-              <w:rPr>
-                <w:rFonts w:hint="eastAsia"/>
-                <w:szCs w:val="21"/>
-              </w:rPr>
-              <w:t>鹏</w:t>
+              <w:t>李一鹏</w:t>
             </w:r>
           </w:p>
         </w:tc>
@@ -1599,7 +1410,7 @@
                 <w:sz w:val="32"/>
                 <w:szCs w:val="32"/>
               </w:rPr>
-              <w:t>用户，目标是完成自己的酒店订单。</w:t>
+              <w:t>用户，目标是下订单</w:t>
             </w:r>
           </w:p>
         </w:tc>
@@ -1751,17 +1562,16 @@
                 <w:sz w:val="32"/>
                 <w:szCs w:val="32"/>
               </w:rPr>
+              <w:t>系统</w:t>
+            </w:r>
+            <w:r>
+              <w:rPr>
+                <w:rFonts w:hint="eastAsia"/>
+                <w:sz w:val="32"/>
+                <w:szCs w:val="32"/>
+              </w:rPr>
               <w:t>记录用户订单信息、状态。</w:t>
             </w:r>
-          </w:p>
-          <w:p>
-            <w:pPr>
-              <w:rPr>
-                <w:rFonts w:asciiTheme="minorEastAsia" w:hAnsiTheme="minorEastAsia"/>
-                <w:sz w:val="32"/>
-                <w:szCs w:val="32"/>
-              </w:rPr>
-            </w:pPr>
           </w:p>
         </w:tc>
       </w:tr>
@@ -1866,7 +1676,7 @@
                 <w:sz w:val="32"/>
                 <w:szCs w:val="32"/>
               </w:rPr>
-              <w:t>用户搜索酒店信息</w:t>
+              <w:t>用户选择心仪的酒店</w:t>
             </w:r>
           </w:p>
           <w:p>
@@ -1888,7 +1698,6 @@
                 <w:sz w:val="32"/>
                 <w:szCs w:val="32"/>
               </w:rPr>
-              <w:lastRenderedPageBreak/>
               <w:t xml:space="preserve"> </w:t>
             </w:r>
             <w:r>
@@ -1921,6 +1730,14 @@
               </w:rPr>
               <w:t>用户选择生成订单</w:t>
             </w:r>
+            <w:r>
+              <w:rPr>
+                <w:rFonts w:hint="eastAsia"/>
+                <w:sz w:val="32"/>
+                <w:szCs w:val="32"/>
+              </w:rPr>
+              <w:t>（信用）</w:t>
+            </w:r>
           </w:p>
           <w:p>
             <w:pPr>
@@ -1965,6 +1782,14 @@
               </w:rPr>
               <w:t>用户核对订单信息</w:t>
             </w:r>
+            <w:r>
+              <w:rPr>
+                <w:rFonts w:hint="eastAsia"/>
+                <w:sz w:val="32"/>
+                <w:szCs w:val="32"/>
+              </w:rPr>
+              <w:t>并确认</w:t>
+            </w:r>
           </w:p>
           <w:p>
             <w:pPr>
@@ -1985,29 +1810,23 @@
                 <w:sz w:val="32"/>
                 <w:szCs w:val="32"/>
               </w:rPr>
-              <w:t>用户支付订单金额</w:t>
-            </w:r>
-          </w:p>
-          <w:p>
-            <w:pPr>
-              <w:pStyle w:val="a3"/>
-              <w:numPr>
-                <w:ilvl w:val="0"/>
-                <w:numId w:val="9"/>
-              </w:numPr>
-              <w:ind w:firstLineChars="0"/>
-              <w:rPr>
-                <w:sz w:val="32"/>
-                <w:szCs w:val="32"/>
-              </w:rPr>
-            </w:pPr>
-            <w:r>
-              <w:rPr>
-                <w:rFonts w:hint="eastAsia"/>
-                <w:sz w:val="32"/>
-                <w:szCs w:val="32"/>
-              </w:rPr>
-              <w:t>系统显示交易完成。</w:t>
+              <w:t>系</w:t>
+            </w:r>
+            <w:r>
+              <w:rPr>
+                <w:rFonts w:hint="eastAsia"/>
+                <w:sz w:val="32"/>
+                <w:szCs w:val="32"/>
+              </w:rPr>
+              <w:t>统显示订单生</w:t>
+            </w:r>
+            <w:r>
+              <w:rPr>
+                <w:rFonts w:hint="eastAsia"/>
+                <w:sz w:val="32"/>
+                <w:szCs w:val="32"/>
+              </w:rPr>
+              <w:t>成。</w:t>
             </w:r>
           </w:p>
           <w:p>
@@ -2184,6 +2003,7 @@
                 <w:sz w:val="32"/>
                 <w:szCs w:val="32"/>
               </w:rPr>
+              <w:lastRenderedPageBreak/>
               <w:t>用户手动修改与个人预期不符的选项。</w:t>
             </w:r>
           </w:p>
@@ -2243,6 +2063,7 @@
                 <w:b/>
                 <w:szCs w:val="21"/>
               </w:rPr>
+              <w:lastRenderedPageBreak/>
               <w:t>特殊需求</w:t>
             </w:r>
           </w:p>
@@ -2436,23 +2257,7 @@
                 <w:rFonts w:hint="eastAsia"/>
                 <w:szCs w:val="21"/>
               </w:rPr>
-              <w:t>李</w:t>
-            </w:r>
-            <w:proofErr w:type="gramStart"/>
-            <w:r>
-              <w:rPr>
-                <w:rFonts w:hint="eastAsia"/>
-                <w:szCs w:val="21"/>
-              </w:rPr>
-              <w:t>一</w:t>
-            </w:r>
-            <w:proofErr w:type="gramEnd"/>
-            <w:r>
-              <w:rPr>
-                <w:rFonts w:hint="eastAsia"/>
-                <w:szCs w:val="21"/>
-              </w:rPr>
-              <w:t>鹏</w:t>
+              <w:t>李一鹏</w:t>
             </w:r>
           </w:p>
         </w:tc>
@@ -2684,7 +2489,6 @@
                 <w:b/>
                 <w:szCs w:val="21"/>
               </w:rPr>
-              <w:lastRenderedPageBreak/>
               <w:t>触发条件</w:t>
             </w:r>
           </w:p>
@@ -2708,15 +2512,7 @@
                 <w:sz w:val="32"/>
                 <w:szCs w:val="32"/>
               </w:rPr>
-              <w:t>用</w:t>
-            </w:r>
-            <w:r>
-              <w:rPr>
-                <w:rFonts w:hint="eastAsia"/>
-                <w:sz w:val="32"/>
-                <w:szCs w:val="32"/>
-              </w:rPr>
-              <w:t>户进入该酒店预订系统</w:t>
+              <w:t>用户进入该酒店预订系统</w:t>
             </w:r>
           </w:p>
         </w:tc>
@@ -2820,15 +2616,6 @@
               <w:t>记录新注册会员信息</w:t>
             </w:r>
           </w:p>
-          <w:p>
-            <w:pPr>
-              <w:rPr>
-                <w:rFonts w:asciiTheme="minorEastAsia" w:hAnsiTheme="minorEastAsia"/>
-                <w:sz w:val="32"/>
-                <w:szCs w:val="32"/>
-              </w:rPr>
-            </w:pPr>
-          </w:p>
         </w:tc>
       </w:tr>
       <w:tr>
@@ -2915,6 +2702,43 @@
           </w:tcPr>
           <w:p>
             <w:pPr>
+              <w:rPr>
+                <w:rFonts w:asciiTheme="minorEastAsia" w:hAnsiTheme="minorEastAsia"/>
+                <w:b/>
+                <w:sz w:val="32"/>
+                <w:szCs w:val="32"/>
+              </w:rPr>
+            </w:pPr>
+            <w:r>
+              <w:rPr>
+                <w:rFonts w:asciiTheme="minorEastAsia" w:hAnsiTheme="minorEastAsia" w:hint="eastAsia"/>
+                <w:b/>
+                <w:sz w:val="32"/>
+                <w:szCs w:val="32"/>
+              </w:rPr>
+              <w:t>1.0</w:t>
+            </w:r>
+            <w:r>
+              <w:rPr>
+                <w:rFonts w:asciiTheme="minorEastAsia" w:hAnsiTheme="minorEastAsia"/>
+                <w:b/>
+                <w:sz w:val="32"/>
+                <w:szCs w:val="32"/>
+              </w:rPr>
+              <w:t xml:space="preserve"> </w:t>
+            </w:r>
+            <w:r>
+              <w:rPr>
+                <w:rFonts w:asciiTheme="minorEastAsia" w:hAnsiTheme="minorEastAsia" w:hint="eastAsia"/>
+                <w:b/>
+                <w:sz w:val="32"/>
+                <w:szCs w:val="32"/>
+              </w:rPr>
+              <w:t>个人用户</w:t>
+            </w:r>
+          </w:p>
+          <w:p>
+            <w:pPr>
               <w:pStyle w:val="a3"/>
               <w:numPr>
                 <w:ilvl w:val="0"/>
@@ -2933,7 +2757,7 @@
                 <w:sz w:val="32"/>
                 <w:szCs w:val="32"/>
               </w:rPr>
-              <w:t>用户在主界面上点击注册选项</w:t>
+              <w:t>用户请求注册</w:t>
             </w:r>
           </w:p>
           <w:p>
@@ -2956,7 +2780,7 @@
                 <w:sz w:val="32"/>
                 <w:szCs w:val="32"/>
               </w:rPr>
-              <w:t>系统显示注册界面</w:t>
+              <w:t>系统提供注册服务</w:t>
             </w:r>
           </w:p>
           <w:p>
@@ -2991,7 +2815,7 @@
               </w:numPr>
               <w:ind w:firstLineChars="0"/>
               <w:rPr>
-                <w:rFonts w:asciiTheme="minorEastAsia" w:hAnsiTheme="minorEastAsia" w:hint="eastAsia"/>
+                <w:rFonts w:asciiTheme="minorEastAsia" w:hAnsiTheme="minorEastAsia"/>
                 <w:sz w:val="32"/>
                 <w:szCs w:val="32"/>
               </w:rPr>
@@ -3003,6 +2827,107 @@
                 <w:szCs w:val="32"/>
               </w:rPr>
               <w:t>系统显示注册成功</w:t>
+            </w:r>
+          </w:p>
+          <w:p>
+            <w:pPr>
+              <w:rPr>
+                <w:rFonts w:asciiTheme="minorEastAsia" w:hAnsiTheme="minorEastAsia"/>
+                <w:b/>
+                <w:sz w:val="32"/>
+                <w:szCs w:val="32"/>
+              </w:rPr>
+            </w:pPr>
+            <w:r>
+              <w:rPr>
+                <w:rFonts w:asciiTheme="minorEastAsia" w:hAnsiTheme="minorEastAsia" w:hint="eastAsia"/>
+                <w:b/>
+                <w:sz w:val="32"/>
+                <w:szCs w:val="32"/>
+              </w:rPr>
+              <w:t>2.0</w:t>
+            </w:r>
+            <w:r>
+              <w:rPr>
+                <w:rFonts w:asciiTheme="minorEastAsia" w:hAnsiTheme="minorEastAsia" w:hint="eastAsia"/>
+                <w:b/>
+                <w:sz w:val="32"/>
+                <w:szCs w:val="32"/>
+              </w:rPr>
+              <w:t>企业用户</w:t>
+            </w:r>
+          </w:p>
+          <w:p>
+            <w:pPr>
+              <w:ind w:firstLineChars="100" w:firstLine="320"/>
+              <w:rPr>
+                <w:rFonts w:asciiTheme="minorEastAsia" w:hAnsiTheme="minorEastAsia"/>
+                <w:sz w:val="32"/>
+                <w:szCs w:val="32"/>
+              </w:rPr>
+            </w:pPr>
+            <w:r>
+              <w:rPr>
+                <w:rFonts w:asciiTheme="minorEastAsia" w:hAnsiTheme="minorEastAsia" w:hint="eastAsia"/>
+                <w:sz w:val="32"/>
+                <w:szCs w:val="32"/>
+              </w:rPr>
+              <w:t>1.用户请求注册</w:t>
+            </w:r>
+          </w:p>
+          <w:p>
+            <w:pPr>
+              <w:ind w:firstLineChars="100" w:firstLine="320"/>
+              <w:rPr>
+                <w:rFonts w:asciiTheme="minorEastAsia" w:hAnsiTheme="minorEastAsia"/>
+                <w:sz w:val="32"/>
+                <w:szCs w:val="32"/>
+              </w:rPr>
+            </w:pPr>
+            <w:r>
+              <w:rPr>
+                <w:rFonts w:asciiTheme="minorEastAsia" w:hAnsiTheme="minorEastAsia" w:hint="eastAsia"/>
+                <w:sz w:val="32"/>
+                <w:szCs w:val="32"/>
+              </w:rPr>
+              <w:t>2.系统提供注册服务</w:t>
+            </w:r>
+          </w:p>
+          <w:p>
+            <w:pPr>
+              <w:ind w:firstLineChars="100" w:firstLine="320"/>
+              <w:rPr>
+                <w:rFonts w:asciiTheme="minorEastAsia" w:hAnsiTheme="minorEastAsia"/>
+                <w:sz w:val="32"/>
+                <w:szCs w:val="32"/>
+              </w:rPr>
+            </w:pPr>
+            <w:r>
+              <w:rPr>
+                <w:rFonts w:asciiTheme="minorEastAsia" w:hAnsiTheme="minorEastAsia" w:hint="eastAsia"/>
+                <w:sz w:val="32"/>
+                <w:szCs w:val="32"/>
+              </w:rPr>
+              <w:t>3.用户登记企业名称</w:t>
+            </w:r>
+          </w:p>
+          <w:p>
+            <w:pPr>
+              <w:ind w:firstLineChars="100" w:firstLine="320"/>
+              <w:rPr>
+                <w:rFonts w:asciiTheme="minorEastAsia" w:hAnsiTheme="minorEastAsia"/>
+                <w:b/>
+                <w:sz w:val="32"/>
+                <w:szCs w:val="32"/>
+              </w:rPr>
+            </w:pPr>
+            <w:r>
+              <w:rPr>
+                <w:rFonts w:asciiTheme="minorEastAsia" w:hAnsiTheme="minorEastAsia" w:hint="eastAsia"/>
+                <w:sz w:val="32"/>
+                <w:szCs w:val="32"/>
+              </w:rPr>
+              <w:t>4.系统显示注册成功</w:t>
             </w:r>
           </w:p>
         </w:tc>
@@ -3031,6 +2956,7 @@
                 <w:b/>
                 <w:szCs w:val="21"/>
               </w:rPr>
+              <w:lastRenderedPageBreak/>
               <w:t>扩展流程</w:t>
             </w:r>
           </w:p>
@@ -3053,6 +2979,40 @@
                 <w:sz w:val="32"/>
                 <w:szCs w:val="32"/>
               </w:rPr>
+              <w:t xml:space="preserve"> </w:t>
+            </w:r>
+            <w:r>
+              <w:rPr>
+                <w:rFonts w:hint="eastAsia"/>
+                <w:b/>
+                <w:sz w:val="32"/>
+                <w:szCs w:val="32"/>
+              </w:rPr>
+              <w:t>（</w:t>
+            </w:r>
+            <w:r>
+              <w:rPr>
+                <w:rFonts w:hint="eastAsia"/>
+                <w:b/>
+                <w:sz w:val="32"/>
+                <w:szCs w:val="32"/>
+              </w:rPr>
+              <w:t>1.0/2.0</w:t>
+            </w:r>
+            <w:r>
+              <w:rPr>
+                <w:rFonts w:hint="eastAsia"/>
+                <w:b/>
+                <w:sz w:val="32"/>
+                <w:szCs w:val="32"/>
+              </w:rPr>
+              <w:t>）</w:t>
+            </w:r>
+            <w:r>
+              <w:rPr>
+                <w:sz w:val="32"/>
+                <w:szCs w:val="32"/>
+              </w:rPr>
               <w:t xml:space="preserve">  </w:t>
             </w:r>
             <w:r>
@@ -3061,7 +3021,7 @@
                 <w:sz w:val="32"/>
                 <w:szCs w:val="32"/>
               </w:rPr>
-              <w:t>3a</w:t>
+              <w:t>1a</w:t>
             </w:r>
             <w:r>
               <w:rPr>
@@ -3076,53 +3036,43 @@
                 <w:sz w:val="32"/>
                 <w:szCs w:val="32"/>
               </w:rPr>
-              <w:t>用户为企业会员：</w:t>
+              <w:t>用户信用值未达到相应要求：</w:t>
+            </w:r>
+          </w:p>
+          <w:p>
+            <w:pPr>
+              <w:rPr>
+                <w:sz w:val="32"/>
+                <w:szCs w:val="32"/>
+              </w:rPr>
+            </w:pPr>
+            <w:r>
+              <w:rPr>
+                <w:rFonts w:hint="eastAsia"/>
+                <w:sz w:val="32"/>
+                <w:szCs w:val="32"/>
+              </w:rPr>
+              <w:t xml:space="preserve">      1.</w:t>
+            </w:r>
+            <w:r>
+              <w:rPr>
+                <w:rFonts w:hint="eastAsia"/>
+                <w:sz w:val="32"/>
+                <w:szCs w:val="32"/>
+              </w:rPr>
+              <w:t>系统提示信用额度不足无法注册</w:t>
             </w:r>
           </w:p>
           <w:p>
             <w:pPr>
               <w:pStyle w:val="a3"/>
-              <w:numPr>
-                <w:ilvl w:val="0"/>
-                <w:numId w:val="11"/>
-              </w:numPr>
-              <w:ind w:firstLineChars="0"/>
-              <w:rPr>
-                <w:sz w:val="32"/>
-                <w:szCs w:val="32"/>
-              </w:rPr>
-            </w:pPr>
-            <w:r>
-              <w:rPr>
-                <w:rFonts w:hint="eastAsia"/>
-                <w:sz w:val="32"/>
-                <w:szCs w:val="32"/>
-              </w:rPr>
-              <w:t>用户登记企业名称</w:t>
-            </w:r>
-          </w:p>
-          <w:p>
-            <w:pPr>
-              <w:pStyle w:val="a3"/>
-              <w:numPr>
-                <w:ilvl w:val="0"/>
-                <w:numId w:val="11"/>
-              </w:numPr>
-              <w:ind w:firstLineChars="0"/>
-              <w:rPr>
-                <w:rFonts w:asciiTheme="minorEastAsia" w:hAnsiTheme="minorEastAsia" w:hint="eastAsia"/>
-                <w:sz w:val="32"/>
-                <w:szCs w:val="32"/>
-              </w:rPr>
-            </w:pPr>
-            <w:r>
-              <w:rPr>
-                <w:rFonts w:asciiTheme="minorEastAsia" w:hAnsiTheme="minorEastAsia" w:hint="eastAsia"/>
-                <w:sz w:val="32"/>
-                <w:szCs w:val="32"/>
-              </w:rPr>
-              <w:t>系统显示注册成功</w:t>
-            </w:r>
+              <w:ind w:left="1164" w:firstLineChars="0" w:firstLine="0"/>
+              <w:rPr>
+                <w:rFonts w:asciiTheme="minorEastAsia" w:hAnsiTheme="minorEastAsia"/>
+                <w:sz w:val="32"/>
+                <w:szCs w:val="32"/>
+              </w:rPr>
+            </w:pPr>
           </w:p>
         </w:tc>
       </w:tr>
@@ -3366,23 +3316,7 @@
                 <w:rFonts w:hint="eastAsia"/>
                 <w:szCs w:val="21"/>
               </w:rPr>
-              <w:t>李</w:t>
-            </w:r>
-            <w:proofErr w:type="gramStart"/>
-            <w:r>
-              <w:rPr>
-                <w:rFonts w:hint="eastAsia"/>
-                <w:szCs w:val="21"/>
-              </w:rPr>
-              <w:t>一</w:t>
-            </w:r>
-            <w:proofErr w:type="gramEnd"/>
-            <w:r>
-              <w:rPr>
-                <w:rFonts w:hint="eastAsia"/>
-                <w:szCs w:val="21"/>
-              </w:rPr>
-              <w:t>鹏</w:t>
+              <w:t>李一鹏</w:t>
             </w:r>
           </w:p>
         </w:tc>
@@ -3586,7 +3520,15 @@
                 <w:sz w:val="32"/>
                 <w:szCs w:val="32"/>
               </w:rPr>
-              <w:t>酒店管理人员，目标是了解当前酒店订单执行情况</w:t>
+              <w:t>酒店工作</w:t>
+            </w:r>
+            <w:r>
+              <w:rPr>
+                <w:rFonts w:hint="eastAsia"/>
+                <w:sz w:val="32"/>
+                <w:szCs w:val="32"/>
+              </w:rPr>
+              <w:t>人员，目标是了解当前酒店订单执行情况</w:t>
             </w:r>
           </w:p>
         </w:tc>
@@ -3637,7 +3579,7 @@
                 <w:sz w:val="32"/>
                 <w:szCs w:val="32"/>
               </w:rPr>
-              <w:t>酒店管理人员识别身份后登入酒店预订系统</w:t>
+              <w:t>酒店工作人员希望了解当前酒店订单执行情况</w:t>
             </w:r>
           </w:p>
         </w:tc>
@@ -3688,7 +3630,15 @@
                 <w:sz w:val="32"/>
                 <w:szCs w:val="32"/>
               </w:rPr>
-              <w:t>酒店管理人员</w:t>
+              <w:t>酒店工作</w:t>
+            </w:r>
+            <w:r>
+              <w:rPr>
+                <w:rFonts w:hint="eastAsia"/>
+                <w:sz w:val="32"/>
+                <w:szCs w:val="32"/>
+              </w:rPr>
+              <w:t>人员</w:t>
             </w:r>
             <w:r>
               <w:rPr>
@@ -3724,7 +3674,6 @@
                 <w:b/>
                 <w:szCs w:val="21"/>
               </w:rPr>
-              <w:lastRenderedPageBreak/>
               <w:t>后置条件</w:t>
             </w:r>
           </w:p>
@@ -3737,18 +3686,11 @@
           <w:p>
             <w:pPr>
               <w:rPr>
-                <w:sz w:val="32"/>
-                <w:szCs w:val="32"/>
-              </w:rPr>
-            </w:pPr>
-            <w:r>
-              <w:rPr>
-                <w:rFonts w:hint="eastAsia"/>
-                <w:sz w:val="32"/>
-                <w:szCs w:val="32"/>
-              </w:rPr>
-              <w:t>了解酒店订单执行情况</w:t>
-            </w:r>
+                <w:rFonts w:hint="eastAsia"/>
+                <w:sz w:val="32"/>
+                <w:szCs w:val="32"/>
+              </w:rPr>
+            </w:pPr>
           </w:p>
           <w:p>
             <w:pPr>
@@ -3863,7 +3805,15 @@
                 <w:sz w:val="32"/>
                 <w:szCs w:val="32"/>
               </w:rPr>
-              <w:t>酒店管理人员在管理界面点击浏览订单</w:t>
+              <w:t>酒店管理人员请求</w:t>
+            </w:r>
+            <w:r>
+              <w:rPr>
+                <w:rFonts w:asciiTheme="minorEastAsia" w:hAnsiTheme="minorEastAsia" w:hint="eastAsia"/>
+                <w:sz w:val="32"/>
+                <w:szCs w:val="32"/>
+              </w:rPr>
+              <w:t>浏览订单</w:t>
             </w:r>
           </w:p>
           <w:p>
@@ -3894,19 +3844,8 @@
                 <w:sz w:val="32"/>
                 <w:szCs w:val="32"/>
               </w:rPr>
-              <w:t>根据具体请求显示相应的订单信息</w:t>
-            </w:r>
-          </w:p>
-          <w:p>
-            <w:pPr>
-              <w:pStyle w:val="a3"/>
-              <w:ind w:left="672" w:firstLineChars="0" w:firstLine="0"/>
-              <w:rPr>
-                <w:rFonts w:asciiTheme="minorEastAsia" w:hAnsiTheme="minorEastAsia" w:hint="eastAsia"/>
-                <w:sz w:val="32"/>
-                <w:szCs w:val="32"/>
-              </w:rPr>
-            </w:pPr>
+              <w:t>显示相应的订单信息</w:t>
+            </w:r>
           </w:p>
         </w:tc>
       </w:tr>
@@ -4073,6 +4012,7 @@
                 <w:sz w:val="32"/>
                 <w:szCs w:val="32"/>
               </w:rPr>
+              <w:lastRenderedPageBreak/>
               <w:t>1c.</w:t>
             </w:r>
             <w:r>
@@ -4088,7 +4028,6 @@
             <w:pPr>
               <w:ind w:firstLine="636"/>
               <w:rPr>
-                <w:rFonts w:hint="eastAsia"/>
                 <w:sz w:val="32"/>
                 <w:szCs w:val="32"/>
               </w:rPr>
@@ -4122,7 +4061,7 @@
               <w:pStyle w:val="a3"/>
               <w:ind w:left="1164" w:firstLineChars="0" w:firstLine="0"/>
               <w:rPr>
-                <w:rFonts w:asciiTheme="minorEastAsia" w:hAnsiTheme="minorEastAsia" w:hint="eastAsia"/>
+                <w:rFonts w:asciiTheme="minorEastAsia" w:hAnsiTheme="minorEastAsia"/>
                 <w:sz w:val="32"/>
                 <w:szCs w:val="32"/>
               </w:rPr>
@@ -4153,6 +4092,7 @@
                 <w:b/>
                 <w:szCs w:val="21"/>
               </w:rPr>
+              <w:lastRenderedPageBreak/>
               <w:t>特殊需求</w:t>
             </w:r>
           </w:p>
@@ -4186,7 +4126,6 @@
     <w:p>
       <w:pPr>
         <w:rPr>
-          <w:rFonts w:hint="eastAsia"/>
           <w:sz w:val="32"/>
           <w:szCs w:val="32"/>
         </w:rPr>
@@ -4355,23 +4294,7 @@
                 <w:rFonts w:hint="eastAsia"/>
                 <w:szCs w:val="21"/>
               </w:rPr>
-              <w:t>李</w:t>
-            </w:r>
-            <w:proofErr w:type="gramStart"/>
-            <w:r>
-              <w:rPr>
-                <w:rFonts w:hint="eastAsia"/>
-                <w:szCs w:val="21"/>
-              </w:rPr>
-              <w:t>一</w:t>
-            </w:r>
-            <w:proofErr w:type="gramEnd"/>
-            <w:r>
-              <w:rPr>
-                <w:rFonts w:hint="eastAsia"/>
-                <w:szCs w:val="21"/>
-              </w:rPr>
-              <w:t>鹏</w:t>
+              <w:t>李一鹏</w:t>
             </w:r>
           </w:p>
         </w:tc>
@@ -4575,31 +4498,15 @@
                 <w:sz w:val="32"/>
                 <w:szCs w:val="32"/>
               </w:rPr>
-              <w:t>酒店管理人员，目标是</w:t>
-            </w:r>
-            <w:r>
-              <w:rPr>
-                <w:rFonts w:hint="eastAsia"/>
-                <w:sz w:val="32"/>
-                <w:szCs w:val="32"/>
-              </w:rPr>
-              <w:t>更新订单的入住</w:t>
-            </w:r>
-            <w:r>
-              <w:rPr>
-                <w:rFonts w:hint="eastAsia"/>
-                <w:sz w:val="32"/>
-                <w:szCs w:val="32"/>
-              </w:rPr>
-              <w:t>/</w:t>
-            </w:r>
-            <w:r>
-              <w:rPr>
-                <w:rFonts w:hint="eastAsia"/>
-                <w:sz w:val="32"/>
-                <w:szCs w:val="32"/>
-              </w:rPr>
-              <w:t>退房信息</w:t>
+              <w:t>酒店管理人员，目标是更新酒店可用客房</w:t>
+            </w:r>
+            <w:r>
+              <w:rPr>
+                <w:rFonts w:hint="eastAsia"/>
+                <w:sz w:val="32"/>
+                <w:szCs w:val="32"/>
+              </w:rPr>
+              <w:t>信息</w:t>
             </w:r>
           </w:p>
         </w:tc>
@@ -4765,27 +4672,35 @@
           <w:p>
             <w:pPr>
               <w:rPr>
-                <w:sz w:val="32"/>
-                <w:szCs w:val="32"/>
-              </w:rPr>
-            </w:pPr>
-            <w:r>
-              <w:rPr>
-                <w:rFonts w:hint="eastAsia"/>
-                <w:sz w:val="32"/>
-                <w:szCs w:val="32"/>
-              </w:rPr>
-              <w:t>记录订单的执行情况</w:t>
-            </w:r>
-          </w:p>
-          <w:p>
-            <w:pPr>
-              <w:rPr>
-                <w:rFonts w:asciiTheme="minorEastAsia" w:hAnsiTheme="minorEastAsia"/>
-                <w:sz w:val="32"/>
-                <w:szCs w:val="32"/>
-              </w:rPr>
-            </w:pPr>
+                <w:rFonts w:hint="eastAsia"/>
+                <w:sz w:val="32"/>
+                <w:szCs w:val="32"/>
+              </w:rPr>
+            </w:pPr>
+            <w:r>
+              <w:rPr>
+                <w:rFonts w:hint="eastAsia"/>
+                <w:sz w:val="32"/>
+                <w:szCs w:val="32"/>
+              </w:rPr>
+              <w:t>系统更新酒店客房信息（包括房间剩余数量）和订单信息（包括实际入住时间</w:t>
+            </w:r>
+            <w:r>
+              <w:rPr>
+                <w:rFonts w:hint="eastAsia"/>
+                <w:sz w:val="32"/>
+                <w:szCs w:val="32"/>
+              </w:rPr>
+              <w:t>/</w:t>
+            </w:r>
+            <w:r>
+              <w:rPr>
+                <w:rFonts w:hint="eastAsia"/>
+                <w:sz w:val="32"/>
+                <w:szCs w:val="32"/>
+              </w:rPr>
+              <w:t>退房时间和订单执行状态）</w:t>
+            </w:r>
           </w:p>
         </w:tc>
       </w:tr>
@@ -4812,7 +4727,6 @@
                 <w:b/>
                 <w:szCs w:val="21"/>
               </w:rPr>
-              <w:lastRenderedPageBreak/>
               <w:t>优先级</w:t>
             </w:r>
           </w:p>
@@ -4938,7 +4852,7 @@
                 <w:sz w:val="32"/>
                 <w:szCs w:val="32"/>
               </w:rPr>
-              <w:t>系统提供相应的房间号</w:t>
+              <w:t>系统显示相应的订单信息</w:t>
             </w:r>
           </w:p>
           <w:p>
@@ -4961,15 +4875,7 @@
                 <w:sz w:val="32"/>
                 <w:szCs w:val="32"/>
               </w:rPr>
-              <w:t>酒店管理人员输入该房间的</w:t>
-            </w:r>
-            <w:r>
-              <w:rPr>
-                <w:rFonts w:asciiTheme="minorEastAsia" w:hAnsiTheme="minorEastAsia" w:hint="eastAsia"/>
-                <w:sz w:val="32"/>
-                <w:szCs w:val="32"/>
-              </w:rPr>
-              <w:t>入住时间和预计离开时间</w:t>
+              <w:t>酒店管理人员输入该订单的实际信息（包括实际入住时间、实际入住人数和实际有无儿童）</w:t>
             </w:r>
           </w:p>
           <w:p>
@@ -4981,34 +4887,35 @@
               </w:numPr>
               <w:ind w:firstLineChars="0"/>
               <w:rPr>
-                <w:rFonts w:asciiTheme="minorEastAsia" w:hAnsiTheme="minorEastAsia" w:hint="eastAsia"/>
-                <w:sz w:val="32"/>
-                <w:szCs w:val="32"/>
-              </w:rPr>
-            </w:pPr>
-            <w:r>
-              <w:rPr>
-                <w:rFonts w:asciiTheme="minorEastAsia" w:hAnsiTheme="minorEastAsia" w:hint="eastAsia"/>
-                <w:sz w:val="32"/>
-                <w:szCs w:val="32"/>
-              </w:rPr>
-              <w:t>系统将订单状态改为已执行。</w:t>
-            </w:r>
-          </w:p>
-          <w:p>
-            <w:pPr>
-              <w:rPr>
-                <w:rFonts w:asciiTheme="minorEastAsia" w:hAnsiTheme="minorEastAsia"/>
-                <w:sz w:val="32"/>
-                <w:szCs w:val="32"/>
-              </w:rPr>
-            </w:pPr>
-            <w:r>
-              <w:rPr>
-                <w:rFonts w:asciiTheme="minorEastAsia" w:hAnsiTheme="minorEastAsia" w:hint="eastAsia"/>
-                <w:sz w:val="32"/>
-                <w:szCs w:val="32"/>
-              </w:rPr>
+                <w:rFonts w:asciiTheme="minorEastAsia" w:hAnsiTheme="minorEastAsia"/>
+                <w:sz w:val="32"/>
+                <w:szCs w:val="32"/>
+              </w:rPr>
+            </w:pPr>
+            <w:r>
+              <w:rPr>
+                <w:rFonts w:asciiTheme="minorEastAsia" w:hAnsiTheme="minorEastAsia" w:hint="eastAsia"/>
+                <w:sz w:val="32"/>
+                <w:szCs w:val="32"/>
+              </w:rPr>
+              <w:t>系统更新客房信息、订单信息并显示订单状态</w:t>
+            </w:r>
+          </w:p>
+          <w:p>
+            <w:pPr>
+              <w:rPr>
+                <w:rFonts w:asciiTheme="minorEastAsia" w:hAnsiTheme="minorEastAsia"/>
+                <w:sz w:val="32"/>
+                <w:szCs w:val="32"/>
+              </w:rPr>
+            </w:pPr>
+            <w:r>
+              <w:rPr>
+                <w:rFonts w:asciiTheme="minorEastAsia" w:hAnsiTheme="minorEastAsia" w:hint="eastAsia"/>
+                <w:sz w:val="32"/>
+                <w:szCs w:val="32"/>
+              </w:rPr>
+              <w:lastRenderedPageBreak/>
               <w:t xml:space="preserve">       1.1</w:t>
             </w:r>
             <w:r>
@@ -5108,13 +5015,29 @@
                 <w:sz w:val="32"/>
                 <w:szCs w:val="32"/>
               </w:rPr>
-              <w:t xml:space="preserve">           3.酒店管理人员更新订单的实际退房时间</w:t>
-            </w:r>
-          </w:p>
-          <w:p>
-            <w:pPr>
-              <w:rPr>
-                <w:rFonts w:asciiTheme="minorEastAsia" w:hAnsiTheme="minorEastAsia" w:hint="eastAsia"/>
+              <w:t xml:space="preserve">           3.</w:t>
+            </w:r>
+            <w:r>
+              <w:rPr>
+                <w:rFonts w:asciiTheme="minorEastAsia" w:hAnsiTheme="minorEastAsia"/>
+                <w:sz w:val="32"/>
+                <w:szCs w:val="32"/>
+              </w:rPr>
+              <w:t>酒店管理人员</w:t>
+            </w:r>
+            <w:r>
+              <w:rPr>
+                <w:rFonts w:asciiTheme="minorEastAsia" w:hAnsiTheme="minorEastAsia" w:hint="eastAsia"/>
+                <w:sz w:val="32"/>
+                <w:szCs w:val="32"/>
+              </w:rPr>
+              <w:t>执行退房操作</w:t>
+            </w:r>
+          </w:p>
+          <w:p>
+            <w:pPr>
+              <w:rPr>
+                <w:rFonts w:asciiTheme="minorEastAsia" w:hAnsiTheme="minorEastAsia"/>
                 <w:sz w:val="32"/>
                 <w:szCs w:val="32"/>
               </w:rPr>
@@ -5141,14 +5064,30 @@
                 <w:sz w:val="32"/>
                 <w:szCs w:val="32"/>
               </w:rPr>
-              <w:t>4.系统将房间状态改为可预定</w:t>
+              <w:t>4.</w:t>
+            </w:r>
+            <w:r>
+              <w:rPr>
+                <w:rFonts w:asciiTheme="minorEastAsia" w:hAnsiTheme="minorEastAsia" w:hint="eastAsia"/>
+                <w:sz w:val="32"/>
+                <w:szCs w:val="32"/>
+              </w:rPr>
+              <w:t>系统更新客房信息、订单信息</w:t>
+            </w:r>
+            <w:r>
+              <w:rPr>
+                <w:rFonts w:asciiTheme="minorEastAsia" w:hAnsiTheme="minorEastAsia" w:hint="eastAsia"/>
+                <w:sz w:val="32"/>
+                <w:szCs w:val="32"/>
+              </w:rPr>
+              <w:t>并显示订单信息</w:t>
             </w:r>
           </w:p>
           <w:p>
             <w:pPr>
               <w:ind w:left="672"/>
               <w:rPr>
-                <w:rFonts w:asciiTheme="minorEastAsia" w:hAnsiTheme="minorEastAsia" w:hint="eastAsia"/>
+                <w:rFonts w:asciiTheme="minorEastAsia" w:hAnsiTheme="minorEastAsia"/>
                 <w:sz w:val="32"/>
                 <w:szCs w:val="32"/>
               </w:rPr>
@@ -5180,6 +5119,7 @@
                 <w:b/>
                 <w:szCs w:val="21"/>
               </w:rPr>
+              <w:lastRenderedPageBreak/>
               <w:t>扩展流程</w:t>
             </w:r>
           </w:p>
@@ -5224,6 +5164,7 @@
             <w:pPr>
               <w:ind w:firstLine="636"/>
               <w:rPr>
+                <w:rFonts w:hint="eastAsia"/>
                 <w:sz w:val="32"/>
                 <w:szCs w:val="32"/>
               </w:rPr>
@@ -5248,13 +5189,22 @@
                 <w:sz w:val="32"/>
                 <w:szCs w:val="32"/>
               </w:rPr>
-              <w:t>酒店管理人员根据用户需要创建订单</w:t>
+              <w:t>酒店管理人员</w:t>
+            </w:r>
+            <w:r>
+              <w:rPr>
+                <w:rFonts w:hint="eastAsia"/>
+                <w:sz w:val="32"/>
+                <w:szCs w:val="32"/>
+              </w:rPr>
+              <w:t>更新客房信息</w:t>
             </w:r>
           </w:p>
           <w:p>
             <w:pPr>
               <w:ind w:firstLine="636"/>
               <w:rPr>
+                <w:rFonts w:hint="eastAsia"/>
                 <w:sz w:val="32"/>
                 <w:szCs w:val="32"/>
               </w:rPr>
@@ -5276,17 +5226,11 @@
             </w:r>
             <w:r>
               <w:rPr>
-                <w:sz w:val="32"/>
-                <w:szCs w:val="32"/>
-              </w:rPr>
-              <w:t>转到正常流程</w:t>
-            </w:r>
-            <w:r>
-              <w:rPr>
-                <w:sz w:val="32"/>
-                <w:szCs w:val="32"/>
-              </w:rPr>
-              <w:t>1.0-2</w:t>
+                <w:rFonts w:hint="eastAsia"/>
+                <w:sz w:val="32"/>
+                <w:szCs w:val="32"/>
+              </w:rPr>
+              <w:t>系统存储并显示更新后的客房信息</w:t>
             </w:r>
           </w:p>
           <w:p>
@@ -5316,7 +5260,6 @@
             <w:pPr>
               <w:ind w:firstLine="636"/>
               <w:rPr>
-                <w:rFonts w:hint="eastAsia"/>
                 <w:sz w:val="32"/>
                 <w:szCs w:val="32"/>
               </w:rPr>
@@ -5361,17 +5304,11 @@
             </w:r>
             <w:r>
               <w:rPr>
-                <w:sz w:val="32"/>
-                <w:szCs w:val="32"/>
-              </w:rPr>
-              <w:t>究竟有没有线下退房这个说法</w:t>
-            </w:r>
-            <w:r>
-              <w:rPr>
-                <w:sz w:val="32"/>
-                <w:szCs w:val="32"/>
-              </w:rPr>
-              <w:t>…</w:t>
+                <w:rFonts w:hint="eastAsia"/>
+                <w:sz w:val="32"/>
+                <w:szCs w:val="32"/>
+              </w:rPr>
+              <w:t>线下退房：</w:t>
             </w:r>
           </w:p>
           <w:p>
@@ -5384,23 +5321,75 @@
             </w:pPr>
             <w:r>
               <w:rPr>
-                <w:sz w:val="32"/>
-                <w:szCs w:val="32"/>
-              </w:rPr>
-              <w:t>1.1b.</w:t>
-            </w:r>
-            <w:r>
-              <w:rPr>
-                <w:sz w:val="32"/>
-                <w:szCs w:val="32"/>
-              </w:rPr>
-              <w:t>用户未办理退房：</w:t>
+                <w:rFonts w:hint="eastAsia"/>
+                <w:sz w:val="32"/>
+                <w:szCs w:val="32"/>
+              </w:rPr>
+              <w:t xml:space="preserve">   1.</w:t>
+            </w:r>
+            <w:r>
+              <w:rPr>
+                <w:rFonts w:hint="eastAsia"/>
+                <w:sz w:val="32"/>
+                <w:szCs w:val="32"/>
+              </w:rPr>
+              <w:t>酒店工作人员更新客房信息</w:t>
             </w:r>
           </w:p>
           <w:p>
             <w:pPr>
               <w:ind w:firstLine="636"/>
               <w:rPr>
+                <w:rFonts w:hint="eastAsia"/>
+                <w:sz w:val="32"/>
+                <w:szCs w:val="32"/>
+              </w:rPr>
+            </w:pPr>
+            <w:r>
+              <w:rPr>
+                <w:rFonts w:hint="eastAsia"/>
+                <w:sz w:val="32"/>
+                <w:szCs w:val="32"/>
+              </w:rPr>
+              <w:t xml:space="preserve">   2.</w:t>
+            </w:r>
+            <w:r>
+              <w:rPr>
+                <w:rFonts w:hint="eastAsia"/>
+                <w:sz w:val="32"/>
+                <w:szCs w:val="32"/>
+              </w:rPr>
+              <w:t>系统存储并显示更新后的客房信息</w:t>
+            </w:r>
+          </w:p>
+          <w:p>
+            <w:pPr>
+              <w:ind w:firstLine="636"/>
+              <w:rPr>
+                <w:sz w:val="32"/>
+                <w:szCs w:val="32"/>
+              </w:rPr>
+            </w:pPr>
+            <w:r>
+              <w:rPr>
+                <w:sz w:val="32"/>
+                <w:szCs w:val="32"/>
+              </w:rPr>
+              <w:t>1.1-1a.</w:t>
+            </w:r>
+            <w:r>
+              <w:rPr>
+                <w:sz w:val="32"/>
+                <w:szCs w:val="32"/>
+              </w:rPr>
+              <w:t>酒店管理人员输入订单错误：</w:t>
+            </w:r>
+          </w:p>
+          <w:p>
+            <w:pPr>
+              <w:ind w:firstLine="636"/>
+              <w:rPr>
+                <w:rFonts w:asciiTheme="minorEastAsia" w:hAnsiTheme="minorEastAsia"/>
                 <w:sz w:val="32"/>
                 <w:szCs w:val="32"/>
               </w:rPr>
@@ -5418,125 +5407,6 @@
                 <w:sz w:val="32"/>
                 <w:szCs w:val="32"/>
               </w:rPr>
-              <w:t xml:space="preserve">   1</w:t>
-            </w:r>
-            <w:r>
-              <w:rPr>
-                <w:rFonts w:hint="eastAsia"/>
-                <w:sz w:val="32"/>
-                <w:szCs w:val="32"/>
-              </w:rPr>
-              <w:t>．酒店管理人员输入订单号</w:t>
-            </w:r>
-          </w:p>
-          <w:p>
-            <w:pPr>
-              <w:ind w:firstLine="636"/>
-              <w:rPr>
-                <w:sz w:val="32"/>
-                <w:szCs w:val="32"/>
-              </w:rPr>
-            </w:pPr>
-            <w:r>
-              <w:rPr>
-                <w:rFonts w:hint="eastAsia"/>
-                <w:sz w:val="32"/>
-                <w:szCs w:val="32"/>
-              </w:rPr>
-              <w:lastRenderedPageBreak/>
-              <w:t xml:space="preserve"> </w:t>
-            </w:r>
-            <w:r>
-              <w:rPr>
-                <w:sz w:val="32"/>
-                <w:szCs w:val="32"/>
-              </w:rPr>
-              <w:t xml:space="preserve">   2. </w:t>
-            </w:r>
-            <w:r>
-              <w:rPr>
-                <w:sz w:val="32"/>
-                <w:szCs w:val="32"/>
-              </w:rPr>
-              <w:t>酒店管理人员将订单状态改为异常</w:t>
-            </w:r>
-          </w:p>
-          <w:p>
-            <w:pPr>
-              <w:ind w:firstLine="636"/>
-              <w:rPr>
-                <w:sz w:val="32"/>
-                <w:szCs w:val="32"/>
-              </w:rPr>
-            </w:pPr>
-            <w:r>
-              <w:rPr>
-                <w:rFonts w:hint="eastAsia"/>
-                <w:sz w:val="32"/>
-                <w:szCs w:val="32"/>
-              </w:rPr>
-              <w:t xml:space="preserve"> </w:t>
-            </w:r>
-            <w:r>
-              <w:rPr>
-                <w:sz w:val="32"/>
-                <w:szCs w:val="32"/>
-              </w:rPr>
-              <w:t xml:space="preserve">   3.  </w:t>
-            </w:r>
-            <w:r>
-              <w:rPr>
-                <w:sz w:val="32"/>
-                <w:szCs w:val="32"/>
-              </w:rPr>
-              <w:t>系统更改该订单状态为异常</w:t>
-            </w:r>
-          </w:p>
-          <w:p>
-            <w:pPr>
-              <w:ind w:firstLine="636"/>
-              <w:rPr>
-                <w:sz w:val="32"/>
-                <w:szCs w:val="32"/>
-              </w:rPr>
-            </w:pPr>
-            <w:r>
-              <w:rPr>
-                <w:sz w:val="32"/>
-                <w:szCs w:val="32"/>
-              </w:rPr>
-              <w:t>1.1-1a.</w:t>
-            </w:r>
-            <w:r>
-              <w:rPr>
-                <w:sz w:val="32"/>
-                <w:szCs w:val="32"/>
-              </w:rPr>
-              <w:t>酒店管理人员输入订单错误：</w:t>
-            </w:r>
-          </w:p>
-          <w:p>
-            <w:pPr>
-              <w:ind w:firstLine="636"/>
-              <w:rPr>
-                <w:rFonts w:asciiTheme="minorEastAsia" w:hAnsiTheme="minorEastAsia" w:hint="eastAsia"/>
-                <w:sz w:val="32"/>
-                <w:szCs w:val="32"/>
-              </w:rPr>
-            </w:pPr>
-            <w:r>
-              <w:rPr>
-                <w:rFonts w:hint="eastAsia"/>
-                <w:sz w:val="32"/>
-                <w:szCs w:val="32"/>
-              </w:rPr>
-              <w:t xml:space="preserve"> </w:t>
-            </w:r>
-            <w:r>
-              <w:rPr>
-                <w:sz w:val="32"/>
-                <w:szCs w:val="32"/>
-              </w:rPr>
               <w:t xml:space="preserve">    1.</w:t>
             </w:r>
             <w:r>
@@ -5546,8 +5416,6 @@
               </w:rPr>
               <w:t>系统提示没有查到相应订单</w:t>
             </w:r>
-            <w:bookmarkStart w:id="0" w:name="_GoBack"/>
-            <w:bookmarkEnd w:id="0"/>
           </w:p>
         </w:tc>
       </w:tr>
@@ -5574,7 +5442,6 @@
                 <w:b/>
                 <w:szCs w:val="21"/>
               </w:rPr>
-              <w:lastRenderedPageBreak/>
               <w:t>特殊需求</w:t>
             </w:r>
           </w:p>
@@ -5605,15 +5472,6 @@
         </w:tc>
       </w:tr>
     </w:tbl>
-    <w:p>
-      <w:pPr>
-        <w:rPr>
-          <w:rFonts w:hint="eastAsia"/>
-          <w:sz w:val="32"/>
-          <w:szCs w:val="32"/>
-        </w:rPr>
-      </w:pPr>
-    </w:p>
     <w:p>
       <w:pPr>
         <w:rPr>
@@ -5625,7 +5483,14 @@
     <w:p>
       <w:pPr>
         <w:rPr>
-          <w:rFonts w:hint="eastAsia"/>
+          <w:sz w:val="32"/>
+          <w:szCs w:val="32"/>
+        </w:rPr>
+      </w:pPr>
+    </w:p>
+    <w:p>
+      <w:pPr>
+        <w:rPr>
           <w:sz w:val="32"/>
           <w:szCs w:val="32"/>
         </w:rPr>
@@ -5641,6 +5506,44 @@
 </w:document>
 </file>
 
+<file path=word/endnotes.xml><?xml version="1.0" encoding="utf-8"?>
+<w:endnotes xmlns:wpc="http://schemas.microsoft.com/office/word/2010/wordprocessingCanvas" xmlns:mc="http://schemas.openxmlformats.org/markup-compatibility/2006" xmlns:o="urn:schemas-microsoft-com:office:office" xmlns:r="http://schemas.openxmlformats.org/officeDocument/2006/relationships" xmlns:m="http://schemas.openxmlformats.org/officeDocument/2006/math" xmlns:v="urn:schemas-microsoft-com:vml" xmlns:wp14="http://schemas.microsoft.com/office/word/2010/wordprocessingDrawing" xmlns:wp="http://schemas.openxmlformats.org/drawingml/2006/wordprocessingDrawing" xmlns:w10="urn:schemas-microsoft-com:office:word" xmlns:w="http://schemas.openxmlformats.org/wordprocessingml/2006/main" xmlns:w14="http://schemas.microsoft.com/office/word/2010/wordml" xmlns:w15="http://schemas.microsoft.com/office/word/2012/wordml" xmlns:wpg="http://schemas.microsoft.com/office/word/2010/wordprocessingGroup" xmlns:wpi="http://schemas.microsoft.com/office/word/2010/wordprocessingInk" xmlns:wne="http://schemas.microsoft.com/office/word/2006/wordml" xmlns:wps="http://schemas.microsoft.com/office/word/2010/wordprocessingShape" mc:Ignorable="w14 w15 wp14">
+  <w:endnote w:type="separator" w:id="-1">
+    <w:p>
+      <w:r>
+        <w:separator/>
+      </w:r>
+    </w:p>
+  </w:endnote>
+  <w:endnote w:type="continuationSeparator" w:id="0">
+    <w:p>
+      <w:r>
+        <w:continuationSeparator/>
+      </w:r>
+    </w:p>
+  </w:endnote>
+</w:endnotes>
+</file>
+
+<file path=word/footnotes.xml><?xml version="1.0" encoding="utf-8"?>
+<w:footnotes xmlns:wpc="http://schemas.microsoft.com/office/word/2010/wordprocessingCanvas" xmlns:mc="http://schemas.openxmlformats.org/markup-compatibility/2006" xmlns:o="urn:schemas-microsoft-com:office:office" xmlns:r="http://schemas.openxmlformats.org/officeDocument/2006/relationships" xmlns:m="http://schemas.openxmlformats.org/officeDocument/2006/math" xmlns:v="urn:schemas-microsoft-com:vml" xmlns:wp14="http://schemas.microsoft.com/office/word/2010/wordprocessingDrawing" xmlns:wp="http://schemas.openxmlformats.org/drawingml/2006/wordprocessingDrawing" xmlns:w10="urn:schemas-microsoft-com:office:word" xmlns:w="http://schemas.openxmlformats.org/wordprocessingml/2006/main" xmlns:w14="http://schemas.microsoft.com/office/word/2010/wordml" xmlns:w15="http://schemas.microsoft.com/office/word/2012/wordml" xmlns:wpg="http://schemas.microsoft.com/office/word/2010/wordprocessingGroup" xmlns:wpi="http://schemas.microsoft.com/office/word/2010/wordprocessingInk" xmlns:wne="http://schemas.microsoft.com/office/word/2006/wordml" xmlns:wps="http://schemas.microsoft.com/office/word/2010/wordprocessingShape" mc:Ignorable="w14 w15 wp14">
+  <w:footnote w:type="separator" w:id="-1">
+    <w:p>
+      <w:r>
+        <w:separator/>
+      </w:r>
+    </w:p>
+  </w:footnote>
+  <w:footnote w:type="continuationSeparator" w:id="0">
+    <w:p>
+      <w:r>
+        <w:continuationSeparator/>
+      </w:r>
+    </w:p>
+  </w:footnote>
+</w:footnotes>
+</file>
+
 <file path=word/numbering.xml><?xml version="1.0" encoding="utf-8"?>
 <w:numbering xmlns:wpc="http://schemas.microsoft.com/office/word/2010/wordprocessingCanvas" xmlns:mc="http://schemas.openxmlformats.org/markup-compatibility/2006" xmlns:o="urn:schemas-microsoft-com:office:office" xmlns:r="http://schemas.openxmlformats.org/officeDocument/2006/relationships" xmlns:m="http://schemas.openxmlformats.org/officeDocument/2006/math" xmlns:v="urn:schemas-microsoft-com:vml" xmlns:wp14="http://schemas.microsoft.com/office/word/2010/wordprocessingDrawing" xmlns:wp="http://schemas.openxmlformats.org/drawingml/2006/wordprocessingDrawing" xmlns:w10="urn:schemas-microsoft-com:office:word" xmlns:w="http://schemas.openxmlformats.org/wordprocessingml/2006/main" xmlns:w14="http://schemas.microsoft.com/office/word/2010/wordml" xmlns:w15="http://schemas.microsoft.com/office/word/2012/wordml" xmlns:wpg="http://schemas.microsoft.com/office/word/2010/wordprocessingGroup" xmlns:wpi="http://schemas.microsoft.com/office/word/2010/wordprocessingInk" xmlns:wne="http://schemas.microsoft.com/office/word/2006/wordml" xmlns:wps="http://schemas.microsoft.com/office/word/2010/wordprocessingShape" mc:Ignorable="w14 w15 wp14">
   <w:abstractNum w:abstractNumId="0" w15:restartNumberingAfterBreak="0">
@@ -5912,9 +5815,9 @@
   </w:abstractNum>
   <w:abstractNum w:abstractNumId="3" w15:restartNumberingAfterBreak="0">
     <w:nsid w:val="2BE07A55"/>
-    <w:multiLevelType w:val="hybridMultilevel"/>
-    <w:tmpl w:val="8E083EDE"/>
-    <w:lvl w:ilvl="0" w:tplc="CA7A52F2">
+    <w:multiLevelType w:val="multilevel"/>
+    <w:tmpl w:val="FA3A3F9C"/>
+    <w:lvl w:ilvl="0">
       <w:start w:val="1"/>
       <w:numFmt w:val="decimal"/>
       <w:lvlText w:val="%1."/>
@@ -5926,77 +5829,108 @@
         <w:rFonts w:hint="default"/>
       </w:rPr>
     </w:lvl>
-    <w:lvl w:ilvl="1" w:tplc="04090019" w:tentative="1">
-      <w:start w:val="1"/>
-      <w:numFmt w:val="lowerLetter"/>
-      <w:lvlText w:val="%2)"/>
-      <w:lvlJc w:val="left"/>
-      <w:pPr>
-        <w:ind w:left="2436" w:hanging="420"/>
-      </w:pPr>
-    </w:lvl>
-    <w:lvl w:ilvl="2" w:tplc="0409001B" w:tentative="1">
-      <w:start w:val="1"/>
-      <w:numFmt w:val="lowerRoman"/>
-      <w:lvlText w:val="%3."/>
-      <w:lvlJc w:val="right"/>
-      <w:pPr>
-        <w:ind w:left="2856" w:hanging="420"/>
-      </w:pPr>
-    </w:lvl>
-    <w:lvl w:ilvl="3" w:tplc="0409000F" w:tentative="1">
-      <w:start w:val="1"/>
+    <w:lvl w:ilvl="1">
       <w:numFmt w:val="decimal"/>
-      <w:lvlText w:val="%4."/>
-      <w:lvlJc w:val="left"/>
-      <w:pPr>
-        <w:ind w:left="3276" w:hanging="420"/>
-      </w:pPr>
-    </w:lvl>
-    <w:lvl w:ilvl="4" w:tplc="04090019" w:tentative="1">
-      <w:start w:val="1"/>
-      <w:numFmt w:val="lowerLetter"/>
-      <w:lvlText w:val="%5)"/>
-      <w:lvlJc w:val="left"/>
-      <w:pPr>
-        <w:ind w:left="3696" w:hanging="420"/>
-      </w:pPr>
-    </w:lvl>
-    <w:lvl w:ilvl="5" w:tplc="0409001B" w:tentative="1">
-      <w:start w:val="1"/>
-      <w:numFmt w:val="lowerRoman"/>
-      <w:lvlText w:val="%6."/>
-      <w:lvlJc w:val="right"/>
-      <w:pPr>
-        <w:ind w:left="4116" w:hanging="420"/>
-      </w:pPr>
-    </w:lvl>
-    <w:lvl w:ilvl="6" w:tplc="0409000F" w:tentative="1">
+      <w:isLgl/>
+      <w:lvlText w:val="%1.%2"/>
+      <w:lvlJc w:val="left"/>
+      <w:pPr>
+        <w:ind w:left="2424" w:hanging="828"/>
+      </w:pPr>
+      <w:rPr>
+        <w:rFonts w:hint="default"/>
+      </w:rPr>
+    </w:lvl>
+    <w:lvl w:ilvl="2">
       <w:start w:val="1"/>
       <w:numFmt w:val="decimal"/>
-      <w:lvlText w:val="%7."/>
-      <w:lvlJc w:val="left"/>
-      <w:pPr>
-        <w:ind w:left="4536" w:hanging="420"/>
-      </w:pPr>
-    </w:lvl>
-    <w:lvl w:ilvl="7" w:tplc="04090019" w:tentative="1">
-      <w:start w:val="1"/>
-      <w:numFmt w:val="lowerLetter"/>
-      <w:lvlText w:val="%8)"/>
-      <w:lvlJc w:val="left"/>
-      <w:pPr>
-        <w:ind w:left="4956" w:hanging="420"/>
-      </w:pPr>
-    </w:lvl>
-    <w:lvl w:ilvl="8" w:tplc="0409001B" w:tentative="1">
-      <w:start w:val="1"/>
-      <w:numFmt w:val="lowerRoman"/>
-      <w:lvlText w:val="%9."/>
-      <w:lvlJc w:val="right"/>
-      <w:pPr>
-        <w:ind w:left="5376" w:hanging="420"/>
-      </w:pPr>
+      <w:isLgl/>
+      <w:lvlText w:val="%1.%2.%3"/>
+      <w:lvlJc w:val="left"/>
+      <w:pPr>
+        <w:ind w:left="2676" w:hanging="1080"/>
+      </w:pPr>
+      <w:rPr>
+        <w:rFonts w:hint="default"/>
+      </w:rPr>
+    </w:lvl>
+    <w:lvl w:ilvl="3">
+      <w:start w:val="1"/>
+      <w:numFmt w:val="decimal"/>
+      <w:isLgl/>
+      <w:lvlText w:val="%1.%2.%3.%4"/>
+      <w:lvlJc w:val="left"/>
+      <w:pPr>
+        <w:ind w:left="3036" w:hanging="1440"/>
+      </w:pPr>
+      <w:rPr>
+        <w:rFonts w:hint="default"/>
+      </w:rPr>
+    </w:lvl>
+    <w:lvl w:ilvl="4">
+      <w:start w:val="1"/>
+      <w:numFmt w:val="decimal"/>
+      <w:isLgl/>
+      <w:lvlText w:val="%1.%2.%3.%4.%5"/>
+      <w:lvlJc w:val="left"/>
+      <w:pPr>
+        <w:ind w:left="3396" w:hanging="1800"/>
+      </w:pPr>
+      <w:rPr>
+        <w:rFonts w:hint="default"/>
+      </w:rPr>
+    </w:lvl>
+    <w:lvl w:ilvl="5">
+      <w:start w:val="1"/>
+      <w:numFmt w:val="decimal"/>
+      <w:isLgl/>
+      <w:lvlText w:val="%1.%2.%3.%4.%5.%6"/>
+      <w:lvlJc w:val="left"/>
+      <w:pPr>
+        <w:ind w:left="3396" w:hanging="1800"/>
+      </w:pPr>
+      <w:rPr>
+        <w:rFonts w:hint="default"/>
+      </w:rPr>
+    </w:lvl>
+    <w:lvl w:ilvl="6">
+      <w:start w:val="1"/>
+      <w:numFmt w:val="decimal"/>
+      <w:isLgl/>
+      <w:lvlText w:val="%1.%2.%3.%4.%5.%6.%7"/>
+      <w:lvlJc w:val="left"/>
+      <w:pPr>
+        <w:ind w:left="3756" w:hanging="2160"/>
+      </w:pPr>
+      <w:rPr>
+        <w:rFonts w:hint="default"/>
+      </w:rPr>
+    </w:lvl>
+    <w:lvl w:ilvl="7">
+      <w:start w:val="1"/>
+      <w:numFmt w:val="decimal"/>
+      <w:isLgl/>
+      <w:lvlText w:val="%1.%2.%3.%4.%5.%6.%7.%8"/>
+      <w:lvlJc w:val="left"/>
+      <w:pPr>
+        <w:ind w:left="4116" w:hanging="2520"/>
+      </w:pPr>
+      <w:rPr>
+        <w:rFonts w:hint="default"/>
+      </w:rPr>
+    </w:lvl>
+    <w:lvl w:ilvl="8">
+      <w:start w:val="1"/>
+      <w:numFmt w:val="decimal"/>
+      <w:isLgl/>
+      <w:lvlText w:val="%1.%2.%3.%4.%5.%6.%7.%8.%9"/>
+      <w:lvlJc w:val="left"/>
+      <w:pPr>
+        <w:ind w:left="4476" w:hanging="2880"/>
+      </w:pPr>
+      <w:rPr>
+        <w:rFonts w:hint="default"/>
+      </w:rPr>
     </w:lvl>
   </w:abstractNum>
   <w:abstractNum w:abstractNumId="4" w15:restartNumberingAfterBreak="0">
@@ -6178,6 +6112,95 @@
     </w:lvl>
   </w:abstractNum>
   <w:abstractNum w:abstractNumId="6" w15:restartNumberingAfterBreak="0">
+    <w:nsid w:val="34F02812"/>
+    <w:multiLevelType w:val="hybridMultilevel"/>
+    <w:tmpl w:val="72524FD4"/>
+    <w:lvl w:ilvl="0" w:tplc="07105EDC">
+      <w:start w:val="1"/>
+      <w:numFmt w:val="decimal"/>
+      <w:lvlText w:val="%1."/>
+      <w:lvlJc w:val="left"/>
+      <w:pPr>
+        <w:ind w:left="1956" w:hanging="360"/>
+      </w:pPr>
+      <w:rPr>
+        <w:rFonts w:hint="default"/>
+      </w:rPr>
+    </w:lvl>
+    <w:lvl w:ilvl="1" w:tplc="04090019" w:tentative="1">
+      <w:start w:val="1"/>
+      <w:numFmt w:val="lowerLetter"/>
+      <w:lvlText w:val="%2)"/>
+      <w:lvlJc w:val="left"/>
+      <w:pPr>
+        <w:ind w:left="2436" w:hanging="420"/>
+      </w:pPr>
+    </w:lvl>
+    <w:lvl w:ilvl="2" w:tplc="0409001B" w:tentative="1">
+      <w:start w:val="1"/>
+      <w:numFmt w:val="lowerRoman"/>
+      <w:lvlText w:val="%3."/>
+      <w:lvlJc w:val="right"/>
+      <w:pPr>
+        <w:ind w:left="2856" w:hanging="420"/>
+      </w:pPr>
+    </w:lvl>
+    <w:lvl w:ilvl="3" w:tplc="0409000F" w:tentative="1">
+      <w:start w:val="1"/>
+      <w:numFmt w:val="decimal"/>
+      <w:lvlText w:val="%4."/>
+      <w:lvlJc w:val="left"/>
+      <w:pPr>
+        <w:ind w:left="3276" w:hanging="420"/>
+      </w:pPr>
+    </w:lvl>
+    <w:lvl w:ilvl="4" w:tplc="04090019" w:tentative="1">
+      <w:start w:val="1"/>
+      <w:numFmt w:val="lowerLetter"/>
+      <w:lvlText w:val="%5)"/>
+      <w:lvlJc w:val="left"/>
+      <w:pPr>
+        <w:ind w:left="3696" w:hanging="420"/>
+      </w:pPr>
+    </w:lvl>
+    <w:lvl w:ilvl="5" w:tplc="0409001B" w:tentative="1">
+      <w:start w:val="1"/>
+      <w:numFmt w:val="lowerRoman"/>
+      <w:lvlText w:val="%6."/>
+      <w:lvlJc w:val="right"/>
+      <w:pPr>
+        <w:ind w:left="4116" w:hanging="420"/>
+      </w:pPr>
+    </w:lvl>
+    <w:lvl w:ilvl="6" w:tplc="0409000F" w:tentative="1">
+      <w:start w:val="1"/>
+      <w:numFmt w:val="decimal"/>
+      <w:lvlText w:val="%7."/>
+      <w:lvlJc w:val="left"/>
+      <w:pPr>
+        <w:ind w:left="4536" w:hanging="420"/>
+      </w:pPr>
+    </w:lvl>
+    <w:lvl w:ilvl="7" w:tplc="04090019" w:tentative="1">
+      <w:start w:val="1"/>
+      <w:numFmt w:val="lowerLetter"/>
+      <w:lvlText w:val="%8)"/>
+      <w:lvlJc w:val="left"/>
+      <w:pPr>
+        <w:ind w:left="4956" w:hanging="420"/>
+      </w:pPr>
+    </w:lvl>
+    <w:lvl w:ilvl="8" w:tplc="0409001B" w:tentative="1">
+      <w:start w:val="1"/>
+      <w:numFmt w:val="lowerRoman"/>
+      <w:lvlText w:val="%9."/>
+      <w:lvlJc w:val="right"/>
+      <w:pPr>
+        <w:ind w:left="5376" w:hanging="420"/>
+      </w:pPr>
+    </w:lvl>
+  </w:abstractNum>
+  <w:abstractNum w:abstractNumId="7" w15:restartNumberingAfterBreak="0">
     <w:nsid w:val="38A55FBB"/>
     <w:multiLevelType w:val="hybridMultilevel"/>
     <w:tmpl w:val="0144E79E"/>
@@ -6266,7 +6289,7 @@
       </w:pPr>
     </w:lvl>
   </w:abstractNum>
-  <w:abstractNum w:abstractNumId="7" w15:restartNumberingAfterBreak="0">
+  <w:abstractNum w:abstractNumId="8" w15:restartNumberingAfterBreak="0">
     <w:nsid w:val="3F485D56"/>
     <w:multiLevelType w:val="hybridMultilevel"/>
     <w:tmpl w:val="855231C4"/>
@@ -6355,7 +6378,7 @@
       </w:pPr>
     </w:lvl>
   </w:abstractNum>
-  <w:abstractNum w:abstractNumId="8" w15:restartNumberingAfterBreak="0">
+  <w:abstractNum w:abstractNumId="9" w15:restartNumberingAfterBreak="0">
     <w:nsid w:val="5041059C"/>
     <w:multiLevelType w:val="hybridMultilevel"/>
     <w:tmpl w:val="3C0E4644"/>
@@ -6444,7 +6467,7 @@
       </w:pPr>
     </w:lvl>
   </w:abstractNum>
-  <w:abstractNum w:abstractNumId="9" w15:restartNumberingAfterBreak="0">
+  <w:abstractNum w:abstractNumId="10" w15:restartNumberingAfterBreak="0">
     <w:nsid w:val="57E0A680"/>
     <w:multiLevelType w:val="singleLevel"/>
     <w:tmpl w:val="57E0A680"/>
@@ -6456,7 +6479,7 @@
       <w:lvlJc w:val="left"/>
     </w:lvl>
   </w:abstractNum>
-  <w:abstractNum w:abstractNumId="10" w15:restartNumberingAfterBreak="0">
+  <w:abstractNum w:abstractNumId="11" w15:restartNumberingAfterBreak="0">
     <w:nsid w:val="64A67E49"/>
     <w:multiLevelType w:val="multilevel"/>
     <w:tmpl w:val="64A67E49"/>
@@ -6572,7 +6595,7 @@
       </w:pPr>
     </w:lvl>
   </w:abstractNum>
-  <w:abstractNum w:abstractNumId="11" w15:restartNumberingAfterBreak="0">
+  <w:abstractNum w:abstractNumId="12" w15:restartNumberingAfterBreak="0">
     <w:nsid w:val="6EFC02EA"/>
     <w:multiLevelType w:val="multilevel"/>
     <w:tmpl w:val="6EFC02EA"/>
@@ -6688,7 +6711,7 @@
       </w:pPr>
     </w:lvl>
   </w:abstractNum>
-  <w:abstractNum w:abstractNumId="12" w15:restartNumberingAfterBreak="0">
+  <w:abstractNum w:abstractNumId="13" w15:restartNumberingAfterBreak="0">
     <w:nsid w:val="6F1D0892"/>
     <w:multiLevelType w:val="hybridMultilevel"/>
     <w:tmpl w:val="B4BAD218"/>
@@ -6777,7 +6800,7 @@
       </w:pPr>
     </w:lvl>
   </w:abstractNum>
-  <w:abstractNum w:abstractNumId="13" w15:restartNumberingAfterBreak="0">
+  <w:abstractNum w:abstractNumId="14" w15:restartNumberingAfterBreak="0">
     <w:nsid w:val="71E648D5"/>
     <w:multiLevelType w:val="hybridMultilevel"/>
     <w:tmpl w:val="019E6300"/>
@@ -6866,7 +6889,7 @@
       </w:pPr>
     </w:lvl>
   </w:abstractNum>
-  <w:abstractNum w:abstractNumId="14" w15:restartNumberingAfterBreak="0">
+  <w:abstractNum w:abstractNumId="15" w15:restartNumberingAfterBreak="0">
     <w:nsid w:val="77F94E67"/>
     <w:multiLevelType w:val="multilevel"/>
     <w:tmpl w:val="B1BE3752"/>
@@ -6990,7 +7013,7 @@
     <w:abstractNumId w:val="4"/>
   </w:num>
   <w:num w:numId="2">
-    <w:abstractNumId w:val="12"/>
+    <w:abstractNumId w:val="13"/>
   </w:num>
   <w:num w:numId="3">
     <w:abstractNumId w:val="3"/>
@@ -6999,19 +7022,19 @@
     <w:abstractNumId w:val="0"/>
   </w:num>
   <w:num w:numId="5">
-    <w:abstractNumId w:val="10"/>
+    <w:abstractNumId w:val="11"/>
   </w:num>
   <w:num w:numId="6">
-    <w:abstractNumId w:val="11"/>
+    <w:abstractNumId w:val="12"/>
   </w:num>
   <w:num w:numId="7">
-    <w:abstractNumId w:val="9"/>
+    <w:abstractNumId w:val="10"/>
   </w:num>
   <w:num w:numId="8">
     <w:abstractNumId w:val="5"/>
   </w:num>
   <w:num w:numId="9">
-    <w:abstractNumId w:val="7"/>
+    <w:abstractNumId w:val="8"/>
   </w:num>
   <w:num w:numId="10">
     <w:abstractNumId w:val="1"/>
@@ -7020,15 +7043,18 @@
     <w:abstractNumId w:val="2"/>
   </w:num>
   <w:num w:numId="12">
-    <w:abstractNumId w:val="13"/>
+    <w:abstractNumId w:val="14"/>
   </w:num>
   <w:num w:numId="13">
-    <w:abstractNumId w:val="8"/>
+    <w:abstractNumId w:val="9"/>
   </w:num>
   <w:num w:numId="14">
-    <w:abstractNumId w:val="14"/>
+    <w:abstractNumId w:val="15"/>
   </w:num>
   <w:num w:numId="15">
+    <w:abstractNumId w:val="7"/>
+  </w:num>
+  <w:num w:numId="16">
     <w:abstractNumId w:val="6"/>
   </w:num>
 </w:numbering>
@@ -7485,6 +7511,71 @@
       <w:lang w:eastAsia="en-US"/>
     </w:rPr>
   </w:style>
+  <w:style w:type="paragraph" w:styleId="a4">
+    <w:name w:val="header"/>
+    <w:basedOn w:val="a"/>
+    <w:link w:val="Char"/>
+    <w:uiPriority w:val="99"/>
+    <w:unhideWhenUsed/>
+    <w:rsid w:val="003F78D5"/>
+    <w:pPr>
+      <w:pBdr>
+        <w:bottom w:val="single" w:sz="6" w:space="1" w:color="auto"/>
+      </w:pBdr>
+      <w:tabs>
+        <w:tab w:val="center" w:pos="4153"/>
+        <w:tab w:val="right" w:pos="8306"/>
+      </w:tabs>
+      <w:snapToGrid w:val="0"/>
+      <w:jc w:val="center"/>
+    </w:pPr>
+    <w:rPr>
+      <w:sz w:val="18"/>
+      <w:szCs w:val="18"/>
+    </w:rPr>
+  </w:style>
+  <w:style w:type="character" w:customStyle="1" w:styleId="Char">
+    <w:name w:val="页眉 Char"/>
+    <w:basedOn w:val="a0"/>
+    <w:link w:val="a4"/>
+    <w:uiPriority w:val="99"/>
+    <w:rsid w:val="003F78D5"/>
+    <w:rPr>
+      <w:sz w:val="18"/>
+      <w:szCs w:val="18"/>
+    </w:rPr>
+  </w:style>
+  <w:style w:type="paragraph" w:styleId="a5">
+    <w:name w:val="footer"/>
+    <w:basedOn w:val="a"/>
+    <w:link w:val="Char0"/>
+    <w:uiPriority w:val="99"/>
+    <w:unhideWhenUsed/>
+    <w:rsid w:val="003F78D5"/>
+    <w:pPr>
+      <w:tabs>
+        <w:tab w:val="center" w:pos="4153"/>
+        <w:tab w:val="right" w:pos="8306"/>
+      </w:tabs>
+      <w:snapToGrid w:val="0"/>
+      <w:jc w:val="left"/>
+    </w:pPr>
+    <w:rPr>
+      <w:sz w:val="18"/>
+      <w:szCs w:val="18"/>
+    </w:rPr>
+  </w:style>
+  <w:style w:type="character" w:customStyle="1" w:styleId="Char0">
+    <w:name w:val="页脚 Char"/>
+    <w:basedOn w:val="a0"/>
+    <w:link w:val="a5"/>
+    <w:uiPriority w:val="99"/>
+    <w:rsid w:val="003F78D5"/>
+    <w:rPr>
+      <w:sz w:val="18"/>
+      <w:szCs w:val="18"/>
+    </w:rPr>
+  </w:style>
 </w:styles>
 </file>
 
@@ -7747,4 +7838,16 @@
     </a:ext>
   </a:extLst>
 </a:theme>
+</file>
+
+<file path=customXml/item1.xml><?xml version="1.0" encoding="utf-8"?>
+<b:Sources xmlns:b="http://schemas.openxmlformats.org/officeDocument/2006/bibliography" xmlns="http://schemas.openxmlformats.org/officeDocument/2006/bibliography" SelectedStyle="\APASixthEditionOfficeOnline.xsl" StyleName="APA" Version="6"/>
+</file>
+
+<file path=customXml/itemProps1.xml><?xml version="1.0" encoding="utf-8"?>
+<ds:datastoreItem xmlns:ds="http://schemas.openxmlformats.org/officeDocument/2006/customXml" ds:itemID="{7680FDC1-F2BF-44C5-AE1A-7843149DCE83}">
+  <ds:schemaRefs>
+    <ds:schemaRef ds:uri="http://schemas.openxmlformats.org/officeDocument/2006/bibliography"/>
+  </ds:schemaRefs>
+</ds:datastoreItem>
 </file>
--- a/doc/需求作业(1)/LYP/用例文档（冰与火）.docx
+++ b/doc/需求作业(1)/LYP/用例文档（冰与火）.docx
@@ -5,46 +5,40 @@
     <w:p>
       <w:pPr>
         <w:rPr>
-          <w:sz w:val="32"/>
-          <w:szCs w:val="32"/>
+          <w:szCs w:val="21"/>
         </w:rPr>
       </w:pPr>
     </w:p>
     <w:p>
       <w:pPr>
         <w:rPr>
-          <w:sz w:val="32"/>
-          <w:szCs w:val="32"/>
+          <w:szCs w:val="21"/>
         </w:rPr>
       </w:pPr>
     </w:p>
     <w:p>
       <w:pPr>
         <w:rPr>
-          <w:sz w:val="32"/>
-          <w:szCs w:val="32"/>
+          <w:szCs w:val="21"/>
         </w:rPr>
       </w:pPr>
     </w:p>
     <w:p>
       <w:pPr>
         <w:rPr>
-          <w:sz w:val="32"/>
-          <w:szCs w:val="32"/>
+          <w:szCs w:val="21"/>
         </w:rPr>
       </w:pPr>
       <w:r>
         <w:rPr>
           <w:rFonts w:hint="eastAsia"/>
-          <w:sz w:val="32"/>
-          <w:szCs w:val="32"/>
+          <w:szCs w:val="21"/>
         </w:rPr>
         <w:t xml:space="preserve">  </w:t>
       </w:r>
       <w:r>
         <w:rPr>
-          <w:sz w:val="32"/>
-          <w:szCs w:val="32"/>
+          <w:szCs w:val="21"/>
         </w:rPr>
         <w:t xml:space="preserve">         </w:t>
       </w:r>
@@ -447,15 +441,13 @@
           <w:p>
             <w:pPr>
               <w:rPr>
-                <w:sz w:val="32"/>
-                <w:szCs w:val="32"/>
-              </w:rPr>
-            </w:pPr>
-            <w:r>
-              <w:rPr>
-                <w:rFonts w:hint="eastAsia"/>
-                <w:sz w:val="32"/>
-                <w:szCs w:val="32"/>
+                <w:szCs w:val="21"/>
+              </w:rPr>
+            </w:pPr>
+            <w:r>
+              <w:rPr>
+                <w:rFonts w:hint="eastAsia"/>
+                <w:szCs w:val="21"/>
               </w:rPr>
               <w:t>用户，目标是查看个人信息，及时地更新自己的信息</w:t>
             </w:r>
@@ -464,8 +456,7 @@
             <w:pPr>
               <w:rPr>
                 <w:rFonts w:asciiTheme="minorEastAsia" w:hAnsiTheme="minorEastAsia"/>
-                <w:sz w:val="32"/>
-                <w:szCs w:val="32"/>
+                <w:szCs w:val="21"/>
               </w:rPr>
             </w:pPr>
           </w:p>
@@ -506,46 +497,40 @@
           <w:p>
             <w:pPr>
               <w:rPr>
-                <w:sz w:val="32"/>
-                <w:szCs w:val="32"/>
-              </w:rPr>
-            </w:pPr>
-            <w:r>
-              <w:rPr>
-                <w:rFonts w:hint="eastAsia"/>
-                <w:sz w:val="32"/>
-                <w:szCs w:val="32"/>
+                <w:szCs w:val="21"/>
+              </w:rPr>
+            </w:pPr>
+            <w:r>
+              <w:rPr>
+                <w:rFonts w:hint="eastAsia"/>
+                <w:szCs w:val="21"/>
               </w:rPr>
               <w:t>用户信息（</w:t>
             </w:r>
             <w:r>
               <w:rPr>
                 <w:rFonts w:hint="eastAsia"/>
-                <w:sz w:val="32"/>
-                <w:szCs w:val="32"/>
+                <w:szCs w:val="21"/>
               </w:rPr>
               <w:t>用户类型、</w:t>
             </w:r>
             <w:r>
               <w:rPr>
-                <w:sz w:val="32"/>
-                <w:szCs w:val="32"/>
+                <w:szCs w:val="21"/>
               </w:rPr>
               <w:t>ID</w:t>
             </w:r>
             <w:r>
               <w:rPr>
                 <w:rFonts w:hint="eastAsia"/>
-                <w:sz w:val="32"/>
-                <w:szCs w:val="32"/>
+                <w:szCs w:val="21"/>
               </w:rPr>
               <w:t>、</w:t>
             </w:r>
             <w:r>
               <w:rPr>
                 <w:rFonts w:hint="eastAsia"/>
-                <w:sz w:val="32"/>
-                <w:szCs w:val="32"/>
+                <w:szCs w:val="21"/>
               </w:rPr>
               <w:t>联系方式、姓名或名称、信用值）发生变更</w:t>
             </w:r>
@@ -588,15 +573,13 @@
             <w:pPr>
               <w:rPr>
                 <w:rFonts w:asciiTheme="minorEastAsia" w:hAnsiTheme="minorEastAsia"/>
-                <w:sz w:val="32"/>
-                <w:szCs w:val="32"/>
-              </w:rPr>
-            </w:pPr>
-            <w:r>
-              <w:rPr>
-                <w:rFonts w:hint="eastAsia"/>
-                <w:sz w:val="32"/>
-                <w:szCs w:val="32"/>
+                <w:szCs w:val="21"/>
+              </w:rPr>
+            </w:pPr>
+            <w:r>
+              <w:rPr>
+                <w:rFonts w:hint="eastAsia"/>
+                <w:szCs w:val="21"/>
               </w:rPr>
               <w:t>用户必须被认证和识别</w:t>
             </w:r>
@@ -638,15 +621,13 @@
           <w:p>
             <w:pPr>
               <w:rPr>
-                <w:sz w:val="32"/>
-                <w:szCs w:val="32"/>
-              </w:rPr>
-            </w:pPr>
-            <w:r>
-              <w:rPr>
-                <w:rFonts w:hint="eastAsia"/>
-                <w:sz w:val="32"/>
-                <w:szCs w:val="32"/>
+                <w:szCs w:val="21"/>
+              </w:rPr>
+            </w:pPr>
+            <w:r>
+              <w:rPr>
+                <w:rFonts w:hint="eastAsia"/>
+                <w:szCs w:val="21"/>
               </w:rPr>
               <w:t>系统存储数据</w:t>
             </w:r>
@@ -688,15 +669,13 @@
           <w:p>
             <w:pPr>
               <w:rPr>
-                <w:sz w:val="32"/>
-                <w:szCs w:val="32"/>
-              </w:rPr>
-            </w:pPr>
-            <w:r>
-              <w:rPr>
-                <w:rFonts w:hint="eastAsia"/>
-                <w:sz w:val="32"/>
-                <w:szCs w:val="32"/>
+                <w:szCs w:val="21"/>
+              </w:rPr>
+            </w:pPr>
+            <w:r>
+              <w:rPr>
+                <w:rFonts w:hint="eastAsia"/>
+                <w:szCs w:val="21"/>
               </w:rPr>
               <w:t>高</w:t>
             </w:r>
@@ -737,10 +716,9 @@
           </w:tcPr>
           <w:p>
             <w:pPr>
-              <w:ind w:firstLineChars="500" w:firstLine="1600"/>
-              <w:rPr>
-                <w:sz w:val="32"/>
-                <w:szCs w:val="32"/>
+              <w:ind w:firstLineChars="500" w:firstLine="1050"/>
+              <w:rPr>
+                <w:szCs w:val="21"/>
               </w:rPr>
             </w:pPr>
           </w:p>
@@ -753,57 +731,48 @@
               </w:numPr>
               <w:ind w:firstLineChars="0"/>
               <w:rPr>
-                <w:sz w:val="32"/>
-                <w:szCs w:val="32"/>
-              </w:rPr>
-            </w:pPr>
-            <w:r>
-              <w:rPr>
-                <w:rFonts w:hint="eastAsia"/>
-                <w:sz w:val="32"/>
-                <w:szCs w:val="32"/>
+                <w:szCs w:val="21"/>
+              </w:rPr>
+            </w:pPr>
+            <w:r>
+              <w:rPr>
+                <w:rFonts w:hint="eastAsia"/>
+                <w:szCs w:val="21"/>
               </w:rPr>
               <w:t>系统显示个人信息</w:t>
             </w:r>
             <w:r>
               <w:rPr>
                 <w:rFonts w:hint="eastAsia"/>
-                <w:sz w:val="32"/>
-                <w:szCs w:val="32"/>
+                <w:szCs w:val="21"/>
               </w:rPr>
               <w:t>，包括</w:t>
             </w:r>
             <w:r>
               <w:rPr>
                 <w:rFonts w:hint="eastAsia"/>
-                <w:sz w:val="32"/>
-                <w:szCs w:val="32"/>
+                <w:szCs w:val="21"/>
               </w:rPr>
               <w:t>用户类型、</w:t>
             </w:r>
-            <w:bookmarkStart w:id="0" w:name="_GoBack"/>
-            <w:bookmarkEnd w:id="0"/>
-            <w:r>
-              <w:rPr>
-                <w:rFonts w:hint="eastAsia"/>
-                <w:sz w:val="32"/>
-                <w:szCs w:val="32"/>
+            <w:r>
+              <w:rPr>
+                <w:rFonts w:hint="eastAsia"/>
+                <w:szCs w:val="21"/>
               </w:rPr>
               <w:t>ID</w:t>
             </w:r>
             <w:r>
               <w:rPr>
                 <w:rFonts w:hint="eastAsia"/>
-                <w:sz w:val="32"/>
-                <w:szCs w:val="32"/>
+                <w:szCs w:val="21"/>
               </w:rPr>
               <w:t>、</w:t>
             </w:r>
             <w:r>
               <w:rPr>
                 <w:rFonts w:hint="eastAsia"/>
-                <w:sz w:val="32"/>
-                <w:szCs w:val="32"/>
+                <w:szCs w:val="21"/>
               </w:rPr>
               <w:t>联系方式、姓名或名称、信用值。</w:t>
             </w:r>
@@ -817,15 +786,13 @@
               </w:numPr>
               <w:ind w:firstLineChars="0"/>
               <w:rPr>
-                <w:sz w:val="32"/>
-                <w:szCs w:val="32"/>
-              </w:rPr>
-            </w:pPr>
-            <w:r>
-              <w:rPr>
-                <w:rFonts w:hint="eastAsia"/>
-                <w:sz w:val="32"/>
-                <w:szCs w:val="32"/>
+                <w:szCs w:val="21"/>
+              </w:rPr>
+            </w:pPr>
+            <w:r>
+              <w:rPr>
+                <w:rFonts w:hint="eastAsia"/>
+                <w:szCs w:val="21"/>
               </w:rPr>
               <w:t>用户更改个人信息</w:t>
             </w:r>
@@ -839,16 +806,13 @@
               </w:numPr>
               <w:ind w:firstLineChars="0"/>
               <w:rPr>
-                <w:rFonts w:hint="eastAsia"/>
-                <w:sz w:val="32"/>
-                <w:szCs w:val="32"/>
-              </w:rPr>
-            </w:pPr>
-            <w:r>
-              <w:rPr>
-                <w:rFonts w:hint="eastAsia"/>
-                <w:sz w:val="32"/>
-                <w:szCs w:val="32"/>
+                <w:szCs w:val="21"/>
+              </w:rPr>
+            </w:pPr>
+            <w:r>
+              <w:rPr>
+                <w:rFonts w:hint="eastAsia"/>
+                <w:szCs w:val="21"/>
               </w:rPr>
               <w:t>系统显示更改后的个人信息</w:t>
             </w:r>
@@ -891,30 +855,26 @@
           <w:p>
             <w:pPr>
               <w:rPr>
-                <w:sz w:val="32"/>
-                <w:szCs w:val="32"/>
-              </w:rPr>
-            </w:pPr>
-            <w:r>
-              <w:rPr>
-                <w:sz w:val="32"/>
-                <w:szCs w:val="32"/>
+                <w:szCs w:val="21"/>
+              </w:rPr>
+            </w:pPr>
+            <w:r>
+              <w:rPr>
+                <w:szCs w:val="21"/>
               </w:rPr>
               <w:t xml:space="preserve">       </w:t>
             </w:r>
             <w:r>
               <w:rPr>
                 <w:rFonts w:hint="eastAsia"/>
-                <w:sz w:val="32"/>
-                <w:szCs w:val="32"/>
+                <w:szCs w:val="21"/>
               </w:rPr>
               <w:t xml:space="preserve">   2a.</w:t>
             </w:r>
             <w:r>
               <w:rPr>
                 <w:rFonts w:hint="eastAsia"/>
-                <w:sz w:val="32"/>
-                <w:szCs w:val="32"/>
+                <w:szCs w:val="21"/>
               </w:rPr>
               <w:t>用户输入个人信息格式错误：</w:t>
             </w:r>
@@ -922,38 +882,33 @@
           <w:p>
             <w:pPr>
               <w:rPr>
-                <w:sz w:val="32"/>
-                <w:szCs w:val="32"/>
-              </w:rPr>
-            </w:pPr>
-            <w:r>
-              <w:rPr>
-                <w:sz w:val="32"/>
-                <w:szCs w:val="32"/>
+                <w:szCs w:val="21"/>
+              </w:rPr>
+            </w:pPr>
+            <w:r>
+              <w:rPr>
+                <w:szCs w:val="21"/>
               </w:rPr>
               <w:t xml:space="preserve">             </w:t>
             </w:r>
             <w:r>
               <w:rPr>
                 <w:rFonts w:hint="eastAsia"/>
-                <w:sz w:val="32"/>
-                <w:szCs w:val="32"/>
+                <w:szCs w:val="21"/>
               </w:rPr>
               <w:t>1.</w:t>
             </w:r>
             <w:r>
               <w:rPr>
                 <w:rFonts w:hint="eastAsia"/>
-                <w:sz w:val="32"/>
-                <w:szCs w:val="32"/>
+                <w:szCs w:val="21"/>
               </w:rPr>
               <w:t>系统提示输入错误</w:t>
             </w:r>
             <w:r>
               <w:rPr>
                 <w:rFonts w:hint="eastAsia"/>
-                <w:sz w:val="32"/>
-                <w:szCs w:val="32"/>
+                <w:szCs w:val="21"/>
               </w:rPr>
               <w:t xml:space="preserve">          </w:t>
             </w:r>
@@ -961,22 +916,19 @@
           <w:p>
             <w:pPr>
               <w:rPr>
-                <w:sz w:val="32"/>
-                <w:szCs w:val="32"/>
-              </w:rPr>
-            </w:pPr>
-            <w:r>
-              <w:rPr>
-                <w:rFonts w:hint="eastAsia"/>
-                <w:sz w:val="32"/>
-                <w:szCs w:val="32"/>
+                <w:szCs w:val="21"/>
+              </w:rPr>
+            </w:pPr>
+            <w:r>
+              <w:rPr>
+                <w:rFonts w:hint="eastAsia"/>
+                <w:szCs w:val="21"/>
               </w:rPr>
               <w:t xml:space="preserve"> </w:t>
             </w:r>
             <w:r>
               <w:rPr>
-                <w:sz w:val="32"/>
-                <w:szCs w:val="32"/>
+                <w:szCs w:val="21"/>
               </w:rPr>
               <w:t xml:space="preserve">         </w:t>
             </w:r>
@@ -1020,15 +972,13 @@
               <w:widowControl/>
               <w:jc w:val="left"/>
               <w:rPr>
-                <w:sz w:val="32"/>
-                <w:szCs w:val="32"/>
-              </w:rPr>
-            </w:pPr>
-            <w:r>
-              <w:rPr>
-                <w:rFonts w:asciiTheme="minorEastAsia" w:hAnsiTheme="minorEastAsia" w:hint="eastAsia"/>
-                <w:sz w:val="32"/>
-                <w:szCs w:val="32"/>
+                <w:szCs w:val="21"/>
+              </w:rPr>
+            </w:pPr>
+            <w:r>
+              <w:rPr>
+                <w:rFonts w:asciiTheme="minorEastAsia" w:hAnsiTheme="minorEastAsia" w:hint="eastAsia"/>
+                <w:szCs w:val="21"/>
               </w:rPr>
               <w:t>无</w:t>
             </w:r>
@@ -1039,8 +989,7 @@
     <w:p>
       <w:pPr>
         <w:rPr>
-          <w:sz w:val="32"/>
-          <w:szCs w:val="32"/>
+          <w:szCs w:val="21"/>
         </w:rPr>
       </w:pPr>
     </w:p>
@@ -1400,15 +1349,13 @@
             <w:pPr>
               <w:rPr>
                 <w:rFonts w:asciiTheme="minorEastAsia" w:hAnsiTheme="minorEastAsia"/>
-                <w:sz w:val="32"/>
-                <w:szCs w:val="32"/>
-              </w:rPr>
-            </w:pPr>
-            <w:r>
-              <w:rPr>
-                <w:rFonts w:hint="eastAsia"/>
-                <w:sz w:val="32"/>
-                <w:szCs w:val="32"/>
+                <w:szCs w:val="21"/>
+              </w:rPr>
+            </w:pPr>
+            <w:r>
+              <w:rPr>
+                <w:rFonts w:hint="eastAsia"/>
+                <w:szCs w:val="21"/>
               </w:rPr>
               <w:t>用户，目标是下订单</w:t>
             </w:r>
@@ -1451,15 +1398,13 @@
             <w:pPr>
               <w:rPr>
                 <w:rFonts w:asciiTheme="minorEastAsia" w:hAnsiTheme="minorEastAsia"/>
-                <w:sz w:val="32"/>
-                <w:szCs w:val="32"/>
-              </w:rPr>
-            </w:pPr>
-            <w:r>
-              <w:rPr>
-                <w:rFonts w:hint="eastAsia"/>
-                <w:sz w:val="32"/>
-                <w:szCs w:val="32"/>
+                <w:szCs w:val="21"/>
+              </w:rPr>
+            </w:pPr>
+            <w:r>
+              <w:rPr>
+                <w:rFonts w:hint="eastAsia"/>
+                <w:szCs w:val="21"/>
               </w:rPr>
               <w:t>用户已经有明确的订单意向。</w:t>
             </w:r>
@@ -1502,15 +1447,13 @@
             <w:pPr>
               <w:rPr>
                 <w:rFonts w:asciiTheme="minorEastAsia" w:hAnsiTheme="minorEastAsia"/>
-                <w:sz w:val="32"/>
-                <w:szCs w:val="32"/>
-              </w:rPr>
-            </w:pPr>
-            <w:r>
-              <w:rPr>
-                <w:rFonts w:hint="eastAsia"/>
-                <w:sz w:val="32"/>
-                <w:szCs w:val="32"/>
+                <w:szCs w:val="21"/>
+              </w:rPr>
+            </w:pPr>
+            <w:r>
+              <w:rPr>
+                <w:rFonts w:hint="eastAsia"/>
+                <w:szCs w:val="21"/>
               </w:rPr>
               <w:t>用户已经被识别和授权。</w:t>
             </w:r>
@@ -1552,23 +1495,20 @@
           <w:p>
             <w:pPr>
               <w:rPr>
-                <w:sz w:val="32"/>
-                <w:szCs w:val="32"/>
-              </w:rPr>
-            </w:pPr>
-            <w:r>
-              <w:rPr>
-                <w:rFonts w:hint="eastAsia"/>
-                <w:sz w:val="32"/>
-                <w:szCs w:val="32"/>
+                <w:szCs w:val="21"/>
+              </w:rPr>
+            </w:pPr>
+            <w:r>
+              <w:rPr>
+                <w:rFonts w:hint="eastAsia"/>
+                <w:szCs w:val="21"/>
               </w:rPr>
               <w:t>系统</w:t>
             </w:r>
             <w:r>
               <w:rPr>
                 <w:rFonts w:hint="eastAsia"/>
-                <w:sz w:val="32"/>
-                <w:szCs w:val="32"/>
+                <w:szCs w:val="21"/>
               </w:rPr>
               <w:t>记录用户订单信息、状态。</w:t>
             </w:r>
@@ -1610,15 +1550,13 @@
           <w:p>
             <w:pPr>
               <w:rPr>
-                <w:sz w:val="32"/>
-                <w:szCs w:val="32"/>
-              </w:rPr>
-            </w:pPr>
-            <w:r>
-              <w:rPr>
-                <w:rFonts w:hint="eastAsia"/>
-                <w:sz w:val="32"/>
-                <w:szCs w:val="32"/>
+                <w:szCs w:val="21"/>
+              </w:rPr>
+            </w:pPr>
+            <w:r>
+              <w:rPr>
+                <w:rFonts w:hint="eastAsia"/>
+                <w:szCs w:val="21"/>
               </w:rPr>
               <w:t>高</w:t>
             </w:r>
@@ -1666,15 +1604,13 @@
               </w:numPr>
               <w:ind w:firstLineChars="0"/>
               <w:rPr>
-                <w:sz w:val="32"/>
-                <w:szCs w:val="32"/>
-              </w:rPr>
-            </w:pPr>
-            <w:r>
-              <w:rPr>
-                <w:rFonts w:hint="eastAsia"/>
-                <w:sz w:val="32"/>
-                <w:szCs w:val="32"/>
+                <w:szCs w:val="21"/>
+              </w:rPr>
+            </w:pPr>
+            <w:r>
+              <w:rPr>
+                <w:rFonts w:hint="eastAsia"/>
+                <w:szCs w:val="21"/>
               </w:rPr>
               <w:t>用户选择心仪的酒店</w:t>
             </w:r>
@@ -1688,23 +1624,20 @@
               </w:numPr>
               <w:ind w:firstLineChars="0"/>
               <w:rPr>
-                <w:sz w:val="32"/>
-                <w:szCs w:val="32"/>
-              </w:rPr>
-            </w:pPr>
-            <w:r>
-              <w:rPr>
-                <w:rFonts w:hint="eastAsia"/>
-                <w:sz w:val="32"/>
-                <w:szCs w:val="32"/>
+                <w:szCs w:val="21"/>
+              </w:rPr>
+            </w:pPr>
+            <w:r>
+              <w:rPr>
+                <w:rFonts w:hint="eastAsia"/>
+                <w:szCs w:val="21"/>
               </w:rPr>
               <w:t xml:space="preserve"> </w:t>
             </w:r>
             <w:r>
               <w:rPr>
                 <w:rFonts w:hint="eastAsia"/>
-                <w:sz w:val="32"/>
-                <w:szCs w:val="32"/>
+                <w:szCs w:val="21"/>
               </w:rPr>
               <w:t>系统显示酒店详细信息（包括房型、房间剩余情况、房间价格等）</w:t>
             </w:r>
@@ -1718,23 +1651,20 @@
               </w:numPr>
               <w:ind w:firstLineChars="0"/>
               <w:rPr>
-                <w:sz w:val="32"/>
-                <w:szCs w:val="32"/>
-              </w:rPr>
-            </w:pPr>
-            <w:r>
-              <w:rPr>
-                <w:rFonts w:hint="eastAsia"/>
-                <w:sz w:val="32"/>
-                <w:szCs w:val="32"/>
+                <w:szCs w:val="21"/>
+              </w:rPr>
+            </w:pPr>
+            <w:r>
+              <w:rPr>
+                <w:rFonts w:hint="eastAsia"/>
+                <w:szCs w:val="21"/>
               </w:rPr>
               <w:t>用户选择生成订单</w:t>
             </w:r>
             <w:r>
               <w:rPr>
                 <w:rFonts w:hint="eastAsia"/>
-                <w:sz w:val="32"/>
-                <w:szCs w:val="32"/>
+                <w:szCs w:val="21"/>
               </w:rPr>
               <w:t>（信用）</w:t>
             </w:r>
@@ -1748,15 +1678,13 @@
               </w:numPr>
               <w:ind w:firstLineChars="0"/>
               <w:rPr>
-                <w:sz w:val="32"/>
-                <w:szCs w:val="32"/>
-              </w:rPr>
-            </w:pPr>
-            <w:r>
-              <w:rPr>
-                <w:rFonts w:hint="eastAsia"/>
-                <w:sz w:val="32"/>
-                <w:szCs w:val="32"/>
+                <w:szCs w:val="21"/>
+              </w:rPr>
+            </w:pPr>
+            <w:r>
+              <w:rPr>
+                <w:rFonts w:hint="eastAsia"/>
+                <w:szCs w:val="21"/>
               </w:rPr>
               <w:t>系统自动生成订单（初始化开始时间、退房时间、房间数量、有无儿童）</w:t>
             </w:r>
@@ -1770,23 +1698,20 @@
               </w:numPr>
               <w:ind w:firstLineChars="0"/>
               <w:rPr>
-                <w:sz w:val="32"/>
-                <w:szCs w:val="32"/>
-              </w:rPr>
-            </w:pPr>
-            <w:r>
-              <w:rPr>
-                <w:rFonts w:hint="eastAsia"/>
-                <w:sz w:val="32"/>
-                <w:szCs w:val="32"/>
+                <w:szCs w:val="21"/>
+              </w:rPr>
+            </w:pPr>
+            <w:r>
+              <w:rPr>
+                <w:rFonts w:hint="eastAsia"/>
+                <w:szCs w:val="21"/>
               </w:rPr>
               <w:t>用户核对订单信息</w:t>
             </w:r>
             <w:r>
               <w:rPr>
                 <w:rFonts w:hint="eastAsia"/>
-                <w:sz w:val="32"/>
-                <w:szCs w:val="32"/>
+                <w:szCs w:val="21"/>
               </w:rPr>
               <w:t>并确认</w:t>
             </w:r>
@@ -1800,31 +1725,27 @@
               </w:numPr>
               <w:ind w:firstLineChars="0"/>
               <w:rPr>
-                <w:sz w:val="32"/>
-                <w:szCs w:val="32"/>
-              </w:rPr>
-            </w:pPr>
-            <w:r>
-              <w:rPr>
-                <w:rFonts w:hint="eastAsia"/>
-                <w:sz w:val="32"/>
-                <w:szCs w:val="32"/>
+                <w:szCs w:val="21"/>
+              </w:rPr>
+            </w:pPr>
+            <w:r>
+              <w:rPr>
+                <w:rFonts w:hint="eastAsia"/>
+                <w:szCs w:val="21"/>
               </w:rPr>
               <w:t>系</w:t>
             </w:r>
             <w:r>
               <w:rPr>
                 <w:rFonts w:hint="eastAsia"/>
-                <w:sz w:val="32"/>
-                <w:szCs w:val="32"/>
+                <w:szCs w:val="21"/>
               </w:rPr>
               <w:t>统显示订单生</w:t>
             </w:r>
             <w:r>
               <w:rPr>
                 <w:rFonts w:hint="eastAsia"/>
-                <w:sz w:val="32"/>
-                <w:szCs w:val="32"/>
+                <w:szCs w:val="21"/>
               </w:rPr>
               <w:t>成。</w:t>
             </w:r>
@@ -1833,12 +1754,12 @@
             <w:pPr>
               <w:pStyle w:val="1"/>
               <w:widowControl w:val="0"/>
-              <w:ind w:firstLineChars="400" w:firstLine="1280"/>
+              <w:ind w:firstLineChars="400" w:firstLine="840"/>
               <w:jc w:val="both"/>
               <w:rPr>
                 <w:rFonts w:asciiTheme="minorEastAsia" w:hAnsiTheme="minorEastAsia"/>
-                <w:sz w:val="32"/>
-                <w:szCs w:val="32"/>
+                <w:sz w:val="21"/>
+                <w:szCs w:val="21"/>
                 <w:lang w:eastAsia="zh-CN"/>
               </w:rPr>
             </w:pPr>
@@ -1869,6 +1790,7 @@
                 <w:b/>
                 <w:szCs w:val="21"/>
               </w:rPr>
+              <w:lastRenderedPageBreak/>
               <w:t>扩展流程</w:t>
             </w:r>
           </w:p>
@@ -1881,30 +1803,26 @@
           <w:p>
             <w:pPr>
               <w:rPr>
-                <w:sz w:val="32"/>
-                <w:szCs w:val="32"/>
-              </w:rPr>
-            </w:pPr>
-            <w:r>
-              <w:rPr>
-                <w:rFonts w:hint="eastAsia"/>
-                <w:sz w:val="32"/>
-                <w:szCs w:val="32"/>
+                <w:szCs w:val="21"/>
+              </w:rPr>
+            </w:pPr>
+            <w:r>
+              <w:rPr>
+                <w:rFonts w:hint="eastAsia"/>
+                <w:szCs w:val="21"/>
               </w:rPr>
               <w:t xml:space="preserve">  1a</w:t>
             </w:r>
             <w:r>
               <w:rPr>
-                <w:sz w:val="32"/>
-                <w:szCs w:val="32"/>
+                <w:szCs w:val="21"/>
               </w:rPr>
               <w:t>.</w:t>
             </w:r>
             <w:r>
               <w:rPr>
                 <w:rFonts w:hint="eastAsia"/>
-                <w:sz w:val="32"/>
-                <w:szCs w:val="32"/>
+                <w:szCs w:val="21"/>
               </w:rPr>
               <w:t>用户在浏览酒店信息时产生订单意向：</w:t>
             </w:r>
@@ -1918,15 +1836,13 @@
               </w:numPr>
               <w:ind w:firstLineChars="0"/>
               <w:rPr>
-                <w:sz w:val="32"/>
-                <w:szCs w:val="32"/>
-              </w:rPr>
-            </w:pPr>
-            <w:r>
-              <w:rPr>
-                <w:rFonts w:hint="eastAsia"/>
-                <w:sz w:val="32"/>
-                <w:szCs w:val="32"/>
+                <w:szCs w:val="21"/>
+              </w:rPr>
+            </w:pPr>
+            <w:r>
+              <w:rPr>
+                <w:rFonts w:hint="eastAsia"/>
+                <w:szCs w:val="21"/>
               </w:rPr>
               <w:t>用户点击在浏览中喜欢的酒店</w:t>
             </w:r>
@@ -1940,15 +1856,13 @@
               </w:numPr>
               <w:ind w:firstLineChars="0"/>
               <w:rPr>
-                <w:sz w:val="32"/>
-                <w:szCs w:val="32"/>
-              </w:rPr>
-            </w:pPr>
-            <w:r>
-              <w:rPr>
-                <w:rFonts w:hint="eastAsia"/>
-                <w:sz w:val="32"/>
-                <w:szCs w:val="32"/>
+                <w:szCs w:val="21"/>
+              </w:rPr>
+            </w:pPr>
+            <w:r>
+              <w:rPr>
+                <w:rFonts w:hint="eastAsia"/>
+                <w:szCs w:val="21"/>
               </w:rPr>
               <w:t>转到正常流程第二步。</w:t>
             </w:r>
@@ -1956,30 +1870,26 @@
           <w:p>
             <w:pPr>
               <w:rPr>
-                <w:sz w:val="32"/>
-                <w:szCs w:val="32"/>
-              </w:rPr>
-            </w:pPr>
-            <w:r>
-              <w:rPr>
-                <w:rFonts w:hint="eastAsia"/>
-                <w:sz w:val="32"/>
-                <w:szCs w:val="32"/>
+                <w:szCs w:val="21"/>
+              </w:rPr>
+            </w:pPr>
+            <w:r>
+              <w:rPr>
+                <w:rFonts w:hint="eastAsia"/>
+                <w:szCs w:val="21"/>
               </w:rPr>
               <w:t xml:space="preserve">  5a</w:t>
             </w:r>
             <w:r>
               <w:rPr>
-                <w:sz w:val="32"/>
-                <w:szCs w:val="32"/>
+                <w:szCs w:val="21"/>
               </w:rPr>
               <w:t>.</w:t>
             </w:r>
             <w:r>
               <w:rPr>
                 <w:rFonts w:hint="eastAsia"/>
-                <w:sz w:val="32"/>
-                <w:szCs w:val="32"/>
+                <w:szCs w:val="21"/>
               </w:rPr>
               <w:t>用户核对订单时发现系统自动初始化的订单信息与预期不符合：</w:t>
             </w:r>
@@ -1993,17 +1903,14 @@
               </w:numPr>
               <w:ind w:firstLineChars="0"/>
               <w:rPr>
-                <w:sz w:val="32"/>
-                <w:szCs w:val="32"/>
-              </w:rPr>
-            </w:pPr>
-            <w:r>
-              <w:rPr>
-                <w:rFonts w:hint="eastAsia"/>
-                <w:sz w:val="32"/>
-                <w:szCs w:val="32"/>
-              </w:rPr>
-              <w:lastRenderedPageBreak/>
+                <w:szCs w:val="21"/>
+              </w:rPr>
+            </w:pPr>
+            <w:r>
+              <w:rPr>
+                <w:rFonts w:hint="eastAsia"/>
+                <w:szCs w:val="21"/>
+              </w:rPr>
               <w:t>用户手动修改与个人预期不符的选项。</w:t>
             </w:r>
           </w:p>
@@ -2016,15 +1923,13 @@
               </w:numPr>
               <w:ind w:firstLineChars="0"/>
               <w:rPr>
-                <w:sz w:val="32"/>
-                <w:szCs w:val="32"/>
-              </w:rPr>
-            </w:pPr>
-            <w:r>
-              <w:rPr>
-                <w:rFonts w:hint="eastAsia"/>
-                <w:sz w:val="32"/>
-                <w:szCs w:val="32"/>
+                <w:szCs w:val="21"/>
+              </w:rPr>
+            </w:pPr>
+            <w:r>
+              <w:rPr>
+                <w:rFonts w:hint="eastAsia"/>
+                <w:szCs w:val="21"/>
               </w:rPr>
               <w:t>系统显示修改成功。</w:t>
             </w:r>
@@ -2033,8 +1938,7 @@
             <w:pPr>
               <w:rPr>
                 <w:rFonts w:asciiTheme="minorEastAsia" w:hAnsiTheme="minorEastAsia"/>
-                <w:sz w:val="32"/>
-                <w:szCs w:val="32"/>
+                <w:szCs w:val="21"/>
               </w:rPr>
             </w:pPr>
           </w:p>
@@ -2063,7 +1967,6 @@
                 <w:b/>
                 <w:szCs w:val="21"/>
               </w:rPr>
-              <w:lastRenderedPageBreak/>
               <w:t>特殊需求</w:t>
             </w:r>
           </w:p>
@@ -2078,15 +1981,13 @@
               <w:widowControl/>
               <w:jc w:val="left"/>
               <w:rPr>
-                <w:sz w:val="32"/>
-                <w:szCs w:val="32"/>
-              </w:rPr>
-            </w:pPr>
-            <w:r>
-              <w:rPr>
-                <w:rFonts w:asciiTheme="minorEastAsia" w:hAnsiTheme="minorEastAsia" w:hint="eastAsia"/>
-                <w:sz w:val="32"/>
-                <w:szCs w:val="32"/>
+                <w:szCs w:val="21"/>
+              </w:rPr>
+            </w:pPr>
+            <w:r>
+              <w:rPr>
+                <w:rFonts w:asciiTheme="minorEastAsia" w:hAnsiTheme="minorEastAsia" w:hint="eastAsia"/>
+                <w:szCs w:val="21"/>
               </w:rPr>
               <w:t>无</w:t>
             </w:r>
@@ -2097,8 +1998,7 @@
     <w:p>
       <w:pPr>
         <w:rPr>
-          <w:sz w:val="32"/>
-          <w:szCs w:val="32"/>
+          <w:szCs w:val="21"/>
         </w:rPr>
       </w:pPr>
     </w:p>
@@ -2298,6 +2198,13 @@
                 <w:szCs w:val="21"/>
               </w:rPr>
             </w:pPr>
+            <w:r>
+              <w:rPr>
+                <w:rFonts w:hint="eastAsia"/>
+                <w:szCs w:val="21"/>
+              </w:rPr>
+              <w:t>李一鹏</w:t>
+            </w:r>
           </w:p>
         </w:tc>
       </w:tr>
@@ -2412,6 +2319,48 @@
                 <w:szCs w:val="21"/>
               </w:rPr>
             </w:pPr>
+            <w:r>
+              <w:rPr>
+                <w:rFonts w:hint="eastAsia"/>
+                <w:szCs w:val="21"/>
+              </w:rPr>
+              <w:t>2016</w:t>
+            </w:r>
+            <w:r>
+              <w:rPr>
+                <w:rFonts w:hint="eastAsia"/>
+                <w:szCs w:val="21"/>
+              </w:rPr>
+              <w:t>年</w:t>
+            </w:r>
+            <w:r>
+              <w:rPr>
+                <w:rFonts w:hint="eastAsia"/>
+                <w:szCs w:val="21"/>
+              </w:rPr>
+              <w:t>9</w:t>
+            </w:r>
+            <w:r>
+              <w:rPr>
+                <w:rFonts w:hint="eastAsia"/>
+                <w:szCs w:val="21"/>
+              </w:rPr>
+              <w:t>月</w:t>
+            </w:r>
+            <w:r>
+              <w:rPr>
+                <w:rFonts w:hint="eastAsia"/>
+                <w:szCs w:val="21"/>
+              </w:rPr>
+              <w:t>21</w:t>
+            </w:r>
+            <w:r>
+              <w:rPr>
+                <w:rFonts w:hint="eastAsia"/>
+                <w:szCs w:val="21"/>
+              </w:rPr>
+              <w:t>日</w:t>
+            </w:r>
           </w:p>
         </w:tc>
       </w:tr>
@@ -2451,20 +2400,20 @@
             <w:pPr>
               <w:rPr>
                 <w:rFonts w:asciiTheme="minorEastAsia" w:hAnsiTheme="minorEastAsia"/>
-                <w:sz w:val="32"/>
-                <w:szCs w:val="32"/>
-              </w:rPr>
-            </w:pPr>
-            <w:r>
-              <w:rPr>
-                <w:rFonts w:hint="eastAsia"/>
-                <w:sz w:val="32"/>
-                <w:szCs w:val="32"/>
+                <w:szCs w:val="21"/>
+              </w:rPr>
+            </w:pPr>
+            <w:r>
+              <w:rPr>
+                <w:rFonts w:hint="eastAsia"/>
+                <w:szCs w:val="21"/>
               </w:rPr>
               <w:t>用户，目标是注册该酒店预定系统会员</w:t>
             </w:r>
           </w:p>
         </w:tc>
+        <w:bookmarkStart w:id="0" w:name="_GoBack"/>
+        <w:bookmarkEnd w:id="0"/>
       </w:tr>
       <w:tr>
         <w:trPr>
@@ -2502,15 +2451,13 @@
             <w:pPr>
               <w:rPr>
                 <w:rFonts w:asciiTheme="minorEastAsia" w:hAnsiTheme="minorEastAsia"/>
-                <w:sz w:val="32"/>
-                <w:szCs w:val="32"/>
-              </w:rPr>
-            </w:pPr>
-            <w:r>
-              <w:rPr>
-                <w:rFonts w:hint="eastAsia"/>
-                <w:sz w:val="32"/>
-                <w:szCs w:val="32"/>
+                <w:szCs w:val="21"/>
+              </w:rPr>
+            </w:pPr>
+            <w:r>
+              <w:rPr>
+                <w:rFonts w:hint="eastAsia"/>
+                <w:szCs w:val="21"/>
               </w:rPr>
               <w:t>用户进入该酒店预订系统</w:t>
             </w:r>
@@ -2553,15 +2500,13 @@
             <w:pPr>
               <w:rPr>
                 <w:rFonts w:asciiTheme="minorEastAsia" w:hAnsiTheme="minorEastAsia"/>
-                <w:sz w:val="32"/>
-                <w:szCs w:val="32"/>
-              </w:rPr>
-            </w:pPr>
-            <w:r>
-              <w:rPr>
-                <w:rFonts w:hint="eastAsia"/>
-                <w:sz w:val="32"/>
-                <w:szCs w:val="32"/>
+                <w:szCs w:val="21"/>
+              </w:rPr>
+            </w:pPr>
+            <w:r>
+              <w:rPr>
+                <w:rFonts w:hint="eastAsia"/>
+                <w:szCs w:val="21"/>
               </w:rPr>
               <w:t>用户已经被识别和授权。</w:t>
             </w:r>
@@ -2603,15 +2548,13 @@
           <w:p>
             <w:pPr>
               <w:rPr>
-                <w:sz w:val="32"/>
-                <w:szCs w:val="32"/>
-              </w:rPr>
-            </w:pPr>
-            <w:r>
-              <w:rPr>
-                <w:rFonts w:hint="eastAsia"/>
-                <w:sz w:val="32"/>
-                <w:szCs w:val="32"/>
+                <w:szCs w:val="21"/>
+              </w:rPr>
+            </w:pPr>
+            <w:r>
+              <w:rPr>
+                <w:rFonts w:hint="eastAsia"/>
+                <w:szCs w:val="21"/>
               </w:rPr>
               <w:t>记录新注册会员信息</w:t>
             </w:r>
@@ -2653,15 +2596,13 @@
           <w:p>
             <w:pPr>
               <w:rPr>
-                <w:sz w:val="32"/>
-                <w:szCs w:val="32"/>
-              </w:rPr>
-            </w:pPr>
-            <w:r>
-              <w:rPr>
-                <w:rFonts w:hint="eastAsia"/>
-                <w:sz w:val="32"/>
-                <w:szCs w:val="32"/>
+                <w:szCs w:val="21"/>
+              </w:rPr>
+            </w:pPr>
+            <w:r>
+              <w:rPr>
+                <w:rFonts w:hint="eastAsia"/>
+                <w:szCs w:val="21"/>
               </w:rPr>
               <w:t>高</w:t>
             </w:r>
@@ -2705,16 +2646,14 @@
               <w:rPr>
                 <w:rFonts w:asciiTheme="minorEastAsia" w:hAnsiTheme="minorEastAsia"/>
                 <w:b/>
-                <w:sz w:val="32"/>
-                <w:szCs w:val="32"/>
-              </w:rPr>
-            </w:pPr>
-            <w:r>
-              <w:rPr>
-                <w:rFonts w:asciiTheme="minorEastAsia" w:hAnsiTheme="minorEastAsia" w:hint="eastAsia"/>
-                <w:b/>
-                <w:sz w:val="32"/>
-                <w:szCs w:val="32"/>
+                <w:szCs w:val="21"/>
+              </w:rPr>
+            </w:pPr>
+            <w:r>
+              <w:rPr>
+                <w:rFonts w:asciiTheme="minorEastAsia" w:hAnsiTheme="minorEastAsia" w:hint="eastAsia"/>
+                <w:b/>
+                <w:szCs w:val="21"/>
               </w:rPr>
               <w:t>1.0</w:t>
             </w:r>
@@ -2722,8 +2661,7 @@
               <w:rPr>
                 <w:rFonts w:asciiTheme="minorEastAsia" w:hAnsiTheme="minorEastAsia"/>
                 <w:b/>
-                <w:sz w:val="32"/>
-                <w:szCs w:val="32"/>
+                <w:szCs w:val="21"/>
               </w:rPr>
               <w:t xml:space="preserve"> </w:t>
             </w:r>
@@ -2731,8 +2669,7 @@
               <w:rPr>
                 <w:rFonts w:asciiTheme="minorEastAsia" w:hAnsiTheme="minorEastAsia" w:hint="eastAsia"/>
                 <w:b/>
-                <w:sz w:val="32"/>
-                <w:szCs w:val="32"/>
+                <w:szCs w:val="21"/>
               </w:rPr>
               <w:t>个人用户</w:t>
             </w:r>
@@ -2747,15 +2684,13 @@
               <w:ind w:firstLineChars="0"/>
               <w:rPr>
                 <w:rFonts w:asciiTheme="minorEastAsia" w:hAnsiTheme="minorEastAsia"/>
-                <w:sz w:val="32"/>
-                <w:szCs w:val="32"/>
-              </w:rPr>
-            </w:pPr>
-            <w:r>
-              <w:rPr>
-                <w:rFonts w:asciiTheme="minorEastAsia" w:hAnsiTheme="minorEastAsia" w:hint="eastAsia"/>
-                <w:sz w:val="32"/>
-                <w:szCs w:val="32"/>
+                <w:szCs w:val="21"/>
+              </w:rPr>
+            </w:pPr>
+            <w:r>
+              <w:rPr>
+                <w:rFonts w:asciiTheme="minorEastAsia" w:hAnsiTheme="minorEastAsia" w:hint="eastAsia"/>
+                <w:szCs w:val="21"/>
               </w:rPr>
               <w:t>用户请求注册</w:t>
             </w:r>
@@ -2770,15 +2705,13 @@
               <w:ind w:firstLineChars="0"/>
               <w:rPr>
                 <w:rFonts w:asciiTheme="minorEastAsia" w:hAnsiTheme="minorEastAsia"/>
-                <w:sz w:val="32"/>
-                <w:szCs w:val="32"/>
-              </w:rPr>
-            </w:pPr>
-            <w:r>
-              <w:rPr>
-                <w:rFonts w:asciiTheme="minorEastAsia" w:hAnsiTheme="minorEastAsia" w:hint="eastAsia"/>
-                <w:sz w:val="32"/>
-                <w:szCs w:val="32"/>
+                <w:szCs w:val="21"/>
+              </w:rPr>
+            </w:pPr>
+            <w:r>
+              <w:rPr>
+                <w:rFonts w:asciiTheme="minorEastAsia" w:hAnsiTheme="minorEastAsia" w:hint="eastAsia"/>
+                <w:szCs w:val="21"/>
               </w:rPr>
               <w:t>系统提供注册服务</w:t>
             </w:r>
@@ -2793,15 +2726,13 @@
               <w:ind w:firstLineChars="0"/>
               <w:rPr>
                 <w:rFonts w:asciiTheme="minorEastAsia" w:hAnsiTheme="minorEastAsia"/>
-                <w:sz w:val="32"/>
-                <w:szCs w:val="32"/>
-              </w:rPr>
-            </w:pPr>
-            <w:r>
-              <w:rPr>
-                <w:rFonts w:asciiTheme="minorEastAsia" w:hAnsiTheme="minorEastAsia" w:hint="eastAsia"/>
-                <w:sz w:val="32"/>
-                <w:szCs w:val="32"/>
+                <w:szCs w:val="21"/>
+              </w:rPr>
+            </w:pPr>
+            <w:r>
+              <w:rPr>
+                <w:rFonts w:asciiTheme="minorEastAsia" w:hAnsiTheme="minorEastAsia" w:hint="eastAsia"/>
+                <w:szCs w:val="21"/>
               </w:rPr>
               <w:t>用户登记生日</w:t>
             </w:r>
@@ -2816,15 +2747,13 @@
               <w:ind w:firstLineChars="0"/>
               <w:rPr>
                 <w:rFonts w:asciiTheme="minorEastAsia" w:hAnsiTheme="minorEastAsia"/>
-                <w:sz w:val="32"/>
-                <w:szCs w:val="32"/>
-              </w:rPr>
-            </w:pPr>
-            <w:r>
-              <w:rPr>
-                <w:rFonts w:asciiTheme="minorEastAsia" w:hAnsiTheme="minorEastAsia" w:hint="eastAsia"/>
-                <w:sz w:val="32"/>
-                <w:szCs w:val="32"/>
+                <w:szCs w:val="21"/>
+              </w:rPr>
+            </w:pPr>
+            <w:r>
+              <w:rPr>
+                <w:rFonts w:asciiTheme="minorEastAsia" w:hAnsiTheme="minorEastAsia" w:hint="eastAsia"/>
+                <w:szCs w:val="21"/>
               </w:rPr>
               <w:t>系统显示注册成功</w:t>
             </w:r>
@@ -2834,98 +2763,79 @@
               <w:rPr>
                 <w:rFonts w:asciiTheme="minorEastAsia" w:hAnsiTheme="minorEastAsia"/>
                 <w:b/>
-                <w:sz w:val="32"/>
-                <w:szCs w:val="32"/>
-              </w:rPr>
-            </w:pPr>
-            <w:r>
-              <w:rPr>
-                <w:rFonts w:asciiTheme="minorEastAsia" w:hAnsiTheme="minorEastAsia" w:hint="eastAsia"/>
-                <w:b/>
-                <w:sz w:val="32"/>
-                <w:szCs w:val="32"/>
-              </w:rPr>
-              <w:t>2.0</w:t>
-            </w:r>
-            <w:r>
-              <w:rPr>
-                <w:rFonts w:asciiTheme="minorEastAsia" w:hAnsiTheme="minorEastAsia" w:hint="eastAsia"/>
-                <w:b/>
-                <w:sz w:val="32"/>
-                <w:szCs w:val="32"/>
-              </w:rPr>
-              <w:t>企业用户</w:t>
-            </w:r>
-          </w:p>
-          <w:p>
-            <w:pPr>
-              <w:ind w:firstLineChars="100" w:firstLine="320"/>
-              <w:rPr>
-                <w:rFonts w:asciiTheme="minorEastAsia" w:hAnsiTheme="minorEastAsia"/>
-                <w:sz w:val="32"/>
-                <w:szCs w:val="32"/>
-              </w:rPr>
-            </w:pPr>
-            <w:r>
-              <w:rPr>
-                <w:rFonts w:asciiTheme="minorEastAsia" w:hAnsiTheme="minorEastAsia" w:hint="eastAsia"/>
-                <w:sz w:val="32"/>
-                <w:szCs w:val="32"/>
+                <w:szCs w:val="21"/>
+              </w:rPr>
+            </w:pPr>
+            <w:r>
+              <w:rPr>
+                <w:rFonts w:asciiTheme="minorEastAsia" w:hAnsiTheme="minorEastAsia" w:hint="eastAsia"/>
+                <w:b/>
+                <w:szCs w:val="21"/>
+              </w:rPr>
+              <w:t>2.0企业用户</w:t>
+            </w:r>
+          </w:p>
+          <w:p>
+            <w:pPr>
+              <w:ind w:firstLineChars="100" w:firstLine="210"/>
+              <w:rPr>
+                <w:rFonts w:asciiTheme="minorEastAsia" w:hAnsiTheme="minorEastAsia"/>
+                <w:szCs w:val="21"/>
+              </w:rPr>
+            </w:pPr>
+            <w:r>
+              <w:rPr>
+                <w:rFonts w:asciiTheme="minorEastAsia" w:hAnsiTheme="minorEastAsia" w:hint="eastAsia"/>
+                <w:szCs w:val="21"/>
               </w:rPr>
               <w:t>1.用户请求注册</w:t>
             </w:r>
           </w:p>
           <w:p>
             <w:pPr>
-              <w:ind w:firstLineChars="100" w:firstLine="320"/>
-              <w:rPr>
-                <w:rFonts w:asciiTheme="minorEastAsia" w:hAnsiTheme="minorEastAsia"/>
-                <w:sz w:val="32"/>
-                <w:szCs w:val="32"/>
-              </w:rPr>
-            </w:pPr>
-            <w:r>
-              <w:rPr>
-                <w:rFonts w:asciiTheme="minorEastAsia" w:hAnsiTheme="minorEastAsia" w:hint="eastAsia"/>
-                <w:sz w:val="32"/>
-                <w:szCs w:val="32"/>
+              <w:ind w:firstLineChars="100" w:firstLine="210"/>
+              <w:rPr>
+                <w:rFonts w:asciiTheme="minorEastAsia" w:hAnsiTheme="minorEastAsia"/>
+                <w:szCs w:val="21"/>
+              </w:rPr>
+            </w:pPr>
+            <w:r>
+              <w:rPr>
+                <w:rFonts w:asciiTheme="minorEastAsia" w:hAnsiTheme="minorEastAsia" w:hint="eastAsia"/>
+                <w:szCs w:val="21"/>
               </w:rPr>
               <w:t>2.系统提供注册服务</w:t>
             </w:r>
           </w:p>
           <w:p>
             <w:pPr>
-              <w:ind w:firstLineChars="100" w:firstLine="320"/>
-              <w:rPr>
-                <w:rFonts w:asciiTheme="minorEastAsia" w:hAnsiTheme="minorEastAsia"/>
-                <w:sz w:val="32"/>
-                <w:szCs w:val="32"/>
-              </w:rPr>
-            </w:pPr>
-            <w:r>
-              <w:rPr>
-                <w:rFonts w:asciiTheme="minorEastAsia" w:hAnsiTheme="minorEastAsia" w:hint="eastAsia"/>
-                <w:sz w:val="32"/>
-                <w:szCs w:val="32"/>
+              <w:ind w:firstLineChars="100" w:firstLine="210"/>
+              <w:rPr>
+                <w:rFonts w:asciiTheme="minorEastAsia" w:hAnsiTheme="minorEastAsia"/>
+                <w:szCs w:val="21"/>
+              </w:rPr>
+            </w:pPr>
+            <w:r>
+              <w:rPr>
+                <w:rFonts w:asciiTheme="minorEastAsia" w:hAnsiTheme="minorEastAsia" w:hint="eastAsia"/>
+                <w:szCs w:val="21"/>
               </w:rPr>
               <w:t>3.用户登记企业名称</w:t>
             </w:r>
           </w:p>
           <w:p>
             <w:pPr>
-              <w:ind w:firstLineChars="100" w:firstLine="320"/>
-              <w:rPr>
-                <w:rFonts w:asciiTheme="minorEastAsia" w:hAnsiTheme="minorEastAsia"/>
-                <w:b/>
-                <w:sz w:val="32"/>
-                <w:szCs w:val="32"/>
-              </w:rPr>
-            </w:pPr>
-            <w:r>
-              <w:rPr>
-                <w:rFonts w:asciiTheme="minorEastAsia" w:hAnsiTheme="minorEastAsia" w:hint="eastAsia"/>
-                <w:sz w:val="32"/>
-                <w:szCs w:val="32"/>
+              <w:ind w:firstLineChars="100" w:firstLine="210"/>
+              <w:rPr>
+                <w:rFonts w:asciiTheme="minorEastAsia" w:hAnsiTheme="minorEastAsia"/>
+                <w:b/>
+                <w:szCs w:val="21"/>
+              </w:rPr>
+            </w:pPr>
+            <w:r>
+              <w:rPr>
+                <w:rFonts w:asciiTheme="minorEastAsia" w:hAnsiTheme="minorEastAsia" w:hint="eastAsia"/>
+                <w:szCs w:val="21"/>
               </w:rPr>
               <w:t>4.系统显示注册成功</w:t>
             </w:r>
@@ -2956,7 +2866,6 @@
                 <w:b/>
                 <w:szCs w:val="21"/>
               </w:rPr>
-              <w:lastRenderedPageBreak/>
               <w:t>扩展流程</w:t>
             </w:r>
           </w:p>
@@ -2969,15 +2878,13 @@
           <w:p>
             <w:pPr>
               <w:rPr>
-                <w:sz w:val="32"/>
-                <w:szCs w:val="32"/>
-              </w:rPr>
-            </w:pPr>
-            <w:r>
-              <w:rPr>
-                <w:rFonts w:hint="eastAsia"/>
-                <w:sz w:val="32"/>
-                <w:szCs w:val="32"/>
+                <w:szCs w:val="21"/>
+              </w:rPr>
+            </w:pPr>
+            <w:r>
+              <w:rPr>
+                <w:rFonts w:hint="eastAsia"/>
+                <w:szCs w:val="21"/>
               </w:rPr>
               <w:t xml:space="preserve"> </w:t>
             </w:r>
@@ -2985,8 +2892,7 @@
               <w:rPr>
                 <w:rFonts w:hint="eastAsia"/>
                 <w:b/>
-                <w:sz w:val="32"/>
-                <w:szCs w:val="32"/>
+                <w:szCs w:val="21"/>
               </w:rPr>
               <w:t>（</w:t>
             </w:r>
@@ -2994,8 +2900,7 @@
               <w:rPr>
                 <w:rFonts w:hint="eastAsia"/>
                 <w:b/>
-                <w:sz w:val="32"/>
-                <w:szCs w:val="32"/>
+                <w:szCs w:val="21"/>
               </w:rPr>
               <w:t>1.0/2.0</w:t>
             </w:r>
@@ -3003,38 +2908,33 @@
               <w:rPr>
                 <w:rFonts w:hint="eastAsia"/>
                 <w:b/>
-                <w:sz w:val="32"/>
-                <w:szCs w:val="32"/>
+                <w:szCs w:val="21"/>
               </w:rPr>
               <w:t>）</w:t>
             </w:r>
             <w:r>
               <w:rPr>
-                <w:sz w:val="32"/>
-                <w:szCs w:val="32"/>
+                <w:szCs w:val="21"/>
               </w:rPr>
               <w:t xml:space="preserve">  </w:t>
             </w:r>
             <w:r>
               <w:rPr>
                 <w:rFonts w:hint="eastAsia"/>
-                <w:sz w:val="32"/>
-                <w:szCs w:val="32"/>
+                <w:szCs w:val="21"/>
               </w:rPr>
               <w:t>1a</w:t>
             </w:r>
             <w:r>
               <w:rPr>
-                <w:sz w:val="32"/>
-                <w:szCs w:val="32"/>
+                <w:szCs w:val="21"/>
               </w:rPr>
               <w:t>.</w:t>
             </w:r>
             <w:r>
               <w:rPr>
                 <w:rFonts w:hint="eastAsia"/>
-                <w:sz w:val="32"/>
-                <w:szCs w:val="32"/>
+                <w:szCs w:val="21"/>
               </w:rPr>
               <w:t>用户信用值未达到相应要求：</w:t>
             </w:r>
@@ -3042,23 +2942,20 @@
           <w:p>
             <w:pPr>
               <w:rPr>
-                <w:sz w:val="32"/>
-                <w:szCs w:val="32"/>
-              </w:rPr>
-            </w:pPr>
-            <w:r>
-              <w:rPr>
-                <w:rFonts w:hint="eastAsia"/>
-                <w:sz w:val="32"/>
-                <w:szCs w:val="32"/>
+                <w:szCs w:val="21"/>
+              </w:rPr>
+            </w:pPr>
+            <w:r>
+              <w:rPr>
+                <w:rFonts w:hint="eastAsia"/>
+                <w:szCs w:val="21"/>
               </w:rPr>
               <w:t xml:space="preserve">      1.</w:t>
             </w:r>
             <w:r>
               <w:rPr>
                 <w:rFonts w:hint="eastAsia"/>
-                <w:sz w:val="32"/>
-                <w:szCs w:val="32"/>
+                <w:szCs w:val="21"/>
               </w:rPr>
               <w:t>系统提示信用额度不足无法注册</w:t>
             </w:r>
@@ -3069,8 +2966,7 @@
               <w:ind w:left="1164" w:firstLineChars="0" w:firstLine="0"/>
               <w:rPr>
                 <w:rFonts w:asciiTheme="minorEastAsia" w:hAnsiTheme="minorEastAsia"/>
-                <w:sz w:val="32"/>
-                <w:szCs w:val="32"/>
+                <w:szCs w:val="21"/>
               </w:rPr>
             </w:pPr>
           </w:p>
@@ -3113,15 +3009,13 @@
               <w:widowControl/>
               <w:jc w:val="left"/>
               <w:rPr>
-                <w:sz w:val="32"/>
-                <w:szCs w:val="32"/>
-              </w:rPr>
-            </w:pPr>
-            <w:r>
-              <w:rPr>
-                <w:rFonts w:asciiTheme="minorEastAsia" w:hAnsiTheme="minorEastAsia" w:hint="eastAsia"/>
-                <w:sz w:val="32"/>
-                <w:szCs w:val="32"/>
+                <w:szCs w:val="21"/>
+              </w:rPr>
+            </w:pPr>
+            <w:r>
+              <w:rPr>
+                <w:rFonts w:asciiTheme="minorEastAsia" w:hAnsiTheme="minorEastAsia" w:hint="eastAsia"/>
+                <w:szCs w:val="21"/>
               </w:rPr>
               <w:t>无</w:t>
             </w:r>
@@ -3132,32 +3026,28 @@
     <w:p>
       <w:pPr>
         <w:rPr>
-          <w:sz w:val="32"/>
-          <w:szCs w:val="32"/>
+          <w:szCs w:val="21"/>
         </w:rPr>
       </w:pPr>
     </w:p>
     <w:p>
       <w:pPr>
         <w:rPr>
-          <w:sz w:val="32"/>
-          <w:szCs w:val="32"/>
+          <w:szCs w:val="21"/>
         </w:rPr>
       </w:pPr>
     </w:p>
     <w:p>
       <w:pPr>
         <w:rPr>
-          <w:sz w:val="32"/>
-          <w:szCs w:val="32"/>
+          <w:szCs w:val="21"/>
         </w:rPr>
       </w:pPr>
     </w:p>
     <w:p>
       <w:pPr>
         <w:rPr>
-          <w:sz w:val="32"/>
-          <w:szCs w:val="32"/>
+          <w:szCs w:val="21"/>
         </w:rPr>
       </w:pPr>
     </w:p>
@@ -3357,6 +3247,13 @@
                 <w:szCs w:val="21"/>
               </w:rPr>
             </w:pPr>
+            <w:r>
+              <w:rPr>
+                <w:rFonts w:hint="eastAsia"/>
+                <w:szCs w:val="21"/>
+              </w:rPr>
+              <w:t>李一鹏</w:t>
+            </w:r>
           </w:p>
         </w:tc>
       </w:tr>
@@ -3471,6 +3368,48 @@
                 <w:szCs w:val="21"/>
               </w:rPr>
             </w:pPr>
+            <w:r>
+              <w:rPr>
+                <w:rFonts w:hint="eastAsia"/>
+                <w:szCs w:val="21"/>
+              </w:rPr>
+              <w:t>2016</w:t>
+            </w:r>
+            <w:r>
+              <w:rPr>
+                <w:rFonts w:hint="eastAsia"/>
+                <w:szCs w:val="21"/>
+              </w:rPr>
+              <w:t>年</w:t>
+            </w:r>
+            <w:r>
+              <w:rPr>
+                <w:rFonts w:hint="eastAsia"/>
+                <w:szCs w:val="21"/>
+              </w:rPr>
+              <w:t>9</w:t>
+            </w:r>
+            <w:r>
+              <w:rPr>
+                <w:rFonts w:hint="eastAsia"/>
+                <w:szCs w:val="21"/>
+              </w:rPr>
+              <w:t>月</w:t>
+            </w:r>
+            <w:r>
+              <w:rPr>
+                <w:rFonts w:hint="eastAsia"/>
+                <w:szCs w:val="21"/>
+              </w:rPr>
+              <w:t>21</w:t>
+            </w:r>
+            <w:r>
+              <w:rPr>
+                <w:rFonts w:hint="eastAsia"/>
+                <w:szCs w:val="21"/>
+              </w:rPr>
+              <w:t>日</w:t>
+            </w:r>
           </w:p>
         </w:tc>
       </w:tr>
@@ -3510,23 +3449,20 @@
             <w:pPr>
               <w:rPr>
                 <w:rFonts w:asciiTheme="minorEastAsia" w:hAnsiTheme="minorEastAsia"/>
-                <w:sz w:val="32"/>
-                <w:szCs w:val="32"/>
-              </w:rPr>
-            </w:pPr>
-            <w:r>
-              <w:rPr>
-                <w:rFonts w:hint="eastAsia"/>
-                <w:sz w:val="32"/>
-                <w:szCs w:val="32"/>
+                <w:szCs w:val="21"/>
+              </w:rPr>
+            </w:pPr>
+            <w:r>
+              <w:rPr>
+                <w:rFonts w:hint="eastAsia"/>
+                <w:szCs w:val="21"/>
               </w:rPr>
               <w:t>酒店工作</w:t>
             </w:r>
             <w:r>
               <w:rPr>
                 <w:rFonts w:hint="eastAsia"/>
-                <w:sz w:val="32"/>
-                <w:szCs w:val="32"/>
+                <w:szCs w:val="21"/>
               </w:rPr>
               <w:t>人员，目标是了解当前酒店订单执行情况</w:t>
             </w:r>
@@ -3569,15 +3505,13 @@
             <w:pPr>
               <w:rPr>
                 <w:rFonts w:asciiTheme="minorEastAsia" w:hAnsiTheme="minorEastAsia"/>
-                <w:sz w:val="32"/>
-                <w:szCs w:val="32"/>
-              </w:rPr>
-            </w:pPr>
-            <w:r>
-              <w:rPr>
-                <w:rFonts w:hint="eastAsia"/>
-                <w:sz w:val="32"/>
-                <w:szCs w:val="32"/>
+                <w:szCs w:val="21"/>
+              </w:rPr>
+            </w:pPr>
+            <w:r>
+              <w:rPr>
+                <w:rFonts w:hint="eastAsia"/>
+                <w:szCs w:val="21"/>
               </w:rPr>
               <w:t>酒店工作人员希望了解当前酒店订单执行情况</w:t>
             </w:r>
@@ -3620,33 +3554,22 @@
             <w:pPr>
               <w:rPr>
                 <w:rFonts w:asciiTheme="minorEastAsia" w:hAnsiTheme="minorEastAsia"/>
-                <w:sz w:val="32"/>
-                <w:szCs w:val="32"/>
-              </w:rPr>
-            </w:pPr>
-            <w:r>
-              <w:rPr>
-                <w:rFonts w:hint="eastAsia"/>
-                <w:sz w:val="32"/>
-                <w:szCs w:val="32"/>
+                <w:szCs w:val="21"/>
+              </w:rPr>
+            </w:pPr>
+            <w:r>
+              <w:rPr>
+                <w:rFonts w:hint="eastAsia"/>
+                <w:szCs w:val="21"/>
               </w:rPr>
               <w:t>酒店工作</w:t>
             </w:r>
             <w:r>
               <w:rPr>
                 <w:rFonts w:hint="eastAsia"/>
-                <w:sz w:val="32"/>
-                <w:szCs w:val="32"/>
-              </w:rPr>
-              <w:t>人员</w:t>
-            </w:r>
-            <w:r>
-              <w:rPr>
-                <w:rFonts w:hint="eastAsia"/>
-                <w:sz w:val="32"/>
-                <w:szCs w:val="32"/>
-              </w:rPr>
-              <w:t>已经被识别和授权。</w:t>
+                <w:szCs w:val="21"/>
+              </w:rPr>
+              <w:t>人员已经被识别和授权。</w:t>
             </w:r>
           </w:p>
         </w:tc>
@@ -3686,18 +3609,15 @@
           <w:p>
             <w:pPr>
               <w:rPr>
-                <w:rFonts w:hint="eastAsia"/>
-                <w:sz w:val="32"/>
-                <w:szCs w:val="32"/>
-              </w:rPr>
-            </w:pPr>
-          </w:p>
-          <w:p>
-            <w:pPr>
-              <w:rPr>
-                <w:rFonts w:asciiTheme="minorEastAsia" w:hAnsiTheme="minorEastAsia"/>
-                <w:sz w:val="32"/>
-                <w:szCs w:val="32"/>
+                <w:szCs w:val="21"/>
+              </w:rPr>
+            </w:pPr>
+          </w:p>
+          <w:p>
+            <w:pPr>
+              <w:rPr>
+                <w:rFonts w:asciiTheme="minorEastAsia" w:hAnsiTheme="minorEastAsia"/>
+                <w:szCs w:val="21"/>
               </w:rPr>
             </w:pPr>
           </w:p>
@@ -3726,6 +3646,7 @@
                 <w:b/>
                 <w:szCs w:val="21"/>
               </w:rPr>
+              <w:lastRenderedPageBreak/>
               <w:t>优先级</w:t>
             </w:r>
           </w:p>
@@ -3738,15 +3659,13 @@
           <w:p>
             <w:pPr>
               <w:rPr>
-                <w:sz w:val="32"/>
-                <w:szCs w:val="32"/>
-              </w:rPr>
-            </w:pPr>
-            <w:r>
-              <w:rPr>
-                <w:rFonts w:hint="eastAsia"/>
-                <w:sz w:val="32"/>
-                <w:szCs w:val="32"/>
+                <w:szCs w:val="21"/>
+              </w:rPr>
+            </w:pPr>
+            <w:r>
+              <w:rPr>
+                <w:rFonts w:hint="eastAsia"/>
+                <w:szCs w:val="21"/>
               </w:rPr>
               <w:t>中</w:t>
             </w:r>
@@ -3795,23 +3714,27 @@
               <w:ind w:firstLineChars="0"/>
               <w:rPr>
                 <w:rFonts w:asciiTheme="minorEastAsia" w:hAnsiTheme="minorEastAsia"/>
-                <w:sz w:val="32"/>
-                <w:szCs w:val="32"/>
-              </w:rPr>
-            </w:pPr>
-            <w:r>
-              <w:rPr>
-                <w:rFonts w:asciiTheme="minorEastAsia" w:hAnsiTheme="minorEastAsia" w:hint="eastAsia"/>
-                <w:sz w:val="32"/>
-                <w:szCs w:val="32"/>
-              </w:rPr>
-              <w:t>酒店管理人员请求</w:t>
-            </w:r>
-            <w:r>
-              <w:rPr>
-                <w:rFonts w:asciiTheme="minorEastAsia" w:hAnsiTheme="minorEastAsia" w:hint="eastAsia"/>
-                <w:sz w:val="32"/>
-                <w:szCs w:val="32"/>
+                <w:szCs w:val="21"/>
+              </w:rPr>
+            </w:pPr>
+            <w:r>
+              <w:rPr>
+                <w:rFonts w:asciiTheme="minorEastAsia" w:hAnsiTheme="minorEastAsia" w:hint="eastAsia"/>
+                <w:szCs w:val="21"/>
+              </w:rPr>
+              <w:t>酒店工作</w:t>
+            </w:r>
+            <w:r>
+              <w:rPr>
+                <w:rFonts w:asciiTheme="minorEastAsia" w:hAnsiTheme="minorEastAsia" w:hint="eastAsia"/>
+                <w:szCs w:val="21"/>
+              </w:rPr>
+              <w:t>人员请求</w:t>
+            </w:r>
+            <w:r>
+              <w:rPr>
+                <w:rFonts w:asciiTheme="minorEastAsia" w:hAnsiTheme="minorEastAsia" w:hint="eastAsia"/>
+                <w:szCs w:val="21"/>
               </w:rPr>
               <w:t>浏览订单</w:t>
             </w:r>
@@ -3825,24 +3748,21 @@
               </w:numPr>
               <w:ind w:firstLineChars="0"/>
               <w:rPr>
-                <w:rFonts w:asciiTheme="minorEastAsia" w:hAnsiTheme="minorEastAsia" w:hint="eastAsia"/>
-                <w:sz w:val="32"/>
-                <w:szCs w:val="32"/>
-              </w:rPr>
-            </w:pPr>
-            <w:r>
-              <w:rPr>
-                <w:rFonts w:asciiTheme="minorEastAsia" w:hAnsiTheme="minorEastAsia" w:hint="eastAsia"/>
-                <w:sz w:val="32"/>
-                <w:szCs w:val="32"/>
+                <w:rFonts w:asciiTheme="minorEastAsia" w:hAnsiTheme="minorEastAsia"/>
+                <w:szCs w:val="21"/>
+              </w:rPr>
+            </w:pPr>
+            <w:r>
+              <w:rPr>
+                <w:rFonts w:asciiTheme="minorEastAsia" w:hAnsiTheme="minorEastAsia" w:hint="eastAsia"/>
+                <w:szCs w:val="21"/>
               </w:rPr>
               <w:t>系统</w:t>
             </w:r>
             <w:r>
               <w:rPr>
                 <w:rFonts w:asciiTheme="minorEastAsia" w:hAnsiTheme="minorEastAsia" w:hint="eastAsia"/>
-                <w:sz w:val="32"/>
-                <w:szCs w:val="32"/>
+                <w:szCs w:val="21"/>
               </w:rPr>
               <w:t>显示相应的订单信息</w:t>
             </w:r>
@@ -3886,40 +3806,42 @@
             <w:pPr>
               <w:ind w:firstLine="636"/>
               <w:rPr>
-                <w:sz w:val="32"/>
-                <w:szCs w:val="32"/>
-              </w:rPr>
-            </w:pPr>
-            <w:r>
-              <w:rPr>
-                <w:rFonts w:hint="eastAsia"/>
-                <w:sz w:val="32"/>
-                <w:szCs w:val="32"/>
+                <w:szCs w:val="21"/>
+              </w:rPr>
+            </w:pPr>
+            <w:r>
+              <w:rPr>
+                <w:rFonts w:hint="eastAsia"/>
+                <w:szCs w:val="21"/>
               </w:rPr>
               <w:t>1</w:t>
             </w:r>
             <w:r>
               <w:rPr>
                 <w:rFonts w:hint="eastAsia"/>
-                <w:sz w:val="32"/>
-                <w:szCs w:val="32"/>
+                <w:szCs w:val="21"/>
               </w:rPr>
               <w:t>a</w:t>
             </w:r>
             <w:r>
               <w:rPr>
-                <w:sz w:val="32"/>
-                <w:szCs w:val="32"/>
+                <w:szCs w:val="21"/>
               </w:rPr>
               <w:t>.</w:t>
             </w:r>
             <w:r>
               <w:rPr>
                 <w:rFonts w:hint="eastAsia"/>
-                <w:sz w:val="32"/>
-                <w:szCs w:val="32"/>
-              </w:rPr>
-              <w:t>酒店管理人员选择浏览未执行订单：</w:t>
+                <w:szCs w:val="21"/>
+              </w:rPr>
+              <w:t>酒店工作</w:t>
+            </w:r>
+            <w:r>
+              <w:rPr>
+                <w:rFonts w:hint="eastAsia"/>
+                <w:szCs w:val="21"/>
+              </w:rPr>
+              <w:t>人员选择浏览未执行订单：</w:t>
             </w:r>
           </w:p>
           <w:p>
@@ -3931,15 +3853,13 @@
               </w:numPr>
               <w:ind w:firstLineChars="0"/>
               <w:rPr>
-                <w:sz w:val="32"/>
-                <w:szCs w:val="32"/>
-              </w:rPr>
-            </w:pPr>
-            <w:r>
-              <w:rPr>
-                <w:rFonts w:hint="eastAsia"/>
-                <w:sz w:val="32"/>
-                <w:szCs w:val="32"/>
+                <w:szCs w:val="21"/>
+              </w:rPr>
+            </w:pPr>
+            <w:r>
+              <w:rPr>
+                <w:rFonts w:hint="eastAsia"/>
+                <w:szCs w:val="21"/>
               </w:rPr>
               <w:t>系统显示该酒店未执行的订单</w:t>
             </w:r>
@@ -3948,32 +3868,35 @@
             <w:pPr>
               <w:ind w:firstLine="636"/>
               <w:rPr>
-                <w:sz w:val="32"/>
-                <w:szCs w:val="32"/>
-              </w:rPr>
-            </w:pPr>
-            <w:r>
-              <w:rPr>
-                <w:rFonts w:hint="eastAsia"/>
-                <w:sz w:val="32"/>
-                <w:szCs w:val="32"/>
+                <w:szCs w:val="21"/>
+              </w:rPr>
+            </w:pPr>
+            <w:r>
+              <w:rPr>
+                <w:rFonts w:hint="eastAsia"/>
+                <w:szCs w:val="21"/>
               </w:rPr>
               <w:t>1b</w:t>
             </w:r>
             <w:r>
               <w:rPr>
-                <w:sz w:val="32"/>
-                <w:szCs w:val="32"/>
+                <w:szCs w:val="21"/>
               </w:rPr>
               <w:t>.</w:t>
             </w:r>
             <w:r>
               <w:rPr>
                 <w:rFonts w:hint="eastAsia"/>
-                <w:sz w:val="32"/>
-                <w:szCs w:val="32"/>
-              </w:rPr>
-              <w:t>酒店管理人员选择浏览已执行的订单：</w:t>
+                <w:szCs w:val="21"/>
+              </w:rPr>
+              <w:t>酒店工作</w:t>
+            </w:r>
+            <w:r>
+              <w:rPr>
+                <w:rFonts w:hint="eastAsia"/>
+                <w:szCs w:val="21"/>
+              </w:rPr>
+              <w:t>人员选择浏览已执行的订单：</w:t>
             </w:r>
           </w:p>
           <w:p>
@@ -3985,15 +3908,13 @@
               </w:numPr>
               <w:ind w:firstLineChars="0"/>
               <w:rPr>
-                <w:sz w:val="32"/>
-                <w:szCs w:val="32"/>
-              </w:rPr>
-            </w:pPr>
-            <w:r>
-              <w:rPr>
-                <w:rFonts w:hint="eastAsia"/>
-                <w:sz w:val="32"/>
-                <w:szCs w:val="32"/>
+                <w:szCs w:val="21"/>
+              </w:rPr>
+            </w:pPr>
+            <w:r>
+              <w:rPr>
+                <w:rFonts w:hint="eastAsia"/>
+                <w:szCs w:val="21"/>
               </w:rPr>
               <w:t>系统显示该酒店已执行的订单</w:t>
             </w:r>
@@ -4002,56 +3923,55 @@
             <w:pPr>
               <w:ind w:firstLine="636"/>
               <w:rPr>
-                <w:sz w:val="32"/>
-                <w:szCs w:val="32"/>
-              </w:rPr>
-            </w:pPr>
-            <w:r>
-              <w:rPr>
-                <w:rFonts w:hint="eastAsia"/>
-                <w:sz w:val="32"/>
-                <w:szCs w:val="32"/>
-              </w:rPr>
-              <w:lastRenderedPageBreak/>
+                <w:szCs w:val="21"/>
+              </w:rPr>
+            </w:pPr>
+            <w:r>
+              <w:rPr>
+                <w:rFonts w:hint="eastAsia"/>
+                <w:szCs w:val="21"/>
+              </w:rPr>
               <w:t>1c.</w:t>
             </w:r>
             <w:r>
               <w:rPr>
                 <w:rFonts w:hint="eastAsia"/>
-                <w:sz w:val="32"/>
-                <w:szCs w:val="32"/>
-              </w:rPr>
-              <w:t>酒店管理人员选择浏览异常和已撤销的订单</w:t>
+                <w:szCs w:val="21"/>
+              </w:rPr>
+              <w:t>酒店工作</w:t>
+            </w:r>
+            <w:r>
+              <w:rPr>
+                <w:rFonts w:hint="eastAsia"/>
+                <w:szCs w:val="21"/>
+              </w:rPr>
+              <w:t>人员选择浏览异常和已撤销的订单</w:t>
             </w:r>
           </w:p>
           <w:p>
             <w:pPr>
               <w:ind w:firstLine="636"/>
               <w:rPr>
-                <w:sz w:val="32"/>
-                <w:szCs w:val="32"/>
-              </w:rPr>
-            </w:pPr>
-            <w:r>
-              <w:rPr>
-                <w:sz w:val="32"/>
-                <w:szCs w:val="32"/>
+                <w:szCs w:val="21"/>
+              </w:rPr>
+            </w:pPr>
+            <w:r>
+              <w:rPr>
+                <w:szCs w:val="21"/>
               </w:rPr>
               <w:t xml:space="preserve">   </w:t>
             </w:r>
             <w:r>
               <w:rPr>
                 <w:rFonts w:hint="eastAsia"/>
-                <w:sz w:val="32"/>
-                <w:szCs w:val="32"/>
+                <w:szCs w:val="21"/>
               </w:rPr>
               <w:t>1.</w:t>
             </w:r>
             <w:r>
               <w:rPr>
                 <w:rFonts w:hint="eastAsia"/>
-                <w:sz w:val="32"/>
-                <w:szCs w:val="32"/>
+                <w:szCs w:val="21"/>
               </w:rPr>
               <w:t>系统显示该酒店异常和已撤销的订单</w:t>
             </w:r>
@@ -4062,8 +3982,7 @@
               <w:ind w:left="1164" w:firstLineChars="0" w:firstLine="0"/>
               <w:rPr>
                 <w:rFonts w:asciiTheme="minorEastAsia" w:hAnsiTheme="minorEastAsia"/>
-                <w:sz w:val="32"/>
-                <w:szCs w:val="32"/>
+                <w:szCs w:val="21"/>
               </w:rPr>
             </w:pPr>
           </w:p>
@@ -4092,7 +4011,6 @@
                 <w:b/>
                 <w:szCs w:val="21"/>
               </w:rPr>
-              <w:lastRenderedPageBreak/>
               <w:t>特殊需求</w:t>
             </w:r>
           </w:p>
@@ -4107,15 +4025,13 @@
               <w:widowControl/>
               <w:jc w:val="left"/>
               <w:rPr>
-                <w:sz w:val="32"/>
-                <w:szCs w:val="32"/>
-              </w:rPr>
-            </w:pPr>
-            <w:r>
-              <w:rPr>
-                <w:rFonts w:asciiTheme="minorEastAsia" w:hAnsiTheme="minorEastAsia" w:hint="eastAsia"/>
-                <w:sz w:val="32"/>
-                <w:szCs w:val="32"/>
+                <w:szCs w:val="21"/>
+              </w:rPr>
+            </w:pPr>
+            <w:r>
+              <w:rPr>
+                <w:rFonts w:asciiTheme="minorEastAsia" w:hAnsiTheme="minorEastAsia" w:hint="eastAsia"/>
+                <w:szCs w:val="21"/>
               </w:rPr>
               <w:t>无</w:t>
             </w:r>
@@ -4126,16 +4042,14 @@
     <w:p>
       <w:pPr>
         <w:rPr>
-          <w:sz w:val="32"/>
-          <w:szCs w:val="32"/>
+          <w:szCs w:val="21"/>
         </w:rPr>
       </w:pPr>
     </w:p>
     <w:p>
       <w:pPr>
         <w:rPr>
-          <w:sz w:val="32"/>
-          <w:szCs w:val="32"/>
+          <w:szCs w:val="21"/>
         </w:rPr>
       </w:pPr>
     </w:p>
@@ -4335,6 +4249,13 @@
                 <w:szCs w:val="21"/>
               </w:rPr>
             </w:pPr>
+            <w:r>
+              <w:rPr>
+                <w:rFonts w:hint="eastAsia"/>
+                <w:szCs w:val="21"/>
+              </w:rPr>
+              <w:t>李一鹏</w:t>
+            </w:r>
           </w:p>
         </w:tc>
       </w:tr>
@@ -4449,6 +4370,48 @@
                 <w:szCs w:val="21"/>
               </w:rPr>
             </w:pPr>
+            <w:r>
+              <w:rPr>
+                <w:rFonts w:hint="eastAsia"/>
+                <w:szCs w:val="21"/>
+              </w:rPr>
+              <w:t>2016</w:t>
+            </w:r>
+            <w:r>
+              <w:rPr>
+                <w:rFonts w:hint="eastAsia"/>
+                <w:szCs w:val="21"/>
+              </w:rPr>
+              <w:t>年</w:t>
+            </w:r>
+            <w:r>
+              <w:rPr>
+                <w:rFonts w:hint="eastAsia"/>
+                <w:szCs w:val="21"/>
+              </w:rPr>
+              <w:t>9</w:t>
+            </w:r>
+            <w:r>
+              <w:rPr>
+                <w:rFonts w:hint="eastAsia"/>
+                <w:szCs w:val="21"/>
+              </w:rPr>
+              <w:t>月</w:t>
+            </w:r>
+            <w:r>
+              <w:rPr>
+                <w:rFonts w:hint="eastAsia"/>
+                <w:szCs w:val="21"/>
+              </w:rPr>
+              <w:t>22</w:t>
+            </w:r>
+            <w:r>
+              <w:rPr>
+                <w:rFonts w:hint="eastAsia"/>
+                <w:szCs w:val="21"/>
+              </w:rPr>
+              <w:t>日</w:t>
+            </w:r>
           </w:p>
         </w:tc>
       </w:tr>
@@ -4488,23 +4451,27 @@
             <w:pPr>
               <w:rPr>
                 <w:rFonts w:asciiTheme="minorEastAsia" w:hAnsiTheme="minorEastAsia"/>
-                <w:sz w:val="32"/>
-                <w:szCs w:val="32"/>
-              </w:rPr>
-            </w:pPr>
-            <w:r>
-              <w:rPr>
-                <w:rFonts w:hint="eastAsia"/>
-                <w:sz w:val="32"/>
-                <w:szCs w:val="32"/>
-              </w:rPr>
-              <w:t>酒店管理人员，目标是更新酒店可用客房</w:t>
-            </w:r>
-            <w:r>
-              <w:rPr>
-                <w:rFonts w:hint="eastAsia"/>
-                <w:sz w:val="32"/>
-                <w:szCs w:val="32"/>
+                <w:szCs w:val="21"/>
+              </w:rPr>
+            </w:pPr>
+            <w:r>
+              <w:rPr>
+                <w:rFonts w:hint="eastAsia"/>
+                <w:szCs w:val="21"/>
+              </w:rPr>
+              <w:t>酒店工作</w:t>
+            </w:r>
+            <w:r>
+              <w:rPr>
+                <w:rFonts w:hint="eastAsia"/>
+                <w:szCs w:val="21"/>
+              </w:rPr>
+              <w:t>人员，目标是更新酒店可用客房</w:t>
+            </w:r>
+            <w:r>
+              <w:rPr>
+                <w:rFonts w:hint="eastAsia"/>
+                <w:szCs w:val="21"/>
               </w:rPr>
               <w:t>信息</w:t>
             </w:r>
@@ -4547,31 +4514,27 @@
             <w:pPr>
               <w:rPr>
                 <w:rFonts w:asciiTheme="minorEastAsia" w:hAnsiTheme="minorEastAsia"/>
-                <w:sz w:val="32"/>
-                <w:szCs w:val="32"/>
-              </w:rPr>
-            </w:pPr>
-            <w:r>
-              <w:rPr>
-                <w:rFonts w:hint="eastAsia"/>
-                <w:sz w:val="32"/>
-                <w:szCs w:val="32"/>
+                <w:szCs w:val="21"/>
+              </w:rPr>
+            </w:pPr>
+            <w:r>
+              <w:rPr>
+                <w:rFonts w:hint="eastAsia"/>
+                <w:szCs w:val="21"/>
               </w:rPr>
               <w:t>用户在线下办理酒店入住</w:t>
             </w:r>
             <w:r>
               <w:rPr>
                 <w:rFonts w:hint="eastAsia"/>
-                <w:sz w:val="32"/>
-                <w:szCs w:val="32"/>
+                <w:szCs w:val="21"/>
               </w:rPr>
               <w:t>/</w:t>
             </w:r>
             <w:r>
               <w:rPr>
                 <w:rFonts w:hint="eastAsia"/>
-                <w:sz w:val="32"/>
-                <w:szCs w:val="32"/>
+                <w:szCs w:val="21"/>
               </w:rPr>
               <w:t>退房。</w:t>
             </w:r>
@@ -4614,25 +4577,22 @@
             <w:pPr>
               <w:rPr>
                 <w:rFonts w:asciiTheme="minorEastAsia" w:hAnsiTheme="minorEastAsia"/>
-                <w:sz w:val="32"/>
-                <w:szCs w:val="32"/>
-              </w:rPr>
-            </w:pPr>
-            <w:r>
-              <w:rPr>
-                <w:rFonts w:hint="eastAsia"/>
-                <w:sz w:val="32"/>
-                <w:szCs w:val="32"/>
-              </w:rPr>
-              <w:t>酒店管理人员</w:t>
-            </w:r>
-            <w:r>
-              <w:rPr>
-                <w:rFonts w:hint="eastAsia"/>
-                <w:sz w:val="32"/>
-                <w:szCs w:val="32"/>
-              </w:rPr>
-              <w:t>已经被识别和授权。</w:t>
+                <w:szCs w:val="21"/>
+              </w:rPr>
+            </w:pPr>
+            <w:r>
+              <w:rPr>
+                <w:rFonts w:hint="eastAsia"/>
+                <w:szCs w:val="21"/>
+              </w:rPr>
+              <w:t>酒店工作</w:t>
+            </w:r>
+            <w:r>
+              <w:rPr>
+                <w:rFonts w:hint="eastAsia"/>
+                <w:szCs w:val="21"/>
+              </w:rPr>
+              <w:t>人员已经被识别和授权。</w:t>
             </w:r>
           </w:p>
         </w:tc>
@@ -4672,32 +4632,27 @@
           <w:p>
             <w:pPr>
               <w:rPr>
-                <w:rFonts w:hint="eastAsia"/>
-                <w:sz w:val="32"/>
-                <w:szCs w:val="32"/>
-              </w:rPr>
-            </w:pPr>
-            <w:r>
-              <w:rPr>
-                <w:rFonts w:hint="eastAsia"/>
-                <w:sz w:val="32"/>
-                <w:szCs w:val="32"/>
+                <w:szCs w:val="21"/>
+              </w:rPr>
+            </w:pPr>
+            <w:r>
+              <w:rPr>
+                <w:rFonts w:hint="eastAsia"/>
+                <w:szCs w:val="21"/>
               </w:rPr>
               <w:t>系统更新酒店客房信息（包括房间剩余数量）和订单信息（包括实际入住时间</w:t>
             </w:r>
             <w:r>
               <w:rPr>
                 <w:rFonts w:hint="eastAsia"/>
-                <w:sz w:val="32"/>
-                <w:szCs w:val="32"/>
+                <w:szCs w:val="21"/>
               </w:rPr>
               <w:t>/</w:t>
             </w:r>
             <w:r>
               <w:rPr>
                 <w:rFonts w:hint="eastAsia"/>
-                <w:sz w:val="32"/>
-                <w:szCs w:val="32"/>
+                <w:szCs w:val="21"/>
               </w:rPr>
               <w:t>退房时间和订单执行状态）</w:t>
             </w:r>
@@ -4739,15 +4694,13 @@
           <w:p>
             <w:pPr>
               <w:rPr>
-                <w:sz w:val="32"/>
-                <w:szCs w:val="32"/>
-              </w:rPr>
-            </w:pPr>
-            <w:r>
-              <w:rPr>
-                <w:rFonts w:hint="eastAsia"/>
-                <w:sz w:val="32"/>
-                <w:szCs w:val="32"/>
+                <w:szCs w:val="21"/>
+              </w:rPr>
+            </w:pPr>
+            <w:r>
+              <w:rPr>
+                <w:rFonts w:hint="eastAsia"/>
+                <w:szCs w:val="21"/>
               </w:rPr>
               <w:t>高</w:t>
             </w:r>
@@ -4796,15 +4749,13 @@
               <w:ind w:firstLineChars="0"/>
               <w:rPr>
                 <w:rFonts w:asciiTheme="minorEastAsia" w:hAnsiTheme="minorEastAsia"/>
-                <w:sz w:val="32"/>
-                <w:szCs w:val="32"/>
-              </w:rPr>
-            </w:pPr>
-            <w:r>
-              <w:rPr>
-                <w:rFonts w:asciiTheme="minorEastAsia" w:hAnsiTheme="minorEastAsia" w:hint="eastAsia"/>
-                <w:sz w:val="32"/>
-                <w:szCs w:val="32"/>
+                <w:szCs w:val="21"/>
+              </w:rPr>
+            </w:pPr>
+            <w:r>
+              <w:rPr>
+                <w:rFonts w:asciiTheme="minorEastAsia" w:hAnsiTheme="minorEastAsia" w:hint="eastAsia"/>
+                <w:szCs w:val="21"/>
               </w:rPr>
               <w:t>更新入住信息</w:t>
             </w:r>
@@ -4819,17 +4770,22 @@
               <w:ind w:firstLineChars="0"/>
               <w:rPr>
                 <w:rFonts w:asciiTheme="minorEastAsia" w:hAnsiTheme="minorEastAsia"/>
-                <w:sz w:val="32"/>
-                <w:szCs w:val="32"/>
-              </w:rPr>
-            </w:pPr>
-            <w:r>
-              <w:rPr>
-                <w:rFonts w:asciiTheme="minorEastAsia" w:hAnsiTheme="minorEastAsia" w:hint="eastAsia"/>
-                <w:sz w:val="32"/>
-                <w:szCs w:val="32"/>
-              </w:rPr>
-              <w:t>酒店管理人员输入订单号</w:t>
+                <w:szCs w:val="21"/>
+              </w:rPr>
+            </w:pPr>
+            <w:r>
+              <w:rPr>
+                <w:rFonts w:asciiTheme="minorEastAsia" w:hAnsiTheme="minorEastAsia" w:hint="eastAsia"/>
+                <w:szCs w:val="21"/>
+              </w:rPr>
+              <w:t>酒店工作</w:t>
+            </w:r>
+            <w:r>
+              <w:rPr>
+                <w:rFonts w:asciiTheme="minorEastAsia" w:hAnsiTheme="minorEastAsia" w:hint="eastAsia"/>
+                <w:szCs w:val="21"/>
+              </w:rPr>
+              <w:t>人员输入订单号</w:t>
             </w:r>
           </w:p>
           <w:p>
@@ -4842,15 +4798,13 @@
               <w:ind w:firstLineChars="0"/>
               <w:rPr>
                 <w:rFonts w:asciiTheme="minorEastAsia" w:hAnsiTheme="minorEastAsia"/>
-                <w:sz w:val="32"/>
-                <w:szCs w:val="32"/>
-              </w:rPr>
-            </w:pPr>
-            <w:r>
-              <w:rPr>
-                <w:rFonts w:asciiTheme="minorEastAsia" w:hAnsiTheme="minorEastAsia" w:hint="eastAsia"/>
-                <w:sz w:val="32"/>
-                <w:szCs w:val="32"/>
+                <w:szCs w:val="21"/>
+              </w:rPr>
+            </w:pPr>
+            <w:r>
+              <w:rPr>
+                <w:rFonts w:asciiTheme="minorEastAsia" w:hAnsiTheme="minorEastAsia" w:hint="eastAsia"/>
+                <w:szCs w:val="21"/>
               </w:rPr>
               <w:t>系统显示相应的订单信息</w:t>
             </w:r>
@@ -4865,17 +4819,22 @@
               <w:ind w:firstLineChars="0"/>
               <w:rPr>
                 <w:rFonts w:asciiTheme="minorEastAsia" w:hAnsiTheme="minorEastAsia"/>
-                <w:sz w:val="32"/>
-                <w:szCs w:val="32"/>
-              </w:rPr>
-            </w:pPr>
-            <w:r>
-              <w:rPr>
-                <w:rFonts w:asciiTheme="minorEastAsia" w:hAnsiTheme="minorEastAsia" w:hint="eastAsia"/>
-                <w:sz w:val="32"/>
-                <w:szCs w:val="32"/>
-              </w:rPr>
-              <w:t>酒店管理人员输入该订单的实际信息（包括实际入住时间、实际入住人数和实际有无儿童）</w:t>
+                <w:szCs w:val="21"/>
+              </w:rPr>
+            </w:pPr>
+            <w:r>
+              <w:rPr>
+                <w:rFonts w:asciiTheme="minorEastAsia" w:hAnsiTheme="minorEastAsia" w:hint="eastAsia"/>
+                <w:szCs w:val="21"/>
+              </w:rPr>
+              <w:t>酒店工作</w:t>
+            </w:r>
+            <w:r>
+              <w:rPr>
+                <w:rFonts w:asciiTheme="minorEastAsia" w:hAnsiTheme="minorEastAsia" w:hint="eastAsia"/>
+                <w:szCs w:val="21"/>
+              </w:rPr>
+              <w:t>人员输入该订单的实际信息（包括实际入住时间、实际入住人数和实际有无儿童）</w:t>
             </w:r>
           </w:p>
           <w:p>
@@ -4888,15 +4847,13 @@
               <w:ind w:firstLineChars="0"/>
               <w:rPr>
                 <w:rFonts w:asciiTheme="minorEastAsia" w:hAnsiTheme="minorEastAsia"/>
-                <w:sz w:val="32"/>
-                <w:szCs w:val="32"/>
-              </w:rPr>
-            </w:pPr>
-            <w:r>
-              <w:rPr>
-                <w:rFonts w:asciiTheme="minorEastAsia" w:hAnsiTheme="minorEastAsia" w:hint="eastAsia"/>
-                <w:sz w:val="32"/>
-                <w:szCs w:val="32"/>
+                <w:szCs w:val="21"/>
+              </w:rPr>
+            </w:pPr>
+            <w:r>
+              <w:rPr>
+                <w:rFonts w:asciiTheme="minorEastAsia" w:hAnsiTheme="minorEastAsia" w:hint="eastAsia"/>
+                <w:szCs w:val="21"/>
               </w:rPr>
               <w:t>系统更新客房信息、订单信息并显示订单状态</w:t>
             </w:r>
@@ -4905,32 +4862,27 @@
             <w:pPr>
               <w:rPr>
                 <w:rFonts w:asciiTheme="minorEastAsia" w:hAnsiTheme="minorEastAsia"/>
-                <w:sz w:val="32"/>
-                <w:szCs w:val="32"/>
-              </w:rPr>
-            </w:pPr>
-            <w:r>
-              <w:rPr>
-                <w:rFonts w:asciiTheme="minorEastAsia" w:hAnsiTheme="minorEastAsia" w:hint="eastAsia"/>
-                <w:sz w:val="32"/>
-                <w:szCs w:val="32"/>
-              </w:rPr>
-              <w:lastRenderedPageBreak/>
+                <w:szCs w:val="21"/>
+              </w:rPr>
+            </w:pPr>
+            <w:r>
+              <w:rPr>
+                <w:rFonts w:asciiTheme="minorEastAsia" w:hAnsiTheme="minorEastAsia" w:hint="eastAsia"/>
+                <w:szCs w:val="21"/>
+              </w:rPr>
               <w:t xml:space="preserve">       1.1</w:t>
             </w:r>
             <w:r>
               <w:rPr>
                 <w:rFonts w:asciiTheme="minorEastAsia" w:hAnsiTheme="minorEastAsia"/>
-                <w:sz w:val="32"/>
-                <w:szCs w:val="32"/>
+                <w:szCs w:val="21"/>
               </w:rPr>
               <w:t xml:space="preserve">  </w:t>
             </w:r>
             <w:r>
               <w:rPr>
                 <w:rFonts w:asciiTheme="minorEastAsia" w:hAnsiTheme="minorEastAsia" w:hint="eastAsia"/>
-                <w:sz w:val="32"/>
-                <w:szCs w:val="32"/>
+                <w:szCs w:val="21"/>
               </w:rPr>
               <w:t>更新退房信息</w:t>
             </w:r>
@@ -4939,31 +4891,34 @@
             <w:pPr>
               <w:rPr>
                 <w:rFonts w:asciiTheme="minorEastAsia" w:hAnsiTheme="minorEastAsia"/>
-                <w:sz w:val="32"/>
-                <w:szCs w:val="32"/>
-              </w:rPr>
-            </w:pPr>
-            <w:r>
-              <w:rPr>
-                <w:rFonts w:asciiTheme="minorEastAsia" w:hAnsiTheme="minorEastAsia" w:hint="eastAsia"/>
-                <w:sz w:val="32"/>
-                <w:szCs w:val="32"/>
+                <w:szCs w:val="21"/>
+              </w:rPr>
+            </w:pPr>
+            <w:r>
+              <w:rPr>
+                <w:rFonts w:asciiTheme="minorEastAsia" w:hAnsiTheme="minorEastAsia" w:hint="eastAsia"/>
+                <w:szCs w:val="21"/>
               </w:rPr>
               <w:t xml:space="preserve">            1.</w:t>
             </w:r>
             <w:r>
               <w:rPr>
                 <w:rFonts w:asciiTheme="minorEastAsia" w:hAnsiTheme="minorEastAsia" w:hint="eastAsia"/>
-                <w:sz w:val="32"/>
-                <w:szCs w:val="32"/>
-              </w:rPr>
-              <w:t>酒店管理人员输入订单</w:t>
-            </w:r>
-            <w:r>
-              <w:rPr>
-                <w:rFonts w:asciiTheme="minorEastAsia" w:hAnsiTheme="minorEastAsia" w:hint="eastAsia"/>
-                <w:sz w:val="32"/>
-                <w:szCs w:val="32"/>
+                <w:szCs w:val="21"/>
+              </w:rPr>
+              <w:t>酒店工作</w:t>
+            </w:r>
+            <w:r>
+              <w:rPr>
+                <w:rFonts w:asciiTheme="minorEastAsia" w:hAnsiTheme="minorEastAsia" w:hint="eastAsia"/>
+                <w:szCs w:val="21"/>
+              </w:rPr>
+              <w:t>人员输入订单</w:t>
+            </w:r>
+            <w:r>
+              <w:rPr>
+                <w:rFonts w:asciiTheme="minorEastAsia" w:hAnsiTheme="minorEastAsia" w:hint="eastAsia"/>
+                <w:szCs w:val="21"/>
               </w:rPr>
               <w:t>号</w:t>
             </w:r>
@@ -4972,23 +4927,20 @@
             <w:pPr>
               <w:rPr>
                 <w:rFonts w:asciiTheme="minorEastAsia" w:hAnsiTheme="minorEastAsia"/>
-                <w:sz w:val="32"/>
-                <w:szCs w:val="32"/>
-              </w:rPr>
-            </w:pPr>
-            <w:r>
-              <w:rPr>
-                <w:rFonts w:asciiTheme="minorEastAsia" w:hAnsiTheme="minorEastAsia" w:hint="eastAsia"/>
-                <w:sz w:val="32"/>
-                <w:szCs w:val="32"/>
+                <w:szCs w:val="21"/>
+              </w:rPr>
+            </w:pPr>
+            <w:r>
+              <w:rPr>
+                <w:rFonts w:asciiTheme="minorEastAsia" w:hAnsiTheme="minorEastAsia" w:hint="eastAsia"/>
+                <w:szCs w:val="21"/>
               </w:rPr>
               <w:t xml:space="preserve"> </w:t>
             </w:r>
             <w:r>
               <w:rPr>
                 <w:rFonts w:asciiTheme="minorEastAsia" w:hAnsiTheme="minorEastAsia"/>
-                <w:sz w:val="32"/>
-                <w:szCs w:val="32"/>
+                <w:szCs w:val="21"/>
               </w:rPr>
               <w:t xml:space="preserve">           2.系统显示相应的订单信息</w:t>
             </w:r>
@@ -4996,40 +4948,49 @@
           <w:p>
             <w:pPr>
               <w:rPr>
-                <w:rFonts w:asciiTheme="minorEastAsia" w:hAnsiTheme="minorEastAsia" w:hint="eastAsia"/>
-                <w:sz w:val="32"/>
-                <w:szCs w:val="32"/>
-              </w:rPr>
-            </w:pPr>
-            <w:r>
-              <w:rPr>
-                <w:rFonts w:asciiTheme="minorEastAsia" w:hAnsiTheme="minorEastAsia" w:hint="eastAsia"/>
-                <w:sz w:val="32"/>
-                <w:szCs w:val="32"/>
+                <w:rFonts w:asciiTheme="minorEastAsia" w:hAnsiTheme="minorEastAsia"/>
+                <w:szCs w:val="21"/>
+              </w:rPr>
+            </w:pPr>
+            <w:r>
+              <w:rPr>
+                <w:rFonts w:asciiTheme="minorEastAsia" w:hAnsiTheme="minorEastAsia" w:hint="eastAsia"/>
+                <w:szCs w:val="21"/>
               </w:rPr>
               <w:t xml:space="preserve"> </w:t>
             </w:r>
             <w:r>
               <w:rPr>
                 <w:rFonts w:asciiTheme="minorEastAsia" w:hAnsiTheme="minorEastAsia"/>
-                <w:sz w:val="32"/>
-                <w:szCs w:val="32"/>
+                <w:szCs w:val="21"/>
               </w:rPr>
               <w:t xml:space="preserve">           3.</w:t>
             </w:r>
             <w:r>
               <w:rPr>
                 <w:rFonts w:asciiTheme="minorEastAsia" w:hAnsiTheme="minorEastAsia"/>
-                <w:sz w:val="32"/>
-                <w:szCs w:val="32"/>
-              </w:rPr>
-              <w:t>酒店管理人员</w:t>
-            </w:r>
-            <w:r>
-              <w:rPr>
-                <w:rFonts w:asciiTheme="minorEastAsia" w:hAnsiTheme="minorEastAsia" w:hint="eastAsia"/>
-                <w:sz w:val="32"/>
-                <w:szCs w:val="32"/>
+                <w:szCs w:val="21"/>
+              </w:rPr>
+              <w:t>酒店</w:t>
+            </w:r>
+            <w:r>
+              <w:rPr>
+                <w:rFonts w:asciiTheme="minorEastAsia" w:hAnsiTheme="minorEastAsia" w:hint="eastAsia"/>
+                <w:szCs w:val="21"/>
+              </w:rPr>
+              <w:t>工作</w:t>
+            </w:r>
+            <w:r>
+              <w:rPr>
+                <w:rFonts w:asciiTheme="minorEastAsia" w:hAnsiTheme="minorEastAsia"/>
+                <w:szCs w:val="21"/>
+              </w:rPr>
+              <w:t>人员</w:t>
+            </w:r>
+            <w:r>
+              <w:rPr>
+                <w:rFonts w:asciiTheme="minorEastAsia" w:hAnsiTheme="minorEastAsia" w:hint="eastAsia"/>
+                <w:szCs w:val="21"/>
               </w:rPr>
               <w:t>执行退房操作</w:t>
             </w:r>
@@ -5038,47 +4999,41 @@
             <w:pPr>
               <w:rPr>
                 <w:rFonts w:asciiTheme="minorEastAsia" w:hAnsiTheme="minorEastAsia"/>
-                <w:sz w:val="32"/>
-                <w:szCs w:val="32"/>
-              </w:rPr>
-            </w:pPr>
-            <w:r>
-              <w:rPr>
-                <w:rFonts w:asciiTheme="minorEastAsia" w:hAnsiTheme="minorEastAsia" w:hint="eastAsia"/>
-                <w:sz w:val="32"/>
-                <w:szCs w:val="32"/>
+                <w:szCs w:val="21"/>
+              </w:rPr>
+            </w:pPr>
+            <w:r>
+              <w:rPr>
+                <w:rFonts w:asciiTheme="minorEastAsia" w:hAnsiTheme="minorEastAsia" w:hint="eastAsia"/>
+                <w:szCs w:val="21"/>
               </w:rPr>
               <w:t xml:space="preserve">           </w:t>
             </w:r>
             <w:r>
               <w:rPr>
                 <w:rFonts w:asciiTheme="minorEastAsia" w:hAnsiTheme="minorEastAsia"/>
-                <w:sz w:val="32"/>
-                <w:szCs w:val="32"/>
+                <w:szCs w:val="21"/>
               </w:rPr>
               <w:t xml:space="preserve"> </w:t>
             </w:r>
             <w:r>
               <w:rPr>
                 <w:rFonts w:asciiTheme="minorEastAsia" w:hAnsiTheme="minorEastAsia" w:hint="eastAsia"/>
-                <w:sz w:val="32"/>
-                <w:szCs w:val="32"/>
+                <w:szCs w:val="21"/>
               </w:rPr>
               <w:t>4.</w:t>
             </w:r>
             <w:r>
               <w:rPr>
                 <w:rFonts w:asciiTheme="minorEastAsia" w:hAnsiTheme="minorEastAsia" w:hint="eastAsia"/>
-                <w:sz w:val="32"/>
-                <w:szCs w:val="32"/>
+                <w:szCs w:val="21"/>
               </w:rPr>
               <w:t>系统更新客房信息、订单信息</w:t>
             </w:r>
             <w:r>
               <w:rPr>
                 <w:rFonts w:asciiTheme="minorEastAsia" w:hAnsiTheme="minorEastAsia" w:hint="eastAsia"/>
-                <w:sz w:val="32"/>
-                <w:szCs w:val="32"/>
+                <w:szCs w:val="21"/>
               </w:rPr>
               <w:t>并显示订单信息</w:t>
             </w:r>
@@ -5088,8 +5043,7 @@
               <w:ind w:left="672"/>
               <w:rPr>
                 <w:rFonts w:asciiTheme="minorEastAsia" w:hAnsiTheme="minorEastAsia"/>
-                <w:sz w:val="32"/>
-                <w:szCs w:val="32"/>
+                <w:szCs w:val="21"/>
               </w:rPr>
             </w:pPr>
           </w:p>
@@ -5119,7 +5073,6 @@
                 <w:b/>
                 <w:szCs w:val="21"/>
               </w:rPr>
-              <w:lastRenderedPageBreak/>
               <w:t>扩展流程</w:t>
             </w:r>
           </w:p>
@@ -5133,29 +5086,25 @@
             <w:pPr>
               <w:ind w:firstLine="636"/>
               <w:rPr>
-                <w:sz w:val="32"/>
-                <w:szCs w:val="32"/>
-              </w:rPr>
-            </w:pPr>
-            <w:r>
-              <w:rPr>
-                <w:rFonts w:hint="eastAsia"/>
-                <w:sz w:val="32"/>
-                <w:szCs w:val="32"/>
+                <w:szCs w:val="21"/>
+              </w:rPr>
+            </w:pPr>
+            <w:r>
+              <w:rPr>
+                <w:rFonts w:hint="eastAsia"/>
+                <w:szCs w:val="21"/>
               </w:rPr>
               <w:t>1.0a</w:t>
             </w:r>
             <w:r>
               <w:rPr>
-                <w:sz w:val="32"/>
-                <w:szCs w:val="32"/>
+                <w:szCs w:val="21"/>
               </w:rPr>
               <w:t>.</w:t>
             </w:r>
             <w:r>
               <w:rPr>
-                <w:sz w:val="32"/>
-                <w:szCs w:val="32"/>
+                <w:szCs w:val="21"/>
               </w:rPr>
               <w:t>用户线下办理入住：</w:t>
             </w:r>
@@ -5164,38 +5113,45 @@
             <w:pPr>
               <w:ind w:firstLine="636"/>
               <w:rPr>
-                <w:rFonts w:hint="eastAsia"/>
-                <w:sz w:val="32"/>
-                <w:szCs w:val="32"/>
-              </w:rPr>
-            </w:pPr>
-            <w:r>
-              <w:rPr>
-                <w:rFonts w:hint="eastAsia"/>
-                <w:sz w:val="32"/>
-                <w:szCs w:val="32"/>
+                <w:szCs w:val="21"/>
+              </w:rPr>
+            </w:pPr>
+            <w:r>
+              <w:rPr>
+                <w:rFonts w:hint="eastAsia"/>
+                <w:szCs w:val="21"/>
               </w:rPr>
               <w:t xml:space="preserve"> </w:t>
             </w:r>
             <w:r>
               <w:rPr>
-                <w:sz w:val="32"/>
-                <w:szCs w:val="32"/>
+                <w:szCs w:val="21"/>
               </w:rPr>
               <w:t xml:space="preserve">  1.</w:t>
             </w:r>
             <w:r>
               <w:rPr>
-                <w:sz w:val="32"/>
-                <w:szCs w:val="32"/>
-              </w:rPr>
-              <w:t>酒店管理人员</w:t>
-            </w:r>
-            <w:r>
-              <w:rPr>
-                <w:rFonts w:hint="eastAsia"/>
-                <w:sz w:val="32"/>
-                <w:szCs w:val="32"/>
+                <w:szCs w:val="21"/>
+              </w:rPr>
+              <w:t>酒店</w:t>
+            </w:r>
+            <w:r>
+              <w:rPr>
+                <w:rFonts w:hint="eastAsia"/>
+                <w:szCs w:val="21"/>
+              </w:rPr>
+              <w:t>工作</w:t>
+            </w:r>
+            <w:r>
+              <w:rPr>
+                <w:szCs w:val="21"/>
+              </w:rPr>
+              <w:t>人员</w:t>
+            </w:r>
+            <w:r>
+              <w:rPr>
+                <w:rFonts w:hint="eastAsia"/>
+                <w:szCs w:val="21"/>
               </w:rPr>
               <w:t>更新客房信息</w:t>
             </w:r>
@@ -5204,31 +5160,26 @@
             <w:pPr>
               <w:ind w:firstLine="636"/>
               <w:rPr>
-                <w:rFonts w:hint="eastAsia"/>
-                <w:sz w:val="32"/>
-                <w:szCs w:val="32"/>
-              </w:rPr>
-            </w:pPr>
-            <w:r>
-              <w:rPr>
-                <w:rFonts w:hint="eastAsia"/>
-                <w:sz w:val="32"/>
-                <w:szCs w:val="32"/>
+                <w:szCs w:val="21"/>
+              </w:rPr>
+            </w:pPr>
+            <w:r>
+              <w:rPr>
+                <w:rFonts w:hint="eastAsia"/>
+                <w:szCs w:val="21"/>
               </w:rPr>
               <w:t xml:space="preserve"> </w:t>
             </w:r>
             <w:r>
               <w:rPr>
-                <w:sz w:val="32"/>
-                <w:szCs w:val="32"/>
+                <w:szCs w:val="21"/>
               </w:rPr>
               <w:t xml:space="preserve">  2.</w:t>
             </w:r>
             <w:r>
               <w:rPr>
                 <w:rFonts w:hint="eastAsia"/>
-                <w:sz w:val="32"/>
-                <w:szCs w:val="32"/>
+                <w:szCs w:val="21"/>
               </w:rPr>
               <w:t>系统存储并显示更新后的客房信息</w:t>
             </w:r>
@@ -5237,52 +5188,58 @@
             <w:pPr>
               <w:ind w:firstLine="636"/>
               <w:rPr>
-                <w:sz w:val="32"/>
-                <w:szCs w:val="32"/>
-              </w:rPr>
-            </w:pPr>
-            <w:r>
-              <w:rPr>
-                <w:sz w:val="32"/>
-                <w:szCs w:val="32"/>
+                <w:szCs w:val="21"/>
+              </w:rPr>
+            </w:pPr>
+            <w:r>
+              <w:rPr>
+                <w:szCs w:val="21"/>
               </w:rPr>
               <w:t>1.0-1.</w:t>
             </w:r>
             <w:r>
               <w:rPr>
-                <w:sz w:val="32"/>
-                <w:szCs w:val="32"/>
-              </w:rPr>
-              <w:t>酒店管理人员输入订单号有误：</w:t>
+                <w:szCs w:val="21"/>
+              </w:rPr>
+              <w:t>酒店</w:t>
+            </w:r>
+            <w:r>
+              <w:rPr>
+                <w:rFonts w:hint="eastAsia"/>
+                <w:szCs w:val="21"/>
+              </w:rPr>
+              <w:t>工作</w:t>
+            </w:r>
+            <w:r>
+              <w:rPr>
+                <w:szCs w:val="21"/>
+              </w:rPr>
+              <w:t>人员输入订单号有误：</w:t>
             </w:r>
           </w:p>
           <w:p>
             <w:pPr>
               <w:ind w:firstLine="636"/>
               <w:rPr>
-                <w:sz w:val="32"/>
-                <w:szCs w:val="32"/>
-              </w:rPr>
-            </w:pPr>
-            <w:r>
-              <w:rPr>
-                <w:rFonts w:hint="eastAsia"/>
-                <w:sz w:val="32"/>
-                <w:szCs w:val="32"/>
+                <w:szCs w:val="21"/>
+              </w:rPr>
+            </w:pPr>
+            <w:r>
+              <w:rPr>
+                <w:rFonts w:hint="eastAsia"/>
+                <w:szCs w:val="21"/>
               </w:rPr>
               <w:t xml:space="preserve"> </w:t>
             </w:r>
             <w:r>
               <w:rPr>
-                <w:sz w:val="32"/>
-                <w:szCs w:val="32"/>
+                <w:szCs w:val="21"/>
               </w:rPr>
               <w:t xml:space="preserve">   1.</w:t>
             </w:r>
             <w:r>
               <w:rPr>
-                <w:sz w:val="32"/>
-                <w:szCs w:val="32"/>
+                <w:szCs w:val="21"/>
               </w:rPr>
               <w:t>系统提示没有查到相应订单</w:t>
             </w:r>
@@ -5291,22 +5248,19 @@
             <w:pPr>
               <w:ind w:firstLine="636"/>
               <w:rPr>
-                <w:sz w:val="32"/>
-                <w:szCs w:val="32"/>
-              </w:rPr>
-            </w:pPr>
-            <w:r>
-              <w:rPr>
-                <w:sz w:val="32"/>
-                <w:szCs w:val="32"/>
+                <w:szCs w:val="21"/>
+              </w:rPr>
+            </w:pPr>
+            <w:r>
+              <w:rPr>
+                <w:szCs w:val="21"/>
               </w:rPr>
               <w:t>1.1a.</w:t>
             </w:r>
             <w:r>
               <w:rPr>
                 <w:rFonts w:hint="eastAsia"/>
-                <w:sz w:val="32"/>
-                <w:szCs w:val="32"/>
+                <w:szCs w:val="21"/>
               </w:rPr>
               <w:t>线下退房：</w:t>
             </w:r>
@@ -5315,23 +5269,20 @@
             <w:pPr>
               <w:ind w:firstLine="636"/>
               <w:rPr>
-                <w:sz w:val="32"/>
-                <w:szCs w:val="32"/>
-              </w:rPr>
-            </w:pPr>
-            <w:r>
-              <w:rPr>
-                <w:rFonts w:hint="eastAsia"/>
-                <w:sz w:val="32"/>
-                <w:szCs w:val="32"/>
+                <w:szCs w:val="21"/>
+              </w:rPr>
+            </w:pPr>
+            <w:r>
+              <w:rPr>
+                <w:rFonts w:hint="eastAsia"/>
+                <w:szCs w:val="21"/>
               </w:rPr>
               <w:t xml:space="preserve">   1.</w:t>
             </w:r>
             <w:r>
               <w:rPr>
                 <w:rFonts w:hint="eastAsia"/>
-                <w:sz w:val="32"/>
-                <w:szCs w:val="32"/>
+                <w:szCs w:val="21"/>
               </w:rPr>
               <w:t>酒店工作人员更新客房信息</w:t>
             </w:r>
@@ -5340,24 +5291,20 @@
             <w:pPr>
               <w:ind w:firstLine="636"/>
               <w:rPr>
-                <w:rFonts w:hint="eastAsia"/>
-                <w:sz w:val="32"/>
-                <w:szCs w:val="32"/>
-              </w:rPr>
-            </w:pPr>
-            <w:r>
-              <w:rPr>
-                <w:rFonts w:hint="eastAsia"/>
-                <w:sz w:val="32"/>
-                <w:szCs w:val="32"/>
+                <w:szCs w:val="21"/>
+              </w:rPr>
+            </w:pPr>
+            <w:r>
+              <w:rPr>
+                <w:rFonts w:hint="eastAsia"/>
+                <w:szCs w:val="21"/>
               </w:rPr>
               <w:t xml:space="preserve">   2.</w:t>
             </w:r>
             <w:r>
               <w:rPr>
                 <w:rFonts w:hint="eastAsia"/>
-                <w:sz w:val="32"/>
-                <w:szCs w:val="32"/>
+                <w:szCs w:val="21"/>
               </w:rPr>
               <w:t>系统存储并显示更新后的客房信息</w:t>
             </w:r>
@@ -5366,23 +5313,34 @@
             <w:pPr>
               <w:ind w:firstLine="636"/>
               <w:rPr>
-                <w:sz w:val="32"/>
-                <w:szCs w:val="32"/>
-              </w:rPr>
-            </w:pPr>
-            <w:r>
-              <w:rPr>
-                <w:sz w:val="32"/>
-                <w:szCs w:val="32"/>
-              </w:rPr>
+                <w:szCs w:val="21"/>
+              </w:rPr>
+            </w:pPr>
+            <w:r>
+              <w:rPr>
+                <w:szCs w:val="21"/>
+              </w:rPr>
+              <w:lastRenderedPageBreak/>
               <w:t>1.1-1a.</w:t>
             </w:r>
             <w:r>
               <w:rPr>
-                <w:sz w:val="32"/>
-                <w:szCs w:val="32"/>
-              </w:rPr>
-              <w:t>酒店管理人员输入订单错误：</w:t>
+                <w:szCs w:val="21"/>
+              </w:rPr>
+              <w:t>酒店</w:t>
+            </w:r>
+            <w:r>
+              <w:rPr>
+                <w:rFonts w:hint="eastAsia"/>
+                <w:szCs w:val="21"/>
+              </w:rPr>
+              <w:t>工作</w:t>
+            </w:r>
+            <w:r>
+              <w:rPr>
+                <w:szCs w:val="21"/>
+              </w:rPr>
+              <w:t>人员输入订单错误：</w:t>
             </w:r>
           </w:p>
           <w:p>
@@ -5390,29 +5348,25 @@
               <w:ind w:firstLine="636"/>
               <w:rPr>
                 <w:rFonts w:asciiTheme="minorEastAsia" w:hAnsiTheme="minorEastAsia"/>
-                <w:sz w:val="32"/>
-                <w:szCs w:val="32"/>
-              </w:rPr>
-            </w:pPr>
-            <w:r>
-              <w:rPr>
-                <w:rFonts w:hint="eastAsia"/>
-                <w:sz w:val="32"/>
-                <w:szCs w:val="32"/>
+                <w:szCs w:val="21"/>
+              </w:rPr>
+            </w:pPr>
+            <w:r>
+              <w:rPr>
+                <w:rFonts w:hint="eastAsia"/>
+                <w:szCs w:val="21"/>
               </w:rPr>
               <w:t xml:space="preserve"> </w:t>
             </w:r>
             <w:r>
               <w:rPr>
-                <w:sz w:val="32"/>
-                <w:szCs w:val="32"/>
+                <w:szCs w:val="21"/>
               </w:rPr>
               <w:t xml:space="preserve">    1.</w:t>
             </w:r>
             <w:r>
               <w:rPr>
-                <w:sz w:val="32"/>
-                <w:szCs w:val="32"/>
+                <w:szCs w:val="21"/>
               </w:rPr>
               <w:t>系统提示没有查到相应订单</w:t>
             </w:r>
@@ -5442,6 +5396,7 @@
                 <w:b/>
                 <w:szCs w:val="21"/>
               </w:rPr>
+              <w:lastRenderedPageBreak/>
               <w:t>特殊需求</w:t>
             </w:r>
           </w:p>
@@ -5456,15 +5411,13 @@
               <w:widowControl/>
               <w:jc w:val="left"/>
               <w:rPr>
-                <w:sz w:val="32"/>
-                <w:szCs w:val="32"/>
-              </w:rPr>
-            </w:pPr>
-            <w:r>
-              <w:rPr>
-                <w:rFonts w:asciiTheme="minorEastAsia" w:hAnsiTheme="minorEastAsia" w:hint="eastAsia"/>
-                <w:sz w:val="32"/>
-                <w:szCs w:val="32"/>
+                <w:szCs w:val="21"/>
+              </w:rPr>
+            </w:pPr>
+            <w:r>
+              <w:rPr>
+                <w:rFonts w:asciiTheme="minorEastAsia" w:hAnsiTheme="minorEastAsia" w:hint="eastAsia"/>
+                <w:szCs w:val="21"/>
               </w:rPr>
               <w:t>无</w:t>
             </w:r>
@@ -5475,24 +5428,21 @@
     <w:p>
       <w:pPr>
         <w:rPr>
-          <w:sz w:val="32"/>
-          <w:szCs w:val="32"/>
+          <w:szCs w:val="21"/>
         </w:rPr>
       </w:pPr>
     </w:p>
     <w:p>
       <w:pPr>
         <w:rPr>
-          <w:sz w:val="32"/>
-          <w:szCs w:val="32"/>
+          <w:szCs w:val="21"/>
         </w:rPr>
       </w:pPr>
     </w:p>
     <w:p>
       <w:pPr>
         <w:rPr>
-          <w:sz w:val="32"/>
-          <w:szCs w:val="32"/>
+          <w:szCs w:val="21"/>
         </w:rPr>
       </w:pPr>
     </w:p>
@@ -7845,7 +7795,7 @@
 </file>
 
 <file path=customXml/itemProps1.xml><?xml version="1.0" encoding="utf-8"?>
-<ds:datastoreItem xmlns:ds="http://schemas.openxmlformats.org/officeDocument/2006/customXml" ds:itemID="{7680FDC1-F2BF-44C5-AE1A-7843149DCE83}">
+<ds:datastoreItem xmlns:ds="http://schemas.openxmlformats.org/officeDocument/2006/customXml" ds:itemID="{3045C491-CE4D-4925-9BBF-855F7EF5BAFF}">
   <ds:schemaRefs>
     <ds:schemaRef ds:uri="http://schemas.openxmlformats.org/officeDocument/2006/bibliography"/>
   </ds:schemaRefs>

--- a/doc/需求作业(1)/LYP/用例文档（冰与火）.docx
+++ b/doc/需求作业(1)/LYP/用例文档（冰与火）.docx
@@ -1,6 +1,6 @@
 
 <file path=word/document.xml><?xml version="1.0" encoding="utf-8"?>
-<w:document xmlns:wpc="http://schemas.microsoft.com/office/word/2010/wordprocessingCanvas" xmlns:mc="http://schemas.openxmlformats.org/markup-compatibility/2006" xmlns:o="urn:schemas-microsoft-com:office:office" xmlns:r="http://schemas.openxmlformats.org/officeDocument/2006/relationships" xmlns:m="http://schemas.openxmlformats.org/officeDocument/2006/math" xmlns:v="urn:schemas-microsoft-com:vml" xmlns:wp14="http://schemas.microsoft.com/office/word/2010/wordprocessingDrawing" xmlns:wp="http://schemas.openxmlformats.org/drawingml/2006/wordprocessingDrawing" xmlns:w10="urn:schemas-microsoft-com:office:word" xmlns:w="http://schemas.openxmlformats.org/wordprocessingml/2006/main" xmlns:w14="http://schemas.microsoft.com/office/word/2010/wordml" xmlns:w15="http://schemas.microsoft.com/office/word/2012/wordml" xmlns:wpg="http://schemas.microsoft.com/office/word/2010/wordprocessingGroup" xmlns:wpi="http://schemas.microsoft.com/office/word/2010/wordprocessingInk" xmlns:wne="http://schemas.microsoft.com/office/word/2006/wordml" xmlns:wps="http://schemas.microsoft.com/office/word/2010/wordprocessingShape" mc:Ignorable="w14 w15 wp14">
+<w:document xmlns:wpc="http://schemas.microsoft.com/office/word/2010/wordprocessingCanvas" xmlns:mc="http://schemas.openxmlformats.org/markup-compatibility/2006" xmlns:o="urn:schemas-microsoft-com:office:office" xmlns:r="http://schemas.openxmlformats.org/officeDocument/2006/relationships" xmlns:m="http://schemas.openxmlformats.org/officeDocument/2006/math" xmlns:v="urn:schemas-microsoft-com:vml" xmlns:wp14="http://schemas.microsoft.com/office/word/2010/wordprocessingDrawing" xmlns:wp="http://schemas.openxmlformats.org/drawingml/2006/wordprocessingDrawing" xmlns:w="http://schemas.openxmlformats.org/wordprocessingml/2006/main" xmlns:w14="http://schemas.microsoft.com/office/word/2010/wordml" xmlns:w10="urn:schemas-microsoft-com:office:word" xmlns:w15="http://schemas.microsoft.com/office/word/2012/wordml" xmlns:wpg="http://schemas.microsoft.com/office/word/2010/wordprocessingGroup" xmlns:wpi="http://schemas.microsoft.com/office/word/2010/wordprocessingInk" xmlns:wne="http://schemas.microsoft.com/office/word/2006/wordml" xmlns:wps="http://schemas.microsoft.com/office/word/2010/wordprocessingShape" xmlns:wpsCustomData="http://www.wps.cn/officeDocument/2013/wpsCustomData" mc:Ignorable="w14 w15 wp14">
   <w:body>
     <w:p>
       <w:pPr>
@@ -45,18 +45,25 @@
     </w:p>
     <w:tbl>
       <w:tblPr>
+        <w:tblStyle w:val="5"/>
         <w:tblW w:w="9498" w:type="dxa"/>
         <w:jc w:val="center"/>
+        <w:tblInd w:w="0" w:type="dxa"/>
         <w:tblBorders>
-          <w:top w:val="single" w:sz="12" w:space="0" w:color="auto"/>
-          <w:left w:val="single" w:sz="12" w:space="0" w:color="auto"/>
-          <w:bottom w:val="single" w:sz="12" w:space="0" w:color="auto"/>
-          <w:right w:val="single" w:sz="12" w:space="0" w:color="auto"/>
-          <w:insideH w:val="single" w:sz="6" w:space="0" w:color="auto"/>
-          <w:insideV w:val="single" w:sz="6" w:space="0" w:color="auto"/>
+          <w:top w:val="single" w:color="auto" w:sz="12" w:space="0"/>
+          <w:left w:val="single" w:color="auto" w:sz="12" w:space="0"/>
+          <w:bottom w:val="single" w:color="auto" w:sz="12" w:space="0"/>
+          <w:right w:val="single" w:color="auto" w:sz="12" w:space="0"/>
+          <w:insideH w:val="single" w:color="auto" w:sz="6" w:space="0"/>
+          <w:insideV w:val="single" w:color="auto" w:sz="6" w:space="0"/>
         </w:tblBorders>
         <w:tblLayout w:type="fixed"/>
-        <w:tblLook w:val="04A0" w:firstRow="1" w:lastRow="0" w:firstColumn="1" w:lastColumn="0" w:noHBand="0" w:noVBand="1"/>
+        <w:tblCellMar>
+          <w:top w:w="0" w:type="dxa"/>
+          <w:left w:w="108" w:type="dxa"/>
+          <w:bottom w:w="0" w:type="dxa"/>
+          <w:right w:w="108" w:type="dxa"/>
+        </w:tblCellMar>
       </w:tblPr>
       <w:tblGrid>
         <w:gridCol w:w="1203"/>
@@ -65,6 +72,23 @@
         <w:gridCol w:w="2692"/>
       </w:tblGrid>
       <w:tr>
+        <w:tblPrEx>
+          <w:tblBorders>
+            <w:top w:val="single" w:color="auto" w:sz="12" w:space="0"/>
+            <w:left w:val="single" w:color="auto" w:sz="12" w:space="0"/>
+            <w:bottom w:val="single" w:color="auto" w:sz="12" w:space="0"/>
+            <w:right w:val="single" w:color="auto" w:sz="12" w:space="0"/>
+            <w:insideH w:val="single" w:color="auto" w:sz="6" w:space="0"/>
+            <w:insideV w:val="single" w:color="auto" w:sz="6" w:space="0"/>
+          </w:tblBorders>
+          <w:tblLayout w:type="fixed"/>
+          <w:tblCellMar>
+            <w:top w:w="0" w:type="dxa"/>
+            <w:left w:w="108" w:type="dxa"/>
+            <w:bottom w:w="0" w:type="dxa"/>
+            <w:right w:w="108" w:type="dxa"/>
+          </w:tblCellMar>
+        </w:tblPrEx>
         <w:trPr>
           <w:jc w:val="center"/>
         </w:trPr>
@@ -92,7 +116,7 @@
           <w:tcPr>
             <w:tcW w:w="3622" w:type="dxa"/>
             <w:tcBorders>
-              <w:right w:val="single" w:sz="4" w:space="0" w:color="auto"/>
+              <w:right w:val="single" w:color="auto" w:sz="4" w:space="0"/>
             </w:tcBorders>
           </w:tcPr>
           <w:p>
@@ -114,8 +138,8 @@
           <w:tcPr>
             <w:tcW w:w="1981" w:type="dxa"/>
             <w:tcBorders>
-              <w:left w:val="single" w:sz="4" w:space="0" w:color="auto"/>
-              <w:right w:val="single" w:sz="4" w:space="0" w:color="auto"/>
+              <w:left w:val="single" w:color="auto" w:sz="4" w:space="0"/>
+              <w:right w:val="single" w:color="auto" w:sz="4" w:space="0"/>
             </w:tcBorders>
           </w:tcPr>
           <w:p>
@@ -138,8 +162,8 @@
           <w:tcPr>
             <w:tcW w:w="2692" w:type="dxa"/>
             <w:tcBorders>
-              <w:left w:val="single" w:sz="4" w:space="0" w:color="auto"/>
-              <w:right w:val="single" w:sz="4" w:space="0" w:color="auto"/>
+              <w:left w:val="single" w:color="auto" w:sz="4" w:space="0"/>
+              <w:right w:val="single" w:color="auto" w:sz="4" w:space="0"/>
             </w:tcBorders>
           </w:tcPr>
           <w:p>
@@ -150,7 +174,7 @@
             </w:pPr>
             <w:r>
               <w:rPr>
-                <w:rFonts w:asciiTheme="minorEastAsia" w:hAnsiTheme="minorEastAsia" w:hint="eastAsia"/>
+                <w:rFonts w:hint="eastAsia" w:asciiTheme="minorEastAsia" w:hAnsiTheme="minorEastAsia"/>
                 <w:szCs w:val="21"/>
               </w:rPr>
               <w:t>维护基本信息</w:t>
@@ -159,6 +183,23 @@
         </w:tc>
       </w:tr>
       <w:tr>
+        <w:tblPrEx>
+          <w:tblBorders>
+            <w:top w:val="single" w:color="auto" w:sz="12" w:space="0"/>
+            <w:left w:val="single" w:color="auto" w:sz="12" w:space="0"/>
+            <w:bottom w:val="single" w:color="auto" w:sz="12" w:space="0"/>
+            <w:right w:val="single" w:color="auto" w:sz="12" w:space="0"/>
+            <w:insideH w:val="single" w:color="auto" w:sz="6" w:space="0"/>
+            <w:insideV w:val="single" w:color="auto" w:sz="6" w:space="0"/>
+          </w:tblBorders>
+          <w:tblLayout w:type="fixed"/>
+          <w:tblCellMar>
+            <w:top w:w="0" w:type="dxa"/>
+            <w:left w:w="108" w:type="dxa"/>
+            <w:bottom w:w="0" w:type="dxa"/>
+            <w:right w:w="108" w:type="dxa"/>
+          </w:tblCellMar>
+        </w:tblPrEx>
         <w:trPr>
           <w:jc w:val="center"/>
         </w:trPr>
@@ -206,7 +247,7 @@
           <w:tcPr>
             <w:tcW w:w="1981" w:type="dxa"/>
             <w:tcBorders>
-              <w:right w:val="single" w:sz="4" w:space="0" w:color="auto"/>
+              <w:right w:val="single" w:color="auto" w:sz="4" w:space="0"/>
             </w:tcBorders>
           </w:tcPr>
           <w:p>
@@ -230,7 +271,7 @@
           <w:tcPr>
             <w:tcW w:w="2692" w:type="dxa"/>
             <w:tcBorders>
-              <w:left w:val="single" w:sz="4" w:space="0" w:color="auto"/>
+              <w:left w:val="single" w:color="auto" w:sz="4" w:space="0"/>
             </w:tcBorders>
           </w:tcPr>
           <w:p>
@@ -250,6 +291,23 @@
         </w:tc>
       </w:tr>
       <w:tr>
+        <w:tblPrEx>
+          <w:tblBorders>
+            <w:top w:val="single" w:color="auto" w:sz="12" w:space="0"/>
+            <w:left w:val="single" w:color="auto" w:sz="12" w:space="0"/>
+            <w:bottom w:val="single" w:color="auto" w:sz="12" w:space="0"/>
+            <w:right w:val="single" w:color="auto" w:sz="12" w:space="0"/>
+            <w:insideH w:val="single" w:color="auto" w:sz="6" w:space="0"/>
+            <w:insideV w:val="single" w:color="auto" w:sz="6" w:space="0"/>
+          </w:tblBorders>
+          <w:tblLayout w:type="fixed"/>
+          <w:tblCellMar>
+            <w:top w:w="0" w:type="dxa"/>
+            <w:left w:w="108" w:type="dxa"/>
+            <w:bottom w:w="0" w:type="dxa"/>
+            <w:right w:w="108" w:type="dxa"/>
+          </w:tblCellMar>
+        </w:tblPrEx>
         <w:trPr>
           <w:jc w:val="center"/>
         </w:trPr>
@@ -290,42 +348,7 @@
                 <w:rFonts w:hint="eastAsia"/>
                 <w:szCs w:val="21"/>
               </w:rPr>
-              <w:t>2016</w:t>
-            </w:r>
-            <w:r>
-              <w:rPr>
-                <w:rFonts w:hint="eastAsia"/>
-                <w:szCs w:val="21"/>
-              </w:rPr>
-              <w:t>年</w:t>
-            </w:r>
-            <w:r>
-              <w:rPr>
-                <w:rFonts w:hint="eastAsia"/>
-                <w:szCs w:val="21"/>
-              </w:rPr>
-              <w:t>09</w:t>
-            </w:r>
-            <w:r>
-              <w:rPr>
-                <w:rFonts w:hint="eastAsia"/>
-                <w:szCs w:val="21"/>
-              </w:rPr>
-              <w:t>月</w:t>
-            </w:r>
-            <w:r>
-              <w:rPr>
-                <w:rFonts w:hint="eastAsia"/>
-                <w:szCs w:val="21"/>
-              </w:rPr>
-              <w:t>20</w:t>
-            </w:r>
-            <w:r>
-              <w:rPr>
-                <w:rFonts w:hint="eastAsia"/>
-                <w:szCs w:val="21"/>
-              </w:rPr>
-              <w:t>日</w:t>
+              <w:t>2016年09月20日</w:t>
             </w:r>
           </w:p>
         </w:tc>
@@ -365,49 +388,31 @@
                 <w:rFonts w:hint="eastAsia"/>
                 <w:szCs w:val="21"/>
               </w:rPr>
-              <w:t>2016</w:t>
-            </w:r>
-            <w:r>
-              <w:rPr>
-                <w:rFonts w:hint="eastAsia"/>
-                <w:szCs w:val="21"/>
-              </w:rPr>
-              <w:t>年</w:t>
-            </w:r>
-            <w:r>
-              <w:rPr>
-                <w:rFonts w:hint="eastAsia"/>
-                <w:szCs w:val="21"/>
-              </w:rPr>
-              <w:t>9</w:t>
-            </w:r>
-            <w:r>
-              <w:rPr>
-                <w:rFonts w:hint="eastAsia"/>
-                <w:szCs w:val="21"/>
-              </w:rPr>
-              <w:t>月</w:t>
-            </w:r>
-            <w:r>
-              <w:rPr>
-                <w:rFonts w:hint="eastAsia"/>
-                <w:szCs w:val="21"/>
-              </w:rPr>
-              <w:t>21</w:t>
-            </w:r>
-            <w:r>
-              <w:rPr>
-                <w:rFonts w:hint="eastAsia"/>
-                <w:szCs w:val="21"/>
-              </w:rPr>
-              <w:t>日</w:t>
+              <w:t>2016年9月21日</w:t>
             </w:r>
           </w:p>
         </w:tc>
       </w:tr>
       <w:tr>
+        <w:tblPrEx>
+          <w:tblBorders>
+            <w:top w:val="single" w:color="auto" w:sz="12" w:space="0"/>
+            <w:left w:val="single" w:color="auto" w:sz="12" w:space="0"/>
+            <w:bottom w:val="single" w:color="auto" w:sz="12" w:space="0"/>
+            <w:right w:val="single" w:color="auto" w:sz="12" w:space="0"/>
+            <w:insideH w:val="single" w:color="auto" w:sz="6" w:space="0"/>
+            <w:insideV w:val="single" w:color="auto" w:sz="6" w:space="0"/>
+          </w:tblBorders>
+          <w:tblLayout w:type="fixed"/>
+          <w:tblCellMar>
+            <w:top w:w="0" w:type="dxa"/>
+            <w:left w:w="108" w:type="dxa"/>
+            <w:bottom w:w="0" w:type="dxa"/>
+            <w:right w:w="108" w:type="dxa"/>
+          </w:tblCellMar>
+        </w:tblPrEx>
         <w:trPr>
-          <w:trHeight w:val="1168"/>
+          <w:trHeight w:val="1168" w:hRule="atLeast"/>
           <w:tblHeader/>
           <w:jc w:val="center"/>
         </w:trPr>
@@ -425,7 +430,7 @@
             </w:pPr>
             <w:r>
               <w:rPr>
-                <w:rFonts w:asciiTheme="minorEastAsia" w:hAnsiTheme="minorEastAsia" w:hint="eastAsia"/>
+                <w:rFonts w:hint="eastAsia" w:asciiTheme="minorEastAsia" w:hAnsiTheme="minorEastAsia"/>
                 <w:b/>
                 <w:szCs w:val="21"/>
               </w:rPr>
@@ -441,6 +446,7 @@
           <w:p>
             <w:pPr>
               <w:rPr>
+                <w:rFonts w:asciiTheme="minorEastAsia" w:hAnsiTheme="minorEastAsia"/>
                 <w:szCs w:val="21"/>
               </w:rPr>
             </w:pPr>
@@ -451,18 +457,27 @@
               </w:rPr>
               <w:t>用户，目标是查看个人信息，及时地更新自己的信息</w:t>
             </w:r>
-          </w:p>
-          <w:p>
-            <w:pPr>
-              <w:rPr>
-                <w:rFonts w:asciiTheme="minorEastAsia" w:hAnsiTheme="minorEastAsia"/>
-                <w:szCs w:val="21"/>
-              </w:rPr>
-            </w:pPr>
           </w:p>
         </w:tc>
       </w:tr>
       <w:tr>
+        <w:tblPrEx>
+          <w:tblBorders>
+            <w:top w:val="single" w:color="auto" w:sz="12" w:space="0"/>
+            <w:left w:val="single" w:color="auto" w:sz="12" w:space="0"/>
+            <w:bottom w:val="single" w:color="auto" w:sz="12" w:space="0"/>
+            <w:right w:val="single" w:color="auto" w:sz="12" w:space="0"/>
+            <w:insideH w:val="single" w:color="auto" w:sz="6" w:space="0"/>
+            <w:insideV w:val="single" w:color="auto" w:sz="6" w:space="0"/>
+          </w:tblBorders>
+          <w:tblLayout w:type="fixed"/>
+          <w:tblCellMar>
+            <w:top w:w="0" w:type="dxa"/>
+            <w:left w:w="108" w:type="dxa"/>
+            <w:bottom w:w="0" w:type="dxa"/>
+            <w:right w:w="108" w:type="dxa"/>
+          </w:tblCellMar>
+        </w:tblPrEx>
         <w:trPr>
           <w:tblHeader/>
           <w:jc w:val="center"/>
@@ -481,7 +496,7 @@
             </w:pPr>
             <w:r>
               <w:rPr>
-                <w:rFonts w:asciiTheme="minorEastAsia" w:hAnsiTheme="minorEastAsia" w:hint="eastAsia"/>
+                <w:rFonts w:hint="eastAsia" w:asciiTheme="minorEastAsia" w:hAnsiTheme="minorEastAsia"/>
                 <w:b/>
                 <w:szCs w:val="21"/>
               </w:rPr>
@@ -505,14 +520,7 @@
                 <w:rFonts w:hint="eastAsia"/>
                 <w:szCs w:val="21"/>
               </w:rPr>
-              <w:t>用户信息（</w:t>
-            </w:r>
-            <w:r>
-              <w:rPr>
-                <w:rFonts w:hint="eastAsia"/>
-                <w:szCs w:val="21"/>
-              </w:rPr>
-              <w:t>用户类型、</w:t>
+              <w:t>用户信息（用户类型、</w:t>
             </w:r>
             <w:r>
               <w:rPr>
@@ -525,19 +533,29 @@
                 <w:rFonts w:hint="eastAsia"/>
                 <w:szCs w:val="21"/>
               </w:rPr>
-              <w:t>、</w:t>
-            </w:r>
-            <w:r>
-              <w:rPr>
-                <w:rFonts w:hint="eastAsia"/>
-                <w:szCs w:val="21"/>
-              </w:rPr>
-              <w:t>联系方式、姓名或名称、信用值）发生变更</w:t>
+              <w:t>、联系方式、姓名或名称、信用值）发生变更</w:t>
             </w:r>
           </w:p>
         </w:tc>
       </w:tr>
       <w:tr>
+        <w:tblPrEx>
+          <w:tblBorders>
+            <w:top w:val="single" w:color="auto" w:sz="12" w:space="0"/>
+            <w:left w:val="single" w:color="auto" w:sz="12" w:space="0"/>
+            <w:bottom w:val="single" w:color="auto" w:sz="12" w:space="0"/>
+            <w:right w:val="single" w:color="auto" w:sz="12" w:space="0"/>
+            <w:insideH w:val="single" w:color="auto" w:sz="6" w:space="0"/>
+            <w:insideV w:val="single" w:color="auto" w:sz="6" w:space="0"/>
+          </w:tblBorders>
+          <w:tblLayout w:type="fixed"/>
+          <w:tblCellMar>
+            <w:top w:w="0" w:type="dxa"/>
+            <w:left w:w="108" w:type="dxa"/>
+            <w:bottom w:w="0" w:type="dxa"/>
+            <w:right w:w="108" w:type="dxa"/>
+          </w:tblCellMar>
+        </w:tblPrEx>
         <w:trPr>
           <w:tblHeader/>
           <w:jc w:val="center"/>
@@ -556,7 +574,7 @@
             </w:pPr>
             <w:r>
               <w:rPr>
-                <w:rFonts w:asciiTheme="minorEastAsia" w:hAnsiTheme="minorEastAsia" w:hint="eastAsia"/>
+                <w:rFonts w:hint="eastAsia" w:asciiTheme="minorEastAsia" w:hAnsiTheme="minorEastAsia"/>
                 <w:b/>
                 <w:szCs w:val="21"/>
               </w:rPr>
@@ -587,6 +605,23 @@
         </w:tc>
       </w:tr>
       <w:tr>
+        <w:tblPrEx>
+          <w:tblBorders>
+            <w:top w:val="single" w:color="auto" w:sz="12" w:space="0"/>
+            <w:left w:val="single" w:color="auto" w:sz="12" w:space="0"/>
+            <w:bottom w:val="single" w:color="auto" w:sz="12" w:space="0"/>
+            <w:right w:val="single" w:color="auto" w:sz="12" w:space="0"/>
+            <w:insideH w:val="single" w:color="auto" w:sz="6" w:space="0"/>
+            <w:insideV w:val="single" w:color="auto" w:sz="6" w:space="0"/>
+          </w:tblBorders>
+          <w:tblLayout w:type="fixed"/>
+          <w:tblCellMar>
+            <w:top w:w="0" w:type="dxa"/>
+            <w:left w:w="108" w:type="dxa"/>
+            <w:bottom w:w="0" w:type="dxa"/>
+            <w:right w:w="108" w:type="dxa"/>
+          </w:tblCellMar>
+        </w:tblPrEx>
         <w:trPr>
           <w:tblHeader/>
           <w:jc w:val="center"/>
@@ -605,7 +640,7 @@
             </w:pPr>
             <w:r>
               <w:rPr>
-                <w:rFonts w:asciiTheme="minorEastAsia" w:hAnsiTheme="minorEastAsia" w:hint="eastAsia"/>
+                <w:rFonts w:hint="eastAsia" w:asciiTheme="minorEastAsia" w:hAnsiTheme="minorEastAsia"/>
                 <w:b/>
                 <w:szCs w:val="21"/>
               </w:rPr>
@@ -635,6 +670,23 @@
         </w:tc>
       </w:tr>
       <w:tr>
+        <w:tblPrEx>
+          <w:tblBorders>
+            <w:top w:val="single" w:color="auto" w:sz="12" w:space="0"/>
+            <w:left w:val="single" w:color="auto" w:sz="12" w:space="0"/>
+            <w:bottom w:val="single" w:color="auto" w:sz="12" w:space="0"/>
+            <w:right w:val="single" w:color="auto" w:sz="12" w:space="0"/>
+            <w:insideH w:val="single" w:color="auto" w:sz="6" w:space="0"/>
+            <w:insideV w:val="single" w:color="auto" w:sz="6" w:space="0"/>
+          </w:tblBorders>
+          <w:tblLayout w:type="fixed"/>
+          <w:tblCellMar>
+            <w:top w:w="0" w:type="dxa"/>
+            <w:left w:w="108" w:type="dxa"/>
+            <w:bottom w:w="0" w:type="dxa"/>
+            <w:right w:w="108" w:type="dxa"/>
+          </w:tblCellMar>
+        </w:tblPrEx>
         <w:trPr>
           <w:tblHeader/>
           <w:jc w:val="center"/>
@@ -653,7 +705,7 @@
             </w:pPr>
             <w:r>
               <w:rPr>
-                <w:rFonts w:asciiTheme="minorEastAsia" w:hAnsiTheme="minorEastAsia" w:hint="eastAsia"/>
+                <w:rFonts w:hint="eastAsia" w:asciiTheme="minorEastAsia" w:hAnsiTheme="minorEastAsia"/>
                 <w:b/>
                 <w:szCs w:val="21"/>
               </w:rPr>
@@ -683,6 +735,23 @@
         </w:tc>
       </w:tr>
       <w:tr>
+        <w:tblPrEx>
+          <w:tblBorders>
+            <w:top w:val="single" w:color="auto" w:sz="12" w:space="0"/>
+            <w:left w:val="single" w:color="auto" w:sz="12" w:space="0"/>
+            <w:bottom w:val="single" w:color="auto" w:sz="12" w:space="0"/>
+            <w:right w:val="single" w:color="auto" w:sz="12" w:space="0"/>
+            <w:insideH w:val="single" w:color="auto" w:sz="6" w:space="0"/>
+            <w:insideV w:val="single" w:color="auto" w:sz="6" w:space="0"/>
+          </w:tblBorders>
+          <w:tblLayout w:type="fixed"/>
+          <w:tblCellMar>
+            <w:top w:w="0" w:type="dxa"/>
+            <w:left w:w="108" w:type="dxa"/>
+            <w:bottom w:w="0" w:type="dxa"/>
+            <w:right w:w="108" w:type="dxa"/>
+          </w:tblCellMar>
+        </w:tblPrEx>
         <w:trPr>
           <w:tblHeader/>
           <w:jc w:val="center"/>
@@ -701,7 +770,7 @@
             </w:pPr>
             <w:r>
               <w:rPr>
-                <w:rFonts w:asciiTheme="minorEastAsia" w:hAnsiTheme="minorEastAsia" w:hint="eastAsia"/>
+                <w:rFonts w:hint="eastAsia" w:asciiTheme="minorEastAsia" w:hAnsiTheme="minorEastAsia"/>
                 <w:b/>
                 <w:szCs w:val="21"/>
               </w:rPr>
@@ -716,79 +785,48 @@
           </w:tcPr>
           <w:p>
             <w:pPr>
-              <w:ind w:firstLineChars="500" w:firstLine="1050"/>
-              <w:rPr>
-                <w:szCs w:val="21"/>
-              </w:rPr>
-            </w:pPr>
-          </w:p>
-          <w:p>
-            <w:pPr>
-              <w:pStyle w:val="a3"/>
+              <w:pStyle w:val="6"/>
               <w:numPr>
-                <w:ilvl w:val="0"/>
-                <w:numId w:val="16"/>
+                <w:numId w:val="0"/>
               </w:numPr>
-              <w:ind w:firstLineChars="0"/>
-              <w:rPr>
-                <w:szCs w:val="21"/>
-              </w:rPr>
-            </w:pPr>
-            <w:r>
-              <w:rPr>
-                <w:rFonts w:hint="eastAsia"/>
-                <w:szCs w:val="21"/>
-              </w:rPr>
-              <w:t>系统显示个人信息</w:t>
-            </w:r>
-            <w:r>
-              <w:rPr>
-                <w:rFonts w:hint="eastAsia"/>
-                <w:szCs w:val="21"/>
-              </w:rPr>
-              <w:t>，包括</w:t>
-            </w:r>
-            <w:r>
-              <w:rPr>
-                <w:rFonts w:hint="eastAsia"/>
-                <w:szCs w:val="21"/>
-              </w:rPr>
-              <w:t>用户类型、</w:t>
-            </w:r>
-            <w:r>
-              <w:rPr>
-                <w:rFonts w:hint="eastAsia"/>
-                <w:szCs w:val="21"/>
-              </w:rPr>
-              <w:t>ID</w:t>
-            </w:r>
-            <w:r>
-              <w:rPr>
-                <w:rFonts w:hint="eastAsia"/>
-                <w:szCs w:val="21"/>
-              </w:rPr>
-              <w:t>、</w:t>
-            </w:r>
-            <w:r>
-              <w:rPr>
-                <w:rFonts w:hint="eastAsia"/>
-                <w:szCs w:val="21"/>
-              </w:rPr>
-              <w:t>联系方式、姓名或名称、信用值。</w:t>
-            </w:r>
-          </w:p>
-          <w:p>
-            <w:pPr>
-              <w:pStyle w:val="a3"/>
+              <w:rPr>
+                <w:szCs w:val="21"/>
+              </w:rPr>
+            </w:pPr>
+            <w:r>
+              <w:rPr>
+                <w:rFonts w:hint="eastAsia"/>
+                <w:szCs w:val="21"/>
+                <w:lang w:val="en-US" w:eastAsia="zh-CN"/>
+              </w:rPr>
+              <w:t>1、</w:t>
+            </w:r>
+            <w:r>
+              <w:rPr>
+                <w:rFonts w:hint="eastAsia"/>
+                <w:szCs w:val="21"/>
+              </w:rPr>
+              <w:t>系统显示个人信息，包括用户类型、ID、联系方式、姓名或名称、信用值。</w:t>
+            </w:r>
+          </w:p>
+          <w:p>
+            <w:pPr>
+              <w:pStyle w:val="6"/>
               <w:numPr>
-                <w:ilvl w:val="0"/>
-                <w:numId w:val="16"/>
+                <w:numId w:val="0"/>
               </w:numPr>
-              <w:ind w:firstLineChars="0"/>
-              <w:rPr>
-                <w:szCs w:val="21"/>
-              </w:rPr>
-            </w:pPr>
+              <w:rPr>
+                <w:szCs w:val="21"/>
+              </w:rPr>
+            </w:pPr>
+            <w:r>
+              <w:rPr>
+                <w:rFonts w:hint="eastAsia"/>
+                <w:szCs w:val="21"/>
+                <w:lang w:val="en-US" w:eastAsia="zh-CN"/>
+              </w:rPr>
+              <w:t>2、</w:t>
+            </w:r>
             <w:r>
               <w:rPr>
                 <w:rFonts w:hint="eastAsia"/>
@@ -799,16 +837,22 @@
           </w:p>
           <w:p>
             <w:pPr>
-              <w:pStyle w:val="a3"/>
+              <w:pStyle w:val="6"/>
               <w:numPr>
-                <w:ilvl w:val="0"/>
-                <w:numId w:val="16"/>
+                <w:numId w:val="0"/>
               </w:numPr>
-              <w:ind w:firstLineChars="0"/>
-              <w:rPr>
-                <w:szCs w:val="21"/>
-              </w:rPr>
-            </w:pPr>
+              <w:rPr>
+                <w:szCs w:val="21"/>
+              </w:rPr>
+            </w:pPr>
+            <w:r>
+              <w:rPr>
+                <w:rFonts w:hint="eastAsia"/>
+                <w:szCs w:val="21"/>
+                <w:lang w:val="en-US" w:eastAsia="zh-CN"/>
+              </w:rPr>
+              <w:t>3、</w:t>
+            </w:r>
             <w:r>
               <w:rPr>
                 <w:rFonts w:hint="eastAsia"/>
@@ -820,8 +864,25 @@
         </w:tc>
       </w:tr>
       <w:tr>
+        <w:tblPrEx>
+          <w:tblBorders>
+            <w:top w:val="single" w:color="auto" w:sz="12" w:space="0"/>
+            <w:left w:val="single" w:color="auto" w:sz="12" w:space="0"/>
+            <w:bottom w:val="single" w:color="auto" w:sz="12" w:space="0"/>
+            <w:right w:val="single" w:color="auto" w:sz="12" w:space="0"/>
+            <w:insideH w:val="single" w:color="auto" w:sz="6" w:space="0"/>
+            <w:insideV w:val="single" w:color="auto" w:sz="6" w:space="0"/>
+          </w:tblBorders>
+          <w:tblLayout w:type="fixed"/>
+          <w:tblCellMar>
+            <w:top w:w="0" w:type="dxa"/>
+            <w:left w:w="108" w:type="dxa"/>
+            <w:bottom w:w="0" w:type="dxa"/>
+            <w:right w:w="108" w:type="dxa"/>
+          </w:tblCellMar>
+        </w:tblPrEx>
         <w:trPr>
-          <w:trHeight w:val="1299"/>
+          <w:trHeight w:val="1299" w:hRule="atLeast"/>
           <w:tblHeader/>
           <w:jc w:val="center"/>
         </w:trPr>
@@ -839,7 +900,7 @@
             </w:pPr>
             <w:r>
               <w:rPr>
-                <w:rFonts w:asciiTheme="minorEastAsia" w:hAnsiTheme="minorEastAsia" w:hint="eastAsia"/>
+                <w:rFonts w:hint="eastAsia" w:asciiTheme="minorEastAsia" w:hAnsiTheme="minorEastAsia"/>
                 <w:b/>
                 <w:szCs w:val="21"/>
               </w:rPr>
@@ -860,82 +921,58 @@
             </w:pPr>
             <w:r>
               <w:rPr>
-                <w:szCs w:val="21"/>
-              </w:rPr>
-              <w:t xml:space="preserve">       </w:t>
-            </w:r>
-            <w:r>
-              <w:rPr>
-                <w:rFonts w:hint="eastAsia"/>
-                <w:szCs w:val="21"/>
-              </w:rPr>
-              <w:t xml:space="preserve">   2a.</w:t>
-            </w:r>
-            <w:r>
-              <w:rPr>
-                <w:rFonts w:hint="eastAsia"/>
-                <w:szCs w:val="21"/>
-              </w:rPr>
-              <w:t>用户输入个人信息格式错误：</w:t>
-            </w:r>
-          </w:p>
-          <w:p>
-            <w:pPr>
-              <w:rPr>
-                <w:szCs w:val="21"/>
-              </w:rPr>
-            </w:pPr>
-            <w:r>
-              <w:rPr>
-                <w:szCs w:val="21"/>
-              </w:rPr>
-              <w:t xml:space="preserve">             </w:t>
-            </w:r>
-            <w:r>
-              <w:rPr>
-                <w:rFonts w:hint="eastAsia"/>
-                <w:szCs w:val="21"/>
-              </w:rPr>
-              <w:t>1.</w:t>
-            </w:r>
-            <w:r>
-              <w:rPr>
-                <w:rFonts w:hint="eastAsia"/>
-                <w:szCs w:val="21"/>
-              </w:rPr>
-              <w:t>系统提示输入错误</w:t>
-            </w:r>
-            <w:r>
-              <w:rPr>
-                <w:rFonts w:hint="eastAsia"/>
-                <w:szCs w:val="21"/>
-              </w:rPr>
-              <w:t xml:space="preserve">          </w:t>
-            </w:r>
-          </w:p>
-          <w:p>
-            <w:pPr>
-              <w:rPr>
-                <w:szCs w:val="21"/>
-              </w:rPr>
-            </w:pPr>
-            <w:r>
-              <w:rPr>
-                <w:rFonts w:hint="eastAsia"/>
-                <w:szCs w:val="21"/>
-              </w:rPr>
-              <w:t xml:space="preserve"> </w:t>
-            </w:r>
-            <w:r>
-              <w:rPr>
-                <w:szCs w:val="21"/>
-              </w:rPr>
-              <w:t xml:space="preserve">         </w:t>
+                <w:rFonts w:hint="eastAsia"/>
+                <w:szCs w:val="21"/>
+              </w:rPr>
+              <w:t>2a.用户输入个人信息格式错误：</w:t>
+            </w:r>
+          </w:p>
+          <w:p>
+            <w:pPr>
+              <w:rPr>
+                <w:szCs w:val="21"/>
+              </w:rPr>
+            </w:pPr>
+            <w:r>
+              <w:rPr>
+                <w:szCs w:val="21"/>
+              </w:rPr>
+              <w:t xml:space="preserve">   </w:t>
+            </w:r>
+            <w:r>
+              <w:rPr>
+                <w:rFonts w:hint="eastAsia"/>
+                <w:szCs w:val="21"/>
+              </w:rPr>
+              <w:t>1.系统提示输入错误</w:t>
+            </w:r>
+            <w:r>
+              <w:rPr>
+                <w:szCs w:val="21"/>
+              </w:rPr>
+              <w:t xml:space="preserve">   </w:t>
             </w:r>
           </w:p>
         </w:tc>
       </w:tr>
       <w:tr>
+        <w:tblPrEx>
+          <w:tblBorders>
+            <w:top w:val="single" w:color="auto" w:sz="12" w:space="0"/>
+            <w:left w:val="single" w:color="auto" w:sz="12" w:space="0"/>
+            <w:bottom w:val="single" w:color="auto" w:sz="12" w:space="0"/>
+            <w:right w:val="single" w:color="auto" w:sz="12" w:space="0"/>
+            <w:insideH w:val="single" w:color="auto" w:sz="6" w:space="0"/>
+            <w:insideV w:val="single" w:color="auto" w:sz="6" w:space="0"/>
+          </w:tblBorders>
+          <w:tblLayout w:type="fixed"/>
+          <w:tblCellMar>
+            <w:top w:w="0" w:type="dxa"/>
+            <w:left w:w="108" w:type="dxa"/>
+            <w:bottom w:w="0" w:type="dxa"/>
+            <w:right w:w="108" w:type="dxa"/>
+          </w:tblCellMar>
+        </w:tblPrEx>
         <w:trPr>
           <w:tblHeader/>
           <w:jc w:val="center"/>
@@ -954,7 +991,7 @@
             </w:pPr>
             <w:r>
               <w:rPr>
-                <w:rFonts w:asciiTheme="minorEastAsia" w:hAnsiTheme="minorEastAsia" w:hint="eastAsia"/>
+                <w:rFonts w:hint="eastAsia" w:asciiTheme="minorEastAsia" w:hAnsiTheme="minorEastAsia"/>
                 <w:b/>
                 <w:szCs w:val="21"/>
               </w:rPr>
@@ -977,7 +1014,7 @@
             </w:pPr>
             <w:r>
               <w:rPr>
-                <w:rFonts w:asciiTheme="minorEastAsia" w:hAnsiTheme="minorEastAsia" w:hint="eastAsia"/>
+                <w:rFonts w:hint="eastAsia" w:asciiTheme="minorEastAsia" w:hAnsiTheme="minorEastAsia"/>
                 <w:szCs w:val="21"/>
               </w:rPr>
               <w:t>无</w:t>
@@ -995,18 +1032,25 @@
     </w:p>
     <w:tbl>
       <w:tblPr>
+        <w:tblStyle w:val="5"/>
         <w:tblW w:w="9498" w:type="dxa"/>
         <w:jc w:val="center"/>
+        <w:tblInd w:w="0" w:type="dxa"/>
         <w:tblBorders>
-          <w:top w:val="single" w:sz="12" w:space="0" w:color="auto"/>
-          <w:left w:val="single" w:sz="12" w:space="0" w:color="auto"/>
-          <w:bottom w:val="single" w:sz="12" w:space="0" w:color="auto"/>
-          <w:right w:val="single" w:sz="12" w:space="0" w:color="auto"/>
-          <w:insideH w:val="single" w:sz="6" w:space="0" w:color="auto"/>
-          <w:insideV w:val="single" w:sz="6" w:space="0" w:color="auto"/>
+          <w:top w:val="single" w:color="auto" w:sz="12" w:space="0"/>
+          <w:left w:val="single" w:color="auto" w:sz="12" w:space="0"/>
+          <w:bottom w:val="single" w:color="auto" w:sz="12" w:space="0"/>
+          <w:right w:val="single" w:color="auto" w:sz="12" w:space="0"/>
+          <w:insideH w:val="single" w:color="auto" w:sz="6" w:space="0"/>
+          <w:insideV w:val="single" w:color="auto" w:sz="6" w:space="0"/>
         </w:tblBorders>
         <w:tblLayout w:type="fixed"/>
-        <w:tblLook w:val="04A0" w:firstRow="1" w:lastRow="0" w:firstColumn="1" w:lastColumn="0" w:noHBand="0" w:noVBand="1"/>
+        <w:tblCellMar>
+          <w:top w:w="0" w:type="dxa"/>
+          <w:left w:w="108" w:type="dxa"/>
+          <w:bottom w:w="0" w:type="dxa"/>
+          <w:right w:w="108" w:type="dxa"/>
+        </w:tblCellMar>
       </w:tblPr>
       <w:tblGrid>
         <w:gridCol w:w="1261"/>
@@ -1015,6 +1059,23 @@
         <w:gridCol w:w="2692"/>
       </w:tblGrid>
       <w:tr>
+        <w:tblPrEx>
+          <w:tblBorders>
+            <w:top w:val="single" w:color="auto" w:sz="12" w:space="0"/>
+            <w:left w:val="single" w:color="auto" w:sz="12" w:space="0"/>
+            <w:bottom w:val="single" w:color="auto" w:sz="12" w:space="0"/>
+            <w:right w:val="single" w:color="auto" w:sz="12" w:space="0"/>
+            <w:insideH w:val="single" w:color="auto" w:sz="6" w:space="0"/>
+            <w:insideV w:val="single" w:color="auto" w:sz="6" w:space="0"/>
+          </w:tblBorders>
+          <w:tblLayout w:type="fixed"/>
+          <w:tblCellMar>
+            <w:top w:w="0" w:type="dxa"/>
+            <w:left w:w="108" w:type="dxa"/>
+            <w:bottom w:w="0" w:type="dxa"/>
+            <w:right w:w="108" w:type="dxa"/>
+          </w:tblCellMar>
+        </w:tblPrEx>
         <w:trPr>
           <w:jc w:val="center"/>
         </w:trPr>
@@ -1042,7 +1103,7 @@
           <w:tcPr>
             <w:tcW w:w="3564" w:type="dxa"/>
             <w:tcBorders>
-              <w:right w:val="single" w:sz="4" w:space="0" w:color="auto"/>
+              <w:right w:val="single" w:color="auto" w:sz="4" w:space="0"/>
             </w:tcBorders>
           </w:tcPr>
           <w:p>
@@ -1064,8 +1125,8 @@
           <w:tcPr>
             <w:tcW w:w="1981" w:type="dxa"/>
             <w:tcBorders>
-              <w:left w:val="single" w:sz="4" w:space="0" w:color="auto"/>
-              <w:right w:val="single" w:sz="4" w:space="0" w:color="auto"/>
+              <w:left w:val="single" w:color="auto" w:sz="4" w:space="0"/>
+              <w:right w:val="single" w:color="auto" w:sz="4" w:space="0"/>
             </w:tcBorders>
           </w:tcPr>
           <w:p>
@@ -1088,8 +1149,8 @@
           <w:tcPr>
             <w:tcW w:w="2692" w:type="dxa"/>
             <w:tcBorders>
-              <w:left w:val="single" w:sz="4" w:space="0" w:color="auto"/>
-              <w:right w:val="single" w:sz="4" w:space="0" w:color="auto"/>
+              <w:left w:val="single" w:color="auto" w:sz="4" w:space="0"/>
+              <w:right w:val="single" w:color="auto" w:sz="4" w:space="0"/>
             </w:tcBorders>
           </w:tcPr>
           <w:p>
@@ -1100,22 +1161,32 @@
             </w:pPr>
             <w:r>
               <w:rPr>
-                <w:rFonts w:asciiTheme="minorEastAsia" w:hAnsiTheme="minorEastAsia" w:hint="eastAsia"/>
-                <w:szCs w:val="21"/>
-              </w:rPr>
-              <w:t>生成</w:t>
-            </w:r>
-            <w:r>
-              <w:rPr>
-                <w:rFonts w:asciiTheme="minorEastAsia" w:hAnsiTheme="minorEastAsia" w:hint="eastAsia"/>
-                <w:szCs w:val="21"/>
-              </w:rPr>
-              <w:t>订单</w:t>
+                <w:rFonts w:hint="eastAsia" w:asciiTheme="minorEastAsia" w:hAnsiTheme="minorEastAsia"/>
+                <w:szCs w:val="21"/>
+              </w:rPr>
+              <w:t>生成订单</w:t>
             </w:r>
           </w:p>
         </w:tc>
       </w:tr>
       <w:tr>
+        <w:tblPrEx>
+          <w:tblBorders>
+            <w:top w:val="single" w:color="auto" w:sz="12" w:space="0"/>
+            <w:left w:val="single" w:color="auto" w:sz="12" w:space="0"/>
+            <w:bottom w:val="single" w:color="auto" w:sz="12" w:space="0"/>
+            <w:right w:val="single" w:color="auto" w:sz="12" w:space="0"/>
+            <w:insideH w:val="single" w:color="auto" w:sz="6" w:space="0"/>
+            <w:insideV w:val="single" w:color="auto" w:sz="6" w:space="0"/>
+          </w:tblBorders>
+          <w:tblLayout w:type="fixed"/>
+          <w:tblCellMar>
+            <w:top w:w="0" w:type="dxa"/>
+            <w:left w:w="108" w:type="dxa"/>
+            <w:bottom w:w="0" w:type="dxa"/>
+            <w:right w:w="108" w:type="dxa"/>
+          </w:tblCellMar>
+        </w:tblPrEx>
         <w:trPr>
           <w:jc w:val="center"/>
         </w:trPr>
@@ -1163,7 +1234,7 @@
           <w:tcPr>
             <w:tcW w:w="1981" w:type="dxa"/>
             <w:tcBorders>
-              <w:right w:val="single" w:sz="4" w:space="0" w:color="auto"/>
+              <w:right w:val="single" w:color="auto" w:sz="4" w:space="0"/>
             </w:tcBorders>
           </w:tcPr>
           <w:p>
@@ -1187,7 +1258,7 @@
           <w:tcPr>
             <w:tcW w:w="2692" w:type="dxa"/>
             <w:tcBorders>
-              <w:left w:val="single" w:sz="4" w:space="0" w:color="auto"/>
+              <w:left w:val="single" w:color="auto" w:sz="4" w:space="0"/>
             </w:tcBorders>
           </w:tcPr>
           <w:p>
@@ -1200,6 +1271,23 @@
         </w:tc>
       </w:tr>
       <w:tr>
+        <w:tblPrEx>
+          <w:tblBorders>
+            <w:top w:val="single" w:color="auto" w:sz="12" w:space="0"/>
+            <w:left w:val="single" w:color="auto" w:sz="12" w:space="0"/>
+            <w:bottom w:val="single" w:color="auto" w:sz="12" w:space="0"/>
+            <w:right w:val="single" w:color="auto" w:sz="12" w:space="0"/>
+            <w:insideH w:val="single" w:color="auto" w:sz="6" w:space="0"/>
+            <w:insideV w:val="single" w:color="auto" w:sz="6" w:space="0"/>
+          </w:tblBorders>
+          <w:tblLayout w:type="fixed"/>
+          <w:tblCellMar>
+            <w:top w:w="0" w:type="dxa"/>
+            <w:left w:w="108" w:type="dxa"/>
+            <w:bottom w:w="0" w:type="dxa"/>
+            <w:right w:w="108" w:type="dxa"/>
+          </w:tblCellMar>
+        </w:tblPrEx>
         <w:trPr>
           <w:jc w:val="center"/>
         </w:trPr>
@@ -1240,42 +1328,7 @@
                 <w:rFonts w:hint="eastAsia"/>
                 <w:szCs w:val="21"/>
               </w:rPr>
-              <w:t>2016</w:t>
-            </w:r>
-            <w:r>
-              <w:rPr>
-                <w:rFonts w:hint="eastAsia"/>
-                <w:szCs w:val="21"/>
-              </w:rPr>
-              <w:t>年</w:t>
-            </w:r>
-            <w:r>
-              <w:rPr>
-                <w:rFonts w:hint="eastAsia"/>
-                <w:szCs w:val="21"/>
-              </w:rPr>
-              <w:t>09</w:t>
-            </w:r>
-            <w:r>
-              <w:rPr>
-                <w:rFonts w:hint="eastAsia"/>
-                <w:szCs w:val="21"/>
-              </w:rPr>
-              <w:t>月</w:t>
-            </w:r>
-            <w:r>
-              <w:rPr>
-                <w:rFonts w:hint="eastAsia"/>
-                <w:szCs w:val="21"/>
-              </w:rPr>
-              <w:t>20</w:t>
-            </w:r>
-            <w:r>
-              <w:rPr>
-                <w:rFonts w:hint="eastAsia"/>
-                <w:szCs w:val="21"/>
-              </w:rPr>
-              <w:t>日</w:t>
+              <w:t>2016年09月20日</w:t>
             </w:r>
           </w:p>
         </w:tc>
@@ -1314,6 +1367,23 @@
         </w:tc>
       </w:tr>
       <w:tr>
+        <w:tblPrEx>
+          <w:tblBorders>
+            <w:top w:val="single" w:color="auto" w:sz="12" w:space="0"/>
+            <w:left w:val="single" w:color="auto" w:sz="12" w:space="0"/>
+            <w:bottom w:val="single" w:color="auto" w:sz="12" w:space="0"/>
+            <w:right w:val="single" w:color="auto" w:sz="12" w:space="0"/>
+            <w:insideH w:val="single" w:color="auto" w:sz="6" w:space="0"/>
+            <w:insideV w:val="single" w:color="auto" w:sz="6" w:space="0"/>
+          </w:tblBorders>
+          <w:tblLayout w:type="fixed"/>
+          <w:tblCellMar>
+            <w:top w:w="0" w:type="dxa"/>
+            <w:left w:w="108" w:type="dxa"/>
+            <w:bottom w:w="0" w:type="dxa"/>
+            <w:right w:w="108" w:type="dxa"/>
+          </w:tblCellMar>
+        </w:tblPrEx>
         <w:trPr>
           <w:tblHeader/>
           <w:jc w:val="center"/>
@@ -1332,7 +1402,7 @@
             </w:pPr>
             <w:r>
               <w:rPr>
-                <w:rFonts w:asciiTheme="minorEastAsia" w:hAnsiTheme="minorEastAsia" w:hint="eastAsia"/>
+                <w:rFonts w:hint="eastAsia" w:asciiTheme="minorEastAsia" w:hAnsiTheme="minorEastAsia"/>
                 <w:b/>
                 <w:szCs w:val="21"/>
               </w:rPr>
@@ -1363,6 +1433,23 @@
         </w:tc>
       </w:tr>
       <w:tr>
+        <w:tblPrEx>
+          <w:tblBorders>
+            <w:top w:val="single" w:color="auto" w:sz="12" w:space="0"/>
+            <w:left w:val="single" w:color="auto" w:sz="12" w:space="0"/>
+            <w:bottom w:val="single" w:color="auto" w:sz="12" w:space="0"/>
+            <w:right w:val="single" w:color="auto" w:sz="12" w:space="0"/>
+            <w:insideH w:val="single" w:color="auto" w:sz="6" w:space="0"/>
+            <w:insideV w:val="single" w:color="auto" w:sz="6" w:space="0"/>
+          </w:tblBorders>
+          <w:tblLayout w:type="fixed"/>
+          <w:tblCellMar>
+            <w:top w:w="0" w:type="dxa"/>
+            <w:left w:w="108" w:type="dxa"/>
+            <w:bottom w:w="0" w:type="dxa"/>
+            <w:right w:w="108" w:type="dxa"/>
+          </w:tblCellMar>
+        </w:tblPrEx>
         <w:trPr>
           <w:tblHeader/>
           <w:jc w:val="center"/>
@@ -1381,7 +1468,7 @@
             </w:pPr>
             <w:r>
               <w:rPr>
-                <w:rFonts w:asciiTheme="minorEastAsia" w:hAnsiTheme="minorEastAsia" w:hint="eastAsia"/>
+                <w:rFonts w:hint="eastAsia" w:asciiTheme="minorEastAsia" w:hAnsiTheme="minorEastAsia"/>
                 <w:b/>
                 <w:szCs w:val="21"/>
               </w:rPr>
@@ -1412,6 +1499,23 @@
         </w:tc>
       </w:tr>
       <w:tr>
+        <w:tblPrEx>
+          <w:tblBorders>
+            <w:top w:val="single" w:color="auto" w:sz="12" w:space="0"/>
+            <w:left w:val="single" w:color="auto" w:sz="12" w:space="0"/>
+            <w:bottom w:val="single" w:color="auto" w:sz="12" w:space="0"/>
+            <w:right w:val="single" w:color="auto" w:sz="12" w:space="0"/>
+            <w:insideH w:val="single" w:color="auto" w:sz="6" w:space="0"/>
+            <w:insideV w:val="single" w:color="auto" w:sz="6" w:space="0"/>
+          </w:tblBorders>
+          <w:tblLayout w:type="fixed"/>
+          <w:tblCellMar>
+            <w:top w:w="0" w:type="dxa"/>
+            <w:left w:w="108" w:type="dxa"/>
+            <w:bottom w:w="0" w:type="dxa"/>
+            <w:right w:w="108" w:type="dxa"/>
+          </w:tblCellMar>
+        </w:tblPrEx>
         <w:trPr>
           <w:tblHeader/>
           <w:jc w:val="center"/>
@@ -1430,7 +1534,7 @@
             </w:pPr>
             <w:r>
               <w:rPr>
-                <w:rFonts w:asciiTheme="minorEastAsia" w:hAnsiTheme="minorEastAsia" w:hint="eastAsia"/>
+                <w:rFonts w:hint="eastAsia" w:asciiTheme="minorEastAsia" w:hAnsiTheme="minorEastAsia"/>
                 <w:b/>
                 <w:szCs w:val="21"/>
               </w:rPr>
@@ -1461,6 +1565,23 @@
         </w:tc>
       </w:tr>
       <w:tr>
+        <w:tblPrEx>
+          <w:tblBorders>
+            <w:top w:val="single" w:color="auto" w:sz="12" w:space="0"/>
+            <w:left w:val="single" w:color="auto" w:sz="12" w:space="0"/>
+            <w:bottom w:val="single" w:color="auto" w:sz="12" w:space="0"/>
+            <w:right w:val="single" w:color="auto" w:sz="12" w:space="0"/>
+            <w:insideH w:val="single" w:color="auto" w:sz="6" w:space="0"/>
+            <w:insideV w:val="single" w:color="auto" w:sz="6" w:space="0"/>
+          </w:tblBorders>
+          <w:tblLayout w:type="fixed"/>
+          <w:tblCellMar>
+            <w:top w:w="0" w:type="dxa"/>
+            <w:left w:w="108" w:type="dxa"/>
+            <w:bottom w:w="0" w:type="dxa"/>
+            <w:right w:w="108" w:type="dxa"/>
+          </w:tblCellMar>
+        </w:tblPrEx>
         <w:trPr>
           <w:tblHeader/>
           <w:jc w:val="center"/>
@@ -1479,7 +1600,7 @@
             </w:pPr>
             <w:r>
               <w:rPr>
-                <w:rFonts w:asciiTheme="minorEastAsia" w:hAnsiTheme="minorEastAsia" w:hint="eastAsia"/>
+                <w:rFonts w:hint="eastAsia" w:asciiTheme="minorEastAsia" w:hAnsiTheme="minorEastAsia"/>
                 <w:b/>
                 <w:szCs w:val="21"/>
               </w:rPr>
@@ -1503,19 +1624,29 @@
                 <w:rFonts w:hint="eastAsia"/>
                 <w:szCs w:val="21"/>
               </w:rPr>
-              <w:t>系统</w:t>
-            </w:r>
-            <w:r>
-              <w:rPr>
-                <w:rFonts w:hint="eastAsia"/>
-                <w:szCs w:val="21"/>
-              </w:rPr>
-              <w:t>记录用户订单信息、状态。</w:t>
+              <w:t>系统记录用户订单信息、状态。</w:t>
             </w:r>
           </w:p>
         </w:tc>
       </w:tr>
       <w:tr>
+        <w:tblPrEx>
+          <w:tblBorders>
+            <w:top w:val="single" w:color="auto" w:sz="12" w:space="0"/>
+            <w:left w:val="single" w:color="auto" w:sz="12" w:space="0"/>
+            <w:bottom w:val="single" w:color="auto" w:sz="12" w:space="0"/>
+            <w:right w:val="single" w:color="auto" w:sz="12" w:space="0"/>
+            <w:insideH w:val="single" w:color="auto" w:sz="6" w:space="0"/>
+            <w:insideV w:val="single" w:color="auto" w:sz="6" w:space="0"/>
+          </w:tblBorders>
+          <w:tblLayout w:type="fixed"/>
+          <w:tblCellMar>
+            <w:top w:w="0" w:type="dxa"/>
+            <w:left w:w="108" w:type="dxa"/>
+            <w:bottom w:w="0" w:type="dxa"/>
+            <w:right w:w="108" w:type="dxa"/>
+          </w:tblCellMar>
+        </w:tblPrEx>
         <w:trPr>
           <w:tblHeader/>
           <w:jc w:val="center"/>
@@ -1534,7 +1665,7 @@
             </w:pPr>
             <w:r>
               <w:rPr>
-                <w:rFonts w:asciiTheme="minorEastAsia" w:hAnsiTheme="minorEastAsia" w:hint="eastAsia"/>
+                <w:rFonts w:hint="eastAsia" w:asciiTheme="minorEastAsia" w:hAnsiTheme="minorEastAsia"/>
                 <w:b/>
                 <w:szCs w:val="21"/>
               </w:rPr>
@@ -1564,6 +1695,23 @@
         </w:tc>
       </w:tr>
       <w:tr>
+        <w:tblPrEx>
+          <w:tblBorders>
+            <w:top w:val="single" w:color="auto" w:sz="12" w:space="0"/>
+            <w:left w:val="single" w:color="auto" w:sz="12" w:space="0"/>
+            <w:bottom w:val="single" w:color="auto" w:sz="12" w:space="0"/>
+            <w:right w:val="single" w:color="auto" w:sz="12" w:space="0"/>
+            <w:insideH w:val="single" w:color="auto" w:sz="6" w:space="0"/>
+            <w:insideV w:val="single" w:color="auto" w:sz="6" w:space="0"/>
+          </w:tblBorders>
+          <w:tblLayout w:type="fixed"/>
+          <w:tblCellMar>
+            <w:top w:w="0" w:type="dxa"/>
+            <w:left w:w="108" w:type="dxa"/>
+            <w:bottom w:w="0" w:type="dxa"/>
+            <w:right w:w="108" w:type="dxa"/>
+          </w:tblCellMar>
+        </w:tblPrEx>
         <w:trPr>
           <w:tblHeader/>
           <w:jc w:val="center"/>
@@ -1582,7 +1730,7 @@
             </w:pPr>
             <w:r>
               <w:rPr>
-                <w:rFonts w:asciiTheme="minorEastAsia" w:hAnsiTheme="minorEastAsia" w:hint="eastAsia"/>
+                <w:rFonts w:hint="eastAsia" w:asciiTheme="minorEastAsia" w:hAnsiTheme="minorEastAsia"/>
                 <w:b/>
                 <w:szCs w:val="21"/>
               </w:rPr>
@@ -1597,10 +1745,10 @@
           </w:tcPr>
           <w:p>
             <w:pPr>
-              <w:pStyle w:val="a3"/>
+              <w:pStyle w:val="6"/>
               <w:numPr>
                 <w:ilvl w:val="0"/>
-                <w:numId w:val="9"/>
+                <w:numId w:val="1"/>
               </w:numPr>
               <w:ind w:firstLineChars="0"/>
               <w:rPr>
@@ -1617,10 +1765,10 @@
           </w:p>
           <w:p>
             <w:pPr>
-              <w:pStyle w:val="a3"/>
+              <w:pStyle w:val="6"/>
               <w:numPr>
                 <w:ilvl w:val="0"/>
-                <w:numId w:val="9"/>
+                <w:numId w:val="1"/>
               </w:numPr>
               <w:ind w:firstLineChars="0"/>
               <w:rPr>
@@ -1632,22 +1780,15 @@
                 <w:rFonts w:hint="eastAsia"/>
                 <w:szCs w:val="21"/>
               </w:rPr>
-              <w:t xml:space="preserve"> </w:t>
-            </w:r>
-            <w:r>
-              <w:rPr>
-                <w:rFonts w:hint="eastAsia"/>
-                <w:szCs w:val="21"/>
-              </w:rPr>
-              <w:t>系统显示酒店详细信息（包括房型、房间剩余情况、房间价格等）</w:t>
-            </w:r>
-          </w:p>
-          <w:p>
-            <w:pPr>
-              <w:pStyle w:val="a3"/>
+              <w:t xml:space="preserve"> 系统显示酒店详细信息（包括房型、房间剩余情况、房间价格等）</w:t>
+            </w:r>
+          </w:p>
+          <w:p>
+            <w:pPr>
+              <w:pStyle w:val="6"/>
               <w:numPr>
                 <w:ilvl w:val="0"/>
-                <w:numId w:val="9"/>
+                <w:numId w:val="1"/>
               </w:numPr>
               <w:ind w:firstLineChars="0"/>
               <w:rPr>
@@ -1659,22 +1800,15 @@
                 <w:rFonts w:hint="eastAsia"/>
                 <w:szCs w:val="21"/>
               </w:rPr>
-              <w:t>用户选择生成订单</w:t>
-            </w:r>
-            <w:r>
-              <w:rPr>
-                <w:rFonts w:hint="eastAsia"/>
-                <w:szCs w:val="21"/>
-              </w:rPr>
-              <w:t>（信用）</w:t>
-            </w:r>
-          </w:p>
-          <w:p>
-            <w:pPr>
-              <w:pStyle w:val="a3"/>
+              <w:t>用户选择生成订单（信用）</w:t>
+            </w:r>
+          </w:p>
+          <w:p>
+            <w:pPr>
+              <w:pStyle w:val="6"/>
               <w:numPr>
                 <w:ilvl w:val="0"/>
-                <w:numId w:val="9"/>
+                <w:numId w:val="1"/>
               </w:numPr>
               <w:ind w:firstLineChars="0"/>
               <w:rPr>
@@ -1691,10 +1825,10 @@
           </w:p>
           <w:p>
             <w:pPr>
-              <w:pStyle w:val="a3"/>
+              <w:pStyle w:val="6"/>
               <w:numPr>
                 <w:ilvl w:val="0"/>
-                <w:numId w:val="9"/>
+                <w:numId w:val="1"/>
               </w:numPr>
               <w:ind w:firstLineChars="0"/>
               <w:rPr>
@@ -1706,69 +1840,56 @@
                 <w:rFonts w:hint="eastAsia"/>
                 <w:szCs w:val="21"/>
               </w:rPr>
-              <w:t>用户核对订单信息</w:t>
-            </w:r>
-            <w:r>
-              <w:rPr>
-                <w:rFonts w:hint="eastAsia"/>
-                <w:szCs w:val="21"/>
-              </w:rPr>
-              <w:t>并确认</w:t>
-            </w:r>
-          </w:p>
-          <w:p>
-            <w:pPr>
-              <w:pStyle w:val="a3"/>
+              <w:t>用户核对订单信息并确认</w:t>
+            </w:r>
+          </w:p>
+          <w:p>
+            <w:pPr>
+              <w:pStyle w:val="6"/>
               <w:numPr>
                 <w:ilvl w:val="0"/>
-                <w:numId w:val="9"/>
+                <w:numId w:val="1"/>
               </w:numPr>
               <w:ind w:firstLineChars="0"/>
               <w:rPr>
-                <w:szCs w:val="21"/>
-              </w:rPr>
-            </w:pPr>
-            <w:r>
-              <w:rPr>
-                <w:rFonts w:hint="eastAsia"/>
-                <w:szCs w:val="21"/>
-              </w:rPr>
-              <w:t>系</w:t>
-            </w:r>
-            <w:r>
-              <w:rPr>
-                <w:rFonts w:hint="eastAsia"/>
-                <w:szCs w:val="21"/>
-              </w:rPr>
-              <w:t>统显示订单生</w:t>
-            </w:r>
-            <w:r>
-              <w:rPr>
-                <w:rFonts w:hint="eastAsia"/>
-                <w:szCs w:val="21"/>
-              </w:rPr>
-              <w:t>成。</w:t>
-            </w:r>
-          </w:p>
-          <w:p>
-            <w:pPr>
-              <w:pStyle w:val="1"/>
-              <w:widowControl w:val="0"/>
-              <w:ind w:firstLineChars="400" w:firstLine="840"/>
-              <w:jc w:val="both"/>
-              <w:rPr>
                 <w:rFonts w:asciiTheme="minorEastAsia" w:hAnsiTheme="minorEastAsia"/>
                 <w:sz w:val="21"/>
                 <w:szCs w:val="21"/>
                 <w:lang w:eastAsia="zh-CN"/>
               </w:rPr>
             </w:pPr>
+            <w:r>
+              <w:rPr>
+                <w:rFonts w:hint="eastAsia"/>
+                <w:szCs w:val="21"/>
+              </w:rPr>
+              <w:t>系统显示订单生成。</w:t>
+            </w:r>
+            <w:bookmarkStart w:id="0" w:name="_GoBack"/>
+            <w:bookmarkEnd w:id="0"/>
           </w:p>
         </w:tc>
       </w:tr>
       <w:tr>
+        <w:tblPrEx>
+          <w:tblBorders>
+            <w:top w:val="single" w:color="auto" w:sz="12" w:space="0"/>
+            <w:left w:val="single" w:color="auto" w:sz="12" w:space="0"/>
+            <w:bottom w:val="single" w:color="auto" w:sz="12" w:space="0"/>
+            <w:right w:val="single" w:color="auto" w:sz="12" w:space="0"/>
+            <w:insideH w:val="single" w:color="auto" w:sz="6" w:space="0"/>
+            <w:insideV w:val="single" w:color="auto" w:sz="6" w:space="0"/>
+          </w:tblBorders>
+          <w:tblLayout w:type="fixed"/>
+          <w:tblCellMar>
+            <w:top w:w="0" w:type="dxa"/>
+            <w:left w:w="108" w:type="dxa"/>
+            <w:bottom w:w="0" w:type="dxa"/>
+            <w:right w:w="108" w:type="dxa"/>
+          </w:tblCellMar>
+        </w:tblPrEx>
         <w:trPr>
-          <w:trHeight w:val="1299"/>
+          <w:trHeight w:val="1299" w:hRule="atLeast"/>
           <w:tblHeader/>
           <w:jc w:val="center"/>
         </w:trPr>
@@ -1786,11 +1907,10 @@
             </w:pPr>
             <w:r>
               <w:rPr>
-                <w:rFonts w:asciiTheme="minorEastAsia" w:hAnsiTheme="minorEastAsia" w:hint="eastAsia"/>
-                <w:b/>
-                <w:szCs w:val="21"/>
-              </w:rPr>
-              <w:lastRenderedPageBreak/>
+                <w:rFonts w:hint="eastAsia" w:asciiTheme="minorEastAsia" w:hAnsiTheme="minorEastAsia"/>
+                <w:b/>
+                <w:szCs w:val="21"/>
+              </w:rPr>
               <w:t>扩展流程</w:t>
             </w:r>
           </w:p>
@@ -1829,7 +1949,7 @@
           </w:p>
           <w:p>
             <w:pPr>
-              <w:pStyle w:val="a3"/>
+              <w:pStyle w:val="6"/>
               <w:numPr>
                 <w:ilvl w:val="0"/>
                 <w:numId w:val="2"/>
@@ -1849,7 +1969,7 @@
           </w:p>
           <w:p>
             <w:pPr>
-              <w:pStyle w:val="a3"/>
+              <w:pStyle w:val="6"/>
               <w:numPr>
                 <w:ilvl w:val="0"/>
                 <w:numId w:val="2"/>
@@ -1896,7 +2016,7 @@
           </w:p>
           <w:p>
             <w:pPr>
-              <w:pStyle w:val="a3"/>
+              <w:pStyle w:val="6"/>
               <w:numPr>
                 <w:ilvl w:val="0"/>
                 <w:numId w:val="3"/>
@@ -1916,7 +2036,7 @@
           </w:p>
           <w:p>
             <w:pPr>
-              <w:pStyle w:val="a3"/>
+              <w:pStyle w:val="6"/>
               <w:numPr>
                 <w:ilvl w:val="0"/>
                 <w:numId w:val="3"/>
@@ -1945,6 +2065,23 @@
         </w:tc>
       </w:tr>
       <w:tr>
+        <w:tblPrEx>
+          <w:tblBorders>
+            <w:top w:val="single" w:color="auto" w:sz="12" w:space="0"/>
+            <w:left w:val="single" w:color="auto" w:sz="12" w:space="0"/>
+            <w:bottom w:val="single" w:color="auto" w:sz="12" w:space="0"/>
+            <w:right w:val="single" w:color="auto" w:sz="12" w:space="0"/>
+            <w:insideH w:val="single" w:color="auto" w:sz="6" w:space="0"/>
+            <w:insideV w:val="single" w:color="auto" w:sz="6" w:space="0"/>
+          </w:tblBorders>
+          <w:tblLayout w:type="fixed"/>
+          <w:tblCellMar>
+            <w:top w:w="0" w:type="dxa"/>
+            <w:left w:w="108" w:type="dxa"/>
+            <w:bottom w:w="0" w:type="dxa"/>
+            <w:right w:w="108" w:type="dxa"/>
+          </w:tblCellMar>
+        </w:tblPrEx>
         <w:trPr>
           <w:tblHeader/>
           <w:jc w:val="center"/>
@@ -1963,7 +2100,7 @@
             </w:pPr>
             <w:r>
               <w:rPr>
-                <w:rFonts w:asciiTheme="minorEastAsia" w:hAnsiTheme="minorEastAsia" w:hint="eastAsia"/>
+                <w:rFonts w:hint="eastAsia" w:asciiTheme="minorEastAsia" w:hAnsiTheme="minorEastAsia"/>
                 <w:b/>
                 <w:szCs w:val="21"/>
               </w:rPr>
@@ -1986,7 +2123,7 @@
             </w:pPr>
             <w:r>
               <w:rPr>
-                <w:rFonts w:asciiTheme="minorEastAsia" w:hAnsiTheme="minorEastAsia" w:hint="eastAsia"/>
+                <w:rFonts w:hint="eastAsia" w:asciiTheme="minorEastAsia" w:hAnsiTheme="minorEastAsia"/>
                 <w:szCs w:val="21"/>
               </w:rPr>
               <w:t>无</w:t>
@@ -2004,18 +2141,25 @@
     </w:p>
     <w:tbl>
       <w:tblPr>
+        <w:tblStyle w:val="5"/>
         <w:tblW w:w="9498" w:type="dxa"/>
         <w:jc w:val="center"/>
+        <w:tblInd w:w="0" w:type="dxa"/>
         <w:tblBorders>
-          <w:top w:val="single" w:sz="12" w:space="0" w:color="auto"/>
-          <w:left w:val="single" w:sz="12" w:space="0" w:color="auto"/>
-          <w:bottom w:val="single" w:sz="12" w:space="0" w:color="auto"/>
-          <w:right w:val="single" w:sz="12" w:space="0" w:color="auto"/>
-          <w:insideH w:val="single" w:sz="6" w:space="0" w:color="auto"/>
-          <w:insideV w:val="single" w:sz="6" w:space="0" w:color="auto"/>
+          <w:top w:val="single" w:color="auto" w:sz="12" w:space="0"/>
+          <w:left w:val="single" w:color="auto" w:sz="12" w:space="0"/>
+          <w:bottom w:val="single" w:color="auto" w:sz="12" w:space="0"/>
+          <w:right w:val="single" w:color="auto" w:sz="12" w:space="0"/>
+          <w:insideH w:val="single" w:color="auto" w:sz="6" w:space="0"/>
+          <w:insideV w:val="single" w:color="auto" w:sz="6" w:space="0"/>
         </w:tblBorders>
         <w:tblLayout w:type="fixed"/>
-        <w:tblLook w:val="04A0" w:firstRow="1" w:lastRow="0" w:firstColumn="1" w:lastColumn="0" w:noHBand="0" w:noVBand="1"/>
+        <w:tblCellMar>
+          <w:top w:w="0" w:type="dxa"/>
+          <w:left w:w="108" w:type="dxa"/>
+          <w:bottom w:w="0" w:type="dxa"/>
+          <w:right w:w="108" w:type="dxa"/>
+        </w:tblCellMar>
       </w:tblPr>
       <w:tblGrid>
         <w:gridCol w:w="1261"/>
@@ -2024,6 +2168,23 @@
         <w:gridCol w:w="2692"/>
       </w:tblGrid>
       <w:tr>
+        <w:tblPrEx>
+          <w:tblBorders>
+            <w:top w:val="single" w:color="auto" w:sz="12" w:space="0"/>
+            <w:left w:val="single" w:color="auto" w:sz="12" w:space="0"/>
+            <w:bottom w:val="single" w:color="auto" w:sz="12" w:space="0"/>
+            <w:right w:val="single" w:color="auto" w:sz="12" w:space="0"/>
+            <w:insideH w:val="single" w:color="auto" w:sz="6" w:space="0"/>
+            <w:insideV w:val="single" w:color="auto" w:sz="6" w:space="0"/>
+          </w:tblBorders>
+          <w:tblLayout w:type="fixed"/>
+          <w:tblCellMar>
+            <w:top w:w="0" w:type="dxa"/>
+            <w:left w:w="108" w:type="dxa"/>
+            <w:bottom w:w="0" w:type="dxa"/>
+            <w:right w:w="108" w:type="dxa"/>
+          </w:tblCellMar>
+        </w:tblPrEx>
         <w:trPr>
           <w:jc w:val="center"/>
         </w:trPr>
@@ -2051,7 +2212,7 @@
           <w:tcPr>
             <w:tcW w:w="3564" w:type="dxa"/>
             <w:tcBorders>
-              <w:right w:val="single" w:sz="4" w:space="0" w:color="auto"/>
+              <w:right w:val="single" w:color="auto" w:sz="4" w:space="0"/>
             </w:tcBorders>
           </w:tcPr>
           <w:p>
@@ -2073,8 +2234,8 @@
           <w:tcPr>
             <w:tcW w:w="1981" w:type="dxa"/>
             <w:tcBorders>
-              <w:left w:val="single" w:sz="4" w:space="0" w:color="auto"/>
-              <w:right w:val="single" w:sz="4" w:space="0" w:color="auto"/>
+              <w:left w:val="single" w:color="auto" w:sz="4" w:space="0"/>
+              <w:right w:val="single" w:color="auto" w:sz="4" w:space="0"/>
             </w:tcBorders>
           </w:tcPr>
           <w:p>
@@ -2097,8 +2258,8 @@
           <w:tcPr>
             <w:tcW w:w="2692" w:type="dxa"/>
             <w:tcBorders>
-              <w:left w:val="single" w:sz="4" w:space="0" w:color="auto"/>
-              <w:right w:val="single" w:sz="4" w:space="0" w:color="auto"/>
+              <w:left w:val="single" w:color="auto" w:sz="4" w:space="0"/>
+              <w:right w:val="single" w:color="auto" w:sz="4" w:space="0"/>
             </w:tcBorders>
           </w:tcPr>
           <w:p>
@@ -2109,7 +2270,7 @@
             </w:pPr>
             <w:r>
               <w:rPr>
-                <w:rFonts w:asciiTheme="minorEastAsia" w:hAnsiTheme="minorEastAsia" w:hint="eastAsia"/>
+                <w:rFonts w:hint="eastAsia" w:asciiTheme="minorEastAsia" w:hAnsiTheme="minorEastAsia"/>
                 <w:szCs w:val="21"/>
               </w:rPr>
               <w:t>注册会员</w:t>
@@ -2118,6 +2279,23 @@
         </w:tc>
       </w:tr>
       <w:tr>
+        <w:tblPrEx>
+          <w:tblBorders>
+            <w:top w:val="single" w:color="auto" w:sz="12" w:space="0"/>
+            <w:left w:val="single" w:color="auto" w:sz="12" w:space="0"/>
+            <w:bottom w:val="single" w:color="auto" w:sz="12" w:space="0"/>
+            <w:right w:val="single" w:color="auto" w:sz="12" w:space="0"/>
+            <w:insideH w:val="single" w:color="auto" w:sz="6" w:space="0"/>
+            <w:insideV w:val="single" w:color="auto" w:sz="6" w:space="0"/>
+          </w:tblBorders>
+          <w:tblLayout w:type="fixed"/>
+          <w:tblCellMar>
+            <w:top w:w="0" w:type="dxa"/>
+            <w:left w:w="108" w:type="dxa"/>
+            <w:bottom w:w="0" w:type="dxa"/>
+            <w:right w:w="108" w:type="dxa"/>
+          </w:tblCellMar>
+        </w:tblPrEx>
         <w:trPr>
           <w:jc w:val="center"/>
         </w:trPr>
@@ -2165,7 +2343,7 @@
           <w:tcPr>
             <w:tcW w:w="1981" w:type="dxa"/>
             <w:tcBorders>
-              <w:right w:val="single" w:sz="4" w:space="0" w:color="auto"/>
+              <w:right w:val="single" w:color="auto" w:sz="4" w:space="0"/>
             </w:tcBorders>
           </w:tcPr>
           <w:p>
@@ -2189,7 +2367,7 @@
           <w:tcPr>
             <w:tcW w:w="2692" w:type="dxa"/>
             <w:tcBorders>
-              <w:left w:val="single" w:sz="4" w:space="0" w:color="auto"/>
+              <w:left w:val="single" w:color="auto" w:sz="4" w:space="0"/>
             </w:tcBorders>
           </w:tcPr>
           <w:p>
@@ -2209,6 +2387,23 @@
         </w:tc>
       </w:tr>
       <w:tr>
+        <w:tblPrEx>
+          <w:tblBorders>
+            <w:top w:val="single" w:color="auto" w:sz="12" w:space="0"/>
+            <w:left w:val="single" w:color="auto" w:sz="12" w:space="0"/>
+            <w:bottom w:val="single" w:color="auto" w:sz="12" w:space="0"/>
+            <w:right w:val="single" w:color="auto" w:sz="12" w:space="0"/>
+            <w:insideH w:val="single" w:color="auto" w:sz="6" w:space="0"/>
+            <w:insideV w:val="single" w:color="auto" w:sz="6" w:space="0"/>
+          </w:tblBorders>
+          <w:tblLayout w:type="fixed"/>
+          <w:tblCellMar>
+            <w:top w:w="0" w:type="dxa"/>
+            <w:left w:w="108" w:type="dxa"/>
+            <w:bottom w:w="0" w:type="dxa"/>
+            <w:right w:w="108" w:type="dxa"/>
+          </w:tblCellMar>
+        </w:tblPrEx>
         <w:trPr>
           <w:jc w:val="center"/>
         </w:trPr>
@@ -2249,42 +2444,7 @@
                 <w:rFonts w:hint="eastAsia"/>
                 <w:szCs w:val="21"/>
               </w:rPr>
-              <w:t>2016</w:t>
-            </w:r>
-            <w:r>
-              <w:rPr>
-                <w:rFonts w:hint="eastAsia"/>
-                <w:szCs w:val="21"/>
-              </w:rPr>
-              <w:t>年</w:t>
-            </w:r>
-            <w:r>
-              <w:rPr>
-                <w:rFonts w:hint="eastAsia"/>
-                <w:szCs w:val="21"/>
-              </w:rPr>
-              <w:t>09</w:t>
-            </w:r>
-            <w:r>
-              <w:rPr>
-                <w:rFonts w:hint="eastAsia"/>
-                <w:szCs w:val="21"/>
-              </w:rPr>
-              <w:t>月</w:t>
-            </w:r>
-            <w:r>
-              <w:rPr>
-                <w:rFonts w:hint="eastAsia"/>
-                <w:szCs w:val="21"/>
-              </w:rPr>
-              <w:t>20</w:t>
-            </w:r>
-            <w:r>
-              <w:rPr>
-                <w:rFonts w:hint="eastAsia"/>
-                <w:szCs w:val="21"/>
-              </w:rPr>
-              <w:t>日</w:t>
+              <w:t>2016年09月20日</w:t>
             </w:r>
           </w:p>
         </w:tc>
@@ -2324,47 +2484,29 @@
                 <w:rFonts w:hint="eastAsia"/>
                 <w:szCs w:val="21"/>
               </w:rPr>
-              <w:t>2016</w:t>
-            </w:r>
-            <w:r>
-              <w:rPr>
-                <w:rFonts w:hint="eastAsia"/>
-                <w:szCs w:val="21"/>
-              </w:rPr>
-              <w:t>年</w:t>
-            </w:r>
-            <w:r>
-              <w:rPr>
-                <w:rFonts w:hint="eastAsia"/>
-                <w:szCs w:val="21"/>
-              </w:rPr>
-              <w:t>9</w:t>
-            </w:r>
-            <w:r>
-              <w:rPr>
-                <w:rFonts w:hint="eastAsia"/>
-                <w:szCs w:val="21"/>
-              </w:rPr>
-              <w:t>月</w:t>
-            </w:r>
-            <w:r>
-              <w:rPr>
-                <w:rFonts w:hint="eastAsia"/>
-                <w:szCs w:val="21"/>
-              </w:rPr>
-              <w:t>21</w:t>
-            </w:r>
-            <w:r>
-              <w:rPr>
-                <w:rFonts w:hint="eastAsia"/>
-                <w:szCs w:val="21"/>
-              </w:rPr>
-              <w:t>日</w:t>
+              <w:t>2016年9月21日</w:t>
             </w:r>
           </w:p>
         </w:tc>
       </w:tr>
       <w:tr>
+        <w:tblPrEx>
+          <w:tblBorders>
+            <w:top w:val="single" w:color="auto" w:sz="12" w:space="0"/>
+            <w:left w:val="single" w:color="auto" w:sz="12" w:space="0"/>
+            <w:bottom w:val="single" w:color="auto" w:sz="12" w:space="0"/>
+            <w:right w:val="single" w:color="auto" w:sz="12" w:space="0"/>
+            <w:insideH w:val="single" w:color="auto" w:sz="6" w:space="0"/>
+            <w:insideV w:val="single" w:color="auto" w:sz="6" w:space="0"/>
+          </w:tblBorders>
+          <w:tblLayout w:type="fixed"/>
+          <w:tblCellMar>
+            <w:top w:w="0" w:type="dxa"/>
+            <w:left w:w="108" w:type="dxa"/>
+            <w:bottom w:w="0" w:type="dxa"/>
+            <w:right w:w="108" w:type="dxa"/>
+          </w:tblCellMar>
+        </w:tblPrEx>
         <w:trPr>
           <w:tblHeader/>
           <w:jc w:val="center"/>
@@ -2383,7 +2525,7 @@
             </w:pPr>
             <w:r>
               <w:rPr>
-                <w:rFonts w:asciiTheme="minorEastAsia" w:hAnsiTheme="minorEastAsia" w:hint="eastAsia"/>
+                <w:rFonts w:hint="eastAsia" w:asciiTheme="minorEastAsia" w:hAnsiTheme="minorEastAsia"/>
                 <w:b/>
                 <w:szCs w:val="21"/>
               </w:rPr>
@@ -2412,10 +2554,25 @@
             </w:r>
           </w:p>
         </w:tc>
-        <w:bookmarkStart w:id="0" w:name="_GoBack"/>
-        <w:bookmarkEnd w:id="0"/>
       </w:tr>
       <w:tr>
+        <w:tblPrEx>
+          <w:tblBorders>
+            <w:top w:val="single" w:color="auto" w:sz="12" w:space="0"/>
+            <w:left w:val="single" w:color="auto" w:sz="12" w:space="0"/>
+            <w:bottom w:val="single" w:color="auto" w:sz="12" w:space="0"/>
+            <w:right w:val="single" w:color="auto" w:sz="12" w:space="0"/>
+            <w:insideH w:val="single" w:color="auto" w:sz="6" w:space="0"/>
+            <w:insideV w:val="single" w:color="auto" w:sz="6" w:space="0"/>
+          </w:tblBorders>
+          <w:tblLayout w:type="fixed"/>
+          <w:tblCellMar>
+            <w:top w:w="0" w:type="dxa"/>
+            <w:left w:w="108" w:type="dxa"/>
+            <w:bottom w:w="0" w:type="dxa"/>
+            <w:right w:w="108" w:type="dxa"/>
+          </w:tblCellMar>
+        </w:tblPrEx>
         <w:trPr>
           <w:tblHeader/>
           <w:jc w:val="center"/>
@@ -2434,7 +2591,7 @@
             </w:pPr>
             <w:r>
               <w:rPr>
-                <w:rFonts w:asciiTheme="minorEastAsia" w:hAnsiTheme="minorEastAsia" w:hint="eastAsia"/>
+                <w:rFonts w:hint="eastAsia" w:asciiTheme="minorEastAsia" w:hAnsiTheme="minorEastAsia"/>
                 <w:b/>
                 <w:szCs w:val="21"/>
               </w:rPr>
@@ -2465,6 +2622,23 @@
         </w:tc>
       </w:tr>
       <w:tr>
+        <w:tblPrEx>
+          <w:tblBorders>
+            <w:top w:val="single" w:color="auto" w:sz="12" w:space="0"/>
+            <w:left w:val="single" w:color="auto" w:sz="12" w:space="0"/>
+            <w:bottom w:val="single" w:color="auto" w:sz="12" w:space="0"/>
+            <w:right w:val="single" w:color="auto" w:sz="12" w:space="0"/>
+            <w:insideH w:val="single" w:color="auto" w:sz="6" w:space="0"/>
+            <w:insideV w:val="single" w:color="auto" w:sz="6" w:space="0"/>
+          </w:tblBorders>
+          <w:tblLayout w:type="fixed"/>
+          <w:tblCellMar>
+            <w:top w:w="0" w:type="dxa"/>
+            <w:left w:w="108" w:type="dxa"/>
+            <w:bottom w:w="0" w:type="dxa"/>
+            <w:right w:w="108" w:type="dxa"/>
+          </w:tblCellMar>
+        </w:tblPrEx>
         <w:trPr>
           <w:tblHeader/>
           <w:jc w:val="center"/>
@@ -2483,7 +2657,7 @@
             </w:pPr>
             <w:r>
               <w:rPr>
-                <w:rFonts w:asciiTheme="minorEastAsia" w:hAnsiTheme="minorEastAsia" w:hint="eastAsia"/>
+                <w:rFonts w:hint="eastAsia" w:asciiTheme="minorEastAsia" w:hAnsiTheme="minorEastAsia"/>
                 <w:b/>
                 <w:szCs w:val="21"/>
               </w:rPr>
@@ -2514,6 +2688,23 @@
         </w:tc>
       </w:tr>
       <w:tr>
+        <w:tblPrEx>
+          <w:tblBorders>
+            <w:top w:val="single" w:color="auto" w:sz="12" w:space="0"/>
+            <w:left w:val="single" w:color="auto" w:sz="12" w:space="0"/>
+            <w:bottom w:val="single" w:color="auto" w:sz="12" w:space="0"/>
+            <w:right w:val="single" w:color="auto" w:sz="12" w:space="0"/>
+            <w:insideH w:val="single" w:color="auto" w:sz="6" w:space="0"/>
+            <w:insideV w:val="single" w:color="auto" w:sz="6" w:space="0"/>
+          </w:tblBorders>
+          <w:tblLayout w:type="fixed"/>
+          <w:tblCellMar>
+            <w:top w:w="0" w:type="dxa"/>
+            <w:left w:w="108" w:type="dxa"/>
+            <w:bottom w:w="0" w:type="dxa"/>
+            <w:right w:w="108" w:type="dxa"/>
+          </w:tblCellMar>
+        </w:tblPrEx>
         <w:trPr>
           <w:tblHeader/>
           <w:jc w:val="center"/>
@@ -2532,7 +2723,7 @@
             </w:pPr>
             <w:r>
               <w:rPr>
-                <w:rFonts w:asciiTheme="minorEastAsia" w:hAnsiTheme="minorEastAsia" w:hint="eastAsia"/>
+                <w:rFonts w:hint="eastAsia" w:asciiTheme="minorEastAsia" w:hAnsiTheme="minorEastAsia"/>
                 <w:b/>
                 <w:szCs w:val="21"/>
               </w:rPr>
@@ -2562,6 +2753,23 @@
         </w:tc>
       </w:tr>
       <w:tr>
+        <w:tblPrEx>
+          <w:tblBorders>
+            <w:top w:val="single" w:color="auto" w:sz="12" w:space="0"/>
+            <w:left w:val="single" w:color="auto" w:sz="12" w:space="0"/>
+            <w:bottom w:val="single" w:color="auto" w:sz="12" w:space="0"/>
+            <w:right w:val="single" w:color="auto" w:sz="12" w:space="0"/>
+            <w:insideH w:val="single" w:color="auto" w:sz="6" w:space="0"/>
+            <w:insideV w:val="single" w:color="auto" w:sz="6" w:space="0"/>
+          </w:tblBorders>
+          <w:tblLayout w:type="fixed"/>
+          <w:tblCellMar>
+            <w:top w:w="0" w:type="dxa"/>
+            <w:left w:w="108" w:type="dxa"/>
+            <w:bottom w:w="0" w:type="dxa"/>
+            <w:right w:w="108" w:type="dxa"/>
+          </w:tblCellMar>
+        </w:tblPrEx>
         <w:trPr>
           <w:tblHeader/>
           <w:jc w:val="center"/>
@@ -2580,7 +2788,7 @@
             </w:pPr>
             <w:r>
               <w:rPr>
-                <w:rFonts w:asciiTheme="minorEastAsia" w:hAnsiTheme="minorEastAsia" w:hint="eastAsia"/>
+                <w:rFonts w:hint="eastAsia" w:asciiTheme="minorEastAsia" w:hAnsiTheme="minorEastAsia"/>
                 <w:b/>
                 <w:szCs w:val="21"/>
               </w:rPr>
@@ -2610,6 +2818,23 @@
         </w:tc>
       </w:tr>
       <w:tr>
+        <w:tblPrEx>
+          <w:tblBorders>
+            <w:top w:val="single" w:color="auto" w:sz="12" w:space="0"/>
+            <w:left w:val="single" w:color="auto" w:sz="12" w:space="0"/>
+            <w:bottom w:val="single" w:color="auto" w:sz="12" w:space="0"/>
+            <w:right w:val="single" w:color="auto" w:sz="12" w:space="0"/>
+            <w:insideH w:val="single" w:color="auto" w:sz="6" w:space="0"/>
+            <w:insideV w:val="single" w:color="auto" w:sz="6" w:space="0"/>
+          </w:tblBorders>
+          <w:tblLayout w:type="fixed"/>
+          <w:tblCellMar>
+            <w:top w:w="0" w:type="dxa"/>
+            <w:left w:w="108" w:type="dxa"/>
+            <w:bottom w:w="0" w:type="dxa"/>
+            <w:right w:w="108" w:type="dxa"/>
+          </w:tblCellMar>
+        </w:tblPrEx>
         <w:trPr>
           <w:tblHeader/>
           <w:jc w:val="center"/>
@@ -2628,7 +2853,7 @@
             </w:pPr>
             <w:r>
               <w:rPr>
-                <w:rFonts w:asciiTheme="minorEastAsia" w:hAnsiTheme="minorEastAsia" w:hint="eastAsia"/>
+                <w:rFonts w:hint="eastAsia" w:asciiTheme="minorEastAsia" w:hAnsiTheme="minorEastAsia"/>
                 <w:b/>
                 <w:szCs w:val="21"/>
               </w:rPr>
@@ -2651,7 +2876,7 @@
             </w:pPr>
             <w:r>
               <w:rPr>
-                <w:rFonts w:asciiTheme="minorEastAsia" w:hAnsiTheme="minorEastAsia" w:hint="eastAsia"/>
+                <w:rFonts w:hint="eastAsia" w:asciiTheme="minorEastAsia" w:hAnsiTheme="minorEastAsia"/>
                 <w:b/>
                 <w:szCs w:val="21"/>
               </w:rPr>
@@ -2667,7 +2892,7 @@
             </w:r>
             <w:r>
               <w:rPr>
-                <w:rFonts w:asciiTheme="minorEastAsia" w:hAnsiTheme="minorEastAsia" w:hint="eastAsia"/>
+                <w:rFonts w:hint="eastAsia" w:asciiTheme="minorEastAsia" w:hAnsiTheme="minorEastAsia"/>
                 <w:b/>
                 <w:szCs w:val="21"/>
               </w:rPr>
@@ -2676,10 +2901,10 @@
           </w:p>
           <w:p>
             <w:pPr>
-              <w:pStyle w:val="a3"/>
+              <w:pStyle w:val="6"/>
               <w:numPr>
                 <w:ilvl w:val="0"/>
-                <w:numId w:val="10"/>
+                <w:numId w:val="4"/>
               </w:numPr>
               <w:ind w:firstLineChars="0"/>
               <w:rPr>
@@ -2689,7 +2914,7 @@
             </w:pPr>
             <w:r>
               <w:rPr>
-                <w:rFonts w:asciiTheme="minorEastAsia" w:hAnsiTheme="minorEastAsia" w:hint="eastAsia"/>
+                <w:rFonts w:hint="eastAsia" w:asciiTheme="minorEastAsia" w:hAnsiTheme="minorEastAsia"/>
                 <w:szCs w:val="21"/>
               </w:rPr>
               <w:t>用户请求注册</w:t>
@@ -2697,10 +2922,10 @@
           </w:p>
           <w:p>
             <w:pPr>
-              <w:pStyle w:val="a3"/>
+              <w:pStyle w:val="6"/>
               <w:numPr>
                 <w:ilvl w:val="0"/>
-                <w:numId w:val="10"/>
+                <w:numId w:val="4"/>
               </w:numPr>
               <w:ind w:firstLineChars="0"/>
               <w:rPr>
@@ -2710,7 +2935,7 @@
             </w:pPr>
             <w:r>
               <w:rPr>
-                <w:rFonts w:asciiTheme="minorEastAsia" w:hAnsiTheme="minorEastAsia" w:hint="eastAsia"/>
+                <w:rFonts w:hint="eastAsia" w:asciiTheme="minorEastAsia" w:hAnsiTheme="minorEastAsia"/>
                 <w:szCs w:val="21"/>
               </w:rPr>
               <w:t>系统提供注册服务</w:t>
@@ -2718,10 +2943,10 @@
           </w:p>
           <w:p>
             <w:pPr>
-              <w:pStyle w:val="a3"/>
+              <w:pStyle w:val="6"/>
               <w:numPr>
                 <w:ilvl w:val="0"/>
-                <w:numId w:val="10"/>
+                <w:numId w:val="4"/>
               </w:numPr>
               <w:ind w:firstLineChars="0"/>
               <w:rPr>
@@ -2731,7 +2956,7 @@
             </w:pPr>
             <w:r>
               <w:rPr>
-                <w:rFonts w:asciiTheme="minorEastAsia" w:hAnsiTheme="minorEastAsia" w:hint="eastAsia"/>
+                <w:rFonts w:hint="eastAsia" w:asciiTheme="minorEastAsia" w:hAnsiTheme="minorEastAsia"/>
                 <w:szCs w:val="21"/>
               </w:rPr>
               <w:t>用户登记生日</w:t>
@@ -2739,10 +2964,10 @@
           </w:p>
           <w:p>
             <w:pPr>
-              <w:pStyle w:val="a3"/>
+              <w:pStyle w:val="6"/>
               <w:numPr>
                 <w:ilvl w:val="0"/>
-                <w:numId w:val="10"/>
+                <w:numId w:val="4"/>
               </w:numPr>
               <w:ind w:firstLineChars="0"/>
               <w:rPr>
@@ -2752,7 +2977,7 @@
             </w:pPr>
             <w:r>
               <w:rPr>
-                <w:rFonts w:asciiTheme="minorEastAsia" w:hAnsiTheme="minorEastAsia" w:hint="eastAsia"/>
+                <w:rFonts w:hint="eastAsia" w:asciiTheme="minorEastAsia" w:hAnsiTheme="minorEastAsia"/>
                 <w:szCs w:val="21"/>
               </w:rPr>
               <w:t>系统显示注册成功</w:t>
@@ -2768,7 +2993,7 @@
             </w:pPr>
             <w:r>
               <w:rPr>
-                <w:rFonts w:asciiTheme="minorEastAsia" w:hAnsiTheme="minorEastAsia" w:hint="eastAsia"/>
+                <w:rFonts w:hint="eastAsia" w:asciiTheme="minorEastAsia" w:hAnsiTheme="minorEastAsia"/>
                 <w:b/>
                 <w:szCs w:val="21"/>
               </w:rPr>
@@ -2777,15 +3002,15 @@
           </w:p>
           <w:p>
             <w:pPr>
-              <w:ind w:firstLineChars="100" w:firstLine="210"/>
-              <w:rPr>
-                <w:rFonts w:asciiTheme="minorEastAsia" w:hAnsiTheme="minorEastAsia"/>
-                <w:szCs w:val="21"/>
-              </w:rPr>
-            </w:pPr>
-            <w:r>
-              <w:rPr>
-                <w:rFonts w:asciiTheme="minorEastAsia" w:hAnsiTheme="minorEastAsia" w:hint="eastAsia"/>
+              <w:ind w:firstLine="210" w:firstLineChars="100"/>
+              <w:rPr>
+                <w:rFonts w:asciiTheme="minorEastAsia" w:hAnsiTheme="minorEastAsia"/>
+                <w:szCs w:val="21"/>
+              </w:rPr>
+            </w:pPr>
+            <w:r>
+              <w:rPr>
+                <w:rFonts w:hint="eastAsia" w:asciiTheme="minorEastAsia" w:hAnsiTheme="minorEastAsia"/>
                 <w:szCs w:val="21"/>
               </w:rPr>
               <w:t>1.用户请求注册</w:t>
@@ -2793,15 +3018,15 @@
           </w:p>
           <w:p>
             <w:pPr>
-              <w:ind w:firstLineChars="100" w:firstLine="210"/>
-              <w:rPr>
-                <w:rFonts w:asciiTheme="minorEastAsia" w:hAnsiTheme="minorEastAsia"/>
-                <w:szCs w:val="21"/>
-              </w:rPr>
-            </w:pPr>
-            <w:r>
-              <w:rPr>
-                <w:rFonts w:asciiTheme="minorEastAsia" w:hAnsiTheme="minorEastAsia" w:hint="eastAsia"/>
+              <w:ind w:firstLine="210" w:firstLineChars="100"/>
+              <w:rPr>
+                <w:rFonts w:asciiTheme="minorEastAsia" w:hAnsiTheme="minorEastAsia"/>
+                <w:szCs w:val="21"/>
+              </w:rPr>
+            </w:pPr>
+            <w:r>
+              <w:rPr>
+                <w:rFonts w:hint="eastAsia" w:asciiTheme="minorEastAsia" w:hAnsiTheme="minorEastAsia"/>
                 <w:szCs w:val="21"/>
               </w:rPr>
               <w:t>2.系统提供注册服务</w:t>
@@ -2809,15 +3034,15 @@
           </w:p>
           <w:p>
             <w:pPr>
-              <w:ind w:firstLineChars="100" w:firstLine="210"/>
-              <w:rPr>
-                <w:rFonts w:asciiTheme="minorEastAsia" w:hAnsiTheme="minorEastAsia"/>
-                <w:szCs w:val="21"/>
-              </w:rPr>
-            </w:pPr>
-            <w:r>
-              <w:rPr>
-                <w:rFonts w:asciiTheme="minorEastAsia" w:hAnsiTheme="minorEastAsia" w:hint="eastAsia"/>
+              <w:ind w:firstLine="210" w:firstLineChars="100"/>
+              <w:rPr>
+                <w:rFonts w:asciiTheme="minorEastAsia" w:hAnsiTheme="minorEastAsia"/>
+                <w:szCs w:val="21"/>
+              </w:rPr>
+            </w:pPr>
+            <w:r>
+              <w:rPr>
+                <w:rFonts w:hint="eastAsia" w:asciiTheme="minorEastAsia" w:hAnsiTheme="minorEastAsia"/>
                 <w:szCs w:val="21"/>
               </w:rPr>
               <w:t>3.用户登记企业名称</w:t>
@@ -2825,16 +3050,16 @@
           </w:p>
           <w:p>
             <w:pPr>
-              <w:ind w:firstLineChars="100" w:firstLine="210"/>
-              <w:rPr>
-                <w:rFonts w:asciiTheme="minorEastAsia" w:hAnsiTheme="minorEastAsia"/>
-                <w:b/>
-                <w:szCs w:val="21"/>
-              </w:rPr>
-            </w:pPr>
-            <w:r>
-              <w:rPr>
-                <w:rFonts w:asciiTheme="minorEastAsia" w:hAnsiTheme="minorEastAsia" w:hint="eastAsia"/>
+              <w:ind w:firstLine="210" w:firstLineChars="100"/>
+              <w:rPr>
+                <w:rFonts w:asciiTheme="minorEastAsia" w:hAnsiTheme="minorEastAsia"/>
+                <w:b/>
+                <w:szCs w:val="21"/>
+              </w:rPr>
+            </w:pPr>
+            <w:r>
+              <w:rPr>
+                <w:rFonts w:hint="eastAsia" w:asciiTheme="minorEastAsia" w:hAnsiTheme="minorEastAsia"/>
                 <w:szCs w:val="21"/>
               </w:rPr>
               <w:t>4.系统显示注册成功</w:t>
@@ -2843,8 +3068,25 @@
         </w:tc>
       </w:tr>
       <w:tr>
+        <w:tblPrEx>
+          <w:tblBorders>
+            <w:top w:val="single" w:color="auto" w:sz="12" w:space="0"/>
+            <w:left w:val="single" w:color="auto" w:sz="12" w:space="0"/>
+            <w:bottom w:val="single" w:color="auto" w:sz="12" w:space="0"/>
+            <w:right w:val="single" w:color="auto" w:sz="12" w:space="0"/>
+            <w:insideH w:val="single" w:color="auto" w:sz="6" w:space="0"/>
+            <w:insideV w:val="single" w:color="auto" w:sz="6" w:space="0"/>
+          </w:tblBorders>
+          <w:tblLayout w:type="fixed"/>
+          <w:tblCellMar>
+            <w:top w:w="0" w:type="dxa"/>
+            <w:left w:w="108" w:type="dxa"/>
+            <w:bottom w:w="0" w:type="dxa"/>
+            <w:right w:w="108" w:type="dxa"/>
+          </w:tblCellMar>
+        </w:tblPrEx>
         <w:trPr>
-          <w:trHeight w:val="1299"/>
+          <w:trHeight w:val="1299" w:hRule="atLeast"/>
           <w:tblHeader/>
           <w:jc w:val="center"/>
         </w:trPr>
@@ -2862,7 +3104,7 @@
             </w:pPr>
             <w:r>
               <w:rPr>
-                <w:rFonts w:asciiTheme="minorEastAsia" w:hAnsiTheme="minorEastAsia" w:hint="eastAsia"/>
+                <w:rFonts w:hint="eastAsia" w:asciiTheme="minorEastAsia" w:hAnsiTheme="minorEastAsia"/>
                 <w:b/>
                 <w:szCs w:val="21"/>
               </w:rPr>
@@ -2894,23 +3136,7 @@
                 <w:b/>
                 <w:szCs w:val="21"/>
               </w:rPr>
-              <w:t>（</w:t>
-            </w:r>
-            <w:r>
-              <w:rPr>
-                <w:rFonts w:hint="eastAsia"/>
-                <w:b/>
-                <w:szCs w:val="21"/>
-              </w:rPr>
-              <w:t>1.0/2.0</w:t>
-            </w:r>
-            <w:r>
-              <w:rPr>
-                <w:rFonts w:hint="eastAsia"/>
-                <w:b/>
-                <w:szCs w:val="21"/>
-              </w:rPr>
-              <w:t>）</w:t>
+              <w:t>（1.0/2.0）</w:t>
             </w:r>
             <w:r>
               <w:rPr>
@@ -2950,20 +3176,13 @@
                 <w:rFonts w:hint="eastAsia"/>
                 <w:szCs w:val="21"/>
               </w:rPr>
-              <w:t xml:space="preserve">      1.</w:t>
-            </w:r>
-            <w:r>
-              <w:rPr>
-                <w:rFonts w:hint="eastAsia"/>
-                <w:szCs w:val="21"/>
-              </w:rPr>
-              <w:t>系统提示信用额度不足无法注册</w:t>
-            </w:r>
-          </w:p>
-          <w:p>
-            <w:pPr>
-              <w:pStyle w:val="a3"/>
-              <w:ind w:left="1164" w:firstLineChars="0" w:firstLine="0"/>
+              <w:t xml:space="preserve">      1.系统提示信用额度不足无法注册</w:t>
+            </w:r>
+          </w:p>
+          <w:p>
+            <w:pPr>
+              <w:pStyle w:val="6"/>
+              <w:ind w:left="1164" w:firstLine="0" w:firstLineChars="0"/>
               <w:rPr>
                 <w:rFonts w:asciiTheme="minorEastAsia" w:hAnsiTheme="minorEastAsia"/>
                 <w:szCs w:val="21"/>
@@ -2973,6 +3192,23 @@
         </w:tc>
       </w:tr>
       <w:tr>
+        <w:tblPrEx>
+          <w:tblBorders>
+            <w:top w:val="single" w:color="auto" w:sz="12" w:space="0"/>
+            <w:left w:val="single" w:color="auto" w:sz="12" w:space="0"/>
+            <w:bottom w:val="single" w:color="auto" w:sz="12" w:space="0"/>
+            <w:right w:val="single" w:color="auto" w:sz="12" w:space="0"/>
+            <w:insideH w:val="single" w:color="auto" w:sz="6" w:space="0"/>
+            <w:insideV w:val="single" w:color="auto" w:sz="6" w:space="0"/>
+          </w:tblBorders>
+          <w:tblLayout w:type="fixed"/>
+          <w:tblCellMar>
+            <w:top w:w="0" w:type="dxa"/>
+            <w:left w:w="108" w:type="dxa"/>
+            <w:bottom w:w="0" w:type="dxa"/>
+            <w:right w:w="108" w:type="dxa"/>
+          </w:tblCellMar>
+        </w:tblPrEx>
         <w:trPr>
           <w:tblHeader/>
           <w:jc w:val="center"/>
@@ -2991,7 +3227,7 @@
             </w:pPr>
             <w:r>
               <w:rPr>
-                <w:rFonts w:asciiTheme="minorEastAsia" w:hAnsiTheme="minorEastAsia" w:hint="eastAsia"/>
+                <w:rFonts w:hint="eastAsia" w:asciiTheme="minorEastAsia" w:hAnsiTheme="minorEastAsia"/>
                 <w:b/>
                 <w:szCs w:val="21"/>
               </w:rPr>
@@ -3014,7 +3250,7 @@
             </w:pPr>
             <w:r>
               <w:rPr>
-                <w:rFonts w:asciiTheme="minorEastAsia" w:hAnsiTheme="minorEastAsia" w:hint="eastAsia"/>
+                <w:rFonts w:hint="eastAsia" w:asciiTheme="minorEastAsia" w:hAnsiTheme="minorEastAsia"/>
                 <w:szCs w:val="21"/>
               </w:rPr>
               <w:t>无</w:t>
@@ -3053,18 +3289,25 @@
     </w:p>
     <w:tbl>
       <w:tblPr>
+        <w:tblStyle w:val="5"/>
         <w:tblW w:w="9498" w:type="dxa"/>
         <w:jc w:val="center"/>
+        <w:tblInd w:w="0" w:type="dxa"/>
         <w:tblBorders>
-          <w:top w:val="single" w:sz="12" w:space="0" w:color="auto"/>
-          <w:left w:val="single" w:sz="12" w:space="0" w:color="auto"/>
-          <w:bottom w:val="single" w:sz="12" w:space="0" w:color="auto"/>
-          <w:right w:val="single" w:sz="12" w:space="0" w:color="auto"/>
-          <w:insideH w:val="single" w:sz="6" w:space="0" w:color="auto"/>
-          <w:insideV w:val="single" w:sz="6" w:space="0" w:color="auto"/>
+          <w:top w:val="single" w:color="auto" w:sz="12" w:space="0"/>
+          <w:left w:val="single" w:color="auto" w:sz="12" w:space="0"/>
+          <w:bottom w:val="single" w:color="auto" w:sz="12" w:space="0"/>
+          <w:right w:val="single" w:color="auto" w:sz="12" w:space="0"/>
+          <w:insideH w:val="single" w:color="auto" w:sz="6" w:space="0"/>
+          <w:insideV w:val="single" w:color="auto" w:sz="6" w:space="0"/>
         </w:tblBorders>
         <w:tblLayout w:type="fixed"/>
-        <w:tblLook w:val="04A0" w:firstRow="1" w:lastRow="0" w:firstColumn="1" w:lastColumn="0" w:noHBand="0" w:noVBand="1"/>
+        <w:tblCellMar>
+          <w:top w:w="0" w:type="dxa"/>
+          <w:left w:w="108" w:type="dxa"/>
+          <w:bottom w:w="0" w:type="dxa"/>
+          <w:right w:w="108" w:type="dxa"/>
+        </w:tblCellMar>
       </w:tblPr>
       <w:tblGrid>
         <w:gridCol w:w="1261"/>
@@ -3073,6 +3316,23 @@
         <w:gridCol w:w="2692"/>
       </w:tblGrid>
       <w:tr>
+        <w:tblPrEx>
+          <w:tblBorders>
+            <w:top w:val="single" w:color="auto" w:sz="12" w:space="0"/>
+            <w:left w:val="single" w:color="auto" w:sz="12" w:space="0"/>
+            <w:bottom w:val="single" w:color="auto" w:sz="12" w:space="0"/>
+            <w:right w:val="single" w:color="auto" w:sz="12" w:space="0"/>
+            <w:insideH w:val="single" w:color="auto" w:sz="6" w:space="0"/>
+            <w:insideV w:val="single" w:color="auto" w:sz="6" w:space="0"/>
+          </w:tblBorders>
+          <w:tblLayout w:type="fixed"/>
+          <w:tblCellMar>
+            <w:top w:w="0" w:type="dxa"/>
+            <w:left w:w="108" w:type="dxa"/>
+            <w:bottom w:w="0" w:type="dxa"/>
+            <w:right w:w="108" w:type="dxa"/>
+          </w:tblCellMar>
+        </w:tblPrEx>
         <w:trPr>
           <w:jc w:val="center"/>
         </w:trPr>
@@ -3100,7 +3360,7 @@
           <w:tcPr>
             <w:tcW w:w="3564" w:type="dxa"/>
             <w:tcBorders>
-              <w:right w:val="single" w:sz="4" w:space="0" w:color="auto"/>
+              <w:right w:val="single" w:color="auto" w:sz="4" w:space="0"/>
             </w:tcBorders>
           </w:tcPr>
           <w:p>
@@ -3122,8 +3382,8 @@
           <w:tcPr>
             <w:tcW w:w="1981" w:type="dxa"/>
             <w:tcBorders>
-              <w:left w:val="single" w:sz="4" w:space="0" w:color="auto"/>
-              <w:right w:val="single" w:sz="4" w:space="0" w:color="auto"/>
+              <w:left w:val="single" w:color="auto" w:sz="4" w:space="0"/>
+              <w:right w:val="single" w:color="auto" w:sz="4" w:space="0"/>
             </w:tcBorders>
           </w:tcPr>
           <w:p>
@@ -3146,8 +3406,8 @@
           <w:tcPr>
             <w:tcW w:w="2692" w:type="dxa"/>
             <w:tcBorders>
-              <w:left w:val="single" w:sz="4" w:space="0" w:color="auto"/>
-              <w:right w:val="single" w:sz="4" w:space="0" w:color="auto"/>
+              <w:left w:val="single" w:color="auto" w:sz="4" w:space="0"/>
+              <w:right w:val="single" w:color="auto" w:sz="4" w:space="0"/>
             </w:tcBorders>
           </w:tcPr>
           <w:p>
@@ -3158,7 +3418,7 @@
             </w:pPr>
             <w:r>
               <w:rPr>
-                <w:rFonts w:asciiTheme="minorEastAsia" w:hAnsiTheme="minorEastAsia" w:hint="eastAsia"/>
+                <w:rFonts w:hint="eastAsia" w:asciiTheme="minorEastAsia" w:hAnsiTheme="minorEastAsia"/>
                 <w:szCs w:val="21"/>
               </w:rPr>
               <w:t>浏览订单信息</w:t>
@@ -3167,6 +3427,23 @@
         </w:tc>
       </w:tr>
       <w:tr>
+        <w:tblPrEx>
+          <w:tblBorders>
+            <w:top w:val="single" w:color="auto" w:sz="12" w:space="0"/>
+            <w:left w:val="single" w:color="auto" w:sz="12" w:space="0"/>
+            <w:bottom w:val="single" w:color="auto" w:sz="12" w:space="0"/>
+            <w:right w:val="single" w:color="auto" w:sz="12" w:space="0"/>
+            <w:insideH w:val="single" w:color="auto" w:sz="6" w:space="0"/>
+            <w:insideV w:val="single" w:color="auto" w:sz="6" w:space="0"/>
+          </w:tblBorders>
+          <w:tblLayout w:type="fixed"/>
+          <w:tblCellMar>
+            <w:top w:w="0" w:type="dxa"/>
+            <w:left w:w="108" w:type="dxa"/>
+            <w:bottom w:w="0" w:type="dxa"/>
+            <w:right w:w="108" w:type="dxa"/>
+          </w:tblCellMar>
+        </w:tblPrEx>
         <w:trPr>
           <w:jc w:val="center"/>
         </w:trPr>
@@ -3214,7 +3491,7 @@
           <w:tcPr>
             <w:tcW w:w="1981" w:type="dxa"/>
             <w:tcBorders>
-              <w:right w:val="single" w:sz="4" w:space="0" w:color="auto"/>
+              <w:right w:val="single" w:color="auto" w:sz="4" w:space="0"/>
             </w:tcBorders>
           </w:tcPr>
           <w:p>
@@ -3238,7 +3515,7 @@
           <w:tcPr>
             <w:tcW w:w="2692" w:type="dxa"/>
             <w:tcBorders>
-              <w:left w:val="single" w:sz="4" w:space="0" w:color="auto"/>
+              <w:left w:val="single" w:color="auto" w:sz="4" w:space="0"/>
             </w:tcBorders>
           </w:tcPr>
           <w:p>
@@ -3258,6 +3535,23 @@
         </w:tc>
       </w:tr>
       <w:tr>
+        <w:tblPrEx>
+          <w:tblBorders>
+            <w:top w:val="single" w:color="auto" w:sz="12" w:space="0"/>
+            <w:left w:val="single" w:color="auto" w:sz="12" w:space="0"/>
+            <w:bottom w:val="single" w:color="auto" w:sz="12" w:space="0"/>
+            <w:right w:val="single" w:color="auto" w:sz="12" w:space="0"/>
+            <w:insideH w:val="single" w:color="auto" w:sz="6" w:space="0"/>
+            <w:insideV w:val="single" w:color="auto" w:sz="6" w:space="0"/>
+          </w:tblBorders>
+          <w:tblLayout w:type="fixed"/>
+          <w:tblCellMar>
+            <w:top w:w="0" w:type="dxa"/>
+            <w:left w:w="108" w:type="dxa"/>
+            <w:bottom w:w="0" w:type="dxa"/>
+            <w:right w:w="108" w:type="dxa"/>
+          </w:tblCellMar>
+        </w:tblPrEx>
         <w:trPr>
           <w:jc w:val="center"/>
         </w:trPr>
@@ -3298,42 +3592,7 @@
                 <w:rFonts w:hint="eastAsia"/>
                 <w:szCs w:val="21"/>
               </w:rPr>
-              <w:t>2016</w:t>
-            </w:r>
-            <w:r>
-              <w:rPr>
-                <w:rFonts w:hint="eastAsia"/>
-                <w:szCs w:val="21"/>
-              </w:rPr>
-              <w:t>年</w:t>
-            </w:r>
-            <w:r>
-              <w:rPr>
-                <w:rFonts w:hint="eastAsia"/>
-                <w:szCs w:val="21"/>
-              </w:rPr>
-              <w:t>09</w:t>
-            </w:r>
-            <w:r>
-              <w:rPr>
-                <w:rFonts w:hint="eastAsia"/>
-                <w:szCs w:val="21"/>
-              </w:rPr>
-              <w:t>月</w:t>
-            </w:r>
-            <w:r>
-              <w:rPr>
-                <w:rFonts w:hint="eastAsia"/>
-                <w:szCs w:val="21"/>
-              </w:rPr>
-              <w:t>20</w:t>
-            </w:r>
-            <w:r>
-              <w:rPr>
-                <w:rFonts w:hint="eastAsia"/>
-                <w:szCs w:val="21"/>
-              </w:rPr>
-              <w:t>日</w:t>
+              <w:t>2016年09月20日</w:t>
             </w:r>
           </w:p>
         </w:tc>
@@ -3373,47 +3632,29 @@
                 <w:rFonts w:hint="eastAsia"/>
                 <w:szCs w:val="21"/>
               </w:rPr>
-              <w:t>2016</w:t>
-            </w:r>
-            <w:r>
-              <w:rPr>
-                <w:rFonts w:hint="eastAsia"/>
-                <w:szCs w:val="21"/>
-              </w:rPr>
-              <w:t>年</w:t>
-            </w:r>
-            <w:r>
-              <w:rPr>
-                <w:rFonts w:hint="eastAsia"/>
-                <w:szCs w:val="21"/>
-              </w:rPr>
-              <w:t>9</w:t>
-            </w:r>
-            <w:r>
-              <w:rPr>
-                <w:rFonts w:hint="eastAsia"/>
-                <w:szCs w:val="21"/>
-              </w:rPr>
-              <w:t>月</w:t>
-            </w:r>
-            <w:r>
-              <w:rPr>
-                <w:rFonts w:hint="eastAsia"/>
-                <w:szCs w:val="21"/>
-              </w:rPr>
-              <w:t>21</w:t>
-            </w:r>
-            <w:r>
-              <w:rPr>
-                <w:rFonts w:hint="eastAsia"/>
-                <w:szCs w:val="21"/>
-              </w:rPr>
-              <w:t>日</w:t>
+              <w:t>2016年9月21日</w:t>
             </w:r>
           </w:p>
         </w:tc>
       </w:tr>
       <w:tr>
+        <w:tblPrEx>
+          <w:tblBorders>
+            <w:top w:val="single" w:color="auto" w:sz="12" w:space="0"/>
+            <w:left w:val="single" w:color="auto" w:sz="12" w:space="0"/>
+            <w:bottom w:val="single" w:color="auto" w:sz="12" w:space="0"/>
+            <w:right w:val="single" w:color="auto" w:sz="12" w:space="0"/>
+            <w:insideH w:val="single" w:color="auto" w:sz="6" w:space="0"/>
+            <w:insideV w:val="single" w:color="auto" w:sz="6" w:space="0"/>
+          </w:tblBorders>
+          <w:tblLayout w:type="fixed"/>
+          <w:tblCellMar>
+            <w:top w:w="0" w:type="dxa"/>
+            <w:left w:w="108" w:type="dxa"/>
+            <w:bottom w:w="0" w:type="dxa"/>
+            <w:right w:w="108" w:type="dxa"/>
+          </w:tblCellMar>
+        </w:tblPrEx>
         <w:trPr>
           <w:tblHeader/>
           <w:jc w:val="center"/>
@@ -3432,7 +3673,7 @@
             </w:pPr>
             <w:r>
               <w:rPr>
-                <w:rFonts w:asciiTheme="minorEastAsia" w:hAnsiTheme="minorEastAsia" w:hint="eastAsia"/>
+                <w:rFonts w:hint="eastAsia" w:asciiTheme="minorEastAsia" w:hAnsiTheme="minorEastAsia"/>
                 <w:b/>
                 <w:szCs w:val="21"/>
               </w:rPr>
@@ -3457,19 +3698,29 @@
                 <w:rFonts w:hint="eastAsia"/>
                 <w:szCs w:val="21"/>
               </w:rPr>
-              <w:t>酒店工作</w:t>
-            </w:r>
-            <w:r>
-              <w:rPr>
-                <w:rFonts w:hint="eastAsia"/>
-                <w:szCs w:val="21"/>
-              </w:rPr>
-              <w:t>人员，目标是了解当前酒店订单执行情况</w:t>
+              <w:t>酒店工作人员，目标是了解当前酒店订单执行情况</w:t>
             </w:r>
           </w:p>
         </w:tc>
       </w:tr>
       <w:tr>
+        <w:tblPrEx>
+          <w:tblBorders>
+            <w:top w:val="single" w:color="auto" w:sz="12" w:space="0"/>
+            <w:left w:val="single" w:color="auto" w:sz="12" w:space="0"/>
+            <w:bottom w:val="single" w:color="auto" w:sz="12" w:space="0"/>
+            <w:right w:val="single" w:color="auto" w:sz="12" w:space="0"/>
+            <w:insideH w:val="single" w:color="auto" w:sz="6" w:space="0"/>
+            <w:insideV w:val="single" w:color="auto" w:sz="6" w:space="0"/>
+          </w:tblBorders>
+          <w:tblLayout w:type="fixed"/>
+          <w:tblCellMar>
+            <w:top w:w="0" w:type="dxa"/>
+            <w:left w:w="108" w:type="dxa"/>
+            <w:bottom w:w="0" w:type="dxa"/>
+            <w:right w:w="108" w:type="dxa"/>
+          </w:tblCellMar>
+        </w:tblPrEx>
         <w:trPr>
           <w:tblHeader/>
           <w:jc w:val="center"/>
@@ -3488,7 +3739,7 @@
             </w:pPr>
             <w:r>
               <w:rPr>
-                <w:rFonts w:asciiTheme="minorEastAsia" w:hAnsiTheme="minorEastAsia" w:hint="eastAsia"/>
+                <w:rFonts w:hint="eastAsia" w:asciiTheme="minorEastAsia" w:hAnsiTheme="minorEastAsia"/>
                 <w:b/>
                 <w:szCs w:val="21"/>
               </w:rPr>
@@ -3519,6 +3770,23 @@
         </w:tc>
       </w:tr>
       <w:tr>
+        <w:tblPrEx>
+          <w:tblBorders>
+            <w:top w:val="single" w:color="auto" w:sz="12" w:space="0"/>
+            <w:left w:val="single" w:color="auto" w:sz="12" w:space="0"/>
+            <w:bottom w:val="single" w:color="auto" w:sz="12" w:space="0"/>
+            <w:right w:val="single" w:color="auto" w:sz="12" w:space="0"/>
+            <w:insideH w:val="single" w:color="auto" w:sz="6" w:space="0"/>
+            <w:insideV w:val="single" w:color="auto" w:sz="6" w:space="0"/>
+          </w:tblBorders>
+          <w:tblLayout w:type="fixed"/>
+          <w:tblCellMar>
+            <w:top w:w="0" w:type="dxa"/>
+            <w:left w:w="108" w:type="dxa"/>
+            <w:bottom w:w="0" w:type="dxa"/>
+            <w:right w:w="108" w:type="dxa"/>
+          </w:tblCellMar>
+        </w:tblPrEx>
         <w:trPr>
           <w:tblHeader/>
           <w:jc w:val="center"/>
@@ -3537,7 +3805,7 @@
             </w:pPr>
             <w:r>
               <w:rPr>
-                <w:rFonts w:asciiTheme="minorEastAsia" w:hAnsiTheme="minorEastAsia" w:hint="eastAsia"/>
+                <w:rFonts w:hint="eastAsia" w:asciiTheme="minorEastAsia" w:hAnsiTheme="minorEastAsia"/>
                 <w:b/>
                 <w:szCs w:val="21"/>
               </w:rPr>
@@ -3562,19 +3830,29 @@
                 <w:rFonts w:hint="eastAsia"/>
                 <w:szCs w:val="21"/>
               </w:rPr>
-              <w:t>酒店工作</w:t>
-            </w:r>
-            <w:r>
-              <w:rPr>
-                <w:rFonts w:hint="eastAsia"/>
-                <w:szCs w:val="21"/>
-              </w:rPr>
-              <w:t>人员已经被识别和授权。</w:t>
+              <w:t>酒店工作人员已经被识别和授权。</w:t>
             </w:r>
           </w:p>
         </w:tc>
       </w:tr>
       <w:tr>
+        <w:tblPrEx>
+          <w:tblBorders>
+            <w:top w:val="single" w:color="auto" w:sz="12" w:space="0"/>
+            <w:left w:val="single" w:color="auto" w:sz="12" w:space="0"/>
+            <w:bottom w:val="single" w:color="auto" w:sz="12" w:space="0"/>
+            <w:right w:val="single" w:color="auto" w:sz="12" w:space="0"/>
+            <w:insideH w:val="single" w:color="auto" w:sz="6" w:space="0"/>
+            <w:insideV w:val="single" w:color="auto" w:sz="6" w:space="0"/>
+          </w:tblBorders>
+          <w:tblLayout w:type="fixed"/>
+          <w:tblCellMar>
+            <w:top w:w="0" w:type="dxa"/>
+            <w:left w:w="108" w:type="dxa"/>
+            <w:bottom w:w="0" w:type="dxa"/>
+            <w:right w:w="108" w:type="dxa"/>
+          </w:tblCellMar>
+        </w:tblPrEx>
         <w:trPr>
           <w:tblHeader/>
           <w:jc w:val="center"/>
@@ -3593,7 +3871,7 @@
             </w:pPr>
             <w:r>
               <w:rPr>
-                <w:rFonts w:asciiTheme="minorEastAsia" w:hAnsiTheme="minorEastAsia" w:hint="eastAsia"/>
+                <w:rFonts w:hint="eastAsia" w:asciiTheme="minorEastAsia" w:hAnsiTheme="minorEastAsia"/>
                 <w:b/>
                 <w:szCs w:val="21"/>
               </w:rPr>
@@ -3624,6 +3902,23 @@
         </w:tc>
       </w:tr>
       <w:tr>
+        <w:tblPrEx>
+          <w:tblBorders>
+            <w:top w:val="single" w:color="auto" w:sz="12" w:space="0"/>
+            <w:left w:val="single" w:color="auto" w:sz="12" w:space="0"/>
+            <w:bottom w:val="single" w:color="auto" w:sz="12" w:space="0"/>
+            <w:right w:val="single" w:color="auto" w:sz="12" w:space="0"/>
+            <w:insideH w:val="single" w:color="auto" w:sz="6" w:space="0"/>
+            <w:insideV w:val="single" w:color="auto" w:sz="6" w:space="0"/>
+          </w:tblBorders>
+          <w:tblLayout w:type="fixed"/>
+          <w:tblCellMar>
+            <w:top w:w="0" w:type="dxa"/>
+            <w:left w:w="108" w:type="dxa"/>
+            <w:bottom w:w="0" w:type="dxa"/>
+            <w:right w:w="108" w:type="dxa"/>
+          </w:tblCellMar>
+        </w:tblPrEx>
         <w:trPr>
           <w:tblHeader/>
           <w:jc w:val="center"/>
@@ -3642,11 +3937,10 @@
             </w:pPr>
             <w:r>
               <w:rPr>
-                <w:rFonts w:asciiTheme="minorEastAsia" w:hAnsiTheme="minorEastAsia" w:hint="eastAsia"/>
-                <w:b/>
-                <w:szCs w:val="21"/>
-              </w:rPr>
-              <w:lastRenderedPageBreak/>
+                <w:rFonts w:hint="eastAsia" w:asciiTheme="minorEastAsia" w:hAnsiTheme="minorEastAsia"/>
+                <w:b/>
+                <w:szCs w:val="21"/>
+              </w:rPr>
               <w:t>优先级</w:t>
             </w:r>
           </w:p>
@@ -3673,6 +3967,23 @@
         </w:tc>
       </w:tr>
       <w:tr>
+        <w:tblPrEx>
+          <w:tblBorders>
+            <w:top w:val="single" w:color="auto" w:sz="12" w:space="0"/>
+            <w:left w:val="single" w:color="auto" w:sz="12" w:space="0"/>
+            <w:bottom w:val="single" w:color="auto" w:sz="12" w:space="0"/>
+            <w:right w:val="single" w:color="auto" w:sz="12" w:space="0"/>
+            <w:insideH w:val="single" w:color="auto" w:sz="6" w:space="0"/>
+            <w:insideV w:val="single" w:color="auto" w:sz="6" w:space="0"/>
+          </w:tblBorders>
+          <w:tblLayout w:type="fixed"/>
+          <w:tblCellMar>
+            <w:top w:w="0" w:type="dxa"/>
+            <w:left w:w="108" w:type="dxa"/>
+            <w:bottom w:w="0" w:type="dxa"/>
+            <w:right w:w="108" w:type="dxa"/>
+          </w:tblCellMar>
+        </w:tblPrEx>
         <w:trPr>
           <w:tblHeader/>
           <w:jc w:val="center"/>
@@ -3691,7 +4002,7 @@
             </w:pPr>
             <w:r>
               <w:rPr>
-                <w:rFonts w:asciiTheme="minorEastAsia" w:hAnsiTheme="minorEastAsia" w:hint="eastAsia"/>
+                <w:rFonts w:hint="eastAsia" w:asciiTheme="minorEastAsia" w:hAnsiTheme="minorEastAsia"/>
                 <w:b/>
                 <w:szCs w:val="21"/>
               </w:rPr>
@@ -3706,10 +4017,10 @@
           </w:tcPr>
           <w:p>
             <w:pPr>
-              <w:pStyle w:val="a3"/>
+              <w:pStyle w:val="6"/>
               <w:numPr>
                 <w:ilvl w:val="0"/>
-                <w:numId w:val="12"/>
+                <w:numId w:val="5"/>
               </w:numPr>
               <w:ind w:firstLineChars="0"/>
               <w:rPr>
@@ -3719,32 +4030,18 @@
             </w:pPr>
             <w:r>
               <w:rPr>
-                <w:rFonts w:asciiTheme="minorEastAsia" w:hAnsiTheme="minorEastAsia" w:hint="eastAsia"/>
-                <w:szCs w:val="21"/>
-              </w:rPr>
-              <w:t>酒店工作</w:t>
-            </w:r>
-            <w:r>
-              <w:rPr>
-                <w:rFonts w:asciiTheme="minorEastAsia" w:hAnsiTheme="minorEastAsia" w:hint="eastAsia"/>
-                <w:szCs w:val="21"/>
-              </w:rPr>
-              <w:t>人员请求</w:t>
-            </w:r>
-            <w:r>
-              <w:rPr>
-                <w:rFonts w:asciiTheme="minorEastAsia" w:hAnsiTheme="minorEastAsia" w:hint="eastAsia"/>
-                <w:szCs w:val="21"/>
-              </w:rPr>
-              <w:t>浏览订单</w:t>
-            </w:r>
-          </w:p>
-          <w:p>
-            <w:pPr>
-              <w:pStyle w:val="a3"/>
+                <w:rFonts w:hint="eastAsia" w:asciiTheme="minorEastAsia" w:hAnsiTheme="minorEastAsia"/>
+                <w:szCs w:val="21"/>
+              </w:rPr>
+              <w:t>酒店工作人员请求浏览订单</w:t>
+            </w:r>
+          </w:p>
+          <w:p>
+            <w:pPr>
+              <w:pStyle w:val="6"/>
               <w:numPr>
                 <w:ilvl w:val="0"/>
-                <w:numId w:val="12"/>
+                <w:numId w:val="5"/>
               </w:numPr>
               <w:ind w:firstLineChars="0"/>
               <w:rPr>
@@ -3754,24 +4051,34 @@
             </w:pPr>
             <w:r>
               <w:rPr>
-                <w:rFonts w:asciiTheme="minorEastAsia" w:hAnsiTheme="minorEastAsia" w:hint="eastAsia"/>
-                <w:szCs w:val="21"/>
-              </w:rPr>
-              <w:t>系统</w:t>
-            </w:r>
-            <w:r>
-              <w:rPr>
-                <w:rFonts w:asciiTheme="minorEastAsia" w:hAnsiTheme="minorEastAsia" w:hint="eastAsia"/>
-                <w:szCs w:val="21"/>
-              </w:rPr>
-              <w:t>显示相应的订单信息</w:t>
+                <w:rFonts w:hint="eastAsia" w:asciiTheme="minorEastAsia" w:hAnsiTheme="minorEastAsia"/>
+                <w:szCs w:val="21"/>
+              </w:rPr>
+              <w:t>系统显示相应的订单信息</w:t>
             </w:r>
           </w:p>
         </w:tc>
       </w:tr>
       <w:tr>
+        <w:tblPrEx>
+          <w:tblBorders>
+            <w:top w:val="single" w:color="auto" w:sz="12" w:space="0"/>
+            <w:left w:val="single" w:color="auto" w:sz="12" w:space="0"/>
+            <w:bottom w:val="single" w:color="auto" w:sz="12" w:space="0"/>
+            <w:right w:val="single" w:color="auto" w:sz="12" w:space="0"/>
+            <w:insideH w:val="single" w:color="auto" w:sz="6" w:space="0"/>
+            <w:insideV w:val="single" w:color="auto" w:sz="6" w:space="0"/>
+          </w:tblBorders>
+          <w:tblLayout w:type="fixed"/>
+          <w:tblCellMar>
+            <w:top w:w="0" w:type="dxa"/>
+            <w:left w:w="108" w:type="dxa"/>
+            <w:bottom w:w="0" w:type="dxa"/>
+            <w:right w:w="108" w:type="dxa"/>
+          </w:tblCellMar>
+        </w:tblPrEx>
         <w:trPr>
-          <w:trHeight w:val="1299"/>
+          <w:trHeight w:val="1299" w:hRule="atLeast"/>
           <w:tblHeader/>
           <w:jc w:val="center"/>
         </w:trPr>
@@ -3789,7 +4096,7 @@
             </w:pPr>
             <w:r>
               <w:rPr>
-                <w:rFonts w:asciiTheme="minorEastAsia" w:hAnsiTheme="minorEastAsia" w:hint="eastAsia"/>
+                <w:rFonts w:hint="eastAsia" w:asciiTheme="minorEastAsia" w:hAnsiTheme="minorEastAsia"/>
                 <w:b/>
                 <w:szCs w:val="21"/>
               </w:rPr>
@@ -3814,14 +4121,7 @@
                 <w:rFonts w:hint="eastAsia"/>
                 <w:szCs w:val="21"/>
               </w:rPr>
-              <w:t>1</w:t>
-            </w:r>
-            <w:r>
-              <w:rPr>
-                <w:rFonts w:hint="eastAsia"/>
-                <w:szCs w:val="21"/>
-              </w:rPr>
-              <w:t>a</w:t>
+              <w:t>1a</w:t>
             </w:r>
             <w:r>
               <w:rPr>
@@ -3834,22 +4134,15 @@
                 <w:rFonts w:hint="eastAsia"/>
                 <w:szCs w:val="21"/>
               </w:rPr>
-              <w:t>酒店工作</w:t>
-            </w:r>
-            <w:r>
-              <w:rPr>
-                <w:rFonts w:hint="eastAsia"/>
-                <w:szCs w:val="21"/>
-              </w:rPr>
-              <w:t>人员选择浏览未执行订单：</w:t>
-            </w:r>
-          </w:p>
-          <w:p>
-            <w:pPr>
-              <w:pStyle w:val="a3"/>
+              <w:t>酒店工作人员选择浏览未执行订单：</w:t>
+            </w:r>
+          </w:p>
+          <w:p>
+            <w:pPr>
+              <w:pStyle w:val="6"/>
               <w:numPr>
                 <w:ilvl w:val="0"/>
-                <w:numId w:val="13"/>
+                <w:numId w:val="6"/>
               </w:numPr>
               <w:ind w:firstLineChars="0"/>
               <w:rPr>
@@ -3889,22 +4182,15 @@
                 <w:rFonts w:hint="eastAsia"/>
                 <w:szCs w:val="21"/>
               </w:rPr>
-              <w:t>酒店工作</w:t>
-            </w:r>
-            <w:r>
-              <w:rPr>
-                <w:rFonts w:hint="eastAsia"/>
-                <w:szCs w:val="21"/>
-              </w:rPr>
-              <w:t>人员选择浏览已执行的订单：</w:t>
-            </w:r>
-          </w:p>
-          <w:p>
-            <w:pPr>
-              <w:pStyle w:val="a3"/>
+              <w:t>酒店工作人员选择浏览已执行的订单：</w:t>
+            </w:r>
+          </w:p>
+          <w:p>
+            <w:pPr>
+              <w:pStyle w:val="6"/>
               <w:numPr>
                 <w:ilvl w:val="0"/>
-                <w:numId w:val="14"/>
+                <w:numId w:val="7"/>
               </w:numPr>
               <w:ind w:firstLineChars="0"/>
               <w:rPr>
@@ -3931,21 +4217,7 @@
                 <w:rFonts w:hint="eastAsia"/>
                 <w:szCs w:val="21"/>
               </w:rPr>
-              <w:t>1c.</w:t>
-            </w:r>
-            <w:r>
-              <w:rPr>
-                <w:rFonts w:hint="eastAsia"/>
-                <w:szCs w:val="21"/>
-              </w:rPr>
-              <w:t>酒店工作</w:t>
-            </w:r>
-            <w:r>
-              <w:rPr>
-                <w:rFonts w:hint="eastAsia"/>
-                <w:szCs w:val="21"/>
-              </w:rPr>
-              <w:t>人员选择浏览异常和已撤销的订单</w:t>
+              <w:t>1c.酒店工作人员选择浏览异常和已撤销的订单</w:t>
             </w:r>
           </w:p>
           <w:p>
@@ -3966,20 +4238,13 @@
                 <w:rFonts w:hint="eastAsia"/>
                 <w:szCs w:val="21"/>
               </w:rPr>
-              <w:t>1.</w:t>
-            </w:r>
-            <w:r>
-              <w:rPr>
-                <w:rFonts w:hint="eastAsia"/>
-                <w:szCs w:val="21"/>
-              </w:rPr>
-              <w:t>系统显示该酒店异常和已撤销的订单</w:t>
-            </w:r>
-          </w:p>
-          <w:p>
-            <w:pPr>
-              <w:pStyle w:val="a3"/>
-              <w:ind w:left="1164" w:firstLineChars="0" w:firstLine="0"/>
+              <w:t>1.系统显示该酒店异常和已撤销的订单</w:t>
+            </w:r>
+          </w:p>
+          <w:p>
+            <w:pPr>
+              <w:pStyle w:val="6"/>
+              <w:ind w:left="1164" w:firstLine="0" w:firstLineChars="0"/>
               <w:rPr>
                 <w:rFonts w:asciiTheme="minorEastAsia" w:hAnsiTheme="minorEastAsia"/>
                 <w:szCs w:val="21"/>
@@ -3989,6 +4254,23 @@
         </w:tc>
       </w:tr>
       <w:tr>
+        <w:tblPrEx>
+          <w:tblBorders>
+            <w:top w:val="single" w:color="auto" w:sz="12" w:space="0"/>
+            <w:left w:val="single" w:color="auto" w:sz="12" w:space="0"/>
+            <w:bottom w:val="single" w:color="auto" w:sz="12" w:space="0"/>
+            <w:right w:val="single" w:color="auto" w:sz="12" w:space="0"/>
+            <w:insideH w:val="single" w:color="auto" w:sz="6" w:space="0"/>
+            <w:insideV w:val="single" w:color="auto" w:sz="6" w:space="0"/>
+          </w:tblBorders>
+          <w:tblLayout w:type="fixed"/>
+          <w:tblCellMar>
+            <w:top w:w="0" w:type="dxa"/>
+            <w:left w:w="108" w:type="dxa"/>
+            <w:bottom w:w="0" w:type="dxa"/>
+            <w:right w:w="108" w:type="dxa"/>
+          </w:tblCellMar>
+        </w:tblPrEx>
         <w:trPr>
           <w:tblHeader/>
           <w:jc w:val="center"/>
@@ -4007,7 +4289,7 @@
             </w:pPr>
             <w:r>
               <w:rPr>
-                <w:rFonts w:asciiTheme="minorEastAsia" w:hAnsiTheme="minorEastAsia" w:hint="eastAsia"/>
+                <w:rFonts w:hint="eastAsia" w:asciiTheme="minorEastAsia" w:hAnsiTheme="minorEastAsia"/>
                 <w:b/>
                 <w:szCs w:val="21"/>
               </w:rPr>
@@ -4030,7 +4312,7 @@
             </w:pPr>
             <w:r>
               <w:rPr>
-                <w:rFonts w:asciiTheme="minorEastAsia" w:hAnsiTheme="minorEastAsia" w:hint="eastAsia"/>
+                <w:rFonts w:hint="eastAsia" w:asciiTheme="minorEastAsia" w:hAnsiTheme="minorEastAsia"/>
                 <w:szCs w:val="21"/>
               </w:rPr>
               <w:t>无</w:t>
@@ -4055,18 +4337,25 @@
     </w:p>
     <w:tbl>
       <w:tblPr>
+        <w:tblStyle w:val="5"/>
         <w:tblW w:w="9498" w:type="dxa"/>
         <w:jc w:val="center"/>
+        <w:tblInd w:w="0" w:type="dxa"/>
         <w:tblBorders>
-          <w:top w:val="single" w:sz="12" w:space="0" w:color="auto"/>
-          <w:left w:val="single" w:sz="12" w:space="0" w:color="auto"/>
-          <w:bottom w:val="single" w:sz="12" w:space="0" w:color="auto"/>
-          <w:right w:val="single" w:sz="12" w:space="0" w:color="auto"/>
-          <w:insideH w:val="single" w:sz="6" w:space="0" w:color="auto"/>
-          <w:insideV w:val="single" w:sz="6" w:space="0" w:color="auto"/>
+          <w:top w:val="single" w:color="auto" w:sz="12" w:space="0"/>
+          <w:left w:val="single" w:color="auto" w:sz="12" w:space="0"/>
+          <w:bottom w:val="single" w:color="auto" w:sz="12" w:space="0"/>
+          <w:right w:val="single" w:color="auto" w:sz="12" w:space="0"/>
+          <w:insideH w:val="single" w:color="auto" w:sz="6" w:space="0"/>
+          <w:insideV w:val="single" w:color="auto" w:sz="6" w:space="0"/>
         </w:tblBorders>
         <w:tblLayout w:type="fixed"/>
-        <w:tblLook w:val="04A0" w:firstRow="1" w:lastRow="0" w:firstColumn="1" w:lastColumn="0" w:noHBand="0" w:noVBand="1"/>
+        <w:tblCellMar>
+          <w:top w:w="0" w:type="dxa"/>
+          <w:left w:w="108" w:type="dxa"/>
+          <w:bottom w:w="0" w:type="dxa"/>
+          <w:right w:w="108" w:type="dxa"/>
+        </w:tblCellMar>
       </w:tblPr>
       <w:tblGrid>
         <w:gridCol w:w="1261"/>
@@ -4075,6 +4364,23 @@
         <w:gridCol w:w="2692"/>
       </w:tblGrid>
       <w:tr>
+        <w:tblPrEx>
+          <w:tblBorders>
+            <w:top w:val="single" w:color="auto" w:sz="12" w:space="0"/>
+            <w:left w:val="single" w:color="auto" w:sz="12" w:space="0"/>
+            <w:bottom w:val="single" w:color="auto" w:sz="12" w:space="0"/>
+            <w:right w:val="single" w:color="auto" w:sz="12" w:space="0"/>
+            <w:insideH w:val="single" w:color="auto" w:sz="6" w:space="0"/>
+            <w:insideV w:val="single" w:color="auto" w:sz="6" w:space="0"/>
+          </w:tblBorders>
+          <w:tblLayout w:type="fixed"/>
+          <w:tblCellMar>
+            <w:top w:w="0" w:type="dxa"/>
+            <w:left w:w="108" w:type="dxa"/>
+            <w:bottom w:w="0" w:type="dxa"/>
+            <w:right w:w="108" w:type="dxa"/>
+          </w:tblCellMar>
+        </w:tblPrEx>
         <w:trPr>
           <w:jc w:val="center"/>
         </w:trPr>
@@ -4102,7 +4408,7 @@
           <w:tcPr>
             <w:tcW w:w="3564" w:type="dxa"/>
             <w:tcBorders>
-              <w:right w:val="single" w:sz="4" w:space="0" w:color="auto"/>
+              <w:right w:val="single" w:color="auto" w:sz="4" w:space="0"/>
             </w:tcBorders>
           </w:tcPr>
           <w:p>
@@ -4124,8 +4430,8 @@
           <w:tcPr>
             <w:tcW w:w="1981" w:type="dxa"/>
             <w:tcBorders>
-              <w:left w:val="single" w:sz="4" w:space="0" w:color="auto"/>
-              <w:right w:val="single" w:sz="4" w:space="0" w:color="auto"/>
+              <w:left w:val="single" w:color="auto" w:sz="4" w:space="0"/>
+              <w:right w:val="single" w:color="auto" w:sz="4" w:space="0"/>
             </w:tcBorders>
           </w:tcPr>
           <w:p>
@@ -4148,8 +4454,8 @@
           <w:tcPr>
             <w:tcW w:w="2692" w:type="dxa"/>
             <w:tcBorders>
-              <w:left w:val="single" w:sz="4" w:space="0" w:color="auto"/>
-              <w:right w:val="single" w:sz="4" w:space="0" w:color="auto"/>
+              <w:left w:val="single" w:color="auto" w:sz="4" w:space="0"/>
+              <w:right w:val="single" w:color="auto" w:sz="4" w:space="0"/>
             </w:tcBorders>
           </w:tcPr>
           <w:p>
@@ -4160,7 +4466,7 @@
             </w:pPr>
             <w:r>
               <w:rPr>
-                <w:rFonts w:asciiTheme="minorEastAsia" w:hAnsiTheme="minorEastAsia" w:hint="eastAsia"/>
+                <w:rFonts w:hint="eastAsia" w:asciiTheme="minorEastAsia" w:hAnsiTheme="minorEastAsia"/>
                 <w:szCs w:val="21"/>
               </w:rPr>
               <w:t>更新入住和退房信息</w:t>
@@ -4169,6 +4475,23 @@
         </w:tc>
       </w:tr>
       <w:tr>
+        <w:tblPrEx>
+          <w:tblBorders>
+            <w:top w:val="single" w:color="auto" w:sz="12" w:space="0"/>
+            <w:left w:val="single" w:color="auto" w:sz="12" w:space="0"/>
+            <w:bottom w:val="single" w:color="auto" w:sz="12" w:space="0"/>
+            <w:right w:val="single" w:color="auto" w:sz="12" w:space="0"/>
+            <w:insideH w:val="single" w:color="auto" w:sz="6" w:space="0"/>
+            <w:insideV w:val="single" w:color="auto" w:sz="6" w:space="0"/>
+          </w:tblBorders>
+          <w:tblLayout w:type="fixed"/>
+          <w:tblCellMar>
+            <w:top w:w="0" w:type="dxa"/>
+            <w:left w:w="108" w:type="dxa"/>
+            <w:bottom w:w="0" w:type="dxa"/>
+            <w:right w:w="108" w:type="dxa"/>
+          </w:tblCellMar>
+        </w:tblPrEx>
         <w:trPr>
           <w:jc w:val="center"/>
         </w:trPr>
@@ -4216,7 +4539,7 @@
           <w:tcPr>
             <w:tcW w:w="1981" w:type="dxa"/>
             <w:tcBorders>
-              <w:right w:val="single" w:sz="4" w:space="0" w:color="auto"/>
+              <w:right w:val="single" w:color="auto" w:sz="4" w:space="0"/>
             </w:tcBorders>
           </w:tcPr>
           <w:p>
@@ -4240,7 +4563,7 @@
           <w:tcPr>
             <w:tcW w:w="2692" w:type="dxa"/>
             <w:tcBorders>
-              <w:left w:val="single" w:sz="4" w:space="0" w:color="auto"/>
+              <w:left w:val="single" w:color="auto" w:sz="4" w:space="0"/>
             </w:tcBorders>
           </w:tcPr>
           <w:p>
@@ -4260,6 +4583,23 @@
         </w:tc>
       </w:tr>
       <w:tr>
+        <w:tblPrEx>
+          <w:tblBorders>
+            <w:top w:val="single" w:color="auto" w:sz="12" w:space="0"/>
+            <w:left w:val="single" w:color="auto" w:sz="12" w:space="0"/>
+            <w:bottom w:val="single" w:color="auto" w:sz="12" w:space="0"/>
+            <w:right w:val="single" w:color="auto" w:sz="12" w:space="0"/>
+            <w:insideH w:val="single" w:color="auto" w:sz="6" w:space="0"/>
+            <w:insideV w:val="single" w:color="auto" w:sz="6" w:space="0"/>
+          </w:tblBorders>
+          <w:tblLayout w:type="fixed"/>
+          <w:tblCellMar>
+            <w:top w:w="0" w:type="dxa"/>
+            <w:left w:w="108" w:type="dxa"/>
+            <w:bottom w:w="0" w:type="dxa"/>
+            <w:right w:w="108" w:type="dxa"/>
+          </w:tblCellMar>
+        </w:tblPrEx>
         <w:trPr>
           <w:jc w:val="center"/>
         </w:trPr>
@@ -4300,42 +4640,7 @@
                 <w:rFonts w:hint="eastAsia"/>
                 <w:szCs w:val="21"/>
               </w:rPr>
-              <w:t>2016</w:t>
-            </w:r>
-            <w:r>
-              <w:rPr>
-                <w:rFonts w:hint="eastAsia"/>
-                <w:szCs w:val="21"/>
-              </w:rPr>
-              <w:t>年</w:t>
-            </w:r>
-            <w:r>
-              <w:rPr>
-                <w:rFonts w:hint="eastAsia"/>
-                <w:szCs w:val="21"/>
-              </w:rPr>
-              <w:t>09</w:t>
-            </w:r>
-            <w:r>
-              <w:rPr>
-                <w:rFonts w:hint="eastAsia"/>
-                <w:szCs w:val="21"/>
-              </w:rPr>
-              <w:t>月</w:t>
-            </w:r>
-            <w:r>
-              <w:rPr>
-                <w:rFonts w:hint="eastAsia"/>
-                <w:szCs w:val="21"/>
-              </w:rPr>
-              <w:t>20</w:t>
-            </w:r>
-            <w:r>
-              <w:rPr>
-                <w:rFonts w:hint="eastAsia"/>
-                <w:szCs w:val="21"/>
-              </w:rPr>
-              <w:t>日</w:t>
+              <w:t>2016年09月20日</w:t>
             </w:r>
           </w:p>
         </w:tc>
@@ -4375,47 +4680,29 @@
                 <w:rFonts w:hint="eastAsia"/>
                 <w:szCs w:val="21"/>
               </w:rPr>
-              <w:t>2016</w:t>
-            </w:r>
-            <w:r>
-              <w:rPr>
-                <w:rFonts w:hint="eastAsia"/>
-                <w:szCs w:val="21"/>
-              </w:rPr>
-              <w:t>年</w:t>
-            </w:r>
-            <w:r>
-              <w:rPr>
-                <w:rFonts w:hint="eastAsia"/>
-                <w:szCs w:val="21"/>
-              </w:rPr>
-              <w:t>9</w:t>
-            </w:r>
-            <w:r>
-              <w:rPr>
-                <w:rFonts w:hint="eastAsia"/>
-                <w:szCs w:val="21"/>
-              </w:rPr>
-              <w:t>月</w:t>
-            </w:r>
-            <w:r>
-              <w:rPr>
-                <w:rFonts w:hint="eastAsia"/>
-                <w:szCs w:val="21"/>
-              </w:rPr>
-              <w:t>22</w:t>
-            </w:r>
-            <w:r>
-              <w:rPr>
-                <w:rFonts w:hint="eastAsia"/>
-                <w:szCs w:val="21"/>
-              </w:rPr>
-              <w:t>日</w:t>
+              <w:t>2016年9月22日</w:t>
             </w:r>
           </w:p>
         </w:tc>
       </w:tr>
       <w:tr>
+        <w:tblPrEx>
+          <w:tblBorders>
+            <w:top w:val="single" w:color="auto" w:sz="12" w:space="0"/>
+            <w:left w:val="single" w:color="auto" w:sz="12" w:space="0"/>
+            <w:bottom w:val="single" w:color="auto" w:sz="12" w:space="0"/>
+            <w:right w:val="single" w:color="auto" w:sz="12" w:space="0"/>
+            <w:insideH w:val="single" w:color="auto" w:sz="6" w:space="0"/>
+            <w:insideV w:val="single" w:color="auto" w:sz="6" w:space="0"/>
+          </w:tblBorders>
+          <w:tblLayout w:type="fixed"/>
+          <w:tblCellMar>
+            <w:top w:w="0" w:type="dxa"/>
+            <w:left w:w="108" w:type="dxa"/>
+            <w:bottom w:w="0" w:type="dxa"/>
+            <w:right w:w="108" w:type="dxa"/>
+          </w:tblCellMar>
+        </w:tblPrEx>
         <w:trPr>
           <w:tblHeader/>
           <w:jc w:val="center"/>
@@ -4434,7 +4721,7 @@
             </w:pPr>
             <w:r>
               <w:rPr>
-                <w:rFonts w:asciiTheme="minorEastAsia" w:hAnsiTheme="minorEastAsia" w:hint="eastAsia"/>
+                <w:rFonts w:hint="eastAsia" w:asciiTheme="minorEastAsia" w:hAnsiTheme="minorEastAsia"/>
                 <w:b/>
                 <w:szCs w:val="21"/>
               </w:rPr>
@@ -4459,26 +4746,29 @@
                 <w:rFonts w:hint="eastAsia"/>
                 <w:szCs w:val="21"/>
               </w:rPr>
-              <w:t>酒店工作</w:t>
-            </w:r>
-            <w:r>
-              <w:rPr>
-                <w:rFonts w:hint="eastAsia"/>
-                <w:szCs w:val="21"/>
-              </w:rPr>
-              <w:t>人员，目标是更新酒店可用客房</w:t>
-            </w:r>
-            <w:r>
-              <w:rPr>
-                <w:rFonts w:hint="eastAsia"/>
-                <w:szCs w:val="21"/>
-              </w:rPr>
-              <w:t>信息</w:t>
+              <w:t>酒店工作人员，目标是更新酒店可用客房信息</w:t>
             </w:r>
           </w:p>
         </w:tc>
       </w:tr>
       <w:tr>
+        <w:tblPrEx>
+          <w:tblBorders>
+            <w:top w:val="single" w:color="auto" w:sz="12" w:space="0"/>
+            <w:left w:val="single" w:color="auto" w:sz="12" w:space="0"/>
+            <w:bottom w:val="single" w:color="auto" w:sz="12" w:space="0"/>
+            <w:right w:val="single" w:color="auto" w:sz="12" w:space="0"/>
+            <w:insideH w:val="single" w:color="auto" w:sz="6" w:space="0"/>
+            <w:insideV w:val="single" w:color="auto" w:sz="6" w:space="0"/>
+          </w:tblBorders>
+          <w:tblLayout w:type="fixed"/>
+          <w:tblCellMar>
+            <w:top w:w="0" w:type="dxa"/>
+            <w:left w:w="108" w:type="dxa"/>
+            <w:bottom w:w="0" w:type="dxa"/>
+            <w:right w:w="108" w:type="dxa"/>
+          </w:tblCellMar>
+        </w:tblPrEx>
         <w:trPr>
           <w:tblHeader/>
           <w:jc w:val="center"/>
@@ -4497,7 +4787,7 @@
             </w:pPr>
             <w:r>
               <w:rPr>
-                <w:rFonts w:asciiTheme="minorEastAsia" w:hAnsiTheme="minorEastAsia" w:hint="eastAsia"/>
+                <w:rFonts w:hint="eastAsia" w:asciiTheme="minorEastAsia" w:hAnsiTheme="minorEastAsia"/>
                 <w:b/>
                 <w:szCs w:val="21"/>
               </w:rPr>
@@ -4522,26 +4812,29 @@
                 <w:rFonts w:hint="eastAsia"/>
                 <w:szCs w:val="21"/>
               </w:rPr>
-              <w:t>用户在线下办理酒店入住</w:t>
-            </w:r>
-            <w:r>
-              <w:rPr>
-                <w:rFonts w:hint="eastAsia"/>
-                <w:szCs w:val="21"/>
-              </w:rPr>
-              <w:t>/</w:t>
-            </w:r>
-            <w:r>
-              <w:rPr>
-                <w:rFonts w:hint="eastAsia"/>
-                <w:szCs w:val="21"/>
-              </w:rPr>
-              <w:t>退房。</w:t>
+              <w:t>用户在线下办理酒店入住/退房。</w:t>
             </w:r>
           </w:p>
         </w:tc>
       </w:tr>
       <w:tr>
+        <w:tblPrEx>
+          <w:tblBorders>
+            <w:top w:val="single" w:color="auto" w:sz="12" w:space="0"/>
+            <w:left w:val="single" w:color="auto" w:sz="12" w:space="0"/>
+            <w:bottom w:val="single" w:color="auto" w:sz="12" w:space="0"/>
+            <w:right w:val="single" w:color="auto" w:sz="12" w:space="0"/>
+            <w:insideH w:val="single" w:color="auto" w:sz="6" w:space="0"/>
+            <w:insideV w:val="single" w:color="auto" w:sz="6" w:space="0"/>
+          </w:tblBorders>
+          <w:tblLayout w:type="fixed"/>
+          <w:tblCellMar>
+            <w:top w:w="0" w:type="dxa"/>
+            <w:left w:w="108" w:type="dxa"/>
+            <w:bottom w:w="0" w:type="dxa"/>
+            <w:right w:w="108" w:type="dxa"/>
+          </w:tblCellMar>
+        </w:tblPrEx>
         <w:trPr>
           <w:tblHeader/>
           <w:jc w:val="center"/>
@@ -4560,7 +4853,7 @@
             </w:pPr>
             <w:r>
               <w:rPr>
-                <w:rFonts w:asciiTheme="minorEastAsia" w:hAnsiTheme="minorEastAsia" w:hint="eastAsia"/>
+                <w:rFonts w:hint="eastAsia" w:asciiTheme="minorEastAsia" w:hAnsiTheme="minorEastAsia"/>
                 <w:b/>
                 <w:szCs w:val="21"/>
               </w:rPr>
@@ -4585,19 +4878,29 @@
                 <w:rFonts w:hint="eastAsia"/>
                 <w:szCs w:val="21"/>
               </w:rPr>
-              <w:t>酒店工作</w:t>
-            </w:r>
-            <w:r>
-              <w:rPr>
-                <w:rFonts w:hint="eastAsia"/>
-                <w:szCs w:val="21"/>
-              </w:rPr>
-              <w:t>人员已经被识别和授权。</w:t>
+              <w:t>酒店工作人员已经被识别和授权。</w:t>
             </w:r>
           </w:p>
         </w:tc>
       </w:tr>
       <w:tr>
+        <w:tblPrEx>
+          <w:tblBorders>
+            <w:top w:val="single" w:color="auto" w:sz="12" w:space="0"/>
+            <w:left w:val="single" w:color="auto" w:sz="12" w:space="0"/>
+            <w:bottom w:val="single" w:color="auto" w:sz="12" w:space="0"/>
+            <w:right w:val="single" w:color="auto" w:sz="12" w:space="0"/>
+            <w:insideH w:val="single" w:color="auto" w:sz="6" w:space="0"/>
+            <w:insideV w:val="single" w:color="auto" w:sz="6" w:space="0"/>
+          </w:tblBorders>
+          <w:tblLayout w:type="fixed"/>
+          <w:tblCellMar>
+            <w:top w:w="0" w:type="dxa"/>
+            <w:left w:w="108" w:type="dxa"/>
+            <w:bottom w:w="0" w:type="dxa"/>
+            <w:right w:w="108" w:type="dxa"/>
+          </w:tblCellMar>
+        </w:tblPrEx>
         <w:trPr>
           <w:tblHeader/>
           <w:jc w:val="center"/>
@@ -4616,7 +4919,7 @@
             </w:pPr>
             <w:r>
               <w:rPr>
-                <w:rFonts w:asciiTheme="minorEastAsia" w:hAnsiTheme="minorEastAsia" w:hint="eastAsia"/>
+                <w:rFonts w:hint="eastAsia" w:asciiTheme="minorEastAsia" w:hAnsiTheme="minorEastAsia"/>
                 <w:b/>
                 <w:szCs w:val="21"/>
               </w:rPr>
@@ -4640,26 +4943,29 @@
                 <w:rFonts w:hint="eastAsia"/>
                 <w:szCs w:val="21"/>
               </w:rPr>
-              <w:t>系统更新酒店客房信息（包括房间剩余数量）和订单信息（包括实际入住时间</w:t>
-            </w:r>
-            <w:r>
-              <w:rPr>
-                <w:rFonts w:hint="eastAsia"/>
-                <w:szCs w:val="21"/>
-              </w:rPr>
-              <w:t>/</w:t>
-            </w:r>
-            <w:r>
-              <w:rPr>
-                <w:rFonts w:hint="eastAsia"/>
-                <w:szCs w:val="21"/>
-              </w:rPr>
-              <w:t>退房时间和订单执行状态）</w:t>
+              <w:t>系统更新酒店客房信息（包括房间剩余数量）和订单信息（包括实际入住时间/退房时间和订单执行状态）</w:t>
             </w:r>
           </w:p>
         </w:tc>
       </w:tr>
       <w:tr>
+        <w:tblPrEx>
+          <w:tblBorders>
+            <w:top w:val="single" w:color="auto" w:sz="12" w:space="0"/>
+            <w:left w:val="single" w:color="auto" w:sz="12" w:space="0"/>
+            <w:bottom w:val="single" w:color="auto" w:sz="12" w:space="0"/>
+            <w:right w:val="single" w:color="auto" w:sz="12" w:space="0"/>
+            <w:insideH w:val="single" w:color="auto" w:sz="6" w:space="0"/>
+            <w:insideV w:val="single" w:color="auto" w:sz="6" w:space="0"/>
+          </w:tblBorders>
+          <w:tblLayout w:type="fixed"/>
+          <w:tblCellMar>
+            <w:top w:w="0" w:type="dxa"/>
+            <w:left w:w="108" w:type="dxa"/>
+            <w:bottom w:w="0" w:type="dxa"/>
+            <w:right w:w="108" w:type="dxa"/>
+          </w:tblCellMar>
+        </w:tblPrEx>
         <w:trPr>
           <w:tblHeader/>
           <w:jc w:val="center"/>
@@ -4678,7 +4984,7 @@
             </w:pPr>
             <w:r>
               <w:rPr>
-                <w:rFonts w:asciiTheme="minorEastAsia" w:hAnsiTheme="minorEastAsia" w:hint="eastAsia"/>
+                <w:rFonts w:hint="eastAsia" w:asciiTheme="minorEastAsia" w:hAnsiTheme="minorEastAsia"/>
                 <w:b/>
                 <w:szCs w:val="21"/>
               </w:rPr>
@@ -4708,6 +5014,23 @@
         </w:tc>
       </w:tr>
       <w:tr>
+        <w:tblPrEx>
+          <w:tblBorders>
+            <w:top w:val="single" w:color="auto" w:sz="12" w:space="0"/>
+            <w:left w:val="single" w:color="auto" w:sz="12" w:space="0"/>
+            <w:bottom w:val="single" w:color="auto" w:sz="12" w:space="0"/>
+            <w:right w:val="single" w:color="auto" w:sz="12" w:space="0"/>
+            <w:insideH w:val="single" w:color="auto" w:sz="6" w:space="0"/>
+            <w:insideV w:val="single" w:color="auto" w:sz="6" w:space="0"/>
+          </w:tblBorders>
+          <w:tblLayout w:type="fixed"/>
+          <w:tblCellMar>
+            <w:top w:w="0" w:type="dxa"/>
+            <w:left w:w="108" w:type="dxa"/>
+            <w:bottom w:w="0" w:type="dxa"/>
+            <w:right w:w="108" w:type="dxa"/>
+          </w:tblCellMar>
+        </w:tblPrEx>
         <w:trPr>
           <w:tblHeader/>
           <w:jc w:val="center"/>
@@ -4726,7 +5049,7 @@
             </w:pPr>
             <w:r>
               <w:rPr>
-                <w:rFonts w:asciiTheme="minorEastAsia" w:hAnsiTheme="minorEastAsia" w:hint="eastAsia"/>
+                <w:rFonts w:hint="eastAsia" w:asciiTheme="minorEastAsia" w:hAnsiTheme="minorEastAsia"/>
                 <w:b/>
                 <w:szCs w:val="21"/>
               </w:rPr>
@@ -4741,10 +5064,10 @@
           </w:tcPr>
           <w:p>
             <w:pPr>
-              <w:pStyle w:val="a3"/>
+              <w:pStyle w:val="6"/>
               <w:numPr>
                 <w:ilvl w:val="1"/>
-                <w:numId w:val="14"/>
+                <w:numId w:val="7"/>
               </w:numPr>
               <w:ind w:firstLineChars="0"/>
               <w:rPr>
@@ -4754,7 +5077,7 @@
             </w:pPr>
             <w:r>
               <w:rPr>
-                <w:rFonts w:asciiTheme="minorEastAsia" w:hAnsiTheme="minorEastAsia" w:hint="eastAsia"/>
+                <w:rFonts w:hint="eastAsia" w:asciiTheme="minorEastAsia" w:hAnsiTheme="minorEastAsia"/>
                 <w:szCs w:val="21"/>
               </w:rPr>
               <w:t>更新入住信息</w:t>
@@ -4762,10 +5085,10 @@
           </w:p>
           <w:p>
             <w:pPr>
-              <w:pStyle w:val="a3"/>
+              <w:pStyle w:val="6"/>
               <w:numPr>
                 <w:ilvl w:val="0"/>
-                <w:numId w:val="15"/>
+                <w:numId w:val="8"/>
               </w:numPr>
               <w:ind w:firstLineChars="0"/>
               <w:rPr>
@@ -4775,25 +5098,18 @@
             </w:pPr>
             <w:r>
               <w:rPr>
-                <w:rFonts w:asciiTheme="minorEastAsia" w:hAnsiTheme="minorEastAsia" w:hint="eastAsia"/>
-                <w:szCs w:val="21"/>
-              </w:rPr>
-              <w:t>酒店工作</w:t>
-            </w:r>
-            <w:r>
-              <w:rPr>
-                <w:rFonts w:asciiTheme="minorEastAsia" w:hAnsiTheme="minorEastAsia" w:hint="eastAsia"/>
-                <w:szCs w:val="21"/>
-              </w:rPr>
-              <w:t>人员输入订单号</w:t>
-            </w:r>
-          </w:p>
-          <w:p>
-            <w:pPr>
-              <w:pStyle w:val="a3"/>
+                <w:rFonts w:hint="eastAsia" w:asciiTheme="minorEastAsia" w:hAnsiTheme="minorEastAsia"/>
+                <w:szCs w:val="21"/>
+              </w:rPr>
+              <w:t>酒店工作人员输入订单号</w:t>
+            </w:r>
+          </w:p>
+          <w:p>
+            <w:pPr>
+              <w:pStyle w:val="6"/>
               <w:numPr>
                 <w:ilvl w:val="0"/>
-                <w:numId w:val="15"/>
+                <w:numId w:val="8"/>
               </w:numPr>
               <w:ind w:firstLineChars="0"/>
               <w:rPr>
@@ -4803,7 +5119,7 @@
             </w:pPr>
             <w:r>
               <w:rPr>
-                <w:rFonts w:asciiTheme="minorEastAsia" w:hAnsiTheme="minorEastAsia" w:hint="eastAsia"/>
+                <w:rFonts w:hint="eastAsia" w:asciiTheme="minorEastAsia" w:hAnsiTheme="minorEastAsia"/>
                 <w:szCs w:val="21"/>
               </w:rPr>
               <w:t>系统显示相应的订单信息</w:t>
@@ -4811,10 +5127,10 @@
           </w:p>
           <w:p>
             <w:pPr>
-              <w:pStyle w:val="a3"/>
+              <w:pStyle w:val="6"/>
               <w:numPr>
                 <w:ilvl w:val="0"/>
-                <w:numId w:val="15"/>
+                <w:numId w:val="8"/>
               </w:numPr>
               <w:ind w:firstLineChars="0"/>
               <w:rPr>
@@ -4824,25 +5140,18 @@
             </w:pPr>
             <w:r>
               <w:rPr>
-                <w:rFonts w:asciiTheme="minorEastAsia" w:hAnsiTheme="minorEastAsia" w:hint="eastAsia"/>
-                <w:szCs w:val="21"/>
-              </w:rPr>
-              <w:t>酒店工作</w:t>
-            </w:r>
-            <w:r>
-              <w:rPr>
-                <w:rFonts w:asciiTheme="minorEastAsia" w:hAnsiTheme="minorEastAsia" w:hint="eastAsia"/>
-                <w:szCs w:val="21"/>
-              </w:rPr>
-              <w:t>人员输入该订单的实际信息（包括实际入住时间、实际入住人数和实际有无儿童）</w:t>
-            </w:r>
-          </w:p>
-          <w:p>
-            <w:pPr>
-              <w:pStyle w:val="a3"/>
+                <w:rFonts w:hint="eastAsia" w:asciiTheme="minorEastAsia" w:hAnsiTheme="minorEastAsia"/>
+                <w:szCs w:val="21"/>
+              </w:rPr>
+              <w:t>酒店工作人员输入该订单的实际信息（包括实际入住时间、实际入住人数和实际有无儿童）</w:t>
+            </w:r>
+          </w:p>
+          <w:p>
+            <w:pPr>
+              <w:pStyle w:val="6"/>
               <w:numPr>
                 <w:ilvl w:val="0"/>
-                <w:numId w:val="15"/>
+                <w:numId w:val="8"/>
               </w:numPr>
               <w:ind w:firstLineChars="0"/>
               <w:rPr>
@@ -4852,7 +5161,7 @@
             </w:pPr>
             <w:r>
               <w:rPr>
-                <w:rFonts w:asciiTheme="minorEastAsia" w:hAnsiTheme="minorEastAsia" w:hint="eastAsia"/>
+                <w:rFonts w:hint="eastAsia" w:asciiTheme="minorEastAsia" w:hAnsiTheme="minorEastAsia"/>
                 <w:szCs w:val="21"/>
               </w:rPr>
               <w:t>系统更新客房信息、订单信息并显示订单状态</w:t>
@@ -4867,7 +5176,7 @@
             </w:pPr>
             <w:r>
               <w:rPr>
-                <w:rFonts w:asciiTheme="minorEastAsia" w:hAnsiTheme="minorEastAsia" w:hint="eastAsia"/>
+                <w:rFonts w:hint="eastAsia" w:asciiTheme="minorEastAsia" w:hAnsiTheme="minorEastAsia"/>
                 <w:szCs w:val="21"/>
               </w:rPr>
               <w:t xml:space="preserve">       1.1</w:t>
@@ -4881,7 +5190,7 @@
             </w:r>
             <w:r>
               <w:rPr>
-                <w:rFonts w:asciiTheme="minorEastAsia" w:hAnsiTheme="minorEastAsia" w:hint="eastAsia"/>
+                <w:rFonts w:hint="eastAsia" w:asciiTheme="minorEastAsia" w:hAnsiTheme="minorEastAsia"/>
                 <w:szCs w:val="21"/>
               </w:rPr>
               <w:t>更新退房信息</w:t>
@@ -4896,43 +5205,22 @@
             </w:pPr>
             <w:r>
               <w:rPr>
-                <w:rFonts w:asciiTheme="minorEastAsia" w:hAnsiTheme="minorEastAsia" w:hint="eastAsia"/>
-                <w:szCs w:val="21"/>
-              </w:rPr>
-              <w:t xml:space="preserve">            1.</w:t>
-            </w:r>
-            <w:r>
-              <w:rPr>
-                <w:rFonts w:asciiTheme="minorEastAsia" w:hAnsiTheme="minorEastAsia" w:hint="eastAsia"/>
-                <w:szCs w:val="21"/>
-              </w:rPr>
-              <w:t>酒店工作</w:t>
-            </w:r>
-            <w:r>
-              <w:rPr>
-                <w:rFonts w:asciiTheme="minorEastAsia" w:hAnsiTheme="minorEastAsia" w:hint="eastAsia"/>
-                <w:szCs w:val="21"/>
-              </w:rPr>
-              <w:t>人员输入订单</w:t>
-            </w:r>
-            <w:r>
-              <w:rPr>
-                <w:rFonts w:asciiTheme="minorEastAsia" w:hAnsiTheme="minorEastAsia" w:hint="eastAsia"/>
-                <w:szCs w:val="21"/>
-              </w:rPr>
-              <w:t>号</w:t>
-            </w:r>
-          </w:p>
-          <w:p>
-            <w:pPr>
-              <w:rPr>
-                <w:rFonts w:asciiTheme="minorEastAsia" w:hAnsiTheme="minorEastAsia"/>
-                <w:szCs w:val="21"/>
-              </w:rPr>
-            </w:pPr>
-            <w:r>
-              <w:rPr>
-                <w:rFonts w:asciiTheme="minorEastAsia" w:hAnsiTheme="minorEastAsia" w:hint="eastAsia"/>
+                <w:rFonts w:hint="eastAsia" w:asciiTheme="minorEastAsia" w:hAnsiTheme="minorEastAsia"/>
+                <w:szCs w:val="21"/>
+              </w:rPr>
+              <w:t xml:space="preserve">            1.酒店工作人员输入订单号</w:t>
+            </w:r>
+          </w:p>
+          <w:p>
+            <w:pPr>
+              <w:rPr>
+                <w:rFonts w:asciiTheme="minorEastAsia" w:hAnsiTheme="minorEastAsia"/>
+                <w:szCs w:val="21"/>
+              </w:rPr>
+            </w:pPr>
+            <w:r>
+              <w:rPr>
+                <w:rFonts w:hint="eastAsia" w:asciiTheme="minorEastAsia" w:hAnsiTheme="minorEastAsia"/>
                 <w:szCs w:val="21"/>
               </w:rPr>
               <w:t xml:space="preserve"> </w:t>
@@ -4954,7 +5242,7 @@
             </w:pPr>
             <w:r>
               <w:rPr>
-                <w:rFonts w:asciiTheme="minorEastAsia" w:hAnsiTheme="minorEastAsia" w:hint="eastAsia"/>
+                <w:rFonts w:hint="eastAsia" w:asciiTheme="minorEastAsia" w:hAnsiTheme="minorEastAsia"/>
                 <w:szCs w:val="21"/>
               </w:rPr>
               <w:t xml:space="preserve"> </w:t>
@@ -4964,18 +5252,11 @@
                 <w:rFonts w:asciiTheme="minorEastAsia" w:hAnsiTheme="minorEastAsia"/>
                 <w:szCs w:val="21"/>
               </w:rPr>
-              <w:t xml:space="preserve">           3.</w:t>
-            </w:r>
-            <w:r>
-              <w:rPr>
-                <w:rFonts w:asciiTheme="minorEastAsia" w:hAnsiTheme="minorEastAsia"/>
-                <w:szCs w:val="21"/>
-              </w:rPr>
-              <w:t>酒店</w:t>
-            </w:r>
-            <w:r>
-              <w:rPr>
-                <w:rFonts w:asciiTheme="minorEastAsia" w:hAnsiTheme="minorEastAsia" w:hint="eastAsia"/>
+              <w:t xml:space="preserve">           3.酒店</w:t>
+            </w:r>
+            <w:r>
+              <w:rPr>
+                <w:rFonts w:hint="eastAsia" w:asciiTheme="minorEastAsia" w:hAnsiTheme="minorEastAsia"/>
                 <w:szCs w:val="21"/>
               </w:rPr>
               <w:t>工作</w:t>
@@ -4989,7 +5270,7 @@
             </w:r>
             <w:r>
               <w:rPr>
-                <w:rFonts w:asciiTheme="minorEastAsia" w:hAnsiTheme="minorEastAsia" w:hint="eastAsia"/>
+                <w:rFonts w:hint="eastAsia" w:asciiTheme="minorEastAsia" w:hAnsiTheme="minorEastAsia"/>
                 <w:szCs w:val="21"/>
               </w:rPr>
               <w:t>执行退房操作</w:t>
@@ -5004,7 +5285,7 @@
             </w:pPr>
             <w:r>
               <w:rPr>
-                <w:rFonts w:asciiTheme="minorEastAsia" w:hAnsiTheme="minorEastAsia" w:hint="eastAsia"/>
+                <w:rFonts w:hint="eastAsia" w:asciiTheme="minorEastAsia" w:hAnsiTheme="minorEastAsia"/>
                 <w:szCs w:val="21"/>
               </w:rPr>
               <w:t xml:space="preserve">           </w:t>
@@ -5018,24 +5299,10 @@
             </w:r>
             <w:r>
               <w:rPr>
-                <w:rFonts w:asciiTheme="minorEastAsia" w:hAnsiTheme="minorEastAsia" w:hint="eastAsia"/>
-                <w:szCs w:val="21"/>
-              </w:rPr>
-              <w:t>4.</w:t>
-            </w:r>
-            <w:r>
-              <w:rPr>
-                <w:rFonts w:asciiTheme="minorEastAsia" w:hAnsiTheme="minorEastAsia" w:hint="eastAsia"/>
-                <w:szCs w:val="21"/>
-              </w:rPr>
-              <w:t>系统更新客房信息、订单信息</w:t>
-            </w:r>
-            <w:r>
-              <w:rPr>
-                <w:rFonts w:asciiTheme="minorEastAsia" w:hAnsiTheme="minorEastAsia" w:hint="eastAsia"/>
-                <w:szCs w:val="21"/>
-              </w:rPr>
-              <w:t>并显示订单信息</w:t>
+                <w:rFonts w:hint="eastAsia" w:asciiTheme="minorEastAsia" w:hAnsiTheme="minorEastAsia"/>
+                <w:szCs w:val="21"/>
+              </w:rPr>
+              <w:t>4.系统更新客房信息、订单信息并显示订单信息</w:t>
             </w:r>
           </w:p>
           <w:p>
@@ -5050,8 +5317,25 @@
         </w:tc>
       </w:tr>
       <w:tr>
+        <w:tblPrEx>
+          <w:tblBorders>
+            <w:top w:val="single" w:color="auto" w:sz="12" w:space="0"/>
+            <w:left w:val="single" w:color="auto" w:sz="12" w:space="0"/>
+            <w:bottom w:val="single" w:color="auto" w:sz="12" w:space="0"/>
+            <w:right w:val="single" w:color="auto" w:sz="12" w:space="0"/>
+            <w:insideH w:val="single" w:color="auto" w:sz="6" w:space="0"/>
+            <w:insideV w:val="single" w:color="auto" w:sz="6" w:space="0"/>
+          </w:tblBorders>
+          <w:tblLayout w:type="fixed"/>
+          <w:tblCellMar>
+            <w:top w:w="0" w:type="dxa"/>
+            <w:left w:w="108" w:type="dxa"/>
+            <w:bottom w:w="0" w:type="dxa"/>
+            <w:right w:w="108" w:type="dxa"/>
+          </w:tblCellMar>
+        </w:tblPrEx>
         <w:trPr>
-          <w:trHeight w:val="1299"/>
+          <w:trHeight w:val="1299" w:hRule="atLeast"/>
           <w:tblHeader/>
           <w:jc w:val="center"/>
         </w:trPr>
@@ -5069,7 +5353,7 @@
             </w:pPr>
             <w:r>
               <w:rPr>
-                <w:rFonts w:asciiTheme="minorEastAsia" w:hAnsiTheme="minorEastAsia" w:hint="eastAsia"/>
+                <w:rFonts w:hint="eastAsia" w:asciiTheme="minorEastAsia" w:hAnsiTheme="minorEastAsia"/>
                 <w:b/>
                 <w:szCs w:val="21"/>
               </w:rPr>
@@ -5100,13 +5384,7 @@
               <w:rPr>
                 <w:szCs w:val="21"/>
               </w:rPr>
-              <w:t>.</w:t>
-            </w:r>
-            <w:r>
-              <w:rPr>
-                <w:szCs w:val="21"/>
-              </w:rPr>
-              <w:t>用户线下办理入住：</w:t>
+              <w:t>.用户线下办理入住：</w:t>
             </w:r>
           </w:p>
           <w:p>
@@ -5127,13 +5405,7 @@
               <w:rPr>
                 <w:szCs w:val="21"/>
               </w:rPr>
-              <w:t xml:space="preserve">  1.</w:t>
-            </w:r>
-            <w:r>
-              <w:rPr>
-                <w:szCs w:val="21"/>
-              </w:rPr>
-              <w:t>酒店</w:t>
+              <w:t xml:space="preserve">  1.酒店</w:t>
             </w:r>
             <w:r>
               <w:rPr>
@@ -5195,13 +5467,7 @@
               <w:rPr>
                 <w:szCs w:val="21"/>
               </w:rPr>
-              <w:t>1.0-1.</w:t>
-            </w:r>
-            <w:r>
-              <w:rPr>
-                <w:szCs w:val="21"/>
-              </w:rPr>
-              <w:t>酒店</w:t>
+              <w:t>1.0-1.酒店</w:t>
             </w:r>
             <w:r>
               <w:rPr>
@@ -5235,13 +5501,7 @@
               <w:rPr>
                 <w:szCs w:val="21"/>
               </w:rPr>
-              <w:t xml:space="preserve">   1.</w:t>
-            </w:r>
-            <w:r>
-              <w:rPr>
-                <w:szCs w:val="21"/>
-              </w:rPr>
-              <w:t>系统提示没有查到相应订单</w:t>
+              <w:t xml:space="preserve">   1.系统提示没有查到相应订单</w:t>
             </w:r>
           </w:p>
           <w:p>
@@ -5277,14 +5537,7 @@
                 <w:rFonts w:hint="eastAsia"/>
                 <w:szCs w:val="21"/>
               </w:rPr>
-              <w:t xml:space="preserve">   1.</w:t>
-            </w:r>
-            <w:r>
-              <w:rPr>
-                <w:rFonts w:hint="eastAsia"/>
-                <w:szCs w:val="21"/>
-              </w:rPr>
-              <w:t>酒店工作人员更新客房信息</w:t>
+              <w:t xml:space="preserve">   1.酒店工作人员更新客房信息</w:t>
             </w:r>
           </w:p>
           <w:p>
@@ -5299,14 +5552,7 @@
                 <w:rFonts w:hint="eastAsia"/>
                 <w:szCs w:val="21"/>
               </w:rPr>
-              <w:t xml:space="preserve">   2.</w:t>
-            </w:r>
-            <w:r>
-              <w:rPr>
-                <w:rFonts w:hint="eastAsia"/>
-                <w:szCs w:val="21"/>
-              </w:rPr>
-              <w:t>系统存储并显示更新后的客房信息</w:t>
+              <w:t xml:space="preserve">   2.系统存储并显示更新后的客房信息</w:t>
             </w:r>
           </w:p>
           <w:p>
@@ -5320,14 +5566,7 @@
               <w:rPr>
                 <w:szCs w:val="21"/>
               </w:rPr>
-              <w:lastRenderedPageBreak/>
-              <w:t>1.1-1a.</w:t>
-            </w:r>
-            <w:r>
-              <w:rPr>
-                <w:szCs w:val="21"/>
-              </w:rPr>
-              <w:t>酒店</w:t>
+              <w:t>1.1-1a.酒店</w:t>
             </w:r>
             <w:r>
               <w:rPr>
@@ -5362,18 +5601,29 @@
               <w:rPr>
                 <w:szCs w:val="21"/>
               </w:rPr>
-              <w:t xml:space="preserve">    1.</w:t>
-            </w:r>
-            <w:r>
-              <w:rPr>
-                <w:szCs w:val="21"/>
-              </w:rPr>
-              <w:t>系统提示没有查到相应订单</w:t>
+              <w:t xml:space="preserve">    1.系统提示没有查到相应订单</w:t>
             </w:r>
           </w:p>
         </w:tc>
       </w:tr>
       <w:tr>
+        <w:tblPrEx>
+          <w:tblBorders>
+            <w:top w:val="single" w:color="auto" w:sz="12" w:space="0"/>
+            <w:left w:val="single" w:color="auto" w:sz="12" w:space="0"/>
+            <w:bottom w:val="single" w:color="auto" w:sz="12" w:space="0"/>
+            <w:right w:val="single" w:color="auto" w:sz="12" w:space="0"/>
+            <w:insideH w:val="single" w:color="auto" w:sz="6" w:space="0"/>
+            <w:insideV w:val="single" w:color="auto" w:sz="6" w:space="0"/>
+          </w:tblBorders>
+          <w:tblLayout w:type="fixed"/>
+          <w:tblCellMar>
+            <w:top w:w="0" w:type="dxa"/>
+            <w:left w:w="108" w:type="dxa"/>
+            <w:bottom w:w="0" w:type="dxa"/>
+            <w:right w:w="108" w:type="dxa"/>
+          </w:tblCellMar>
+        </w:tblPrEx>
         <w:trPr>
           <w:tblHeader/>
           <w:jc w:val="center"/>
@@ -5392,11 +5642,10 @@
             </w:pPr>
             <w:r>
               <w:rPr>
-                <w:rFonts w:asciiTheme="minorEastAsia" w:hAnsiTheme="minorEastAsia" w:hint="eastAsia"/>
-                <w:b/>
-                <w:szCs w:val="21"/>
-              </w:rPr>
-              <w:lastRenderedPageBreak/>
+                <w:rFonts w:hint="eastAsia" w:asciiTheme="minorEastAsia" w:hAnsiTheme="minorEastAsia"/>
+                <w:b/>
+                <w:szCs w:val="21"/>
+              </w:rPr>
               <w:t>特殊需求</w:t>
             </w:r>
           </w:p>
@@ -5416,7 +5665,7 @@
             </w:pPr>
             <w:r>
               <w:rPr>
-                <w:rFonts w:asciiTheme="minorEastAsia" w:hAnsiTheme="minorEastAsia" w:hint="eastAsia"/>
+                <w:rFonts w:hint="eastAsia" w:asciiTheme="minorEastAsia" w:hAnsiTheme="minorEastAsia"/>
                 <w:szCs w:val="21"/>
               </w:rPr>
               <w:t>无</w:t>
@@ -5449,349 +5698,134 @@
     <w:sectPr>
       <w:pgSz w:w="11906" w:h="16838"/>
       <w:pgMar w:top="1440" w:right="1800" w:bottom="1440" w:left="1800" w:header="851" w:footer="992" w:gutter="0"/>
-      <w:cols w:space="425"/>
-      <w:docGrid w:type="lines" w:linePitch="312"/>
+      <w:cols w:space="425" w:num="1"/>
+      <w:docGrid w:type="lines" w:linePitch="312" w:charSpace="0"/>
     </w:sectPr>
   </w:body>
 </w:document>
 </file>
 
-<file path=word/endnotes.xml><?xml version="1.0" encoding="utf-8"?>
-<w:endnotes xmlns:wpc="http://schemas.microsoft.com/office/word/2010/wordprocessingCanvas" xmlns:mc="http://schemas.openxmlformats.org/markup-compatibility/2006" xmlns:o="urn:schemas-microsoft-com:office:office" xmlns:r="http://schemas.openxmlformats.org/officeDocument/2006/relationships" xmlns:m="http://schemas.openxmlformats.org/officeDocument/2006/math" xmlns:v="urn:schemas-microsoft-com:vml" xmlns:wp14="http://schemas.microsoft.com/office/word/2010/wordprocessingDrawing" xmlns:wp="http://schemas.openxmlformats.org/drawingml/2006/wordprocessingDrawing" xmlns:w10="urn:schemas-microsoft-com:office:word" xmlns:w="http://schemas.openxmlformats.org/wordprocessingml/2006/main" xmlns:w14="http://schemas.microsoft.com/office/word/2010/wordml" xmlns:w15="http://schemas.microsoft.com/office/word/2012/wordml" xmlns:wpg="http://schemas.microsoft.com/office/word/2010/wordprocessingGroup" xmlns:wpi="http://schemas.microsoft.com/office/word/2010/wordprocessingInk" xmlns:wne="http://schemas.microsoft.com/office/word/2006/wordml" xmlns:wps="http://schemas.microsoft.com/office/word/2010/wordprocessingShape" mc:Ignorable="w14 w15 wp14">
-  <w:endnote w:type="separator" w:id="-1">
-    <w:p>
-      <w:r>
-        <w:separator/>
-      </w:r>
-    </w:p>
-  </w:endnote>
-  <w:endnote w:type="continuationSeparator" w:id="0">
-    <w:p>
-      <w:r>
-        <w:continuationSeparator/>
-      </w:r>
-    </w:p>
-  </w:endnote>
-</w:endnotes>
-</file>
-
-<file path=word/footnotes.xml><?xml version="1.0" encoding="utf-8"?>
-<w:footnotes xmlns:wpc="http://schemas.microsoft.com/office/word/2010/wordprocessingCanvas" xmlns:mc="http://schemas.openxmlformats.org/markup-compatibility/2006" xmlns:o="urn:schemas-microsoft-com:office:office" xmlns:r="http://schemas.openxmlformats.org/officeDocument/2006/relationships" xmlns:m="http://schemas.openxmlformats.org/officeDocument/2006/math" xmlns:v="urn:schemas-microsoft-com:vml" xmlns:wp14="http://schemas.microsoft.com/office/word/2010/wordprocessingDrawing" xmlns:wp="http://schemas.openxmlformats.org/drawingml/2006/wordprocessingDrawing" xmlns:w10="urn:schemas-microsoft-com:office:word" xmlns:w="http://schemas.openxmlformats.org/wordprocessingml/2006/main" xmlns:w14="http://schemas.microsoft.com/office/word/2010/wordml" xmlns:w15="http://schemas.microsoft.com/office/word/2012/wordml" xmlns:wpg="http://schemas.microsoft.com/office/word/2010/wordprocessingGroup" xmlns:wpi="http://schemas.microsoft.com/office/word/2010/wordprocessingInk" xmlns:wne="http://schemas.microsoft.com/office/word/2006/wordml" xmlns:wps="http://schemas.microsoft.com/office/word/2010/wordprocessingShape" mc:Ignorable="w14 w15 wp14">
-  <w:footnote w:type="separator" w:id="-1">
-    <w:p>
-      <w:r>
-        <w:separator/>
-      </w:r>
-    </w:p>
-  </w:footnote>
-  <w:footnote w:type="continuationSeparator" w:id="0">
-    <w:p>
-      <w:r>
-        <w:continuationSeparator/>
-      </w:r>
-    </w:p>
-  </w:footnote>
-</w:footnotes>
-</file>
-
 <file path=word/numbering.xml><?xml version="1.0" encoding="utf-8"?>
-<w:numbering xmlns:wpc="http://schemas.microsoft.com/office/word/2010/wordprocessingCanvas" xmlns:mc="http://schemas.openxmlformats.org/markup-compatibility/2006" xmlns:o="urn:schemas-microsoft-com:office:office" xmlns:r="http://schemas.openxmlformats.org/officeDocument/2006/relationships" xmlns:m="http://schemas.openxmlformats.org/officeDocument/2006/math" xmlns:v="urn:schemas-microsoft-com:vml" xmlns:wp14="http://schemas.microsoft.com/office/word/2010/wordprocessingDrawing" xmlns:wp="http://schemas.openxmlformats.org/drawingml/2006/wordprocessingDrawing" xmlns:w10="urn:schemas-microsoft-com:office:word" xmlns:w="http://schemas.openxmlformats.org/wordprocessingml/2006/main" xmlns:w14="http://schemas.microsoft.com/office/word/2010/wordml" xmlns:w15="http://schemas.microsoft.com/office/word/2012/wordml" xmlns:wpg="http://schemas.microsoft.com/office/word/2010/wordprocessingGroup" xmlns:wpi="http://schemas.microsoft.com/office/word/2010/wordprocessingInk" xmlns:wne="http://schemas.microsoft.com/office/word/2006/wordml" xmlns:wps="http://schemas.microsoft.com/office/word/2010/wordprocessingShape" mc:Ignorable="w14 w15 wp14">
-  <w:abstractNum w:abstractNumId="0" w15:restartNumberingAfterBreak="0">
-    <w:nsid w:val="01C873B0"/>
+<w:numbering xmlns:wpc="http://schemas.microsoft.com/office/word/2010/wordprocessingCanvas" xmlns:mc="http://schemas.openxmlformats.org/markup-compatibility/2006" xmlns:o="urn:schemas-microsoft-com:office:office" xmlns:r="http://schemas.openxmlformats.org/officeDocument/2006/relationships" xmlns:m="http://schemas.openxmlformats.org/officeDocument/2006/math" xmlns:v="urn:schemas-microsoft-com:vml" xmlns:wp14="http://schemas.microsoft.com/office/word/2010/wordprocessingDrawing" xmlns:wp="http://schemas.openxmlformats.org/drawingml/2006/wordprocessingDrawing" xmlns:w10="urn:schemas-microsoft-com:office:word" xmlns:w="http://schemas.openxmlformats.org/wordprocessingml/2006/main" xmlns:w14="http://schemas.microsoft.com/office/word/2010/wordml" xmlns:wpg="http://schemas.microsoft.com/office/word/2010/wordprocessingGroup" xmlns:wpi="http://schemas.microsoft.com/office/word/2010/wordprocessingInk" xmlns:wne="http://schemas.microsoft.com/office/word/2006/wordml" xmlns:wps="http://schemas.microsoft.com/office/word/2010/wordprocessingShape" mc:Ignorable="w14 wp14">
+  <w:abstractNum w:abstractNumId="0">
+    <w:nsid w:val="0A8663CD"/>
     <w:multiLevelType w:val="multilevel"/>
-    <w:tmpl w:val="01C873B0"/>
-    <w:lvl w:ilvl="0">
+    <w:tmpl w:val="0A8663CD"/>
+    <w:lvl w:ilvl="0" w:tentative="0">
       <w:start w:val="1"/>
       <w:numFmt w:val="decimal"/>
-      <w:lvlText w:val="%1、"/>
+      <w:lvlText w:val="%1."/>
       <w:lvlJc w:val="left"/>
       <w:pPr>
-        <w:ind w:left="360" w:hanging="360"/>
+        <w:ind w:left="672" w:hanging="360"/>
       </w:pPr>
       <w:rPr>
         <w:rFonts w:hint="default"/>
       </w:rPr>
     </w:lvl>
-    <w:lvl w:ilvl="1">
+    <w:lvl w:ilvl="1" w:tentative="0">
       <w:start w:val="1"/>
       <w:numFmt w:val="lowerLetter"/>
       <w:lvlText w:val="%2)"/>
       <w:lvlJc w:val="left"/>
       <w:pPr>
-        <w:ind w:left="840" w:hanging="420"/>
+        <w:ind w:left="1152" w:hanging="420"/>
       </w:pPr>
     </w:lvl>
-    <w:lvl w:ilvl="2">
+    <w:lvl w:ilvl="2" w:tentative="0">
       <w:start w:val="1"/>
       <w:numFmt w:val="lowerRoman"/>
       <w:lvlText w:val="%3."/>
       <w:lvlJc w:val="right"/>
       <w:pPr>
-        <w:ind w:left="1260" w:hanging="420"/>
+        <w:ind w:left="1572" w:hanging="420"/>
       </w:pPr>
     </w:lvl>
-    <w:lvl w:ilvl="3">
+    <w:lvl w:ilvl="3" w:tentative="0">
       <w:start w:val="1"/>
       <w:numFmt w:val="decimal"/>
       <w:lvlText w:val="%4."/>
       <w:lvlJc w:val="left"/>
       <w:pPr>
-        <w:ind w:left="1680" w:hanging="420"/>
+        <w:ind w:left="1992" w:hanging="420"/>
       </w:pPr>
     </w:lvl>
-    <w:lvl w:ilvl="4">
+    <w:lvl w:ilvl="4" w:tentative="0">
       <w:start w:val="1"/>
       <w:numFmt w:val="lowerLetter"/>
       <w:lvlText w:val="%5)"/>
       <w:lvlJc w:val="left"/>
       <w:pPr>
-        <w:ind w:left="2100" w:hanging="420"/>
+        <w:ind w:left="2412" w:hanging="420"/>
       </w:pPr>
     </w:lvl>
-    <w:lvl w:ilvl="5">
+    <w:lvl w:ilvl="5" w:tentative="0">
       <w:start w:val="1"/>
       <w:numFmt w:val="lowerRoman"/>
       <w:lvlText w:val="%6."/>
       <w:lvlJc w:val="right"/>
       <w:pPr>
-        <w:ind w:left="2520" w:hanging="420"/>
+        <w:ind w:left="2832" w:hanging="420"/>
       </w:pPr>
     </w:lvl>
-    <w:lvl w:ilvl="6">
+    <w:lvl w:ilvl="6" w:tentative="0">
       <w:start w:val="1"/>
       <w:numFmt w:val="decimal"/>
       <w:lvlText w:val="%7."/>
       <w:lvlJc w:val="left"/>
       <w:pPr>
-        <w:ind w:left="2940" w:hanging="420"/>
+        <w:ind w:left="3252" w:hanging="420"/>
       </w:pPr>
     </w:lvl>
-    <w:lvl w:ilvl="7">
+    <w:lvl w:ilvl="7" w:tentative="0">
       <w:start w:val="1"/>
       <w:numFmt w:val="lowerLetter"/>
       <w:lvlText w:val="%8)"/>
       <w:lvlJc w:val="left"/>
       <w:pPr>
-        <w:ind w:left="3360" w:hanging="420"/>
+        <w:ind w:left="3672" w:hanging="420"/>
       </w:pPr>
     </w:lvl>
-    <w:lvl w:ilvl="8">
+    <w:lvl w:ilvl="8" w:tentative="0">
       <w:start w:val="1"/>
       <w:numFmt w:val="lowerRoman"/>
       <w:lvlText w:val="%9."/>
       <w:lvlJc w:val="right"/>
       <w:pPr>
-        <w:ind w:left="3780" w:hanging="420"/>
+        <w:ind w:left="4092" w:hanging="420"/>
       </w:pPr>
     </w:lvl>
   </w:abstractNum>
-  <w:abstractNum w:abstractNumId="1" w15:restartNumberingAfterBreak="0">
-    <w:nsid w:val="0A8663CD"/>
-    <w:multiLevelType w:val="hybridMultilevel"/>
-    <w:tmpl w:val="C95C86D0"/>
-    <w:lvl w:ilvl="0" w:tplc="1ADA94EC">
+  <w:abstractNum w:abstractNumId="1">
+    <w:nsid w:val="2BE07A55"/>
+    <w:multiLevelType w:val="multilevel"/>
+    <w:tmpl w:val="2BE07A55"/>
+    <w:lvl w:ilvl="0" w:tentative="0">
       <w:start w:val="1"/>
       <w:numFmt w:val="decimal"/>
       <w:lvlText w:val="%1."/>
       <w:lvlJc w:val="left"/>
       <w:pPr>
-        <w:ind w:left="672" w:hanging="360"/>
+        <w:ind w:left="1956" w:hanging="360"/>
       </w:pPr>
       <w:rPr>
         <w:rFonts w:hint="default"/>
       </w:rPr>
     </w:lvl>
-    <w:lvl w:ilvl="1" w:tplc="04090019" w:tentative="1">
-      <w:start w:val="1"/>
-      <w:numFmt w:val="lowerLetter"/>
-      <w:lvlText w:val="%2)"/>
+    <w:lvl w:ilvl="1" w:tentative="0">
+      <w:start w:val="0"/>
+      <w:numFmt w:val="decimal"/>
+      <w:isLgl/>
+      <w:lvlText w:val="%1.%2"/>
       <w:lvlJc w:val="left"/>
       <w:pPr>
-        <w:ind w:left="1152" w:hanging="420"/>
-      </w:pPr>
-    </w:lvl>
-    <w:lvl w:ilvl="2" w:tplc="0409001B" w:tentative="1">
-      <w:start w:val="1"/>
-      <w:numFmt w:val="lowerRoman"/>
-      <w:lvlText w:val="%3."/>
-      <w:lvlJc w:val="right"/>
-      <w:pPr>
-        <w:ind w:left="1572" w:hanging="420"/>
-      </w:pPr>
-    </w:lvl>
-    <w:lvl w:ilvl="3" w:tplc="0409000F" w:tentative="1">
-      <w:start w:val="1"/>
-      <w:numFmt w:val="decimal"/>
-      <w:lvlText w:val="%4."/>
-      <w:lvlJc w:val="left"/>
-      <w:pPr>
-        <w:ind w:left="1992" w:hanging="420"/>
-      </w:pPr>
-    </w:lvl>
-    <w:lvl w:ilvl="4" w:tplc="04090019" w:tentative="1">
-      <w:start w:val="1"/>
-      <w:numFmt w:val="lowerLetter"/>
-      <w:lvlText w:val="%5)"/>
-      <w:lvlJc w:val="left"/>
-      <w:pPr>
-        <w:ind w:left="2412" w:hanging="420"/>
-      </w:pPr>
-    </w:lvl>
-    <w:lvl w:ilvl="5" w:tplc="0409001B" w:tentative="1">
-      <w:start w:val="1"/>
-      <w:numFmt w:val="lowerRoman"/>
-      <w:lvlText w:val="%6."/>
-      <w:lvlJc w:val="right"/>
-      <w:pPr>
-        <w:ind w:left="2832" w:hanging="420"/>
-      </w:pPr>
-    </w:lvl>
-    <w:lvl w:ilvl="6" w:tplc="0409000F" w:tentative="1">
-      <w:start w:val="1"/>
-      <w:numFmt w:val="decimal"/>
-      <w:lvlText w:val="%7."/>
-      <w:lvlJc w:val="left"/>
-      <w:pPr>
-        <w:ind w:left="3252" w:hanging="420"/>
-      </w:pPr>
-    </w:lvl>
-    <w:lvl w:ilvl="7" w:tplc="04090019" w:tentative="1">
-      <w:start w:val="1"/>
-      <w:numFmt w:val="lowerLetter"/>
-      <w:lvlText w:val="%8)"/>
-      <w:lvlJc w:val="left"/>
-      <w:pPr>
-        <w:ind w:left="3672" w:hanging="420"/>
-      </w:pPr>
-    </w:lvl>
-    <w:lvl w:ilvl="8" w:tplc="0409001B" w:tentative="1">
-      <w:start w:val="1"/>
-      <w:numFmt w:val="lowerRoman"/>
-      <w:lvlText w:val="%9."/>
-      <w:lvlJc w:val="right"/>
-      <w:pPr>
-        <w:ind w:left="4092" w:hanging="420"/>
-      </w:pPr>
-    </w:lvl>
-  </w:abstractNum>
-  <w:abstractNum w:abstractNumId="2" w15:restartNumberingAfterBreak="0">
-    <w:nsid w:val="10E3029E"/>
-    <w:multiLevelType w:val="hybridMultilevel"/>
-    <w:tmpl w:val="99B42D84"/>
-    <w:lvl w:ilvl="0" w:tplc="54B4044E">
-      <w:start w:val="1"/>
-      <w:numFmt w:val="decimal"/>
-      <w:lvlText w:val="%1."/>
-      <w:lvlJc w:val="left"/>
-      <w:pPr>
-        <w:ind w:left="1164" w:hanging="360"/>
+        <w:ind w:left="2424" w:hanging="828"/>
       </w:pPr>
       <w:rPr>
         <w:rFonts w:hint="default"/>
       </w:rPr>
     </w:lvl>
-    <w:lvl w:ilvl="1" w:tplc="04090019" w:tentative="1">
-      <w:start w:val="1"/>
-      <w:numFmt w:val="lowerLetter"/>
-      <w:lvlText w:val="%2)"/>
-      <w:lvlJc w:val="left"/>
-      <w:pPr>
-        <w:ind w:left="1644" w:hanging="420"/>
-      </w:pPr>
-    </w:lvl>
-    <w:lvl w:ilvl="2" w:tplc="0409001B" w:tentative="1">
-      <w:start w:val="1"/>
-      <w:numFmt w:val="lowerRoman"/>
-      <w:lvlText w:val="%3."/>
-      <w:lvlJc w:val="right"/>
-      <w:pPr>
-        <w:ind w:left="2064" w:hanging="420"/>
-      </w:pPr>
-    </w:lvl>
-    <w:lvl w:ilvl="3" w:tplc="0409000F" w:tentative="1">
-      <w:start w:val="1"/>
-      <w:numFmt w:val="decimal"/>
-      <w:lvlText w:val="%4."/>
-      <w:lvlJc w:val="left"/>
-      <w:pPr>
-        <w:ind w:left="2484" w:hanging="420"/>
-      </w:pPr>
-    </w:lvl>
-    <w:lvl w:ilvl="4" w:tplc="04090019" w:tentative="1">
-      <w:start w:val="1"/>
-      <w:numFmt w:val="lowerLetter"/>
-      <w:lvlText w:val="%5)"/>
-      <w:lvlJc w:val="left"/>
-      <w:pPr>
-        <w:ind w:left="2904" w:hanging="420"/>
-      </w:pPr>
-    </w:lvl>
-    <w:lvl w:ilvl="5" w:tplc="0409001B" w:tentative="1">
-      <w:start w:val="1"/>
-      <w:numFmt w:val="lowerRoman"/>
-      <w:lvlText w:val="%6."/>
-      <w:lvlJc w:val="right"/>
-      <w:pPr>
-        <w:ind w:left="3324" w:hanging="420"/>
-      </w:pPr>
-    </w:lvl>
-    <w:lvl w:ilvl="6" w:tplc="0409000F" w:tentative="1">
-      <w:start w:val="1"/>
-      <w:numFmt w:val="decimal"/>
-      <w:lvlText w:val="%7."/>
-      <w:lvlJc w:val="left"/>
-      <w:pPr>
-        <w:ind w:left="3744" w:hanging="420"/>
-      </w:pPr>
-    </w:lvl>
-    <w:lvl w:ilvl="7" w:tplc="04090019" w:tentative="1">
-      <w:start w:val="1"/>
-      <w:numFmt w:val="lowerLetter"/>
-      <w:lvlText w:val="%8)"/>
-      <w:lvlJc w:val="left"/>
-      <w:pPr>
-        <w:ind w:left="4164" w:hanging="420"/>
-      </w:pPr>
-    </w:lvl>
-    <w:lvl w:ilvl="8" w:tplc="0409001B" w:tentative="1">
-      <w:start w:val="1"/>
-      <w:numFmt w:val="lowerRoman"/>
-      <w:lvlText w:val="%9."/>
-      <w:lvlJc w:val="right"/>
-      <w:pPr>
-        <w:ind w:left="4584" w:hanging="420"/>
-      </w:pPr>
-    </w:lvl>
-  </w:abstractNum>
-  <w:abstractNum w:abstractNumId="3" w15:restartNumberingAfterBreak="0">
-    <w:nsid w:val="2BE07A55"/>
-    <w:multiLevelType w:val="multilevel"/>
-    <w:tmpl w:val="FA3A3F9C"/>
-    <w:lvl w:ilvl="0">
-      <w:start w:val="1"/>
-      <w:numFmt w:val="decimal"/>
-      <w:lvlText w:val="%1."/>
-      <w:lvlJc w:val="left"/>
-      <w:pPr>
-        <w:ind w:left="1956" w:hanging="360"/>
-      </w:pPr>
-      <w:rPr>
-        <w:rFonts w:hint="default"/>
-      </w:rPr>
-    </w:lvl>
-    <w:lvl w:ilvl="1">
-      <w:numFmt w:val="decimal"/>
-      <w:isLgl/>
-      <w:lvlText w:val="%1.%2"/>
-      <w:lvlJc w:val="left"/>
-      <w:pPr>
-        <w:ind w:left="2424" w:hanging="828"/>
-      </w:pPr>
-      <w:rPr>
-        <w:rFonts w:hint="default"/>
-      </w:rPr>
-    </w:lvl>
-    <w:lvl w:ilvl="2">
+    <w:lvl w:ilvl="2" w:tentative="0">
       <w:start w:val="1"/>
       <w:numFmt w:val="decimal"/>
       <w:isLgl/>
@@ -5804,7 +5838,7 @@
         <w:rFonts w:hint="default"/>
       </w:rPr>
     </w:lvl>
-    <w:lvl w:ilvl="3">
+    <w:lvl w:ilvl="3" w:tentative="0">
       <w:start w:val="1"/>
       <w:numFmt w:val="decimal"/>
       <w:isLgl/>
@@ -5817,7 +5851,7 @@
         <w:rFonts w:hint="default"/>
       </w:rPr>
     </w:lvl>
-    <w:lvl w:ilvl="4">
+    <w:lvl w:ilvl="4" w:tentative="0">
       <w:start w:val="1"/>
       <w:numFmt w:val="decimal"/>
       <w:isLgl/>
@@ -5830,7 +5864,7 @@
         <w:rFonts w:hint="default"/>
       </w:rPr>
     </w:lvl>
-    <w:lvl w:ilvl="5">
+    <w:lvl w:ilvl="5" w:tentative="0">
       <w:start w:val="1"/>
       <w:numFmt w:val="decimal"/>
       <w:isLgl/>
@@ -5843,7 +5877,7 @@
         <w:rFonts w:hint="default"/>
       </w:rPr>
     </w:lvl>
-    <w:lvl w:ilvl="6">
+    <w:lvl w:ilvl="6" w:tentative="0">
       <w:start w:val="1"/>
       <w:numFmt w:val="decimal"/>
       <w:isLgl/>
@@ -5856,7 +5890,7 @@
         <w:rFonts w:hint="default"/>
       </w:rPr>
     </w:lvl>
-    <w:lvl w:ilvl="7">
+    <w:lvl w:ilvl="7" w:tentative="0">
       <w:start w:val="1"/>
       <w:numFmt w:val="decimal"/>
       <w:isLgl/>
@@ -5869,7 +5903,7 @@
         <w:rFonts w:hint="default"/>
       </w:rPr>
     </w:lvl>
-    <w:lvl w:ilvl="8">
+    <w:lvl w:ilvl="8" w:tentative="0">
       <w:start w:val="1"/>
       <w:numFmt w:val="decimal"/>
       <w:isLgl/>
@@ -5883,100 +5917,100 @@
       </w:rPr>
     </w:lvl>
   </w:abstractNum>
-  <w:abstractNum w:abstractNumId="4" w15:restartNumberingAfterBreak="0">
-    <w:nsid w:val="2FA75E9B"/>
-    <w:multiLevelType w:val="hybridMultilevel"/>
-    <w:tmpl w:val="855231C4"/>
-    <w:lvl w:ilvl="0" w:tplc="7E5C375E">
+  <w:abstractNum w:abstractNumId="2">
+    <w:nsid w:val="38A55FBB"/>
+    <w:multiLevelType w:val="multilevel"/>
+    <w:tmpl w:val="38A55FBB"/>
+    <w:lvl w:ilvl="0" w:tentative="0">
       <w:start w:val="1"/>
       <w:numFmt w:val="decimal"/>
       <w:lvlText w:val="%1."/>
       <w:lvlJc w:val="left"/>
       <w:pPr>
-        <w:ind w:left="1644" w:hanging="360"/>
+        <w:ind w:left="2196" w:hanging="360"/>
       </w:pPr>
       <w:rPr>
         <w:rFonts w:hint="default"/>
       </w:rPr>
     </w:lvl>
-    <w:lvl w:ilvl="1" w:tplc="04090019" w:tentative="1">
+    <w:lvl w:ilvl="1" w:tentative="0">
       <w:start w:val="1"/>
       <w:numFmt w:val="lowerLetter"/>
       <w:lvlText w:val="%2)"/>
       <w:lvlJc w:val="left"/>
       <w:pPr>
-        <w:ind w:left="2124" w:hanging="420"/>
+        <w:ind w:left="2676" w:hanging="420"/>
       </w:pPr>
     </w:lvl>
-    <w:lvl w:ilvl="2" w:tplc="0409001B" w:tentative="1">
+    <w:lvl w:ilvl="2" w:tentative="0">
       <w:start w:val="1"/>
       <w:numFmt w:val="lowerRoman"/>
       <w:lvlText w:val="%3."/>
       <w:lvlJc w:val="right"/>
       <w:pPr>
-        <w:ind w:left="2544" w:hanging="420"/>
+        <w:ind w:left="3096" w:hanging="420"/>
       </w:pPr>
     </w:lvl>
-    <w:lvl w:ilvl="3" w:tplc="0409000F" w:tentative="1">
+    <w:lvl w:ilvl="3" w:tentative="0">
       <w:start w:val="1"/>
       <w:numFmt w:val="decimal"/>
       <w:lvlText w:val="%4."/>
       <w:lvlJc w:val="left"/>
       <w:pPr>
-        <w:ind w:left="2964" w:hanging="420"/>
+        <w:ind w:left="3516" w:hanging="420"/>
       </w:pPr>
     </w:lvl>
-    <w:lvl w:ilvl="4" w:tplc="04090019" w:tentative="1">
+    <w:lvl w:ilvl="4" w:tentative="0">
       <w:start w:val="1"/>
       <w:numFmt w:val="lowerLetter"/>
       <w:lvlText w:val="%5)"/>
       <w:lvlJc w:val="left"/>
       <w:pPr>
-        <w:ind w:left="3384" w:hanging="420"/>
+        <w:ind w:left="3936" w:hanging="420"/>
       </w:pPr>
     </w:lvl>
-    <w:lvl w:ilvl="5" w:tplc="0409001B" w:tentative="1">
+    <w:lvl w:ilvl="5" w:tentative="0">
       <w:start w:val="1"/>
       <w:numFmt w:val="lowerRoman"/>
       <w:lvlText w:val="%6."/>
       <w:lvlJc w:val="right"/>
       <w:pPr>
-        <w:ind w:left="3804" w:hanging="420"/>
+        <w:ind w:left="4356" w:hanging="420"/>
       </w:pPr>
     </w:lvl>
-    <w:lvl w:ilvl="6" w:tplc="0409000F" w:tentative="1">
+    <w:lvl w:ilvl="6" w:tentative="0">
       <w:start w:val="1"/>
       <w:numFmt w:val="decimal"/>
       <w:lvlText w:val="%7."/>
       <w:lvlJc w:val="left"/>
       <w:pPr>
-        <w:ind w:left="4224" w:hanging="420"/>
+        <w:ind w:left="4776" w:hanging="420"/>
       </w:pPr>
     </w:lvl>
-    <w:lvl w:ilvl="7" w:tplc="04090019" w:tentative="1">
+    <w:lvl w:ilvl="7" w:tentative="0">
       <w:start w:val="1"/>
       <w:numFmt w:val="lowerLetter"/>
       <w:lvlText w:val="%8)"/>
       <w:lvlJc w:val="left"/>
       <w:pPr>
-        <w:ind w:left="4644" w:hanging="420"/>
+        <w:ind w:left="5196" w:hanging="420"/>
       </w:pPr>
     </w:lvl>
-    <w:lvl w:ilvl="8" w:tplc="0409001B" w:tentative="1">
+    <w:lvl w:ilvl="8" w:tentative="0">
       <w:start w:val="1"/>
       <w:numFmt w:val="lowerRoman"/>
       <w:lvlText w:val="%9."/>
       <w:lvlJc w:val="right"/>
       <w:pPr>
-        <w:ind w:left="5064" w:hanging="420"/>
+        <w:ind w:left="5616" w:hanging="420"/>
       </w:pPr>
     </w:lvl>
   </w:abstractNum>
-  <w:abstractNum w:abstractNumId="5" w15:restartNumberingAfterBreak="0">
-    <w:nsid w:val="33921F53"/>
-    <w:multiLevelType w:val="hybridMultilevel"/>
-    <w:tmpl w:val="855231C4"/>
-    <w:lvl w:ilvl="0" w:tplc="7E5C375E">
+  <w:abstractNum w:abstractNumId="3">
+    <w:nsid w:val="3F485D56"/>
+    <w:multiLevelType w:val="multilevel"/>
+    <w:tmpl w:val="3F485D56"/>
+    <w:lvl w:ilvl="0" w:tentative="0">
       <w:start w:val="1"/>
       <w:numFmt w:val="decimal"/>
       <w:lvlText w:val="%1."/>
@@ -5988,7 +6022,7 @@
         <w:rFonts w:hint="default"/>
       </w:rPr>
     </w:lvl>
-    <w:lvl w:ilvl="1" w:tplc="04090019" w:tentative="1">
+    <w:lvl w:ilvl="1" w:tentative="0">
       <w:start w:val="1"/>
       <w:numFmt w:val="lowerLetter"/>
       <w:lvlText w:val="%2)"/>
@@ -5997,7 +6031,7 @@
         <w:ind w:left="2124" w:hanging="420"/>
       </w:pPr>
     </w:lvl>
-    <w:lvl w:ilvl="2" w:tplc="0409001B" w:tentative="1">
+    <w:lvl w:ilvl="2" w:tentative="0">
       <w:start w:val="1"/>
       <w:numFmt w:val="lowerRoman"/>
       <w:lvlText w:val="%3."/>
@@ -6006,7 +6040,7 @@
         <w:ind w:left="2544" w:hanging="420"/>
       </w:pPr>
     </w:lvl>
-    <w:lvl w:ilvl="3" w:tplc="0409000F" w:tentative="1">
+    <w:lvl w:ilvl="3" w:tentative="0">
       <w:start w:val="1"/>
       <w:numFmt w:val="decimal"/>
       <w:lvlText w:val="%4."/>
@@ -6015,7 +6049,7 @@
         <w:ind w:left="2964" w:hanging="420"/>
       </w:pPr>
     </w:lvl>
-    <w:lvl w:ilvl="4" w:tplc="04090019" w:tentative="1">
+    <w:lvl w:ilvl="4" w:tentative="0">
       <w:start w:val="1"/>
       <w:numFmt w:val="lowerLetter"/>
       <w:lvlText w:val="%5)"/>
@@ -6024,7 +6058,7 @@
         <w:ind w:left="3384" w:hanging="420"/>
       </w:pPr>
     </w:lvl>
-    <w:lvl w:ilvl="5" w:tplc="0409001B" w:tentative="1">
+    <w:lvl w:ilvl="5" w:tentative="0">
       <w:start w:val="1"/>
       <w:numFmt w:val="lowerRoman"/>
       <w:lvlText w:val="%6."/>
@@ -6033,7 +6067,7 @@
         <w:ind w:left="3804" w:hanging="420"/>
       </w:pPr>
     </w:lvl>
-    <w:lvl w:ilvl="6" w:tplc="0409000F" w:tentative="1">
+    <w:lvl w:ilvl="6" w:tentative="0">
       <w:start w:val="1"/>
       <w:numFmt w:val="decimal"/>
       <w:lvlText w:val="%7."/>
@@ -6042,7 +6076,7 @@
         <w:ind w:left="4224" w:hanging="420"/>
       </w:pPr>
     </w:lvl>
-    <w:lvl w:ilvl="7" w:tplc="04090019" w:tentative="1">
+    <w:lvl w:ilvl="7" w:tentative="0">
       <w:start w:val="1"/>
       <w:numFmt w:val="lowerLetter"/>
       <w:lvlText w:val="%8)"/>
@@ -6051,7 +6085,7 @@
         <w:ind w:left="4644" w:hanging="420"/>
       </w:pPr>
     </w:lvl>
-    <w:lvl w:ilvl="8" w:tplc="0409001B" w:tentative="1">
+    <w:lvl w:ilvl="8" w:tentative="0">
       <w:start w:val="1"/>
       <w:numFmt w:val="lowerRoman"/>
       <w:lvlText w:val="%9."/>
@@ -6061,278 +6095,278 @@
       </w:pPr>
     </w:lvl>
   </w:abstractNum>
-  <w:abstractNum w:abstractNumId="6" w15:restartNumberingAfterBreak="0">
-    <w:nsid w:val="34F02812"/>
-    <w:multiLevelType w:val="hybridMultilevel"/>
-    <w:tmpl w:val="72524FD4"/>
-    <w:lvl w:ilvl="0" w:tplc="07105EDC">
+  <w:abstractNum w:abstractNumId="4">
+    <w:nsid w:val="5041059C"/>
+    <w:multiLevelType w:val="multilevel"/>
+    <w:tmpl w:val="5041059C"/>
+    <w:lvl w:ilvl="0" w:tentative="0">
       <w:start w:val="1"/>
       <w:numFmt w:val="decimal"/>
       <w:lvlText w:val="%1."/>
       <w:lvlJc w:val="left"/>
       <w:pPr>
-        <w:ind w:left="1956" w:hanging="360"/>
+        <w:ind w:left="1476" w:hanging="360"/>
       </w:pPr>
       <w:rPr>
         <w:rFonts w:hint="default"/>
       </w:rPr>
     </w:lvl>
-    <w:lvl w:ilvl="1" w:tplc="04090019" w:tentative="1">
+    <w:lvl w:ilvl="1" w:tentative="0">
       <w:start w:val="1"/>
       <w:numFmt w:val="lowerLetter"/>
       <w:lvlText w:val="%2)"/>
       <w:lvlJc w:val="left"/>
       <w:pPr>
-        <w:ind w:left="2436" w:hanging="420"/>
+        <w:ind w:left="1956" w:hanging="420"/>
       </w:pPr>
     </w:lvl>
-    <w:lvl w:ilvl="2" w:tplc="0409001B" w:tentative="1">
+    <w:lvl w:ilvl="2" w:tentative="0">
       <w:start w:val="1"/>
       <w:numFmt w:val="lowerRoman"/>
       <w:lvlText w:val="%3."/>
       <w:lvlJc w:val="right"/>
       <w:pPr>
-        <w:ind w:left="2856" w:hanging="420"/>
+        <w:ind w:left="2376" w:hanging="420"/>
       </w:pPr>
     </w:lvl>
-    <w:lvl w:ilvl="3" w:tplc="0409000F" w:tentative="1">
+    <w:lvl w:ilvl="3" w:tentative="0">
       <w:start w:val="1"/>
       <w:numFmt w:val="decimal"/>
       <w:lvlText w:val="%4."/>
       <w:lvlJc w:val="left"/>
       <w:pPr>
-        <w:ind w:left="3276" w:hanging="420"/>
+        <w:ind w:left="2796" w:hanging="420"/>
       </w:pPr>
     </w:lvl>
-    <w:lvl w:ilvl="4" w:tplc="04090019" w:tentative="1">
+    <w:lvl w:ilvl="4" w:tentative="0">
       <w:start w:val="1"/>
       <w:numFmt w:val="lowerLetter"/>
       <w:lvlText w:val="%5)"/>
       <w:lvlJc w:val="left"/>
       <w:pPr>
-        <w:ind w:left="3696" w:hanging="420"/>
+        <w:ind w:left="3216" w:hanging="420"/>
       </w:pPr>
     </w:lvl>
-    <w:lvl w:ilvl="5" w:tplc="0409001B" w:tentative="1">
+    <w:lvl w:ilvl="5" w:tentative="0">
       <w:start w:val="1"/>
       <w:numFmt w:val="lowerRoman"/>
       <w:lvlText w:val="%6."/>
       <w:lvlJc w:val="right"/>
       <w:pPr>
-        <w:ind w:left="4116" w:hanging="420"/>
+        <w:ind w:left="3636" w:hanging="420"/>
       </w:pPr>
     </w:lvl>
-    <w:lvl w:ilvl="6" w:tplc="0409000F" w:tentative="1">
+    <w:lvl w:ilvl="6" w:tentative="0">
       <w:start w:val="1"/>
       <w:numFmt w:val="decimal"/>
       <w:lvlText w:val="%7."/>
       <w:lvlJc w:val="left"/>
       <w:pPr>
-        <w:ind w:left="4536" w:hanging="420"/>
+        <w:ind w:left="4056" w:hanging="420"/>
       </w:pPr>
     </w:lvl>
-    <w:lvl w:ilvl="7" w:tplc="04090019" w:tentative="1">
+    <w:lvl w:ilvl="7" w:tentative="0">
       <w:start w:val="1"/>
       <w:numFmt w:val="lowerLetter"/>
       <w:lvlText w:val="%8)"/>
       <w:lvlJc w:val="left"/>
       <w:pPr>
-        <w:ind w:left="4956" w:hanging="420"/>
+        <w:ind w:left="4476" w:hanging="420"/>
       </w:pPr>
     </w:lvl>
-    <w:lvl w:ilvl="8" w:tplc="0409001B" w:tentative="1">
+    <w:lvl w:ilvl="8" w:tentative="0">
       <w:start w:val="1"/>
       <w:numFmt w:val="lowerRoman"/>
       <w:lvlText w:val="%9."/>
       <w:lvlJc w:val="right"/>
       <w:pPr>
-        <w:ind w:left="5376" w:hanging="420"/>
+        <w:ind w:left="4896" w:hanging="420"/>
       </w:pPr>
     </w:lvl>
   </w:abstractNum>
-  <w:abstractNum w:abstractNumId="7" w15:restartNumberingAfterBreak="0">
-    <w:nsid w:val="38A55FBB"/>
-    <w:multiLevelType w:val="hybridMultilevel"/>
-    <w:tmpl w:val="0144E79E"/>
-    <w:lvl w:ilvl="0" w:tplc="171A9628">
+  <w:abstractNum w:abstractNumId="5">
+    <w:nsid w:val="6F1D0892"/>
+    <w:multiLevelType w:val="multilevel"/>
+    <w:tmpl w:val="6F1D0892"/>
+    <w:lvl w:ilvl="0" w:tentative="0">
       <w:start w:val="1"/>
       <w:numFmt w:val="decimal"/>
       <w:lvlText w:val="%1."/>
       <w:lvlJc w:val="left"/>
       <w:pPr>
-        <w:ind w:left="2196" w:hanging="360"/>
+        <w:ind w:left="1956" w:hanging="360"/>
       </w:pPr>
       <w:rPr>
         <w:rFonts w:hint="default"/>
       </w:rPr>
     </w:lvl>
-    <w:lvl w:ilvl="1" w:tplc="04090019" w:tentative="1">
+    <w:lvl w:ilvl="1" w:tentative="0">
       <w:start w:val="1"/>
       <w:numFmt w:val="lowerLetter"/>
       <w:lvlText w:val="%2)"/>
       <w:lvlJc w:val="left"/>
       <w:pPr>
-        <w:ind w:left="2676" w:hanging="420"/>
+        <w:ind w:left="2436" w:hanging="420"/>
       </w:pPr>
     </w:lvl>
-    <w:lvl w:ilvl="2" w:tplc="0409001B" w:tentative="1">
+    <w:lvl w:ilvl="2" w:tentative="0">
       <w:start w:val="1"/>
       <w:numFmt w:val="lowerRoman"/>
       <w:lvlText w:val="%3."/>
       <w:lvlJc w:val="right"/>
       <w:pPr>
-        <w:ind w:left="3096" w:hanging="420"/>
+        <w:ind w:left="2856" w:hanging="420"/>
       </w:pPr>
     </w:lvl>
-    <w:lvl w:ilvl="3" w:tplc="0409000F" w:tentative="1">
+    <w:lvl w:ilvl="3" w:tentative="0">
       <w:start w:val="1"/>
       <w:numFmt w:val="decimal"/>
       <w:lvlText w:val="%4."/>
       <w:lvlJc w:val="left"/>
       <w:pPr>
-        <w:ind w:left="3516" w:hanging="420"/>
+        <w:ind w:left="3276" w:hanging="420"/>
       </w:pPr>
     </w:lvl>
-    <w:lvl w:ilvl="4" w:tplc="04090019" w:tentative="1">
+    <w:lvl w:ilvl="4" w:tentative="0">
       <w:start w:val="1"/>
       <w:numFmt w:val="lowerLetter"/>
       <w:lvlText w:val="%5)"/>
       <w:lvlJc w:val="left"/>
       <w:pPr>
-        <w:ind w:left="3936" w:hanging="420"/>
+        <w:ind w:left="3696" w:hanging="420"/>
       </w:pPr>
     </w:lvl>
-    <w:lvl w:ilvl="5" w:tplc="0409001B" w:tentative="1">
+    <w:lvl w:ilvl="5" w:tentative="0">
       <w:start w:val="1"/>
       <w:numFmt w:val="lowerRoman"/>
       <w:lvlText w:val="%6."/>
       <w:lvlJc w:val="right"/>
       <w:pPr>
-        <w:ind w:left="4356" w:hanging="420"/>
+        <w:ind w:left="4116" w:hanging="420"/>
       </w:pPr>
     </w:lvl>
-    <w:lvl w:ilvl="6" w:tplc="0409000F" w:tentative="1">
+    <w:lvl w:ilvl="6" w:tentative="0">
       <w:start w:val="1"/>
       <w:numFmt w:val="decimal"/>
       <w:lvlText w:val="%7."/>
       <w:lvlJc w:val="left"/>
       <w:pPr>
-        <w:ind w:left="4776" w:hanging="420"/>
+        <w:ind w:left="4536" w:hanging="420"/>
       </w:pPr>
     </w:lvl>
-    <w:lvl w:ilvl="7" w:tplc="04090019" w:tentative="1">
+    <w:lvl w:ilvl="7" w:tentative="0">
       <w:start w:val="1"/>
       <w:numFmt w:val="lowerLetter"/>
       <w:lvlText w:val="%8)"/>
       <w:lvlJc w:val="left"/>
       <w:pPr>
-        <w:ind w:left="5196" w:hanging="420"/>
+        <w:ind w:left="4956" w:hanging="420"/>
       </w:pPr>
     </w:lvl>
-    <w:lvl w:ilvl="8" w:tplc="0409001B" w:tentative="1">
+    <w:lvl w:ilvl="8" w:tentative="0">
       <w:start w:val="1"/>
       <w:numFmt w:val="lowerRoman"/>
       <w:lvlText w:val="%9."/>
       <w:lvlJc w:val="right"/>
       <w:pPr>
-        <w:ind w:left="5616" w:hanging="420"/>
+        <w:ind w:left="5376" w:hanging="420"/>
       </w:pPr>
     </w:lvl>
   </w:abstractNum>
-  <w:abstractNum w:abstractNumId="8" w15:restartNumberingAfterBreak="0">
-    <w:nsid w:val="3F485D56"/>
-    <w:multiLevelType w:val="hybridMultilevel"/>
-    <w:tmpl w:val="855231C4"/>
-    <w:lvl w:ilvl="0" w:tplc="7E5C375E">
+  <w:abstractNum w:abstractNumId="6">
+    <w:nsid w:val="71E648D5"/>
+    <w:multiLevelType w:val="multilevel"/>
+    <w:tmpl w:val="71E648D5"/>
+    <w:lvl w:ilvl="0" w:tentative="0">
       <w:start w:val="1"/>
       <w:numFmt w:val="decimal"/>
       <w:lvlText w:val="%1."/>
       <w:lvlJc w:val="left"/>
       <w:pPr>
-        <w:ind w:left="1644" w:hanging="360"/>
+        <w:ind w:left="1032" w:hanging="360"/>
       </w:pPr>
       <w:rPr>
         <w:rFonts w:hint="default"/>
       </w:rPr>
     </w:lvl>
-    <w:lvl w:ilvl="1" w:tplc="04090019" w:tentative="1">
+    <w:lvl w:ilvl="1" w:tentative="0">
       <w:start w:val="1"/>
       <w:numFmt w:val="lowerLetter"/>
       <w:lvlText w:val="%2)"/>
       <w:lvlJc w:val="left"/>
       <w:pPr>
-        <w:ind w:left="2124" w:hanging="420"/>
+        <w:ind w:left="1512" w:hanging="420"/>
       </w:pPr>
     </w:lvl>
-    <w:lvl w:ilvl="2" w:tplc="0409001B" w:tentative="1">
+    <w:lvl w:ilvl="2" w:tentative="0">
       <w:start w:val="1"/>
       <w:numFmt w:val="lowerRoman"/>
       <w:lvlText w:val="%3."/>
       <w:lvlJc w:val="right"/>
       <w:pPr>
-        <w:ind w:left="2544" w:hanging="420"/>
+        <w:ind w:left="1932" w:hanging="420"/>
       </w:pPr>
     </w:lvl>
-    <w:lvl w:ilvl="3" w:tplc="0409000F" w:tentative="1">
+    <w:lvl w:ilvl="3" w:tentative="0">
       <w:start w:val="1"/>
       <w:numFmt w:val="decimal"/>
       <w:lvlText w:val="%4."/>
       <w:lvlJc w:val="left"/>
       <w:pPr>
-        <w:ind w:left="2964" w:hanging="420"/>
+        <w:ind w:left="2352" w:hanging="420"/>
       </w:pPr>
     </w:lvl>
-    <w:lvl w:ilvl="4" w:tplc="04090019" w:tentative="1">
+    <w:lvl w:ilvl="4" w:tentative="0">
       <w:start w:val="1"/>
       <w:numFmt w:val="lowerLetter"/>
       <w:lvlText w:val="%5)"/>
       <w:lvlJc w:val="left"/>
       <w:pPr>
-        <w:ind w:left="3384" w:hanging="420"/>
+        <w:ind w:left="2772" w:hanging="420"/>
       </w:pPr>
     </w:lvl>
-    <w:lvl w:ilvl="5" w:tplc="0409001B" w:tentative="1">
+    <w:lvl w:ilvl="5" w:tentative="0">
       <w:start w:val="1"/>
       <w:numFmt w:val="lowerRoman"/>
       <w:lvlText w:val="%6."/>
       <w:lvlJc w:val="right"/>
       <w:pPr>
-        <w:ind w:left="3804" w:hanging="420"/>
+        <w:ind w:left="3192" w:hanging="420"/>
       </w:pPr>
     </w:lvl>
-    <w:lvl w:ilvl="6" w:tplc="0409000F" w:tentative="1">
+    <w:lvl w:ilvl="6" w:tentative="0">
       <w:start w:val="1"/>
       <w:numFmt w:val="decimal"/>
       <w:lvlText w:val="%7."/>
       <w:lvlJc w:val="left"/>
       <w:pPr>
-        <w:ind w:left="4224" w:hanging="420"/>
+        <w:ind w:left="3612" w:hanging="420"/>
       </w:pPr>
     </w:lvl>
-    <w:lvl w:ilvl="7" w:tplc="04090019" w:tentative="1">
+    <w:lvl w:ilvl="7" w:tentative="0">
       <w:start w:val="1"/>
       <w:numFmt w:val="lowerLetter"/>
       <w:lvlText w:val="%8)"/>
       <w:lvlJc w:val="left"/>
       <w:pPr>
-        <w:ind w:left="4644" w:hanging="420"/>
+        <w:ind w:left="4032" w:hanging="420"/>
       </w:pPr>
     </w:lvl>
-    <w:lvl w:ilvl="8" w:tplc="0409001B" w:tentative="1">
+    <w:lvl w:ilvl="8" w:tentative="0">
       <w:start w:val="1"/>
       <w:numFmt w:val="lowerRoman"/>
       <w:lvlText w:val="%9."/>
       <w:lvlJc w:val="right"/>
       <w:pPr>
-        <w:ind w:left="5064" w:hanging="420"/>
+        <w:ind w:left="4452" w:hanging="420"/>
       </w:pPr>
     </w:lvl>
   </w:abstractNum>
-  <w:abstractNum w:abstractNumId="9" w15:restartNumberingAfterBreak="0">
-    <w:nsid w:val="5041059C"/>
-    <w:multiLevelType w:val="hybridMultilevel"/>
-    <w:tmpl w:val="3C0E4644"/>
-    <w:lvl w:ilvl="0" w:tplc="67E42448">
+  <w:abstractNum w:abstractNumId="7">
+    <w:nsid w:val="77F94E67"/>
+    <w:multiLevelType w:val="multilevel"/>
+    <w:tmpl w:val="77F94E67"/>
+    <w:lvl w:ilvl="0" w:tentative="0">
       <w:start w:val="1"/>
       <w:numFmt w:val="decimal"/>
       <w:lvlText w:val="%1."/>
@@ -6344,530 +6378,20 @@
         <w:rFonts w:hint="default"/>
       </w:rPr>
     </w:lvl>
-    <w:lvl w:ilvl="1" w:tplc="04090019" w:tentative="1">
-      <w:start w:val="1"/>
-      <w:numFmt w:val="lowerLetter"/>
-      <w:lvlText w:val="%2)"/>
+    <w:lvl w:ilvl="1" w:tentative="0">
+      <w:start w:val="0"/>
+      <w:numFmt w:val="decimal"/>
+      <w:isLgl/>
+      <w:lvlText w:val="%1.%2"/>
       <w:lvlJc w:val="left"/>
       <w:pPr>
-        <w:ind w:left="1956" w:hanging="420"/>
-      </w:pPr>
-    </w:lvl>
-    <w:lvl w:ilvl="2" w:tplc="0409001B" w:tentative="1">
-      <w:start w:val="1"/>
-      <w:numFmt w:val="lowerRoman"/>
-      <w:lvlText w:val="%3."/>
-      <w:lvlJc w:val="right"/>
-      <w:pPr>
-        <w:ind w:left="2376" w:hanging="420"/>
-      </w:pPr>
-    </w:lvl>
-    <w:lvl w:ilvl="3" w:tplc="0409000F" w:tentative="1">
-      <w:start w:val="1"/>
-      <w:numFmt w:val="decimal"/>
-      <w:lvlText w:val="%4."/>
-      <w:lvlJc w:val="left"/>
-      <w:pPr>
-        <w:ind w:left="2796" w:hanging="420"/>
-      </w:pPr>
-    </w:lvl>
-    <w:lvl w:ilvl="4" w:tplc="04090019" w:tentative="1">
-      <w:start w:val="1"/>
-      <w:numFmt w:val="lowerLetter"/>
-      <w:lvlText w:val="%5)"/>
-      <w:lvlJc w:val="left"/>
-      <w:pPr>
-        <w:ind w:left="3216" w:hanging="420"/>
-      </w:pPr>
-    </w:lvl>
-    <w:lvl w:ilvl="5" w:tplc="0409001B" w:tentative="1">
-      <w:start w:val="1"/>
-      <w:numFmt w:val="lowerRoman"/>
-      <w:lvlText w:val="%6."/>
-      <w:lvlJc w:val="right"/>
-      <w:pPr>
-        <w:ind w:left="3636" w:hanging="420"/>
-      </w:pPr>
-    </w:lvl>
-    <w:lvl w:ilvl="6" w:tplc="0409000F" w:tentative="1">
-      <w:start w:val="1"/>
-      <w:numFmt w:val="decimal"/>
-      <w:lvlText w:val="%7."/>
-      <w:lvlJc w:val="left"/>
-      <w:pPr>
-        <w:ind w:left="4056" w:hanging="420"/>
-      </w:pPr>
-    </w:lvl>
-    <w:lvl w:ilvl="7" w:tplc="04090019" w:tentative="1">
-      <w:start w:val="1"/>
-      <w:numFmt w:val="lowerLetter"/>
-      <w:lvlText w:val="%8)"/>
-      <w:lvlJc w:val="left"/>
-      <w:pPr>
-        <w:ind w:left="4476" w:hanging="420"/>
-      </w:pPr>
-    </w:lvl>
-    <w:lvl w:ilvl="8" w:tplc="0409001B" w:tentative="1">
-      <w:start w:val="1"/>
-      <w:numFmt w:val="lowerRoman"/>
-      <w:lvlText w:val="%9."/>
-      <w:lvlJc w:val="right"/>
-      <w:pPr>
-        <w:ind w:left="4896" w:hanging="420"/>
-      </w:pPr>
-    </w:lvl>
-  </w:abstractNum>
-  <w:abstractNum w:abstractNumId="10" w15:restartNumberingAfterBreak="0">
-    <w:nsid w:val="57E0A680"/>
-    <w:multiLevelType w:val="singleLevel"/>
-    <w:tmpl w:val="57E0A680"/>
-    <w:lvl w:ilvl="0">
-      <w:start w:val="1"/>
-      <w:numFmt w:val="decimal"/>
-      <w:suff w:val="nothing"/>
-      <w:lvlText w:val="%1、"/>
-      <w:lvlJc w:val="left"/>
-    </w:lvl>
-  </w:abstractNum>
-  <w:abstractNum w:abstractNumId="11" w15:restartNumberingAfterBreak="0">
-    <w:nsid w:val="64A67E49"/>
-    <w:multiLevelType w:val="multilevel"/>
-    <w:tmpl w:val="64A67E49"/>
-    <w:lvl w:ilvl="0">
-      <w:start w:val="1"/>
-      <w:numFmt w:val="decimal"/>
-      <w:lvlText w:val="%1、"/>
-      <w:lvlJc w:val="left"/>
-      <w:pPr>
-        <w:tabs>
-          <w:tab w:val="left" w:pos="795"/>
-        </w:tabs>
-        <w:ind w:left="795" w:hanging="360"/>
-      </w:pPr>
-      <w:rPr>
-        <w:rFonts w:hint="eastAsia"/>
-      </w:rPr>
-    </w:lvl>
-    <w:lvl w:ilvl="1">
-      <w:start w:val="1"/>
-      <w:numFmt w:val="lowerLetter"/>
-      <w:lvlText w:val="%2)"/>
-      <w:lvlJc w:val="left"/>
-      <w:pPr>
-        <w:tabs>
-          <w:tab w:val="left" w:pos="1275"/>
-        </w:tabs>
-        <w:ind w:left="1275" w:hanging="420"/>
-      </w:pPr>
-    </w:lvl>
-    <w:lvl w:ilvl="2">
-      <w:start w:val="1"/>
-      <w:numFmt w:val="lowerRoman"/>
-      <w:lvlText w:val="%3."/>
-      <w:lvlJc w:val="right"/>
-      <w:pPr>
-        <w:tabs>
-          <w:tab w:val="left" w:pos="1695"/>
-        </w:tabs>
-        <w:ind w:left="1695" w:hanging="420"/>
-      </w:pPr>
-    </w:lvl>
-    <w:lvl w:ilvl="3">
-      <w:start w:val="1"/>
-      <w:numFmt w:val="decimal"/>
-      <w:lvlText w:val="%4."/>
-      <w:lvlJc w:val="left"/>
-      <w:pPr>
-        <w:tabs>
-          <w:tab w:val="left" w:pos="2115"/>
-        </w:tabs>
-        <w:ind w:left="2115" w:hanging="420"/>
-      </w:pPr>
-    </w:lvl>
-    <w:lvl w:ilvl="4">
-      <w:start w:val="1"/>
-      <w:numFmt w:val="lowerLetter"/>
-      <w:lvlText w:val="%5)"/>
-      <w:lvlJc w:val="left"/>
-      <w:pPr>
-        <w:tabs>
-          <w:tab w:val="left" w:pos="2535"/>
-        </w:tabs>
-        <w:ind w:left="2535" w:hanging="420"/>
-      </w:pPr>
-    </w:lvl>
-    <w:lvl w:ilvl="5">
-      <w:start w:val="1"/>
-      <w:numFmt w:val="lowerRoman"/>
-      <w:lvlText w:val="%6."/>
-      <w:lvlJc w:val="right"/>
-      <w:pPr>
-        <w:tabs>
-          <w:tab w:val="left" w:pos="2955"/>
-        </w:tabs>
-        <w:ind w:left="2955" w:hanging="420"/>
-      </w:pPr>
-    </w:lvl>
-    <w:lvl w:ilvl="6">
-      <w:start w:val="1"/>
-      <w:numFmt w:val="decimal"/>
-      <w:lvlText w:val="%7."/>
-      <w:lvlJc w:val="left"/>
-      <w:pPr>
-        <w:tabs>
-          <w:tab w:val="left" w:pos="3375"/>
-        </w:tabs>
-        <w:ind w:left="3375" w:hanging="420"/>
-      </w:pPr>
-    </w:lvl>
-    <w:lvl w:ilvl="7">
-      <w:start w:val="1"/>
-      <w:numFmt w:val="lowerLetter"/>
-      <w:lvlText w:val="%8)"/>
-      <w:lvlJc w:val="left"/>
-      <w:pPr>
-        <w:tabs>
-          <w:tab w:val="left" w:pos="3795"/>
-        </w:tabs>
-        <w:ind w:left="3795" w:hanging="420"/>
-      </w:pPr>
-    </w:lvl>
-    <w:lvl w:ilvl="8">
-      <w:start w:val="1"/>
-      <w:numFmt w:val="lowerRoman"/>
-      <w:lvlText w:val="%9."/>
-      <w:lvlJc w:val="right"/>
-      <w:pPr>
-        <w:tabs>
-          <w:tab w:val="left" w:pos="4215"/>
-        </w:tabs>
-        <w:ind w:left="4215" w:hanging="420"/>
-      </w:pPr>
-    </w:lvl>
-  </w:abstractNum>
-  <w:abstractNum w:abstractNumId="12" w15:restartNumberingAfterBreak="0">
-    <w:nsid w:val="6EFC02EA"/>
-    <w:multiLevelType w:val="multilevel"/>
-    <w:tmpl w:val="6EFC02EA"/>
-    <w:lvl w:ilvl="0">
-      <w:start w:val="1"/>
-      <w:numFmt w:val="decimal"/>
-      <w:lvlText w:val="%1、"/>
-      <w:lvlJc w:val="left"/>
-      <w:pPr>
-        <w:tabs>
-          <w:tab w:val="left" w:pos="795"/>
-        </w:tabs>
-        <w:ind w:left="795" w:hanging="360"/>
-      </w:pPr>
-      <w:rPr>
-        <w:rFonts w:hint="eastAsia"/>
-      </w:rPr>
-    </w:lvl>
-    <w:lvl w:ilvl="1">
-      <w:start w:val="1"/>
-      <w:numFmt w:val="lowerLetter"/>
-      <w:lvlText w:val="%2)"/>
-      <w:lvlJc w:val="left"/>
-      <w:pPr>
-        <w:tabs>
-          <w:tab w:val="left" w:pos="1275"/>
-        </w:tabs>
-        <w:ind w:left="1275" w:hanging="420"/>
-      </w:pPr>
-    </w:lvl>
-    <w:lvl w:ilvl="2">
-      <w:start w:val="1"/>
-      <w:numFmt w:val="lowerRoman"/>
-      <w:lvlText w:val="%3."/>
-      <w:lvlJc w:val="right"/>
-      <w:pPr>
-        <w:tabs>
-          <w:tab w:val="left" w:pos="1695"/>
-        </w:tabs>
-        <w:ind w:left="1695" w:hanging="420"/>
-      </w:pPr>
-    </w:lvl>
-    <w:lvl w:ilvl="3">
-      <w:start w:val="1"/>
-      <w:numFmt w:val="decimal"/>
-      <w:lvlText w:val="%4."/>
-      <w:lvlJc w:val="left"/>
-      <w:pPr>
-        <w:tabs>
-          <w:tab w:val="left" w:pos="2115"/>
-        </w:tabs>
-        <w:ind w:left="2115" w:hanging="420"/>
-      </w:pPr>
-    </w:lvl>
-    <w:lvl w:ilvl="4">
-      <w:start w:val="1"/>
-      <w:numFmt w:val="lowerLetter"/>
-      <w:lvlText w:val="%5)"/>
-      <w:lvlJc w:val="left"/>
-      <w:pPr>
-        <w:tabs>
-          <w:tab w:val="left" w:pos="2535"/>
-        </w:tabs>
-        <w:ind w:left="2535" w:hanging="420"/>
-      </w:pPr>
-    </w:lvl>
-    <w:lvl w:ilvl="5">
-      <w:start w:val="1"/>
-      <w:numFmt w:val="lowerRoman"/>
-      <w:lvlText w:val="%6."/>
-      <w:lvlJc w:val="right"/>
-      <w:pPr>
-        <w:tabs>
-          <w:tab w:val="left" w:pos="2955"/>
-        </w:tabs>
-        <w:ind w:left="2955" w:hanging="420"/>
-      </w:pPr>
-    </w:lvl>
-    <w:lvl w:ilvl="6">
-      <w:start w:val="1"/>
-      <w:numFmt w:val="decimal"/>
-      <w:lvlText w:val="%7."/>
-      <w:lvlJc w:val="left"/>
-      <w:pPr>
-        <w:tabs>
-          <w:tab w:val="left" w:pos="3375"/>
-        </w:tabs>
-        <w:ind w:left="3375" w:hanging="420"/>
-      </w:pPr>
-    </w:lvl>
-    <w:lvl w:ilvl="7">
-      <w:start w:val="1"/>
-      <w:numFmt w:val="lowerLetter"/>
-      <w:lvlText w:val="%8)"/>
-      <w:lvlJc w:val="left"/>
-      <w:pPr>
-        <w:tabs>
-          <w:tab w:val="left" w:pos="3795"/>
-        </w:tabs>
-        <w:ind w:left="3795" w:hanging="420"/>
-      </w:pPr>
-    </w:lvl>
-    <w:lvl w:ilvl="8">
-      <w:start w:val="1"/>
-      <w:numFmt w:val="lowerRoman"/>
-      <w:lvlText w:val="%9."/>
-      <w:lvlJc w:val="right"/>
-      <w:pPr>
-        <w:tabs>
-          <w:tab w:val="left" w:pos="4215"/>
-        </w:tabs>
-        <w:ind w:left="4215" w:hanging="420"/>
-      </w:pPr>
-    </w:lvl>
-  </w:abstractNum>
-  <w:abstractNum w:abstractNumId="13" w15:restartNumberingAfterBreak="0">
-    <w:nsid w:val="6F1D0892"/>
-    <w:multiLevelType w:val="hybridMultilevel"/>
-    <w:tmpl w:val="B4BAD218"/>
-    <w:lvl w:ilvl="0" w:tplc="6B3682F6">
-      <w:start w:val="1"/>
-      <w:numFmt w:val="decimal"/>
-      <w:lvlText w:val="%1."/>
-      <w:lvlJc w:val="left"/>
-      <w:pPr>
-        <w:ind w:left="1956" w:hanging="360"/>
+        <w:ind w:left="1836" w:hanging="720"/>
       </w:pPr>
       <w:rPr>
         <w:rFonts w:hint="default"/>
       </w:rPr>
     </w:lvl>
-    <w:lvl w:ilvl="1" w:tplc="04090019" w:tentative="1">
-      <w:start w:val="1"/>
-      <w:numFmt w:val="lowerLetter"/>
-      <w:lvlText w:val="%2)"/>
-      <w:lvlJc w:val="left"/>
-      <w:pPr>
-        <w:ind w:left="2436" w:hanging="420"/>
-      </w:pPr>
-    </w:lvl>
-    <w:lvl w:ilvl="2" w:tplc="0409001B" w:tentative="1">
-      <w:start w:val="1"/>
-      <w:numFmt w:val="lowerRoman"/>
-      <w:lvlText w:val="%3."/>
-      <w:lvlJc w:val="right"/>
-      <w:pPr>
-        <w:ind w:left="2856" w:hanging="420"/>
-      </w:pPr>
-    </w:lvl>
-    <w:lvl w:ilvl="3" w:tplc="0409000F" w:tentative="1">
-      <w:start w:val="1"/>
-      <w:numFmt w:val="decimal"/>
-      <w:lvlText w:val="%4."/>
-      <w:lvlJc w:val="left"/>
-      <w:pPr>
-        <w:ind w:left="3276" w:hanging="420"/>
-      </w:pPr>
-    </w:lvl>
-    <w:lvl w:ilvl="4" w:tplc="04090019" w:tentative="1">
-      <w:start w:val="1"/>
-      <w:numFmt w:val="lowerLetter"/>
-      <w:lvlText w:val="%5)"/>
-      <w:lvlJc w:val="left"/>
-      <w:pPr>
-        <w:ind w:left="3696" w:hanging="420"/>
-      </w:pPr>
-    </w:lvl>
-    <w:lvl w:ilvl="5" w:tplc="0409001B" w:tentative="1">
-      <w:start w:val="1"/>
-      <w:numFmt w:val="lowerRoman"/>
-      <w:lvlText w:val="%6."/>
-      <w:lvlJc w:val="right"/>
-      <w:pPr>
-        <w:ind w:left="4116" w:hanging="420"/>
-      </w:pPr>
-    </w:lvl>
-    <w:lvl w:ilvl="6" w:tplc="0409000F" w:tentative="1">
-      <w:start w:val="1"/>
-      <w:numFmt w:val="decimal"/>
-      <w:lvlText w:val="%7."/>
-      <w:lvlJc w:val="left"/>
-      <w:pPr>
-        <w:ind w:left="4536" w:hanging="420"/>
-      </w:pPr>
-    </w:lvl>
-    <w:lvl w:ilvl="7" w:tplc="04090019" w:tentative="1">
-      <w:start w:val="1"/>
-      <w:numFmt w:val="lowerLetter"/>
-      <w:lvlText w:val="%8)"/>
-      <w:lvlJc w:val="left"/>
-      <w:pPr>
-        <w:ind w:left="4956" w:hanging="420"/>
-      </w:pPr>
-    </w:lvl>
-    <w:lvl w:ilvl="8" w:tplc="0409001B" w:tentative="1">
-      <w:start w:val="1"/>
-      <w:numFmt w:val="lowerRoman"/>
-      <w:lvlText w:val="%9."/>
-      <w:lvlJc w:val="right"/>
-      <w:pPr>
-        <w:ind w:left="5376" w:hanging="420"/>
-      </w:pPr>
-    </w:lvl>
-  </w:abstractNum>
-  <w:abstractNum w:abstractNumId="14" w15:restartNumberingAfterBreak="0">
-    <w:nsid w:val="71E648D5"/>
-    <w:multiLevelType w:val="hybridMultilevel"/>
-    <w:tmpl w:val="019E6300"/>
-    <w:lvl w:ilvl="0" w:tplc="BEA69E94">
-      <w:start w:val="1"/>
-      <w:numFmt w:val="decimal"/>
-      <w:lvlText w:val="%1."/>
-      <w:lvlJc w:val="left"/>
-      <w:pPr>
-        <w:ind w:left="1032" w:hanging="360"/>
-      </w:pPr>
-      <w:rPr>
-        <w:rFonts w:hint="default"/>
-      </w:rPr>
-    </w:lvl>
-    <w:lvl w:ilvl="1" w:tplc="04090019" w:tentative="1">
-      <w:start w:val="1"/>
-      <w:numFmt w:val="lowerLetter"/>
-      <w:lvlText w:val="%2)"/>
-      <w:lvlJc w:val="left"/>
-      <w:pPr>
-        <w:ind w:left="1512" w:hanging="420"/>
-      </w:pPr>
-    </w:lvl>
-    <w:lvl w:ilvl="2" w:tplc="0409001B" w:tentative="1">
-      <w:start w:val="1"/>
-      <w:numFmt w:val="lowerRoman"/>
-      <w:lvlText w:val="%3."/>
-      <w:lvlJc w:val="right"/>
-      <w:pPr>
-        <w:ind w:left="1932" w:hanging="420"/>
-      </w:pPr>
-    </w:lvl>
-    <w:lvl w:ilvl="3" w:tplc="0409000F" w:tentative="1">
-      <w:start w:val="1"/>
-      <w:numFmt w:val="decimal"/>
-      <w:lvlText w:val="%4."/>
-      <w:lvlJc w:val="left"/>
-      <w:pPr>
-        <w:ind w:left="2352" w:hanging="420"/>
-      </w:pPr>
-    </w:lvl>
-    <w:lvl w:ilvl="4" w:tplc="04090019" w:tentative="1">
-      <w:start w:val="1"/>
-      <w:numFmt w:val="lowerLetter"/>
-      <w:lvlText w:val="%5)"/>
-      <w:lvlJc w:val="left"/>
-      <w:pPr>
-        <w:ind w:left="2772" w:hanging="420"/>
-      </w:pPr>
-    </w:lvl>
-    <w:lvl w:ilvl="5" w:tplc="0409001B" w:tentative="1">
-      <w:start w:val="1"/>
-      <w:numFmt w:val="lowerRoman"/>
-      <w:lvlText w:val="%6."/>
-      <w:lvlJc w:val="right"/>
-      <w:pPr>
-        <w:ind w:left="3192" w:hanging="420"/>
-      </w:pPr>
-    </w:lvl>
-    <w:lvl w:ilvl="6" w:tplc="0409000F" w:tentative="1">
-      <w:start w:val="1"/>
-      <w:numFmt w:val="decimal"/>
-      <w:lvlText w:val="%7."/>
-      <w:lvlJc w:val="left"/>
-      <w:pPr>
-        <w:ind w:left="3612" w:hanging="420"/>
-      </w:pPr>
-    </w:lvl>
-    <w:lvl w:ilvl="7" w:tplc="04090019" w:tentative="1">
-      <w:start w:val="1"/>
-      <w:numFmt w:val="lowerLetter"/>
-      <w:lvlText w:val="%8)"/>
-      <w:lvlJc w:val="left"/>
-      <w:pPr>
-        <w:ind w:left="4032" w:hanging="420"/>
-      </w:pPr>
-    </w:lvl>
-    <w:lvl w:ilvl="8" w:tplc="0409001B" w:tentative="1">
-      <w:start w:val="1"/>
-      <w:numFmt w:val="lowerRoman"/>
-      <w:lvlText w:val="%9."/>
-      <w:lvlJc w:val="right"/>
-      <w:pPr>
-        <w:ind w:left="4452" w:hanging="420"/>
-      </w:pPr>
-    </w:lvl>
-  </w:abstractNum>
-  <w:abstractNum w:abstractNumId="15" w15:restartNumberingAfterBreak="0">
-    <w:nsid w:val="77F94E67"/>
-    <w:multiLevelType w:val="multilevel"/>
-    <w:tmpl w:val="B1BE3752"/>
-    <w:lvl w:ilvl="0">
-      <w:start w:val="1"/>
-      <w:numFmt w:val="decimal"/>
-      <w:lvlText w:val="%1."/>
-      <w:lvlJc w:val="left"/>
-      <w:pPr>
-        <w:ind w:left="1476" w:hanging="360"/>
-      </w:pPr>
-      <w:rPr>
-        <w:rFonts w:hint="default"/>
-      </w:rPr>
-    </w:lvl>
-    <w:lvl w:ilvl="1">
-      <w:numFmt w:val="decimal"/>
-      <w:isLgl/>
-      <w:lvlText w:val="%1.%2"/>
-      <w:lvlJc w:val="left"/>
-      <w:pPr>
-        <w:ind w:left="1836" w:hanging="720"/>
-      </w:pPr>
-      <w:rPr>
-        <w:rFonts w:hint="default"/>
-      </w:rPr>
-    </w:lvl>
-    <w:lvl w:ilvl="2">
+    <w:lvl w:ilvl="2" w:tentative="0">
       <w:start w:val="1"/>
       <w:numFmt w:val="decimal"/>
       <w:isLgl/>
@@ -6880,7 +6404,7 @@
         <w:rFonts w:hint="default"/>
       </w:rPr>
     </w:lvl>
-    <w:lvl w:ilvl="3">
+    <w:lvl w:ilvl="3" w:tentative="0">
       <w:start w:val="1"/>
       <w:numFmt w:val="decimal"/>
       <w:isLgl/>
@@ -6893,7 +6417,7 @@
         <w:rFonts w:hint="default"/>
       </w:rPr>
     </w:lvl>
-    <w:lvl w:ilvl="4">
+    <w:lvl w:ilvl="4" w:tentative="0">
       <w:start w:val="1"/>
       <w:numFmt w:val="decimal"/>
       <w:isLgl/>
@@ -6906,7 +6430,7 @@
         <w:rFonts w:hint="default"/>
       </w:rPr>
     </w:lvl>
-    <w:lvl w:ilvl="5">
+    <w:lvl w:ilvl="5" w:tentative="0">
       <w:start w:val="1"/>
       <w:numFmt w:val="decimal"/>
       <w:isLgl/>
@@ -6919,7 +6443,7 @@
         <w:rFonts w:hint="default"/>
       </w:rPr>
     </w:lvl>
-    <w:lvl w:ilvl="6">
+    <w:lvl w:ilvl="6" w:tentative="0">
       <w:start w:val="1"/>
       <w:numFmt w:val="decimal"/>
       <w:isLgl/>
@@ -6932,7 +6456,7 @@
         <w:rFonts w:hint="default"/>
       </w:rPr>
     </w:lvl>
-    <w:lvl w:ilvl="7">
+    <w:lvl w:ilvl="7" w:tentative="0">
       <w:start w:val="1"/>
       <w:numFmt w:val="decimal"/>
       <w:isLgl/>
@@ -6945,7 +6469,7 @@
         <w:rFonts w:hint="default"/>
       </w:rPr>
     </w:lvl>
-    <w:lvl w:ilvl="8">
+    <w:lvl w:ilvl="8" w:tentative="0">
       <w:start w:val="1"/>
       <w:numFmt w:val="decimal"/>
       <w:isLgl/>
@@ -6960,464 +6484,318 @@
     </w:lvl>
   </w:abstractNum>
   <w:num w:numId="1">
-    <w:abstractNumId w:val="4"/>
+    <w:abstractNumId w:val="3"/>
   </w:num>
   <w:num w:numId="2">
-    <w:abstractNumId w:val="13"/>
+    <w:abstractNumId w:val="5"/>
   </w:num>
   <w:num w:numId="3">
-    <w:abstractNumId w:val="3"/>
+    <w:abstractNumId w:val="1"/>
   </w:num>
   <w:num w:numId="4">
     <w:abstractNumId w:val="0"/>
   </w:num>
   <w:num w:numId="5">
-    <w:abstractNumId w:val="11"/>
+    <w:abstractNumId w:val="6"/>
   </w:num>
   <w:num w:numId="6">
-    <w:abstractNumId w:val="12"/>
+    <w:abstractNumId w:val="4"/>
   </w:num>
   <w:num w:numId="7">
-    <w:abstractNumId w:val="10"/>
+    <w:abstractNumId w:val="7"/>
   </w:num>
   <w:num w:numId="8">
-    <w:abstractNumId w:val="5"/>
-  </w:num>
-  <w:num w:numId="9">
-    <w:abstractNumId w:val="8"/>
-  </w:num>
-  <w:num w:numId="10">
-    <w:abstractNumId w:val="1"/>
-  </w:num>
-  <w:num w:numId="11">
     <w:abstractNumId w:val="2"/>
-  </w:num>
-  <w:num w:numId="12">
-    <w:abstractNumId w:val="14"/>
-  </w:num>
-  <w:num w:numId="13">
-    <w:abstractNumId w:val="9"/>
-  </w:num>
-  <w:num w:numId="14">
-    <w:abstractNumId w:val="15"/>
-  </w:num>
-  <w:num w:numId="15">
-    <w:abstractNumId w:val="7"/>
-  </w:num>
-  <w:num w:numId="16">
-    <w:abstractNumId w:val="6"/>
   </w:num>
 </w:numbering>
 </file>
 
 <file path=word/styles.xml><?xml version="1.0" encoding="utf-8"?>
-<w:styles xmlns:mc="http://schemas.openxmlformats.org/markup-compatibility/2006" xmlns:r="http://schemas.openxmlformats.org/officeDocument/2006/relationships" xmlns:w="http://schemas.openxmlformats.org/wordprocessingml/2006/main" xmlns:w14="http://schemas.microsoft.com/office/word/2010/wordml" xmlns:w15="http://schemas.microsoft.com/office/word/2012/wordml" mc:Ignorable="w14 w15">
+<w:styles xmlns:mc="http://schemas.openxmlformats.org/markup-compatibility/2006" xmlns:o="urn:schemas-microsoft-com:office:office" xmlns:r="http://schemas.openxmlformats.org/officeDocument/2006/relationships" xmlns:m="http://schemas.openxmlformats.org/officeDocument/2006/math" xmlns:v="urn:schemas-microsoft-com:vml" xmlns:w="http://schemas.openxmlformats.org/wordprocessingml/2006/main" xmlns:w14="http://schemas.microsoft.com/office/word/2010/wordml" xmlns:w10="urn:schemas-microsoft-com:office:word" xmlns:sl="http://schemas.openxmlformats.org/schemaLibrary/2006/main" mc:Ignorable="w14">
   <w:docDefaults>
     <w:rPrDefault>
       <w:rPr>
-        <w:rFonts w:asciiTheme="minorHAnsi" w:eastAsiaTheme="minorEastAsia" w:hAnsiTheme="minorHAnsi" w:cstheme="minorBidi"/>
-        <w:kern w:val="2"/>
-        <w:sz w:val="21"/>
-        <w:szCs w:val="22"/>
-        <w:lang w:val="en-US" w:eastAsia="zh-CN" w:bidi="ar-SA"/>
+        <w:rFonts w:asciiTheme="minorHAnsi" w:hAnsiTheme="minorHAnsi" w:eastAsiaTheme="minorEastAsia" w:cstheme="minorBidi"/>
       </w:rPr>
     </w:rPrDefault>
-    <w:pPrDefault/>
   </w:docDefaults>
-  <w:latentStyles w:defLockedState="0" w:defUIPriority="99" w:defSemiHidden="0" w:defUnhideWhenUsed="0" w:defQFormat="0" w:count="371">
-    <w:lsdException w:name="Normal" w:uiPriority="0" w:qFormat="1"/>
-    <w:lsdException w:name="heading 1" w:uiPriority="9" w:qFormat="1"/>
-    <w:lsdException w:name="heading 2" w:semiHidden="1" w:uiPriority="9" w:unhideWhenUsed="1" w:qFormat="1"/>
-    <w:lsdException w:name="heading 3" w:semiHidden="1" w:uiPriority="9" w:unhideWhenUsed="1" w:qFormat="1"/>
-    <w:lsdException w:name="heading 4" w:semiHidden="1" w:uiPriority="9" w:unhideWhenUsed="1" w:qFormat="1"/>
-    <w:lsdException w:name="heading 5" w:semiHidden="1" w:uiPriority="9" w:unhideWhenUsed="1" w:qFormat="1"/>
-    <w:lsdException w:name="heading 6" w:semiHidden="1" w:uiPriority="9" w:unhideWhenUsed="1" w:qFormat="1"/>
-    <w:lsdException w:name="heading 7" w:semiHidden="1" w:uiPriority="9" w:unhideWhenUsed="1" w:qFormat="1"/>
-    <w:lsdException w:name="heading 8" w:semiHidden="1" w:uiPriority="9" w:unhideWhenUsed="1" w:qFormat="1"/>
-    <w:lsdException w:name="heading 9" w:semiHidden="1" w:uiPriority="9" w:unhideWhenUsed="1" w:qFormat="1"/>
-    <w:lsdException w:name="index 1" w:semiHidden="1" w:unhideWhenUsed="1"/>
-    <w:lsdException w:name="index 2" w:semiHidden="1" w:unhideWhenUsed="1"/>
-    <w:lsdException w:name="index 3" w:semiHidden="1" w:unhideWhenUsed="1"/>
-    <w:lsdException w:name="index 4" w:semiHidden="1" w:unhideWhenUsed="1"/>
-    <w:lsdException w:name="index 5" w:semiHidden="1" w:unhideWhenUsed="1"/>
-    <w:lsdException w:name="index 6" w:semiHidden="1" w:unhideWhenUsed="1"/>
-    <w:lsdException w:name="index 7" w:semiHidden="1" w:unhideWhenUsed="1"/>
-    <w:lsdException w:name="index 8" w:semiHidden="1" w:unhideWhenUsed="1"/>
-    <w:lsdException w:name="index 9" w:semiHidden="1" w:unhideWhenUsed="1"/>
-    <w:lsdException w:name="toc 1" w:semiHidden="1" w:uiPriority="39" w:unhideWhenUsed="1"/>
-    <w:lsdException w:name="toc 2" w:semiHidden="1" w:uiPriority="39" w:unhideWhenUsed="1"/>
-    <w:lsdException w:name="toc 3" w:semiHidden="1" w:uiPriority="39" w:unhideWhenUsed="1"/>
-    <w:lsdException w:name="toc 4" w:semiHidden="1" w:uiPriority="39" w:unhideWhenUsed="1"/>
-    <w:lsdException w:name="toc 5" w:semiHidden="1" w:uiPriority="39" w:unhideWhenUsed="1"/>
-    <w:lsdException w:name="toc 6" w:semiHidden="1" w:uiPriority="39" w:unhideWhenUsed="1"/>
-    <w:lsdException w:name="toc 7" w:semiHidden="1" w:uiPriority="39" w:unhideWhenUsed="1"/>
-    <w:lsdException w:name="toc 8" w:semiHidden="1" w:uiPriority="39" w:unhideWhenUsed="1"/>
-    <w:lsdException w:name="toc 9" w:semiHidden="1" w:uiPriority="39" w:unhideWhenUsed="1"/>
-    <w:lsdException w:name="Normal Indent" w:semiHidden="1" w:unhideWhenUsed="1"/>
-    <w:lsdException w:name="footnote text" w:semiHidden="1" w:unhideWhenUsed="1"/>
-    <w:lsdException w:name="annotation text" w:semiHidden="1" w:unhideWhenUsed="1"/>
-    <w:lsdException w:name="header" w:semiHidden="1" w:unhideWhenUsed="1"/>
-    <w:lsdException w:name="footer" w:semiHidden="1" w:unhideWhenUsed="1"/>
-    <w:lsdException w:name="index heading" w:semiHidden="1" w:unhideWhenUsed="1"/>
-    <w:lsdException w:name="caption" w:semiHidden="1" w:uiPriority="35" w:unhideWhenUsed="1" w:qFormat="1"/>
-    <w:lsdException w:name="table of figures" w:semiHidden="1" w:unhideWhenUsed="1"/>
-    <w:lsdException w:name="envelope address" w:semiHidden="1" w:unhideWhenUsed="1"/>
-    <w:lsdException w:name="envelope return" w:semiHidden="1" w:unhideWhenUsed="1"/>
-    <w:lsdException w:name="footnote reference" w:semiHidden="1" w:unhideWhenUsed="1"/>
-    <w:lsdException w:name="annotation reference" w:semiHidden="1" w:unhideWhenUsed="1"/>
-    <w:lsdException w:name="line number" w:semiHidden="1" w:unhideWhenUsed="1"/>
-    <w:lsdException w:name="page number" w:semiHidden="1" w:unhideWhenUsed="1"/>
-    <w:lsdException w:name="endnote reference" w:semiHidden="1" w:unhideWhenUsed="1"/>
-    <w:lsdException w:name="endnote text" w:semiHidden="1" w:unhideWhenUsed="1"/>
-    <w:lsdException w:name="table of authorities" w:semiHidden="1" w:unhideWhenUsed="1"/>
-    <w:lsdException w:name="macro" w:semiHidden="1" w:unhideWhenUsed="1"/>
-    <w:lsdException w:name="toa heading" w:semiHidden="1" w:unhideWhenUsed="1"/>
-    <w:lsdException w:name="List" w:semiHidden="1" w:unhideWhenUsed="1"/>
-    <w:lsdException w:name="List Bullet" w:semiHidden="1" w:unhideWhenUsed="1"/>
-    <w:lsdException w:name="List Number" w:semiHidden="1" w:unhideWhenUsed="1"/>
-    <w:lsdException w:name="List 2" w:semiHidden="1" w:unhideWhenUsed="1"/>
-    <w:lsdException w:name="List 3" w:semiHidden="1" w:unhideWhenUsed="1"/>
-    <w:lsdException w:name="List 4" w:semiHidden="1" w:unhideWhenUsed="1"/>
-    <w:lsdException w:name="List 5" w:semiHidden="1" w:unhideWhenUsed="1"/>
-    <w:lsdException w:name="List Bullet 2" w:semiHidden="1" w:unhideWhenUsed="1"/>
-    <w:lsdException w:name="List Bullet 3" w:semiHidden="1" w:unhideWhenUsed="1"/>
-    <w:lsdException w:name="List Bullet 4" w:semiHidden="1" w:unhideWhenUsed="1"/>
-    <w:lsdException w:name="List Bullet 5" w:semiHidden="1" w:unhideWhenUsed="1"/>
-    <w:lsdException w:name="List Number 2" w:semiHidden="1" w:unhideWhenUsed="1"/>
-    <w:lsdException w:name="List Number 3" w:semiHidden="1" w:unhideWhenUsed="1"/>
-    <w:lsdException w:name="List Number 4" w:semiHidden="1" w:unhideWhenUsed="1"/>
-    <w:lsdException w:name="List Number 5" w:semiHidden="1" w:unhideWhenUsed="1"/>
-    <w:lsdException w:name="Title" w:uiPriority="10" w:qFormat="1"/>
-    <w:lsdException w:name="Closing" w:semiHidden="1" w:unhideWhenUsed="1"/>
-    <w:lsdException w:name="Signature" w:semiHidden="1" w:unhideWhenUsed="1"/>
-    <w:lsdException w:name="Default Paragraph Font" w:semiHidden="1" w:uiPriority="1" w:unhideWhenUsed="1"/>
-    <w:lsdException w:name="Body Text" w:semiHidden="1" w:unhideWhenUsed="1"/>
-    <w:lsdException w:name="Body Text Indent" w:semiHidden="1" w:unhideWhenUsed="1"/>
-    <w:lsdException w:name="List Continue" w:semiHidden="1" w:unhideWhenUsed="1"/>
-    <w:lsdException w:name="List Continue 2" w:semiHidden="1" w:unhideWhenUsed="1"/>
-    <w:lsdException w:name="List Continue 3" w:semiHidden="1" w:unhideWhenUsed="1"/>
-    <w:lsdException w:name="List Continue 4" w:semiHidden="1" w:unhideWhenUsed="1"/>
-    <w:lsdException w:name="List Continue 5" w:semiHidden="1" w:unhideWhenUsed="1"/>
-    <w:lsdException w:name="Message Header" w:semiHidden="1" w:unhideWhenUsed="1"/>
-    <w:lsdException w:name="Subtitle" w:uiPriority="11" w:qFormat="1"/>
-    <w:lsdException w:name="Salutation" w:semiHidden="1" w:unhideWhenUsed="1"/>
-    <w:lsdException w:name="Date" w:semiHidden="1" w:unhideWhenUsed="1"/>
-    <w:lsdException w:name="Body Text First Indent" w:semiHidden="1" w:unhideWhenUsed="1"/>
-    <w:lsdException w:name="Body Text First Indent 2" w:semiHidden="1" w:unhideWhenUsed="1"/>
-    <w:lsdException w:name="Note Heading" w:semiHidden="1" w:unhideWhenUsed="1"/>
-    <w:lsdException w:name="Body Text 2" w:semiHidden="1" w:unhideWhenUsed="1"/>
-    <w:lsdException w:name="Body Text 3" w:semiHidden="1" w:unhideWhenUsed="1"/>
-    <w:lsdException w:name="Body Text Indent 2" w:semiHidden="1" w:unhideWhenUsed="1"/>
-    <w:lsdException w:name="Body Text Indent 3" w:semiHidden="1" w:unhideWhenUsed="1"/>
-    <w:lsdException w:name="Block Text" w:semiHidden="1" w:unhideWhenUsed="1"/>
-    <w:lsdException w:name="Hyperlink" w:semiHidden="1" w:unhideWhenUsed="1"/>
-    <w:lsdException w:name="FollowedHyperlink" w:semiHidden="1" w:unhideWhenUsed="1"/>
-    <w:lsdException w:name="Strong" w:uiPriority="22" w:qFormat="1"/>
-    <w:lsdException w:name="Emphasis" w:uiPriority="20" w:qFormat="1"/>
-    <w:lsdException w:name="Document Map" w:semiHidden="1" w:unhideWhenUsed="1"/>
-    <w:lsdException w:name="Plain Text" w:semiHidden="1" w:unhideWhenUsed="1"/>
-    <w:lsdException w:name="E-mail Signature" w:semiHidden="1" w:unhideWhenUsed="1"/>
-    <w:lsdException w:name="HTML Top of Form" w:semiHidden="1" w:unhideWhenUsed="1"/>
-    <w:lsdException w:name="HTML Bottom of Form" w:semiHidden="1" w:unhideWhenUsed="1"/>
-    <w:lsdException w:name="Normal (Web)" w:semiHidden="1" w:unhideWhenUsed="1"/>
-    <w:lsdException w:name="HTML Acronym" w:semiHidden="1" w:unhideWhenUsed="1"/>
-    <w:lsdException w:name="HTML Address" w:semiHidden="1" w:unhideWhenUsed="1"/>
-    <w:lsdException w:name="HTML Cite" w:semiHidden="1" w:unhideWhenUsed="1"/>
-    <w:lsdException w:name="HTML Code" w:semiHidden="1" w:unhideWhenUsed="1"/>
-    <w:lsdException w:name="HTML Definition" w:semiHidden="1" w:unhideWhenUsed="1"/>
-    <w:lsdException w:name="HTML Keyboard" w:semiHidden="1" w:unhideWhenUsed="1"/>
-    <w:lsdException w:name="HTML Preformatted" w:semiHidden="1" w:unhideWhenUsed="1"/>
-    <w:lsdException w:name="HTML Sample" w:semiHidden="1" w:unhideWhenUsed="1"/>
-    <w:lsdException w:name="HTML Typewriter" w:semiHidden="1" w:unhideWhenUsed="1"/>
-    <w:lsdException w:name="HTML Variable" w:semiHidden="1" w:unhideWhenUsed="1"/>
-    <w:lsdException w:name="Normal Table" w:semiHidden="1" w:unhideWhenUsed="1"/>
-    <w:lsdException w:name="annotation subject" w:semiHidden="1" w:unhideWhenUsed="1"/>
-    <w:lsdException w:name="No List" w:semiHidden="1" w:unhideWhenUsed="1"/>
-    <w:lsdException w:name="Outline List 1" w:semiHidden="1" w:unhideWhenUsed="1"/>
-    <w:lsdException w:name="Outline List 2" w:semiHidden="1" w:unhideWhenUsed="1"/>
-    <w:lsdException w:name="Outline List 3" w:semiHidden="1" w:unhideWhenUsed="1"/>
-    <w:lsdException w:name="Table Simple 1" w:semiHidden="1" w:unhideWhenUsed="1"/>
-    <w:lsdException w:name="Table Simple 2" w:semiHidden="1" w:unhideWhenUsed="1"/>
-    <w:lsdException w:name="Table Simple 3" w:semiHidden="1" w:unhideWhenUsed="1"/>
-    <w:lsdException w:name="Table Classic 1" w:semiHidden="1" w:unhideWhenUsed="1"/>
-    <w:lsdException w:name="Table Classic 2" w:semiHidden="1" w:unhideWhenUsed="1"/>
-    <w:lsdException w:name="Table Classic 3" w:semiHidden="1" w:unhideWhenUsed="1"/>
-    <w:lsdException w:name="Table Classic 4" w:semiHidden="1" w:unhideWhenUsed="1"/>
-    <w:lsdException w:name="Table Colorful 1" w:semiHidden="1" w:unhideWhenUsed="1"/>
-    <w:lsdException w:name="Table Colorful 2" w:semiHidden="1" w:unhideWhenUsed="1"/>
-    <w:lsdException w:name="Table Colorful 3" w:semiHidden="1" w:unhideWhenUsed="1"/>
-    <w:lsdException w:name="Table Columns 1" w:semiHidden="1" w:unhideWhenUsed="1"/>
-    <w:lsdException w:name="Table Columns 2" w:semiHidden="1" w:unhideWhenUsed="1"/>
-    <w:lsdException w:name="Table Columns 3" w:semiHidden="1" w:unhideWhenUsed="1"/>
-    <w:lsdException w:name="Table Columns 4" w:semiHidden="1" w:unhideWhenUsed="1"/>
-    <w:lsdException w:name="Table Columns 5" w:semiHidden="1" w:unhideWhenUsed="1"/>
-    <w:lsdException w:name="Table Grid 1" w:semiHidden="1" w:unhideWhenUsed="1"/>
-    <w:lsdException w:name="Table Grid 2" w:semiHidden="1" w:unhideWhenUsed="1"/>
-    <w:lsdException w:name="Table Grid 3" w:semiHidden="1" w:unhideWhenUsed="1"/>
-    <w:lsdException w:name="Table Grid 4" w:semiHidden="1" w:unhideWhenUsed="1"/>
-    <w:lsdException w:name="Table Grid 5" w:semiHidden="1" w:unhideWhenUsed="1"/>
-    <w:lsdException w:name="Table Grid 6" w:semiHidden="1" w:unhideWhenUsed="1"/>
-    <w:lsdException w:name="Table Grid 7" w:semiHidden="1" w:unhideWhenUsed="1"/>
-    <w:lsdException w:name="Table Grid 8" w:semiHidden="1" w:unhideWhenUsed="1"/>
-    <w:lsdException w:name="Table List 1" w:semiHidden="1" w:unhideWhenUsed="1"/>
-    <w:lsdException w:name="Table List 2" w:semiHidden="1" w:unhideWhenUsed="1"/>
-    <w:lsdException w:name="Table List 3" w:semiHidden="1" w:unhideWhenUsed="1"/>
-    <w:lsdException w:name="Table List 4" w:semiHidden="1" w:unhideWhenUsed="1"/>
-    <w:lsdException w:name="Table List 5" w:semiHidden="1" w:unhideWhenUsed="1"/>
-    <w:lsdException w:name="Table List 6" w:semiHidden="1" w:unhideWhenUsed="1"/>
-    <w:lsdException w:name="Table List 7" w:semiHidden="1" w:unhideWhenUsed="1"/>
-    <w:lsdException w:name="Table List 8" w:semiHidden="1" w:unhideWhenUsed="1"/>
-    <w:lsdException w:name="Table 3D effects 1" w:semiHidden="1" w:unhideWhenUsed="1"/>
-    <w:lsdException w:name="Table 3D effects 2" w:semiHidden="1" w:unhideWhenUsed="1"/>
-    <w:lsdException w:name="Table 3D effects 3" w:semiHidden="1" w:unhideWhenUsed="1"/>
-    <w:lsdException w:name="Table Contemporary" w:semiHidden="1" w:unhideWhenUsed="1"/>
-    <w:lsdException w:name="Table Elegant" w:semiHidden="1" w:unhideWhenUsed="1"/>
-    <w:lsdException w:name="Table Professional" w:semiHidden="1" w:unhideWhenUsed="1"/>
-    <w:lsdException w:name="Table Subtle 1" w:semiHidden="1" w:unhideWhenUsed="1"/>
-    <w:lsdException w:name="Table Subtle 2" w:semiHidden="1" w:unhideWhenUsed="1"/>
-    <w:lsdException w:name="Table Web 1" w:semiHidden="1" w:unhideWhenUsed="1"/>
-    <w:lsdException w:name="Table Web 2" w:semiHidden="1" w:unhideWhenUsed="1"/>
-    <w:lsdException w:name="Table Web 3" w:semiHidden="1" w:unhideWhenUsed="1"/>
-    <w:lsdException w:name="Balloon Text" w:semiHidden="1" w:unhideWhenUsed="1"/>
-    <w:lsdException w:name="Table Grid" w:uiPriority="39"/>
-    <w:lsdException w:name="Table Theme" w:semiHidden="1" w:unhideWhenUsed="1"/>
-    <w:lsdException w:name="Placeholder Text" w:semiHidden="1"/>
-    <w:lsdException w:name="No Spacing" w:uiPriority="1" w:qFormat="1"/>
-    <w:lsdException w:name="Light Shading" w:uiPriority="60"/>
-    <w:lsdException w:name="Light List" w:uiPriority="61"/>
-    <w:lsdException w:name="Light Grid" w:uiPriority="62"/>
-    <w:lsdException w:name="Medium Shading 1" w:uiPriority="63"/>
-    <w:lsdException w:name="Medium Shading 2" w:uiPriority="64"/>
-    <w:lsdException w:name="Medium List 1" w:uiPriority="65"/>
-    <w:lsdException w:name="Medium List 2" w:uiPriority="66"/>
-    <w:lsdException w:name="Medium Grid 1" w:uiPriority="67"/>
-    <w:lsdException w:name="Medium Grid 2" w:uiPriority="68"/>
-    <w:lsdException w:name="Medium Grid 3" w:uiPriority="69"/>
-    <w:lsdException w:name="Dark List" w:uiPriority="70"/>
-    <w:lsdException w:name="Colorful Shading" w:uiPriority="71"/>
-    <w:lsdException w:name="Colorful List" w:uiPriority="72"/>
-    <w:lsdException w:name="Colorful Grid" w:uiPriority="73"/>
-    <w:lsdException w:name="Light Shading Accent 1" w:uiPriority="60"/>
-    <w:lsdException w:name="Light List Accent 1" w:uiPriority="61"/>
-    <w:lsdException w:name="Light Grid Accent 1" w:uiPriority="62"/>
-    <w:lsdException w:name="Medium Shading 1 Accent 1" w:uiPriority="63"/>
-    <w:lsdException w:name="Medium Shading 2 Accent 1" w:uiPriority="64"/>
-    <w:lsdException w:name="Medium List 1 Accent 1" w:uiPriority="65"/>
-    <w:lsdException w:name="Revision" w:semiHidden="1"/>
-    <w:lsdException w:name="List Paragraph" w:uiPriority="34" w:qFormat="1"/>
-    <w:lsdException w:name="Quote" w:uiPriority="29" w:qFormat="1"/>
-    <w:lsdException w:name="Intense Quote" w:uiPriority="30" w:qFormat="1"/>
-    <w:lsdException w:name="Medium List 2 Accent 1" w:uiPriority="66"/>
-    <w:lsdException w:name="Medium Grid 1 Accent 1" w:uiPriority="67"/>
-    <w:lsdException w:name="Medium Grid 2 Accent 1" w:uiPriority="68"/>
-    <w:lsdException w:name="Medium Grid 3 Accent 1" w:uiPriority="69"/>
-    <w:lsdException w:name="Dark List Accent 1" w:uiPriority="70"/>
-    <w:lsdException w:name="Colorful Shading Accent 1" w:uiPriority="71"/>
-    <w:lsdException w:name="Colorful List Accent 1" w:uiPriority="72"/>
-    <w:lsdException w:name="Colorful Grid Accent 1" w:uiPriority="73"/>
-    <w:lsdException w:name="Light Shading Accent 2" w:uiPriority="60"/>
-    <w:lsdException w:name="Light List Accent 2" w:uiPriority="61"/>
-    <w:lsdException w:name="Light Grid Accent 2" w:uiPriority="62"/>
-    <w:lsdException w:name="Medium Shading 1 Accent 2" w:uiPriority="63"/>
-    <w:lsdException w:name="Medium Shading 2 Accent 2" w:uiPriority="64"/>
-    <w:lsdException w:name="Medium List 1 Accent 2" w:uiPriority="65"/>
-    <w:lsdException w:name="Medium List 2 Accent 2" w:uiPriority="66"/>
-    <w:lsdException w:name="Medium Grid 1 Accent 2" w:uiPriority="67"/>
-    <w:lsdException w:name="Medium Grid 2 Accent 2" w:uiPriority="68"/>
-    <w:lsdException w:name="Medium Grid 3 Accent 2" w:uiPriority="69"/>
-    <w:lsdException w:name="Dark List Accent 2" w:uiPriority="70"/>
-    <w:lsdException w:name="Colorful Shading Accent 2" w:uiPriority="71"/>
-    <w:lsdException w:name="Colorful List Accent 2" w:uiPriority="72"/>
-    <w:lsdException w:name="Colorful Grid Accent 2" w:uiPriority="73"/>
-    <w:lsdException w:name="Light Shading Accent 3" w:uiPriority="60"/>
-    <w:lsdException w:name="Light List Accent 3" w:uiPriority="61"/>
-    <w:lsdException w:name="Light Grid Accent 3" w:uiPriority="62"/>
-    <w:lsdException w:name="Medium Shading 1 Accent 3" w:uiPriority="63"/>
-    <w:lsdException w:name="Medium Shading 2 Accent 3" w:uiPriority="64"/>
-    <w:lsdException w:name="Medium List 1 Accent 3" w:uiPriority="65"/>
-    <w:lsdException w:name="Medium List 2 Accent 3" w:uiPriority="66"/>
-    <w:lsdException w:name="Medium Grid 1 Accent 3" w:uiPriority="67"/>
-    <w:lsdException w:name="Medium Grid 2 Accent 3" w:uiPriority="68"/>
-    <w:lsdException w:name="Medium Grid 3 Accent 3" w:uiPriority="69"/>
-    <w:lsdException w:name="Dark List Accent 3" w:uiPriority="70"/>
-    <w:lsdException w:name="Colorful Shading Accent 3" w:uiPriority="71"/>
-    <w:lsdException w:name="Colorful List Accent 3" w:uiPriority="72"/>
-    <w:lsdException w:name="Colorful Grid Accent 3" w:uiPriority="73"/>
-    <w:lsdException w:name="Light Shading Accent 4" w:uiPriority="60"/>
-    <w:lsdException w:name="Light List Accent 4" w:uiPriority="61"/>
-    <w:lsdException w:name="Light Grid Accent 4" w:uiPriority="62"/>
-    <w:lsdException w:name="Medium Shading 1 Accent 4" w:uiPriority="63"/>
-    <w:lsdException w:name="Medium Shading 2 Accent 4" w:uiPriority="64"/>
-    <w:lsdException w:name="Medium List 1 Accent 4" w:uiPriority="65"/>
-    <w:lsdException w:name="Medium List 2 Accent 4" w:uiPriority="66"/>
-    <w:lsdException w:name="Medium Grid 1 Accent 4" w:uiPriority="67"/>
-    <w:lsdException w:name="Medium Grid 2 Accent 4" w:uiPriority="68"/>
-    <w:lsdException w:name="Medium Grid 3 Accent 4" w:uiPriority="69"/>
-    <w:lsdException w:name="Dark List Accent 4" w:uiPriority="70"/>
-    <w:lsdException w:name="Colorful Shading Accent 4" w:uiPriority="71"/>
-    <w:lsdException w:name="Colorful List Accent 4" w:uiPriority="72"/>
-    <w:lsdException w:name="Colorful Grid Accent 4" w:uiPriority="73"/>
-    <w:lsdException w:name="Light Shading Accent 5" w:uiPriority="60"/>
-    <w:lsdException w:name="Light List Accent 5" w:uiPriority="61"/>
-    <w:lsdException w:name="Light Grid Accent 5" w:uiPriority="62"/>
-    <w:lsdException w:name="Medium Shading 1 Accent 5" w:uiPriority="63"/>
-    <w:lsdException w:name="Medium Shading 2 Accent 5" w:uiPriority="64"/>
-    <w:lsdException w:name="Medium List 1 Accent 5" w:uiPriority="65"/>
-    <w:lsdException w:name="Medium List 2 Accent 5" w:uiPriority="66"/>
-    <w:lsdException w:name="Medium Grid 1 Accent 5" w:uiPriority="67"/>
-    <w:lsdException w:name="Medium Grid 2 Accent 5" w:uiPriority="68"/>
-    <w:lsdException w:name="Medium Grid 3 Accent 5" w:uiPriority="69"/>
-    <w:lsdException w:name="Dark List Accent 5" w:uiPriority="70"/>
-    <w:lsdException w:name="Colorful Shading Accent 5" w:uiPriority="71"/>
-    <w:lsdException w:name="Colorful List Accent 5" w:uiPriority="72"/>
-    <w:lsdException w:name="Colorful Grid Accent 5" w:uiPriority="73"/>
-    <w:lsdException w:name="Light Shading Accent 6" w:uiPriority="60"/>
-    <w:lsdException w:name="Light List Accent 6" w:uiPriority="61"/>
-    <w:lsdException w:name="Light Grid Accent 6" w:uiPriority="62"/>
-    <w:lsdException w:name="Medium Shading 1 Accent 6" w:uiPriority="63"/>
-    <w:lsdException w:name="Medium Shading 2 Accent 6" w:uiPriority="64"/>
-    <w:lsdException w:name="Medium List 1 Accent 6" w:uiPriority="65"/>
-    <w:lsdException w:name="Medium List 2 Accent 6" w:uiPriority="66"/>
-    <w:lsdException w:name="Medium Grid 1 Accent 6" w:uiPriority="67"/>
-    <w:lsdException w:name="Medium Grid 2 Accent 6" w:uiPriority="68"/>
-    <w:lsdException w:name="Medium Grid 3 Accent 6" w:uiPriority="69"/>
-    <w:lsdException w:name="Dark List Accent 6" w:uiPriority="70"/>
-    <w:lsdException w:name="Colorful Shading Accent 6" w:uiPriority="71"/>
-    <w:lsdException w:name="Colorful List Accent 6" w:uiPriority="72"/>
-    <w:lsdException w:name="Colorful Grid Accent 6" w:uiPriority="73"/>
-    <w:lsdException w:name="Subtle Emphasis" w:uiPriority="19" w:qFormat="1"/>
-    <w:lsdException w:name="Intense Emphasis" w:uiPriority="21" w:qFormat="1"/>
-    <w:lsdException w:name="Subtle Reference" w:uiPriority="31" w:qFormat="1"/>
-    <w:lsdException w:name="Intense Reference" w:uiPriority="32" w:qFormat="1"/>
-    <w:lsdException w:name="Book Title" w:uiPriority="33" w:qFormat="1"/>
-    <w:lsdException w:name="Bibliography" w:semiHidden="1" w:uiPriority="37" w:unhideWhenUsed="1"/>
-    <w:lsdException w:name="TOC Heading" w:semiHidden="1" w:uiPriority="39" w:unhideWhenUsed="1" w:qFormat="1"/>
-    <w:lsdException w:name="Plain Table 1" w:uiPriority="41"/>
-    <w:lsdException w:name="Plain Table 2" w:uiPriority="42"/>
-    <w:lsdException w:name="Plain Table 3" w:uiPriority="43"/>
-    <w:lsdException w:name="Plain Table 4" w:uiPriority="44"/>
-    <w:lsdException w:name="Plain Table 5" w:uiPriority="45"/>
-    <w:lsdException w:name="Grid Table Light" w:uiPriority="40"/>
-    <w:lsdException w:name="Grid Table 1 Light" w:uiPriority="46"/>
-    <w:lsdException w:name="Grid Table 2" w:uiPriority="47"/>
-    <w:lsdException w:name="Grid Table 3" w:uiPriority="48"/>
-    <w:lsdException w:name="Grid Table 4" w:uiPriority="49"/>
-    <w:lsdException w:name="Grid Table 5 Dark" w:uiPriority="50"/>
-    <w:lsdException w:name="Grid Table 6 Colorful" w:uiPriority="51"/>
-    <w:lsdException w:name="Grid Table 7 Colorful" w:uiPriority="52"/>
-    <w:lsdException w:name="Grid Table 1 Light Accent 1" w:uiPriority="46"/>
-    <w:lsdException w:name="Grid Table 2 Accent 1" w:uiPriority="47"/>
-    <w:lsdException w:name="Grid Table 3 Accent 1" w:uiPriority="48"/>
-    <w:lsdException w:name="Grid Table 4 Accent 1" w:uiPriority="49"/>
-    <w:lsdException w:name="Grid Table 5 Dark Accent 1" w:uiPriority="50"/>
-    <w:lsdException w:name="Grid Table 6 Colorful Accent 1" w:uiPriority="51"/>
-    <w:lsdException w:name="Grid Table 7 Colorful Accent 1" w:uiPriority="52"/>
-    <w:lsdException w:name="Grid Table 1 Light Accent 2" w:uiPriority="46"/>
-    <w:lsdException w:name="Grid Table 2 Accent 2" w:uiPriority="47"/>
-    <w:lsdException w:name="Grid Table 3 Accent 2" w:uiPriority="48"/>
-    <w:lsdException w:name="Grid Table 4 Accent 2" w:uiPriority="49"/>
-    <w:lsdException w:name="Grid Table 5 Dark Accent 2" w:uiPriority="50"/>
-    <w:lsdException w:name="Grid Table 6 Colorful Accent 2" w:uiPriority="51"/>
-    <w:lsdException w:name="Grid Table 7 Colorful Accent 2" w:uiPriority="52"/>
-    <w:lsdException w:name="Grid Table 1 Light Accent 3" w:uiPriority="46"/>
-    <w:lsdException w:name="Grid Table 2 Accent 3" w:uiPriority="47"/>
-    <w:lsdException w:name="Grid Table 3 Accent 3" w:uiPriority="48"/>
-    <w:lsdException w:name="Grid Table 4 Accent 3" w:uiPriority="49"/>
-    <w:lsdException w:name="Grid Table 5 Dark Accent 3" w:uiPriority="50"/>
-    <w:lsdException w:name="Grid Table 6 Colorful Accent 3" w:uiPriority="51"/>
-    <w:lsdException w:name="Grid Table 7 Colorful Accent 3" w:uiPriority="52"/>
-    <w:lsdException w:name="Grid Table 1 Light Accent 4" w:uiPriority="46"/>
-    <w:lsdException w:name="Grid Table 2 Accent 4" w:uiPriority="47"/>
-    <w:lsdException w:name="Grid Table 3 Accent 4" w:uiPriority="48"/>
-    <w:lsdException w:name="Grid Table 4 Accent 4" w:uiPriority="49"/>
-    <w:lsdException w:name="Grid Table 5 Dark Accent 4" w:uiPriority="50"/>
-    <w:lsdException w:name="Grid Table 6 Colorful Accent 4" w:uiPriority="51"/>
-    <w:lsdException w:name="Grid Table 7 Colorful Accent 4" w:uiPriority="52"/>
-    <w:lsdException w:name="Grid Table 1 Light Accent 5" w:uiPriority="46"/>
-    <w:lsdException w:name="Grid Table 2 Accent 5" w:uiPriority="47"/>
-    <w:lsdException w:name="Grid Table 3 Accent 5" w:uiPriority="48"/>
-    <w:lsdException w:name="Grid Table 4 Accent 5" w:uiPriority="49"/>
-    <w:lsdException w:name="Grid Table 5 Dark Accent 5" w:uiPriority="50"/>
-    <w:lsdException w:name="Grid Table 6 Colorful Accent 5" w:uiPriority="51"/>
-    <w:lsdException w:name="Grid Table 7 Colorful Accent 5" w:uiPriority="52"/>
-    <w:lsdException w:name="Grid Table 1 Light Accent 6" w:uiPriority="46"/>
-    <w:lsdException w:name="Grid Table 2 Accent 6" w:uiPriority="47"/>
-    <w:lsdException w:name="Grid Table 3 Accent 6" w:uiPriority="48"/>
-    <w:lsdException w:name="Grid Table 4 Accent 6" w:uiPriority="49"/>
-    <w:lsdException w:name="Grid Table 5 Dark Accent 6" w:uiPriority="50"/>
-    <w:lsdException w:name="Grid Table 6 Colorful Accent 6" w:uiPriority="51"/>
-    <w:lsdException w:name="Grid Table 7 Colorful Accent 6" w:uiPriority="52"/>
-    <w:lsdException w:name="List Table 1 Light" w:uiPriority="46"/>
-    <w:lsdException w:name="List Table 2" w:uiPriority="47"/>
-    <w:lsdException w:name="List Table 3" w:uiPriority="48"/>
-    <w:lsdException w:name="List Table 4" w:uiPriority="49"/>
-    <w:lsdException w:name="List Table 5 Dark" w:uiPriority="50"/>
-    <w:lsdException w:name="List Table 6 Colorful" w:uiPriority="51"/>
-    <w:lsdException w:name="List Table 7 Colorful" w:uiPriority="52"/>
-    <w:lsdException w:name="List Table 1 Light Accent 1" w:uiPriority="46"/>
-    <w:lsdException w:name="List Table 2 Accent 1" w:uiPriority="47"/>
-    <w:lsdException w:name="List Table 3 Accent 1" w:uiPriority="48"/>
-    <w:lsdException w:name="List Table 4 Accent 1" w:uiPriority="49"/>
-    <w:lsdException w:name="List Table 5 Dark Accent 1" w:uiPriority="50"/>
-    <w:lsdException w:name="List Table 6 Colorful Accent 1" w:uiPriority="51"/>
-    <w:lsdException w:name="List Table 7 Colorful Accent 1" w:uiPriority="52"/>
-    <w:lsdException w:name="List Table 1 Light Accent 2" w:uiPriority="46"/>
-    <w:lsdException w:name="List Table 2 Accent 2" w:uiPriority="47"/>
-    <w:lsdException w:name="List Table 3 Accent 2" w:uiPriority="48"/>
-    <w:lsdException w:name="List Table 4 Accent 2" w:uiPriority="49"/>
-    <w:lsdException w:name="List Table 5 Dark Accent 2" w:uiPriority="50"/>
-    <w:lsdException w:name="List Table 6 Colorful Accent 2" w:uiPriority="51"/>
-    <w:lsdException w:name="List Table 7 Colorful Accent 2" w:uiPriority="52"/>
-    <w:lsdException w:name="List Table 1 Light Accent 3" w:uiPriority="46"/>
-    <w:lsdException w:name="List Table 2 Accent 3" w:uiPriority="47"/>
-    <w:lsdException w:name="List Table 3 Accent 3" w:uiPriority="48"/>
-    <w:lsdException w:name="List Table 4 Accent 3" w:uiPriority="49"/>
-    <w:lsdException w:name="List Table 5 Dark Accent 3" w:uiPriority="50"/>
-    <w:lsdException w:name="List Table 6 Colorful Accent 3" w:uiPriority="51"/>
-    <w:lsdException w:name="List Table 7 Colorful Accent 3" w:uiPriority="52"/>
-    <w:lsdException w:name="List Table 1 Light Accent 4" w:uiPriority="46"/>
-    <w:lsdException w:name="List Table 2 Accent 4" w:uiPriority="47"/>
-    <w:lsdException w:name="List Table 3 Accent 4" w:uiPriority="48"/>
-    <w:lsdException w:name="List Table 4 Accent 4" w:uiPriority="49"/>
-    <w:lsdException w:name="List Table 5 Dark Accent 4" w:uiPriority="50"/>
-    <w:lsdException w:name="List Table 6 Colorful Accent 4" w:uiPriority="51"/>
-    <w:lsdException w:name="List Table 7 Colorful Accent 4" w:uiPriority="52"/>
-    <w:lsdException w:name="List Table 1 Light Accent 5" w:uiPriority="46"/>
-    <w:lsdException w:name="List Table 2 Accent 5" w:uiPriority="47"/>
-    <w:lsdException w:name="List Table 3 Accent 5" w:uiPriority="48"/>
-    <w:lsdException w:name="List Table 4 Accent 5" w:uiPriority="49"/>
-    <w:lsdException w:name="List Table 5 Dark Accent 5" w:uiPriority="50"/>
-    <w:lsdException w:name="List Table 6 Colorful Accent 5" w:uiPriority="51"/>
-    <w:lsdException w:name="List Table 7 Colorful Accent 5" w:uiPriority="52"/>
-    <w:lsdException w:name="List Table 1 Light Accent 6" w:uiPriority="46"/>
-    <w:lsdException w:name="List Table 2 Accent 6" w:uiPriority="47"/>
-    <w:lsdException w:name="List Table 3 Accent 6" w:uiPriority="48"/>
-    <w:lsdException w:name="List Table 4 Accent 6" w:uiPriority="49"/>
-    <w:lsdException w:name="List Table 5 Dark Accent 6" w:uiPriority="50"/>
-    <w:lsdException w:name="List Table 6 Colorful Accent 6" w:uiPriority="51"/>
-    <w:lsdException w:name="List Table 7 Colorful Accent 6" w:uiPriority="52"/>
+  <w:latentStyles w:count="260" w:defQFormat="0" w:defUnhideWhenUsed="1" w:defSemiHidden="1" w:defUIPriority="99" w:defLockedState="0">
+    <w:lsdException w:qFormat="1" w:unhideWhenUsed="0" w:uiPriority="0" w:semiHidden="0" w:name="Normal"/>
+    <w:lsdException w:qFormat="1" w:unhideWhenUsed="0" w:uiPriority="9" w:semiHidden="0" w:name="heading 1"/>
+    <w:lsdException w:qFormat="1" w:uiPriority="9" w:name="heading 2"/>
+    <w:lsdException w:qFormat="1" w:uiPriority="9" w:name="heading 3"/>
+    <w:lsdException w:qFormat="1" w:uiPriority="9" w:name="heading 4"/>
+    <w:lsdException w:qFormat="1" w:uiPriority="9" w:name="heading 5"/>
+    <w:lsdException w:qFormat="1" w:uiPriority="9" w:name="heading 6"/>
+    <w:lsdException w:qFormat="1" w:uiPriority="9" w:name="heading 7"/>
+    <w:lsdException w:qFormat="1" w:uiPriority="9" w:name="heading 8"/>
+    <w:lsdException w:qFormat="1" w:uiPriority="9" w:name="heading 9"/>
+    <w:lsdException w:uiPriority="99" w:name="index 1"/>
+    <w:lsdException w:uiPriority="99" w:name="index 2"/>
+    <w:lsdException w:uiPriority="99" w:name="index 3"/>
+    <w:lsdException w:uiPriority="99" w:name="index 4"/>
+    <w:lsdException w:uiPriority="99" w:name="index 5"/>
+    <w:lsdException w:uiPriority="99" w:name="index 6"/>
+    <w:lsdException w:uiPriority="99" w:name="index 7"/>
+    <w:lsdException w:uiPriority="99" w:name="index 8"/>
+    <w:lsdException w:uiPriority="99" w:name="index 9"/>
+    <w:lsdException w:uiPriority="39" w:name="toc 1"/>
+    <w:lsdException w:uiPriority="39" w:name="toc 2"/>
+    <w:lsdException w:uiPriority="39" w:name="toc 3"/>
+    <w:lsdException w:uiPriority="39" w:name="toc 4"/>
+    <w:lsdException w:uiPriority="39" w:name="toc 5"/>
+    <w:lsdException w:uiPriority="39" w:name="toc 6"/>
+    <w:lsdException w:uiPriority="39" w:name="toc 7"/>
+    <w:lsdException w:uiPriority="39" w:name="toc 8"/>
+    <w:lsdException w:uiPriority="39" w:name="toc 9"/>
+    <w:lsdException w:uiPriority="99" w:name="Normal Indent"/>
+    <w:lsdException w:uiPriority="99" w:name="footnote text"/>
+    <w:lsdException w:uiPriority="99" w:name="annotation text"/>
+    <w:lsdException w:uiPriority="99" w:semiHidden="0" w:name="header"/>
+    <w:lsdException w:qFormat="1" w:uiPriority="99" w:semiHidden="0" w:name="footer"/>
+    <w:lsdException w:uiPriority="99" w:name="index heading"/>
+    <w:lsdException w:qFormat="1" w:uiPriority="35" w:name="caption"/>
+    <w:lsdException w:uiPriority="99" w:name="table of figures"/>
+    <w:lsdException w:uiPriority="99" w:name="envelope address"/>
+    <w:lsdException w:uiPriority="99" w:name="envelope return"/>
+    <w:lsdException w:uiPriority="99" w:name="footnote reference"/>
+    <w:lsdException w:uiPriority="99" w:name="annotation reference"/>
+    <w:lsdException w:uiPriority="99" w:name="line number"/>
+    <w:lsdException w:uiPriority="99" w:name="page number"/>
+    <w:lsdException w:uiPriority="99" w:name="endnote reference"/>
+    <w:lsdException w:uiPriority="99" w:name="endnote text"/>
+    <w:lsdException w:uiPriority="99" w:name="table of authorities"/>
+    <w:lsdException w:uiPriority="99" w:name="macro"/>
+    <w:lsdException w:uiPriority="99" w:name="toa heading"/>
+    <w:lsdException w:uiPriority="99" w:name="List"/>
+    <w:lsdException w:uiPriority="99" w:name="List Bullet"/>
+    <w:lsdException w:uiPriority="99" w:name="List Number"/>
+    <w:lsdException w:uiPriority="99" w:name="List 2"/>
+    <w:lsdException w:uiPriority="99" w:name="List 3"/>
+    <w:lsdException w:uiPriority="99" w:name="List 4"/>
+    <w:lsdException w:uiPriority="99" w:name="List 5"/>
+    <w:lsdException w:uiPriority="99" w:name="List Bullet 2"/>
+    <w:lsdException w:uiPriority="99" w:name="List Bullet 3"/>
+    <w:lsdException w:uiPriority="99" w:name="List Bullet 4"/>
+    <w:lsdException w:uiPriority="99" w:name="List Bullet 5"/>
+    <w:lsdException w:uiPriority="99" w:name="List Number 2"/>
+    <w:lsdException w:uiPriority="99" w:name="List Number 3"/>
+    <w:lsdException w:uiPriority="99" w:name="List Number 4"/>
+    <w:lsdException w:uiPriority="99" w:name="List Number 5"/>
+    <w:lsdException w:qFormat="1" w:unhideWhenUsed="0" w:uiPriority="10" w:semiHidden="0" w:name="Title"/>
+    <w:lsdException w:uiPriority="99" w:name="Closing"/>
+    <w:lsdException w:uiPriority="99" w:name="Signature"/>
+    <w:lsdException w:uiPriority="1" w:name="Default Paragraph Font"/>
+    <w:lsdException w:uiPriority="99" w:name="Body Text"/>
+    <w:lsdException w:uiPriority="99" w:name="Body Text Indent"/>
+    <w:lsdException w:uiPriority="99" w:name="List Continue"/>
+    <w:lsdException w:uiPriority="99" w:name="List Continue 2"/>
+    <w:lsdException w:uiPriority="99" w:name="List Continue 3"/>
+    <w:lsdException w:uiPriority="99" w:name="List Continue 4"/>
+    <w:lsdException w:uiPriority="99" w:name="List Continue 5"/>
+    <w:lsdException w:uiPriority="99" w:name="Message Header"/>
+    <w:lsdException w:qFormat="1" w:unhideWhenUsed="0" w:uiPriority="11" w:semiHidden="0" w:name="Subtitle"/>
+    <w:lsdException w:uiPriority="99" w:name="Salutation"/>
+    <w:lsdException w:uiPriority="99" w:name="Date"/>
+    <w:lsdException w:uiPriority="99" w:name="Body Text First Indent"/>
+    <w:lsdException w:uiPriority="99" w:name="Body Text First Indent 2"/>
+    <w:lsdException w:uiPriority="99" w:name="Note Heading"/>
+    <w:lsdException w:uiPriority="99" w:name="Body Text 2"/>
+    <w:lsdException w:uiPriority="99" w:name="Body Text 3"/>
+    <w:lsdException w:uiPriority="99" w:name="Body Text Indent 2"/>
+    <w:lsdException w:uiPriority="99" w:name="Body Text Indent 3"/>
+    <w:lsdException w:uiPriority="99" w:name="Block Text"/>
+    <w:lsdException w:uiPriority="99" w:name="Hyperlink"/>
+    <w:lsdException w:uiPriority="99" w:name="FollowedHyperlink"/>
+    <w:lsdException w:qFormat="1" w:unhideWhenUsed="0" w:uiPriority="22" w:semiHidden="0" w:name="Strong"/>
+    <w:lsdException w:qFormat="1" w:unhideWhenUsed="0" w:uiPriority="20" w:semiHidden="0" w:name="Emphasis"/>
+    <w:lsdException w:uiPriority="99" w:name="Document Map"/>
+    <w:lsdException w:uiPriority="99" w:name="Plain Text"/>
+    <w:lsdException w:uiPriority="99" w:name="E-mail Signature"/>
+    <w:lsdException w:uiPriority="99" w:name="Normal (Web)"/>
+    <w:lsdException w:uiPriority="99" w:name="HTML Acronym"/>
+    <w:lsdException w:uiPriority="99" w:name="HTML Address"/>
+    <w:lsdException w:uiPriority="99" w:name="HTML Cite"/>
+    <w:lsdException w:uiPriority="99" w:name="HTML Code"/>
+    <w:lsdException w:uiPriority="99" w:name="HTML Definition"/>
+    <w:lsdException w:uiPriority="99" w:name="HTML Keyboard"/>
+    <w:lsdException w:uiPriority="99" w:name="HTML Preformatted"/>
+    <w:lsdException w:uiPriority="99" w:name="HTML Sample"/>
+    <w:lsdException w:uiPriority="99" w:name="HTML Typewriter"/>
+    <w:lsdException w:uiPriority="99" w:name="HTML Variable"/>
+    <w:lsdException w:uiPriority="99" w:name="Normal Table"/>
+    <w:lsdException w:uiPriority="99" w:name="annotation subject"/>
+    <w:lsdException w:uiPriority="99" w:name="Table Simple 1"/>
+    <w:lsdException w:uiPriority="99" w:name="Table Simple 2"/>
+    <w:lsdException w:uiPriority="99" w:name="Table Simple 3"/>
+    <w:lsdException w:uiPriority="99" w:name="Table Classic 1"/>
+    <w:lsdException w:uiPriority="99" w:name="Table Classic 2"/>
+    <w:lsdException w:uiPriority="99" w:name="Table Classic 3"/>
+    <w:lsdException w:uiPriority="99" w:name="Table Classic 4"/>
+    <w:lsdException w:uiPriority="99" w:name="Table Colorful 1"/>
+    <w:lsdException w:uiPriority="99" w:name="Table Colorful 2"/>
+    <w:lsdException w:uiPriority="99" w:name="Table Colorful 3"/>
+    <w:lsdException w:uiPriority="99" w:name="Table Columns 1"/>
+    <w:lsdException w:uiPriority="99" w:name="Table Columns 2"/>
+    <w:lsdException w:uiPriority="99" w:name="Table Columns 3"/>
+    <w:lsdException w:uiPriority="99" w:name="Table Columns 4"/>
+    <w:lsdException w:uiPriority="99" w:name="Table Columns 5"/>
+    <w:lsdException w:uiPriority="99" w:name="Table Grid 1"/>
+    <w:lsdException w:uiPriority="99" w:name="Table Grid 2"/>
+    <w:lsdException w:uiPriority="99" w:name="Table Grid 3"/>
+    <w:lsdException w:uiPriority="99" w:name="Table Grid 4"/>
+    <w:lsdException w:uiPriority="99" w:name="Table Grid 5"/>
+    <w:lsdException w:uiPriority="99" w:name="Table Grid 6"/>
+    <w:lsdException w:uiPriority="99" w:name="Table Grid 7"/>
+    <w:lsdException w:uiPriority="99" w:name="Table Grid 8"/>
+    <w:lsdException w:uiPriority="99" w:name="Table List 1"/>
+    <w:lsdException w:uiPriority="99" w:name="Table List 2"/>
+    <w:lsdException w:uiPriority="99" w:name="Table List 3"/>
+    <w:lsdException w:uiPriority="99" w:name="Table List 4"/>
+    <w:lsdException w:uiPriority="99" w:name="Table List 5"/>
+    <w:lsdException w:uiPriority="99" w:name="Table List 6"/>
+    <w:lsdException w:uiPriority="99" w:name="Table List 7"/>
+    <w:lsdException w:uiPriority="99" w:name="Table List 8"/>
+    <w:lsdException w:uiPriority="99" w:name="Table 3D effects 1"/>
+    <w:lsdException w:uiPriority="99" w:name="Table 3D effects 2"/>
+    <w:lsdException w:uiPriority="99" w:name="Table 3D effects 3"/>
+    <w:lsdException w:uiPriority="99" w:name="Table Contemporary"/>
+    <w:lsdException w:uiPriority="99" w:name="Table Elegant"/>
+    <w:lsdException w:uiPriority="99" w:name="Table Professional"/>
+    <w:lsdException w:uiPriority="99" w:name="Table Subtle 1"/>
+    <w:lsdException w:uiPriority="99" w:name="Table Subtle 2"/>
+    <w:lsdException w:uiPriority="99" w:name="Table Web 1"/>
+    <w:lsdException w:uiPriority="99" w:name="Table Web 2"/>
+    <w:lsdException w:uiPriority="99" w:name="Table Web 3"/>
+    <w:lsdException w:uiPriority="99" w:name="Balloon Text"/>
+    <w:lsdException w:unhideWhenUsed="0" w:uiPriority="39" w:semiHidden="0" w:name="Table Grid"/>
+    <w:lsdException w:uiPriority="99" w:name="Table Theme"/>
+    <w:lsdException w:unhideWhenUsed="0" w:uiPriority="60" w:semiHidden="0" w:name="Light Shading"/>
+    <w:lsdException w:unhideWhenUsed="0" w:uiPriority="61" w:semiHidden="0" w:name="Light List"/>
+    <w:lsdException w:unhideWhenUsed="0" w:uiPriority="62" w:semiHidden="0" w:name="Light Grid"/>
+    <w:lsdException w:unhideWhenUsed="0" w:uiPriority="63" w:semiHidden="0" w:name="Medium Shading 1"/>
+    <w:lsdException w:unhideWhenUsed="0" w:uiPriority="64" w:semiHidden="0" w:name="Medium Shading 2"/>
+    <w:lsdException w:unhideWhenUsed="0" w:uiPriority="65" w:semiHidden="0" w:name="Medium List 1"/>
+    <w:lsdException w:unhideWhenUsed="0" w:uiPriority="66" w:semiHidden="0" w:name="Medium List 2"/>
+    <w:lsdException w:unhideWhenUsed="0" w:uiPriority="67" w:semiHidden="0" w:name="Medium Grid 1"/>
+    <w:lsdException w:unhideWhenUsed="0" w:uiPriority="68" w:semiHidden="0" w:name="Medium Grid 2"/>
+    <w:lsdException w:unhideWhenUsed="0" w:uiPriority="69" w:semiHidden="0" w:name="Medium Grid 3"/>
+    <w:lsdException w:unhideWhenUsed="0" w:uiPriority="70" w:semiHidden="0" w:name="Dark List"/>
+    <w:lsdException w:unhideWhenUsed="0" w:uiPriority="71" w:semiHidden="0" w:name="Colorful Shading"/>
+    <w:lsdException w:unhideWhenUsed="0" w:uiPriority="72" w:semiHidden="0" w:name="Colorful List"/>
+    <w:lsdException w:unhideWhenUsed="0" w:uiPriority="73" w:semiHidden="0" w:name="Colorful Grid"/>
+    <w:lsdException w:unhideWhenUsed="0" w:uiPriority="60" w:semiHidden="0" w:name="Light Shading Accent 1"/>
+    <w:lsdException w:unhideWhenUsed="0" w:uiPriority="61" w:semiHidden="0" w:name="Light List Accent 1"/>
+    <w:lsdException w:unhideWhenUsed="0" w:uiPriority="62" w:semiHidden="0" w:name="Light Grid Accent 1"/>
+    <w:lsdException w:unhideWhenUsed="0" w:uiPriority="63" w:semiHidden="0" w:name="Medium Shading 1 Accent 1"/>
+    <w:lsdException w:unhideWhenUsed="0" w:uiPriority="64" w:semiHidden="0" w:name="Medium Shading 2 Accent 1"/>
+    <w:lsdException w:unhideWhenUsed="0" w:uiPriority="65" w:semiHidden="0" w:name="Medium List 1 Accent 1"/>
+    <w:lsdException w:unhideWhenUsed="0" w:uiPriority="66" w:semiHidden="0" w:name="Medium List 2 Accent 1"/>
+    <w:lsdException w:unhideWhenUsed="0" w:uiPriority="67" w:semiHidden="0" w:name="Medium Grid 1 Accent 1"/>
+    <w:lsdException w:unhideWhenUsed="0" w:uiPriority="68" w:semiHidden="0" w:name="Medium Grid 2 Accent 1"/>
+    <w:lsdException w:unhideWhenUsed="0" w:uiPriority="69" w:semiHidden="0" w:name="Medium Grid 3 Accent 1"/>
+    <w:lsdException w:unhideWhenUsed="0" w:uiPriority="70" w:semiHidden="0" w:name="Dark List Accent 1"/>
+    <w:lsdException w:unhideWhenUsed="0" w:uiPriority="71" w:semiHidden="0" w:name="Colorful Shading Accent 1"/>
+    <w:lsdException w:unhideWhenUsed="0" w:uiPriority="72" w:semiHidden="0" w:name="Colorful List Accent 1"/>
+    <w:lsdException w:unhideWhenUsed="0" w:uiPriority="73" w:semiHidden="0" w:name="Colorful Grid Accent 1"/>
+    <w:lsdException w:unhideWhenUsed="0" w:uiPriority="60" w:semiHidden="0" w:name="Light Shading Accent 2"/>
+    <w:lsdException w:unhideWhenUsed="0" w:uiPriority="61" w:semiHidden="0" w:name="Light List Accent 2"/>
+    <w:lsdException w:unhideWhenUsed="0" w:uiPriority="62" w:semiHidden="0" w:name="Light Grid Accent 2"/>
+    <w:lsdException w:unhideWhenUsed="0" w:uiPriority="63" w:semiHidden="0" w:name="Medium Shading 1 Accent 2"/>
+    <w:lsdException w:unhideWhenUsed="0" w:uiPriority="64" w:semiHidden="0" w:name="Medium Shading 2 Accent 2"/>
+    <w:lsdException w:unhideWhenUsed="0" w:uiPriority="65" w:semiHidden="0" w:name="Medium List 1 Accent 2"/>
+    <w:lsdException w:unhideWhenUsed="0" w:uiPriority="66" w:semiHidden="0" w:name="Medium List 2 Accent 2"/>
+    <w:lsdException w:unhideWhenUsed="0" w:uiPriority="67" w:semiHidden="0" w:name="Medium Grid 1 Accent 2"/>
+    <w:lsdException w:unhideWhenUsed="0" w:uiPriority="68" w:semiHidden="0" w:name="Medium Grid 2 Accent 2"/>
+    <w:lsdException w:unhideWhenUsed="0" w:uiPriority="69" w:semiHidden="0" w:name="Medium Grid 3 Accent 2"/>
+    <w:lsdException w:unhideWhenUsed="0" w:uiPriority="70" w:semiHidden="0" w:name="Dark List Accent 2"/>
+    <w:lsdException w:unhideWhenUsed="0" w:uiPriority="71" w:semiHidden="0" w:name="Colorful Shading Accent 2"/>
+    <w:lsdException w:unhideWhenUsed="0" w:uiPriority="72" w:semiHidden="0" w:name="Colorful List Accent 2"/>
+    <w:lsdException w:unhideWhenUsed="0" w:uiPriority="73" w:semiHidden="0" w:name="Colorful Grid Accent 2"/>
+    <w:lsdException w:unhideWhenUsed="0" w:uiPriority="60" w:semiHidden="0" w:name="Light Shading Accent 3"/>
+    <w:lsdException w:unhideWhenUsed="0" w:uiPriority="61" w:semiHidden="0" w:name="Light List Accent 3"/>
+    <w:lsdException w:unhideWhenUsed="0" w:uiPriority="62" w:semiHidden="0" w:name="Light Grid Accent 3"/>
+    <w:lsdException w:unhideWhenUsed="0" w:uiPriority="63" w:semiHidden="0" w:name="Medium Shading 1 Accent 3"/>
+    <w:lsdException w:unhideWhenUsed="0" w:uiPriority="64" w:semiHidden="0" w:name="Medium Shading 2 Accent 3"/>
+    <w:lsdException w:unhideWhenUsed="0" w:uiPriority="65" w:semiHidden="0" w:name="Medium List 1 Accent 3"/>
+    <w:lsdException w:unhideWhenUsed="0" w:uiPriority="66" w:semiHidden="0" w:name="Medium List 2 Accent 3"/>
+    <w:lsdException w:unhideWhenUsed="0" w:uiPriority="67" w:semiHidden="0" w:name="Medium Grid 1 Accent 3"/>
+    <w:lsdException w:unhideWhenUsed="0" w:uiPriority="68" w:semiHidden="0" w:name="Medium Grid 2 Accent 3"/>
+    <w:lsdException w:unhideWhenUsed="0" w:uiPriority="69" w:semiHidden="0" w:name="Medium Grid 3 Accent 3"/>
+    <w:lsdException w:unhideWhenUsed="0" w:uiPriority="70" w:semiHidden="0" w:name="Dark List Accent 3"/>
+    <w:lsdException w:unhideWhenUsed="0" w:uiPriority="71" w:semiHidden="0" w:name="Colorful Shading Accent 3"/>
+    <w:lsdException w:unhideWhenUsed="0" w:uiPriority="72" w:semiHidden="0" w:name="Colorful List Accent 3"/>
+    <w:lsdException w:unhideWhenUsed="0" w:uiPriority="73" w:semiHidden="0" w:name="Colorful Grid Accent 3"/>
+    <w:lsdException w:unhideWhenUsed="0" w:uiPriority="60" w:semiHidden="0" w:name="Light Shading Accent 4"/>
+    <w:lsdException w:unhideWhenUsed="0" w:uiPriority="61" w:semiHidden="0" w:name="Light List Accent 4"/>
+    <w:lsdException w:unhideWhenUsed="0" w:uiPriority="62" w:semiHidden="0" w:name="Light Grid Accent 4"/>
+    <w:lsdException w:unhideWhenUsed="0" w:uiPriority="63" w:semiHidden="0" w:name="Medium Shading 1 Accent 4"/>
+    <w:lsdException w:unhideWhenUsed="0" w:uiPriority="64" w:semiHidden="0" w:name="Medium Shading 2 Accent 4"/>
+    <w:lsdException w:unhideWhenUsed="0" w:uiPriority="65" w:semiHidden="0" w:name="Medium List 1 Accent 4"/>
+    <w:lsdException w:unhideWhenUsed="0" w:uiPriority="66" w:semiHidden="0" w:name="Medium List 2 Accent 4"/>
+    <w:lsdException w:unhideWhenUsed="0" w:uiPriority="67" w:semiHidden="0" w:name="Medium Grid 1 Accent 4"/>
+    <w:lsdException w:unhideWhenUsed="0" w:uiPriority="68" w:semiHidden="0" w:name="Medium Grid 2 Accent 4"/>
+    <w:lsdException w:unhideWhenUsed="0" w:uiPriority="69" w:semiHidden="0" w:name="Medium Grid 3 Accent 4"/>
+    <w:lsdException w:unhideWhenUsed="0" w:uiPriority="70" w:semiHidden="0" w:name="Dark List Accent 4"/>
+    <w:lsdException w:unhideWhenUsed="0" w:uiPriority="71" w:semiHidden="0" w:name="Colorful Shading Accent 4"/>
+    <w:lsdException w:unhideWhenUsed="0" w:uiPriority="72" w:semiHidden="0" w:name="Colorful List Accent 4"/>
+    <w:lsdException w:unhideWhenUsed="0" w:uiPriority="73" w:semiHidden="0" w:name="Colorful Grid Accent 4"/>
+    <w:lsdException w:unhideWhenUsed="0" w:uiPriority="60" w:semiHidden="0" w:name="Light Shading Accent 5"/>
+    <w:lsdException w:unhideWhenUsed="0" w:uiPriority="61" w:semiHidden="0" w:name="Light List Accent 5"/>
+    <w:lsdException w:unhideWhenUsed="0" w:uiPriority="62" w:semiHidden="0" w:name="Light Grid Accent 5"/>
+    <w:lsdException w:unhideWhenUsed="0" w:uiPriority="63" w:semiHidden="0" w:name="Medium Shading 1 Accent 5"/>
+    <w:lsdException w:unhideWhenUsed="0" w:uiPriority="64" w:semiHidden="0" w:name="Medium Shading 2 Accent 5"/>
+    <w:lsdException w:unhideWhenUsed="0" w:uiPriority="65" w:semiHidden="0" w:name="Medium List 1 Accent 5"/>
+    <w:lsdException w:unhideWhenUsed="0" w:uiPriority="66" w:semiHidden="0" w:name="Medium List 2 Accent 5"/>
+    <w:lsdException w:unhideWhenUsed="0" w:uiPriority="67" w:semiHidden="0" w:name="Medium Grid 1 Accent 5"/>
+    <w:lsdException w:unhideWhenUsed="0" w:uiPriority="68" w:semiHidden="0" w:name="Medium Grid 2 Accent 5"/>
+    <w:lsdException w:unhideWhenUsed="0" w:uiPriority="69" w:semiHidden="0" w:name="Medium Grid 3 Accent 5"/>
+    <w:lsdException w:unhideWhenUsed="0" w:uiPriority="70" w:semiHidden="0" w:name="Dark List Accent 5"/>
+    <w:lsdException w:unhideWhenUsed="0" w:uiPriority="71" w:semiHidden="0" w:name="Colorful Shading Accent 5"/>
+    <w:lsdException w:unhideWhenUsed="0" w:uiPriority="72" w:semiHidden="0" w:name="Colorful List Accent 5"/>
+    <w:lsdException w:unhideWhenUsed="0" w:uiPriority="73" w:semiHidden="0" w:name="Colorful Grid Accent 5"/>
+    <w:lsdException w:unhideWhenUsed="0" w:uiPriority="60" w:semiHidden="0" w:name="Light Shading Accent 6"/>
+    <w:lsdException w:unhideWhenUsed="0" w:uiPriority="61" w:semiHidden="0" w:name="Light List Accent 6"/>
+    <w:lsdException w:unhideWhenUsed="0" w:uiPriority="62" w:semiHidden="0" w:name="Light Grid Accent 6"/>
+    <w:lsdException w:unhideWhenUsed="0" w:uiPriority="63" w:semiHidden="0" w:name="Medium Shading 1 Accent 6"/>
+    <w:lsdException w:unhideWhenUsed="0" w:uiPriority="64" w:semiHidden="0" w:name="Medium Shading 2 Accent 6"/>
+    <w:lsdException w:unhideWhenUsed="0" w:uiPriority="65" w:semiHidden="0" w:name="Medium List 1 Accent 6"/>
+    <w:lsdException w:unhideWhenUsed="0" w:uiPriority="66" w:semiHidden="0" w:name="Medium List 2 Accent 6"/>
+    <w:lsdException w:unhideWhenUsed="0" w:uiPriority="67" w:semiHidden="0" w:name="Medium Grid 1 Accent 6"/>
+    <w:lsdException w:unhideWhenUsed="0" w:uiPriority="68" w:semiHidden="0" w:name="Medium Grid 2 Accent 6"/>
+    <w:lsdException w:unhideWhenUsed="0" w:uiPriority="69" w:semiHidden="0" w:name="Medium Grid 3 Accent 6"/>
+    <w:lsdException w:unhideWhenUsed="0" w:uiPriority="70" w:semiHidden="0" w:name="Dark List Accent 6"/>
+    <w:lsdException w:unhideWhenUsed="0" w:uiPriority="71" w:semiHidden="0" w:name="Colorful Shading Accent 6"/>
+    <w:lsdException w:unhideWhenUsed="0" w:uiPriority="72" w:semiHidden="0" w:name="Colorful List Accent 6"/>
+    <w:lsdException w:unhideWhenUsed="0" w:uiPriority="73" w:semiHidden="0" w:name="Colorful Grid Accent 6"/>
   </w:latentStyles>
-  <w:style w:type="paragraph" w:default="1" w:styleId="a">
+  <w:style w:type="paragraph" w:default="1" w:styleId="1">
     <w:name w:val="Normal"/>
     <w:qFormat/>
+    <w:uiPriority w:val="0"/>
     <w:pPr>
       <w:widowControl w:val="0"/>
       <w:jc w:val="both"/>
     </w:pPr>
+    <w:rPr>
+      <w:rFonts w:asciiTheme="minorHAnsi" w:hAnsiTheme="minorHAnsi" w:eastAsiaTheme="minorEastAsia" w:cstheme="minorBidi"/>
+      <w:kern w:val="2"/>
+      <w:sz w:val="21"/>
+      <w:szCs w:val="22"/>
+      <w:lang w:val="en-US" w:eastAsia="zh-CN" w:bidi="ar-SA"/>
+    </w:rPr>
   </w:style>
-  <w:style w:type="character" w:default="1" w:styleId="a0">
+  <w:style w:type="character" w:default="1" w:styleId="4">
     <w:name w:val="Default Paragraph Font"/>
+    <w:unhideWhenUsed/>
     <w:uiPriority w:val="1"/>
-    <w:semiHidden/>
+  </w:style>
+  <w:style w:type="table" w:default="1" w:styleId="5">
+    <w:name w:val="Normal Table"/>
     <w:unhideWhenUsed/>
-  </w:style>
-  <w:style w:type="table" w:default="1" w:styleId="a1">
-    <w:name w:val="Normal Table"/>
     <w:uiPriority w:val="99"/>
-    <w:semiHidden/>
-    <w:unhideWhenUsed/>
     <w:tblPr>
-      <w:tblInd w:w="0" w:type="dxa"/>
+      <w:tblLayout w:type="fixed"/>
       <w:tblCellMar>
         <w:top w:w="0" w:type="dxa"/>
         <w:left w:w="108" w:type="dxa"/>
@@ -7426,51 +6804,35 @@
       </w:tblCellMar>
     </w:tblPr>
   </w:style>
-  <w:style w:type="numbering" w:default="1" w:styleId="a2">
-    <w:name w:val="No List"/>
+  <w:style w:type="paragraph" w:styleId="2">
+    <w:name w:val="footer"/>
+    <w:basedOn w:val="1"/>
+    <w:link w:val="9"/>
+    <w:unhideWhenUsed/>
+    <w:qFormat/>
     <w:uiPriority w:val="99"/>
-    <w:semiHidden/>
-    <w:unhideWhenUsed/>
-  </w:style>
-  <w:style w:type="paragraph" w:styleId="a3">
-    <w:name w:val="List Paragraph"/>
-    <w:basedOn w:val="a"/>
-    <w:uiPriority w:val="34"/>
-    <w:qFormat/>
-    <w:rsid w:val="00A5632B"/>
     <w:pPr>
-      <w:ind w:firstLineChars="200" w:firstLine="420"/>
-    </w:pPr>
-  </w:style>
-  <w:style w:type="paragraph" w:customStyle="1" w:styleId="1">
-    <w:name w:val="列出段落1"/>
-    <w:basedOn w:val="a"/>
-    <w:uiPriority w:val="34"/>
-    <w:qFormat/>
-    <w:rsid w:val="004A5EDC"/>
-    <w:pPr>
-      <w:widowControl/>
-      <w:ind w:firstLineChars="200" w:firstLine="420"/>
+      <w:tabs>
+        <w:tab w:val="center" w:pos="4153"/>
+        <w:tab w:val="right" w:pos="8306"/>
+      </w:tabs>
+      <w:snapToGrid w:val="0"/>
       <w:jc w:val="left"/>
     </w:pPr>
     <w:rPr>
-      <w:rFonts w:ascii="Times New Roman" w:hAnsi="Times New Roman" w:cs="Times New Roman"/>
-      <w:kern w:val="0"/>
-      <w:sz w:val="22"/>
-      <w:szCs w:val="20"/>
-      <w:lang w:eastAsia="en-US"/>
+      <w:sz w:val="18"/>
+      <w:szCs w:val="18"/>
     </w:rPr>
   </w:style>
-  <w:style w:type="paragraph" w:styleId="a4">
+  <w:style w:type="paragraph" w:styleId="3">
     <w:name w:val="header"/>
-    <w:basedOn w:val="a"/>
-    <w:link w:val="Char"/>
+    <w:basedOn w:val="1"/>
+    <w:link w:val="8"/>
+    <w:unhideWhenUsed/>
     <w:uiPriority w:val="99"/>
-    <w:unhideWhenUsed/>
-    <w:rsid w:val="003F78D5"/>
     <w:pPr>
       <w:pBdr>
-        <w:bottom w:val="single" w:sz="6" w:space="1" w:color="auto"/>
+        <w:bottom w:val="single" w:color="auto" w:sz="6" w:space="1"/>
       </w:pBdr>
       <w:tabs>
         <w:tab w:val="center" w:pos="4153"/>
@@ -7484,43 +6846,50 @@
       <w:szCs w:val="18"/>
     </w:rPr>
   </w:style>
-  <w:style w:type="character" w:customStyle="1" w:styleId="Char">
+  <w:style w:type="paragraph" w:customStyle="1" w:styleId="6">
+    <w:name w:val="List Paragraph"/>
+    <w:basedOn w:val="1"/>
+    <w:qFormat/>
+    <w:uiPriority w:val="34"/>
+    <w:pPr>
+      <w:ind w:firstLine="420" w:firstLineChars="200"/>
+    </w:pPr>
+  </w:style>
+  <w:style w:type="paragraph" w:customStyle="1" w:styleId="7">
+    <w:name w:val="列出段落1"/>
+    <w:basedOn w:val="1"/>
+    <w:qFormat/>
+    <w:uiPriority w:val="34"/>
+    <w:pPr>
+      <w:widowControl/>
+      <w:ind w:firstLine="420" w:firstLineChars="200"/>
+      <w:jc w:val="left"/>
+    </w:pPr>
+    <w:rPr>
+      <w:rFonts w:ascii="Times New Roman" w:hAnsi="Times New Roman" w:cs="Times New Roman"/>
+      <w:kern w:val="0"/>
+      <w:sz w:val="22"/>
+      <w:szCs w:val="20"/>
+      <w:lang w:eastAsia="en-US"/>
+    </w:rPr>
+  </w:style>
+  <w:style w:type="character" w:customStyle="1" w:styleId="8">
     <w:name w:val="页眉 Char"/>
-    <w:basedOn w:val="a0"/>
-    <w:link w:val="a4"/>
+    <w:basedOn w:val="4"/>
+    <w:link w:val="3"/>
+    <w:qFormat/>
     <w:uiPriority w:val="99"/>
-    <w:rsid w:val="003F78D5"/>
     <w:rPr>
       <w:sz w:val="18"/>
       <w:szCs w:val="18"/>
     </w:rPr>
   </w:style>
-  <w:style w:type="paragraph" w:styleId="a5">
-    <w:name w:val="footer"/>
-    <w:basedOn w:val="a"/>
-    <w:link w:val="Char0"/>
+  <w:style w:type="character" w:customStyle="1" w:styleId="9">
+    <w:name w:val="页脚 Char"/>
+    <w:basedOn w:val="4"/>
+    <w:link w:val="2"/>
+    <w:qFormat/>
     <w:uiPriority w:val="99"/>
-    <w:unhideWhenUsed/>
-    <w:rsid w:val="003F78D5"/>
-    <w:pPr>
-      <w:tabs>
-        <w:tab w:val="center" w:pos="4153"/>
-        <w:tab w:val="right" w:pos="8306"/>
-      </w:tabs>
-      <w:snapToGrid w:val="0"/>
-      <w:jc w:val="left"/>
-    </w:pPr>
-    <w:rPr>
-      <w:sz w:val="18"/>
-      <w:szCs w:val="18"/>
-    </w:rPr>
-  </w:style>
-  <w:style w:type="character" w:customStyle="1" w:styleId="Char0">
-    <w:name w:val="页脚 Char"/>
-    <w:basedOn w:val="a0"/>
-    <w:link w:val="a5"/>
-    <w:uiPriority w:val="99"/>
-    <w:rsid w:val="003F78D5"/>
     <w:rPr>
       <w:sz w:val="18"/>
       <w:szCs w:val="18"/>
@@ -7537,7 +6906,7 @@
         <a:sysClr val="windowText" lastClr="000000"/>
       </a:dk1>
       <a:lt1>
-        <a:sysClr val="window" lastClr="CCE8CF"/>
+        <a:sysClr val="window" lastClr="FFFFFF"/>
       </a:lt1>
       <a:dk2>
         <a:srgbClr val="44546A"/>
@@ -7572,7 +6941,7 @@
     </a:clrScheme>
     <a:fontScheme name="Office">
       <a:majorFont>
-        <a:latin typeface="Calibri Light" panose="020F0302020204030204"/>
+        <a:latin typeface="Calibri Light"/>
         <a:ea typeface=""/>
         <a:cs typeface=""/>
         <a:font script="Jpan" typeface="ＭＳ ゴシック"/>
@@ -7607,7 +6976,7 @@
         <a:font script="Geor" typeface="Sylfaen"/>
       </a:majorFont>
       <a:minorFont>
-        <a:latin typeface="Calibri" panose="020F0502020204030204"/>
+        <a:latin typeface="Calibri"/>
         <a:ea typeface=""/>
         <a:cs typeface=""/>
         <a:font script="Jpan" typeface="ＭＳ 明朝"/>
@@ -7782,22 +7151,31 @@
   </a:themeElements>
   <a:objectDefaults/>
   <a:extraClrSchemeLst/>
-  <a:extLst>
-    <a:ext uri="{05A4C25C-085E-4340-85A3-A5531E510DB2}">
-      <thm15:themeFamily xmlns:thm15="http://schemas.microsoft.com/office/thememl/2012/main" name="Office Theme" id="{62F939B6-93AF-4DB8-9C6B-D6C7DFDC589F}" vid="{4A3C46E8-61CC-4603-A589-7422A47A8E4A}"/>
-    </a:ext>
-  </a:extLst>
 </a:theme>
 </file>
 
 <file path=customXml/item1.xml><?xml version="1.0" encoding="utf-8"?>
+<s:customData xmlns="http://www.wps.cn/officeDocument/2013/wpsCustomData" xmlns:s="http://www.wps.cn/officeDocument/2013/wpsCustomData">
+  <customSectProps>
+    <customSectPr/>
+  </customSectProps>
+</s:customData>
+</file>
+
+<file path=customXml/item2.xml><?xml version="1.0" encoding="utf-8"?>
 <b:Sources xmlns:b="http://schemas.openxmlformats.org/officeDocument/2006/bibliography" xmlns="http://schemas.openxmlformats.org/officeDocument/2006/bibliography" SelectedStyle="\APASixthEditionOfficeOnline.xsl" StyleName="APA" Version="6"/>
 </file>
 
 <file path=customXml/itemProps1.xml><?xml version="1.0" encoding="utf-8"?>
-<ds:datastoreItem xmlns:ds="http://schemas.openxmlformats.org/officeDocument/2006/customXml" ds:itemID="{3045C491-CE4D-4925-9BBF-855F7EF5BAFF}">
+<ds:datastoreItem xmlns:ds="http://schemas.openxmlformats.org/officeDocument/2006/customXml" ds:itemID="{B1977F7D-205B-4081-913C-38D41E755F92}">
   <ds:schemaRefs>
-    <ds:schemaRef ds:uri="http://schemas.openxmlformats.org/officeDocument/2006/bibliography"/>
+    <ds:schemaRef ds:uri="http://www.wps.cn/officeDocument/2013/wpsCustomData"/>
   </ds:schemaRefs>
 </ds:datastoreItem>
+</file>
+
+<file path=customXml/itemProps2.xml><?xml version="1.0" encoding="utf-8"?>
+<ds:datastoreItem xmlns:ds="http://schemas.openxmlformats.org/officeDocument/2006/customXml" ds:itemID="{3045C491-CE4D-4925-9BBF-855F7EF5BAFF}">
+  <ds:schemaRefs/>
+</ds:datastoreItem>
 </file>
--- a/doc/需求作业(1)/LYP/用例文档（冰与火）.docx
+++ b/doc/需求作业(1)/LYP/用例文档（冰与火）.docx
@@ -1,6 +1,6 @@
 
 <file path=word/document.xml><?xml version="1.0" encoding="utf-8"?>
-<w:document xmlns:wpc="http://schemas.microsoft.com/office/word/2010/wordprocessingCanvas" xmlns:mc="http://schemas.openxmlformats.org/markup-compatibility/2006" xmlns:o="urn:schemas-microsoft-com:office:office" xmlns:r="http://schemas.openxmlformats.org/officeDocument/2006/relationships" xmlns:m="http://schemas.openxmlformats.org/officeDocument/2006/math" xmlns:v="urn:schemas-microsoft-com:vml" xmlns:wp14="http://schemas.microsoft.com/office/word/2010/wordprocessingDrawing" xmlns:wp="http://schemas.openxmlformats.org/drawingml/2006/wordprocessingDrawing" xmlns:w="http://schemas.openxmlformats.org/wordprocessingml/2006/main" xmlns:w14="http://schemas.microsoft.com/office/word/2010/wordml" xmlns:w10="urn:schemas-microsoft-com:office:word" xmlns:w15="http://schemas.microsoft.com/office/word/2012/wordml" xmlns:wpg="http://schemas.microsoft.com/office/word/2010/wordprocessingGroup" xmlns:wpi="http://schemas.microsoft.com/office/word/2010/wordprocessingInk" xmlns:wne="http://schemas.microsoft.com/office/word/2006/wordml" xmlns:wps="http://schemas.microsoft.com/office/word/2010/wordprocessingShape" xmlns:wpsCustomData="http://www.wps.cn/officeDocument/2013/wpsCustomData" mc:Ignorable="w14 w15 wp14">
+<w:document xmlns:wpc="http://schemas.microsoft.com/office/word/2010/wordprocessingCanvas" xmlns:mc="http://schemas.openxmlformats.org/markup-compatibility/2006" xmlns:o="urn:schemas-microsoft-com:office:office" xmlns:r="http://schemas.openxmlformats.org/officeDocument/2006/relationships" xmlns:m="http://schemas.openxmlformats.org/officeDocument/2006/math" xmlns:v="urn:schemas-microsoft-com:vml" xmlns:wp14="http://schemas.microsoft.com/office/word/2010/wordprocessingDrawing" xmlns:wp="http://schemas.openxmlformats.org/drawingml/2006/wordprocessingDrawing" xmlns:w10="urn:schemas-microsoft-com:office:word" xmlns:w="http://schemas.openxmlformats.org/wordprocessingml/2006/main" xmlns:w14="http://schemas.microsoft.com/office/word/2010/wordml" xmlns:w15="http://schemas.microsoft.com/office/word/2012/wordml" xmlns:wpg="http://schemas.microsoft.com/office/word/2010/wordprocessingGroup" xmlns:wpi="http://schemas.microsoft.com/office/word/2010/wordprocessingInk" xmlns:wne="http://schemas.microsoft.com/office/word/2006/wordml" xmlns:wps="http://schemas.microsoft.com/office/word/2010/wordprocessingShape" mc:Ignorable="w14 w15 wp14">
   <w:body>
     <w:p>
       <w:pPr>
@@ -45,25 +45,18 @@
     </w:p>
     <w:tbl>
       <w:tblPr>
-        <w:tblStyle w:val="5"/>
         <w:tblW w:w="9498" w:type="dxa"/>
         <w:jc w:val="center"/>
-        <w:tblInd w:w="0" w:type="dxa"/>
         <w:tblBorders>
-          <w:top w:val="single" w:color="auto" w:sz="12" w:space="0"/>
-          <w:left w:val="single" w:color="auto" w:sz="12" w:space="0"/>
-          <w:bottom w:val="single" w:color="auto" w:sz="12" w:space="0"/>
-          <w:right w:val="single" w:color="auto" w:sz="12" w:space="0"/>
-          <w:insideH w:val="single" w:color="auto" w:sz="6" w:space="0"/>
-          <w:insideV w:val="single" w:color="auto" w:sz="6" w:space="0"/>
+          <w:top w:val="single" w:sz="12" w:space="0" w:color="auto"/>
+          <w:left w:val="single" w:sz="12" w:space="0" w:color="auto"/>
+          <w:bottom w:val="single" w:sz="12" w:space="0" w:color="auto"/>
+          <w:right w:val="single" w:sz="12" w:space="0" w:color="auto"/>
+          <w:insideH w:val="single" w:sz="6" w:space="0" w:color="auto"/>
+          <w:insideV w:val="single" w:sz="6" w:space="0" w:color="auto"/>
         </w:tblBorders>
         <w:tblLayout w:type="fixed"/>
-        <w:tblCellMar>
-          <w:top w:w="0" w:type="dxa"/>
-          <w:left w:w="108" w:type="dxa"/>
-          <w:bottom w:w="0" w:type="dxa"/>
-          <w:right w:w="108" w:type="dxa"/>
-        </w:tblCellMar>
+        <w:tblLook w:val="04A0" w:firstRow="1" w:lastRow="0" w:firstColumn="1" w:lastColumn="0" w:noHBand="0" w:noVBand="1"/>
       </w:tblPr>
       <w:tblGrid>
         <w:gridCol w:w="1203"/>
@@ -72,23 +65,6 @@
         <w:gridCol w:w="2692"/>
       </w:tblGrid>
       <w:tr>
-        <w:tblPrEx>
-          <w:tblBorders>
-            <w:top w:val="single" w:color="auto" w:sz="12" w:space="0"/>
-            <w:left w:val="single" w:color="auto" w:sz="12" w:space="0"/>
-            <w:bottom w:val="single" w:color="auto" w:sz="12" w:space="0"/>
-            <w:right w:val="single" w:color="auto" w:sz="12" w:space="0"/>
-            <w:insideH w:val="single" w:color="auto" w:sz="6" w:space="0"/>
-            <w:insideV w:val="single" w:color="auto" w:sz="6" w:space="0"/>
-          </w:tblBorders>
-          <w:tblLayout w:type="fixed"/>
-          <w:tblCellMar>
-            <w:top w:w="0" w:type="dxa"/>
-            <w:left w:w="108" w:type="dxa"/>
-            <w:bottom w:w="0" w:type="dxa"/>
-            <w:right w:w="108" w:type="dxa"/>
-          </w:tblCellMar>
-        </w:tblPrEx>
         <w:trPr>
           <w:jc w:val="center"/>
         </w:trPr>
@@ -116,7 +92,7 @@
           <w:tcPr>
             <w:tcW w:w="3622" w:type="dxa"/>
             <w:tcBorders>
-              <w:right w:val="single" w:color="auto" w:sz="4" w:space="0"/>
+              <w:right w:val="single" w:sz="4" w:space="0" w:color="auto"/>
             </w:tcBorders>
           </w:tcPr>
           <w:p>
@@ -138,8 +114,8 @@
           <w:tcPr>
             <w:tcW w:w="1981" w:type="dxa"/>
             <w:tcBorders>
-              <w:left w:val="single" w:color="auto" w:sz="4" w:space="0"/>
-              <w:right w:val="single" w:color="auto" w:sz="4" w:space="0"/>
+              <w:left w:val="single" w:sz="4" w:space="0" w:color="auto"/>
+              <w:right w:val="single" w:sz="4" w:space="0" w:color="auto"/>
             </w:tcBorders>
           </w:tcPr>
           <w:p>
@@ -162,8 +138,8 @@
           <w:tcPr>
             <w:tcW w:w="2692" w:type="dxa"/>
             <w:tcBorders>
-              <w:left w:val="single" w:color="auto" w:sz="4" w:space="0"/>
-              <w:right w:val="single" w:color="auto" w:sz="4" w:space="0"/>
+              <w:left w:val="single" w:sz="4" w:space="0" w:color="auto"/>
+              <w:right w:val="single" w:sz="4" w:space="0" w:color="auto"/>
             </w:tcBorders>
           </w:tcPr>
           <w:p>
@@ -174,7 +150,7 @@
             </w:pPr>
             <w:r>
               <w:rPr>
-                <w:rFonts w:hint="eastAsia" w:asciiTheme="minorEastAsia" w:hAnsiTheme="minorEastAsia"/>
+                <w:rFonts w:asciiTheme="minorEastAsia" w:hAnsiTheme="minorEastAsia" w:hint="eastAsia"/>
                 <w:szCs w:val="21"/>
               </w:rPr>
               <w:t>维护基本信息</w:t>
@@ -183,23 +159,6 @@
         </w:tc>
       </w:tr>
       <w:tr>
-        <w:tblPrEx>
-          <w:tblBorders>
-            <w:top w:val="single" w:color="auto" w:sz="12" w:space="0"/>
-            <w:left w:val="single" w:color="auto" w:sz="12" w:space="0"/>
-            <w:bottom w:val="single" w:color="auto" w:sz="12" w:space="0"/>
-            <w:right w:val="single" w:color="auto" w:sz="12" w:space="0"/>
-            <w:insideH w:val="single" w:color="auto" w:sz="6" w:space="0"/>
-            <w:insideV w:val="single" w:color="auto" w:sz="6" w:space="0"/>
-          </w:tblBorders>
-          <w:tblLayout w:type="fixed"/>
-          <w:tblCellMar>
-            <w:top w:w="0" w:type="dxa"/>
-            <w:left w:w="108" w:type="dxa"/>
-            <w:bottom w:w="0" w:type="dxa"/>
-            <w:right w:w="108" w:type="dxa"/>
-          </w:tblCellMar>
-        </w:tblPrEx>
         <w:trPr>
           <w:jc w:val="center"/>
         </w:trPr>
@@ -239,7 +198,23 @@
                 <w:rFonts w:hint="eastAsia"/>
                 <w:szCs w:val="21"/>
               </w:rPr>
-              <w:t>李一鹏</w:t>
+              <w:t>李</w:t>
+            </w:r>
+            <w:proofErr w:type="gramStart"/>
+            <w:r>
+              <w:rPr>
+                <w:rFonts w:hint="eastAsia"/>
+                <w:szCs w:val="21"/>
+              </w:rPr>
+              <w:t>一</w:t>
+            </w:r>
+            <w:proofErr w:type="gramEnd"/>
+            <w:r>
+              <w:rPr>
+                <w:rFonts w:hint="eastAsia"/>
+                <w:szCs w:val="21"/>
+              </w:rPr>
+              <w:t>鹏</w:t>
             </w:r>
           </w:p>
         </w:tc>
@@ -247,7 +222,7 @@
           <w:tcPr>
             <w:tcW w:w="1981" w:type="dxa"/>
             <w:tcBorders>
-              <w:right w:val="single" w:color="auto" w:sz="4" w:space="0"/>
+              <w:right w:val="single" w:sz="4" w:space="0" w:color="auto"/>
             </w:tcBorders>
           </w:tcPr>
           <w:p>
@@ -271,7 +246,7 @@
           <w:tcPr>
             <w:tcW w:w="2692" w:type="dxa"/>
             <w:tcBorders>
-              <w:left w:val="single" w:color="auto" w:sz="4" w:space="0"/>
+              <w:left w:val="single" w:sz="4" w:space="0" w:color="auto"/>
             </w:tcBorders>
           </w:tcPr>
           <w:p>
@@ -285,29 +260,28 @@
                 <w:rFonts w:hint="eastAsia"/>
                 <w:szCs w:val="21"/>
               </w:rPr>
-              <w:t>李一鹏</w:t>
+              <w:t>李</w:t>
+            </w:r>
+            <w:proofErr w:type="gramStart"/>
+            <w:r>
+              <w:rPr>
+                <w:rFonts w:hint="eastAsia"/>
+                <w:szCs w:val="21"/>
+              </w:rPr>
+              <w:t>一</w:t>
+            </w:r>
+            <w:proofErr w:type="gramEnd"/>
+            <w:r>
+              <w:rPr>
+                <w:rFonts w:hint="eastAsia"/>
+                <w:szCs w:val="21"/>
+              </w:rPr>
+              <w:t>鹏</w:t>
             </w:r>
           </w:p>
         </w:tc>
       </w:tr>
       <w:tr>
-        <w:tblPrEx>
-          <w:tblBorders>
-            <w:top w:val="single" w:color="auto" w:sz="12" w:space="0"/>
-            <w:left w:val="single" w:color="auto" w:sz="12" w:space="0"/>
-            <w:bottom w:val="single" w:color="auto" w:sz="12" w:space="0"/>
-            <w:right w:val="single" w:color="auto" w:sz="12" w:space="0"/>
-            <w:insideH w:val="single" w:color="auto" w:sz="6" w:space="0"/>
-            <w:insideV w:val="single" w:color="auto" w:sz="6" w:space="0"/>
-          </w:tblBorders>
-          <w:tblLayout w:type="fixed"/>
-          <w:tblCellMar>
-            <w:top w:w="0" w:type="dxa"/>
-            <w:left w:w="108" w:type="dxa"/>
-            <w:bottom w:w="0" w:type="dxa"/>
-            <w:right w:w="108" w:type="dxa"/>
-          </w:tblCellMar>
-        </w:tblPrEx>
         <w:trPr>
           <w:jc w:val="center"/>
         </w:trPr>
@@ -348,7 +322,42 @@
                 <w:rFonts w:hint="eastAsia"/>
                 <w:szCs w:val="21"/>
               </w:rPr>
-              <w:t>2016年09月20日</w:t>
+              <w:t>2016</w:t>
+            </w:r>
+            <w:r>
+              <w:rPr>
+                <w:rFonts w:hint="eastAsia"/>
+                <w:szCs w:val="21"/>
+              </w:rPr>
+              <w:t>年</w:t>
+            </w:r>
+            <w:r>
+              <w:rPr>
+                <w:rFonts w:hint="eastAsia"/>
+                <w:szCs w:val="21"/>
+              </w:rPr>
+              <w:t>09</w:t>
+            </w:r>
+            <w:r>
+              <w:rPr>
+                <w:rFonts w:hint="eastAsia"/>
+                <w:szCs w:val="21"/>
+              </w:rPr>
+              <w:t>月</w:t>
+            </w:r>
+            <w:r>
+              <w:rPr>
+                <w:rFonts w:hint="eastAsia"/>
+                <w:szCs w:val="21"/>
+              </w:rPr>
+              <w:t>20</w:t>
+            </w:r>
+            <w:r>
+              <w:rPr>
+                <w:rFonts w:hint="eastAsia"/>
+                <w:szCs w:val="21"/>
+              </w:rPr>
+              <w:t>日</w:t>
             </w:r>
           </w:p>
         </w:tc>
@@ -388,31 +397,49 @@
                 <w:rFonts w:hint="eastAsia"/>
                 <w:szCs w:val="21"/>
               </w:rPr>
-              <w:t>2016年9月21日</w:t>
+              <w:t>2016</w:t>
+            </w:r>
+            <w:r>
+              <w:rPr>
+                <w:rFonts w:hint="eastAsia"/>
+                <w:szCs w:val="21"/>
+              </w:rPr>
+              <w:t>年</w:t>
+            </w:r>
+            <w:r>
+              <w:rPr>
+                <w:rFonts w:hint="eastAsia"/>
+                <w:szCs w:val="21"/>
+              </w:rPr>
+              <w:t>9</w:t>
+            </w:r>
+            <w:r>
+              <w:rPr>
+                <w:rFonts w:hint="eastAsia"/>
+                <w:szCs w:val="21"/>
+              </w:rPr>
+              <w:t>月</w:t>
+            </w:r>
+            <w:r>
+              <w:rPr>
+                <w:rFonts w:hint="eastAsia"/>
+                <w:szCs w:val="21"/>
+              </w:rPr>
+              <w:t>21</w:t>
+            </w:r>
+            <w:r>
+              <w:rPr>
+                <w:rFonts w:hint="eastAsia"/>
+                <w:szCs w:val="21"/>
+              </w:rPr>
+              <w:t>日</w:t>
             </w:r>
           </w:p>
         </w:tc>
       </w:tr>
       <w:tr>
-        <w:tblPrEx>
-          <w:tblBorders>
-            <w:top w:val="single" w:color="auto" w:sz="12" w:space="0"/>
-            <w:left w:val="single" w:color="auto" w:sz="12" w:space="0"/>
-            <w:bottom w:val="single" w:color="auto" w:sz="12" w:space="0"/>
-            <w:right w:val="single" w:color="auto" w:sz="12" w:space="0"/>
-            <w:insideH w:val="single" w:color="auto" w:sz="6" w:space="0"/>
-            <w:insideV w:val="single" w:color="auto" w:sz="6" w:space="0"/>
-          </w:tblBorders>
-          <w:tblLayout w:type="fixed"/>
-          <w:tblCellMar>
-            <w:top w:w="0" w:type="dxa"/>
-            <w:left w:w="108" w:type="dxa"/>
-            <w:bottom w:w="0" w:type="dxa"/>
-            <w:right w:w="108" w:type="dxa"/>
-          </w:tblCellMar>
-        </w:tblPrEx>
         <w:trPr>
-          <w:trHeight w:val="1168" w:hRule="atLeast"/>
+          <w:trHeight w:val="1168"/>
           <w:tblHeader/>
           <w:jc w:val="center"/>
         </w:trPr>
@@ -430,7 +457,7 @@
             </w:pPr>
             <w:r>
               <w:rPr>
-                <w:rFonts w:hint="eastAsia" w:asciiTheme="minorEastAsia" w:hAnsiTheme="minorEastAsia"/>
+                <w:rFonts w:asciiTheme="minorEastAsia" w:hAnsiTheme="minorEastAsia" w:hint="eastAsia"/>
                 <w:b/>
                 <w:szCs w:val="21"/>
               </w:rPr>
@@ -461,23 +488,6 @@
         </w:tc>
       </w:tr>
       <w:tr>
-        <w:tblPrEx>
-          <w:tblBorders>
-            <w:top w:val="single" w:color="auto" w:sz="12" w:space="0"/>
-            <w:left w:val="single" w:color="auto" w:sz="12" w:space="0"/>
-            <w:bottom w:val="single" w:color="auto" w:sz="12" w:space="0"/>
-            <w:right w:val="single" w:color="auto" w:sz="12" w:space="0"/>
-            <w:insideH w:val="single" w:color="auto" w:sz="6" w:space="0"/>
-            <w:insideV w:val="single" w:color="auto" w:sz="6" w:space="0"/>
-          </w:tblBorders>
-          <w:tblLayout w:type="fixed"/>
-          <w:tblCellMar>
-            <w:top w:w="0" w:type="dxa"/>
-            <w:left w:w="108" w:type="dxa"/>
-            <w:bottom w:w="0" w:type="dxa"/>
-            <w:right w:w="108" w:type="dxa"/>
-          </w:tblCellMar>
-        </w:tblPrEx>
         <w:trPr>
           <w:tblHeader/>
           <w:jc w:val="center"/>
@@ -496,7 +506,7 @@
             </w:pPr>
             <w:r>
               <w:rPr>
-                <w:rFonts w:hint="eastAsia" w:asciiTheme="minorEastAsia" w:hAnsiTheme="minorEastAsia"/>
+                <w:rFonts w:asciiTheme="minorEastAsia" w:hAnsiTheme="minorEastAsia" w:hint="eastAsia"/>
                 <w:b/>
                 <w:szCs w:val="21"/>
               </w:rPr>
@@ -539,23 +549,6 @@
         </w:tc>
       </w:tr>
       <w:tr>
-        <w:tblPrEx>
-          <w:tblBorders>
-            <w:top w:val="single" w:color="auto" w:sz="12" w:space="0"/>
-            <w:left w:val="single" w:color="auto" w:sz="12" w:space="0"/>
-            <w:bottom w:val="single" w:color="auto" w:sz="12" w:space="0"/>
-            <w:right w:val="single" w:color="auto" w:sz="12" w:space="0"/>
-            <w:insideH w:val="single" w:color="auto" w:sz="6" w:space="0"/>
-            <w:insideV w:val="single" w:color="auto" w:sz="6" w:space="0"/>
-          </w:tblBorders>
-          <w:tblLayout w:type="fixed"/>
-          <w:tblCellMar>
-            <w:top w:w="0" w:type="dxa"/>
-            <w:left w:w="108" w:type="dxa"/>
-            <w:bottom w:w="0" w:type="dxa"/>
-            <w:right w:w="108" w:type="dxa"/>
-          </w:tblCellMar>
-        </w:tblPrEx>
         <w:trPr>
           <w:tblHeader/>
           <w:jc w:val="center"/>
@@ -574,7 +567,7 @@
             </w:pPr>
             <w:r>
               <w:rPr>
-                <w:rFonts w:hint="eastAsia" w:asciiTheme="minorEastAsia" w:hAnsiTheme="minorEastAsia"/>
+                <w:rFonts w:asciiTheme="minorEastAsia" w:hAnsiTheme="minorEastAsia" w:hint="eastAsia"/>
                 <w:b/>
                 <w:szCs w:val="21"/>
               </w:rPr>
@@ -605,23 +598,6 @@
         </w:tc>
       </w:tr>
       <w:tr>
-        <w:tblPrEx>
-          <w:tblBorders>
-            <w:top w:val="single" w:color="auto" w:sz="12" w:space="0"/>
-            <w:left w:val="single" w:color="auto" w:sz="12" w:space="0"/>
-            <w:bottom w:val="single" w:color="auto" w:sz="12" w:space="0"/>
-            <w:right w:val="single" w:color="auto" w:sz="12" w:space="0"/>
-            <w:insideH w:val="single" w:color="auto" w:sz="6" w:space="0"/>
-            <w:insideV w:val="single" w:color="auto" w:sz="6" w:space="0"/>
-          </w:tblBorders>
-          <w:tblLayout w:type="fixed"/>
-          <w:tblCellMar>
-            <w:top w:w="0" w:type="dxa"/>
-            <w:left w:w="108" w:type="dxa"/>
-            <w:bottom w:w="0" w:type="dxa"/>
-            <w:right w:w="108" w:type="dxa"/>
-          </w:tblCellMar>
-        </w:tblPrEx>
         <w:trPr>
           <w:tblHeader/>
           <w:jc w:val="center"/>
@@ -640,7 +616,7 @@
             </w:pPr>
             <w:r>
               <w:rPr>
-                <w:rFonts w:hint="eastAsia" w:asciiTheme="minorEastAsia" w:hAnsiTheme="minorEastAsia"/>
+                <w:rFonts w:asciiTheme="minorEastAsia" w:hAnsiTheme="minorEastAsia" w:hint="eastAsia"/>
                 <w:b/>
                 <w:szCs w:val="21"/>
               </w:rPr>
@@ -670,23 +646,6 @@
         </w:tc>
       </w:tr>
       <w:tr>
-        <w:tblPrEx>
-          <w:tblBorders>
-            <w:top w:val="single" w:color="auto" w:sz="12" w:space="0"/>
-            <w:left w:val="single" w:color="auto" w:sz="12" w:space="0"/>
-            <w:bottom w:val="single" w:color="auto" w:sz="12" w:space="0"/>
-            <w:right w:val="single" w:color="auto" w:sz="12" w:space="0"/>
-            <w:insideH w:val="single" w:color="auto" w:sz="6" w:space="0"/>
-            <w:insideV w:val="single" w:color="auto" w:sz="6" w:space="0"/>
-          </w:tblBorders>
-          <w:tblLayout w:type="fixed"/>
-          <w:tblCellMar>
-            <w:top w:w="0" w:type="dxa"/>
-            <w:left w:w="108" w:type="dxa"/>
-            <w:bottom w:w="0" w:type="dxa"/>
-            <w:right w:w="108" w:type="dxa"/>
-          </w:tblCellMar>
-        </w:tblPrEx>
         <w:trPr>
           <w:tblHeader/>
           <w:jc w:val="center"/>
@@ -705,7 +664,7 @@
             </w:pPr>
             <w:r>
               <w:rPr>
-                <w:rFonts w:hint="eastAsia" w:asciiTheme="minorEastAsia" w:hAnsiTheme="minorEastAsia"/>
+                <w:rFonts w:asciiTheme="minorEastAsia" w:hAnsiTheme="minorEastAsia" w:hint="eastAsia"/>
                 <w:b/>
                 <w:szCs w:val="21"/>
               </w:rPr>
@@ -735,23 +694,6 @@
         </w:tc>
       </w:tr>
       <w:tr>
-        <w:tblPrEx>
-          <w:tblBorders>
-            <w:top w:val="single" w:color="auto" w:sz="12" w:space="0"/>
-            <w:left w:val="single" w:color="auto" w:sz="12" w:space="0"/>
-            <w:bottom w:val="single" w:color="auto" w:sz="12" w:space="0"/>
-            <w:right w:val="single" w:color="auto" w:sz="12" w:space="0"/>
-            <w:insideH w:val="single" w:color="auto" w:sz="6" w:space="0"/>
-            <w:insideV w:val="single" w:color="auto" w:sz="6" w:space="0"/>
-          </w:tblBorders>
-          <w:tblLayout w:type="fixed"/>
-          <w:tblCellMar>
-            <w:top w:w="0" w:type="dxa"/>
-            <w:left w:w="108" w:type="dxa"/>
-            <w:bottom w:w="0" w:type="dxa"/>
-            <w:right w:w="108" w:type="dxa"/>
-          </w:tblCellMar>
-        </w:tblPrEx>
         <w:trPr>
           <w:tblHeader/>
           <w:jc w:val="center"/>
@@ -770,7 +712,7 @@
             </w:pPr>
             <w:r>
               <w:rPr>
-                <w:rFonts w:hint="eastAsia" w:asciiTheme="minorEastAsia" w:hAnsiTheme="minorEastAsia"/>
+                <w:rFonts w:asciiTheme="minorEastAsia" w:hAnsiTheme="minorEastAsia" w:hint="eastAsia"/>
                 <w:b/>
                 <w:szCs w:val="21"/>
               </w:rPr>
@@ -785,47 +727,92 @@
           </w:tcPr>
           <w:p>
             <w:pPr>
-              <w:pStyle w:val="6"/>
-              <w:numPr>
-                <w:numId w:val="0"/>
-              </w:numPr>
-              <w:rPr>
-                <w:szCs w:val="21"/>
-              </w:rPr>
-            </w:pPr>
-            <w:r>
-              <w:rPr>
-                <w:rFonts w:hint="eastAsia"/>
-                <w:szCs w:val="21"/>
-                <w:lang w:val="en-US" w:eastAsia="zh-CN"/>
-              </w:rPr>
-              <w:t>1、</w:t>
-            </w:r>
-            <w:r>
-              <w:rPr>
-                <w:rFonts w:hint="eastAsia"/>
-                <w:szCs w:val="21"/>
-              </w:rPr>
-              <w:t>系统显示个人信息，包括用户类型、ID、联系方式、姓名或名称、信用值。</w:t>
-            </w:r>
-          </w:p>
-          <w:p>
-            <w:pPr>
-              <w:pStyle w:val="6"/>
-              <w:numPr>
-                <w:numId w:val="0"/>
-              </w:numPr>
-              <w:rPr>
-                <w:szCs w:val="21"/>
-              </w:rPr>
-            </w:pPr>
-            <w:r>
-              <w:rPr>
-                <w:rFonts w:hint="eastAsia"/>
-                <w:szCs w:val="21"/>
-                <w:lang w:val="en-US" w:eastAsia="zh-CN"/>
-              </w:rPr>
-              <w:t>2、</w:t>
+              <w:pStyle w:val="1"/>
+              <w:ind w:firstLineChars="0" w:firstLine="0"/>
+              <w:rPr>
+                <w:szCs w:val="21"/>
+              </w:rPr>
+            </w:pPr>
+            <w:r>
+              <w:rPr>
+                <w:rFonts w:hint="eastAsia"/>
+                <w:szCs w:val="21"/>
+              </w:rPr>
+              <w:t>1</w:t>
+            </w:r>
+            <w:r>
+              <w:rPr>
+                <w:rFonts w:hint="eastAsia"/>
+                <w:szCs w:val="21"/>
+              </w:rPr>
+              <w:t>、用户选择查看个人信息</w:t>
+            </w:r>
+          </w:p>
+          <w:p>
+            <w:pPr>
+              <w:pStyle w:val="1"/>
+              <w:ind w:firstLineChars="0" w:firstLine="0"/>
+              <w:rPr>
+                <w:szCs w:val="21"/>
+              </w:rPr>
+            </w:pPr>
+            <w:r>
+              <w:rPr>
+                <w:rFonts w:hint="eastAsia"/>
+                <w:szCs w:val="21"/>
+              </w:rPr>
+              <w:t>2</w:t>
+            </w:r>
+            <w:r>
+              <w:rPr>
+                <w:rFonts w:hint="eastAsia"/>
+                <w:szCs w:val="21"/>
+              </w:rPr>
+              <w:t>、</w:t>
+            </w:r>
+            <w:r>
+              <w:rPr>
+                <w:rFonts w:hint="eastAsia"/>
+                <w:szCs w:val="21"/>
+              </w:rPr>
+              <w:t>系统显示个人信息，包括用户类型、</w:t>
+            </w:r>
+            <w:r>
+              <w:rPr>
+                <w:rFonts w:hint="eastAsia"/>
+                <w:szCs w:val="21"/>
+              </w:rPr>
+              <w:t>ID</w:t>
+            </w:r>
+            <w:r>
+              <w:rPr>
+                <w:rFonts w:hint="eastAsia"/>
+                <w:szCs w:val="21"/>
+              </w:rPr>
+              <w:t>、联系方式、姓名或名称、信用值。</w:t>
+            </w:r>
+          </w:p>
+          <w:p>
+            <w:pPr>
+              <w:pStyle w:val="1"/>
+              <w:ind w:firstLineChars="0" w:firstLine="0"/>
+              <w:rPr>
+                <w:szCs w:val="21"/>
+              </w:rPr>
+            </w:pPr>
+            <w:r>
+              <w:rPr>
+                <w:rFonts w:hint="eastAsia"/>
+                <w:szCs w:val="21"/>
+              </w:rPr>
+              <w:t>3</w:t>
+            </w:r>
+            <w:r>
+              <w:rPr>
+                <w:rFonts w:hint="eastAsia"/>
+                <w:szCs w:val="21"/>
+              </w:rPr>
+              <w:t>、</w:t>
             </w:r>
             <w:r>
               <w:rPr>
@@ -837,21 +824,25 @@
           </w:p>
           <w:p>
             <w:pPr>
-              <w:pStyle w:val="6"/>
-              <w:numPr>
-                <w:numId w:val="0"/>
-              </w:numPr>
-              <w:rPr>
-                <w:szCs w:val="21"/>
-              </w:rPr>
-            </w:pPr>
-            <w:r>
-              <w:rPr>
-                <w:rFonts w:hint="eastAsia"/>
-                <w:szCs w:val="21"/>
-                <w:lang w:val="en-US" w:eastAsia="zh-CN"/>
-              </w:rPr>
-              <w:t>3、</w:t>
+              <w:pStyle w:val="1"/>
+              <w:ind w:firstLineChars="0" w:firstLine="0"/>
+              <w:rPr>
+                <w:szCs w:val="21"/>
+              </w:rPr>
+            </w:pPr>
+            <w:r>
+              <w:rPr>
+                <w:rFonts w:hint="eastAsia"/>
+                <w:szCs w:val="21"/>
+              </w:rPr>
+              <w:t>4</w:t>
+            </w:r>
+            <w:r>
+              <w:rPr>
+                <w:rFonts w:hint="eastAsia"/>
+                <w:szCs w:val="21"/>
+              </w:rPr>
+              <w:t>、</w:t>
             </w:r>
             <w:r>
               <w:rPr>
@@ -864,25 +855,8 @@
         </w:tc>
       </w:tr>
       <w:tr>
-        <w:tblPrEx>
-          <w:tblBorders>
-            <w:top w:val="single" w:color="auto" w:sz="12" w:space="0"/>
-            <w:left w:val="single" w:color="auto" w:sz="12" w:space="0"/>
-            <w:bottom w:val="single" w:color="auto" w:sz="12" w:space="0"/>
-            <w:right w:val="single" w:color="auto" w:sz="12" w:space="0"/>
-            <w:insideH w:val="single" w:color="auto" w:sz="6" w:space="0"/>
-            <w:insideV w:val="single" w:color="auto" w:sz="6" w:space="0"/>
-          </w:tblBorders>
-          <w:tblLayout w:type="fixed"/>
-          <w:tblCellMar>
-            <w:top w:w="0" w:type="dxa"/>
-            <w:left w:w="108" w:type="dxa"/>
-            <w:bottom w:w="0" w:type="dxa"/>
-            <w:right w:w="108" w:type="dxa"/>
-          </w:tblCellMar>
-        </w:tblPrEx>
         <w:trPr>
-          <w:trHeight w:val="1299" w:hRule="atLeast"/>
+          <w:trHeight w:val="1299"/>
           <w:tblHeader/>
           <w:jc w:val="center"/>
         </w:trPr>
@@ -900,7 +874,7 @@
             </w:pPr>
             <w:r>
               <w:rPr>
-                <w:rFonts w:hint="eastAsia" w:asciiTheme="minorEastAsia" w:hAnsiTheme="minorEastAsia"/>
+                <w:rFonts w:asciiTheme="minorEastAsia" w:hAnsiTheme="minorEastAsia" w:hint="eastAsia"/>
                 <w:b/>
                 <w:szCs w:val="21"/>
               </w:rPr>
@@ -924,7 +898,14 @@
                 <w:rFonts w:hint="eastAsia"/>
                 <w:szCs w:val="21"/>
               </w:rPr>
-              <w:t>2a.用户输入个人信息格式错误：</w:t>
+              <w:t>2a.</w:t>
+            </w:r>
+            <w:r>
+              <w:rPr>
+                <w:rFonts w:hint="eastAsia"/>
+                <w:szCs w:val="21"/>
+              </w:rPr>
+              <w:t>用户输入个人信息格式错误：</w:t>
             </w:r>
           </w:p>
           <w:p>
@@ -944,7 +925,14 @@
                 <w:rFonts w:hint="eastAsia"/>
                 <w:szCs w:val="21"/>
               </w:rPr>
-              <w:t>1.系统提示输入错误</w:t>
+              <w:t>1.</w:t>
+            </w:r>
+            <w:r>
+              <w:rPr>
+                <w:rFonts w:hint="eastAsia"/>
+                <w:szCs w:val="21"/>
+              </w:rPr>
+              <w:t>系统提示输入错误</w:t>
             </w:r>
             <w:r>
               <w:rPr>
@@ -956,23 +944,6 @@
         </w:tc>
       </w:tr>
       <w:tr>
-        <w:tblPrEx>
-          <w:tblBorders>
-            <w:top w:val="single" w:color="auto" w:sz="12" w:space="0"/>
-            <w:left w:val="single" w:color="auto" w:sz="12" w:space="0"/>
-            <w:bottom w:val="single" w:color="auto" w:sz="12" w:space="0"/>
-            <w:right w:val="single" w:color="auto" w:sz="12" w:space="0"/>
-            <w:insideH w:val="single" w:color="auto" w:sz="6" w:space="0"/>
-            <w:insideV w:val="single" w:color="auto" w:sz="6" w:space="0"/>
-          </w:tblBorders>
-          <w:tblLayout w:type="fixed"/>
-          <w:tblCellMar>
-            <w:top w:w="0" w:type="dxa"/>
-            <w:left w:w="108" w:type="dxa"/>
-            <w:bottom w:w="0" w:type="dxa"/>
-            <w:right w:w="108" w:type="dxa"/>
-          </w:tblCellMar>
-        </w:tblPrEx>
         <w:trPr>
           <w:tblHeader/>
           <w:jc w:val="center"/>
@@ -991,7 +962,7 @@
             </w:pPr>
             <w:r>
               <w:rPr>
-                <w:rFonts w:hint="eastAsia" w:asciiTheme="minorEastAsia" w:hAnsiTheme="minorEastAsia"/>
+                <w:rFonts w:asciiTheme="minorEastAsia" w:hAnsiTheme="minorEastAsia" w:hint="eastAsia"/>
                 <w:b/>
                 <w:szCs w:val="21"/>
               </w:rPr>
@@ -1014,7 +985,7 @@
             </w:pPr>
             <w:r>
               <w:rPr>
-                <w:rFonts w:hint="eastAsia" w:asciiTheme="minorEastAsia" w:hAnsiTheme="minorEastAsia"/>
+                <w:rFonts w:asciiTheme="minorEastAsia" w:hAnsiTheme="minorEastAsia" w:hint="eastAsia"/>
                 <w:szCs w:val="21"/>
               </w:rPr>
               <w:t>无</w:t>
@@ -1032,25 +1003,18 @@
     </w:p>
     <w:tbl>
       <w:tblPr>
-        <w:tblStyle w:val="5"/>
         <w:tblW w:w="9498" w:type="dxa"/>
         <w:jc w:val="center"/>
-        <w:tblInd w:w="0" w:type="dxa"/>
         <w:tblBorders>
-          <w:top w:val="single" w:color="auto" w:sz="12" w:space="0"/>
-          <w:left w:val="single" w:color="auto" w:sz="12" w:space="0"/>
-          <w:bottom w:val="single" w:color="auto" w:sz="12" w:space="0"/>
-          <w:right w:val="single" w:color="auto" w:sz="12" w:space="0"/>
-          <w:insideH w:val="single" w:color="auto" w:sz="6" w:space="0"/>
-          <w:insideV w:val="single" w:color="auto" w:sz="6" w:space="0"/>
+          <w:top w:val="single" w:sz="12" w:space="0" w:color="auto"/>
+          <w:left w:val="single" w:sz="12" w:space="0" w:color="auto"/>
+          <w:bottom w:val="single" w:sz="12" w:space="0" w:color="auto"/>
+          <w:right w:val="single" w:sz="12" w:space="0" w:color="auto"/>
+          <w:insideH w:val="single" w:sz="6" w:space="0" w:color="auto"/>
+          <w:insideV w:val="single" w:sz="6" w:space="0" w:color="auto"/>
         </w:tblBorders>
         <w:tblLayout w:type="fixed"/>
-        <w:tblCellMar>
-          <w:top w:w="0" w:type="dxa"/>
-          <w:left w:w="108" w:type="dxa"/>
-          <w:bottom w:w="0" w:type="dxa"/>
-          <w:right w:w="108" w:type="dxa"/>
-        </w:tblCellMar>
+        <w:tblLook w:val="04A0" w:firstRow="1" w:lastRow="0" w:firstColumn="1" w:lastColumn="0" w:noHBand="0" w:noVBand="1"/>
       </w:tblPr>
       <w:tblGrid>
         <w:gridCol w:w="1261"/>
@@ -1059,23 +1023,6 @@
         <w:gridCol w:w="2692"/>
       </w:tblGrid>
       <w:tr>
-        <w:tblPrEx>
-          <w:tblBorders>
-            <w:top w:val="single" w:color="auto" w:sz="12" w:space="0"/>
-            <w:left w:val="single" w:color="auto" w:sz="12" w:space="0"/>
-            <w:bottom w:val="single" w:color="auto" w:sz="12" w:space="0"/>
-            <w:right w:val="single" w:color="auto" w:sz="12" w:space="0"/>
-            <w:insideH w:val="single" w:color="auto" w:sz="6" w:space="0"/>
-            <w:insideV w:val="single" w:color="auto" w:sz="6" w:space="0"/>
-          </w:tblBorders>
-          <w:tblLayout w:type="fixed"/>
-          <w:tblCellMar>
-            <w:top w:w="0" w:type="dxa"/>
-            <w:left w:w="108" w:type="dxa"/>
-            <w:bottom w:w="0" w:type="dxa"/>
-            <w:right w:w="108" w:type="dxa"/>
-          </w:tblCellMar>
-        </w:tblPrEx>
         <w:trPr>
           <w:jc w:val="center"/>
         </w:trPr>
@@ -1103,7 +1050,7 @@
           <w:tcPr>
             <w:tcW w:w="3564" w:type="dxa"/>
             <w:tcBorders>
-              <w:right w:val="single" w:color="auto" w:sz="4" w:space="0"/>
+              <w:right w:val="single" w:sz="4" w:space="0" w:color="auto"/>
             </w:tcBorders>
           </w:tcPr>
           <w:p>
@@ -1125,8 +1072,8 @@
           <w:tcPr>
             <w:tcW w:w="1981" w:type="dxa"/>
             <w:tcBorders>
-              <w:left w:val="single" w:color="auto" w:sz="4" w:space="0"/>
-              <w:right w:val="single" w:color="auto" w:sz="4" w:space="0"/>
+              <w:left w:val="single" w:sz="4" w:space="0" w:color="auto"/>
+              <w:right w:val="single" w:sz="4" w:space="0" w:color="auto"/>
             </w:tcBorders>
           </w:tcPr>
           <w:p>
@@ -1149,8 +1096,8 @@
           <w:tcPr>
             <w:tcW w:w="2692" w:type="dxa"/>
             <w:tcBorders>
-              <w:left w:val="single" w:color="auto" w:sz="4" w:space="0"/>
-              <w:right w:val="single" w:color="auto" w:sz="4" w:space="0"/>
+              <w:left w:val="single" w:sz="4" w:space="0" w:color="auto"/>
+              <w:right w:val="single" w:sz="4" w:space="0" w:color="auto"/>
             </w:tcBorders>
           </w:tcPr>
           <w:p>
@@ -1161,7 +1108,7 @@
             </w:pPr>
             <w:r>
               <w:rPr>
-                <w:rFonts w:hint="eastAsia" w:asciiTheme="minorEastAsia" w:hAnsiTheme="minorEastAsia"/>
+                <w:rFonts w:asciiTheme="minorEastAsia" w:hAnsiTheme="minorEastAsia" w:hint="eastAsia"/>
                 <w:szCs w:val="21"/>
               </w:rPr>
               <w:t>生成订单</w:t>
@@ -1170,23 +1117,6 @@
         </w:tc>
       </w:tr>
       <w:tr>
-        <w:tblPrEx>
-          <w:tblBorders>
-            <w:top w:val="single" w:color="auto" w:sz="12" w:space="0"/>
-            <w:left w:val="single" w:color="auto" w:sz="12" w:space="0"/>
-            <w:bottom w:val="single" w:color="auto" w:sz="12" w:space="0"/>
-            <w:right w:val="single" w:color="auto" w:sz="12" w:space="0"/>
-            <w:insideH w:val="single" w:color="auto" w:sz="6" w:space="0"/>
-            <w:insideV w:val="single" w:color="auto" w:sz="6" w:space="0"/>
-          </w:tblBorders>
-          <w:tblLayout w:type="fixed"/>
-          <w:tblCellMar>
-            <w:top w:w="0" w:type="dxa"/>
-            <w:left w:w="108" w:type="dxa"/>
-            <w:bottom w:w="0" w:type="dxa"/>
-            <w:right w:w="108" w:type="dxa"/>
-          </w:tblCellMar>
-        </w:tblPrEx>
         <w:trPr>
           <w:jc w:val="center"/>
         </w:trPr>
@@ -1226,7 +1156,23 @@
                 <w:rFonts w:hint="eastAsia"/>
                 <w:szCs w:val="21"/>
               </w:rPr>
-              <w:t>李一鹏</w:t>
+              <w:t>李</w:t>
+            </w:r>
+            <w:proofErr w:type="gramStart"/>
+            <w:r>
+              <w:rPr>
+                <w:rFonts w:hint="eastAsia"/>
+                <w:szCs w:val="21"/>
+              </w:rPr>
+              <w:t>一</w:t>
+            </w:r>
+            <w:proofErr w:type="gramEnd"/>
+            <w:r>
+              <w:rPr>
+                <w:rFonts w:hint="eastAsia"/>
+                <w:szCs w:val="21"/>
+              </w:rPr>
+              <w:t>鹏</w:t>
             </w:r>
           </w:p>
         </w:tc>
@@ -1234,7 +1180,7 @@
           <w:tcPr>
             <w:tcW w:w="1981" w:type="dxa"/>
             <w:tcBorders>
-              <w:right w:val="single" w:color="auto" w:sz="4" w:space="0"/>
+              <w:right w:val="single" w:sz="4" w:space="0" w:color="auto"/>
             </w:tcBorders>
           </w:tcPr>
           <w:p>
@@ -1258,7 +1204,7 @@
           <w:tcPr>
             <w:tcW w:w="2692" w:type="dxa"/>
             <w:tcBorders>
-              <w:left w:val="single" w:color="auto" w:sz="4" w:space="0"/>
+              <w:left w:val="single" w:sz="4" w:space="0" w:color="auto"/>
             </w:tcBorders>
           </w:tcPr>
           <w:p>
@@ -1271,23 +1217,6 @@
         </w:tc>
       </w:tr>
       <w:tr>
-        <w:tblPrEx>
-          <w:tblBorders>
-            <w:top w:val="single" w:color="auto" w:sz="12" w:space="0"/>
-            <w:left w:val="single" w:color="auto" w:sz="12" w:space="0"/>
-            <w:bottom w:val="single" w:color="auto" w:sz="12" w:space="0"/>
-            <w:right w:val="single" w:color="auto" w:sz="12" w:space="0"/>
-            <w:insideH w:val="single" w:color="auto" w:sz="6" w:space="0"/>
-            <w:insideV w:val="single" w:color="auto" w:sz="6" w:space="0"/>
-          </w:tblBorders>
-          <w:tblLayout w:type="fixed"/>
-          <w:tblCellMar>
-            <w:top w:w="0" w:type="dxa"/>
-            <w:left w:w="108" w:type="dxa"/>
-            <w:bottom w:w="0" w:type="dxa"/>
-            <w:right w:w="108" w:type="dxa"/>
-          </w:tblCellMar>
-        </w:tblPrEx>
         <w:trPr>
           <w:jc w:val="center"/>
         </w:trPr>
@@ -1328,7 +1257,42 @@
                 <w:rFonts w:hint="eastAsia"/>
                 <w:szCs w:val="21"/>
               </w:rPr>
-              <w:t>2016年09月20日</w:t>
+              <w:t>2016</w:t>
+            </w:r>
+            <w:r>
+              <w:rPr>
+                <w:rFonts w:hint="eastAsia"/>
+                <w:szCs w:val="21"/>
+              </w:rPr>
+              <w:t>年</w:t>
+            </w:r>
+            <w:r>
+              <w:rPr>
+                <w:rFonts w:hint="eastAsia"/>
+                <w:szCs w:val="21"/>
+              </w:rPr>
+              <w:t>09</w:t>
+            </w:r>
+            <w:r>
+              <w:rPr>
+                <w:rFonts w:hint="eastAsia"/>
+                <w:szCs w:val="21"/>
+              </w:rPr>
+              <w:t>月</w:t>
+            </w:r>
+            <w:r>
+              <w:rPr>
+                <w:rFonts w:hint="eastAsia"/>
+                <w:szCs w:val="21"/>
+              </w:rPr>
+              <w:t>20</w:t>
+            </w:r>
+            <w:r>
+              <w:rPr>
+                <w:rFonts w:hint="eastAsia"/>
+                <w:szCs w:val="21"/>
+              </w:rPr>
+              <w:t>日</w:t>
             </w:r>
           </w:p>
         </w:tc>
@@ -1367,23 +1331,6 @@
         </w:tc>
       </w:tr>
       <w:tr>
-        <w:tblPrEx>
-          <w:tblBorders>
-            <w:top w:val="single" w:color="auto" w:sz="12" w:space="0"/>
-            <w:left w:val="single" w:color="auto" w:sz="12" w:space="0"/>
-            <w:bottom w:val="single" w:color="auto" w:sz="12" w:space="0"/>
-            <w:right w:val="single" w:color="auto" w:sz="12" w:space="0"/>
-            <w:insideH w:val="single" w:color="auto" w:sz="6" w:space="0"/>
-            <w:insideV w:val="single" w:color="auto" w:sz="6" w:space="0"/>
-          </w:tblBorders>
-          <w:tblLayout w:type="fixed"/>
-          <w:tblCellMar>
-            <w:top w:w="0" w:type="dxa"/>
-            <w:left w:w="108" w:type="dxa"/>
-            <w:bottom w:w="0" w:type="dxa"/>
-            <w:right w:w="108" w:type="dxa"/>
-          </w:tblCellMar>
-        </w:tblPrEx>
         <w:trPr>
           <w:tblHeader/>
           <w:jc w:val="center"/>
@@ -1402,7 +1349,7 @@
             </w:pPr>
             <w:r>
               <w:rPr>
-                <w:rFonts w:hint="eastAsia" w:asciiTheme="minorEastAsia" w:hAnsiTheme="minorEastAsia"/>
+                <w:rFonts w:asciiTheme="minorEastAsia" w:hAnsiTheme="minorEastAsia" w:hint="eastAsia"/>
                 <w:b/>
                 <w:szCs w:val="21"/>
               </w:rPr>
@@ -1433,23 +1380,6 @@
         </w:tc>
       </w:tr>
       <w:tr>
-        <w:tblPrEx>
-          <w:tblBorders>
-            <w:top w:val="single" w:color="auto" w:sz="12" w:space="0"/>
-            <w:left w:val="single" w:color="auto" w:sz="12" w:space="0"/>
-            <w:bottom w:val="single" w:color="auto" w:sz="12" w:space="0"/>
-            <w:right w:val="single" w:color="auto" w:sz="12" w:space="0"/>
-            <w:insideH w:val="single" w:color="auto" w:sz="6" w:space="0"/>
-            <w:insideV w:val="single" w:color="auto" w:sz="6" w:space="0"/>
-          </w:tblBorders>
-          <w:tblLayout w:type="fixed"/>
-          <w:tblCellMar>
-            <w:top w:w="0" w:type="dxa"/>
-            <w:left w:w="108" w:type="dxa"/>
-            <w:bottom w:w="0" w:type="dxa"/>
-            <w:right w:w="108" w:type="dxa"/>
-          </w:tblCellMar>
-        </w:tblPrEx>
         <w:trPr>
           <w:tblHeader/>
           <w:jc w:val="center"/>
@@ -1468,7 +1398,7 @@
             </w:pPr>
             <w:r>
               <w:rPr>
-                <w:rFonts w:hint="eastAsia" w:asciiTheme="minorEastAsia" w:hAnsiTheme="minorEastAsia"/>
+                <w:rFonts w:asciiTheme="minorEastAsia" w:hAnsiTheme="minorEastAsia" w:hint="eastAsia"/>
                 <w:b/>
                 <w:szCs w:val="21"/>
               </w:rPr>
@@ -1499,23 +1429,6 @@
         </w:tc>
       </w:tr>
       <w:tr>
-        <w:tblPrEx>
-          <w:tblBorders>
-            <w:top w:val="single" w:color="auto" w:sz="12" w:space="0"/>
-            <w:left w:val="single" w:color="auto" w:sz="12" w:space="0"/>
-            <w:bottom w:val="single" w:color="auto" w:sz="12" w:space="0"/>
-            <w:right w:val="single" w:color="auto" w:sz="12" w:space="0"/>
-            <w:insideH w:val="single" w:color="auto" w:sz="6" w:space="0"/>
-            <w:insideV w:val="single" w:color="auto" w:sz="6" w:space="0"/>
-          </w:tblBorders>
-          <w:tblLayout w:type="fixed"/>
-          <w:tblCellMar>
-            <w:top w:w="0" w:type="dxa"/>
-            <w:left w:w="108" w:type="dxa"/>
-            <w:bottom w:w="0" w:type="dxa"/>
-            <w:right w:w="108" w:type="dxa"/>
-          </w:tblCellMar>
-        </w:tblPrEx>
         <w:trPr>
           <w:tblHeader/>
           <w:jc w:val="center"/>
@@ -1534,7 +1447,7 @@
             </w:pPr>
             <w:r>
               <w:rPr>
-                <w:rFonts w:hint="eastAsia" w:asciiTheme="minorEastAsia" w:hAnsiTheme="minorEastAsia"/>
+                <w:rFonts w:asciiTheme="minorEastAsia" w:hAnsiTheme="minorEastAsia" w:hint="eastAsia"/>
                 <w:b/>
                 <w:szCs w:val="21"/>
               </w:rPr>
@@ -1565,23 +1478,6 @@
         </w:tc>
       </w:tr>
       <w:tr>
-        <w:tblPrEx>
-          <w:tblBorders>
-            <w:top w:val="single" w:color="auto" w:sz="12" w:space="0"/>
-            <w:left w:val="single" w:color="auto" w:sz="12" w:space="0"/>
-            <w:bottom w:val="single" w:color="auto" w:sz="12" w:space="0"/>
-            <w:right w:val="single" w:color="auto" w:sz="12" w:space="0"/>
-            <w:insideH w:val="single" w:color="auto" w:sz="6" w:space="0"/>
-            <w:insideV w:val="single" w:color="auto" w:sz="6" w:space="0"/>
-          </w:tblBorders>
-          <w:tblLayout w:type="fixed"/>
-          <w:tblCellMar>
-            <w:top w:w="0" w:type="dxa"/>
-            <w:left w:w="108" w:type="dxa"/>
-            <w:bottom w:w="0" w:type="dxa"/>
-            <w:right w:w="108" w:type="dxa"/>
-          </w:tblCellMar>
-        </w:tblPrEx>
         <w:trPr>
           <w:tblHeader/>
           <w:jc w:val="center"/>
@@ -1600,7 +1496,7 @@
             </w:pPr>
             <w:r>
               <w:rPr>
-                <w:rFonts w:hint="eastAsia" w:asciiTheme="minorEastAsia" w:hAnsiTheme="minorEastAsia"/>
+                <w:rFonts w:asciiTheme="minorEastAsia" w:hAnsiTheme="minorEastAsia" w:hint="eastAsia"/>
                 <w:b/>
                 <w:szCs w:val="21"/>
               </w:rPr>
@@ -1626,27 +1522,12 @@
               </w:rPr>
               <w:t>系统记录用户订单信息、状态。</w:t>
             </w:r>
+            <w:bookmarkStart w:id="0" w:name="_GoBack"/>
+            <w:bookmarkEnd w:id="0"/>
           </w:p>
         </w:tc>
       </w:tr>
       <w:tr>
-        <w:tblPrEx>
-          <w:tblBorders>
-            <w:top w:val="single" w:color="auto" w:sz="12" w:space="0"/>
-            <w:left w:val="single" w:color="auto" w:sz="12" w:space="0"/>
-            <w:bottom w:val="single" w:color="auto" w:sz="12" w:space="0"/>
-            <w:right w:val="single" w:color="auto" w:sz="12" w:space="0"/>
-            <w:insideH w:val="single" w:color="auto" w:sz="6" w:space="0"/>
-            <w:insideV w:val="single" w:color="auto" w:sz="6" w:space="0"/>
-          </w:tblBorders>
-          <w:tblLayout w:type="fixed"/>
-          <w:tblCellMar>
-            <w:top w:w="0" w:type="dxa"/>
-            <w:left w:w="108" w:type="dxa"/>
-            <w:bottom w:w="0" w:type="dxa"/>
-            <w:right w:w="108" w:type="dxa"/>
-          </w:tblCellMar>
-        </w:tblPrEx>
         <w:trPr>
           <w:tblHeader/>
           <w:jc w:val="center"/>
@@ -1665,7 +1546,7 @@
             </w:pPr>
             <w:r>
               <w:rPr>
-                <w:rFonts w:hint="eastAsia" w:asciiTheme="minorEastAsia" w:hAnsiTheme="minorEastAsia"/>
+                <w:rFonts w:asciiTheme="minorEastAsia" w:hAnsiTheme="minorEastAsia" w:hint="eastAsia"/>
                 <w:b/>
                 <w:szCs w:val="21"/>
               </w:rPr>
@@ -1695,23 +1576,6 @@
         </w:tc>
       </w:tr>
       <w:tr>
-        <w:tblPrEx>
-          <w:tblBorders>
-            <w:top w:val="single" w:color="auto" w:sz="12" w:space="0"/>
-            <w:left w:val="single" w:color="auto" w:sz="12" w:space="0"/>
-            <w:bottom w:val="single" w:color="auto" w:sz="12" w:space="0"/>
-            <w:right w:val="single" w:color="auto" w:sz="12" w:space="0"/>
-            <w:insideH w:val="single" w:color="auto" w:sz="6" w:space="0"/>
-            <w:insideV w:val="single" w:color="auto" w:sz="6" w:space="0"/>
-          </w:tblBorders>
-          <w:tblLayout w:type="fixed"/>
-          <w:tblCellMar>
-            <w:top w:w="0" w:type="dxa"/>
-            <w:left w:w="108" w:type="dxa"/>
-            <w:bottom w:w="0" w:type="dxa"/>
-            <w:right w:w="108" w:type="dxa"/>
-          </w:tblCellMar>
-        </w:tblPrEx>
         <w:trPr>
           <w:tblHeader/>
           <w:jc w:val="center"/>
@@ -1730,7 +1594,7 @@
             </w:pPr>
             <w:r>
               <w:rPr>
-                <w:rFonts w:hint="eastAsia" w:asciiTheme="minorEastAsia" w:hAnsiTheme="minorEastAsia"/>
+                <w:rFonts w:asciiTheme="minorEastAsia" w:hAnsiTheme="minorEastAsia" w:hint="eastAsia"/>
                 <w:b/>
                 <w:szCs w:val="21"/>
               </w:rPr>
@@ -1745,7 +1609,7 @@
           </w:tcPr>
           <w:p>
             <w:pPr>
-              <w:pStyle w:val="6"/>
+              <w:pStyle w:val="1"/>
               <w:numPr>
                 <w:ilvl w:val="0"/>
                 <w:numId w:val="1"/>
@@ -1765,7 +1629,7 @@
           </w:p>
           <w:p>
             <w:pPr>
-              <w:pStyle w:val="6"/>
+              <w:pStyle w:val="1"/>
               <w:numPr>
                 <w:ilvl w:val="0"/>
                 <w:numId w:val="1"/>
@@ -1780,12 +1644,19 @@
                 <w:rFonts w:hint="eastAsia"/>
                 <w:szCs w:val="21"/>
               </w:rPr>
-              <w:t xml:space="preserve"> 系统显示酒店详细信息（包括房型、房间剩余情况、房间价格等）</w:t>
-            </w:r>
-          </w:p>
-          <w:p>
-            <w:pPr>
-              <w:pStyle w:val="6"/>
+              <w:t xml:space="preserve"> </w:t>
+            </w:r>
+            <w:r>
+              <w:rPr>
+                <w:rFonts w:hint="eastAsia"/>
+                <w:szCs w:val="21"/>
+              </w:rPr>
+              <w:t>系统显示酒店详细信息（包括房型、房间剩余情况、房间价格等）</w:t>
+            </w:r>
+          </w:p>
+          <w:p>
+            <w:pPr>
+              <w:pStyle w:val="1"/>
               <w:numPr>
                 <w:ilvl w:val="0"/>
                 <w:numId w:val="1"/>
@@ -1805,7 +1676,7 @@
           </w:p>
           <w:p>
             <w:pPr>
-              <w:pStyle w:val="6"/>
+              <w:pStyle w:val="1"/>
               <w:numPr>
                 <w:ilvl w:val="0"/>
                 <w:numId w:val="1"/>
@@ -1825,7 +1696,7 @@
           </w:p>
           <w:p>
             <w:pPr>
-              <w:pStyle w:val="6"/>
+              <w:pStyle w:val="1"/>
               <w:numPr>
                 <w:ilvl w:val="0"/>
                 <w:numId w:val="1"/>
@@ -1845,7 +1716,7 @@
           </w:p>
           <w:p>
             <w:pPr>
-              <w:pStyle w:val="6"/>
+              <w:pStyle w:val="1"/>
               <w:numPr>
                 <w:ilvl w:val="0"/>
                 <w:numId w:val="1"/>
@@ -1853,9 +1724,7 @@
               <w:ind w:firstLineChars="0"/>
               <w:rPr>
                 <w:rFonts w:asciiTheme="minorEastAsia" w:hAnsiTheme="minorEastAsia"/>
-                <w:sz w:val="21"/>
-                <w:szCs w:val="21"/>
-                <w:lang w:eastAsia="zh-CN"/>
+                <w:szCs w:val="21"/>
               </w:rPr>
             </w:pPr>
             <w:r>
@@ -1865,31 +1734,12 @@
               </w:rPr>
               <w:t>系统显示订单生成。</w:t>
             </w:r>
-            <w:bookmarkStart w:id="0" w:name="_GoBack"/>
-            <w:bookmarkEnd w:id="0"/>
           </w:p>
         </w:tc>
       </w:tr>
       <w:tr>
-        <w:tblPrEx>
-          <w:tblBorders>
-            <w:top w:val="single" w:color="auto" w:sz="12" w:space="0"/>
-            <w:left w:val="single" w:color="auto" w:sz="12" w:space="0"/>
-            <w:bottom w:val="single" w:color="auto" w:sz="12" w:space="0"/>
-            <w:right w:val="single" w:color="auto" w:sz="12" w:space="0"/>
-            <w:insideH w:val="single" w:color="auto" w:sz="6" w:space="0"/>
-            <w:insideV w:val="single" w:color="auto" w:sz="6" w:space="0"/>
-          </w:tblBorders>
-          <w:tblLayout w:type="fixed"/>
-          <w:tblCellMar>
-            <w:top w:w="0" w:type="dxa"/>
-            <w:left w:w="108" w:type="dxa"/>
-            <w:bottom w:w="0" w:type="dxa"/>
-            <w:right w:w="108" w:type="dxa"/>
-          </w:tblCellMar>
-        </w:tblPrEx>
         <w:trPr>
-          <w:trHeight w:val="1299" w:hRule="atLeast"/>
+          <w:trHeight w:val="1299"/>
           <w:tblHeader/>
           <w:jc w:val="center"/>
         </w:trPr>
@@ -1907,7 +1757,7 @@
             </w:pPr>
             <w:r>
               <w:rPr>
-                <w:rFonts w:hint="eastAsia" w:asciiTheme="minorEastAsia" w:hAnsiTheme="minorEastAsia"/>
+                <w:rFonts w:asciiTheme="minorEastAsia" w:hAnsiTheme="minorEastAsia" w:hint="eastAsia"/>
                 <w:b/>
                 <w:szCs w:val="21"/>
               </w:rPr>
@@ -1949,7 +1799,7 @@
           </w:p>
           <w:p>
             <w:pPr>
-              <w:pStyle w:val="6"/>
+              <w:pStyle w:val="1"/>
               <w:numPr>
                 <w:ilvl w:val="0"/>
                 <w:numId w:val="2"/>
@@ -1969,7 +1819,7 @@
           </w:p>
           <w:p>
             <w:pPr>
-              <w:pStyle w:val="6"/>
+              <w:pStyle w:val="1"/>
               <w:numPr>
                 <w:ilvl w:val="0"/>
                 <w:numId w:val="2"/>
@@ -2016,7 +1866,7 @@
           </w:p>
           <w:p>
             <w:pPr>
-              <w:pStyle w:val="6"/>
+              <w:pStyle w:val="1"/>
               <w:numPr>
                 <w:ilvl w:val="0"/>
                 <w:numId w:val="3"/>
@@ -2031,12 +1881,13 @@
                 <w:rFonts w:hint="eastAsia"/>
                 <w:szCs w:val="21"/>
               </w:rPr>
+              <w:lastRenderedPageBreak/>
               <w:t>用户手动修改与个人预期不符的选项。</w:t>
             </w:r>
           </w:p>
           <w:p>
             <w:pPr>
-              <w:pStyle w:val="6"/>
+              <w:pStyle w:val="1"/>
               <w:numPr>
                 <w:ilvl w:val="0"/>
                 <w:numId w:val="3"/>
@@ -2065,23 +1916,6 @@
         </w:tc>
       </w:tr>
       <w:tr>
-        <w:tblPrEx>
-          <w:tblBorders>
-            <w:top w:val="single" w:color="auto" w:sz="12" w:space="0"/>
-            <w:left w:val="single" w:color="auto" w:sz="12" w:space="0"/>
-            <w:bottom w:val="single" w:color="auto" w:sz="12" w:space="0"/>
-            <w:right w:val="single" w:color="auto" w:sz="12" w:space="0"/>
-            <w:insideH w:val="single" w:color="auto" w:sz="6" w:space="0"/>
-            <w:insideV w:val="single" w:color="auto" w:sz="6" w:space="0"/>
-          </w:tblBorders>
-          <w:tblLayout w:type="fixed"/>
-          <w:tblCellMar>
-            <w:top w:w="0" w:type="dxa"/>
-            <w:left w:w="108" w:type="dxa"/>
-            <w:bottom w:w="0" w:type="dxa"/>
-            <w:right w:w="108" w:type="dxa"/>
-          </w:tblCellMar>
-        </w:tblPrEx>
         <w:trPr>
           <w:tblHeader/>
           <w:jc w:val="center"/>
@@ -2100,10 +1934,11 @@
             </w:pPr>
             <w:r>
               <w:rPr>
-                <w:rFonts w:hint="eastAsia" w:asciiTheme="minorEastAsia" w:hAnsiTheme="minorEastAsia"/>
-                <w:b/>
-                <w:szCs w:val="21"/>
-              </w:rPr>
+                <w:rFonts w:asciiTheme="minorEastAsia" w:hAnsiTheme="minorEastAsia" w:hint="eastAsia"/>
+                <w:b/>
+                <w:szCs w:val="21"/>
+              </w:rPr>
+              <w:lastRenderedPageBreak/>
               <w:t>特殊需求</w:t>
             </w:r>
           </w:p>
@@ -2123,7 +1958,7 @@
             </w:pPr>
             <w:r>
               <w:rPr>
-                <w:rFonts w:hint="eastAsia" w:asciiTheme="minorEastAsia" w:hAnsiTheme="minorEastAsia"/>
+                <w:rFonts w:asciiTheme="minorEastAsia" w:hAnsiTheme="minorEastAsia" w:hint="eastAsia"/>
                 <w:szCs w:val="21"/>
               </w:rPr>
               <w:t>无</w:t>
@@ -2141,25 +1976,18 @@
     </w:p>
     <w:tbl>
       <w:tblPr>
-        <w:tblStyle w:val="5"/>
         <w:tblW w:w="9498" w:type="dxa"/>
         <w:jc w:val="center"/>
-        <w:tblInd w:w="0" w:type="dxa"/>
         <w:tblBorders>
-          <w:top w:val="single" w:color="auto" w:sz="12" w:space="0"/>
-          <w:left w:val="single" w:color="auto" w:sz="12" w:space="0"/>
-          <w:bottom w:val="single" w:color="auto" w:sz="12" w:space="0"/>
-          <w:right w:val="single" w:color="auto" w:sz="12" w:space="0"/>
-          <w:insideH w:val="single" w:color="auto" w:sz="6" w:space="0"/>
-          <w:insideV w:val="single" w:color="auto" w:sz="6" w:space="0"/>
+          <w:top w:val="single" w:sz="12" w:space="0" w:color="auto"/>
+          <w:left w:val="single" w:sz="12" w:space="0" w:color="auto"/>
+          <w:bottom w:val="single" w:sz="12" w:space="0" w:color="auto"/>
+          <w:right w:val="single" w:sz="12" w:space="0" w:color="auto"/>
+          <w:insideH w:val="single" w:sz="6" w:space="0" w:color="auto"/>
+          <w:insideV w:val="single" w:sz="6" w:space="0" w:color="auto"/>
         </w:tblBorders>
         <w:tblLayout w:type="fixed"/>
-        <w:tblCellMar>
-          <w:top w:w="0" w:type="dxa"/>
-          <w:left w:w="108" w:type="dxa"/>
-          <w:bottom w:w="0" w:type="dxa"/>
-          <w:right w:w="108" w:type="dxa"/>
-        </w:tblCellMar>
+        <w:tblLook w:val="04A0" w:firstRow="1" w:lastRow="0" w:firstColumn="1" w:lastColumn="0" w:noHBand="0" w:noVBand="1"/>
       </w:tblPr>
       <w:tblGrid>
         <w:gridCol w:w="1261"/>
@@ -2168,23 +1996,6 @@
         <w:gridCol w:w="2692"/>
       </w:tblGrid>
       <w:tr>
-        <w:tblPrEx>
-          <w:tblBorders>
-            <w:top w:val="single" w:color="auto" w:sz="12" w:space="0"/>
-            <w:left w:val="single" w:color="auto" w:sz="12" w:space="0"/>
-            <w:bottom w:val="single" w:color="auto" w:sz="12" w:space="0"/>
-            <w:right w:val="single" w:color="auto" w:sz="12" w:space="0"/>
-            <w:insideH w:val="single" w:color="auto" w:sz="6" w:space="0"/>
-            <w:insideV w:val="single" w:color="auto" w:sz="6" w:space="0"/>
-          </w:tblBorders>
-          <w:tblLayout w:type="fixed"/>
-          <w:tblCellMar>
-            <w:top w:w="0" w:type="dxa"/>
-            <w:left w:w="108" w:type="dxa"/>
-            <w:bottom w:w="0" w:type="dxa"/>
-            <w:right w:w="108" w:type="dxa"/>
-          </w:tblCellMar>
-        </w:tblPrEx>
         <w:trPr>
           <w:jc w:val="center"/>
         </w:trPr>
@@ -2212,7 +2023,7 @@
           <w:tcPr>
             <w:tcW w:w="3564" w:type="dxa"/>
             <w:tcBorders>
-              <w:right w:val="single" w:color="auto" w:sz="4" w:space="0"/>
+              <w:right w:val="single" w:sz="4" w:space="0" w:color="auto"/>
             </w:tcBorders>
           </w:tcPr>
           <w:p>
@@ -2234,8 +2045,8 @@
           <w:tcPr>
             <w:tcW w:w="1981" w:type="dxa"/>
             <w:tcBorders>
-              <w:left w:val="single" w:color="auto" w:sz="4" w:space="0"/>
-              <w:right w:val="single" w:color="auto" w:sz="4" w:space="0"/>
+              <w:left w:val="single" w:sz="4" w:space="0" w:color="auto"/>
+              <w:right w:val="single" w:sz="4" w:space="0" w:color="auto"/>
             </w:tcBorders>
           </w:tcPr>
           <w:p>
@@ -2258,8 +2069,8 @@
           <w:tcPr>
             <w:tcW w:w="2692" w:type="dxa"/>
             <w:tcBorders>
-              <w:left w:val="single" w:color="auto" w:sz="4" w:space="0"/>
-              <w:right w:val="single" w:color="auto" w:sz="4" w:space="0"/>
+              <w:left w:val="single" w:sz="4" w:space="0" w:color="auto"/>
+              <w:right w:val="single" w:sz="4" w:space="0" w:color="auto"/>
             </w:tcBorders>
           </w:tcPr>
           <w:p>
@@ -2270,7 +2081,7 @@
             </w:pPr>
             <w:r>
               <w:rPr>
-                <w:rFonts w:hint="eastAsia" w:asciiTheme="minorEastAsia" w:hAnsiTheme="minorEastAsia"/>
+                <w:rFonts w:asciiTheme="minorEastAsia" w:hAnsiTheme="minorEastAsia" w:hint="eastAsia"/>
                 <w:szCs w:val="21"/>
               </w:rPr>
               <w:t>注册会员</w:t>
@@ -2279,23 +2090,6 @@
         </w:tc>
       </w:tr>
       <w:tr>
-        <w:tblPrEx>
-          <w:tblBorders>
-            <w:top w:val="single" w:color="auto" w:sz="12" w:space="0"/>
-            <w:left w:val="single" w:color="auto" w:sz="12" w:space="0"/>
-            <w:bottom w:val="single" w:color="auto" w:sz="12" w:space="0"/>
-            <w:right w:val="single" w:color="auto" w:sz="12" w:space="0"/>
-            <w:insideH w:val="single" w:color="auto" w:sz="6" w:space="0"/>
-            <w:insideV w:val="single" w:color="auto" w:sz="6" w:space="0"/>
-          </w:tblBorders>
-          <w:tblLayout w:type="fixed"/>
-          <w:tblCellMar>
-            <w:top w:w="0" w:type="dxa"/>
-            <w:left w:w="108" w:type="dxa"/>
-            <w:bottom w:w="0" w:type="dxa"/>
-            <w:right w:w="108" w:type="dxa"/>
-          </w:tblCellMar>
-        </w:tblPrEx>
         <w:trPr>
           <w:jc w:val="center"/>
         </w:trPr>
@@ -2335,7 +2129,23 @@
                 <w:rFonts w:hint="eastAsia"/>
                 <w:szCs w:val="21"/>
               </w:rPr>
-              <w:t>李一鹏</w:t>
+              <w:t>李</w:t>
+            </w:r>
+            <w:proofErr w:type="gramStart"/>
+            <w:r>
+              <w:rPr>
+                <w:rFonts w:hint="eastAsia"/>
+                <w:szCs w:val="21"/>
+              </w:rPr>
+              <w:t>一</w:t>
+            </w:r>
+            <w:proofErr w:type="gramEnd"/>
+            <w:r>
+              <w:rPr>
+                <w:rFonts w:hint="eastAsia"/>
+                <w:szCs w:val="21"/>
+              </w:rPr>
+              <w:t>鹏</w:t>
             </w:r>
           </w:p>
         </w:tc>
@@ -2343,7 +2153,7 @@
           <w:tcPr>
             <w:tcW w:w="1981" w:type="dxa"/>
             <w:tcBorders>
-              <w:right w:val="single" w:color="auto" w:sz="4" w:space="0"/>
+              <w:right w:val="single" w:sz="4" w:space="0" w:color="auto"/>
             </w:tcBorders>
           </w:tcPr>
           <w:p>
@@ -2367,7 +2177,7 @@
           <w:tcPr>
             <w:tcW w:w="2692" w:type="dxa"/>
             <w:tcBorders>
-              <w:left w:val="single" w:color="auto" w:sz="4" w:space="0"/>
+              <w:left w:val="single" w:sz="4" w:space="0" w:color="auto"/>
             </w:tcBorders>
           </w:tcPr>
           <w:p>
@@ -2381,29 +2191,28 @@
                 <w:rFonts w:hint="eastAsia"/>
                 <w:szCs w:val="21"/>
               </w:rPr>
-              <w:t>李一鹏</w:t>
+              <w:t>李</w:t>
+            </w:r>
+            <w:proofErr w:type="gramStart"/>
+            <w:r>
+              <w:rPr>
+                <w:rFonts w:hint="eastAsia"/>
+                <w:szCs w:val="21"/>
+              </w:rPr>
+              <w:t>一</w:t>
+            </w:r>
+            <w:proofErr w:type="gramEnd"/>
+            <w:r>
+              <w:rPr>
+                <w:rFonts w:hint="eastAsia"/>
+                <w:szCs w:val="21"/>
+              </w:rPr>
+              <w:t>鹏</w:t>
             </w:r>
           </w:p>
         </w:tc>
       </w:tr>
       <w:tr>
-        <w:tblPrEx>
-          <w:tblBorders>
-            <w:top w:val="single" w:color="auto" w:sz="12" w:space="0"/>
-            <w:left w:val="single" w:color="auto" w:sz="12" w:space="0"/>
-            <w:bottom w:val="single" w:color="auto" w:sz="12" w:space="0"/>
-            <w:right w:val="single" w:color="auto" w:sz="12" w:space="0"/>
-            <w:insideH w:val="single" w:color="auto" w:sz="6" w:space="0"/>
-            <w:insideV w:val="single" w:color="auto" w:sz="6" w:space="0"/>
-          </w:tblBorders>
-          <w:tblLayout w:type="fixed"/>
-          <w:tblCellMar>
-            <w:top w:w="0" w:type="dxa"/>
-            <w:left w:w="108" w:type="dxa"/>
-            <w:bottom w:w="0" w:type="dxa"/>
-            <w:right w:w="108" w:type="dxa"/>
-          </w:tblCellMar>
-        </w:tblPrEx>
         <w:trPr>
           <w:jc w:val="center"/>
         </w:trPr>
@@ -2444,7 +2253,42 @@
                 <w:rFonts w:hint="eastAsia"/>
                 <w:szCs w:val="21"/>
               </w:rPr>
-              <w:t>2016年09月20日</w:t>
+              <w:t>2016</w:t>
+            </w:r>
+            <w:r>
+              <w:rPr>
+                <w:rFonts w:hint="eastAsia"/>
+                <w:szCs w:val="21"/>
+              </w:rPr>
+              <w:t>年</w:t>
+            </w:r>
+            <w:r>
+              <w:rPr>
+                <w:rFonts w:hint="eastAsia"/>
+                <w:szCs w:val="21"/>
+              </w:rPr>
+              <w:t>09</w:t>
+            </w:r>
+            <w:r>
+              <w:rPr>
+                <w:rFonts w:hint="eastAsia"/>
+                <w:szCs w:val="21"/>
+              </w:rPr>
+              <w:t>月</w:t>
+            </w:r>
+            <w:r>
+              <w:rPr>
+                <w:rFonts w:hint="eastAsia"/>
+                <w:szCs w:val="21"/>
+              </w:rPr>
+              <w:t>20</w:t>
+            </w:r>
+            <w:r>
+              <w:rPr>
+                <w:rFonts w:hint="eastAsia"/>
+                <w:szCs w:val="21"/>
+              </w:rPr>
+              <w:t>日</w:t>
             </w:r>
           </w:p>
         </w:tc>
@@ -2484,29 +2328,47 @@
                 <w:rFonts w:hint="eastAsia"/>
                 <w:szCs w:val="21"/>
               </w:rPr>
-              <w:t>2016年9月21日</w:t>
+              <w:t>2016</w:t>
+            </w:r>
+            <w:r>
+              <w:rPr>
+                <w:rFonts w:hint="eastAsia"/>
+                <w:szCs w:val="21"/>
+              </w:rPr>
+              <w:t>年</w:t>
+            </w:r>
+            <w:r>
+              <w:rPr>
+                <w:rFonts w:hint="eastAsia"/>
+                <w:szCs w:val="21"/>
+              </w:rPr>
+              <w:t>9</w:t>
+            </w:r>
+            <w:r>
+              <w:rPr>
+                <w:rFonts w:hint="eastAsia"/>
+                <w:szCs w:val="21"/>
+              </w:rPr>
+              <w:t>月</w:t>
+            </w:r>
+            <w:r>
+              <w:rPr>
+                <w:rFonts w:hint="eastAsia"/>
+                <w:szCs w:val="21"/>
+              </w:rPr>
+              <w:t>21</w:t>
+            </w:r>
+            <w:r>
+              <w:rPr>
+                <w:rFonts w:hint="eastAsia"/>
+                <w:szCs w:val="21"/>
+              </w:rPr>
+              <w:t>日</w:t>
             </w:r>
           </w:p>
         </w:tc>
       </w:tr>
       <w:tr>
-        <w:tblPrEx>
-          <w:tblBorders>
-            <w:top w:val="single" w:color="auto" w:sz="12" w:space="0"/>
-            <w:left w:val="single" w:color="auto" w:sz="12" w:space="0"/>
-            <w:bottom w:val="single" w:color="auto" w:sz="12" w:space="0"/>
-            <w:right w:val="single" w:color="auto" w:sz="12" w:space="0"/>
-            <w:insideH w:val="single" w:color="auto" w:sz="6" w:space="0"/>
-            <w:insideV w:val="single" w:color="auto" w:sz="6" w:space="0"/>
-          </w:tblBorders>
-          <w:tblLayout w:type="fixed"/>
-          <w:tblCellMar>
-            <w:top w:w="0" w:type="dxa"/>
-            <w:left w:w="108" w:type="dxa"/>
-            <w:bottom w:w="0" w:type="dxa"/>
-            <w:right w:w="108" w:type="dxa"/>
-          </w:tblCellMar>
-        </w:tblPrEx>
         <w:trPr>
           <w:tblHeader/>
           <w:jc w:val="center"/>
@@ -2525,7 +2387,7 @@
             </w:pPr>
             <w:r>
               <w:rPr>
-                <w:rFonts w:hint="eastAsia" w:asciiTheme="minorEastAsia" w:hAnsiTheme="minorEastAsia"/>
+                <w:rFonts w:asciiTheme="minorEastAsia" w:hAnsiTheme="minorEastAsia" w:hint="eastAsia"/>
                 <w:b/>
                 <w:szCs w:val="21"/>
               </w:rPr>
@@ -2556,23 +2418,6 @@
         </w:tc>
       </w:tr>
       <w:tr>
-        <w:tblPrEx>
-          <w:tblBorders>
-            <w:top w:val="single" w:color="auto" w:sz="12" w:space="0"/>
-            <w:left w:val="single" w:color="auto" w:sz="12" w:space="0"/>
-            <w:bottom w:val="single" w:color="auto" w:sz="12" w:space="0"/>
-            <w:right w:val="single" w:color="auto" w:sz="12" w:space="0"/>
-            <w:insideH w:val="single" w:color="auto" w:sz="6" w:space="0"/>
-            <w:insideV w:val="single" w:color="auto" w:sz="6" w:space="0"/>
-          </w:tblBorders>
-          <w:tblLayout w:type="fixed"/>
-          <w:tblCellMar>
-            <w:top w:w="0" w:type="dxa"/>
-            <w:left w:w="108" w:type="dxa"/>
-            <w:bottom w:w="0" w:type="dxa"/>
-            <w:right w:w="108" w:type="dxa"/>
-          </w:tblCellMar>
-        </w:tblPrEx>
         <w:trPr>
           <w:tblHeader/>
           <w:jc w:val="center"/>
@@ -2591,7 +2436,7 @@
             </w:pPr>
             <w:r>
               <w:rPr>
-                <w:rFonts w:hint="eastAsia" w:asciiTheme="minorEastAsia" w:hAnsiTheme="minorEastAsia"/>
+                <w:rFonts w:asciiTheme="minorEastAsia" w:hAnsiTheme="minorEastAsia" w:hint="eastAsia"/>
                 <w:b/>
                 <w:szCs w:val="21"/>
               </w:rPr>
@@ -2622,23 +2467,6 @@
         </w:tc>
       </w:tr>
       <w:tr>
-        <w:tblPrEx>
-          <w:tblBorders>
-            <w:top w:val="single" w:color="auto" w:sz="12" w:space="0"/>
-            <w:left w:val="single" w:color="auto" w:sz="12" w:space="0"/>
-            <w:bottom w:val="single" w:color="auto" w:sz="12" w:space="0"/>
-            <w:right w:val="single" w:color="auto" w:sz="12" w:space="0"/>
-            <w:insideH w:val="single" w:color="auto" w:sz="6" w:space="0"/>
-            <w:insideV w:val="single" w:color="auto" w:sz="6" w:space="0"/>
-          </w:tblBorders>
-          <w:tblLayout w:type="fixed"/>
-          <w:tblCellMar>
-            <w:top w:w="0" w:type="dxa"/>
-            <w:left w:w="108" w:type="dxa"/>
-            <w:bottom w:w="0" w:type="dxa"/>
-            <w:right w:w="108" w:type="dxa"/>
-          </w:tblCellMar>
-        </w:tblPrEx>
         <w:trPr>
           <w:tblHeader/>
           <w:jc w:val="center"/>
@@ -2657,7 +2485,7 @@
             </w:pPr>
             <w:r>
               <w:rPr>
-                <w:rFonts w:hint="eastAsia" w:asciiTheme="minorEastAsia" w:hAnsiTheme="minorEastAsia"/>
+                <w:rFonts w:asciiTheme="minorEastAsia" w:hAnsiTheme="minorEastAsia" w:hint="eastAsia"/>
                 <w:b/>
                 <w:szCs w:val="21"/>
               </w:rPr>
@@ -2688,23 +2516,6 @@
         </w:tc>
       </w:tr>
       <w:tr>
-        <w:tblPrEx>
-          <w:tblBorders>
-            <w:top w:val="single" w:color="auto" w:sz="12" w:space="0"/>
-            <w:left w:val="single" w:color="auto" w:sz="12" w:space="0"/>
-            <w:bottom w:val="single" w:color="auto" w:sz="12" w:space="0"/>
-            <w:right w:val="single" w:color="auto" w:sz="12" w:space="0"/>
-            <w:insideH w:val="single" w:color="auto" w:sz="6" w:space="0"/>
-            <w:insideV w:val="single" w:color="auto" w:sz="6" w:space="0"/>
-          </w:tblBorders>
-          <w:tblLayout w:type="fixed"/>
-          <w:tblCellMar>
-            <w:top w:w="0" w:type="dxa"/>
-            <w:left w:w="108" w:type="dxa"/>
-            <w:bottom w:w="0" w:type="dxa"/>
-            <w:right w:w="108" w:type="dxa"/>
-          </w:tblCellMar>
-        </w:tblPrEx>
         <w:trPr>
           <w:tblHeader/>
           <w:jc w:val="center"/>
@@ -2723,7 +2534,7 @@
             </w:pPr>
             <w:r>
               <w:rPr>
-                <w:rFonts w:hint="eastAsia" w:asciiTheme="minorEastAsia" w:hAnsiTheme="minorEastAsia"/>
+                <w:rFonts w:asciiTheme="minorEastAsia" w:hAnsiTheme="minorEastAsia" w:hint="eastAsia"/>
                 <w:b/>
                 <w:szCs w:val="21"/>
               </w:rPr>
@@ -2753,23 +2564,6 @@
         </w:tc>
       </w:tr>
       <w:tr>
-        <w:tblPrEx>
-          <w:tblBorders>
-            <w:top w:val="single" w:color="auto" w:sz="12" w:space="0"/>
-            <w:left w:val="single" w:color="auto" w:sz="12" w:space="0"/>
-            <w:bottom w:val="single" w:color="auto" w:sz="12" w:space="0"/>
-            <w:right w:val="single" w:color="auto" w:sz="12" w:space="0"/>
-            <w:insideH w:val="single" w:color="auto" w:sz="6" w:space="0"/>
-            <w:insideV w:val="single" w:color="auto" w:sz="6" w:space="0"/>
-          </w:tblBorders>
-          <w:tblLayout w:type="fixed"/>
-          <w:tblCellMar>
-            <w:top w:w="0" w:type="dxa"/>
-            <w:left w:w="108" w:type="dxa"/>
-            <w:bottom w:w="0" w:type="dxa"/>
-            <w:right w:w="108" w:type="dxa"/>
-          </w:tblCellMar>
-        </w:tblPrEx>
         <w:trPr>
           <w:tblHeader/>
           <w:jc w:val="center"/>
@@ -2788,7 +2582,7 @@
             </w:pPr>
             <w:r>
               <w:rPr>
-                <w:rFonts w:hint="eastAsia" w:asciiTheme="minorEastAsia" w:hAnsiTheme="minorEastAsia"/>
+                <w:rFonts w:asciiTheme="minorEastAsia" w:hAnsiTheme="minorEastAsia" w:hint="eastAsia"/>
                 <w:b/>
                 <w:szCs w:val="21"/>
               </w:rPr>
@@ -2818,23 +2612,6 @@
         </w:tc>
       </w:tr>
       <w:tr>
-        <w:tblPrEx>
-          <w:tblBorders>
-            <w:top w:val="single" w:color="auto" w:sz="12" w:space="0"/>
-            <w:left w:val="single" w:color="auto" w:sz="12" w:space="0"/>
-            <w:bottom w:val="single" w:color="auto" w:sz="12" w:space="0"/>
-            <w:right w:val="single" w:color="auto" w:sz="12" w:space="0"/>
-            <w:insideH w:val="single" w:color="auto" w:sz="6" w:space="0"/>
-            <w:insideV w:val="single" w:color="auto" w:sz="6" w:space="0"/>
-          </w:tblBorders>
-          <w:tblLayout w:type="fixed"/>
-          <w:tblCellMar>
-            <w:top w:w="0" w:type="dxa"/>
-            <w:left w:w="108" w:type="dxa"/>
-            <w:bottom w:w="0" w:type="dxa"/>
-            <w:right w:w="108" w:type="dxa"/>
-          </w:tblCellMar>
-        </w:tblPrEx>
         <w:trPr>
           <w:tblHeader/>
           <w:jc w:val="center"/>
@@ -2853,7 +2630,7 @@
             </w:pPr>
             <w:r>
               <w:rPr>
-                <w:rFonts w:hint="eastAsia" w:asciiTheme="minorEastAsia" w:hAnsiTheme="minorEastAsia"/>
+                <w:rFonts w:asciiTheme="minorEastAsia" w:hAnsiTheme="minorEastAsia" w:hint="eastAsia"/>
                 <w:b/>
                 <w:szCs w:val="21"/>
               </w:rPr>
@@ -2876,7 +2653,7 @@
             </w:pPr>
             <w:r>
               <w:rPr>
-                <w:rFonts w:hint="eastAsia" w:asciiTheme="minorEastAsia" w:hAnsiTheme="minorEastAsia"/>
+                <w:rFonts w:asciiTheme="minorEastAsia" w:hAnsiTheme="minorEastAsia" w:hint="eastAsia"/>
                 <w:b/>
                 <w:szCs w:val="21"/>
               </w:rPr>
@@ -2892,7 +2669,7 @@
             </w:r>
             <w:r>
               <w:rPr>
-                <w:rFonts w:hint="eastAsia" w:asciiTheme="minorEastAsia" w:hAnsiTheme="minorEastAsia"/>
+                <w:rFonts w:asciiTheme="minorEastAsia" w:hAnsiTheme="minorEastAsia" w:hint="eastAsia"/>
                 <w:b/>
                 <w:szCs w:val="21"/>
               </w:rPr>
@@ -2901,7 +2678,7 @@
           </w:p>
           <w:p>
             <w:pPr>
-              <w:pStyle w:val="6"/>
+              <w:pStyle w:val="1"/>
               <w:numPr>
                 <w:ilvl w:val="0"/>
                 <w:numId w:val="4"/>
@@ -2914,7 +2691,7 @@
             </w:pPr>
             <w:r>
               <w:rPr>
-                <w:rFonts w:hint="eastAsia" w:asciiTheme="minorEastAsia" w:hAnsiTheme="minorEastAsia"/>
+                <w:rFonts w:asciiTheme="minorEastAsia" w:hAnsiTheme="minorEastAsia" w:hint="eastAsia"/>
                 <w:szCs w:val="21"/>
               </w:rPr>
               <w:t>用户请求注册</w:t>
@@ -2922,7 +2699,7 @@
           </w:p>
           <w:p>
             <w:pPr>
-              <w:pStyle w:val="6"/>
+              <w:pStyle w:val="1"/>
               <w:numPr>
                 <w:ilvl w:val="0"/>
                 <w:numId w:val="4"/>
@@ -2935,7 +2712,7 @@
             </w:pPr>
             <w:r>
               <w:rPr>
-                <w:rFonts w:hint="eastAsia" w:asciiTheme="minorEastAsia" w:hAnsiTheme="minorEastAsia"/>
+                <w:rFonts w:asciiTheme="minorEastAsia" w:hAnsiTheme="minorEastAsia" w:hint="eastAsia"/>
                 <w:szCs w:val="21"/>
               </w:rPr>
               <w:t>系统提供注册服务</w:t>
@@ -2943,7 +2720,7 @@
           </w:p>
           <w:p>
             <w:pPr>
-              <w:pStyle w:val="6"/>
+              <w:pStyle w:val="1"/>
               <w:numPr>
                 <w:ilvl w:val="0"/>
                 <w:numId w:val="4"/>
@@ -2956,7 +2733,7 @@
             </w:pPr>
             <w:r>
               <w:rPr>
-                <w:rFonts w:hint="eastAsia" w:asciiTheme="minorEastAsia" w:hAnsiTheme="minorEastAsia"/>
+                <w:rFonts w:asciiTheme="minorEastAsia" w:hAnsiTheme="minorEastAsia" w:hint="eastAsia"/>
                 <w:szCs w:val="21"/>
               </w:rPr>
               <w:t>用户登记生日</w:t>
@@ -2964,7 +2741,7 @@
           </w:p>
           <w:p>
             <w:pPr>
-              <w:pStyle w:val="6"/>
+              <w:pStyle w:val="1"/>
               <w:numPr>
                 <w:ilvl w:val="0"/>
                 <w:numId w:val="4"/>
@@ -2977,7 +2754,7 @@
             </w:pPr>
             <w:r>
               <w:rPr>
-                <w:rFonts w:hint="eastAsia" w:asciiTheme="minorEastAsia" w:hAnsiTheme="minorEastAsia"/>
+                <w:rFonts w:asciiTheme="minorEastAsia" w:hAnsiTheme="minorEastAsia" w:hint="eastAsia"/>
                 <w:szCs w:val="21"/>
               </w:rPr>
               <w:t>系统显示注册成功</w:t>
@@ -2993,100 +2770,119 @@
             </w:pPr>
             <w:r>
               <w:rPr>
-                <w:rFonts w:hint="eastAsia" w:asciiTheme="minorEastAsia" w:hAnsiTheme="minorEastAsia"/>
-                <w:b/>
-                <w:szCs w:val="21"/>
-              </w:rPr>
-              <w:t>2.0企业用户</w:t>
-            </w:r>
-          </w:p>
-          <w:p>
-            <w:pPr>
-              <w:ind w:firstLine="210" w:firstLineChars="100"/>
-              <w:rPr>
-                <w:rFonts w:asciiTheme="minorEastAsia" w:hAnsiTheme="minorEastAsia"/>
-                <w:szCs w:val="21"/>
-              </w:rPr>
-            </w:pPr>
-            <w:r>
-              <w:rPr>
-                <w:rFonts w:hint="eastAsia" w:asciiTheme="minorEastAsia" w:hAnsiTheme="minorEastAsia"/>
-                <w:szCs w:val="21"/>
-              </w:rPr>
-              <w:t>1.用户请求注册</w:t>
-            </w:r>
-          </w:p>
-          <w:p>
-            <w:pPr>
-              <w:ind w:firstLine="210" w:firstLineChars="100"/>
-              <w:rPr>
-                <w:rFonts w:asciiTheme="minorEastAsia" w:hAnsiTheme="minorEastAsia"/>
-                <w:szCs w:val="21"/>
-              </w:rPr>
-            </w:pPr>
-            <w:r>
-              <w:rPr>
-                <w:rFonts w:hint="eastAsia" w:asciiTheme="minorEastAsia" w:hAnsiTheme="minorEastAsia"/>
-                <w:szCs w:val="21"/>
-              </w:rPr>
-              <w:t>2.系统提供注册服务</w:t>
-            </w:r>
-          </w:p>
-          <w:p>
-            <w:pPr>
-              <w:ind w:firstLine="210" w:firstLineChars="100"/>
-              <w:rPr>
-                <w:rFonts w:asciiTheme="minorEastAsia" w:hAnsiTheme="minorEastAsia"/>
-                <w:szCs w:val="21"/>
-              </w:rPr>
-            </w:pPr>
-            <w:r>
-              <w:rPr>
-                <w:rFonts w:hint="eastAsia" w:asciiTheme="minorEastAsia" w:hAnsiTheme="minorEastAsia"/>
-                <w:szCs w:val="21"/>
-              </w:rPr>
-              <w:t>3.用户登记企业名称</w:t>
-            </w:r>
-          </w:p>
-          <w:p>
-            <w:pPr>
-              <w:ind w:firstLine="210" w:firstLineChars="100"/>
-              <w:rPr>
-                <w:rFonts w:asciiTheme="minorEastAsia" w:hAnsiTheme="minorEastAsia"/>
-                <w:b/>
-                <w:szCs w:val="21"/>
-              </w:rPr>
-            </w:pPr>
-            <w:r>
-              <w:rPr>
-                <w:rFonts w:hint="eastAsia" w:asciiTheme="minorEastAsia" w:hAnsiTheme="minorEastAsia"/>
-                <w:szCs w:val="21"/>
-              </w:rPr>
-              <w:t>4.系统显示注册成功</w:t>
+                <w:rFonts w:asciiTheme="minorEastAsia" w:hAnsiTheme="minorEastAsia" w:hint="eastAsia"/>
+                <w:b/>
+                <w:szCs w:val="21"/>
+              </w:rPr>
+              <w:t>2.0</w:t>
+            </w:r>
+            <w:r>
+              <w:rPr>
+                <w:rFonts w:asciiTheme="minorEastAsia" w:hAnsiTheme="minorEastAsia" w:hint="eastAsia"/>
+                <w:b/>
+                <w:szCs w:val="21"/>
+              </w:rPr>
+              <w:t>企业用户</w:t>
+            </w:r>
+          </w:p>
+          <w:p>
+            <w:pPr>
+              <w:ind w:firstLineChars="100" w:firstLine="210"/>
+              <w:rPr>
+                <w:rFonts w:asciiTheme="minorEastAsia" w:hAnsiTheme="minorEastAsia"/>
+                <w:szCs w:val="21"/>
+              </w:rPr>
+            </w:pPr>
+            <w:r>
+              <w:rPr>
+                <w:rFonts w:asciiTheme="minorEastAsia" w:hAnsiTheme="minorEastAsia" w:hint="eastAsia"/>
+                <w:szCs w:val="21"/>
+              </w:rPr>
+              <w:t>1.</w:t>
+            </w:r>
+            <w:r>
+              <w:rPr>
+                <w:rFonts w:asciiTheme="minorEastAsia" w:hAnsiTheme="minorEastAsia" w:hint="eastAsia"/>
+                <w:szCs w:val="21"/>
+              </w:rPr>
+              <w:t>用户请求注册</w:t>
+            </w:r>
+          </w:p>
+          <w:p>
+            <w:pPr>
+              <w:ind w:firstLineChars="100" w:firstLine="210"/>
+              <w:rPr>
+                <w:rFonts w:asciiTheme="minorEastAsia" w:hAnsiTheme="minorEastAsia"/>
+                <w:szCs w:val="21"/>
+              </w:rPr>
+            </w:pPr>
+            <w:r>
+              <w:rPr>
+                <w:rFonts w:asciiTheme="minorEastAsia" w:hAnsiTheme="minorEastAsia" w:hint="eastAsia"/>
+                <w:szCs w:val="21"/>
+              </w:rPr>
+              <w:t>2.</w:t>
+            </w:r>
+            <w:r>
+              <w:rPr>
+                <w:rFonts w:asciiTheme="minorEastAsia" w:hAnsiTheme="minorEastAsia" w:hint="eastAsia"/>
+                <w:szCs w:val="21"/>
+              </w:rPr>
+              <w:t>系统提供注册服务</w:t>
+            </w:r>
+          </w:p>
+          <w:p>
+            <w:pPr>
+              <w:ind w:firstLineChars="100" w:firstLine="210"/>
+              <w:rPr>
+                <w:rFonts w:asciiTheme="minorEastAsia" w:hAnsiTheme="minorEastAsia"/>
+                <w:szCs w:val="21"/>
+              </w:rPr>
+            </w:pPr>
+            <w:r>
+              <w:rPr>
+                <w:rFonts w:asciiTheme="minorEastAsia" w:hAnsiTheme="minorEastAsia" w:hint="eastAsia"/>
+                <w:szCs w:val="21"/>
+              </w:rPr>
+              <w:t>3.</w:t>
+            </w:r>
+            <w:r>
+              <w:rPr>
+                <w:rFonts w:asciiTheme="minorEastAsia" w:hAnsiTheme="minorEastAsia" w:hint="eastAsia"/>
+                <w:szCs w:val="21"/>
+              </w:rPr>
+              <w:t>用户登记企业名称</w:t>
+            </w:r>
+          </w:p>
+          <w:p>
+            <w:pPr>
+              <w:ind w:firstLineChars="100" w:firstLine="210"/>
+              <w:rPr>
+                <w:rFonts w:asciiTheme="minorEastAsia" w:hAnsiTheme="minorEastAsia"/>
+                <w:b/>
+                <w:szCs w:val="21"/>
+              </w:rPr>
+            </w:pPr>
+            <w:r>
+              <w:rPr>
+                <w:rFonts w:asciiTheme="minorEastAsia" w:hAnsiTheme="minorEastAsia" w:hint="eastAsia"/>
+                <w:szCs w:val="21"/>
+              </w:rPr>
+              <w:t>4.</w:t>
+            </w:r>
+            <w:r>
+              <w:rPr>
+                <w:rFonts w:asciiTheme="minorEastAsia" w:hAnsiTheme="minorEastAsia" w:hint="eastAsia"/>
+                <w:szCs w:val="21"/>
+              </w:rPr>
+              <w:t>系统显示注册成功</w:t>
             </w:r>
           </w:p>
         </w:tc>
       </w:tr>
       <w:tr>
-        <w:tblPrEx>
-          <w:tblBorders>
-            <w:top w:val="single" w:color="auto" w:sz="12" w:space="0"/>
-            <w:left w:val="single" w:color="auto" w:sz="12" w:space="0"/>
-            <w:bottom w:val="single" w:color="auto" w:sz="12" w:space="0"/>
-            <w:right w:val="single" w:color="auto" w:sz="12" w:space="0"/>
-            <w:insideH w:val="single" w:color="auto" w:sz="6" w:space="0"/>
-            <w:insideV w:val="single" w:color="auto" w:sz="6" w:space="0"/>
-          </w:tblBorders>
-          <w:tblLayout w:type="fixed"/>
-          <w:tblCellMar>
-            <w:top w:w="0" w:type="dxa"/>
-            <w:left w:w="108" w:type="dxa"/>
-            <w:bottom w:w="0" w:type="dxa"/>
-            <w:right w:w="108" w:type="dxa"/>
-          </w:tblCellMar>
-        </w:tblPrEx>
         <w:trPr>
-          <w:trHeight w:val="1299" w:hRule="atLeast"/>
+          <w:trHeight w:val="1299"/>
           <w:tblHeader/>
           <w:jc w:val="center"/>
         </w:trPr>
@@ -3104,7 +2900,7 @@
             </w:pPr>
             <w:r>
               <w:rPr>
-                <w:rFonts w:hint="eastAsia" w:asciiTheme="minorEastAsia" w:hAnsiTheme="minorEastAsia"/>
+                <w:rFonts w:asciiTheme="minorEastAsia" w:hAnsiTheme="minorEastAsia" w:hint="eastAsia"/>
                 <w:b/>
                 <w:szCs w:val="21"/>
               </w:rPr>
@@ -3136,7 +2932,23 @@
                 <w:b/>
                 <w:szCs w:val="21"/>
               </w:rPr>
-              <w:t>（1.0/2.0）</w:t>
+              <w:t>（</w:t>
+            </w:r>
+            <w:r>
+              <w:rPr>
+                <w:rFonts w:hint="eastAsia"/>
+                <w:b/>
+                <w:szCs w:val="21"/>
+              </w:rPr>
+              <w:t>1.0/2.0</w:t>
+            </w:r>
+            <w:r>
+              <w:rPr>
+                <w:rFonts w:hint="eastAsia"/>
+                <w:b/>
+                <w:szCs w:val="21"/>
+              </w:rPr>
+              <w:t>）</w:t>
             </w:r>
             <w:r>
               <w:rPr>
@@ -3176,13 +2988,20 @@
                 <w:rFonts w:hint="eastAsia"/>
                 <w:szCs w:val="21"/>
               </w:rPr>
-              <w:t xml:space="preserve">      1.系统提示信用额度不足无法注册</w:t>
-            </w:r>
-          </w:p>
-          <w:p>
-            <w:pPr>
-              <w:pStyle w:val="6"/>
-              <w:ind w:left="1164" w:firstLine="0" w:firstLineChars="0"/>
+              <w:t xml:space="preserve">      1.</w:t>
+            </w:r>
+            <w:r>
+              <w:rPr>
+                <w:rFonts w:hint="eastAsia"/>
+                <w:szCs w:val="21"/>
+              </w:rPr>
+              <w:t>系统提示信用额度不足无法注册</w:t>
+            </w:r>
+          </w:p>
+          <w:p>
+            <w:pPr>
+              <w:pStyle w:val="1"/>
+              <w:ind w:left="1164" w:firstLineChars="0" w:firstLine="0"/>
               <w:rPr>
                 <w:rFonts w:asciiTheme="minorEastAsia" w:hAnsiTheme="minorEastAsia"/>
                 <w:szCs w:val="21"/>
@@ -3192,23 +3011,6 @@
         </w:tc>
       </w:tr>
       <w:tr>
-        <w:tblPrEx>
-          <w:tblBorders>
-            <w:top w:val="single" w:color="auto" w:sz="12" w:space="0"/>
-            <w:left w:val="single" w:color="auto" w:sz="12" w:space="0"/>
-            <w:bottom w:val="single" w:color="auto" w:sz="12" w:space="0"/>
-            <w:right w:val="single" w:color="auto" w:sz="12" w:space="0"/>
-            <w:insideH w:val="single" w:color="auto" w:sz="6" w:space="0"/>
-            <w:insideV w:val="single" w:color="auto" w:sz="6" w:space="0"/>
-          </w:tblBorders>
-          <w:tblLayout w:type="fixed"/>
-          <w:tblCellMar>
-            <w:top w:w="0" w:type="dxa"/>
-            <w:left w:w="108" w:type="dxa"/>
-            <w:bottom w:w="0" w:type="dxa"/>
-            <w:right w:w="108" w:type="dxa"/>
-          </w:tblCellMar>
-        </w:tblPrEx>
         <w:trPr>
           <w:tblHeader/>
           <w:jc w:val="center"/>
@@ -3227,7 +3029,7 @@
             </w:pPr>
             <w:r>
               <w:rPr>
-                <w:rFonts w:hint="eastAsia" w:asciiTheme="minorEastAsia" w:hAnsiTheme="minorEastAsia"/>
+                <w:rFonts w:asciiTheme="minorEastAsia" w:hAnsiTheme="minorEastAsia" w:hint="eastAsia"/>
                 <w:b/>
                 <w:szCs w:val="21"/>
               </w:rPr>
@@ -3250,7 +3052,7 @@
             </w:pPr>
             <w:r>
               <w:rPr>
-                <w:rFonts w:hint="eastAsia" w:asciiTheme="minorEastAsia" w:hAnsiTheme="minorEastAsia"/>
+                <w:rFonts w:asciiTheme="minorEastAsia" w:hAnsiTheme="minorEastAsia" w:hint="eastAsia"/>
                 <w:szCs w:val="21"/>
               </w:rPr>
               <w:t>无</w:t>
@@ -3289,25 +3091,18 @@
     </w:p>
     <w:tbl>
       <w:tblPr>
-        <w:tblStyle w:val="5"/>
         <w:tblW w:w="9498" w:type="dxa"/>
         <w:jc w:val="center"/>
-        <w:tblInd w:w="0" w:type="dxa"/>
         <w:tblBorders>
-          <w:top w:val="single" w:color="auto" w:sz="12" w:space="0"/>
-          <w:left w:val="single" w:color="auto" w:sz="12" w:space="0"/>
-          <w:bottom w:val="single" w:color="auto" w:sz="12" w:space="0"/>
-          <w:right w:val="single" w:color="auto" w:sz="12" w:space="0"/>
-          <w:insideH w:val="single" w:color="auto" w:sz="6" w:space="0"/>
-          <w:insideV w:val="single" w:color="auto" w:sz="6" w:space="0"/>
+          <w:top w:val="single" w:sz="12" w:space="0" w:color="auto"/>
+          <w:left w:val="single" w:sz="12" w:space="0" w:color="auto"/>
+          <w:bottom w:val="single" w:sz="12" w:space="0" w:color="auto"/>
+          <w:right w:val="single" w:sz="12" w:space="0" w:color="auto"/>
+          <w:insideH w:val="single" w:sz="6" w:space="0" w:color="auto"/>
+          <w:insideV w:val="single" w:sz="6" w:space="0" w:color="auto"/>
         </w:tblBorders>
         <w:tblLayout w:type="fixed"/>
-        <w:tblCellMar>
-          <w:top w:w="0" w:type="dxa"/>
-          <w:left w:w="108" w:type="dxa"/>
-          <w:bottom w:w="0" w:type="dxa"/>
-          <w:right w:w="108" w:type="dxa"/>
-        </w:tblCellMar>
+        <w:tblLook w:val="04A0" w:firstRow="1" w:lastRow="0" w:firstColumn="1" w:lastColumn="0" w:noHBand="0" w:noVBand="1"/>
       </w:tblPr>
       <w:tblGrid>
         <w:gridCol w:w="1261"/>
@@ -3316,23 +3111,6 @@
         <w:gridCol w:w="2692"/>
       </w:tblGrid>
       <w:tr>
-        <w:tblPrEx>
-          <w:tblBorders>
-            <w:top w:val="single" w:color="auto" w:sz="12" w:space="0"/>
-            <w:left w:val="single" w:color="auto" w:sz="12" w:space="0"/>
-            <w:bottom w:val="single" w:color="auto" w:sz="12" w:space="0"/>
-            <w:right w:val="single" w:color="auto" w:sz="12" w:space="0"/>
-            <w:insideH w:val="single" w:color="auto" w:sz="6" w:space="0"/>
-            <w:insideV w:val="single" w:color="auto" w:sz="6" w:space="0"/>
-          </w:tblBorders>
-          <w:tblLayout w:type="fixed"/>
-          <w:tblCellMar>
-            <w:top w:w="0" w:type="dxa"/>
-            <w:left w:w="108" w:type="dxa"/>
-            <w:bottom w:w="0" w:type="dxa"/>
-            <w:right w:w="108" w:type="dxa"/>
-          </w:tblCellMar>
-        </w:tblPrEx>
         <w:trPr>
           <w:jc w:val="center"/>
         </w:trPr>
@@ -3360,7 +3138,7 @@
           <w:tcPr>
             <w:tcW w:w="3564" w:type="dxa"/>
             <w:tcBorders>
-              <w:right w:val="single" w:color="auto" w:sz="4" w:space="0"/>
+              <w:right w:val="single" w:sz="4" w:space="0" w:color="auto"/>
             </w:tcBorders>
           </w:tcPr>
           <w:p>
@@ -3382,8 +3160,8 @@
           <w:tcPr>
             <w:tcW w:w="1981" w:type="dxa"/>
             <w:tcBorders>
-              <w:left w:val="single" w:color="auto" w:sz="4" w:space="0"/>
-              <w:right w:val="single" w:color="auto" w:sz="4" w:space="0"/>
+              <w:left w:val="single" w:sz="4" w:space="0" w:color="auto"/>
+              <w:right w:val="single" w:sz="4" w:space="0" w:color="auto"/>
             </w:tcBorders>
           </w:tcPr>
           <w:p>
@@ -3406,8 +3184,8 @@
           <w:tcPr>
             <w:tcW w:w="2692" w:type="dxa"/>
             <w:tcBorders>
-              <w:left w:val="single" w:color="auto" w:sz="4" w:space="0"/>
-              <w:right w:val="single" w:color="auto" w:sz="4" w:space="0"/>
+              <w:left w:val="single" w:sz="4" w:space="0" w:color="auto"/>
+              <w:right w:val="single" w:sz="4" w:space="0" w:color="auto"/>
             </w:tcBorders>
           </w:tcPr>
           <w:p>
@@ -3418,7 +3196,7 @@
             </w:pPr>
             <w:r>
               <w:rPr>
-                <w:rFonts w:hint="eastAsia" w:asciiTheme="minorEastAsia" w:hAnsiTheme="minorEastAsia"/>
+                <w:rFonts w:asciiTheme="minorEastAsia" w:hAnsiTheme="minorEastAsia" w:hint="eastAsia"/>
                 <w:szCs w:val="21"/>
               </w:rPr>
               <w:t>浏览订单信息</w:t>
@@ -3427,23 +3205,6 @@
         </w:tc>
       </w:tr>
       <w:tr>
-        <w:tblPrEx>
-          <w:tblBorders>
-            <w:top w:val="single" w:color="auto" w:sz="12" w:space="0"/>
-            <w:left w:val="single" w:color="auto" w:sz="12" w:space="0"/>
-            <w:bottom w:val="single" w:color="auto" w:sz="12" w:space="0"/>
-            <w:right w:val="single" w:color="auto" w:sz="12" w:space="0"/>
-            <w:insideH w:val="single" w:color="auto" w:sz="6" w:space="0"/>
-            <w:insideV w:val="single" w:color="auto" w:sz="6" w:space="0"/>
-          </w:tblBorders>
-          <w:tblLayout w:type="fixed"/>
-          <w:tblCellMar>
-            <w:top w:w="0" w:type="dxa"/>
-            <w:left w:w="108" w:type="dxa"/>
-            <w:bottom w:w="0" w:type="dxa"/>
-            <w:right w:w="108" w:type="dxa"/>
-          </w:tblCellMar>
-        </w:tblPrEx>
         <w:trPr>
           <w:jc w:val="center"/>
         </w:trPr>
@@ -3483,7 +3244,23 @@
                 <w:rFonts w:hint="eastAsia"/>
                 <w:szCs w:val="21"/>
               </w:rPr>
-              <w:t>李一鹏</w:t>
+              <w:t>李</w:t>
+            </w:r>
+            <w:proofErr w:type="gramStart"/>
+            <w:r>
+              <w:rPr>
+                <w:rFonts w:hint="eastAsia"/>
+                <w:szCs w:val="21"/>
+              </w:rPr>
+              <w:t>一</w:t>
+            </w:r>
+            <w:proofErr w:type="gramEnd"/>
+            <w:r>
+              <w:rPr>
+                <w:rFonts w:hint="eastAsia"/>
+                <w:szCs w:val="21"/>
+              </w:rPr>
+              <w:t>鹏</w:t>
             </w:r>
           </w:p>
         </w:tc>
@@ -3491,7 +3268,7 @@
           <w:tcPr>
             <w:tcW w:w="1981" w:type="dxa"/>
             <w:tcBorders>
-              <w:right w:val="single" w:color="auto" w:sz="4" w:space="0"/>
+              <w:right w:val="single" w:sz="4" w:space="0" w:color="auto"/>
             </w:tcBorders>
           </w:tcPr>
           <w:p>
@@ -3515,7 +3292,7 @@
           <w:tcPr>
             <w:tcW w:w="2692" w:type="dxa"/>
             <w:tcBorders>
-              <w:left w:val="single" w:color="auto" w:sz="4" w:space="0"/>
+              <w:left w:val="single" w:sz="4" w:space="0" w:color="auto"/>
             </w:tcBorders>
           </w:tcPr>
           <w:p>
@@ -3529,29 +3306,28 @@
                 <w:rFonts w:hint="eastAsia"/>
                 <w:szCs w:val="21"/>
               </w:rPr>
-              <w:t>李一鹏</w:t>
+              <w:t>李</w:t>
+            </w:r>
+            <w:proofErr w:type="gramStart"/>
+            <w:r>
+              <w:rPr>
+                <w:rFonts w:hint="eastAsia"/>
+                <w:szCs w:val="21"/>
+              </w:rPr>
+              <w:t>一</w:t>
+            </w:r>
+            <w:proofErr w:type="gramEnd"/>
+            <w:r>
+              <w:rPr>
+                <w:rFonts w:hint="eastAsia"/>
+                <w:szCs w:val="21"/>
+              </w:rPr>
+              <w:t>鹏</w:t>
             </w:r>
           </w:p>
         </w:tc>
       </w:tr>
       <w:tr>
-        <w:tblPrEx>
-          <w:tblBorders>
-            <w:top w:val="single" w:color="auto" w:sz="12" w:space="0"/>
-            <w:left w:val="single" w:color="auto" w:sz="12" w:space="0"/>
-            <w:bottom w:val="single" w:color="auto" w:sz="12" w:space="0"/>
-            <w:right w:val="single" w:color="auto" w:sz="12" w:space="0"/>
-            <w:insideH w:val="single" w:color="auto" w:sz="6" w:space="0"/>
-            <w:insideV w:val="single" w:color="auto" w:sz="6" w:space="0"/>
-          </w:tblBorders>
-          <w:tblLayout w:type="fixed"/>
-          <w:tblCellMar>
-            <w:top w:w="0" w:type="dxa"/>
-            <w:left w:w="108" w:type="dxa"/>
-            <w:bottom w:w="0" w:type="dxa"/>
-            <w:right w:w="108" w:type="dxa"/>
-          </w:tblCellMar>
-        </w:tblPrEx>
         <w:trPr>
           <w:jc w:val="center"/>
         </w:trPr>
@@ -3592,7 +3368,42 @@
                 <w:rFonts w:hint="eastAsia"/>
                 <w:szCs w:val="21"/>
               </w:rPr>
-              <w:t>2016年09月20日</w:t>
+              <w:t>2016</w:t>
+            </w:r>
+            <w:r>
+              <w:rPr>
+                <w:rFonts w:hint="eastAsia"/>
+                <w:szCs w:val="21"/>
+              </w:rPr>
+              <w:t>年</w:t>
+            </w:r>
+            <w:r>
+              <w:rPr>
+                <w:rFonts w:hint="eastAsia"/>
+                <w:szCs w:val="21"/>
+              </w:rPr>
+              <w:t>09</w:t>
+            </w:r>
+            <w:r>
+              <w:rPr>
+                <w:rFonts w:hint="eastAsia"/>
+                <w:szCs w:val="21"/>
+              </w:rPr>
+              <w:t>月</w:t>
+            </w:r>
+            <w:r>
+              <w:rPr>
+                <w:rFonts w:hint="eastAsia"/>
+                <w:szCs w:val="21"/>
+              </w:rPr>
+              <w:t>20</w:t>
+            </w:r>
+            <w:r>
+              <w:rPr>
+                <w:rFonts w:hint="eastAsia"/>
+                <w:szCs w:val="21"/>
+              </w:rPr>
+              <w:t>日</w:t>
             </w:r>
           </w:p>
         </w:tc>
@@ -3632,29 +3443,47 @@
                 <w:rFonts w:hint="eastAsia"/>
                 <w:szCs w:val="21"/>
               </w:rPr>
-              <w:t>2016年9月21日</w:t>
+              <w:t>2016</w:t>
+            </w:r>
+            <w:r>
+              <w:rPr>
+                <w:rFonts w:hint="eastAsia"/>
+                <w:szCs w:val="21"/>
+              </w:rPr>
+              <w:t>年</w:t>
+            </w:r>
+            <w:r>
+              <w:rPr>
+                <w:rFonts w:hint="eastAsia"/>
+                <w:szCs w:val="21"/>
+              </w:rPr>
+              <w:t>9</w:t>
+            </w:r>
+            <w:r>
+              <w:rPr>
+                <w:rFonts w:hint="eastAsia"/>
+                <w:szCs w:val="21"/>
+              </w:rPr>
+              <w:t>月</w:t>
+            </w:r>
+            <w:r>
+              <w:rPr>
+                <w:rFonts w:hint="eastAsia"/>
+                <w:szCs w:val="21"/>
+              </w:rPr>
+              <w:t>21</w:t>
+            </w:r>
+            <w:r>
+              <w:rPr>
+                <w:rFonts w:hint="eastAsia"/>
+                <w:szCs w:val="21"/>
+              </w:rPr>
+              <w:t>日</w:t>
             </w:r>
           </w:p>
         </w:tc>
       </w:tr>
       <w:tr>
-        <w:tblPrEx>
-          <w:tblBorders>
-            <w:top w:val="single" w:color="auto" w:sz="12" w:space="0"/>
-            <w:left w:val="single" w:color="auto" w:sz="12" w:space="0"/>
-            <w:bottom w:val="single" w:color="auto" w:sz="12" w:space="0"/>
-            <w:right w:val="single" w:color="auto" w:sz="12" w:space="0"/>
-            <w:insideH w:val="single" w:color="auto" w:sz="6" w:space="0"/>
-            <w:insideV w:val="single" w:color="auto" w:sz="6" w:space="0"/>
-          </w:tblBorders>
-          <w:tblLayout w:type="fixed"/>
-          <w:tblCellMar>
-            <w:top w:w="0" w:type="dxa"/>
-            <w:left w:w="108" w:type="dxa"/>
-            <w:bottom w:w="0" w:type="dxa"/>
-            <w:right w:w="108" w:type="dxa"/>
-          </w:tblCellMar>
-        </w:tblPrEx>
         <w:trPr>
           <w:tblHeader/>
           <w:jc w:val="center"/>
@@ -3673,7 +3502,7 @@
             </w:pPr>
             <w:r>
               <w:rPr>
-                <w:rFonts w:hint="eastAsia" w:asciiTheme="minorEastAsia" w:hAnsiTheme="minorEastAsia"/>
+                <w:rFonts w:asciiTheme="minorEastAsia" w:hAnsiTheme="minorEastAsia" w:hint="eastAsia"/>
                 <w:b/>
                 <w:szCs w:val="21"/>
               </w:rPr>
@@ -3704,23 +3533,6 @@
         </w:tc>
       </w:tr>
       <w:tr>
-        <w:tblPrEx>
-          <w:tblBorders>
-            <w:top w:val="single" w:color="auto" w:sz="12" w:space="0"/>
-            <w:left w:val="single" w:color="auto" w:sz="12" w:space="0"/>
-            <w:bottom w:val="single" w:color="auto" w:sz="12" w:space="0"/>
-            <w:right w:val="single" w:color="auto" w:sz="12" w:space="0"/>
-            <w:insideH w:val="single" w:color="auto" w:sz="6" w:space="0"/>
-            <w:insideV w:val="single" w:color="auto" w:sz="6" w:space="0"/>
-          </w:tblBorders>
-          <w:tblLayout w:type="fixed"/>
-          <w:tblCellMar>
-            <w:top w:w="0" w:type="dxa"/>
-            <w:left w:w="108" w:type="dxa"/>
-            <w:bottom w:w="0" w:type="dxa"/>
-            <w:right w:w="108" w:type="dxa"/>
-          </w:tblCellMar>
-        </w:tblPrEx>
         <w:trPr>
           <w:tblHeader/>
           <w:jc w:val="center"/>
@@ -3739,7 +3551,7 @@
             </w:pPr>
             <w:r>
               <w:rPr>
-                <w:rFonts w:hint="eastAsia" w:asciiTheme="minorEastAsia" w:hAnsiTheme="minorEastAsia"/>
+                <w:rFonts w:asciiTheme="minorEastAsia" w:hAnsiTheme="minorEastAsia" w:hint="eastAsia"/>
                 <w:b/>
                 <w:szCs w:val="21"/>
               </w:rPr>
@@ -3770,23 +3582,6 @@
         </w:tc>
       </w:tr>
       <w:tr>
-        <w:tblPrEx>
-          <w:tblBorders>
-            <w:top w:val="single" w:color="auto" w:sz="12" w:space="0"/>
-            <w:left w:val="single" w:color="auto" w:sz="12" w:space="0"/>
-            <w:bottom w:val="single" w:color="auto" w:sz="12" w:space="0"/>
-            <w:right w:val="single" w:color="auto" w:sz="12" w:space="0"/>
-            <w:insideH w:val="single" w:color="auto" w:sz="6" w:space="0"/>
-            <w:insideV w:val="single" w:color="auto" w:sz="6" w:space="0"/>
-          </w:tblBorders>
-          <w:tblLayout w:type="fixed"/>
-          <w:tblCellMar>
-            <w:top w:w="0" w:type="dxa"/>
-            <w:left w:w="108" w:type="dxa"/>
-            <w:bottom w:w="0" w:type="dxa"/>
-            <w:right w:w="108" w:type="dxa"/>
-          </w:tblCellMar>
-        </w:tblPrEx>
         <w:trPr>
           <w:tblHeader/>
           <w:jc w:val="center"/>
@@ -3805,7 +3600,7 @@
             </w:pPr>
             <w:r>
               <w:rPr>
-                <w:rFonts w:hint="eastAsia" w:asciiTheme="minorEastAsia" w:hAnsiTheme="minorEastAsia"/>
+                <w:rFonts w:asciiTheme="minorEastAsia" w:hAnsiTheme="minorEastAsia" w:hint="eastAsia"/>
                 <w:b/>
                 <w:szCs w:val="21"/>
               </w:rPr>
@@ -3836,23 +3631,6 @@
         </w:tc>
       </w:tr>
       <w:tr>
-        <w:tblPrEx>
-          <w:tblBorders>
-            <w:top w:val="single" w:color="auto" w:sz="12" w:space="0"/>
-            <w:left w:val="single" w:color="auto" w:sz="12" w:space="0"/>
-            <w:bottom w:val="single" w:color="auto" w:sz="12" w:space="0"/>
-            <w:right w:val="single" w:color="auto" w:sz="12" w:space="0"/>
-            <w:insideH w:val="single" w:color="auto" w:sz="6" w:space="0"/>
-            <w:insideV w:val="single" w:color="auto" w:sz="6" w:space="0"/>
-          </w:tblBorders>
-          <w:tblLayout w:type="fixed"/>
-          <w:tblCellMar>
-            <w:top w:w="0" w:type="dxa"/>
-            <w:left w:w="108" w:type="dxa"/>
-            <w:bottom w:w="0" w:type="dxa"/>
-            <w:right w:w="108" w:type="dxa"/>
-          </w:tblCellMar>
-        </w:tblPrEx>
         <w:trPr>
           <w:tblHeader/>
           <w:jc w:val="center"/>
@@ -3871,7 +3649,7 @@
             </w:pPr>
             <w:r>
               <w:rPr>
-                <w:rFonts w:hint="eastAsia" w:asciiTheme="minorEastAsia" w:hAnsiTheme="minorEastAsia"/>
+                <w:rFonts w:asciiTheme="minorEastAsia" w:hAnsiTheme="minorEastAsia" w:hint="eastAsia"/>
                 <w:b/>
                 <w:szCs w:val="21"/>
               </w:rPr>
@@ -3898,27 +3676,17 @@
                 <w:szCs w:val="21"/>
               </w:rPr>
             </w:pPr>
+            <w:r>
+              <w:rPr>
+                <w:rFonts w:asciiTheme="minorEastAsia" w:hAnsiTheme="minorEastAsia" w:hint="eastAsia"/>
+                <w:szCs w:val="21"/>
+              </w:rPr>
+              <w:t>无</w:t>
+            </w:r>
           </w:p>
         </w:tc>
       </w:tr>
       <w:tr>
-        <w:tblPrEx>
-          <w:tblBorders>
-            <w:top w:val="single" w:color="auto" w:sz="12" w:space="0"/>
-            <w:left w:val="single" w:color="auto" w:sz="12" w:space="0"/>
-            <w:bottom w:val="single" w:color="auto" w:sz="12" w:space="0"/>
-            <w:right w:val="single" w:color="auto" w:sz="12" w:space="0"/>
-            <w:insideH w:val="single" w:color="auto" w:sz="6" w:space="0"/>
-            <w:insideV w:val="single" w:color="auto" w:sz="6" w:space="0"/>
-          </w:tblBorders>
-          <w:tblLayout w:type="fixed"/>
-          <w:tblCellMar>
-            <w:top w:w="0" w:type="dxa"/>
-            <w:left w:w="108" w:type="dxa"/>
-            <w:bottom w:w="0" w:type="dxa"/>
-            <w:right w:w="108" w:type="dxa"/>
-          </w:tblCellMar>
-        </w:tblPrEx>
         <w:trPr>
           <w:tblHeader/>
           <w:jc w:val="center"/>
@@ -3937,7 +3705,7 @@
             </w:pPr>
             <w:r>
               <w:rPr>
-                <w:rFonts w:hint="eastAsia" w:asciiTheme="minorEastAsia" w:hAnsiTheme="minorEastAsia"/>
+                <w:rFonts w:asciiTheme="minorEastAsia" w:hAnsiTheme="minorEastAsia" w:hint="eastAsia"/>
                 <w:b/>
                 <w:szCs w:val="21"/>
               </w:rPr>
@@ -3967,23 +3735,6 @@
         </w:tc>
       </w:tr>
       <w:tr>
-        <w:tblPrEx>
-          <w:tblBorders>
-            <w:top w:val="single" w:color="auto" w:sz="12" w:space="0"/>
-            <w:left w:val="single" w:color="auto" w:sz="12" w:space="0"/>
-            <w:bottom w:val="single" w:color="auto" w:sz="12" w:space="0"/>
-            <w:right w:val="single" w:color="auto" w:sz="12" w:space="0"/>
-            <w:insideH w:val="single" w:color="auto" w:sz="6" w:space="0"/>
-            <w:insideV w:val="single" w:color="auto" w:sz="6" w:space="0"/>
-          </w:tblBorders>
-          <w:tblLayout w:type="fixed"/>
-          <w:tblCellMar>
-            <w:top w:w="0" w:type="dxa"/>
-            <w:left w:w="108" w:type="dxa"/>
-            <w:bottom w:w="0" w:type="dxa"/>
-            <w:right w:w="108" w:type="dxa"/>
-          </w:tblCellMar>
-        </w:tblPrEx>
         <w:trPr>
           <w:tblHeader/>
           <w:jc w:val="center"/>
@@ -4002,10 +3753,11 @@
             </w:pPr>
             <w:r>
               <w:rPr>
-                <w:rFonts w:hint="eastAsia" w:asciiTheme="minorEastAsia" w:hAnsiTheme="minorEastAsia"/>
-                <w:b/>
-                <w:szCs w:val="21"/>
-              </w:rPr>
+                <w:rFonts w:asciiTheme="minorEastAsia" w:hAnsiTheme="minorEastAsia" w:hint="eastAsia"/>
+                <w:b/>
+                <w:szCs w:val="21"/>
+              </w:rPr>
+              <w:lastRenderedPageBreak/>
               <w:t>正常流程</w:t>
             </w:r>
           </w:p>
@@ -4017,7 +3769,7 @@
           </w:tcPr>
           <w:p>
             <w:pPr>
-              <w:pStyle w:val="6"/>
+              <w:pStyle w:val="1"/>
               <w:numPr>
                 <w:ilvl w:val="0"/>
                 <w:numId w:val="5"/>
@@ -4030,7 +3782,7 @@
             </w:pPr>
             <w:r>
               <w:rPr>
-                <w:rFonts w:hint="eastAsia" w:asciiTheme="minorEastAsia" w:hAnsiTheme="minorEastAsia"/>
+                <w:rFonts w:asciiTheme="minorEastAsia" w:hAnsiTheme="minorEastAsia" w:hint="eastAsia"/>
                 <w:szCs w:val="21"/>
               </w:rPr>
               <w:t>酒店工作人员请求浏览订单</w:t>
@@ -4038,7 +3790,7 @@
           </w:p>
           <w:p>
             <w:pPr>
-              <w:pStyle w:val="6"/>
+              <w:pStyle w:val="1"/>
               <w:numPr>
                 <w:ilvl w:val="0"/>
                 <w:numId w:val="5"/>
@@ -4051,7 +3803,7 @@
             </w:pPr>
             <w:r>
               <w:rPr>
-                <w:rFonts w:hint="eastAsia" w:asciiTheme="minorEastAsia" w:hAnsiTheme="minorEastAsia"/>
+                <w:rFonts w:asciiTheme="minorEastAsia" w:hAnsiTheme="minorEastAsia" w:hint="eastAsia"/>
                 <w:szCs w:val="21"/>
               </w:rPr>
               <w:t>系统显示相应的订单信息</w:t>
@@ -4060,25 +3812,8 @@
         </w:tc>
       </w:tr>
       <w:tr>
-        <w:tblPrEx>
-          <w:tblBorders>
-            <w:top w:val="single" w:color="auto" w:sz="12" w:space="0"/>
-            <w:left w:val="single" w:color="auto" w:sz="12" w:space="0"/>
-            <w:bottom w:val="single" w:color="auto" w:sz="12" w:space="0"/>
-            <w:right w:val="single" w:color="auto" w:sz="12" w:space="0"/>
-            <w:insideH w:val="single" w:color="auto" w:sz="6" w:space="0"/>
-            <w:insideV w:val="single" w:color="auto" w:sz="6" w:space="0"/>
-          </w:tblBorders>
-          <w:tblLayout w:type="fixed"/>
-          <w:tblCellMar>
-            <w:top w:w="0" w:type="dxa"/>
-            <w:left w:w="108" w:type="dxa"/>
-            <w:bottom w:w="0" w:type="dxa"/>
-            <w:right w:w="108" w:type="dxa"/>
-          </w:tblCellMar>
-        </w:tblPrEx>
         <w:trPr>
-          <w:trHeight w:val="1299" w:hRule="atLeast"/>
+          <w:trHeight w:val="1299"/>
           <w:tblHeader/>
           <w:jc w:val="center"/>
         </w:trPr>
@@ -4096,7 +3831,7 @@
             </w:pPr>
             <w:r>
               <w:rPr>
-                <w:rFonts w:hint="eastAsia" w:asciiTheme="minorEastAsia" w:hAnsiTheme="minorEastAsia"/>
+                <w:rFonts w:asciiTheme="minorEastAsia" w:hAnsiTheme="minorEastAsia" w:hint="eastAsia"/>
                 <w:b/>
                 <w:szCs w:val="21"/>
               </w:rPr>
@@ -4139,7 +3874,7 @@
           </w:p>
           <w:p>
             <w:pPr>
-              <w:pStyle w:val="6"/>
+              <w:pStyle w:val="1"/>
               <w:numPr>
                 <w:ilvl w:val="0"/>
                 <w:numId w:val="6"/>
@@ -4187,7 +3922,7 @@
           </w:p>
           <w:p>
             <w:pPr>
-              <w:pStyle w:val="6"/>
+              <w:pStyle w:val="1"/>
               <w:numPr>
                 <w:ilvl w:val="0"/>
                 <w:numId w:val="7"/>
@@ -4217,7 +3952,14 @@
                 <w:rFonts w:hint="eastAsia"/>
                 <w:szCs w:val="21"/>
               </w:rPr>
-              <w:t>1c.酒店工作人员选择浏览异常和已撤销的订单</w:t>
+              <w:t>1c.</w:t>
+            </w:r>
+            <w:r>
+              <w:rPr>
+                <w:rFonts w:hint="eastAsia"/>
+                <w:szCs w:val="21"/>
+              </w:rPr>
+              <w:t>酒店工作人员选择浏览异常和已撤销的订单</w:t>
             </w:r>
           </w:p>
           <w:p>
@@ -4238,13 +3980,20 @@
                 <w:rFonts w:hint="eastAsia"/>
                 <w:szCs w:val="21"/>
               </w:rPr>
-              <w:t>1.系统显示该酒店异常和已撤销的订单</w:t>
-            </w:r>
-          </w:p>
-          <w:p>
-            <w:pPr>
-              <w:pStyle w:val="6"/>
-              <w:ind w:left="1164" w:firstLine="0" w:firstLineChars="0"/>
+              <w:t>1.</w:t>
+            </w:r>
+            <w:r>
+              <w:rPr>
+                <w:rFonts w:hint="eastAsia"/>
+                <w:szCs w:val="21"/>
+              </w:rPr>
+              <w:t>系统显示该酒店异常和已撤销的订单</w:t>
+            </w:r>
+          </w:p>
+          <w:p>
+            <w:pPr>
+              <w:pStyle w:val="1"/>
+              <w:ind w:left="1164" w:firstLineChars="0" w:firstLine="0"/>
               <w:rPr>
                 <w:rFonts w:asciiTheme="minorEastAsia" w:hAnsiTheme="minorEastAsia"/>
                 <w:szCs w:val="21"/>
@@ -4254,23 +4003,6 @@
         </w:tc>
       </w:tr>
       <w:tr>
-        <w:tblPrEx>
-          <w:tblBorders>
-            <w:top w:val="single" w:color="auto" w:sz="12" w:space="0"/>
-            <w:left w:val="single" w:color="auto" w:sz="12" w:space="0"/>
-            <w:bottom w:val="single" w:color="auto" w:sz="12" w:space="0"/>
-            <w:right w:val="single" w:color="auto" w:sz="12" w:space="0"/>
-            <w:insideH w:val="single" w:color="auto" w:sz="6" w:space="0"/>
-            <w:insideV w:val="single" w:color="auto" w:sz="6" w:space="0"/>
-          </w:tblBorders>
-          <w:tblLayout w:type="fixed"/>
-          <w:tblCellMar>
-            <w:top w:w="0" w:type="dxa"/>
-            <w:left w:w="108" w:type="dxa"/>
-            <w:bottom w:w="0" w:type="dxa"/>
-            <w:right w:w="108" w:type="dxa"/>
-          </w:tblCellMar>
-        </w:tblPrEx>
         <w:trPr>
           <w:tblHeader/>
           <w:jc w:val="center"/>
@@ -4289,7 +4021,7 @@
             </w:pPr>
             <w:r>
               <w:rPr>
-                <w:rFonts w:hint="eastAsia" w:asciiTheme="minorEastAsia" w:hAnsiTheme="minorEastAsia"/>
+                <w:rFonts w:asciiTheme="minorEastAsia" w:hAnsiTheme="minorEastAsia" w:hint="eastAsia"/>
                 <w:b/>
                 <w:szCs w:val="21"/>
               </w:rPr>
@@ -4312,7 +4044,7 @@
             </w:pPr>
             <w:r>
               <w:rPr>
-                <w:rFonts w:hint="eastAsia" w:asciiTheme="minorEastAsia" w:hAnsiTheme="minorEastAsia"/>
+                <w:rFonts w:asciiTheme="minorEastAsia" w:hAnsiTheme="minorEastAsia" w:hint="eastAsia"/>
                 <w:szCs w:val="21"/>
               </w:rPr>
               <w:t>无</w:t>
@@ -4337,25 +4069,18 @@
     </w:p>
     <w:tbl>
       <w:tblPr>
-        <w:tblStyle w:val="5"/>
         <w:tblW w:w="9498" w:type="dxa"/>
         <w:jc w:val="center"/>
-        <w:tblInd w:w="0" w:type="dxa"/>
         <w:tblBorders>
-          <w:top w:val="single" w:color="auto" w:sz="12" w:space="0"/>
-          <w:left w:val="single" w:color="auto" w:sz="12" w:space="0"/>
-          <w:bottom w:val="single" w:color="auto" w:sz="12" w:space="0"/>
-          <w:right w:val="single" w:color="auto" w:sz="12" w:space="0"/>
-          <w:insideH w:val="single" w:color="auto" w:sz="6" w:space="0"/>
-          <w:insideV w:val="single" w:color="auto" w:sz="6" w:space="0"/>
+          <w:top w:val="single" w:sz="12" w:space="0" w:color="auto"/>
+          <w:left w:val="single" w:sz="12" w:space="0" w:color="auto"/>
+          <w:bottom w:val="single" w:sz="12" w:space="0" w:color="auto"/>
+          <w:right w:val="single" w:sz="12" w:space="0" w:color="auto"/>
+          <w:insideH w:val="single" w:sz="6" w:space="0" w:color="auto"/>
+          <w:insideV w:val="single" w:sz="6" w:space="0" w:color="auto"/>
         </w:tblBorders>
         <w:tblLayout w:type="fixed"/>
-        <w:tblCellMar>
-          <w:top w:w="0" w:type="dxa"/>
-          <w:left w:w="108" w:type="dxa"/>
-          <w:bottom w:w="0" w:type="dxa"/>
-          <w:right w:w="108" w:type="dxa"/>
-        </w:tblCellMar>
+        <w:tblLook w:val="04A0" w:firstRow="1" w:lastRow="0" w:firstColumn="1" w:lastColumn="0" w:noHBand="0" w:noVBand="1"/>
       </w:tblPr>
       <w:tblGrid>
         <w:gridCol w:w="1261"/>
@@ -4364,23 +4089,6 @@
         <w:gridCol w:w="2692"/>
       </w:tblGrid>
       <w:tr>
-        <w:tblPrEx>
-          <w:tblBorders>
-            <w:top w:val="single" w:color="auto" w:sz="12" w:space="0"/>
-            <w:left w:val="single" w:color="auto" w:sz="12" w:space="0"/>
-            <w:bottom w:val="single" w:color="auto" w:sz="12" w:space="0"/>
-            <w:right w:val="single" w:color="auto" w:sz="12" w:space="0"/>
-            <w:insideH w:val="single" w:color="auto" w:sz="6" w:space="0"/>
-            <w:insideV w:val="single" w:color="auto" w:sz="6" w:space="0"/>
-          </w:tblBorders>
-          <w:tblLayout w:type="fixed"/>
-          <w:tblCellMar>
-            <w:top w:w="0" w:type="dxa"/>
-            <w:left w:w="108" w:type="dxa"/>
-            <w:bottom w:w="0" w:type="dxa"/>
-            <w:right w:w="108" w:type="dxa"/>
-          </w:tblCellMar>
-        </w:tblPrEx>
         <w:trPr>
           <w:jc w:val="center"/>
         </w:trPr>
@@ -4408,7 +4116,7 @@
           <w:tcPr>
             <w:tcW w:w="3564" w:type="dxa"/>
             <w:tcBorders>
-              <w:right w:val="single" w:color="auto" w:sz="4" w:space="0"/>
+              <w:right w:val="single" w:sz="4" w:space="0" w:color="auto"/>
             </w:tcBorders>
           </w:tcPr>
           <w:p>
@@ -4430,8 +4138,8 @@
           <w:tcPr>
             <w:tcW w:w="1981" w:type="dxa"/>
             <w:tcBorders>
-              <w:left w:val="single" w:color="auto" w:sz="4" w:space="0"/>
-              <w:right w:val="single" w:color="auto" w:sz="4" w:space="0"/>
+              <w:left w:val="single" w:sz="4" w:space="0" w:color="auto"/>
+              <w:right w:val="single" w:sz="4" w:space="0" w:color="auto"/>
             </w:tcBorders>
           </w:tcPr>
           <w:p>
@@ -4454,8 +4162,8 @@
           <w:tcPr>
             <w:tcW w:w="2692" w:type="dxa"/>
             <w:tcBorders>
-              <w:left w:val="single" w:color="auto" w:sz="4" w:space="0"/>
-              <w:right w:val="single" w:color="auto" w:sz="4" w:space="0"/>
+              <w:left w:val="single" w:sz="4" w:space="0" w:color="auto"/>
+              <w:right w:val="single" w:sz="4" w:space="0" w:color="auto"/>
             </w:tcBorders>
           </w:tcPr>
           <w:p>
@@ -4466,7 +4174,7 @@
             </w:pPr>
             <w:r>
               <w:rPr>
-                <w:rFonts w:hint="eastAsia" w:asciiTheme="minorEastAsia" w:hAnsiTheme="minorEastAsia"/>
+                <w:rFonts w:asciiTheme="minorEastAsia" w:hAnsiTheme="minorEastAsia" w:hint="eastAsia"/>
                 <w:szCs w:val="21"/>
               </w:rPr>
               <w:t>更新入住和退房信息</w:t>
@@ -4475,23 +4183,6 @@
         </w:tc>
       </w:tr>
       <w:tr>
-        <w:tblPrEx>
-          <w:tblBorders>
-            <w:top w:val="single" w:color="auto" w:sz="12" w:space="0"/>
-            <w:left w:val="single" w:color="auto" w:sz="12" w:space="0"/>
-            <w:bottom w:val="single" w:color="auto" w:sz="12" w:space="0"/>
-            <w:right w:val="single" w:color="auto" w:sz="12" w:space="0"/>
-            <w:insideH w:val="single" w:color="auto" w:sz="6" w:space="0"/>
-            <w:insideV w:val="single" w:color="auto" w:sz="6" w:space="0"/>
-          </w:tblBorders>
-          <w:tblLayout w:type="fixed"/>
-          <w:tblCellMar>
-            <w:top w:w="0" w:type="dxa"/>
-            <w:left w:w="108" w:type="dxa"/>
-            <w:bottom w:w="0" w:type="dxa"/>
-            <w:right w:w="108" w:type="dxa"/>
-          </w:tblCellMar>
-        </w:tblPrEx>
         <w:trPr>
           <w:jc w:val="center"/>
         </w:trPr>
@@ -4531,7 +4222,23 @@
                 <w:rFonts w:hint="eastAsia"/>
                 <w:szCs w:val="21"/>
               </w:rPr>
-              <w:t>李一鹏</w:t>
+              <w:t>李</w:t>
+            </w:r>
+            <w:proofErr w:type="gramStart"/>
+            <w:r>
+              <w:rPr>
+                <w:rFonts w:hint="eastAsia"/>
+                <w:szCs w:val="21"/>
+              </w:rPr>
+              <w:t>一</w:t>
+            </w:r>
+            <w:proofErr w:type="gramEnd"/>
+            <w:r>
+              <w:rPr>
+                <w:rFonts w:hint="eastAsia"/>
+                <w:szCs w:val="21"/>
+              </w:rPr>
+              <w:t>鹏</w:t>
             </w:r>
           </w:p>
         </w:tc>
@@ -4539,7 +4246,7 @@
           <w:tcPr>
             <w:tcW w:w="1981" w:type="dxa"/>
             <w:tcBorders>
-              <w:right w:val="single" w:color="auto" w:sz="4" w:space="0"/>
+              <w:right w:val="single" w:sz="4" w:space="0" w:color="auto"/>
             </w:tcBorders>
           </w:tcPr>
           <w:p>
@@ -4563,7 +4270,7 @@
           <w:tcPr>
             <w:tcW w:w="2692" w:type="dxa"/>
             <w:tcBorders>
-              <w:left w:val="single" w:color="auto" w:sz="4" w:space="0"/>
+              <w:left w:val="single" w:sz="4" w:space="0" w:color="auto"/>
             </w:tcBorders>
           </w:tcPr>
           <w:p>
@@ -4577,29 +4284,28 @@
                 <w:rFonts w:hint="eastAsia"/>
                 <w:szCs w:val="21"/>
               </w:rPr>
-              <w:t>李一鹏</w:t>
+              <w:t>李</w:t>
+            </w:r>
+            <w:proofErr w:type="gramStart"/>
+            <w:r>
+              <w:rPr>
+                <w:rFonts w:hint="eastAsia"/>
+                <w:szCs w:val="21"/>
+              </w:rPr>
+              <w:t>一</w:t>
+            </w:r>
+            <w:proofErr w:type="gramEnd"/>
+            <w:r>
+              <w:rPr>
+                <w:rFonts w:hint="eastAsia"/>
+                <w:szCs w:val="21"/>
+              </w:rPr>
+              <w:t>鹏</w:t>
             </w:r>
           </w:p>
         </w:tc>
       </w:tr>
       <w:tr>
-        <w:tblPrEx>
-          <w:tblBorders>
-            <w:top w:val="single" w:color="auto" w:sz="12" w:space="0"/>
-            <w:left w:val="single" w:color="auto" w:sz="12" w:space="0"/>
-            <w:bottom w:val="single" w:color="auto" w:sz="12" w:space="0"/>
-            <w:right w:val="single" w:color="auto" w:sz="12" w:space="0"/>
-            <w:insideH w:val="single" w:color="auto" w:sz="6" w:space="0"/>
-            <w:insideV w:val="single" w:color="auto" w:sz="6" w:space="0"/>
-          </w:tblBorders>
-          <w:tblLayout w:type="fixed"/>
-          <w:tblCellMar>
-            <w:top w:w="0" w:type="dxa"/>
-            <w:left w:w="108" w:type="dxa"/>
-            <w:bottom w:w="0" w:type="dxa"/>
-            <w:right w:w="108" w:type="dxa"/>
-          </w:tblCellMar>
-        </w:tblPrEx>
         <w:trPr>
           <w:jc w:val="center"/>
         </w:trPr>
@@ -4640,7 +4346,42 @@
                 <w:rFonts w:hint="eastAsia"/>
                 <w:szCs w:val="21"/>
               </w:rPr>
-              <w:t>2016年09月20日</w:t>
+              <w:t>2016</w:t>
+            </w:r>
+            <w:r>
+              <w:rPr>
+                <w:rFonts w:hint="eastAsia"/>
+                <w:szCs w:val="21"/>
+              </w:rPr>
+              <w:t>年</w:t>
+            </w:r>
+            <w:r>
+              <w:rPr>
+                <w:rFonts w:hint="eastAsia"/>
+                <w:szCs w:val="21"/>
+              </w:rPr>
+              <w:t>09</w:t>
+            </w:r>
+            <w:r>
+              <w:rPr>
+                <w:rFonts w:hint="eastAsia"/>
+                <w:szCs w:val="21"/>
+              </w:rPr>
+              <w:t>月</w:t>
+            </w:r>
+            <w:r>
+              <w:rPr>
+                <w:rFonts w:hint="eastAsia"/>
+                <w:szCs w:val="21"/>
+              </w:rPr>
+              <w:t>20</w:t>
+            </w:r>
+            <w:r>
+              <w:rPr>
+                <w:rFonts w:hint="eastAsia"/>
+                <w:szCs w:val="21"/>
+              </w:rPr>
+              <w:t>日</w:t>
             </w:r>
           </w:p>
         </w:tc>
@@ -4680,29 +4421,47 @@
                 <w:rFonts w:hint="eastAsia"/>
                 <w:szCs w:val="21"/>
               </w:rPr>
-              <w:t>2016年9月22日</w:t>
+              <w:t>2016</w:t>
+            </w:r>
+            <w:r>
+              <w:rPr>
+                <w:rFonts w:hint="eastAsia"/>
+                <w:szCs w:val="21"/>
+              </w:rPr>
+              <w:t>年</w:t>
+            </w:r>
+            <w:r>
+              <w:rPr>
+                <w:rFonts w:hint="eastAsia"/>
+                <w:szCs w:val="21"/>
+              </w:rPr>
+              <w:t>9</w:t>
+            </w:r>
+            <w:r>
+              <w:rPr>
+                <w:rFonts w:hint="eastAsia"/>
+                <w:szCs w:val="21"/>
+              </w:rPr>
+              <w:t>月</w:t>
+            </w:r>
+            <w:r>
+              <w:rPr>
+                <w:rFonts w:hint="eastAsia"/>
+                <w:szCs w:val="21"/>
+              </w:rPr>
+              <w:t>22</w:t>
+            </w:r>
+            <w:r>
+              <w:rPr>
+                <w:rFonts w:hint="eastAsia"/>
+                <w:szCs w:val="21"/>
+              </w:rPr>
+              <w:t>日</w:t>
             </w:r>
           </w:p>
         </w:tc>
       </w:tr>
       <w:tr>
-        <w:tblPrEx>
-          <w:tblBorders>
-            <w:top w:val="single" w:color="auto" w:sz="12" w:space="0"/>
-            <w:left w:val="single" w:color="auto" w:sz="12" w:space="0"/>
-            <w:bottom w:val="single" w:color="auto" w:sz="12" w:space="0"/>
-            <w:right w:val="single" w:color="auto" w:sz="12" w:space="0"/>
-            <w:insideH w:val="single" w:color="auto" w:sz="6" w:space="0"/>
-            <w:insideV w:val="single" w:color="auto" w:sz="6" w:space="0"/>
-          </w:tblBorders>
-          <w:tblLayout w:type="fixed"/>
-          <w:tblCellMar>
-            <w:top w:w="0" w:type="dxa"/>
-            <w:left w:w="108" w:type="dxa"/>
-            <w:bottom w:w="0" w:type="dxa"/>
-            <w:right w:w="108" w:type="dxa"/>
-          </w:tblCellMar>
-        </w:tblPrEx>
         <w:trPr>
           <w:tblHeader/>
           <w:jc w:val="center"/>
@@ -4721,7 +4480,7 @@
             </w:pPr>
             <w:r>
               <w:rPr>
-                <w:rFonts w:hint="eastAsia" w:asciiTheme="minorEastAsia" w:hAnsiTheme="minorEastAsia"/>
+                <w:rFonts w:asciiTheme="minorEastAsia" w:hAnsiTheme="minorEastAsia" w:hint="eastAsia"/>
                 <w:b/>
                 <w:szCs w:val="21"/>
               </w:rPr>
@@ -4752,23 +4511,6 @@
         </w:tc>
       </w:tr>
       <w:tr>
-        <w:tblPrEx>
-          <w:tblBorders>
-            <w:top w:val="single" w:color="auto" w:sz="12" w:space="0"/>
-            <w:left w:val="single" w:color="auto" w:sz="12" w:space="0"/>
-            <w:bottom w:val="single" w:color="auto" w:sz="12" w:space="0"/>
-            <w:right w:val="single" w:color="auto" w:sz="12" w:space="0"/>
-            <w:insideH w:val="single" w:color="auto" w:sz="6" w:space="0"/>
-            <w:insideV w:val="single" w:color="auto" w:sz="6" w:space="0"/>
-          </w:tblBorders>
-          <w:tblLayout w:type="fixed"/>
-          <w:tblCellMar>
-            <w:top w:w="0" w:type="dxa"/>
-            <w:left w:w="108" w:type="dxa"/>
-            <w:bottom w:w="0" w:type="dxa"/>
-            <w:right w:w="108" w:type="dxa"/>
-          </w:tblCellMar>
-        </w:tblPrEx>
         <w:trPr>
           <w:tblHeader/>
           <w:jc w:val="center"/>
@@ -4787,7 +4529,7 @@
             </w:pPr>
             <w:r>
               <w:rPr>
-                <w:rFonts w:hint="eastAsia" w:asciiTheme="minorEastAsia" w:hAnsiTheme="minorEastAsia"/>
+                <w:rFonts w:asciiTheme="minorEastAsia" w:hAnsiTheme="minorEastAsia" w:hint="eastAsia"/>
                 <w:b/>
                 <w:szCs w:val="21"/>
               </w:rPr>
@@ -4812,29 +4554,26 @@
                 <w:rFonts w:hint="eastAsia"/>
                 <w:szCs w:val="21"/>
               </w:rPr>
-              <w:t>用户在线下办理酒店入住/退房。</w:t>
+              <w:t>用户在线下办理酒店入住</w:t>
+            </w:r>
+            <w:r>
+              <w:rPr>
+                <w:rFonts w:hint="eastAsia"/>
+                <w:szCs w:val="21"/>
+              </w:rPr>
+              <w:t>/</w:t>
+            </w:r>
+            <w:r>
+              <w:rPr>
+                <w:rFonts w:hint="eastAsia"/>
+                <w:szCs w:val="21"/>
+              </w:rPr>
+              <w:t>退房。</w:t>
             </w:r>
           </w:p>
         </w:tc>
       </w:tr>
       <w:tr>
-        <w:tblPrEx>
-          <w:tblBorders>
-            <w:top w:val="single" w:color="auto" w:sz="12" w:space="0"/>
-            <w:left w:val="single" w:color="auto" w:sz="12" w:space="0"/>
-            <w:bottom w:val="single" w:color="auto" w:sz="12" w:space="0"/>
-            <w:right w:val="single" w:color="auto" w:sz="12" w:space="0"/>
-            <w:insideH w:val="single" w:color="auto" w:sz="6" w:space="0"/>
-            <w:insideV w:val="single" w:color="auto" w:sz="6" w:space="0"/>
-          </w:tblBorders>
-          <w:tblLayout w:type="fixed"/>
-          <w:tblCellMar>
-            <w:top w:w="0" w:type="dxa"/>
-            <w:left w:w="108" w:type="dxa"/>
-            <w:bottom w:w="0" w:type="dxa"/>
-            <w:right w:w="108" w:type="dxa"/>
-          </w:tblCellMar>
-        </w:tblPrEx>
         <w:trPr>
           <w:tblHeader/>
           <w:jc w:val="center"/>
@@ -4853,7 +4592,7 @@
             </w:pPr>
             <w:r>
               <w:rPr>
-                <w:rFonts w:hint="eastAsia" w:asciiTheme="minorEastAsia" w:hAnsiTheme="minorEastAsia"/>
+                <w:rFonts w:asciiTheme="minorEastAsia" w:hAnsiTheme="minorEastAsia" w:hint="eastAsia"/>
                 <w:b/>
                 <w:szCs w:val="21"/>
               </w:rPr>
@@ -4884,23 +4623,6 @@
         </w:tc>
       </w:tr>
       <w:tr>
-        <w:tblPrEx>
-          <w:tblBorders>
-            <w:top w:val="single" w:color="auto" w:sz="12" w:space="0"/>
-            <w:left w:val="single" w:color="auto" w:sz="12" w:space="0"/>
-            <w:bottom w:val="single" w:color="auto" w:sz="12" w:space="0"/>
-            <w:right w:val="single" w:color="auto" w:sz="12" w:space="0"/>
-            <w:insideH w:val="single" w:color="auto" w:sz="6" w:space="0"/>
-            <w:insideV w:val="single" w:color="auto" w:sz="6" w:space="0"/>
-          </w:tblBorders>
-          <w:tblLayout w:type="fixed"/>
-          <w:tblCellMar>
-            <w:top w:w="0" w:type="dxa"/>
-            <w:left w:w="108" w:type="dxa"/>
-            <w:bottom w:w="0" w:type="dxa"/>
-            <w:right w:w="108" w:type="dxa"/>
-          </w:tblCellMar>
-        </w:tblPrEx>
         <w:trPr>
           <w:tblHeader/>
           <w:jc w:val="center"/>
@@ -4919,7 +4641,7 @@
             </w:pPr>
             <w:r>
               <w:rPr>
-                <w:rFonts w:hint="eastAsia" w:asciiTheme="minorEastAsia" w:hAnsiTheme="minorEastAsia"/>
+                <w:rFonts w:asciiTheme="minorEastAsia" w:hAnsiTheme="minorEastAsia" w:hint="eastAsia"/>
                 <w:b/>
                 <w:szCs w:val="21"/>
               </w:rPr>
@@ -4943,29 +4665,26 @@
                 <w:rFonts w:hint="eastAsia"/>
                 <w:szCs w:val="21"/>
               </w:rPr>
-              <w:t>系统更新酒店客房信息（包括房间剩余数量）和订单信息（包括实际入住时间/退房时间和订单执行状态）</w:t>
+              <w:t>系统更新酒店客房信息（包括房间剩余数量）和订单信息（包括实际入住时间</w:t>
+            </w:r>
+            <w:r>
+              <w:rPr>
+                <w:rFonts w:hint="eastAsia"/>
+                <w:szCs w:val="21"/>
+              </w:rPr>
+              <w:t>/</w:t>
+            </w:r>
+            <w:r>
+              <w:rPr>
+                <w:rFonts w:hint="eastAsia"/>
+                <w:szCs w:val="21"/>
+              </w:rPr>
+              <w:t>退房时间和订单执行状态）</w:t>
             </w:r>
           </w:p>
         </w:tc>
       </w:tr>
       <w:tr>
-        <w:tblPrEx>
-          <w:tblBorders>
-            <w:top w:val="single" w:color="auto" w:sz="12" w:space="0"/>
-            <w:left w:val="single" w:color="auto" w:sz="12" w:space="0"/>
-            <w:bottom w:val="single" w:color="auto" w:sz="12" w:space="0"/>
-            <w:right w:val="single" w:color="auto" w:sz="12" w:space="0"/>
-            <w:insideH w:val="single" w:color="auto" w:sz="6" w:space="0"/>
-            <w:insideV w:val="single" w:color="auto" w:sz="6" w:space="0"/>
-          </w:tblBorders>
-          <w:tblLayout w:type="fixed"/>
-          <w:tblCellMar>
-            <w:top w:w="0" w:type="dxa"/>
-            <w:left w:w="108" w:type="dxa"/>
-            <w:bottom w:w="0" w:type="dxa"/>
-            <w:right w:w="108" w:type="dxa"/>
-          </w:tblCellMar>
-        </w:tblPrEx>
         <w:trPr>
           <w:tblHeader/>
           <w:jc w:val="center"/>
@@ -4984,7 +4703,7 @@
             </w:pPr>
             <w:r>
               <w:rPr>
-                <w:rFonts w:hint="eastAsia" w:asciiTheme="minorEastAsia" w:hAnsiTheme="minorEastAsia"/>
+                <w:rFonts w:asciiTheme="minorEastAsia" w:hAnsiTheme="minorEastAsia" w:hint="eastAsia"/>
                 <w:b/>
                 <w:szCs w:val="21"/>
               </w:rPr>
@@ -5003,34 +4722,10 @@
                 <w:szCs w:val="21"/>
               </w:rPr>
             </w:pPr>
-            <w:r>
-              <w:rPr>
-                <w:rFonts w:hint="eastAsia"/>
-                <w:szCs w:val="21"/>
-              </w:rPr>
-              <w:t>高</w:t>
-            </w:r>
           </w:p>
         </w:tc>
       </w:tr>
       <w:tr>
-        <w:tblPrEx>
-          <w:tblBorders>
-            <w:top w:val="single" w:color="auto" w:sz="12" w:space="0"/>
-            <w:left w:val="single" w:color="auto" w:sz="12" w:space="0"/>
-            <w:bottom w:val="single" w:color="auto" w:sz="12" w:space="0"/>
-            <w:right w:val="single" w:color="auto" w:sz="12" w:space="0"/>
-            <w:insideH w:val="single" w:color="auto" w:sz="6" w:space="0"/>
-            <w:insideV w:val="single" w:color="auto" w:sz="6" w:space="0"/>
-          </w:tblBorders>
-          <w:tblLayout w:type="fixed"/>
-          <w:tblCellMar>
-            <w:top w:w="0" w:type="dxa"/>
-            <w:left w:w="108" w:type="dxa"/>
-            <w:bottom w:w="0" w:type="dxa"/>
-            <w:right w:w="108" w:type="dxa"/>
-          </w:tblCellMar>
-        </w:tblPrEx>
         <w:trPr>
           <w:tblHeader/>
           <w:jc w:val="center"/>
@@ -5049,7 +4744,7 @@
             </w:pPr>
             <w:r>
               <w:rPr>
-                <w:rFonts w:hint="eastAsia" w:asciiTheme="minorEastAsia" w:hAnsiTheme="minorEastAsia"/>
+                <w:rFonts w:asciiTheme="minorEastAsia" w:hAnsiTheme="minorEastAsia" w:hint="eastAsia"/>
                 <w:b/>
                 <w:szCs w:val="21"/>
               </w:rPr>
@@ -5064,7 +4759,7 @@
           </w:tcPr>
           <w:p>
             <w:pPr>
-              <w:pStyle w:val="6"/>
+              <w:pStyle w:val="1"/>
               <w:numPr>
                 <w:ilvl w:val="1"/>
                 <w:numId w:val="7"/>
@@ -5077,7 +4772,7 @@
             </w:pPr>
             <w:r>
               <w:rPr>
-                <w:rFonts w:hint="eastAsia" w:asciiTheme="minorEastAsia" w:hAnsiTheme="minorEastAsia"/>
+                <w:rFonts w:asciiTheme="minorEastAsia" w:hAnsiTheme="minorEastAsia" w:hint="eastAsia"/>
                 <w:szCs w:val="21"/>
               </w:rPr>
               <w:t>更新入住信息</w:t>
@@ -5085,7 +4780,7 @@
           </w:p>
           <w:p>
             <w:pPr>
-              <w:pStyle w:val="6"/>
+              <w:pStyle w:val="1"/>
               <w:numPr>
                 <w:ilvl w:val="0"/>
                 <w:numId w:val="8"/>
@@ -5098,7 +4793,7 @@
             </w:pPr>
             <w:r>
               <w:rPr>
-                <w:rFonts w:hint="eastAsia" w:asciiTheme="minorEastAsia" w:hAnsiTheme="minorEastAsia"/>
+                <w:rFonts w:asciiTheme="minorEastAsia" w:hAnsiTheme="minorEastAsia" w:hint="eastAsia"/>
                 <w:szCs w:val="21"/>
               </w:rPr>
               <w:t>酒店工作人员输入订单号</w:t>
@@ -5106,7 +4801,7 @@
           </w:p>
           <w:p>
             <w:pPr>
-              <w:pStyle w:val="6"/>
+              <w:pStyle w:val="1"/>
               <w:numPr>
                 <w:ilvl w:val="0"/>
                 <w:numId w:val="8"/>
@@ -5119,7 +4814,7 @@
             </w:pPr>
             <w:r>
               <w:rPr>
-                <w:rFonts w:hint="eastAsia" w:asciiTheme="minorEastAsia" w:hAnsiTheme="minorEastAsia"/>
+                <w:rFonts w:asciiTheme="minorEastAsia" w:hAnsiTheme="minorEastAsia" w:hint="eastAsia"/>
                 <w:szCs w:val="21"/>
               </w:rPr>
               <w:t>系统显示相应的订单信息</w:t>
@@ -5127,7 +4822,7 @@
           </w:p>
           <w:p>
             <w:pPr>
-              <w:pStyle w:val="6"/>
+              <w:pStyle w:val="1"/>
               <w:numPr>
                 <w:ilvl w:val="0"/>
                 <w:numId w:val="8"/>
@@ -5140,7 +4835,7 @@
             </w:pPr>
             <w:r>
               <w:rPr>
-                <w:rFonts w:hint="eastAsia" w:asciiTheme="minorEastAsia" w:hAnsiTheme="minorEastAsia"/>
+                <w:rFonts w:asciiTheme="minorEastAsia" w:hAnsiTheme="minorEastAsia" w:hint="eastAsia"/>
                 <w:szCs w:val="21"/>
               </w:rPr>
               <w:t>酒店工作人员输入该订单的实际信息（包括实际入住时间、实际入住人数和实际有无儿童）</w:t>
@@ -5148,7 +4843,7 @@
           </w:p>
           <w:p>
             <w:pPr>
-              <w:pStyle w:val="6"/>
+              <w:pStyle w:val="1"/>
               <w:numPr>
                 <w:ilvl w:val="0"/>
                 <w:numId w:val="8"/>
@@ -5161,7 +4856,7 @@
             </w:pPr>
             <w:r>
               <w:rPr>
-                <w:rFonts w:hint="eastAsia" w:asciiTheme="minorEastAsia" w:hAnsiTheme="minorEastAsia"/>
+                <w:rFonts w:asciiTheme="minorEastAsia" w:hAnsiTheme="minorEastAsia" w:hint="eastAsia"/>
                 <w:szCs w:val="21"/>
               </w:rPr>
               <w:t>系统更新客房信息、订单信息并显示订单状态</w:t>
@@ -5176,7 +4871,7 @@
             </w:pPr>
             <w:r>
               <w:rPr>
-                <w:rFonts w:hint="eastAsia" w:asciiTheme="minorEastAsia" w:hAnsiTheme="minorEastAsia"/>
+                <w:rFonts w:asciiTheme="minorEastAsia" w:hAnsiTheme="minorEastAsia" w:hint="eastAsia"/>
                 <w:szCs w:val="21"/>
               </w:rPr>
               <w:t xml:space="preserve">       1.1</w:t>
@@ -5190,7 +4885,7 @@
             </w:r>
             <w:r>
               <w:rPr>
-                <w:rFonts w:hint="eastAsia" w:asciiTheme="minorEastAsia" w:hAnsiTheme="minorEastAsia"/>
+                <w:rFonts w:asciiTheme="minorEastAsia" w:hAnsiTheme="minorEastAsia" w:hint="eastAsia"/>
                 <w:szCs w:val="21"/>
               </w:rPr>
               <w:t>更新退房信息</w:t>
@@ -5205,22 +4900,29 @@
             </w:pPr>
             <w:r>
               <w:rPr>
-                <w:rFonts w:hint="eastAsia" w:asciiTheme="minorEastAsia" w:hAnsiTheme="minorEastAsia"/>
-                <w:szCs w:val="21"/>
-              </w:rPr>
-              <w:t xml:space="preserve">            1.酒店工作人员输入订单号</w:t>
-            </w:r>
-          </w:p>
-          <w:p>
-            <w:pPr>
-              <w:rPr>
-                <w:rFonts w:asciiTheme="minorEastAsia" w:hAnsiTheme="minorEastAsia"/>
-                <w:szCs w:val="21"/>
-              </w:rPr>
-            </w:pPr>
-            <w:r>
-              <w:rPr>
-                <w:rFonts w:hint="eastAsia" w:asciiTheme="minorEastAsia" w:hAnsiTheme="minorEastAsia"/>
+                <w:rFonts w:asciiTheme="minorEastAsia" w:hAnsiTheme="minorEastAsia" w:hint="eastAsia"/>
+                <w:szCs w:val="21"/>
+              </w:rPr>
+              <w:t xml:space="preserve">            1.</w:t>
+            </w:r>
+            <w:r>
+              <w:rPr>
+                <w:rFonts w:asciiTheme="minorEastAsia" w:hAnsiTheme="minorEastAsia" w:hint="eastAsia"/>
+                <w:szCs w:val="21"/>
+              </w:rPr>
+              <w:t>酒店工作人员输入订单号</w:t>
+            </w:r>
+          </w:p>
+          <w:p>
+            <w:pPr>
+              <w:rPr>
+                <w:rFonts w:asciiTheme="minorEastAsia" w:hAnsiTheme="minorEastAsia"/>
+                <w:szCs w:val="21"/>
+              </w:rPr>
+            </w:pPr>
+            <w:r>
+              <w:rPr>
+                <w:rFonts w:asciiTheme="minorEastAsia" w:hAnsiTheme="minorEastAsia" w:hint="eastAsia"/>
                 <w:szCs w:val="21"/>
               </w:rPr>
               <w:t xml:space="preserve"> </w:t>
@@ -5230,19 +4932,26 @@
                 <w:rFonts w:asciiTheme="minorEastAsia" w:hAnsiTheme="minorEastAsia"/>
                 <w:szCs w:val="21"/>
               </w:rPr>
-              <w:t xml:space="preserve">           2.系统显示相应的订单信息</w:t>
-            </w:r>
-          </w:p>
-          <w:p>
-            <w:pPr>
-              <w:rPr>
-                <w:rFonts w:asciiTheme="minorEastAsia" w:hAnsiTheme="minorEastAsia"/>
-                <w:szCs w:val="21"/>
-              </w:rPr>
-            </w:pPr>
-            <w:r>
-              <w:rPr>
-                <w:rFonts w:hint="eastAsia" w:asciiTheme="minorEastAsia" w:hAnsiTheme="minorEastAsia"/>
+              <w:t xml:space="preserve">           2.</w:t>
+            </w:r>
+            <w:r>
+              <w:rPr>
+                <w:rFonts w:asciiTheme="minorEastAsia" w:hAnsiTheme="minorEastAsia"/>
+                <w:szCs w:val="21"/>
+              </w:rPr>
+              <w:t>系统显示相应的订单信息</w:t>
+            </w:r>
+          </w:p>
+          <w:p>
+            <w:pPr>
+              <w:rPr>
+                <w:rFonts w:asciiTheme="minorEastAsia" w:hAnsiTheme="minorEastAsia"/>
+                <w:szCs w:val="21"/>
+              </w:rPr>
+            </w:pPr>
+            <w:r>
+              <w:rPr>
+                <w:rFonts w:asciiTheme="minorEastAsia" w:hAnsiTheme="minorEastAsia" w:hint="eastAsia"/>
                 <w:szCs w:val="21"/>
               </w:rPr>
               <w:t xml:space="preserve"> </w:t>
@@ -5252,11 +4961,18 @@
                 <w:rFonts w:asciiTheme="minorEastAsia" w:hAnsiTheme="minorEastAsia"/>
                 <w:szCs w:val="21"/>
               </w:rPr>
-              <w:t xml:space="preserve">           3.酒店</w:t>
-            </w:r>
-            <w:r>
-              <w:rPr>
-                <w:rFonts w:hint="eastAsia" w:asciiTheme="minorEastAsia" w:hAnsiTheme="minorEastAsia"/>
+              <w:t xml:space="preserve">           3.</w:t>
+            </w:r>
+            <w:r>
+              <w:rPr>
+                <w:rFonts w:asciiTheme="minorEastAsia" w:hAnsiTheme="minorEastAsia"/>
+                <w:szCs w:val="21"/>
+              </w:rPr>
+              <w:t>酒店</w:t>
+            </w:r>
+            <w:r>
+              <w:rPr>
+                <w:rFonts w:asciiTheme="minorEastAsia" w:hAnsiTheme="minorEastAsia" w:hint="eastAsia"/>
                 <w:szCs w:val="21"/>
               </w:rPr>
               <w:t>工作</w:t>
@@ -5270,7 +4986,7 @@
             </w:r>
             <w:r>
               <w:rPr>
-                <w:rFonts w:hint="eastAsia" w:asciiTheme="minorEastAsia" w:hAnsiTheme="minorEastAsia"/>
+                <w:rFonts w:asciiTheme="minorEastAsia" w:hAnsiTheme="minorEastAsia" w:hint="eastAsia"/>
                 <w:szCs w:val="21"/>
               </w:rPr>
               <w:t>执行退房操作</w:t>
@@ -5285,7 +5001,7 @@
             </w:pPr>
             <w:r>
               <w:rPr>
-                <w:rFonts w:hint="eastAsia" w:asciiTheme="minorEastAsia" w:hAnsiTheme="minorEastAsia"/>
+                <w:rFonts w:asciiTheme="minorEastAsia" w:hAnsiTheme="minorEastAsia" w:hint="eastAsia"/>
                 <w:szCs w:val="21"/>
               </w:rPr>
               <w:t xml:space="preserve">           </w:t>
@@ -5299,10 +5015,17 @@
             </w:r>
             <w:r>
               <w:rPr>
-                <w:rFonts w:hint="eastAsia" w:asciiTheme="minorEastAsia" w:hAnsiTheme="minorEastAsia"/>
-                <w:szCs w:val="21"/>
-              </w:rPr>
-              <w:t>4.系统更新客房信息、订单信息并显示订单信息</w:t>
+                <w:rFonts w:asciiTheme="minorEastAsia" w:hAnsiTheme="minorEastAsia" w:hint="eastAsia"/>
+                <w:szCs w:val="21"/>
+              </w:rPr>
+              <w:t>4.</w:t>
+            </w:r>
+            <w:r>
+              <w:rPr>
+                <w:rFonts w:asciiTheme="minorEastAsia" w:hAnsiTheme="minorEastAsia" w:hint="eastAsia"/>
+                <w:szCs w:val="21"/>
+              </w:rPr>
+              <w:t>系统更新客房信息、订单信息并显示订单信息</w:t>
             </w:r>
           </w:p>
           <w:p>
@@ -5317,25 +5040,8 @@
         </w:tc>
       </w:tr>
       <w:tr>
-        <w:tblPrEx>
-          <w:tblBorders>
-            <w:top w:val="single" w:color="auto" w:sz="12" w:space="0"/>
-            <w:left w:val="single" w:color="auto" w:sz="12" w:space="0"/>
-            <w:bottom w:val="single" w:color="auto" w:sz="12" w:space="0"/>
-            <w:right w:val="single" w:color="auto" w:sz="12" w:space="0"/>
-            <w:insideH w:val="single" w:color="auto" w:sz="6" w:space="0"/>
-            <w:insideV w:val="single" w:color="auto" w:sz="6" w:space="0"/>
-          </w:tblBorders>
-          <w:tblLayout w:type="fixed"/>
-          <w:tblCellMar>
-            <w:top w:w="0" w:type="dxa"/>
-            <w:left w:w="108" w:type="dxa"/>
-            <w:bottom w:w="0" w:type="dxa"/>
-            <w:right w:w="108" w:type="dxa"/>
-          </w:tblCellMar>
-        </w:tblPrEx>
         <w:trPr>
-          <w:trHeight w:val="1299" w:hRule="atLeast"/>
+          <w:trHeight w:val="1299"/>
           <w:tblHeader/>
           <w:jc w:val="center"/>
         </w:trPr>
@@ -5353,7 +5059,7 @@
             </w:pPr>
             <w:r>
               <w:rPr>
-                <w:rFonts w:hint="eastAsia" w:asciiTheme="minorEastAsia" w:hAnsiTheme="minorEastAsia"/>
+                <w:rFonts w:asciiTheme="minorEastAsia" w:hAnsiTheme="minorEastAsia" w:hint="eastAsia"/>
                 <w:b/>
                 <w:szCs w:val="21"/>
               </w:rPr>
@@ -5384,7 +5090,13 @@
               <w:rPr>
                 <w:szCs w:val="21"/>
               </w:rPr>
-              <w:t>.用户线下办理入住：</w:t>
+              <w:t>.</w:t>
+            </w:r>
+            <w:r>
+              <w:rPr>
+                <w:szCs w:val="21"/>
+              </w:rPr>
+              <w:t>用户线下办理入住：</w:t>
             </w:r>
           </w:p>
           <w:p>
@@ -5405,7 +5117,13 @@
               <w:rPr>
                 <w:szCs w:val="21"/>
               </w:rPr>
-              <w:t xml:space="preserve">  1.酒店</w:t>
+              <w:t xml:space="preserve">  1.</w:t>
+            </w:r>
+            <w:r>
+              <w:rPr>
+                <w:szCs w:val="21"/>
+              </w:rPr>
+              <w:t>酒店</w:t>
             </w:r>
             <w:r>
               <w:rPr>
@@ -5467,7 +5185,13 @@
               <w:rPr>
                 <w:szCs w:val="21"/>
               </w:rPr>
-              <w:t>1.0-1.酒店</w:t>
+              <w:t>1.0-1.</w:t>
+            </w:r>
+            <w:r>
+              <w:rPr>
+                <w:szCs w:val="21"/>
+              </w:rPr>
+              <w:t>酒店</w:t>
             </w:r>
             <w:r>
               <w:rPr>
@@ -5501,7 +5225,13 @@
               <w:rPr>
                 <w:szCs w:val="21"/>
               </w:rPr>
-              <w:t xml:space="preserve">   1.系统提示没有查到相应订单</w:t>
+              <w:t xml:space="preserve">   1.</w:t>
+            </w:r>
+            <w:r>
+              <w:rPr>
+                <w:szCs w:val="21"/>
+              </w:rPr>
+              <w:t>系统提示没有查到相应订单</w:t>
             </w:r>
           </w:p>
           <w:p>
@@ -5537,7 +5267,14 @@
                 <w:rFonts w:hint="eastAsia"/>
                 <w:szCs w:val="21"/>
               </w:rPr>
-              <w:t xml:space="preserve">   1.酒店工作人员更新客房信息</w:t>
+              <w:t xml:space="preserve">   1.</w:t>
+            </w:r>
+            <w:r>
+              <w:rPr>
+                <w:rFonts w:hint="eastAsia"/>
+                <w:szCs w:val="21"/>
+              </w:rPr>
+              <w:t>酒店工作人员更新客房信息</w:t>
             </w:r>
           </w:p>
           <w:p>
@@ -5552,7 +5289,14 @@
                 <w:rFonts w:hint="eastAsia"/>
                 <w:szCs w:val="21"/>
               </w:rPr>
-              <w:t xml:space="preserve">   2.系统存储并显示更新后的客房信息</w:t>
+              <w:t xml:space="preserve">   2.</w:t>
+            </w:r>
+            <w:r>
+              <w:rPr>
+                <w:rFonts w:hint="eastAsia"/>
+                <w:szCs w:val="21"/>
+              </w:rPr>
+              <w:t>系统存储并显示更新后的客房信息</w:t>
             </w:r>
           </w:p>
           <w:p>
@@ -5566,7 +5310,13 @@
               <w:rPr>
                 <w:szCs w:val="21"/>
               </w:rPr>
-              <w:t>1.1-1a.酒店</w:t>
+              <w:t>1.1-1a.</w:t>
+            </w:r>
+            <w:r>
+              <w:rPr>
+                <w:szCs w:val="21"/>
+              </w:rPr>
+              <w:t>酒店</w:t>
             </w:r>
             <w:r>
               <w:rPr>
@@ -5601,29 +5351,18 @@
               <w:rPr>
                 <w:szCs w:val="21"/>
               </w:rPr>
-              <w:t xml:space="preserve">    1.系统提示没有查到相应订单</w:t>
+              <w:t xml:space="preserve">    1.</w:t>
+            </w:r>
+            <w:r>
+              <w:rPr>
+                <w:szCs w:val="21"/>
+              </w:rPr>
+              <w:t>系统提示没有查到相应订单</w:t>
             </w:r>
           </w:p>
         </w:tc>
       </w:tr>
       <w:tr>
-        <w:tblPrEx>
-          <w:tblBorders>
-            <w:top w:val="single" w:color="auto" w:sz="12" w:space="0"/>
-            <w:left w:val="single" w:color="auto" w:sz="12" w:space="0"/>
-            <w:bottom w:val="single" w:color="auto" w:sz="12" w:space="0"/>
-            <w:right w:val="single" w:color="auto" w:sz="12" w:space="0"/>
-            <w:insideH w:val="single" w:color="auto" w:sz="6" w:space="0"/>
-            <w:insideV w:val="single" w:color="auto" w:sz="6" w:space="0"/>
-          </w:tblBorders>
-          <w:tblLayout w:type="fixed"/>
-          <w:tblCellMar>
-            <w:top w:w="0" w:type="dxa"/>
-            <w:left w:w="108" w:type="dxa"/>
-            <w:bottom w:w="0" w:type="dxa"/>
-            <w:right w:w="108" w:type="dxa"/>
-          </w:tblCellMar>
-        </w:tblPrEx>
         <w:trPr>
           <w:tblHeader/>
           <w:jc w:val="center"/>
@@ -5642,10 +5381,11 @@
             </w:pPr>
             <w:r>
               <w:rPr>
-                <w:rFonts w:hint="eastAsia" w:asciiTheme="minorEastAsia" w:hAnsiTheme="minorEastAsia"/>
-                <w:b/>
-                <w:szCs w:val="21"/>
-              </w:rPr>
+                <w:rFonts w:asciiTheme="minorEastAsia" w:hAnsiTheme="minorEastAsia" w:hint="eastAsia"/>
+                <w:b/>
+                <w:szCs w:val="21"/>
+              </w:rPr>
+              <w:lastRenderedPageBreak/>
               <w:t>特殊需求</w:t>
             </w:r>
           </w:p>
@@ -5665,7 +5405,7 @@
             </w:pPr>
             <w:r>
               <w:rPr>
-                <w:rFonts w:hint="eastAsia" w:asciiTheme="minorEastAsia" w:hAnsiTheme="minorEastAsia"/>
+                <w:rFonts w:asciiTheme="minorEastAsia" w:hAnsiTheme="minorEastAsia" w:hint="eastAsia"/>
                 <w:szCs w:val="21"/>
               </w:rPr>
               <w:t>无</w:t>
@@ -5698,20 +5438,20 @@
     <w:sectPr>
       <w:pgSz w:w="11906" w:h="16838"/>
       <w:pgMar w:top="1440" w:right="1800" w:bottom="1440" w:left="1800" w:header="851" w:footer="992" w:gutter="0"/>
-      <w:cols w:space="425" w:num="1"/>
-      <w:docGrid w:type="lines" w:linePitch="312" w:charSpace="0"/>
+      <w:cols w:space="425"/>
+      <w:docGrid w:type="lines" w:linePitch="312"/>
     </w:sectPr>
   </w:body>
 </w:document>
 </file>
 
 <file path=word/numbering.xml><?xml version="1.0" encoding="utf-8"?>
-<w:numbering xmlns:wpc="http://schemas.microsoft.com/office/word/2010/wordprocessingCanvas" xmlns:mc="http://schemas.openxmlformats.org/markup-compatibility/2006" xmlns:o="urn:schemas-microsoft-com:office:office" xmlns:r="http://schemas.openxmlformats.org/officeDocument/2006/relationships" xmlns:m="http://schemas.openxmlformats.org/officeDocument/2006/math" xmlns:v="urn:schemas-microsoft-com:vml" xmlns:wp14="http://schemas.microsoft.com/office/word/2010/wordprocessingDrawing" xmlns:wp="http://schemas.openxmlformats.org/drawingml/2006/wordprocessingDrawing" xmlns:w10="urn:schemas-microsoft-com:office:word" xmlns:w="http://schemas.openxmlformats.org/wordprocessingml/2006/main" xmlns:w14="http://schemas.microsoft.com/office/word/2010/wordml" xmlns:wpg="http://schemas.microsoft.com/office/word/2010/wordprocessingGroup" xmlns:wpi="http://schemas.microsoft.com/office/word/2010/wordprocessingInk" xmlns:wne="http://schemas.microsoft.com/office/word/2006/wordml" xmlns:wps="http://schemas.microsoft.com/office/word/2010/wordprocessingShape" mc:Ignorable="w14 wp14">
-  <w:abstractNum w:abstractNumId="0">
+<w:numbering xmlns:wpc="http://schemas.microsoft.com/office/word/2010/wordprocessingCanvas" xmlns:mc="http://schemas.openxmlformats.org/markup-compatibility/2006" xmlns:o="urn:schemas-microsoft-com:office:office" xmlns:r="http://schemas.openxmlformats.org/officeDocument/2006/relationships" xmlns:m="http://schemas.openxmlformats.org/officeDocument/2006/math" xmlns:v="urn:schemas-microsoft-com:vml" xmlns:wp14="http://schemas.microsoft.com/office/word/2010/wordprocessingDrawing" xmlns:wp="http://schemas.openxmlformats.org/drawingml/2006/wordprocessingDrawing" xmlns:w10="urn:schemas-microsoft-com:office:word" xmlns:w="http://schemas.openxmlformats.org/wordprocessingml/2006/main" xmlns:w14="http://schemas.microsoft.com/office/word/2010/wordml" xmlns:w15="http://schemas.microsoft.com/office/word/2012/wordml" xmlns:wpg="http://schemas.microsoft.com/office/word/2010/wordprocessingGroup" xmlns:wpi="http://schemas.microsoft.com/office/word/2010/wordprocessingInk" xmlns:wne="http://schemas.microsoft.com/office/word/2006/wordml" xmlns:wps="http://schemas.microsoft.com/office/word/2010/wordprocessingShape" mc:Ignorable="w14 w15 wp14">
+  <w:abstractNum w:abstractNumId="0" w15:restartNumberingAfterBreak="0">
     <w:nsid w:val="0A8663CD"/>
     <w:multiLevelType w:val="multilevel"/>
     <w:tmpl w:val="0A8663CD"/>
-    <w:lvl w:ilvl="0" w:tentative="0">
+    <w:lvl w:ilvl="0">
       <w:start w:val="1"/>
       <w:numFmt w:val="decimal"/>
       <w:lvlText w:val="%1."/>
@@ -5723,7 +5463,7 @@
         <w:rFonts w:hint="default"/>
       </w:rPr>
     </w:lvl>
-    <w:lvl w:ilvl="1" w:tentative="0">
+    <w:lvl w:ilvl="1">
       <w:start w:val="1"/>
       <w:numFmt w:val="lowerLetter"/>
       <w:lvlText w:val="%2)"/>
@@ -5732,7 +5472,7 @@
         <w:ind w:left="1152" w:hanging="420"/>
       </w:pPr>
     </w:lvl>
-    <w:lvl w:ilvl="2" w:tentative="0">
+    <w:lvl w:ilvl="2">
       <w:start w:val="1"/>
       <w:numFmt w:val="lowerRoman"/>
       <w:lvlText w:val="%3."/>
@@ -5741,7 +5481,7 @@
         <w:ind w:left="1572" w:hanging="420"/>
       </w:pPr>
     </w:lvl>
-    <w:lvl w:ilvl="3" w:tentative="0">
+    <w:lvl w:ilvl="3">
       <w:start w:val="1"/>
       <w:numFmt w:val="decimal"/>
       <w:lvlText w:val="%4."/>
@@ -5750,7 +5490,7 @@
         <w:ind w:left="1992" w:hanging="420"/>
       </w:pPr>
     </w:lvl>
-    <w:lvl w:ilvl="4" w:tentative="0">
+    <w:lvl w:ilvl="4">
       <w:start w:val="1"/>
       <w:numFmt w:val="lowerLetter"/>
       <w:lvlText w:val="%5)"/>
@@ -5759,7 +5499,7 @@
         <w:ind w:left="2412" w:hanging="420"/>
       </w:pPr>
     </w:lvl>
-    <w:lvl w:ilvl="5" w:tentative="0">
+    <w:lvl w:ilvl="5">
       <w:start w:val="1"/>
       <w:numFmt w:val="lowerRoman"/>
       <w:lvlText w:val="%6."/>
@@ -5768,7 +5508,7 @@
         <w:ind w:left="2832" w:hanging="420"/>
       </w:pPr>
     </w:lvl>
-    <w:lvl w:ilvl="6" w:tentative="0">
+    <w:lvl w:ilvl="6">
       <w:start w:val="1"/>
       <w:numFmt w:val="decimal"/>
       <w:lvlText w:val="%7."/>
@@ -5777,7 +5517,7 @@
         <w:ind w:left="3252" w:hanging="420"/>
       </w:pPr>
     </w:lvl>
-    <w:lvl w:ilvl="7" w:tentative="0">
+    <w:lvl w:ilvl="7">
       <w:start w:val="1"/>
       <w:numFmt w:val="lowerLetter"/>
       <w:lvlText w:val="%8)"/>
@@ -5786,7 +5526,7 @@
         <w:ind w:left="3672" w:hanging="420"/>
       </w:pPr>
     </w:lvl>
-    <w:lvl w:ilvl="8" w:tentative="0">
+    <w:lvl w:ilvl="8">
       <w:start w:val="1"/>
       <w:numFmt w:val="lowerRoman"/>
       <w:lvlText w:val="%9."/>
@@ -5796,11 +5536,11 @@
       </w:pPr>
     </w:lvl>
   </w:abstractNum>
-  <w:abstractNum w:abstractNumId="1">
+  <w:abstractNum w:abstractNumId="1" w15:restartNumberingAfterBreak="0">
     <w:nsid w:val="2BE07A55"/>
     <w:multiLevelType w:val="multilevel"/>
     <w:tmpl w:val="2BE07A55"/>
-    <w:lvl w:ilvl="0" w:tentative="0">
+    <w:lvl w:ilvl="0">
       <w:start w:val="1"/>
       <w:numFmt w:val="decimal"/>
       <w:lvlText w:val="%1."/>
@@ -5812,8 +5552,7 @@
         <w:rFonts w:hint="default"/>
       </w:rPr>
     </w:lvl>
-    <w:lvl w:ilvl="1" w:tentative="0">
-      <w:start w:val="0"/>
+    <w:lvl w:ilvl="1">
       <w:numFmt w:val="decimal"/>
       <w:isLgl/>
       <w:lvlText w:val="%1.%2"/>
@@ -5825,7 +5564,7 @@
         <w:rFonts w:hint="default"/>
       </w:rPr>
     </w:lvl>
-    <w:lvl w:ilvl="2" w:tentative="0">
+    <w:lvl w:ilvl="2">
       <w:start w:val="1"/>
       <w:numFmt w:val="decimal"/>
       <w:isLgl/>
@@ -5838,7 +5577,7 @@
         <w:rFonts w:hint="default"/>
       </w:rPr>
     </w:lvl>
-    <w:lvl w:ilvl="3" w:tentative="0">
+    <w:lvl w:ilvl="3">
       <w:start w:val="1"/>
       <w:numFmt w:val="decimal"/>
       <w:isLgl/>
@@ -5851,7 +5590,7 @@
         <w:rFonts w:hint="default"/>
       </w:rPr>
     </w:lvl>
-    <w:lvl w:ilvl="4" w:tentative="0">
+    <w:lvl w:ilvl="4">
       <w:start w:val="1"/>
       <w:numFmt w:val="decimal"/>
       <w:isLgl/>
@@ -5864,7 +5603,7 @@
         <w:rFonts w:hint="default"/>
       </w:rPr>
     </w:lvl>
-    <w:lvl w:ilvl="5" w:tentative="0">
+    <w:lvl w:ilvl="5">
       <w:start w:val="1"/>
       <w:numFmt w:val="decimal"/>
       <w:isLgl/>
@@ -5877,7 +5616,7 @@
         <w:rFonts w:hint="default"/>
       </w:rPr>
     </w:lvl>
-    <w:lvl w:ilvl="6" w:tentative="0">
+    <w:lvl w:ilvl="6">
       <w:start w:val="1"/>
       <w:numFmt w:val="decimal"/>
       <w:isLgl/>
@@ -5890,7 +5629,7 @@
         <w:rFonts w:hint="default"/>
       </w:rPr>
     </w:lvl>
-    <w:lvl w:ilvl="7" w:tentative="0">
+    <w:lvl w:ilvl="7">
       <w:start w:val="1"/>
       <w:numFmt w:val="decimal"/>
       <w:isLgl/>
@@ -5903,7 +5642,7 @@
         <w:rFonts w:hint="default"/>
       </w:rPr>
     </w:lvl>
-    <w:lvl w:ilvl="8" w:tentative="0">
+    <w:lvl w:ilvl="8">
       <w:start w:val="1"/>
       <w:numFmt w:val="decimal"/>
       <w:isLgl/>
@@ -5917,11 +5656,11 @@
       </w:rPr>
     </w:lvl>
   </w:abstractNum>
-  <w:abstractNum w:abstractNumId="2">
+  <w:abstractNum w:abstractNumId="2" w15:restartNumberingAfterBreak="0">
     <w:nsid w:val="38A55FBB"/>
     <w:multiLevelType w:val="multilevel"/>
     <w:tmpl w:val="38A55FBB"/>
-    <w:lvl w:ilvl="0" w:tentative="0">
+    <w:lvl w:ilvl="0">
       <w:start w:val="1"/>
       <w:numFmt w:val="decimal"/>
       <w:lvlText w:val="%1."/>
@@ -5933,7 +5672,7 @@
         <w:rFonts w:hint="default"/>
       </w:rPr>
     </w:lvl>
-    <w:lvl w:ilvl="1" w:tentative="0">
+    <w:lvl w:ilvl="1">
       <w:start w:val="1"/>
       <w:numFmt w:val="lowerLetter"/>
       <w:lvlText w:val="%2)"/>
@@ -5942,7 +5681,7 @@
         <w:ind w:left="2676" w:hanging="420"/>
       </w:pPr>
     </w:lvl>
-    <w:lvl w:ilvl="2" w:tentative="0">
+    <w:lvl w:ilvl="2">
       <w:start w:val="1"/>
       <w:numFmt w:val="lowerRoman"/>
       <w:lvlText w:val="%3."/>
@@ -5951,7 +5690,7 @@
         <w:ind w:left="3096" w:hanging="420"/>
       </w:pPr>
     </w:lvl>
-    <w:lvl w:ilvl="3" w:tentative="0">
+    <w:lvl w:ilvl="3">
       <w:start w:val="1"/>
       <w:numFmt w:val="decimal"/>
       <w:lvlText w:val="%4."/>
@@ -5960,7 +5699,7 @@
         <w:ind w:left="3516" w:hanging="420"/>
       </w:pPr>
     </w:lvl>
-    <w:lvl w:ilvl="4" w:tentative="0">
+    <w:lvl w:ilvl="4">
       <w:start w:val="1"/>
       <w:numFmt w:val="lowerLetter"/>
       <w:lvlText w:val="%5)"/>
@@ -5969,7 +5708,7 @@
         <w:ind w:left="3936" w:hanging="420"/>
       </w:pPr>
     </w:lvl>
-    <w:lvl w:ilvl="5" w:tentative="0">
+    <w:lvl w:ilvl="5">
       <w:start w:val="1"/>
       <w:numFmt w:val="lowerRoman"/>
       <w:lvlText w:val="%6."/>
@@ -5978,7 +5717,7 @@
         <w:ind w:left="4356" w:hanging="420"/>
       </w:pPr>
     </w:lvl>
-    <w:lvl w:ilvl="6" w:tentative="0">
+    <w:lvl w:ilvl="6">
       <w:start w:val="1"/>
       <w:numFmt w:val="decimal"/>
       <w:lvlText w:val="%7."/>
@@ -5987,7 +5726,7 @@
         <w:ind w:left="4776" w:hanging="420"/>
       </w:pPr>
     </w:lvl>
-    <w:lvl w:ilvl="7" w:tentative="0">
+    <w:lvl w:ilvl="7">
       <w:start w:val="1"/>
       <w:numFmt w:val="lowerLetter"/>
       <w:lvlText w:val="%8)"/>
@@ -5996,7 +5735,7 @@
         <w:ind w:left="5196" w:hanging="420"/>
       </w:pPr>
     </w:lvl>
-    <w:lvl w:ilvl="8" w:tentative="0">
+    <w:lvl w:ilvl="8">
       <w:start w:val="1"/>
       <w:numFmt w:val="lowerRoman"/>
       <w:lvlText w:val="%9."/>
@@ -6006,11 +5745,11 @@
       </w:pPr>
     </w:lvl>
   </w:abstractNum>
-  <w:abstractNum w:abstractNumId="3">
+  <w:abstractNum w:abstractNumId="3" w15:restartNumberingAfterBreak="0">
     <w:nsid w:val="3F485D56"/>
     <w:multiLevelType w:val="multilevel"/>
     <w:tmpl w:val="3F485D56"/>
-    <w:lvl w:ilvl="0" w:tentative="0">
+    <w:lvl w:ilvl="0">
       <w:start w:val="1"/>
       <w:numFmt w:val="decimal"/>
       <w:lvlText w:val="%1."/>
@@ -6022,7 +5761,7 @@
         <w:rFonts w:hint="default"/>
       </w:rPr>
     </w:lvl>
-    <w:lvl w:ilvl="1" w:tentative="0">
+    <w:lvl w:ilvl="1">
       <w:start w:val="1"/>
       <w:numFmt w:val="lowerLetter"/>
       <w:lvlText w:val="%2)"/>
@@ -6031,7 +5770,7 @@
         <w:ind w:left="2124" w:hanging="420"/>
       </w:pPr>
     </w:lvl>
-    <w:lvl w:ilvl="2" w:tentative="0">
+    <w:lvl w:ilvl="2">
       <w:start w:val="1"/>
       <w:numFmt w:val="lowerRoman"/>
       <w:lvlText w:val="%3."/>
@@ -6040,7 +5779,7 @@
         <w:ind w:left="2544" w:hanging="420"/>
       </w:pPr>
     </w:lvl>
-    <w:lvl w:ilvl="3" w:tentative="0">
+    <w:lvl w:ilvl="3">
       <w:start w:val="1"/>
       <w:numFmt w:val="decimal"/>
       <w:lvlText w:val="%4."/>
@@ -6049,7 +5788,7 @@
         <w:ind w:left="2964" w:hanging="420"/>
       </w:pPr>
     </w:lvl>
-    <w:lvl w:ilvl="4" w:tentative="0">
+    <w:lvl w:ilvl="4">
       <w:start w:val="1"/>
       <w:numFmt w:val="lowerLetter"/>
       <w:lvlText w:val="%5)"/>
@@ -6058,7 +5797,7 @@
         <w:ind w:left="3384" w:hanging="420"/>
       </w:pPr>
     </w:lvl>
-    <w:lvl w:ilvl="5" w:tentative="0">
+    <w:lvl w:ilvl="5">
       <w:start w:val="1"/>
       <w:numFmt w:val="lowerRoman"/>
       <w:lvlText w:val="%6."/>
@@ -6067,7 +5806,7 @@
         <w:ind w:left="3804" w:hanging="420"/>
       </w:pPr>
     </w:lvl>
-    <w:lvl w:ilvl="6" w:tentative="0">
+    <w:lvl w:ilvl="6">
       <w:start w:val="1"/>
       <w:numFmt w:val="decimal"/>
       <w:lvlText w:val="%7."/>
@@ -6076,7 +5815,7 @@
         <w:ind w:left="4224" w:hanging="420"/>
       </w:pPr>
     </w:lvl>
-    <w:lvl w:ilvl="7" w:tentative="0">
+    <w:lvl w:ilvl="7">
       <w:start w:val="1"/>
       <w:numFmt w:val="lowerLetter"/>
       <w:lvlText w:val="%8)"/>
@@ -6085,7 +5824,7 @@
         <w:ind w:left="4644" w:hanging="420"/>
       </w:pPr>
     </w:lvl>
-    <w:lvl w:ilvl="8" w:tentative="0">
+    <w:lvl w:ilvl="8">
       <w:start w:val="1"/>
       <w:numFmt w:val="lowerRoman"/>
       <w:lvlText w:val="%9."/>
@@ -6095,11 +5834,11 @@
       </w:pPr>
     </w:lvl>
   </w:abstractNum>
-  <w:abstractNum w:abstractNumId="4">
+  <w:abstractNum w:abstractNumId="4" w15:restartNumberingAfterBreak="0">
     <w:nsid w:val="5041059C"/>
     <w:multiLevelType w:val="multilevel"/>
     <w:tmpl w:val="5041059C"/>
-    <w:lvl w:ilvl="0" w:tentative="0">
+    <w:lvl w:ilvl="0">
       <w:start w:val="1"/>
       <w:numFmt w:val="decimal"/>
       <w:lvlText w:val="%1."/>
@@ -6111,7 +5850,7 @@
         <w:rFonts w:hint="default"/>
       </w:rPr>
     </w:lvl>
-    <w:lvl w:ilvl="1" w:tentative="0">
+    <w:lvl w:ilvl="1">
       <w:start w:val="1"/>
       <w:numFmt w:val="lowerLetter"/>
       <w:lvlText w:val="%2)"/>
@@ -6120,7 +5859,7 @@
         <w:ind w:left="1956" w:hanging="420"/>
       </w:pPr>
     </w:lvl>
-    <w:lvl w:ilvl="2" w:tentative="0">
+    <w:lvl w:ilvl="2">
       <w:start w:val="1"/>
       <w:numFmt w:val="lowerRoman"/>
       <w:lvlText w:val="%3."/>
@@ -6129,7 +5868,7 @@
         <w:ind w:left="2376" w:hanging="420"/>
       </w:pPr>
     </w:lvl>
-    <w:lvl w:ilvl="3" w:tentative="0">
+    <w:lvl w:ilvl="3">
       <w:start w:val="1"/>
       <w:numFmt w:val="decimal"/>
       <w:lvlText w:val="%4."/>
@@ -6138,7 +5877,7 @@
         <w:ind w:left="2796" w:hanging="420"/>
       </w:pPr>
     </w:lvl>
-    <w:lvl w:ilvl="4" w:tentative="0">
+    <w:lvl w:ilvl="4">
       <w:start w:val="1"/>
       <w:numFmt w:val="lowerLetter"/>
       <w:lvlText w:val="%5)"/>
@@ -6147,7 +5886,7 @@
         <w:ind w:left="3216" w:hanging="420"/>
       </w:pPr>
     </w:lvl>
-    <w:lvl w:ilvl="5" w:tentative="0">
+    <w:lvl w:ilvl="5">
       <w:start w:val="1"/>
       <w:numFmt w:val="lowerRoman"/>
       <w:lvlText w:val="%6."/>
@@ -6156,7 +5895,7 @@
         <w:ind w:left="3636" w:hanging="420"/>
       </w:pPr>
     </w:lvl>
-    <w:lvl w:ilvl="6" w:tentative="0">
+    <w:lvl w:ilvl="6">
       <w:start w:val="1"/>
       <w:numFmt w:val="decimal"/>
       <w:lvlText w:val="%7."/>
@@ -6165,7 +5904,7 @@
         <w:ind w:left="4056" w:hanging="420"/>
       </w:pPr>
     </w:lvl>
-    <w:lvl w:ilvl="7" w:tentative="0">
+    <w:lvl w:ilvl="7">
       <w:start w:val="1"/>
       <w:numFmt w:val="lowerLetter"/>
       <w:lvlText w:val="%8)"/>
@@ -6174,7 +5913,7 @@
         <w:ind w:left="4476" w:hanging="420"/>
       </w:pPr>
     </w:lvl>
-    <w:lvl w:ilvl="8" w:tentative="0">
+    <w:lvl w:ilvl="8">
       <w:start w:val="1"/>
       <w:numFmt w:val="lowerRoman"/>
       <w:lvlText w:val="%9."/>
@@ -6184,11 +5923,11 @@
       </w:pPr>
     </w:lvl>
   </w:abstractNum>
-  <w:abstractNum w:abstractNumId="5">
+  <w:abstractNum w:abstractNumId="5" w15:restartNumberingAfterBreak="0">
     <w:nsid w:val="6F1D0892"/>
     <w:multiLevelType w:val="multilevel"/>
     <w:tmpl w:val="6F1D0892"/>
-    <w:lvl w:ilvl="0" w:tentative="0">
+    <w:lvl w:ilvl="0">
       <w:start w:val="1"/>
       <w:numFmt w:val="decimal"/>
       <w:lvlText w:val="%1."/>
@@ -6200,7 +5939,7 @@
         <w:rFonts w:hint="default"/>
       </w:rPr>
     </w:lvl>
-    <w:lvl w:ilvl="1" w:tentative="0">
+    <w:lvl w:ilvl="1">
       <w:start w:val="1"/>
       <w:numFmt w:val="lowerLetter"/>
       <w:lvlText w:val="%2)"/>
@@ -6209,7 +5948,7 @@
         <w:ind w:left="2436" w:hanging="420"/>
       </w:pPr>
     </w:lvl>
-    <w:lvl w:ilvl="2" w:tentative="0">
+    <w:lvl w:ilvl="2">
       <w:start w:val="1"/>
       <w:numFmt w:val="lowerRoman"/>
       <w:lvlText w:val="%3."/>
@@ -6218,7 +5957,7 @@
         <w:ind w:left="2856" w:hanging="420"/>
       </w:pPr>
     </w:lvl>
-    <w:lvl w:ilvl="3" w:tentative="0">
+    <w:lvl w:ilvl="3">
       <w:start w:val="1"/>
       <w:numFmt w:val="decimal"/>
       <w:lvlText w:val="%4."/>
@@ -6227,7 +5966,7 @@
         <w:ind w:left="3276" w:hanging="420"/>
       </w:pPr>
     </w:lvl>
-    <w:lvl w:ilvl="4" w:tentative="0">
+    <w:lvl w:ilvl="4">
       <w:start w:val="1"/>
       <w:numFmt w:val="lowerLetter"/>
       <w:lvlText w:val="%5)"/>
@@ -6236,7 +5975,7 @@
         <w:ind w:left="3696" w:hanging="420"/>
       </w:pPr>
     </w:lvl>
-    <w:lvl w:ilvl="5" w:tentative="0">
+    <w:lvl w:ilvl="5">
       <w:start w:val="1"/>
       <w:numFmt w:val="lowerRoman"/>
       <w:lvlText w:val="%6."/>
@@ -6245,7 +5984,7 @@
         <w:ind w:left="4116" w:hanging="420"/>
       </w:pPr>
     </w:lvl>
-    <w:lvl w:ilvl="6" w:tentative="0">
+    <w:lvl w:ilvl="6">
       <w:start w:val="1"/>
       <w:numFmt w:val="decimal"/>
       <w:lvlText w:val="%7."/>
@@ -6254,7 +5993,7 @@
         <w:ind w:left="4536" w:hanging="420"/>
       </w:pPr>
     </w:lvl>
-    <w:lvl w:ilvl="7" w:tentative="0">
+    <w:lvl w:ilvl="7">
       <w:start w:val="1"/>
       <w:numFmt w:val="lowerLetter"/>
       <w:lvlText w:val="%8)"/>
@@ -6263,7 +6002,7 @@
         <w:ind w:left="4956" w:hanging="420"/>
       </w:pPr>
     </w:lvl>
-    <w:lvl w:ilvl="8" w:tentative="0">
+    <w:lvl w:ilvl="8">
       <w:start w:val="1"/>
       <w:numFmt w:val="lowerRoman"/>
       <w:lvlText w:val="%9."/>
@@ -6273,11 +6012,11 @@
       </w:pPr>
     </w:lvl>
   </w:abstractNum>
-  <w:abstractNum w:abstractNumId="6">
+  <w:abstractNum w:abstractNumId="6" w15:restartNumberingAfterBreak="0">
     <w:nsid w:val="71E648D5"/>
     <w:multiLevelType w:val="multilevel"/>
     <w:tmpl w:val="71E648D5"/>
-    <w:lvl w:ilvl="0" w:tentative="0">
+    <w:lvl w:ilvl="0">
       <w:start w:val="1"/>
       <w:numFmt w:val="decimal"/>
       <w:lvlText w:val="%1."/>
@@ -6289,7 +6028,7 @@
         <w:rFonts w:hint="default"/>
       </w:rPr>
     </w:lvl>
-    <w:lvl w:ilvl="1" w:tentative="0">
+    <w:lvl w:ilvl="1">
       <w:start w:val="1"/>
       <w:numFmt w:val="lowerLetter"/>
       <w:lvlText w:val="%2)"/>
@@ -6298,7 +6037,7 @@
         <w:ind w:left="1512" w:hanging="420"/>
       </w:pPr>
     </w:lvl>
-    <w:lvl w:ilvl="2" w:tentative="0">
+    <w:lvl w:ilvl="2">
       <w:start w:val="1"/>
       <w:numFmt w:val="lowerRoman"/>
       <w:lvlText w:val="%3."/>
@@ -6307,7 +6046,7 @@
         <w:ind w:left="1932" w:hanging="420"/>
       </w:pPr>
     </w:lvl>
-    <w:lvl w:ilvl="3" w:tentative="0">
+    <w:lvl w:ilvl="3">
       <w:start w:val="1"/>
       <w:numFmt w:val="decimal"/>
       <w:lvlText w:val="%4."/>
@@ -6316,7 +6055,7 @@
         <w:ind w:left="2352" w:hanging="420"/>
       </w:pPr>
     </w:lvl>
-    <w:lvl w:ilvl="4" w:tentative="0">
+    <w:lvl w:ilvl="4">
       <w:start w:val="1"/>
       <w:numFmt w:val="lowerLetter"/>
       <w:lvlText w:val="%5)"/>
@@ -6325,7 +6064,7 @@
         <w:ind w:left="2772" w:hanging="420"/>
       </w:pPr>
     </w:lvl>
-    <w:lvl w:ilvl="5" w:tentative="0">
+    <w:lvl w:ilvl="5">
       <w:start w:val="1"/>
       <w:numFmt w:val="lowerRoman"/>
       <w:lvlText w:val="%6."/>
@@ -6334,7 +6073,7 @@
         <w:ind w:left="3192" w:hanging="420"/>
       </w:pPr>
     </w:lvl>
-    <w:lvl w:ilvl="6" w:tentative="0">
+    <w:lvl w:ilvl="6">
       <w:start w:val="1"/>
       <w:numFmt w:val="decimal"/>
       <w:lvlText w:val="%7."/>
@@ -6343,7 +6082,7 @@
         <w:ind w:left="3612" w:hanging="420"/>
       </w:pPr>
     </w:lvl>
-    <w:lvl w:ilvl="7" w:tentative="0">
+    <w:lvl w:ilvl="7">
       <w:start w:val="1"/>
       <w:numFmt w:val="lowerLetter"/>
       <w:lvlText w:val="%8)"/>
@@ -6352,7 +6091,7 @@
         <w:ind w:left="4032" w:hanging="420"/>
       </w:pPr>
     </w:lvl>
-    <w:lvl w:ilvl="8" w:tentative="0">
+    <w:lvl w:ilvl="8">
       <w:start w:val="1"/>
       <w:numFmt w:val="lowerRoman"/>
       <w:lvlText w:val="%9."/>
@@ -6362,11 +6101,11 @@
       </w:pPr>
     </w:lvl>
   </w:abstractNum>
-  <w:abstractNum w:abstractNumId="7">
+  <w:abstractNum w:abstractNumId="7" w15:restartNumberingAfterBreak="0">
     <w:nsid w:val="77F94E67"/>
     <w:multiLevelType w:val="multilevel"/>
     <w:tmpl w:val="77F94E67"/>
-    <w:lvl w:ilvl="0" w:tentative="0">
+    <w:lvl w:ilvl="0">
       <w:start w:val="1"/>
       <w:numFmt w:val="decimal"/>
       <w:lvlText w:val="%1."/>
@@ -6378,8 +6117,7 @@
         <w:rFonts w:hint="default"/>
       </w:rPr>
     </w:lvl>
-    <w:lvl w:ilvl="1" w:tentative="0">
-      <w:start w:val="0"/>
+    <w:lvl w:ilvl="1">
       <w:numFmt w:val="decimal"/>
       <w:isLgl/>
       <w:lvlText w:val="%1.%2"/>
@@ -6391,7 +6129,7 @@
         <w:rFonts w:hint="default"/>
       </w:rPr>
     </w:lvl>
-    <w:lvl w:ilvl="2" w:tentative="0">
+    <w:lvl w:ilvl="2">
       <w:start w:val="1"/>
       <w:numFmt w:val="decimal"/>
       <w:isLgl/>
@@ -6404,7 +6142,7 @@
         <w:rFonts w:hint="default"/>
       </w:rPr>
     </w:lvl>
-    <w:lvl w:ilvl="3" w:tentative="0">
+    <w:lvl w:ilvl="3">
       <w:start w:val="1"/>
       <w:numFmt w:val="decimal"/>
       <w:isLgl/>
@@ -6417,7 +6155,7 @@
         <w:rFonts w:hint="default"/>
       </w:rPr>
     </w:lvl>
-    <w:lvl w:ilvl="4" w:tentative="0">
+    <w:lvl w:ilvl="4">
       <w:start w:val="1"/>
       <w:numFmt w:val="decimal"/>
       <w:isLgl/>
@@ -6430,7 +6168,7 @@
         <w:rFonts w:hint="default"/>
       </w:rPr>
     </w:lvl>
-    <w:lvl w:ilvl="5" w:tentative="0">
+    <w:lvl w:ilvl="5">
       <w:start w:val="1"/>
       <w:numFmt w:val="decimal"/>
       <w:isLgl/>
@@ -6443,7 +6181,7 @@
         <w:rFonts w:hint="default"/>
       </w:rPr>
     </w:lvl>
-    <w:lvl w:ilvl="6" w:tentative="0">
+    <w:lvl w:ilvl="6">
       <w:start w:val="1"/>
       <w:numFmt w:val="decimal"/>
       <w:isLgl/>
@@ -6456,7 +6194,7 @@
         <w:rFonts w:hint="default"/>
       </w:rPr>
     </w:lvl>
-    <w:lvl w:ilvl="7" w:tentative="0">
+    <w:lvl w:ilvl="7">
       <w:start w:val="1"/>
       <w:numFmt w:val="decimal"/>
       <w:isLgl/>
@@ -6469,7 +6207,7 @@
         <w:rFonts w:hint="default"/>
       </w:rPr>
     </w:lvl>
-    <w:lvl w:ilvl="8" w:tentative="0">
+    <w:lvl w:ilvl="8">
       <w:start w:val="1"/>
       <w:numFmt w:val="decimal"/>
       <w:isLgl/>
@@ -6511,291 +6249,411 @@
 </file>
 
 <file path=word/styles.xml><?xml version="1.0" encoding="utf-8"?>
-<w:styles xmlns:mc="http://schemas.openxmlformats.org/markup-compatibility/2006" xmlns:o="urn:schemas-microsoft-com:office:office" xmlns:r="http://schemas.openxmlformats.org/officeDocument/2006/relationships" xmlns:m="http://schemas.openxmlformats.org/officeDocument/2006/math" xmlns:v="urn:schemas-microsoft-com:vml" xmlns:w="http://schemas.openxmlformats.org/wordprocessingml/2006/main" xmlns:w14="http://schemas.microsoft.com/office/word/2010/wordml" xmlns:w10="urn:schemas-microsoft-com:office:word" xmlns:sl="http://schemas.openxmlformats.org/schemaLibrary/2006/main" mc:Ignorable="w14">
+<w:styles xmlns:mc="http://schemas.openxmlformats.org/markup-compatibility/2006" xmlns:r="http://schemas.openxmlformats.org/officeDocument/2006/relationships" xmlns:w="http://schemas.openxmlformats.org/wordprocessingml/2006/main" xmlns:w14="http://schemas.microsoft.com/office/word/2010/wordml" xmlns:w15="http://schemas.microsoft.com/office/word/2012/wordml" mc:Ignorable="w14 w15">
   <w:docDefaults>
     <w:rPrDefault>
       <w:rPr>
-        <w:rFonts w:asciiTheme="minorHAnsi" w:hAnsiTheme="minorHAnsi" w:eastAsiaTheme="minorEastAsia" w:cstheme="minorBidi"/>
+        <w:rFonts w:asciiTheme="minorHAnsi" w:eastAsiaTheme="minorEastAsia" w:hAnsiTheme="minorHAnsi" w:cstheme="minorBidi"/>
+        <w:lang w:val="en-US" w:eastAsia="zh-CN" w:bidi="ar-SA"/>
       </w:rPr>
     </w:rPrDefault>
+    <w:pPrDefault/>
   </w:docDefaults>
-  <w:latentStyles w:count="260" w:defQFormat="0" w:defUnhideWhenUsed="1" w:defSemiHidden="1" w:defUIPriority="99" w:defLockedState="0">
-    <w:lsdException w:qFormat="1" w:unhideWhenUsed="0" w:uiPriority="0" w:semiHidden="0" w:name="Normal"/>
-    <w:lsdException w:qFormat="1" w:unhideWhenUsed="0" w:uiPriority="9" w:semiHidden="0" w:name="heading 1"/>
-    <w:lsdException w:qFormat="1" w:uiPriority="9" w:name="heading 2"/>
-    <w:lsdException w:qFormat="1" w:uiPriority="9" w:name="heading 3"/>
-    <w:lsdException w:qFormat="1" w:uiPriority="9" w:name="heading 4"/>
-    <w:lsdException w:qFormat="1" w:uiPriority="9" w:name="heading 5"/>
-    <w:lsdException w:qFormat="1" w:uiPriority="9" w:name="heading 6"/>
-    <w:lsdException w:qFormat="1" w:uiPriority="9" w:name="heading 7"/>
-    <w:lsdException w:qFormat="1" w:uiPriority="9" w:name="heading 8"/>
-    <w:lsdException w:qFormat="1" w:uiPriority="9" w:name="heading 9"/>
-    <w:lsdException w:uiPriority="99" w:name="index 1"/>
-    <w:lsdException w:uiPriority="99" w:name="index 2"/>
-    <w:lsdException w:uiPriority="99" w:name="index 3"/>
-    <w:lsdException w:uiPriority="99" w:name="index 4"/>
-    <w:lsdException w:uiPriority="99" w:name="index 5"/>
-    <w:lsdException w:uiPriority="99" w:name="index 6"/>
-    <w:lsdException w:uiPriority="99" w:name="index 7"/>
-    <w:lsdException w:uiPriority="99" w:name="index 8"/>
-    <w:lsdException w:uiPriority="99" w:name="index 9"/>
-    <w:lsdException w:uiPriority="39" w:name="toc 1"/>
-    <w:lsdException w:uiPriority="39" w:name="toc 2"/>
-    <w:lsdException w:uiPriority="39" w:name="toc 3"/>
-    <w:lsdException w:uiPriority="39" w:name="toc 4"/>
-    <w:lsdException w:uiPriority="39" w:name="toc 5"/>
-    <w:lsdException w:uiPriority="39" w:name="toc 6"/>
-    <w:lsdException w:uiPriority="39" w:name="toc 7"/>
-    <w:lsdException w:uiPriority="39" w:name="toc 8"/>
-    <w:lsdException w:uiPriority="39" w:name="toc 9"/>
-    <w:lsdException w:uiPriority="99" w:name="Normal Indent"/>
-    <w:lsdException w:uiPriority="99" w:name="footnote text"/>
-    <w:lsdException w:uiPriority="99" w:name="annotation text"/>
-    <w:lsdException w:uiPriority="99" w:semiHidden="0" w:name="header"/>
-    <w:lsdException w:qFormat="1" w:uiPriority="99" w:semiHidden="0" w:name="footer"/>
-    <w:lsdException w:uiPriority="99" w:name="index heading"/>
-    <w:lsdException w:qFormat="1" w:uiPriority="35" w:name="caption"/>
-    <w:lsdException w:uiPriority="99" w:name="table of figures"/>
-    <w:lsdException w:uiPriority="99" w:name="envelope address"/>
-    <w:lsdException w:uiPriority="99" w:name="envelope return"/>
-    <w:lsdException w:uiPriority="99" w:name="footnote reference"/>
-    <w:lsdException w:uiPriority="99" w:name="annotation reference"/>
-    <w:lsdException w:uiPriority="99" w:name="line number"/>
-    <w:lsdException w:uiPriority="99" w:name="page number"/>
-    <w:lsdException w:uiPriority="99" w:name="endnote reference"/>
-    <w:lsdException w:uiPriority="99" w:name="endnote text"/>
-    <w:lsdException w:uiPriority="99" w:name="table of authorities"/>
-    <w:lsdException w:uiPriority="99" w:name="macro"/>
-    <w:lsdException w:uiPriority="99" w:name="toa heading"/>
-    <w:lsdException w:uiPriority="99" w:name="List"/>
-    <w:lsdException w:uiPriority="99" w:name="List Bullet"/>
-    <w:lsdException w:uiPriority="99" w:name="List Number"/>
-    <w:lsdException w:uiPriority="99" w:name="List 2"/>
-    <w:lsdException w:uiPriority="99" w:name="List 3"/>
-    <w:lsdException w:uiPriority="99" w:name="List 4"/>
-    <w:lsdException w:uiPriority="99" w:name="List 5"/>
-    <w:lsdException w:uiPriority="99" w:name="List Bullet 2"/>
-    <w:lsdException w:uiPriority="99" w:name="List Bullet 3"/>
-    <w:lsdException w:uiPriority="99" w:name="List Bullet 4"/>
-    <w:lsdException w:uiPriority="99" w:name="List Bullet 5"/>
-    <w:lsdException w:uiPriority="99" w:name="List Number 2"/>
-    <w:lsdException w:uiPriority="99" w:name="List Number 3"/>
-    <w:lsdException w:uiPriority="99" w:name="List Number 4"/>
-    <w:lsdException w:uiPriority="99" w:name="List Number 5"/>
-    <w:lsdException w:qFormat="1" w:unhideWhenUsed="0" w:uiPriority="10" w:semiHidden="0" w:name="Title"/>
-    <w:lsdException w:uiPriority="99" w:name="Closing"/>
-    <w:lsdException w:uiPriority="99" w:name="Signature"/>
-    <w:lsdException w:uiPriority="1" w:name="Default Paragraph Font"/>
-    <w:lsdException w:uiPriority="99" w:name="Body Text"/>
-    <w:lsdException w:uiPriority="99" w:name="Body Text Indent"/>
-    <w:lsdException w:uiPriority="99" w:name="List Continue"/>
-    <w:lsdException w:uiPriority="99" w:name="List Continue 2"/>
-    <w:lsdException w:uiPriority="99" w:name="List Continue 3"/>
-    <w:lsdException w:uiPriority="99" w:name="List Continue 4"/>
-    <w:lsdException w:uiPriority="99" w:name="List Continue 5"/>
-    <w:lsdException w:uiPriority="99" w:name="Message Header"/>
-    <w:lsdException w:qFormat="1" w:unhideWhenUsed="0" w:uiPriority="11" w:semiHidden="0" w:name="Subtitle"/>
-    <w:lsdException w:uiPriority="99" w:name="Salutation"/>
-    <w:lsdException w:uiPriority="99" w:name="Date"/>
-    <w:lsdException w:uiPriority="99" w:name="Body Text First Indent"/>
-    <w:lsdException w:uiPriority="99" w:name="Body Text First Indent 2"/>
-    <w:lsdException w:uiPriority="99" w:name="Note Heading"/>
-    <w:lsdException w:uiPriority="99" w:name="Body Text 2"/>
-    <w:lsdException w:uiPriority="99" w:name="Body Text 3"/>
-    <w:lsdException w:uiPriority="99" w:name="Body Text Indent 2"/>
-    <w:lsdException w:uiPriority="99" w:name="Body Text Indent 3"/>
-    <w:lsdException w:uiPriority="99" w:name="Block Text"/>
-    <w:lsdException w:uiPriority="99" w:name="Hyperlink"/>
-    <w:lsdException w:uiPriority="99" w:name="FollowedHyperlink"/>
-    <w:lsdException w:qFormat="1" w:unhideWhenUsed="0" w:uiPriority="22" w:semiHidden="0" w:name="Strong"/>
-    <w:lsdException w:qFormat="1" w:unhideWhenUsed="0" w:uiPriority="20" w:semiHidden="0" w:name="Emphasis"/>
-    <w:lsdException w:uiPriority="99" w:name="Document Map"/>
-    <w:lsdException w:uiPriority="99" w:name="Plain Text"/>
-    <w:lsdException w:uiPriority="99" w:name="E-mail Signature"/>
-    <w:lsdException w:uiPriority="99" w:name="Normal (Web)"/>
-    <w:lsdException w:uiPriority="99" w:name="HTML Acronym"/>
-    <w:lsdException w:uiPriority="99" w:name="HTML Address"/>
-    <w:lsdException w:uiPriority="99" w:name="HTML Cite"/>
-    <w:lsdException w:uiPriority="99" w:name="HTML Code"/>
-    <w:lsdException w:uiPriority="99" w:name="HTML Definition"/>
-    <w:lsdException w:uiPriority="99" w:name="HTML Keyboard"/>
-    <w:lsdException w:uiPriority="99" w:name="HTML Preformatted"/>
-    <w:lsdException w:uiPriority="99" w:name="HTML Sample"/>
-    <w:lsdException w:uiPriority="99" w:name="HTML Typewriter"/>
-    <w:lsdException w:uiPriority="99" w:name="HTML Variable"/>
-    <w:lsdException w:uiPriority="99" w:name="Normal Table"/>
-    <w:lsdException w:uiPriority="99" w:name="annotation subject"/>
-    <w:lsdException w:uiPriority="99" w:name="Table Simple 1"/>
-    <w:lsdException w:uiPriority="99" w:name="Table Simple 2"/>
-    <w:lsdException w:uiPriority="99" w:name="Table Simple 3"/>
-    <w:lsdException w:uiPriority="99" w:name="Table Classic 1"/>
-    <w:lsdException w:uiPriority="99" w:name="Table Classic 2"/>
-    <w:lsdException w:uiPriority="99" w:name="Table Classic 3"/>
-    <w:lsdException w:uiPriority="99" w:name="Table Classic 4"/>
-    <w:lsdException w:uiPriority="99" w:name="Table Colorful 1"/>
-    <w:lsdException w:uiPriority="99" w:name="Table Colorful 2"/>
-    <w:lsdException w:uiPriority="99" w:name="Table Colorful 3"/>
-    <w:lsdException w:uiPriority="99" w:name="Table Columns 1"/>
-    <w:lsdException w:uiPriority="99" w:name="Table Columns 2"/>
-    <w:lsdException w:uiPriority="99" w:name="Table Columns 3"/>
-    <w:lsdException w:uiPriority="99" w:name="Table Columns 4"/>
-    <w:lsdException w:uiPriority="99" w:name="Table Columns 5"/>
-    <w:lsdException w:uiPriority="99" w:name="Table Grid 1"/>
-    <w:lsdException w:uiPriority="99" w:name="Table Grid 2"/>
-    <w:lsdException w:uiPriority="99" w:name="Table Grid 3"/>
-    <w:lsdException w:uiPriority="99" w:name="Table Grid 4"/>
-    <w:lsdException w:uiPriority="99" w:name="Table Grid 5"/>
-    <w:lsdException w:uiPriority="99" w:name="Table Grid 6"/>
-    <w:lsdException w:uiPriority="99" w:name="Table Grid 7"/>
-    <w:lsdException w:uiPriority="99" w:name="Table Grid 8"/>
-    <w:lsdException w:uiPriority="99" w:name="Table List 1"/>
-    <w:lsdException w:uiPriority="99" w:name="Table List 2"/>
-    <w:lsdException w:uiPriority="99" w:name="Table List 3"/>
-    <w:lsdException w:uiPriority="99" w:name="Table List 4"/>
-    <w:lsdException w:uiPriority="99" w:name="Table List 5"/>
-    <w:lsdException w:uiPriority="99" w:name="Table List 6"/>
-    <w:lsdException w:uiPriority="99" w:name="Table List 7"/>
-    <w:lsdException w:uiPriority="99" w:name="Table List 8"/>
-    <w:lsdException w:uiPriority="99" w:name="Table 3D effects 1"/>
-    <w:lsdException w:uiPriority="99" w:name="Table 3D effects 2"/>
-    <w:lsdException w:uiPriority="99" w:name="Table 3D effects 3"/>
-    <w:lsdException w:uiPriority="99" w:name="Table Contemporary"/>
-    <w:lsdException w:uiPriority="99" w:name="Table Elegant"/>
-    <w:lsdException w:uiPriority="99" w:name="Table Professional"/>
-    <w:lsdException w:uiPriority="99" w:name="Table Subtle 1"/>
-    <w:lsdException w:uiPriority="99" w:name="Table Subtle 2"/>
-    <w:lsdException w:uiPriority="99" w:name="Table Web 1"/>
-    <w:lsdException w:uiPriority="99" w:name="Table Web 2"/>
-    <w:lsdException w:uiPriority="99" w:name="Table Web 3"/>
-    <w:lsdException w:uiPriority="99" w:name="Balloon Text"/>
-    <w:lsdException w:unhideWhenUsed="0" w:uiPriority="39" w:semiHidden="0" w:name="Table Grid"/>
-    <w:lsdException w:uiPriority="99" w:name="Table Theme"/>
-    <w:lsdException w:unhideWhenUsed="0" w:uiPriority="60" w:semiHidden="0" w:name="Light Shading"/>
-    <w:lsdException w:unhideWhenUsed="0" w:uiPriority="61" w:semiHidden="0" w:name="Light List"/>
-    <w:lsdException w:unhideWhenUsed="0" w:uiPriority="62" w:semiHidden="0" w:name="Light Grid"/>
-    <w:lsdException w:unhideWhenUsed="0" w:uiPriority="63" w:semiHidden="0" w:name="Medium Shading 1"/>
-    <w:lsdException w:unhideWhenUsed="0" w:uiPriority="64" w:semiHidden="0" w:name="Medium Shading 2"/>
-    <w:lsdException w:unhideWhenUsed="0" w:uiPriority="65" w:semiHidden="0" w:name="Medium List 1"/>
-    <w:lsdException w:unhideWhenUsed="0" w:uiPriority="66" w:semiHidden="0" w:name="Medium List 2"/>
-    <w:lsdException w:unhideWhenUsed="0" w:uiPriority="67" w:semiHidden="0" w:name="Medium Grid 1"/>
-    <w:lsdException w:unhideWhenUsed="0" w:uiPriority="68" w:semiHidden="0" w:name="Medium Grid 2"/>
-    <w:lsdException w:unhideWhenUsed="0" w:uiPriority="69" w:semiHidden="0" w:name="Medium Grid 3"/>
-    <w:lsdException w:unhideWhenUsed="0" w:uiPriority="70" w:semiHidden="0" w:name="Dark List"/>
-    <w:lsdException w:unhideWhenUsed="0" w:uiPriority="71" w:semiHidden="0" w:name="Colorful Shading"/>
-    <w:lsdException w:unhideWhenUsed="0" w:uiPriority="72" w:semiHidden="0" w:name="Colorful List"/>
-    <w:lsdException w:unhideWhenUsed="0" w:uiPriority="73" w:semiHidden="0" w:name="Colorful Grid"/>
-    <w:lsdException w:unhideWhenUsed="0" w:uiPriority="60" w:semiHidden="0" w:name="Light Shading Accent 1"/>
-    <w:lsdException w:unhideWhenUsed="0" w:uiPriority="61" w:semiHidden="0" w:name="Light List Accent 1"/>
-    <w:lsdException w:unhideWhenUsed="0" w:uiPriority="62" w:semiHidden="0" w:name="Light Grid Accent 1"/>
-    <w:lsdException w:unhideWhenUsed="0" w:uiPriority="63" w:semiHidden="0" w:name="Medium Shading 1 Accent 1"/>
-    <w:lsdException w:unhideWhenUsed="0" w:uiPriority="64" w:semiHidden="0" w:name="Medium Shading 2 Accent 1"/>
-    <w:lsdException w:unhideWhenUsed="0" w:uiPriority="65" w:semiHidden="0" w:name="Medium List 1 Accent 1"/>
-    <w:lsdException w:unhideWhenUsed="0" w:uiPriority="66" w:semiHidden="0" w:name="Medium List 2 Accent 1"/>
-    <w:lsdException w:unhideWhenUsed="0" w:uiPriority="67" w:semiHidden="0" w:name="Medium Grid 1 Accent 1"/>
-    <w:lsdException w:unhideWhenUsed="0" w:uiPriority="68" w:semiHidden="0" w:name="Medium Grid 2 Accent 1"/>
-    <w:lsdException w:unhideWhenUsed="0" w:uiPriority="69" w:semiHidden="0" w:name="Medium Grid 3 Accent 1"/>
-    <w:lsdException w:unhideWhenUsed="0" w:uiPriority="70" w:semiHidden="0" w:name="Dark List Accent 1"/>
-    <w:lsdException w:unhideWhenUsed="0" w:uiPriority="71" w:semiHidden="0" w:name="Colorful Shading Accent 1"/>
-    <w:lsdException w:unhideWhenUsed="0" w:uiPriority="72" w:semiHidden="0" w:name="Colorful List Accent 1"/>
-    <w:lsdException w:unhideWhenUsed="0" w:uiPriority="73" w:semiHidden="0" w:name="Colorful Grid Accent 1"/>
-    <w:lsdException w:unhideWhenUsed="0" w:uiPriority="60" w:semiHidden="0" w:name="Light Shading Accent 2"/>
-    <w:lsdException w:unhideWhenUsed="0" w:uiPriority="61" w:semiHidden="0" w:name="Light List Accent 2"/>
-    <w:lsdException w:unhideWhenUsed="0" w:uiPriority="62" w:semiHidden="0" w:name="Light Grid Accent 2"/>
-    <w:lsdException w:unhideWhenUsed="0" w:uiPriority="63" w:semiHidden="0" w:name="Medium Shading 1 Accent 2"/>
-    <w:lsdException w:unhideWhenUsed="0" w:uiPriority="64" w:semiHidden="0" w:name="Medium Shading 2 Accent 2"/>
-    <w:lsdException w:unhideWhenUsed="0" w:uiPriority="65" w:semiHidden="0" w:name="Medium List 1 Accent 2"/>
-    <w:lsdException w:unhideWhenUsed="0" w:uiPriority="66" w:semiHidden="0" w:name="Medium List 2 Accent 2"/>
-    <w:lsdException w:unhideWhenUsed="0" w:uiPriority="67" w:semiHidden="0" w:name="Medium Grid 1 Accent 2"/>
-    <w:lsdException w:unhideWhenUsed="0" w:uiPriority="68" w:semiHidden="0" w:name="Medium Grid 2 Accent 2"/>
-    <w:lsdException w:unhideWhenUsed="0" w:uiPriority="69" w:semiHidden="0" w:name="Medium Grid 3 Accent 2"/>
-    <w:lsdException w:unhideWhenUsed="0" w:uiPriority="70" w:semiHidden="0" w:name="Dark List Accent 2"/>
-    <w:lsdException w:unhideWhenUsed="0" w:uiPriority="71" w:semiHidden="0" w:name="Colorful Shading Accent 2"/>
-    <w:lsdException w:unhideWhenUsed="0" w:uiPriority="72" w:semiHidden="0" w:name="Colorful List Accent 2"/>
-    <w:lsdException w:unhideWhenUsed="0" w:uiPriority="73" w:semiHidden="0" w:name="Colorful Grid Accent 2"/>
-    <w:lsdException w:unhideWhenUsed="0" w:uiPriority="60" w:semiHidden="0" w:name="Light Shading Accent 3"/>
-    <w:lsdException w:unhideWhenUsed="0" w:uiPriority="61" w:semiHidden="0" w:name="Light List Accent 3"/>
-    <w:lsdException w:unhideWhenUsed="0" w:uiPriority="62" w:semiHidden="0" w:name="Light Grid Accent 3"/>
-    <w:lsdException w:unhideWhenUsed="0" w:uiPriority="63" w:semiHidden="0" w:name="Medium Shading 1 Accent 3"/>
-    <w:lsdException w:unhideWhenUsed="0" w:uiPriority="64" w:semiHidden="0" w:name="Medium Shading 2 Accent 3"/>
-    <w:lsdException w:unhideWhenUsed="0" w:uiPriority="65" w:semiHidden="0" w:name="Medium List 1 Accent 3"/>
-    <w:lsdException w:unhideWhenUsed="0" w:uiPriority="66" w:semiHidden="0" w:name="Medium List 2 Accent 3"/>
-    <w:lsdException w:unhideWhenUsed="0" w:uiPriority="67" w:semiHidden="0" w:name="Medium Grid 1 Accent 3"/>
-    <w:lsdException w:unhideWhenUsed="0" w:uiPriority="68" w:semiHidden="0" w:name="Medium Grid 2 Accent 3"/>
-    <w:lsdException w:unhideWhenUsed="0" w:uiPriority="69" w:semiHidden="0" w:name="Medium Grid 3 Accent 3"/>
-    <w:lsdException w:unhideWhenUsed="0" w:uiPriority="70" w:semiHidden="0" w:name="Dark List Accent 3"/>
-    <w:lsdException w:unhideWhenUsed="0" w:uiPriority="71" w:semiHidden="0" w:name="Colorful Shading Accent 3"/>
-    <w:lsdException w:unhideWhenUsed="0" w:uiPriority="72" w:semiHidden="0" w:name="Colorful List Accent 3"/>
-    <w:lsdException w:unhideWhenUsed="0" w:uiPriority="73" w:semiHidden="0" w:name="Colorful Grid Accent 3"/>
-    <w:lsdException w:unhideWhenUsed="0" w:uiPriority="60" w:semiHidden="0" w:name="Light Shading Accent 4"/>
-    <w:lsdException w:unhideWhenUsed="0" w:uiPriority="61" w:semiHidden="0" w:name="Light List Accent 4"/>
-    <w:lsdException w:unhideWhenUsed="0" w:uiPriority="62" w:semiHidden="0" w:name="Light Grid Accent 4"/>
-    <w:lsdException w:unhideWhenUsed="0" w:uiPriority="63" w:semiHidden="0" w:name="Medium Shading 1 Accent 4"/>
-    <w:lsdException w:unhideWhenUsed="0" w:uiPriority="64" w:semiHidden="0" w:name="Medium Shading 2 Accent 4"/>
-    <w:lsdException w:unhideWhenUsed="0" w:uiPriority="65" w:semiHidden="0" w:name="Medium List 1 Accent 4"/>
-    <w:lsdException w:unhideWhenUsed="0" w:uiPriority="66" w:semiHidden="0" w:name="Medium List 2 Accent 4"/>
-    <w:lsdException w:unhideWhenUsed="0" w:uiPriority="67" w:semiHidden="0" w:name="Medium Grid 1 Accent 4"/>
-    <w:lsdException w:unhideWhenUsed="0" w:uiPriority="68" w:semiHidden="0" w:name="Medium Grid 2 Accent 4"/>
-    <w:lsdException w:unhideWhenUsed="0" w:uiPriority="69" w:semiHidden="0" w:name="Medium Grid 3 Accent 4"/>
-    <w:lsdException w:unhideWhenUsed="0" w:uiPriority="70" w:semiHidden="0" w:name="Dark List Accent 4"/>
-    <w:lsdException w:unhideWhenUsed="0" w:uiPriority="71" w:semiHidden="0" w:name="Colorful Shading Accent 4"/>
-    <w:lsdException w:unhideWhenUsed="0" w:uiPriority="72" w:semiHidden="0" w:name="Colorful List Accent 4"/>
-    <w:lsdException w:unhideWhenUsed="0" w:uiPriority="73" w:semiHidden="0" w:name="Colorful Grid Accent 4"/>
-    <w:lsdException w:unhideWhenUsed="0" w:uiPriority="60" w:semiHidden="0" w:name="Light Shading Accent 5"/>
-    <w:lsdException w:unhideWhenUsed="0" w:uiPriority="61" w:semiHidden="0" w:name="Light List Accent 5"/>
-    <w:lsdException w:unhideWhenUsed="0" w:uiPriority="62" w:semiHidden="0" w:name="Light Grid Accent 5"/>
-    <w:lsdException w:unhideWhenUsed="0" w:uiPriority="63" w:semiHidden="0" w:name="Medium Shading 1 Accent 5"/>
-    <w:lsdException w:unhideWhenUsed="0" w:uiPriority="64" w:semiHidden="0" w:name="Medium Shading 2 Accent 5"/>
-    <w:lsdException w:unhideWhenUsed="0" w:uiPriority="65" w:semiHidden="0" w:name="Medium List 1 Accent 5"/>
-    <w:lsdException w:unhideWhenUsed="0" w:uiPriority="66" w:semiHidden="0" w:name="Medium List 2 Accent 5"/>
-    <w:lsdException w:unhideWhenUsed="0" w:uiPriority="67" w:semiHidden="0" w:name="Medium Grid 1 Accent 5"/>
-    <w:lsdException w:unhideWhenUsed="0" w:uiPriority="68" w:semiHidden="0" w:name="Medium Grid 2 Accent 5"/>
-    <w:lsdException w:unhideWhenUsed="0" w:uiPriority="69" w:semiHidden="0" w:name="Medium Grid 3 Accent 5"/>
-    <w:lsdException w:unhideWhenUsed="0" w:uiPriority="70" w:semiHidden="0" w:name="Dark List Accent 5"/>
-    <w:lsdException w:unhideWhenUsed="0" w:uiPriority="71" w:semiHidden="0" w:name="Colorful Shading Accent 5"/>
-    <w:lsdException w:unhideWhenUsed="0" w:uiPriority="72" w:semiHidden="0" w:name="Colorful List Accent 5"/>
-    <w:lsdException w:unhideWhenUsed="0" w:uiPriority="73" w:semiHidden="0" w:name="Colorful Grid Accent 5"/>
-    <w:lsdException w:unhideWhenUsed="0" w:uiPriority="60" w:semiHidden="0" w:name="Light Shading Accent 6"/>
-    <w:lsdException w:unhideWhenUsed="0" w:uiPriority="61" w:semiHidden="0" w:name="Light List Accent 6"/>
-    <w:lsdException w:unhideWhenUsed="0" w:uiPriority="62" w:semiHidden="0" w:name="Light Grid Accent 6"/>
-    <w:lsdException w:unhideWhenUsed="0" w:uiPriority="63" w:semiHidden="0" w:name="Medium Shading 1 Accent 6"/>
-    <w:lsdException w:unhideWhenUsed="0" w:uiPriority="64" w:semiHidden="0" w:name="Medium Shading 2 Accent 6"/>
-    <w:lsdException w:unhideWhenUsed="0" w:uiPriority="65" w:semiHidden="0" w:name="Medium List 1 Accent 6"/>
-    <w:lsdException w:unhideWhenUsed="0" w:uiPriority="66" w:semiHidden="0" w:name="Medium List 2 Accent 6"/>
-    <w:lsdException w:unhideWhenUsed="0" w:uiPriority="67" w:semiHidden="0" w:name="Medium Grid 1 Accent 6"/>
-    <w:lsdException w:unhideWhenUsed="0" w:uiPriority="68" w:semiHidden="0" w:name="Medium Grid 2 Accent 6"/>
-    <w:lsdException w:unhideWhenUsed="0" w:uiPriority="69" w:semiHidden="0" w:name="Medium Grid 3 Accent 6"/>
-    <w:lsdException w:unhideWhenUsed="0" w:uiPriority="70" w:semiHidden="0" w:name="Dark List Accent 6"/>
-    <w:lsdException w:unhideWhenUsed="0" w:uiPriority="71" w:semiHidden="0" w:name="Colorful Shading Accent 6"/>
-    <w:lsdException w:unhideWhenUsed="0" w:uiPriority="72" w:semiHidden="0" w:name="Colorful List Accent 6"/>
-    <w:lsdException w:unhideWhenUsed="0" w:uiPriority="73" w:semiHidden="0" w:name="Colorful Grid Accent 6"/>
+  <w:latentStyles w:defLockedState="0" w:defUIPriority="99" w:defSemiHidden="0" w:defUnhideWhenUsed="0" w:defQFormat="0" w:count="371">
+    <w:lsdException w:name="Normal" w:uiPriority="0" w:qFormat="1"/>
+    <w:lsdException w:name="heading 1" w:uiPriority="9" w:qFormat="1"/>
+    <w:lsdException w:name="heading 2" w:semiHidden="1" w:uiPriority="9" w:unhideWhenUsed="1" w:qFormat="1"/>
+    <w:lsdException w:name="heading 3" w:semiHidden="1" w:uiPriority="9" w:unhideWhenUsed="1" w:qFormat="1"/>
+    <w:lsdException w:name="heading 4" w:semiHidden="1" w:uiPriority="9" w:unhideWhenUsed="1" w:qFormat="1"/>
+    <w:lsdException w:name="heading 5" w:semiHidden="1" w:uiPriority="9" w:unhideWhenUsed="1" w:qFormat="1"/>
+    <w:lsdException w:name="heading 6" w:semiHidden="1" w:uiPriority="9" w:unhideWhenUsed="1" w:qFormat="1"/>
+    <w:lsdException w:name="heading 7" w:semiHidden="1" w:uiPriority="9" w:unhideWhenUsed="1" w:qFormat="1"/>
+    <w:lsdException w:name="heading 8" w:semiHidden="1" w:uiPriority="9" w:unhideWhenUsed="1" w:qFormat="1"/>
+    <w:lsdException w:name="heading 9" w:semiHidden="1" w:uiPriority="9" w:unhideWhenUsed="1" w:qFormat="1"/>
+    <w:lsdException w:name="index 1" w:semiHidden="1" w:unhideWhenUsed="1"/>
+    <w:lsdException w:name="index 2" w:semiHidden="1" w:unhideWhenUsed="1"/>
+    <w:lsdException w:name="index 3" w:semiHidden="1" w:unhideWhenUsed="1"/>
+    <w:lsdException w:name="index 4" w:semiHidden="1" w:unhideWhenUsed="1"/>
+    <w:lsdException w:name="index 5" w:semiHidden="1" w:unhideWhenUsed="1"/>
+    <w:lsdException w:name="index 6" w:semiHidden="1" w:unhideWhenUsed="1"/>
+    <w:lsdException w:name="index 7" w:semiHidden="1" w:unhideWhenUsed="1"/>
+    <w:lsdException w:name="index 8" w:semiHidden="1" w:unhideWhenUsed="1"/>
+    <w:lsdException w:name="index 9" w:semiHidden="1" w:unhideWhenUsed="1"/>
+    <w:lsdException w:name="toc 1" w:semiHidden="1" w:uiPriority="39" w:unhideWhenUsed="1"/>
+    <w:lsdException w:name="toc 2" w:semiHidden="1" w:uiPriority="39" w:unhideWhenUsed="1"/>
+    <w:lsdException w:name="toc 3" w:semiHidden="1" w:uiPriority="39" w:unhideWhenUsed="1"/>
+    <w:lsdException w:name="toc 4" w:semiHidden="1" w:uiPriority="39" w:unhideWhenUsed="1"/>
+    <w:lsdException w:name="toc 5" w:semiHidden="1" w:uiPriority="39" w:unhideWhenUsed="1"/>
+    <w:lsdException w:name="toc 6" w:semiHidden="1" w:uiPriority="39" w:unhideWhenUsed="1"/>
+    <w:lsdException w:name="toc 7" w:semiHidden="1" w:uiPriority="39" w:unhideWhenUsed="1"/>
+    <w:lsdException w:name="toc 8" w:semiHidden="1" w:uiPriority="39" w:unhideWhenUsed="1"/>
+    <w:lsdException w:name="toc 9" w:semiHidden="1" w:uiPriority="39" w:unhideWhenUsed="1"/>
+    <w:lsdException w:name="Normal Indent" w:semiHidden="1" w:unhideWhenUsed="1"/>
+    <w:lsdException w:name="footnote text" w:semiHidden="1" w:unhideWhenUsed="1"/>
+    <w:lsdException w:name="annotation text" w:semiHidden="1" w:unhideWhenUsed="1"/>
+    <w:lsdException w:name="header" w:unhideWhenUsed="1"/>
+    <w:lsdException w:name="footer" w:unhideWhenUsed="1" w:qFormat="1"/>
+    <w:lsdException w:name="index heading" w:semiHidden="1" w:unhideWhenUsed="1"/>
+    <w:lsdException w:name="caption" w:semiHidden="1" w:uiPriority="35" w:unhideWhenUsed="1" w:qFormat="1"/>
+    <w:lsdException w:name="table of figures" w:semiHidden="1" w:unhideWhenUsed="1"/>
+    <w:lsdException w:name="envelope address" w:semiHidden="1" w:unhideWhenUsed="1"/>
+    <w:lsdException w:name="envelope return" w:semiHidden="1" w:unhideWhenUsed="1"/>
+    <w:lsdException w:name="footnote reference" w:semiHidden="1" w:unhideWhenUsed="1"/>
+    <w:lsdException w:name="annotation reference" w:semiHidden="1" w:unhideWhenUsed="1"/>
+    <w:lsdException w:name="line number" w:semiHidden="1" w:unhideWhenUsed="1"/>
+    <w:lsdException w:name="page number" w:semiHidden="1" w:unhideWhenUsed="1"/>
+    <w:lsdException w:name="endnote reference" w:semiHidden="1" w:unhideWhenUsed="1"/>
+    <w:lsdException w:name="endnote text" w:semiHidden="1" w:unhideWhenUsed="1"/>
+    <w:lsdException w:name="table of authorities" w:semiHidden="1" w:unhideWhenUsed="1"/>
+    <w:lsdException w:name="macro" w:semiHidden="1" w:unhideWhenUsed="1"/>
+    <w:lsdException w:name="toa heading" w:semiHidden="1" w:unhideWhenUsed="1"/>
+    <w:lsdException w:name="List" w:semiHidden="1" w:unhideWhenUsed="1"/>
+    <w:lsdException w:name="List Bullet" w:semiHidden="1" w:unhideWhenUsed="1"/>
+    <w:lsdException w:name="List Number" w:semiHidden="1" w:unhideWhenUsed="1"/>
+    <w:lsdException w:name="List 2" w:semiHidden="1" w:unhideWhenUsed="1"/>
+    <w:lsdException w:name="List 3" w:semiHidden="1" w:unhideWhenUsed="1"/>
+    <w:lsdException w:name="List 4" w:semiHidden="1" w:unhideWhenUsed="1"/>
+    <w:lsdException w:name="List 5" w:semiHidden="1" w:unhideWhenUsed="1"/>
+    <w:lsdException w:name="List Bullet 2" w:semiHidden="1" w:unhideWhenUsed="1"/>
+    <w:lsdException w:name="List Bullet 3" w:semiHidden="1" w:unhideWhenUsed="1"/>
+    <w:lsdException w:name="List Bullet 4" w:semiHidden="1" w:unhideWhenUsed="1"/>
+    <w:lsdException w:name="List Bullet 5" w:semiHidden="1" w:unhideWhenUsed="1"/>
+    <w:lsdException w:name="List Number 2" w:semiHidden="1" w:unhideWhenUsed="1"/>
+    <w:lsdException w:name="List Number 3" w:semiHidden="1" w:unhideWhenUsed="1"/>
+    <w:lsdException w:name="List Number 4" w:semiHidden="1" w:unhideWhenUsed="1"/>
+    <w:lsdException w:name="List Number 5" w:semiHidden="1" w:unhideWhenUsed="1"/>
+    <w:lsdException w:name="Title" w:uiPriority="10" w:qFormat="1"/>
+    <w:lsdException w:name="Closing" w:semiHidden="1" w:unhideWhenUsed="1"/>
+    <w:lsdException w:name="Signature" w:semiHidden="1" w:unhideWhenUsed="1"/>
+    <w:lsdException w:name="Default Paragraph Font" w:semiHidden="1" w:uiPriority="1" w:unhideWhenUsed="1"/>
+    <w:lsdException w:name="Body Text" w:semiHidden="1" w:unhideWhenUsed="1"/>
+    <w:lsdException w:name="Body Text Indent" w:semiHidden="1" w:unhideWhenUsed="1"/>
+    <w:lsdException w:name="List Continue" w:semiHidden="1" w:unhideWhenUsed="1"/>
+    <w:lsdException w:name="List Continue 2" w:semiHidden="1" w:unhideWhenUsed="1"/>
+    <w:lsdException w:name="List Continue 3" w:semiHidden="1" w:unhideWhenUsed="1"/>
+    <w:lsdException w:name="List Continue 4" w:semiHidden="1" w:unhideWhenUsed="1"/>
+    <w:lsdException w:name="List Continue 5" w:semiHidden="1" w:unhideWhenUsed="1"/>
+    <w:lsdException w:name="Message Header" w:semiHidden="1" w:unhideWhenUsed="1"/>
+    <w:lsdException w:name="Subtitle" w:uiPriority="11" w:qFormat="1"/>
+    <w:lsdException w:name="Salutation" w:semiHidden="1" w:unhideWhenUsed="1"/>
+    <w:lsdException w:name="Date" w:semiHidden="1" w:unhideWhenUsed="1"/>
+    <w:lsdException w:name="Body Text First Indent" w:semiHidden="1" w:unhideWhenUsed="1"/>
+    <w:lsdException w:name="Body Text First Indent 2" w:semiHidden="1" w:unhideWhenUsed="1"/>
+    <w:lsdException w:name="Note Heading" w:semiHidden="1" w:unhideWhenUsed="1"/>
+    <w:lsdException w:name="Body Text 2" w:semiHidden="1" w:unhideWhenUsed="1"/>
+    <w:lsdException w:name="Body Text 3" w:semiHidden="1" w:unhideWhenUsed="1"/>
+    <w:lsdException w:name="Body Text Indent 2" w:semiHidden="1" w:unhideWhenUsed="1"/>
+    <w:lsdException w:name="Body Text Indent 3" w:semiHidden="1" w:unhideWhenUsed="1"/>
+    <w:lsdException w:name="Block Text" w:semiHidden="1" w:unhideWhenUsed="1"/>
+    <w:lsdException w:name="Hyperlink" w:semiHidden="1" w:unhideWhenUsed="1"/>
+    <w:lsdException w:name="FollowedHyperlink" w:semiHidden="1" w:unhideWhenUsed="1"/>
+    <w:lsdException w:name="Strong" w:uiPriority="22" w:qFormat="1"/>
+    <w:lsdException w:name="Emphasis" w:uiPriority="20" w:qFormat="1"/>
+    <w:lsdException w:name="Document Map" w:semiHidden="1" w:unhideWhenUsed="1"/>
+    <w:lsdException w:name="Plain Text" w:semiHidden="1" w:unhideWhenUsed="1"/>
+    <w:lsdException w:name="E-mail Signature" w:semiHidden="1" w:unhideWhenUsed="1"/>
+    <w:lsdException w:name="HTML Top of Form" w:semiHidden="1" w:unhideWhenUsed="1"/>
+    <w:lsdException w:name="HTML Bottom of Form" w:semiHidden="1" w:unhideWhenUsed="1"/>
+    <w:lsdException w:name="Normal (Web)" w:semiHidden="1" w:unhideWhenUsed="1"/>
+    <w:lsdException w:name="HTML Acronym" w:semiHidden="1" w:unhideWhenUsed="1"/>
+    <w:lsdException w:name="HTML Address" w:semiHidden="1" w:unhideWhenUsed="1"/>
+    <w:lsdException w:name="HTML Cite" w:semiHidden="1" w:unhideWhenUsed="1"/>
+    <w:lsdException w:name="HTML Code" w:semiHidden="1" w:unhideWhenUsed="1"/>
+    <w:lsdException w:name="HTML Definition" w:semiHidden="1" w:unhideWhenUsed="1"/>
+    <w:lsdException w:name="HTML Keyboard" w:semiHidden="1" w:unhideWhenUsed="1"/>
+    <w:lsdException w:name="HTML Preformatted" w:semiHidden="1" w:unhideWhenUsed="1"/>
+    <w:lsdException w:name="HTML Sample" w:semiHidden="1" w:unhideWhenUsed="1"/>
+    <w:lsdException w:name="HTML Typewriter" w:semiHidden="1" w:unhideWhenUsed="1"/>
+    <w:lsdException w:name="HTML Variable" w:semiHidden="1" w:unhideWhenUsed="1"/>
+    <w:lsdException w:name="Normal Table" w:semiHidden="1" w:unhideWhenUsed="1"/>
+    <w:lsdException w:name="annotation subject" w:semiHidden="1" w:unhideWhenUsed="1"/>
+    <w:lsdException w:name="No List" w:semiHidden="1" w:unhideWhenUsed="1"/>
+    <w:lsdException w:name="Outline List 1" w:semiHidden="1" w:unhideWhenUsed="1"/>
+    <w:lsdException w:name="Outline List 2" w:semiHidden="1" w:unhideWhenUsed="1"/>
+    <w:lsdException w:name="Outline List 3" w:semiHidden="1" w:unhideWhenUsed="1"/>
+    <w:lsdException w:name="Table Simple 1" w:semiHidden="1" w:unhideWhenUsed="1"/>
+    <w:lsdException w:name="Table Simple 2" w:semiHidden="1" w:unhideWhenUsed="1"/>
+    <w:lsdException w:name="Table Simple 3" w:semiHidden="1" w:unhideWhenUsed="1"/>
+    <w:lsdException w:name="Table Classic 1" w:semiHidden="1" w:unhideWhenUsed="1"/>
+    <w:lsdException w:name="Table Classic 2" w:semiHidden="1" w:unhideWhenUsed="1"/>
+    <w:lsdException w:name="Table Classic 3" w:semiHidden="1" w:unhideWhenUsed="1"/>
+    <w:lsdException w:name="Table Classic 4" w:semiHidden="1" w:unhideWhenUsed="1"/>
+    <w:lsdException w:name="Table Colorful 1" w:semiHidden="1" w:unhideWhenUsed="1"/>
+    <w:lsdException w:name="Table Colorful 2" w:semiHidden="1" w:unhideWhenUsed="1"/>
+    <w:lsdException w:name="Table Colorful 3" w:semiHidden="1" w:unhideWhenUsed="1"/>
+    <w:lsdException w:name="Table Columns 1" w:semiHidden="1" w:unhideWhenUsed="1"/>
+    <w:lsdException w:name="Table Columns 2" w:semiHidden="1" w:unhideWhenUsed="1"/>
+    <w:lsdException w:name="Table Columns 3" w:semiHidden="1" w:unhideWhenUsed="1"/>
+    <w:lsdException w:name="Table Columns 4" w:semiHidden="1" w:unhideWhenUsed="1"/>
+    <w:lsdException w:name="Table Columns 5" w:semiHidden="1" w:unhideWhenUsed="1"/>
+    <w:lsdException w:name="Table Grid 1" w:semiHidden="1" w:unhideWhenUsed="1"/>
+    <w:lsdException w:name="Table Grid 2" w:semiHidden="1" w:unhideWhenUsed="1"/>
+    <w:lsdException w:name="Table Grid 3" w:semiHidden="1" w:unhideWhenUsed="1"/>
+    <w:lsdException w:name="Table Grid 4" w:semiHidden="1" w:unhideWhenUsed="1"/>
+    <w:lsdException w:name="Table Grid 5" w:semiHidden="1" w:unhideWhenUsed="1"/>
+    <w:lsdException w:name="Table Grid 6" w:semiHidden="1" w:unhideWhenUsed="1"/>
+    <w:lsdException w:name="Table Grid 7" w:semiHidden="1" w:unhideWhenUsed="1"/>
+    <w:lsdException w:name="Table Grid 8" w:semiHidden="1" w:unhideWhenUsed="1"/>
+    <w:lsdException w:name="Table List 1" w:semiHidden="1" w:unhideWhenUsed="1"/>
+    <w:lsdException w:name="Table List 2" w:semiHidden="1" w:unhideWhenUsed="1"/>
+    <w:lsdException w:name="Table List 3" w:semiHidden="1" w:unhideWhenUsed="1"/>
+    <w:lsdException w:name="Table List 4" w:semiHidden="1" w:unhideWhenUsed="1"/>
+    <w:lsdException w:name="Table List 5" w:semiHidden="1" w:unhideWhenUsed="1"/>
+    <w:lsdException w:name="Table List 6" w:semiHidden="1" w:unhideWhenUsed="1"/>
+    <w:lsdException w:name="Table List 7" w:semiHidden="1" w:unhideWhenUsed="1"/>
+    <w:lsdException w:name="Table List 8" w:semiHidden="1" w:unhideWhenUsed="1"/>
+    <w:lsdException w:name="Table 3D effects 1" w:semiHidden="1" w:unhideWhenUsed="1"/>
+    <w:lsdException w:name="Table 3D effects 2" w:semiHidden="1" w:unhideWhenUsed="1"/>
+    <w:lsdException w:name="Table 3D effects 3" w:semiHidden="1" w:unhideWhenUsed="1"/>
+    <w:lsdException w:name="Table Contemporary" w:semiHidden="1" w:unhideWhenUsed="1"/>
+    <w:lsdException w:name="Table Elegant" w:semiHidden="1" w:unhideWhenUsed="1"/>
+    <w:lsdException w:name="Table Professional" w:semiHidden="1" w:unhideWhenUsed="1"/>
+    <w:lsdException w:name="Table Subtle 1" w:semiHidden="1" w:unhideWhenUsed="1"/>
+    <w:lsdException w:name="Table Subtle 2" w:semiHidden="1" w:unhideWhenUsed="1"/>
+    <w:lsdException w:name="Table Web 1" w:semiHidden="1" w:unhideWhenUsed="1"/>
+    <w:lsdException w:name="Table Web 2" w:semiHidden="1" w:unhideWhenUsed="1"/>
+    <w:lsdException w:name="Table Web 3" w:semiHidden="1" w:unhideWhenUsed="1"/>
+    <w:lsdException w:name="Balloon Text" w:semiHidden="1" w:unhideWhenUsed="1"/>
+    <w:lsdException w:name="Table Grid" w:semiHidden="1" w:uiPriority="39" w:unhideWhenUsed="1"/>
+    <w:lsdException w:name="Table Theme" w:semiHidden="1" w:unhideWhenUsed="1"/>
+    <w:lsdException w:name="Placeholder Text" w:semiHidden="1"/>
+    <w:lsdException w:name="Light Shading" w:uiPriority="60"/>
+    <w:lsdException w:name="Light List" w:uiPriority="61"/>
+    <w:lsdException w:name="Light Grid" w:uiPriority="62"/>
+    <w:lsdException w:name="Medium Shading 1" w:uiPriority="63"/>
+    <w:lsdException w:name="Medium Shading 2" w:uiPriority="64"/>
+    <w:lsdException w:name="Medium List 1" w:uiPriority="65"/>
+    <w:lsdException w:name="Medium List 2" w:uiPriority="66"/>
+    <w:lsdException w:name="Medium Grid 1" w:uiPriority="67"/>
+    <w:lsdException w:name="Medium Grid 2" w:uiPriority="68"/>
+    <w:lsdException w:name="Medium Grid 3" w:uiPriority="69"/>
+    <w:lsdException w:name="Dark List" w:uiPriority="70"/>
+    <w:lsdException w:name="Colorful Shading" w:uiPriority="71"/>
+    <w:lsdException w:name="Colorful List" w:uiPriority="72"/>
+    <w:lsdException w:name="Colorful Grid" w:uiPriority="73"/>
+    <w:lsdException w:name="Light Shading Accent 1" w:uiPriority="60"/>
+    <w:lsdException w:name="Light List Accent 1" w:uiPriority="61"/>
+    <w:lsdException w:name="Light Grid Accent 1" w:uiPriority="62"/>
+    <w:lsdException w:name="Medium Shading 1 Accent 1" w:uiPriority="63"/>
+    <w:lsdException w:name="Medium Shading 2 Accent 1" w:uiPriority="64"/>
+    <w:lsdException w:name="Medium List 1 Accent 1" w:uiPriority="65"/>
+    <w:lsdException w:name="Revision" w:semiHidden="1"/>
+    <w:lsdException w:name="Medium List 2 Accent 1" w:uiPriority="66"/>
+    <w:lsdException w:name="Medium Grid 1 Accent 1" w:uiPriority="67"/>
+    <w:lsdException w:name="Medium Grid 2 Accent 1" w:uiPriority="68"/>
+    <w:lsdException w:name="Medium Grid 3 Accent 1" w:uiPriority="69"/>
+    <w:lsdException w:name="Dark List Accent 1" w:uiPriority="70"/>
+    <w:lsdException w:name="Colorful Shading Accent 1" w:uiPriority="71"/>
+    <w:lsdException w:name="Colorful List Accent 1" w:uiPriority="72"/>
+    <w:lsdException w:name="Colorful Grid Accent 1" w:uiPriority="73"/>
+    <w:lsdException w:name="Light Shading Accent 2" w:uiPriority="60"/>
+    <w:lsdException w:name="Light List Accent 2" w:uiPriority="61"/>
+    <w:lsdException w:name="Light Grid Accent 2" w:uiPriority="62"/>
+    <w:lsdException w:name="Medium Shading 1 Accent 2" w:uiPriority="63"/>
+    <w:lsdException w:name="Medium Shading 2 Accent 2" w:uiPriority="64"/>
+    <w:lsdException w:name="Medium List 1 Accent 2" w:uiPriority="65"/>
+    <w:lsdException w:name="Medium List 2 Accent 2" w:uiPriority="66"/>
+    <w:lsdException w:name="Medium Grid 1 Accent 2" w:uiPriority="67"/>
+    <w:lsdException w:name="Medium Grid 2 Accent 2" w:uiPriority="68"/>
+    <w:lsdException w:name="Medium Grid 3 Accent 2" w:uiPriority="69"/>
+    <w:lsdException w:name="Dark List Accent 2" w:uiPriority="70"/>
+    <w:lsdException w:name="Colorful Shading Accent 2" w:uiPriority="71"/>
+    <w:lsdException w:name="Colorful List Accent 2" w:uiPriority="72"/>
+    <w:lsdException w:name="Colorful Grid Accent 2" w:uiPriority="73"/>
+    <w:lsdException w:name="Light Shading Accent 3" w:uiPriority="60"/>
+    <w:lsdException w:name="Light List Accent 3" w:uiPriority="61"/>
+    <w:lsdException w:name="Light Grid Accent 3" w:uiPriority="62"/>
+    <w:lsdException w:name="Medium Shading 1 Accent 3" w:uiPriority="63"/>
+    <w:lsdException w:name="Medium Shading 2 Accent 3" w:uiPriority="64"/>
+    <w:lsdException w:name="Medium List 1 Accent 3" w:uiPriority="65"/>
+    <w:lsdException w:name="Medium List 2 Accent 3" w:uiPriority="66"/>
+    <w:lsdException w:name="Medium Grid 1 Accent 3" w:uiPriority="67"/>
+    <w:lsdException w:name="Medium Grid 2 Accent 3" w:uiPriority="68"/>
+    <w:lsdException w:name="Medium Grid 3 Accent 3" w:uiPriority="69"/>
+    <w:lsdException w:name="Dark List Accent 3" w:uiPriority="70"/>
+    <w:lsdException w:name="Colorful Shading Accent 3" w:uiPriority="71"/>
+    <w:lsdException w:name="Colorful List Accent 3" w:uiPriority="72"/>
+    <w:lsdException w:name="Colorful Grid Accent 3" w:uiPriority="73"/>
+    <w:lsdException w:name="Light Shading Accent 4" w:uiPriority="60"/>
+    <w:lsdException w:name="Light List Accent 4" w:uiPriority="61"/>
+    <w:lsdException w:name="Light Grid Accent 4" w:uiPriority="62"/>
+    <w:lsdException w:name="Medium Shading 1 Accent 4" w:uiPriority="63"/>
+    <w:lsdException w:name="Medium Shading 2 Accent 4" w:uiPriority="64"/>
+    <w:lsdException w:name="Medium List 1 Accent 4" w:uiPriority="65"/>
+    <w:lsdException w:name="Medium List 2 Accent 4" w:uiPriority="66"/>
+    <w:lsdException w:name="Medium Grid 1 Accent 4" w:uiPriority="67"/>
+    <w:lsdException w:name="Medium Grid 2 Accent 4" w:uiPriority="68"/>
+    <w:lsdException w:name="Medium Grid 3 Accent 4" w:uiPriority="69"/>
+    <w:lsdException w:name="Dark List Accent 4" w:uiPriority="70"/>
+    <w:lsdException w:name="Colorful Shading Accent 4" w:uiPriority="71"/>
+    <w:lsdException w:name="Colorful List Accent 4" w:uiPriority="72"/>
+    <w:lsdException w:name="Colorful Grid Accent 4" w:uiPriority="73"/>
+    <w:lsdException w:name="Light Shading Accent 5" w:uiPriority="60"/>
+    <w:lsdException w:name="Light List Accent 5" w:uiPriority="61"/>
+    <w:lsdException w:name="Light Grid Accent 5" w:uiPriority="62"/>
+    <w:lsdException w:name="Medium Shading 1 Accent 5" w:uiPriority="63"/>
+    <w:lsdException w:name="Medium Shading 2 Accent 5" w:uiPriority="64"/>
+    <w:lsdException w:name="Medium List 1 Accent 5" w:uiPriority="65"/>
+    <w:lsdException w:name="Medium List 2 Accent 5" w:uiPriority="66"/>
+    <w:lsdException w:name="Medium Grid 1 Accent 5" w:uiPriority="67"/>
+    <w:lsdException w:name="Medium Grid 2 Accent 5" w:uiPriority="68"/>
+    <w:lsdException w:name="Medium Grid 3 Accent 5" w:uiPriority="69"/>
+    <w:lsdException w:name="Dark List Accent 5" w:uiPriority="70"/>
+    <w:lsdException w:name="Colorful Shading Accent 5" w:uiPriority="71"/>
+    <w:lsdException w:name="Colorful List Accent 5" w:uiPriority="72"/>
+    <w:lsdException w:name="Colorful Grid Accent 5" w:uiPriority="73"/>
+    <w:lsdException w:name="Light Shading Accent 6" w:uiPriority="60"/>
+    <w:lsdException w:name="Light List Accent 6" w:uiPriority="61"/>
+    <w:lsdException w:name="Light Grid Accent 6" w:uiPriority="62"/>
+    <w:lsdException w:name="Medium Shading 1 Accent 6" w:uiPriority="63"/>
+    <w:lsdException w:name="Medium Shading 2 Accent 6" w:uiPriority="64"/>
+    <w:lsdException w:name="Medium List 1 Accent 6" w:uiPriority="65"/>
+    <w:lsdException w:name="Medium List 2 Accent 6" w:uiPriority="66"/>
+    <w:lsdException w:name="Medium Grid 1 Accent 6" w:uiPriority="67"/>
+    <w:lsdException w:name="Medium Grid 2 Accent 6" w:uiPriority="68"/>
+    <w:lsdException w:name="Medium Grid 3 Accent 6" w:uiPriority="69"/>
+    <w:lsdException w:name="Dark List Accent 6" w:uiPriority="70"/>
+    <w:lsdException w:name="Colorful Shading Accent 6" w:uiPriority="71"/>
+    <w:lsdException w:name="Colorful List Accent 6" w:uiPriority="72"/>
+    <w:lsdException w:name="Colorful Grid Accent 6" w:uiPriority="73"/>
+    <w:lsdException w:name="Subtle Emphasis" w:uiPriority="19" w:qFormat="1"/>
+    <w:lsdException w:name="Intense Emphasis" w:uiPriority="21" w:qFormat="1"/>
+    <w:lsdException w:name="Subtle Reference" w:uiPriority="31" w:qFormat="1"/>
+    <w:lsdException w:name="Intense Reference" w:uiPriority="32" w:qFormat="1"/>
+    <w:lsdException w:name="Book Title" w:uiPriority="33" w:qFormat="1"/>
+    <w:lsdException w:name="Bibliography" w:semiHidden="1" w:uiPriority="37" w:unhideWhenUsed="1"/>
+    <w:lsdException w:name="TOC Heading" w:semiHidden="1" w:uiPriority="39" w:unhideWhenUsed="1" w:qFormat="1"/>
+    <w:lsdException w:name="Plain Table 1" w:uiPriority="41"/>
+    <w:lsdException w:name="Plain Table 2" w:uiPriority="42"/>
+    <w:lsdException w:name="Plain Table 3" w:uiPriority="43"/>
+    <w:lsdException w:name="Plain Table 4" w:uiPriority="44"/>
+    <w:lsdException w:name="Plain Table 5" w:uiPriority="45"/>
+    <w:lsdException w:name="Grid Table Light" w:uiPriority="40"/>
+    <w:lsdException w:name="Grid Table 1 Light" w:uiPriority="46"/>
+    <w:lsdException w:name="Grid Table 2" w:uiPriority="47"/>
+    <w:lsdException w:name="Grid Table 3" w:uiPriority="48"/>
+    <w:lsdException w:name="Grid Table 4" w:uiPriority="49"/>
+    <w:lsdException w:name="Grid Table 5 Dark" w:uiPriority="50"/>
+    <w:lsdException w:name="Grid Table 6 Colorful" w:uiPriority="51"/>
+    <w:lsdException w:name="Grid Table 7 Colorful" w:uiPriority="52"/>
+    <w:lsdException w:name="Grid Table 1 Light Accent 1" w:uiPriority="46"/>
+    <w:lsdException w:name="Grid Table 2 Accent 1" w:uiPriority="47"/>
+    <w:lsdException w:name="Grid Table 3 Accent 1" w:uiPriority="48"/>
+    <w:lsdException w:name="Grid Table 4 Accent 1" w:uiPriority="49"/>
+    <w:lsdException w:name="Grid Table 5 Dark Accent 1" w:uiPriority="50"/>
+    <w:lsdException w:name="Grid Table 6 Colorful Accent 1" w:uiPriority="51"/>
+    <w:lsdException w:name="Grid Table 7 Colorful Accent 1" w:uiPriority="52"/>
+    <w:lsdException w:name="Grid Table 1 Light Accent 2" w:uiPriority="46"/>
+    <w:lsdException w:name="Grid Table 2 Accent 2" w:uiPriority="47"/>
+    <w:lsdException w:name="Grid Table 3 Accent 2" w:uiPriority="48"/>
+    <w:lsdException w:name="Grid Table 4 Accent 2" w:uiPriority="49"/>
+    <w:lsdException w:name="Grid Table 5 Dark Accent 2" w:uiPriority="50"/>
+    <w:lsdException w:name="Grid Table 6 Colorful Accent 2" w:uiPriority="51"/>
+    <w:lsdException w:name="Grid Table 7 Colorful Accent 2" w:uiPriority="52"/>
+    <w:lsdException w:name="Grid Table 1 Light Accent 3" w:uiPriority="46"/>
+    <w:lsdException w:name="Grid Table 2 Accent 3" w:uiPriority="47"/>
+    <w:lsdException w:name="Grid Table 3 Accent 3" w:uiPriority="48"/>
+    <w:lsdException w:name="Grid Table 4 Accent 3" w:uiPriority="49"/>
+    <w:lsdException w:name="Grid Table 5 Dark Accent 3" w:uiPriority="50"/>
+    <w:lsdException w:name="Grid Table 6 Colorful Accent 3" w:uiPriority="51"/>
+    <w:lsdException w:name="Grid Table 7 Colorful Accent 3" w:uiPriority="52"/>
+    <w:lsdException w:name="Grid Table 1 Light Accent 4" w:uiPriority="46"/>
+    <w:lsdException w:name="Grid Table 2 Accent 4" w:uiPriority="47"/>
+    <w:lsdException w:name="Grid Table 3 Accent 4" w:uiPriority="48"/>
+    <w:lsdException w:name="Grid Table 4 Accent 4" w:uiPriority="49"/>
+    <w:lsdException w:name="Grid Table 5 Dark Accent 4" w:uiPriority="50"/>
+    <w:lsdException w:name="Grid Table 6 Colorful Accent 4" w:uiPriority="51"/>
+    <w:lsdException w:name="Grid Table 7 Colorful Accent 4" w:uiPriority="52"/>
+    <w:lsdException w:name="Grid Table 1 Light Accent 5" w:uiPriority="46"/>
+    <w:lsdException w:name="Grid Table 2 Accent 5" w:uiPriority="47"/>
+    <w:lsdException w:name="Grid Table 3 Accent 5" w:uiPriority="48"/>
+    <w:lsdException w:name="Grid Table 4 Accent 5" w:uiPriority="49"/>
+    <w:lsdException w:name="Grid Table 5 Dark Accent 5" w:uiPriority="50"/>
+    <w:lsdException w:name="Grid Table 6 Colorful Accent 5" w:uiPriority="51"/>
+    <w:lsdException w:name="Grid Table 7 Colorful Accent 5" w:uiPriority="52"/>
+    <w:lsdException w:name="Grid Table 1 Light Accent 6" w:uiPriority="46"/>
+    <w:lsdException w:name="Grid Table 2 Accent 6" w:uiPriority="47"/>
+    <w:lsdException w:name="Grid Table 3 Accent 6" w:uiPriority="48"/>
+    <w:lsdException w:name="Grid Table 4 Accent 6" w:uiPriority="49"/>
+    <w:lsdException w:name="Grid Table 5 Dark Accent 6" w:uiPriority="50"/>
+    <w:lsdException w:name="Grid Table 6 Colorful Accent 6" w:uiPriority="51"/>
+    <w:lsdException w:name="Grid Table 7 Colorful Accent 6" w:uiPriority="52"/>
+    <w:lsdException w:name="List Table 1 Light" w:uiPriority="46"/>
+    <w:lsdException w:name="List Table 2" w:uiPriority="47"/>
+    <w:lsdException w:name="List Table 3" w:uiPriority="48"/>
+    <w:lsdException w:name="List Table 4" w:uiPriority="49"/>
+    <w:lsdException w:name="List Table 5 Dark" w:uiPriority="50"/>
+    <w:lsdException w:name="List Table 6 Colorful" w:uiPriority="51"/>
+    <w:lsdException w:name="List Table 7 Colorful" w:uiPriority="52"/>
+    <w:lsdException w:name="List Table 1 Light Accent 1" w:uiPriority="46"/>
+    <w:lsdException w:name="List Table 2 Accent 1" w:uiPriority="47"/>
+    <w:lsdException w:name="List Table 3 Accent 1" w:uiPriority="48"/>
+    <w:lsdException w:name="List Table 4 Accent 1" w:uiPriority="49"/>
+    <w:lsdException w:name="List Table 5 Dark Accent 1" w:uiPriority="50"/>
+    <w:lsdException w:name="List Table 6 Colorful Accent 1" w:uiPriority="51"/>
+    <w:lsdException w:name="List Table 7 Colorful Accent 1" w:uiPriority="52"/>
+    <w:lsdException w:name="List Table 1 Light Accent 2" w:uiPriority="46"/>
+    <w:lsdException w:name="List Table 2 Accent 2" w:uiPriority="47"/>
+    <w:lsdException w:name="List Table 3 Accent 2" w:uiPriority="48"/>
+    <w:lsdException w:name="List Table 4 Accent 2" w:uiPriority="49"/>
+    <w:lsdException w:name="List Table 5 Dark Accent 2" w:uiPriority="50"/>
+    <w:lsdException w:name="List Table 6 Colorful Accent 2" w:uiPriority="51"/>
+    <w:lsdException w:name="List Table 7 Colorful Accent 2" w:uiPriority="52"/>
+    <w:lsdException w:name="List Table 1 Light Accent 3" w:uiPriority="46"/>
+    <w:lsdException w:name="List Table 2 Accent 3" w:uiPriority="47"/>
+    <w:lsdException w:name="List Table 3 Accent 3" w:uiPriority="48"/>
+    <w:lsdException w:name="List Table 4 Accent 3" w:uiPriority="49"/>
+    <w:lsdException w:name="List Table 5 Dark Accent 3" w:uiPriority="50"/>
+    <w:lsdException w:name="List Table 6 Colorful Accent 3" w:uiPriority="51"/>
+    <w:lsdException w:name="List Table 7 Colorful Accent 3" w:uiPriority="52"/>
+    <w:lsdException w:name="List Table 1 Light Accent 4" w:uiPriority="46"/>
+    <w:lsdException w:name="List Table 2 Accent 4" w:uiPriority="47"/>
+    <w:lsdException w:name="List Table 3 Accent 4" w:uiPriority="48"/>
+    <w:lsdException w:name="List Table 4 Accent 4" w:uiPriority="49"/>
+    <w:lsdException w:name="List Table 5 Dark Accent 4" w:uiPriority="50"/>
+    <w:lsdException w:name="List Table 6 Colorful Accent 4" w:uiPriority="51"/>
+    <w:lsdException w:name="List Table 7 Colorful Accent 4" w:uiPriority="52"/>
+    <w:lsdException w:name="List Table 1 Light Accent 5" w:uiPriority="46"/>
+    <w:lsdException w:name="List Table 2 Accent 5" w:uiPriority="47"/>
+    <w:lsdException w:name="List Table 3 Accent 5" w:uiPriority="48"/>
+    <w:lsdException w:name="List Table 4 Accent 5" w:uiPriority="49"/>
+    <w:lsdException w:name="List Table 5 Dark Accent 5" w:uiPriority="50"/>
+    <w:lsdException w:name="List Table 6 Colorful Accent 5" w:uiPriority="51"/>
+    <w:lsdException w:name="List Table 7 Colorful Accent 5" w:uiPriority="52"/>
+    <w:lsdException w:name="List Table 1 Light Accent 6" w:uiPriority="46"/>
+    <w:lsdException w:name="List Table 2 Accent 6" w:uiPriority="47"/>
+    <w:lsdException w:name="List Table 3 Accent 6" w:uiPriority="48"/>
+    <w:lsdException w:name="List Table 4 Accent 6" w:uiPriority="49"/>
+    <w:lsdException w:name="List Table 5 Dark Accent 6" w:uiPriority="50"/>
+    <w:lsdException w:name="List Table 6 Colorful Accent 6" w:uiPriority="51"/>
+    <w:lsdException w:name="List Table 7 Colorful Accent 6" w:uiPriority="52"/>
   </w:latentStyles>
-  <w:style w:type="paragraph" w:default="1" w:styleId="1">
+  <w:style w:type="paragraph" w:default="1" w:styleId="a">
     <w:name w:val="Normal"/>
     <w:qFormat/>
-    <w:uiPriority w:val="0"/>
     <w:pPr>
       <w:widowControl w:val="0"/>
       <w:jc w:val="both"/>
     </w:pPr>
     <w:rPr>
-      <w:rFonts w:asciiTheme="minorHAnsi" w:hAnsiTheme="minorHAnsi" w:eastAsiaTheme="minorEastAsia" w:cstheme="minorBidi"/>
       <w:kern w:val="2"/>
       <w:sz w:val="21"/>
       <w:szCs w:val="22"/>
-      <w:lang w:val="en-US" w:eastAsia="zh-CN" w:bidi="ar-SA"/>
     </w:rPr>
   </w:style>
-  <w:style w:type="character" w:default="1" w:styleId="4">
+  <w:style w:type="character" w:default="1" w:styleId="a0">
     <w:name w:val="Default Paragraph Font"/>
+    <w:uiPriority w:val="1"/>
+    <w:semiHidden/>
     <w:unhideWhenUsed/>
-    <w:uiPriority w:val="1"/>
   </w:style>
-  <w:style w:type="table" w:default="1" w:styleId="5">
+  <w:style w:type="table" w:default="1" w:styleId="a1">
     <w:name w:val="Normal Table"/>
+    <w:uiPriority w:val="99"/>
+    <w:semiHidden/>
     <w:unhideWhenUsed/>
-    <w:uiPriority w:val="99"/>
     <w:tblPr>
-      <w:tblLayout w:type="fixed"/>
+      <w:tblInd w:w="0" w:type="dxa"/>
       <w:tblCellMar>
         <w:top w:w="0" w:type="dxa"/>
         <w:left w:w="108" w:type="dxa"/>
@@ -6804,13 +6662,19 @@
       </w:tblCellMar>
     </w:tblPr>
   </w:style>
-  <w:style w:type="paragraph" w:styleId="2">
+  <w:style w:type="numbering" w:default="1" w:styleId="a2">
+    <w:name w:val="No List"/>
+    <w:uiPriority w:val="99"/>
+    <w:semiHidden/>
+    <w:unhideWhenUsed/>
+  </w:style>
+  <w:style w:type="paragraph" w:styleId="a3">
     <w:name w:val="footer"/>
-    <w:basedOn w:val="1"/>
-    <w:link w:val="9"/>
+    <w:basedOn w:val="a"/>
+    <w:link w:val="Char"/>
+    <w:uiPriority w:val="99"/>
     <w:unhideWhenUsed/>
     <w:qFormat/>
-    <w:uiPriority w:val="99"/>
     <w:pPr>
       <w:tabs>
         <w:tab w:val="center" w:pos="4153"/>
@@ -6824,15 +6688,15 @@
       <w:szCs w:val="18"/>
     </w:rPr>
   </w:style>
-  <w:style w:type="paragraph" w:styleId="3">
+  <w:style w:type="paragraph" w:styleId="a4">
     <w:name w:val="header"/>
-    <w:basedOn w:val="1"/>
-    <w:link w:val="8"/>
+    <w:basedOn w:val="a"/>
+    <w:link w:val="Char0"/>
+    <w:uiPriority w:val="99"/>
     <w:unhideWhenUsed/>
-    <w:uiPriority w:val="99"/>
     <w:pPr>
       <w:pBdr>
-        <w:bottom w:val="single" w:color="auto" w:sz="6" w:space="1"/>
+        <w:bottom w:val="single" w:sz="6" w:space="1" w:color="auto"/>
       </w:pBdr>
       <w:tabs>
         <w:tab w:val="center" w:pos="4153"/>
@@ -6846,23 +6710,23 @@
       <w:szCs w:val="18"/>
     </w:rPr>
   </w:style>
-  <w:style w:type="paragraph" w:customStyle="1" w:styleId="6">
-    <w:name w:val="List Paragraph"/>
-    <w:basedOn w:val="1"/>
+  <w:style w:type="paragraph" w:customStyle="1" w:styleId="1">
+    <w:name w:val="列出段落1"/>
+    <w:basedOn w:val="a"/>
+    <w:uiPriority w:val="34"/>
     <w:qFormat/>
-    <w:uiPriority w:val="34"/>
     <w:pPr>
-      <w:ind w:firstLine="420" w:firstLineChars="200"/>
+      <w:ind w:firstLineChars="200" w:firstLine="420"/>
     </w:pPr>
   </w:style>
-  <w:style w:type="paragraph" w:customStyle="1" w:styleId="7">
+  <w:style w:type="paragraph" w:customStyle="1" w:styleId="10">
     <w:name w:val="列出段落1"/>
-    <w:basedOn w:val="1"/>
+    <w:basedOn w:val="a"/>
+    <w:uiPriority w:val="34"/>
     <w:qFormat/>
-    <w:uiPriority w:val="34"/>
     <w:pPr>
       <w:widowControl/>
-      <w:ind w:firstLine="420" w:firstLineChars="200"/>
+      <w:ind w:firstLineChars="200" w:firstLine="420"/>
       <w:jc w:val="left"/>
     </w:pPr>
     <w:rPr>
@@ -6873,23 +6737,23 @@
       <w:lang w:eastAsia="en-US"/>
     </w:rPr>
   </w:style>
-  <w:style w:type="character" w:customStyle="1" w:styleId="8">
+  <w:style w:type="character" w:customStyle="1" w:styleId="Char0">
     <w:name w:val="页眉 Char"/>
-    <w:basedOn w:val="4"/>
-    <w:link w:val="3"/>
+    <w:basedOn w:val="a0"/>
+    <w:link w:val="a4"/>
+    <w:uiPriority w:val="99"/>
     <w:qFormat/>
-    <w:uiPriority w:val="99"/>
     <w:rPr>
       <w:sz w:val="18"/>
       <w:szCs w:val="18"/>
     </w:rPr>
   </w:style>
-  <w:style w:type="character" w:customStyle="1" w:styleId="9">
+  <w:style w:type="character" w:customStyle="1" w:styleId="Char">
     <w:name w:val="页脚 Char"/>
-    <w:basedOn w:val="4"/>
-    <w:link w:val="2"/>
+    <w:basedOn w:val="a0"/>
+    <w:link w:val="a3"/>
+    <w:uiPriority w:val="99"/>
     <w:qFormat/>
-    <w:uiPriority w:val="99"/>
     <w:rPr>
       <w:sz w:val="18"/>
       <w:szCs w:val="18"/>
@@ -6906,7 +6770,7 @@
         <a:sysClr val="windowText" lastClr="000000"/>
       </a:dk1>
       <a:lt1>
-        <a:sysClr val="window" lastClr="FFFFFF"/>
+        <a:sysClr val="window" lastClr="CCE8CF"/>
       </a:lt1>
       <a:dk2>
         <a:srgbClr val="44546A"/>
@@ -7175,7 +7039,9 @@
 </file>
 
 <file path=customXml/itemProps2.xml><?xml version="1.0" encoding="utf-8"?>
-<ds:datastoreItem xmlns:ds="http://schemas.openxmlformats.org/officeDocument/2006/customXml" ds:itemID="{3045C491-CE4D-4925-9BBF-855F7EF5BAFF}">
-  <ds:schemaRefs/>
+<ds:datastoreItem xmlns:ds="http://schemas.openxmlformats.org/officeDocument/2006/customXml" ds:itemID="{5F76214A-D44F-4766-B181-08B8AA7895E4}">
+  <ds:schemaRefs>
+    <ds:schemaRef ds:uri="http://schemas.openxmlformats.org/officeDocument/2006/bibliography"/>
+  </ds:schemaRefs>
 </ds:datastoreItem>
 </file>